--- a/Video Ver1/DBT Video.docx
+++ b/Video Ver1/DBT Video.docx
@@ -62,15 +62,7 @@
             <w:tcW w:w="967" w:type="dxa"/>
           </w:tcPr>
           <w:p>
-            <w:pPr>
-              <w:rPr>
-                <w:highlight w:val="yellow"/>
-              </w:rPr>
-            </w:pPr>
-            <w:r>
-              <w:rPr>
-                <w:highlight w:val="yellow"/>
-              </w:rPr>
+            <w:r>
               <w:t>1</w:t>
             </w:r>
           </w:p>
@@ -235,21 +227,7 @@
                 <w:rFonts w:ascii="Calibri" w:hAnsi="Calibri" w:cs="Calibri"/>
                 <w:color w:val="000000"/>
               </w:rPr>
-              <w:t xml:space="preserve">Categories of datatype  </w:t>
-            </w:r>
-            <w:r>
-              <w:rPr>
-                <w:rFonts w:ascii="Calibri" w:hAnsi="Calibri" w:cs="Calibri"/>
-                <w:color w:val="000000"/>
-              </w:rPr>
-              <w:t>numeric</w:t>
-            </w:r>
-            <w:r>
-              <w:rPr>
-                <w:rFonts w:ascii="Calibri" w:hAnsi="Calibri" w:cs="Calibri"/>
-                <w:color w:val="000000"/>
-              </w:rPr>
-              <w:t>,  string, binary</w:t>
+              <w:t>Categories of datatype  Numecic,  string, binary</w:t>
             </w:r>
           </w:p>
           <w:p>
@@ -712,14 +690,13 @@
               </w:rPr>
               <w:t>.</w:t>
             </w:r>
-          </w:p>
-          <w:p>
-            <w:pPr>
-              <w:rPr>
-                <w:rFonts w:ascii="Calibri" w:hAnsi="Calibri" w:cs="Calibri"/>
-                <w:color w:val="000000"/>
-              </w:rPr>
-            </w:pPr>
+            <w:r>
+              <w:rPr>
+                <w:rFonts w:ascii="Calibri" w:hAnsi="Calibri" w:cs="Calibri"/>
+                <w:color w:val="000000"/>
+              </w:rPr>
+              <w:t xml:space="preserve"> </w:t>
+            </w:r>
             <w:r>
               <w:rPr>
                 <w:rFonts w:ascii="Calibri" w:hAnsi="Calibri" w:cs="Calibri"/>
@@ -766,9 +743,6 @@
           </w:tcPr>
           <w:p>
             <w:r>
-              <w:rPr>
-                <w:highlight w:val="yellow"/>
-              </w:rPr>
               <w:lastRenderedPageBreak/>
               <w:t>2</w:t>
             </w:r>
@@ -1605,9 +1579,6 @@
           </w:tcPr>
           <w:p>
             <w:r>
-              <w:rPr>
-                <w:highlight w:val="yellow"/>
-              </w:rPr>
               <w:t>5(P3)</w:t>
             </w:r>
           </w:p>
@@ -1804,15 +1775,7 @@
             <w:tcW w:w="967" w:type="dxa"/>
           </w:tcPr>
           <w:p>
-            <w:pPr>
-              <w:rPr>
-                <w:highlight w:val="yellow"/>
-              </w:rPr>
-            </w:pPr>
-            <w:r>
-              <w:rPr>
-                <w:highlight w:val="yellow"/>
-              </w:rPr>
+            <w:r>
               <w:t>6(P1)</w:t>
             </w:r>
           </w:p>
@@ -1949,13 +1912,6 @@
                 <w:color w:val="000000"/>
               </w:rPr>
               <w:t>(in MS-SQL possible)</w:t>
-            </w:r>
-            <w:r>
-              <w:rPr>
-                <w:rFonts w:ascii="Calibri" w:hAnsi="Calibri" w:cs="Calibri"/>
-                <w:color w:val="000000"/>
-              </w:rPr>
-              <w:t xml:space="preserve"> </w:t>
             </w:r>
             <w:r>
               <w:rPr>
@@ -1994,9 +1950,6 @@
           </w:tcPr>
           <w:p>
             <w:r>
-              <w:rPr>
-                <w:highlight w:val="yellow"/>
-              </w:rPr>
               <w:t>7(P1)</w:t>
             </w:r>
           </w:p>
@@ -2122,15 +2075,9 @@
           </w:tcPr>
           <w:p>
             <w:r>
-              <w:rPr>
-                <w:highlight w:val="yellow"/>
-              </w:rPr>
               <w:t>8</w:t>
             </w:r>
             <w:r>
-              <w:rPr>
-                <w:highlight w:val="yellow"/>
-              </w:rPr>
               <w:t>(P1)</w:t>
             </w:r>
           </w:p>
@@ -2413,15 +2360,9 @@
           </w:tcPr>
           <w:p>
             <w:r>
-              <w:rPr>
-                <w:highlight w:val="yellow"/>
-              </w:rPr>
               <w:t>9</w:t>
             </w:r>
             <w:r>
-              <w:rPr>
-                <w:highlight w:val="yellow"/>
-              </w:rPr>
               <w:t>(P1)</w:t>
             </w:r>
           </w:p>
@@ -2626,9 +2567,6 @@
           </w:tcPr>
           <w:p>
             <w:r>
-              <w:rPr>
-                <w:highlight w:val="yellow"/>
-              </w:rPr>
               <w:lastRenderedPageBreak/>
               <w:t>10(P1)</w:t>
             </w:r>
@@ -3970,7 +3908,21 @@
                 <w:rFonts w:ascii="Calibri" w:hAnsi="Calibri" w:cs="Calibri"/>
                 <w:color w:val="000000"/>
               </w:rPr>
-              <w:t xml:space="preserve">Insertion, Updation, and </w:t>
+              <w:t xml:space="preserve">Insertion, </w:t>
+            </w:r>
+            <w:r>
+              <w:rPr>
+                <w:rFonts w:ascii="Calibri" w:hAnsi="Calibri" w:cs="Calibri"/>
+                <w:color w:val="000000"/>
+              </w:rPr>
+              <w:t>Updating</w:t>
+            </w:r>
+            <w:r>
+              <w:rPr>
+                <w:rFonts w:ascii="Calibri" w:hAnsi="Calibri" w:cs="Calibri"/>
+                <w:color w:val="000000"/>
+              </w:rPr>
+              <w:t xml:space="preserve">, and </w:t>
             </w:r>
             <w:r>
               <w:rPr>
@@ -4164,6 +4116,1692 @@
               </w:rPr>
               <w:t>10</w:t>
             </w:r>
+          </w:p>
+        </w:tc>
+      </w:tr>
+      <w:tr>
+        <w:tc>
+          <w:tcPr>
+            <w:tcW w:w="967" w:type="dxa"/>
+          </w:tcPr>
+          <w:p>
+            <w:r>
+              <w:t>21(P2)</w:t>
+            </w:r>
+          </w:p>
+        </w:tc>
+        <w:tc>
+          <w:tcPr>
+            <w:tcW w:w="3394" w:type="dxa"/>
+          </w:tcPr>
+          <w:p>
+            <w:pPr>
+              <w:rPr>
+                <w:rFonts w:ascii="Calibri" w:hAnsi="Calibri" w:cs="Calibri"/>
+                <w:color w:val="000000"/>
+              </w:rPr>
+            </w:pPr>
+            <w:r>
+              <w:rPr>
+                <w:rFonts w:ascii="Calibri" w:hAnsi="Calibri" w:cs="Calibri"/>
+                <w:color w:val="000000"/>
+              </w:rPr>
+              <w:t>Functional Dependency</w:t>
+            </w:r>
+          </w:p>
+        </w:tc>
+        <w:tc>
+          <w:tcPr>
+            <w:tcW w:w="8647" w:type="dxa"/>
+          </w:tcPr>
+          <w:p>
+            <w:pPr>
+              <w:rPr>
+                <w:rFonts w:ascii="Calibri" w:hAnsi="Calibri" w:cs="Calibri"/>
+                <w:color w:val="000000"/>
+              </w:rPr>
+            </w:pPr>
+            <w:r>
+              <w:rPr>
+                <w:rFonts w:ascii="Calibri" w:hAnsi="Calibri" w:cs="Calibri"/>
+                <w:color w:val="000000"/>
+              </w:rPr>
+              <w:t>Disc on Function Dependency</w:t>
+            </w:r>
+          </w:p>
+          <w:p>
+            <w:pPr>
+              <w:rPr>
+                <w:rFonts w:ascii="Calibri" w:hAnsi="Calibri" w:cs="Calibri"/>
+                <w:color w:val="000000"/>
+              </w:rPr>
+            </w:pPr>
+            <w:r>
+              <w:rPr>
+                <w:rFonts w:ascii="Calibri" w:hAnsi="Calibri" w:cs="Calibri"/>
+                <w:color w:val="000000"/>
+              </w:rPr>
+              <w:t>Closure of FD</w:t>
+            </w:r>
+          </w:p>
+          <w:p>
+            <w:pPr>
+              <w:rPr>
+                <w:rFonts w:ascii="Calibri" w:hAnsi="Calibri" w:cs="Calibri"/>
+                <w:color w:val="000000"/>
+              </w:rPr>
+            </w:pPr>
+            <w:r>
+              <w:rPr>
+                <w:rFonts w:ascii="Calibri" w:hAnsi="Calibri" w:cs="Calibri"/>
+                <w:color w:val="000000"/>
+              </w:rPr>
+              <w:t>Properties of FD</w:t>
+            </w:r>
+          </w:p>
+          <w:p>
+            <w:pPr>
+              <w:rPr>
+                <w:rFonts w:ascii="Calibri" w:hAnsi="Calibri" w:cs="Calibri"/>
+                <w:color w:val="000000"/>
+              </w:rPr>
+            </w:pPr>
+            <w:r>
+              <w:rPr>
+                <w:rFonts w:ascii="Calibri" w:hAnsi="Calibri" w:cs="Calibri"/>
+                <w:color w:val="000000"/>
+              </w:rPr>
+              <w:lastRenderedPageBreak/>
+              <w:t>Note: With Slides-good graphics and example</w:t>
+            </w:r>
+          </w:p>
+        </w:tc>
+        <w:tc>
+          <w:tcPr>
+            <w:tcW w:w="1134" w:type="dxa"/>
+          </w:tcPr>
+          <w:p>
+            <w:pPr>
+              <w:rPr>
+                <w:rFonts w:ascii="Calibri" w:hAnsi="Calibri" w:cs="Calibri"/>
+                <w:color w:val="000000"/>
+              </w:rPr>
+            </w:pPr>
+          </w:p>
+        </w:tc>
+      </w:tr>
+      <w:tr>
+        <w:tc>
+          <w:tcPr>
+            <w:tcW w:w="967" w:type="dxa"/>
+          </w:tcPr>
+          <w:p>
+            <w:r>
+              <w:lastRenderedPageBreak/>
+              <w:t>22(P2)</w:t>
+            </w:r>
+          </w:p>
+        </w:tc>
+        <w:tc>
+          <w:tcPr>
+            <w:tcW w:w="3394" w:type="dxa"/>
+          </w:tcPr>
+          <w:p>
+            <w:pPr>
+              <w:rPr>
+                <w:rFonts w:ascii="Calibri" w:hAnsi="Calibri" w:cs="Calibri"/>
+                <w:color w:val="000000"/>
+              </w:rPr>
+            </w:pPr>
+            <w:r>
+              <w:rPr>
+                <w:rFonts w:ascii="Calibri" w:hAnsi="Calibri" w:cs="Calibri"/>
+                <w:color w:val="000000"/>
+              </w:rPr>
+              <w:t>Second Normalization</w:t>
+            </w:r>
+          </w:p>
+        </w:tc>
+        <w:tc>
+          <w:tcPr>
+            <w:tcW w:w="8647" w:type="dxa"/>
+          </w:tcPr>
+          <w:p>
+            <w:pPr>
+              <w:rPr>
+                <w:rFonts w:ascii="Calibri" w:hAnsi="Calibri" w:cs="Calibri"/>
+                <w:color w:val="000000"/>
+              </w:rPr>
+            </w:pPr>
+            <w:r>
+              <w:rPr>
+                <w:rFonts w:ascii="Calibri" w:hAnsi="Calibri" w:cs="Calibri"/>
+                <w:color w:val="000000"/>
+              </w:rPr>
+              <w:t>Dis on 2NF</w:t>
+            </w:r>
+          </w:p>
+          <w:p>
+            <w:pPr>
+              <w:rPr>
+                <w:rFonts w:ascii="Calibri" w:hAnsi="Calibri" w:cs="Calibri"/>
+                <w:color w:val="000000"/>
+              </w:rPr>
+            </w:pPr>
+          </w:p>
+          <w:p>
+            <w:pPr>
+              <w:rPr>
+                <w:rFonts w:ascii="Calibri" w:hAnsi="Calibri" w:cs="Calibri"/>
+                <w:color w:val="000000"/>
+              </w:rPr>
+            </w:pPr>
+            <w:r>
+              <w:rPr>
+                <w:rFonts w:ascii="Calibri" w:hAnsi="Calibri" w:cs="Calibri"/>
+                <w:color w:val="000000"/>
+              </w:rPr>
+              <w:t>Note: With Slides-good graphics and example</w:t>
+            </w:r>
+          </w:p>
+        </w:tc>
+        <w:tc>
+          <w:tcPr>
+            <w:tcW w:w="1134" w:type="dxa"/>
+          </w:tcPr>
+          <w:p>
+            <w:pPr>
+              <w:rPr>
+                <w:rFonts w:ascii="Calibri" w:hAnsi="Calibri" w:cs="Calibri"/>
+                <w:color w:val="000000"/>
+              </w:rPr>
+            </w:pPr>
+          </w:p>
+        </w:tc>
+      </w:tr>
+      <w:tr>
+        <w:tc>
+          <w:tcPr>
+            <w:tcW w:w="967" w:type="dxa"/>
+          </w:tcPr>
+          <w:p>
+            <w:r>
+              <w:t>23</w:t>
+            </w:r>
+            <w:r>
+              <w:t>(P2)</w:t>
+            </w:r>
+          </w:p>
+        </w:tc>
+        <w:tc>
+          <w:tcPr>
+            <w:tcW w:w="3394" w:type="dxa"/>
+          </w:tcPr>
+          <w:p>
+            <w:pPr>
+              <w:rPr>
+                <w:rFonts w:ascii="Calibri" w:hAnsi="Calibri" w:cs="Calibri"/>
+                <w:color w:val="000000"/>
+              </w:rPr>
+            </w:pPr>
+            <w:r>
+              <w:rPr>
+                <w:rFonts w:ascii="Calibri" w:hAnsi="Calibri" w:cs="Calibri"/>
+                <w:color w:val="000000"/>
+              </w:rPr>
+              <w:t>Third Normalization Form</w:t>
+            </w:r>
+          </w:p>
+        </w:tc>
+        <w:tc>
+          <w:tcPr>
+            <w:tcW w:w="8647" w:type="dxa"/>
+          </w:tcPr>
+          <w:p>
+            <w:pPr>
+              <w:rPr>
+                <w:rFonts w:ascii="Calibri" w:hAnsi="Calibri" w:cs="Calibri"/>
+                <w:color w:val="000000"/>
+              </w:rPr>
+            </w:pPr>
+            <w:r>
+              <w:rPr>
+                <w:rFonts w:ascii="Calibri" w:hAnsi="Calibri" w:cs="Calibri"/>
+                <w:color w:val="000000"/>
+              </w:rPr>
+              <w:t>Dis on 3NF</w:t>
+            </w:r>
+          </w:p>
+          <w:p>
+            <w:pPr>
+              <w:rPr>
+                <w:rFonts w:ascii="Calibri" w:hAnsi="Calibri" w:cs="Calibri"/>
+                <w:color w:val="000000"/>
+              </w:rPr>
+            </w:pPr>
+            <w:r>
+              <w:rPr>
+                <w:rFonts w:ascii="Calibri" w:hAnsi="Calibri" w:cs="Calibri"/>
+                <w:color w:val="000000"/>
+              </w:rPr>
+              <w:t>Problem statement for 3NF.</w:t>
+            </w:r>
+            <w:r>
+              <w:rPr>
+                <w:rFonts w:ascii="Calibri" w:hAnsi="Calibri" w:cs="Calibri"/>
+                <w:color w:val="000000"/>
+              </w:rPr>
+              <w:t xml:space="preserve"> (on Faculty/Room/</w:t>
+            </w:r>
+            <w:r>
+              <w:rPr>
+                <w:rFonts w:ascii="Calibri" w:hAnsi="Calibri" w:cs="Calibri"/>
+                <w:color w:val="000000"/>
+              </w:rPr>
+              <w:t>Timing</w:t>
+            </w:r>
+            <w:r>
+              <w:rPr>
+                <w:rFonts w:ascii="Calibri" w:hAnsi="Calibri" w:cs="Calibri"/>
+                <w:color w:val="000000"/>
+              </w:rPr>
+              <w:t>)</w:t>
+            </w:r>
+          </w:p>
+          <w:p>
+            <w:pPr>
+              <w:rPr>
+                <w:rFonts w:ascii="Calibri" w:hAnsi="Calibri" w:cs="Calibri"/>
+                <w:color w:val="000000"/>
+              </w:rPr>
+            </w:pPr>
+          </w:p>
+          <w:p>
+            <w:pPr>
+              <w:rPr>
+                <w:rFonts w:ascii="Calibri" w:hAnsi="Calibri" w:cs="Calibri"/>
+                <w:color w:val="000000"/>
+              </w:rPr>
+            </w:pPr>
+            <w:r>
+              <w:rPr>
+                <w:rFonts w:ascii="Calibri" w:hAnsi="Calibri" w:cs="Calibri"/>
+                <w:color w:val="000000"/>
+              </w:rPr>
+              <w:t>Note: With Slides-good graphics and example</w:t>
+            </w:r>
+          </w:p>
+        </w:tc>
+        <w:tc>
+          <w:tcPr>
+            <w:tcW w:w="1134" w:type="dxa"/>
+          </w:tcPr>
+          <w:p>
+            <w:pPr>
+              <w:rPr>
+                <w:rFonts w:ascii="Calibri" w:hAnsi="Calibri" w:cs="Calibri"/>
+                <w:color w:val="000000"/>
+              </w:rPr>
+            </w:pPr>
+          </w:p>
+        </w:tc>
+      </w:tr>
+      <w:tr>
+        <w:tc>
+          <w:tcPr>
+            <w:tcW w:w="967" w:type="dxa"/>
+          </w:tcPr>
+          <w:p>
+            <w:r>
+              <w:t>24</w:t>
+            </w:r>
+            <w:r>
+              <w:t>(P4)</w:t>
+            </w:r>
+          </w:p>
+        </w:tc>
+        <w:tc>
+          <w:tcPr>
+            <w:tcW w:w="3394" w:type="dxa"/>
+          </w:tcPr>
+          <w:p>
+            <w:pPr>
+              <w:rPr>
+                <w:rFonts w:ascii="Calibri" w:hAnsi="Calibri" w:cs="Calibri"/>
+                <w:color w:val="000000"/>
+              </w:rPr>
+            </w:pPr>
+            <w:r>
+              <w:rPr>
+                <w:rFonts w:ascii="Calibri" w:hAnsi="Calibri" w:cs="Calibri"/>
+                <w:color w:val="000000"/>
+              </w:rPr>
+              <w:t>Boyce Codd Normalization</w:t>
+            </w:r>
+          </w:p>
+        </w:tc>
+        <w:tc>
+          <w:tcPr>
+            <w:tcW w:w="8647" w:type="dxa"/>
+          </w:tcPr>
+          <w:p>
+            <w:pPr>
+              <w:rPr>
+                <w:rFonts w:ascii="Calibri" w:hAnsi="Calibri" w:cs="Calibri"/>
+                <w:color w:val="000000"/>
+              </w:rPr>
+            </w:pPr>
+            <w:r>
+              <w:rPr>
+                <w:rFonts w:ascii="Calibri" w:hAnsi="Calibri" w:cs="Calibri"/>
+                <w:color w:val="000000"/>
+              </w:rPr>
+              <w:t>Dis on BCNF</w:t>
+            </w:r>
+          </w:p>
+          <w:p>
+            <w:pPr>
+              <w:rPr>
+                <w:rFonts w:ascii="Calibri" w:hAnsi="Calibri" w:cs="Calibri"/>
+                <w:color w:val="000000"/>
+              </w:rPr>
+            </w:pPr>
+          </w:p>
+        </w:tc>
+        <w:tc>
+          <w:tcPr>
+            <w:tcW w:w="1134" w:type="dxa"/>
+          </w:tcPr>
+          <w:p>
+            <w:pPr>
+              <w:rPr>
+                <w:rFonts w:ascii="Calibri" w:hAnsi="Calibri" w:cs="Calibri"/>
+                <w:color w:val="000000"/>
+              </w:rPr>
+            </w:pPr>
+          </w:p>
+        </w:tc>
+      </w:tr>
+      <w:tr>
+        <w:tc>
+          <w:tcPr>
+            <w:tcW w:w="967" w:type="dxa"/>
+          </w:tcPr>
+          <w:p>
+            <w:r>
+              <w:t>25</w:t>
+            </w:r>
+            <w:r>
+              <w:t>(</w:t>
+            </w:r>
+            <w:r>
+              <w:t>P4)</w:t>
+            </w:r>
+          </w:p>
+        </w:tc>
+        <w:tc>
+          <w:tcPr>
+            <w:tcW w:w="3394" w:type="dxa"/>
+          </w:tcPr>
+          <w:p>
+            <w:pPr>
+              <w:rPr>
+                <w:rFonts w:ascii="Calibri" w:hAnsi="Calibri" w:cs="Calibri"/>
+                <w:color w:val="000000"/>
+              </w:rPr>
+            </w:pPr>
+            <w:r>
+              <w:rPr>
+                <w:rFonts w:ascii="Calibri" w:hAnsi="Calibri" w:cs="Calibri"/>
+                <w:color w:val="000000"/>
+              </w:rPr>
+              <w:t>Fifth Normalization Form</w:t>
+            </w:r>
+          </w:p>
+        </w:tc>
+        <w:tc>
+          <w:tcPr>
+            <w:tcW w:w="8647" w:type="dxa"/>
+          </w:tcPr>
+          <w:p>
+            <w:pPr>
+              <w:rPr>
+                <w:rFonts w:ascii="Calibri" w:hAnsi="Calibri" w:cs="Calibri"/>
+                <w:color w:val="000000"/>
+              </w:rPr>
+            </w:pPr>
+            <w:r>
+              <w:rPr>
+                <w:rFonts w:ascii="Calibri" w:hAnsi="Calibri" w:cs="Calibri"/>
+                <w:color w:val="000000"/>
+              </w:rPr>
+              <w:t>Dis on 5thNF</w:t>
+            </w:r>
+          </w:p>
+          <w:p>
+            <w:pPr>
+              <w:rPr>
+                <w:rFonts w:ascii="Calibri" w:hAnsi="Calibri" w:cs="Calibri"/>
+                <w:color w:val="000000"/>
+              </w:rPr>
+            </w:pPr>
+            <w:r>
+              <w:rPr>
+                <w:rFonts w:ascii="Calibri" w:hAnsi="Calibri" w:cs="Calibri"/>
+                <w:color w:val="000000"/>
+              </w:rPr>
+              <w:t>Loss less and loose decomposition</w:t>
+            </w:r>
+          </w:p>
+          <w:p>
+            <w:pPr>
+              <w:rPr>
+                <w:rFonts w:ascii="Calibri" w:hAnsi="Calibri" w:cs="Calibri"/>
+                <w:color w:val="000000"/>
+              </w:rPr>
+            </w:pPr>
+            <w:r>
+              <w:rPr>
+                <w:rFonts w:ascii="Calibri" w:hAnsi="Calibri" w:cs="Calibri"/>
+                <w:color w:val="000000"/>
+              </w:rPr>
+              <w:t>Minimal coverage</w:t>
+            </w:r>
+          </w:p>
+          <w:p>
+            <w:pPr>
+              <w:rPr>
+                <w:rFonts w:ascii="Calibri" w:hAnsi="Calibri" w:cs="Calibri"/>
+                <w:color w:val="000000"/>
+              </w:rPr>
+            </w:pPr>
+          </w:p>
+          <w:p>
+            <w:pPr>
+              <w:rPr>
+                <w:rFonts w:ascii="Calibri" w:hAnsi="Calibri" w:cs="Calibri"/>
+                <w:color w:val="000000"/>
+              </w:rPr>
+            </w:pPr>
+            <w:r>
+              <w:rPr>
+                <w:rFonts w:ascii="Calibri" w:hAnsi="Calibri" w:cs="Calibri"/>
+                <w:color w:val="000000"/>
+              </w:rPr>
+              <w:t>Note: With Slides-good graphics and example</w:t>
+            </w:r>
+          </w:p>
+        </w:tc>
+        <w:tc>
+          <w:tcPr>
+            <w:tcW w:w="1134" w:type="dxa"/>
+          </w:tcPr>
+          <w:p>
+            <w:pPr>
+              <w:rPr>
+                <w:rFonts w:ascii="Calibri" w:hAnsi="Calibri" w:cs="Calibri"/>
+                <w:color w:val="000000"/>
+              </w:rPr>
+            </w:pPr>
+          </w:p>
+        </w:tc>
+      </w:tr>
+      <w:tr>
+        <w:tc>
+          <w:tcPr>
+            <w:tcW w:w="967" w:type="dxa"/>
+          </w:tcPr>
+          <w:p>
+            <w:r>
+              <w:t>26</w:t>
+            </w:r>
+            <w:r>
+              <w:t>(</w:t>
+            </w:r>
+            <w:r>
+              <w:t>P</w:t>
+            </w:r>
+            <w:r>
+              <w:t>2</w:t>
+            </w:r>
+            <w:r>
+              <w:t>)</w:t>
+            </w:r>
+          </w:p>
+        </w:tc>
+        <w:tc>
+          <w:tcPr>
+            <w:tcW w:w="3394" w:type="dxa"/>
+          </w:tcPr>
+          <w:p>
+            <w:pPr>
+              <w:rPr>
+                <w:rFonts w:ascii="Calibri" w:hAnsi="Calibri" w:cs="Calibri"/>
+                <w:color w:val="000000"/>
+              </w:rPr>
+            </w:pPr>
+            <w:r>
+              <w:rPr>
+                <w:rFonts w:ascii="Calibri" w:hAnsi="Calibri" w:cs="Calibri"/>
+                <w:color w:val="000000"/>
+              </w:rPr>
+              <w:t>FAQ</w:t>
+            </w:r>
+            <w:r>
+              <w:rPr>
+                <w:rFonts w:ascii="Calibri" w:hAnsi="Calibri" w:cs="Calibri"/>
+                <w:color w:val="000000"/>
+              </w:rPr>
+              <w:t xml:space="preserve"> on Normalization</w:t>
+            </w:r>
+          </w:p>
+        </w:tc>
+        <w:tc>
+          <w:tcPr>
+            <w:tcW w:w="8647" w:type="dxa"/>
+          </w:tcPr>
+          <w:p>
+            <w:pPr>
+              <w:rPr>
+                <w:rFonts w:ascii="Calibri" w:hAnsi="Calibri" w:cs="Calibri"/>
+                <w:color w:val="000000"/>
+              </w:rPr>
+            </w:pPr>
+            <w:r>
+              <w:rPr>
+                <w:rFonts w:ascii="Calibri" w:hAnsi="Calibri" w:cs="Calibri"/>
+                <w:color w:val="000000"/>
+              </w:rPr>
+              <w:t>Recap on Normalization (1,</w:t>
+            </w:r>
+            <w:r>
+              <w:rPr>
+                <w:rFonts w:ascii="Calibri" w:hAnsi="Calibri" w:cs="Calibri"/>
+                <w:color w:val="000000"/>
+              </w:rPr>
+              <w:t xml:space="preserve"> </w:t>
+            </w:r>
+            <w:r>
+              <w:rPr>
+                <w:rFonts w:ascii="Calibri" w:hAnsi="Calibri" w:cs="Calibri"/>
+                <w:color w:val="000000"/>
+              </w:rPr>
+              <w:t>2 and 3NF)</w:t>
+            </w:r>
+          </w:p>
+          <w:p>
+            <w:pPr>
+              <w:rPr>
+                <w:rFonts w:ascii="Calibri" w:hAnsi="Calibri" w:cs="Calibri"/>
+                <w:color w:val="000000"/>
+              </w:rPr>
+            </w:pPr>
+            <w:r>
+              <w:rPr>
+                <w:rFonts w:ascii="Calibri" w:hAnsi="Calibri" w:cs="Calibri"/>
+                <w:color w:val="000000"/>
+              </w:rPr>
+              <w:t>15 Interview Que and Ans on Normalization.</w:t>
+            </w:r>
+          </w:p>
+          <w:p>
+            <w:pPr>
+              <w:rPr>
+                <w:rFonts w:ascii="Calibri" w:hAnsi="Calibri" w:cs="Calibri"/>
+                <w:color w:val="000000"/>
+              </w:rPr>
+            </w:pPr>
+            <w:r>
+              <w:rPr>
+                <w:rFonts w:ascii="Calibri" w:hAnsi="Calibri" w:cs="Calibri"/>
+                <w:color w:val="000000"/>
+              </w:rPr>
+              <w:t xml:space="preserve"> </w:t>
+            </w:r>
+          </w:p>
+          <w:p>
+            <w:pPr>
+              <w:rPr>
+                <w:rFonts w:ascii="Calibri" w:hAnsi="Calibri" w:cs="Calibri"/>
+                <w:color w:val="000000"/>
+              </w:rPr>
+            </w:pPr>
+            <w:r>
+              <w:rPr>
+                <w:rFonts w:ascii="Calibri" w:hAnsi="Calibri" w:cs="Calibri"/>
+                <w:color w:val="000000"/>
+              </w:rPr>
+              <w:t>Note: With Slides-good graphics and example</w:t>
+            </w:r>
+          </w:p>
+        </w:tc>
+        <w:tc>
+          <w:tcPr>
+            <w:tcW w:w="1134" w:type="dxa"/>
+          </w:tcPr>
+          <w:p>
+            <w:pPr>
+              <w:rPr>
+                <w:rFonts w:ascii="Calibri" w:hAnsi="Calibri" w:cs="Calibri"/>
+                <w:color w:val="000000"/>
+              </w:rPr>
+            </w:pPr>
+          </w:p>
+        </w:tc>
+      </w:tr>
+      <w:tr>
+        <w:tc>
+          <w:tcPr>
+            <w:tcW w:w="967" w:type="dxa"/>
+          </w:tcPr>
+          <w:p>
+            <w:r>
+              <w:t>27</w:t>
+            </w:r>
+            <w:r>
+              <w:t>(</w:t>
+            </w:r>
+            <w:r>
+              <w:t>P1)</w:t>
+            </w:r>
+          </w:p>
+        </w:tc>
+        <w:tc>
+          <w:tcPr>
+            <w:tcW w:w="3394" w:type="dxa"/>
+          </w:tcPr>
+          <w:p>
+            <w:pPr>
+              <w:rPr>
+                <w:rFonts w:ascii="Calibri" w:hAnsi="Calibri" w:cs="Calibri"/>
+                <w:color w:val="000000"/>
+              </w:rPr>
+            </w:pPr>
+            <w:r>
+              <w:rPr>
+                <w:rFonts w:ascii="Calibri" w:hAnsi="Calibri" w:cs="Calibri"/>
+                <w:color w:val="000000"/>
+              </w:rPr>
+              <w:t>Introduction to Joins</w:t>
+            </w:r>
+          </w:p>
+        </w:tc>
+        <w:tc>
+          <w:tcPr>
+            <w:tcW w:w="8647" w:type="dxa"/>
+          </w:tcPr>
+          <w:p>
+            <w:pPr>
+              <w:rPr>
+                <w:rFonts w:ascii="Calibri" w:hAnsi="Calibri" w:cs="Calibri"/>
+                <w:color w:val="000000"/>
+              </w:rPr>
+            </w:pPr>
+            <w:r>
+              <w:rPr>
+                <w:rFonts w:ascii="Calibri" w:hAnsi="Calibri" w:cs="Calibri"/>
+                <w:color w:val="000000"/>
+              </w:rPr>
+              <w:t>Dis on JOINS</w:t>
+            </w:r>
+          </w:p>
+          <w:p>
+            <w:pPr>
+              <w:rPr>
+                <w:rFonts w:ascii="Calibri" w:hAnsi="Calibri" w:cs="Calibri"/>
+                <w:color w:val="000000"/>
+              </w:rPr>
+            </w:pPr>
+            <w:r>
+              <w:rPr>
+                <w:rFonts w:ascii="Calibri" w:hAnsi="Calibri" w:cs="Calibri"/>
+                <w:color w:val="000000"/>
+              </w:rPr>
+              <w:t>Need for Joins</w:t>
+            </w:r>
+          </w:p>
+          <w:p>
+            <w:pPr>
+              <w:rPr>
+                <w:rFonts w:ascii="Calibri" w:hAnsi="Calibri" w:cs="Calibri"/>
+                <w:color w:val="000000"/>
+              </w:rPr>
+            </w:pPr>
+            <w:r>
+              <w:rPr>
+                <w:rFonts w:ascii="Calibri" w:hAnsi="Calibri" w:cs="Calibri"/>
+                <w:color w:val="000000"/>
+              </w:rPr>
+              <w:t xml:space="preserve">Types of Joins </w:t>
+            </w:r>
+          </w:p>
+          <w:p>
+            <w:pPr>
+              <w:rPr>
+                <w:rFonts w:ascii="Calibri" w:hAnsi="Calibri" w:cs="Calibri"/>
+                <w:color w:val="000000"/>
+              </w:rPr>
+            </w:pPr>
+          </w:p>
+          <w:p>
+            <w:pPr>
+              <w:rPr>
+                <w:rFonts w:ascii="Calibri" w:hAnsi="Calibri" w:cs="Calibri"/>
+                <w:color w:val="000000"/>
+              </w:rPr>
+            </w:pPr>
+          </w:p>
+          <w:p>
+            <w:pPr>
+              <w:rPr>
+                <w:rFonts w:ascii="Calibri" w:hAnsi="Calibri" w:cs="Calibri"/>
+                <w:color w:val="000000"/>
+              </w:rPr>
+            </w:pPr>
+            <w:r>
+              <w:rPr>
+                <w:rFonts w:ascii="Calibri" w:hAnsi="Calibri" w:cs="Calibri"/>
+                <w:color w:val="000000"/>
+              </w:rPr>
+              <w:t>Note: With Slides-good graphics and example</w:t>
+            </w:r>
+          </w:p>
+        </w:tc>
+        <w:tc>
+          <w:tcPr>
+            <w:tcW w:w="1134" w:type="dxa"/>
+          </w:tcPr>
+          <w:p>
+            <w:pPr>
+              <w:rPr>
+                <w:rFonts w:ascii="Calibri" w:hAnsi="Calibri" w:cs="Calibri"/>
+                <w:color w:val="000000"/>
+              </w:rPr>
+            </w:pPr>
+            <w:r>
+              <w:rPr>
+                <w:rFonts w:ascii="Calibri" w:hAnsi="Calibri" w:cs="Calibri"/>
+                <w:color w:val="000000"/>
+              </w:rPr>
+              <w:t>10</w:t>
+            </w:r>
+          </w:p>
+        </w:tc>
+      </w:tr>
+      <w:tr>
+        <w:tc>
+          <w:tcPr>
+            <w:tcW w:w="967" w:type="dxa"/>
+          </w:tcPr>
+          <w:p>
+            <w:r>
+              <w:t>28(P1)</w:t>
+            </w:r>
+          </w:p>
+        </w:tc>
+        <w:tc>
+          <w:tcPr>
+            <w:tcW w:w="3394" w:type="dxa"/>
+          </w:tcPr>
+          <w:p>
+            <w:pPr>
+              <w:rPr>
+                <w:rFonts w:ascii="Calibri" w:hAnsi="Calibri" w:cs="Calibri"/>
+                <w:color w:val="000000"/>
+              </w:rPr>
+            </w:pPr>
+            <w:r>
+              <w:rPr>
+                <w:rFonts w:ascii="Calibri" w:hAnsi="Calibri" w:cs="Calibri"/>
+                <w:color w:val="000000"/>
+              </w:rPr>
+              <w:t>Inner/ equi Joins</w:t>
+            </w:r>
+          </w:p>
+        </w:tc>
+        <w:tc>
+          <w:tcPr>
+            <w:tcW w:w="8647" w:type="dxa"/>
+          </w:tcPr>
+          <w:p>
+            <w:pPr>
+              <w:rPr>
+                <w:rFonts w:ascii="Calibri" w:hAnsi="Calibri" w:cs="Calibri"/>
+                <w:color w:val="000000"/>
+              </w:rPr>
+            </w:pPr>
+            <w:r>
+              <w:rPr>
+                <w:rFonts w:ascii="Calibri" w:hAnsi="Calibri" w:cs="Calibri"/>
+                <w:color w:val="000000"/>
+              </w:rPr>
+              <w:t>Dis on Inner/equi Joins</w:t>
+            </w:r>
+          </w:p>
+          <w:p>
+            <w:pPr>
+              <w:rPr>
+                <w:rFonts w:ascii="Calibri" w:hAnsi="Calibri" w:cs="Calibri"/>
+                <w:color w:val="000000"/>
+              </w:rPr>
+            </w:pPr>
+            <w:r>
+              <w:rPr>
+                <w:rFonts w:ascii="Calibri" w:hAnsi="Calibri" w:cs="Calibri"/>
+                <w:color w:val="000000"/>
+              </w:rPr>
+              <w:t>Dis on syntax</w:t>
+            </w:r>
+          </w:p>
+          <w:p>
+            <w:pPr>
+              <w:rPr>
+                <w:rFonts w:ascii="Calibri" w:hAnsi="Calibri" w:cs="Calibri"/>
+                <w:color w:val="000000"/>
+              </w:rPr>
+            </w:pPr>
+            <w:r>
+              <w:rPr>
+                <w:rFonts w:ascii="Calibri" w:hAnsi="Calibri" w:cs="Calibri"/>
+                <w:color w:val="000000"/>
+              </w:rPr>
+              <w:t>Situations to use Inner Joins.</w:t>
+            </w:r>
+          </w:p>
+          <w:p>
+            <w:pPr>
+              <w:rPr>
+                <w:rFonts w:ascii="Calibri" w:hAnsi="Calibri" w:cs="Calibri"/>
+                <w:color w:val="000000"/>
+              </w:rPr>
+            </w:pPr>
+            <w:r>
+              <w:rPr>
+                <w:rFonts w:ascii="Calibri" w:hAnsi="Calibri" w:cs="Calibri"/>
+                <w:color w:val="000000"/>
+              </w:rPr>
+              <w:t xml:space="preserve">Select appropriate tables (Student, </w:t>
+            </w:r>
+            <w:r>
+              <w:rPr>
+                <w:rFonts w:ascii="Calibri" w:hAnsi="Calibri" w:cs="Calibri"/>
+                <w:color w:val="000000"/>
+              </w:rPr>
+              <w:t>s</w:t>
+            </w:r>
+            <w:r>
+              <w:rPr>
+                <w:rFonts w:ascii="Calibri" w:hAnsi="Calibri" w:cs="Calibri"/>
+                <w:color w:val="000000"/>
+              </w:rPr>
+              <w:t>tudent_address)</w:t>
+            </w:r>
+          </w:p>
+          <w:p>
+            <w:pPr>
+              <w:rPr>
+                <w:rFonts w:ascii="Calibri" w:hAnsi="Calibri" w:cs="Calibri"/>
+                <w:color w:val="000000"/>
+              </w:rPr>
+            </w:pPr>
+          </w:p>
+          <w:p>
+            <w:pPr>
+              <w:rPr>
+                <w:rFonts w:ascii="Calibri" w:hAnsi="Calibri" w:cs="Calibri"/>
+                <w:color w:val="000000"/>
+              </w:rPr>
+            </w:pPr>
+            <w:r>
+              <w:rPr>
+                <w:rFonts w:ascii="Calibri" w:hAnsi="Calibri" w:cs="Calibri"/>
+                <w:color w:val="000000"/>
+              </w:rPr>
+              <w:t>Diff between Inner/equi and Natural join</w:t>
+            </w:r>
+          </w:p>
+          <w:p>
+            <w:pPr>
+              <w:rPr>
+                <w:rFonts w:ascii="Calibri" w:hAnsi="Calibri" w:cs="Calibri"/>
+                <w:color w:val="000000"/>
+              </w:rPr>
+            </w:pPr>
+          </w:p>
+          <w:p>
+            <w:pPr>
+              <w:rPr>
+                <w:rFonts w:ascii="Calibri" w:hAnsi="Calibri" w:cs="Calibri"/>
+                <w:color w:val="000000"/>
+              </w:rPr>
+            </w:pPr>
+            <w:r>
+              <w:rPr>
+                <w:rFonts w:ascii="Calibri" w:hAnsi="Calibri" w:cs="Calibri"/>
+                <w:color w:val="000000"/>
+              </w:rPr>
+              <w:t>Note: With Slides-good graphics and example</w:t>
+            </w:r>
+          </w:p>
+        </w:tc>
+        <w:tc>
+          <w:tcPr>
+            <w:tcW w:w="1134" w:type="dxa"/>
+          </w:tcPr>
+          <w:p>
+            <w:pPr>
+              <w:rPr>
+                <w:rFonts w:ascii="Calibri" w:hAnsi="Calibri" w:cs="Calibri"/>
+                <w:color w:val="000000"/>
+              </w:rPr>
+            </w:pPr>
+            <w:r>
+              <w:rPr>
+                <w:rFonts w:ascii="Calibri" w:hAnsi="Calibri" w:cs="Calibri"/>
+                <w:color w:val="000000"/>
+              </w:rPr>
+              <w:t>10</w:t>
+            </w:r>
+          </w:p>
+        </w:tc>
+      </w:tr>
+      <w:tr>
+        <w:tc>
+          <w:tcPr>
+            <w:tcW w:w="967" w:type="dxa"/>
+          </w:tcPr>
+          <w:p>
+            <w:r>
+              <w:t>29(P1)</w:t>
+            </w:r>
+          </w:p>
+        </w:tc>
+        <w:tc>
+          <w:tcPr>
+            <w:tcW w:w="3394" w:type="dxa"/>
+          </w:tcPr>
+          <w:p>
+            <w:pPr>
+              <w:rPr>
+                <w:rFonts w:ascii="Calibri" w:hAnsi="Calibri" w:cs="Calibri"/>
+                <w:color w:val="000000"/>
+              </w:rPr>
+            </w:pPr>
+            <w:r>
+              <w:rPr>
+                <w:rFonts w:ascii="Calibri" w:hAnsi="Calibri" w:cs="Calibri"/>
+                <w:color w:val="000000"/>
+              </w:rPr>
+              <w:t>Natural Join</w:t>
+            </w:r>
+          </w:p>
+        </w:tc>
+        <w:tc>
+          <w:tcPr>
+            <w:tcW w:w="8647" w:type="dxa"/>
+          </w:tcPr>
+          <w:p>
+            <w:pPr>
+              <w:rPr>
+                <w:rFonts w:ascii="Calibri" w:hAnsi="Calibri" w:cs="Calibri"/>
+                <w:color w:val="000000"/>
+              </w:rPr>
+            </w:pPr>
+            <w:r>
+              <w:rPr>
+                <w:rFonts w:ascii="Calibri" w:hAnsi="Calibri" w:cs="Calibri"/>
+                <w:color w:val="000000"/>
+              </w:rPr>
+              <w:t>Dis on Natural Join (Create new tables for Natural Join)</w:t>
+            </w:r>
+            <w:r>
+              <w:rPr>
+                <w:rFonts w:ascii="Calibri" w:hAnsi="Calibri" w:cs="Calibri"/>
+                <w:color w:val="000000"/>
+              </w:rPr>
+              <w:t xml:space="preserve"> keep the tables ready.</w:t>
+            </w:r>
+          </w:p>
+          <w:p>
+            <w:pPr>
+              <w:rPr>
+                <w:rFonts w:ascii="Calibri" w:hAnsi="Calibri" w:cs="Calibri"/>
+                <w:color w:val="000000"/>
+              </w:rPr>
+            </w:pPr>
+            <w:r>
+              <w:rPr>
+                <w:rFonts w:ascii="Calibri" w:hAnsi="Calibri" w:cs="Calibri"/>
+                <w:color w:val="000000"/>
+              </w:rPr>
+              <w:lastRenderedPageBreak/>
+              <w:t>Diff between Natural join and Inner/equi Join.</w:t>
+            </w:r>
+          </w:p>
+          <w:p>
+            <w:pPr>
+              <w:rPr>
+                <w:rFonts w:ascii="Calibri" w:hAnsi="Calibri" w:cs="Calibri"/>
+                <w:color w:val="000000"/>
+              </w:rPr>
+            </w:pPr>
+          </w:p>
+          <w:p>
+            <w:pPr>
+              <w:rPr>
+                <w:rFonts w:ascii="Calibri" w:hAnsi="Calibri" w:cs="Calibri"/>
+                <w:color w:val="000000"/>
+              </w:rPr>
+            </w:pPr>
+            <w:r>
+              <w:rPr>
+                <w:rFonts w:ascii="Calibri" w:hAnsi="Calibri" w:cs="Calibri"/>
+                <w:color w:val="000000"/>
+              </w:rPr>
+              <w:t>Note: With Slides-good graphics and example</w:t>
+            </w:r>
+          </w:p>
+        </w:tc>
+        <w:tc>
+          <w:tcPr>
+            <w:tcW w:w="1134" w:type="dxa"/>
+          </w:tcPr>
+          <w:p>
+            <w:pPr>
+              <w:rPr>
+                <w:rFonts w:ascii="Calibri" w:hAnsi="Calibri" w:cs="Calibri"/>
+                <w:color w:val="000000"/>
+              </w:rPr>
+            </w:pPr>
+            <w:r>
+              <w:rPr>
+                <w:rFonts w:ascii="Calibri" w:hAnsi="Calibri" w:cs="Calibri"/>
+                <w:color w:val="000000"/>
+              </w:rPr>
+              <w:lastRenderedPageBreak/>
+              <w:t>5</w:t>
+            </w:r>
+          </w:p>
+        </w:tc>
+      </w:tr>
+      <w:tr>
+        <w:tc>
+          <w:tcPr>
+            <w:tcW w:w="967" w:type="dxa"/>
+          </w:tcPr>
+          <w:p>
+            <w:r>
+              <w:lastRenderedPageBreak/>
+              <w:t>30(P1)</w:t>
+            </w:r>
+          </w:p>
+        </w:tc>
+        <w:tc>
+          <w:tcPr>
+            <w:tcW w:w="3394" w:type="dxa"/>
+          </w:tcPr>
+          <w:p>
+            <w:pPr>
+              <w:rPr>
+                <w:rFonts w:ascii="Calibri" w:hAnsi="Calibri" w:cs="Calibri"/>
+                <w:color w:val="000000"/>
+              </w:rPr>
+            </w:pPr>
+            <w:r>
+              <w:rPr>
+                <w:rFonts w:ascii="Calibri" w:hAnsi="Calibri" w:cs="Calibri"/>
+                <w:color w:val="000000"/>
+              </w:rPr>
+              <w:t>Self Join</w:t>
+            </w:r>
+          </w:p>
+        </w:tc>
+        <w:tc>
+          <w:tcPr>
+            <w:tcW w:w="8647" w:type="dxa"/>
+          </w:tcPr>
+          <w:p>
+            <w:pPr>
+              <w:rPr>
+                <w:rFonts w:ascii="Calibri" w:hAnsi="Calibri" w:cs="Calibri"/>
+                <w:color w:val="000000"/>
+              </w:rPr>
+            </w:pPr>
+            <w:r>
+              <w:rPr>
+                <w:rFonts w:ascii="Calibri" w:hAnsi="Calibri" w:cs="Calibri"/>
+                <w:color w:val="000000"/>
+              </w:rPr>
+              <w:t>Dis on Self Join</w:t>
+            </w:r>
+          </w:p>
+          <w:p>
+            <w:pPr>
+              <w:rPr>
+                <w:rFonts w:ascii="Calibri" w:hAnsi="Calibri" w:cs="Calibri"/>
+                <w:color w:val="000000"/>
+              </w:rPr>
+            </w:pPr>
+          </w:p>
+          <w:p>
+            <w:pPr>
+              <w:rPr>
+                <w:rFonts w:ascii="Calibri" w:hAnsi="Calibri" w:cs="Calibri"/>
+                <w:color w:val="000000"/>
+              </w:rPr>
+            </w:pPr>
+            <w:r>
+              <w:rPr>
+                <w:rFonts w:ascii="Calibri" w:hAnsi="Calibri" w:cs="Calibri"/>
+                <w:color w:val="000000"/>
+              </w:rPr>
+              <w:t>Note: With Slides-good graphics and example</w:t>
+            </w:r>
+          </w:p>
+        </w:tc>
+        <w:tc>
+          <w:tcPr>
+            <w:tcW w:w="1134" w:type="dxa"/>
+          </w:tcPr>
+          <w:p>
+            <w:pPr>
+              <w:rPr>
+                <w:rFonts w:ascii="Calibri" w:hAnsi="Calibri" w:cs="Calibri"/>
+                <w:color w:val="000000"/>
+              </w:rPr>
+            </w:pPr>
+          </w:p>
+        </w:tc>
+      </w:tr>
+      <w:tr>
+        <w:tc>
+          <w:tcPr>
+            <w:tcW w:w="967" w:type="dxa"/>
+          </w:tcPr>
+          <w:p>
+            <w:r>
+              <w:t>31(P1)</w:t>
+            </w:r>
+          </w:p>
+        </w:tc>
+        <w:tc>
+          <w:tcPr>
+            <w:tcW w:w="3394" w:type="dxa"/>
+          </w:tcPr>
+          <w:p>
+            <w:pPr>
+              <w:rPr>
+                <w:rFonts w:ascii="Calibri" w:hAnsi="Calibri" w:cs="Calibri"/>
+                <w:color w:val="000000"/>
+              </w:rPr>
+            </w:pPr>
+            <w:r>
+              <w:rPr>
+                <w:rFonts w:ascii="Calibri" w:hAnsi="Calibri" w:cs="Calibri"/>
+                <w:color w:val="000000"/>
+              </w:rPr>
+              <w:t>Left Outer Join</w:t>
+            </w:r>
+          </w:p>
+        </w:tc>
+        <w:tc>
+          <w:tcPr>
+            <w:tcW w:w="8647" w:type="dxa"/>
+          </w:tcPr>
+          <w:p>
+            <w:pPr>
+              <w:rPr>
+                <w:rFonts w:ascii="Calibri" w:hAnsi="Calibri" w:cs="Calibri"/>
+                <w:color w:val="000000"/>
+              </w:rPr>
+            </w:pPr>
+            <w:r>
+              <w:rPr>
+                <w:rFonts w:ascii="Calibri" w:hAnsi="Calibri" w:cs="Calibri"/>
+                <w:color w:val="000000"/>
+              </w:rPr>
+              <w:t>Dis on Left Outer Join</w:t>
+            </w:r>
+          </w:p>
+          <w:p>
+            <w:pPr>
+              <w:rPr>
+                <w:rFonts w:ascii="Calibri" w:hAnsi="Calibri" w:cs="Calibri"/>
+                <w:color w:val="000000"/>
+              </w:rPr>
+            </w:pPr>
+          </w:p>
+          <w:p>
+            <w:pPr>
+              <w:rPr>
+                <w:rFonts w:ascii="Calibri" w:hAnsi="Calibri" w:cs="Calibri"/>
+                <w:color w:val="000000"/>
+              </w:rPr>
+            </w:pPr>
+            <w:r>
+              <w:rPr>
+                <w:rFonts w:ascii="Calibri" w:hAnsi="Calibri" w:cs="Calibri"/>
+                <w:color w:val="000000"/>
+              </w:rPr>
+              <w:t>Examples Student/CourseFees/Library</w:t>
+            </w:r>
+          </w:p>
+          <w:p>
+            <w:pPr>
+              <w:rPr>
+                <w:rFonts w:ascii="Calibri" w:hAnsi="Calibri" w:cs="Calibri"/>
+                <w:color w:val="000000"/>
+              </w:rPr>
+            </w:pPr>
+          </w:p>
+          <w:p>
+            <w:pPr>
+              <w:rPr>
+                <w:rFonts w:ascii="Calibri" w:hAnsi="Calibri" w:cs="Calibri"/>
+                <w:color w:val="000000"/>
+              </w:rPr>
+            </w:pPr>
+            <w:r>
+              <w:rPr>
+                <w:rFonts w:ascii="Calibri" w:hAnsi="Calibri" w:cs="Calibri"/>
+                <w:color w:val="000000"/>
+              </w:rPr>
+              <w:t>Note: With Slides-good graphics and example</w:t>
+            </w:r>
+          </w:p>
+        </w:tc>
+        <w:tc>
+          <w:tcPr>
+            <w:tcW w:w="1134" w:type="dxa"/>
+          </w:tcPr>
+          <w:p>
+            <w:pPr>
+              <w:rPr>
+                <w:rFonts w:ascii="Calibri" w:hAnsi="Calibri" w:cs="Calibri"/>
+                <w:color w:val="000000"/>
+              </w:rPr>
+            </w:pPr>
+          </w:p>
+        </w:tc>
+      </w:tr>
+      <w:tr>
+        <w:tc>
+          <w:tcPr>
+            <w:tcW w:w="967" w:type="dxa"/>
+          </w:tcPr>
+          <w:p>
+            <w:r>
+              <w:t>32(P1)</w:t>
+            </w:r>
+          </w:p>
+        </w:tc>
+        <w:tc>
+          <w:tcPr>
+            <w:tcW w:w="3394" w:type="dxa"/>
+          </w:tcPr>
+          <w:p>
+            <w:pPr>
+              <w:rPr>
+                <w:rFonts w:ascii="Calibri" w:hAnsi="Calibri" w:cs="Calibri"/>
+                <w:color w:val="000000"/>
+              </w:rPr>
+            </w:pPr>
+            <w:r>
+              <w:rPr>
+                <w:rFonts w:ascii="Calibri" w:hAnsi="Calibri" w:cs="Calibri"/>
+                <w:color w:val="000000"/>
+              </w:rPr>
+              <w:t>Right Outer Join</w:t>
+            </w:r>
+          </w:p>
+        </w:tc>
+        <w:tc>
+          <w:tcPr>
+            <w:tcW w:w="8647" w:type="dxa"/>
+          </w:tcPr>
+          <w:p>
+            <w:pPr>
+              <w:rPr>
+                <w:rFonts w:ascii="Calibri" w:hAnsi="Calibri" w:cs="Calibri"/>
+                <w:color w:val="000000"/>
+              </w:rPr>
+            </w:pPr>
+            <w:r>
+              <w:rPr>
+                <w:rFonts w:ascii="Calibri" w:hAnsi="Calibri" w:cs="Calibri"/>
+                <w:color w:val="000000"/>
+              </w:rPr>
+              <w:t xml:space="preserve">Dis on </w:t>
+            </w:r>
+            <w:r>
+              <w:rPr>
+                <w:rFonts w:ascii="Calibri" w:hAnsi="Calibri" w:cs="Calibri"/>
+                <w:color w:val="000000"/>
+              </w:rPr>
+              <w:t>Right</w:t>
+            </w:r>
+            <w:r>
+              <w:rPr>
+                <w:rFonts w:ascii="Calibri" w:hAnsi="Calibri" w:cs="Calibri"/>
+                <w:color w:val="000000"/>
+              </w:rPr>
+              <w:t xml:space="preserve"> Outer Join</w:t>
+            </w:r>
+          </w:p>
+          <w:p>
+            <w:pPr>
+              <w:rPr>
+                <w:rFonts w:ascii="Calibri" w:hAnsi="Calibri" w:cs="Calibri"/>
+                <w:color w:val="000000"/>
+              </w:rPr>
+            </w:pPr>
+          </w:p>
+          <w:p>
+            <w:pPr>
+              <w:rPr>
+                <w:rFonts w:ascii="Calibri" w:hAnsi="Calibri" w:cs="Calibri"/>
+                <w:color w:val="000000"/>
+              </w:rPr>
+            </w:pPr>
+            <w:r>
+              <w:rPr>
+                <w:rFonts w:ascii="Calibri" w:hAnsi="Calibri" w:cs="Calibri"/>
+                <w:color w:val="000000"/>
+              </w:rPr>
+              <w:t xml:space="preserve">Examples </w:t>
+            </w:r>
+            <w:r>
+              <w:rPr>
+                <w:rFonts w:ascii="Calibri" w:hAnsi="Calibri" w:cs="Calibri"/>
+                <w:color w:val="000000"/>
+              </w:rPr>
+              <w:t>Student/CourseFees/Library</w:t>
+            </w:r>
+          </w:p>
+          <w:p>
+            <w:pPr>
+              <w:rPr>
+                <w:rFonts w:ascii="Calibri" w:hAnsi="Calibri" w:cs="Calibri"/>
+                <w:color w:val="000000"/>
+              </w:rPr>
+            </w:pPr>
+          </w:p>
+          <w:p>
+            <w:pPr>
+              <w:rPr>
+                <w:rFonts w:ascii="Calibri" w:hAnsi="Calibri" w:cs="Calibri"/>
+                <w:color w:val="000000"/>
+              </w:rPr>
+            </w:pPr>
+          </w:p>
+          <w:p>
+            <w:pPr>
+              <w:rPr>
+                <w:rFonts w:ascii="Calibri" w:hAnsi="Calibri" w:cs="Calibri"/>
+                <w:color w:val="000000"/>
+              </w:rPr>
+            </w:pPr>
+            <w:r>
+              <w:rPr>
+                <w:rFonts w:ascii="Calibri" w:hAnsi="Calibri" w:cs="Calibri"/>
+                <w:color w:val="000000"/>
+              </w:rPr>
+              <w:t>Note: With Slides-good graphics and example</w:t>
+            </w:r>
+          </w:p>
+        </w:tc>
+        <w:tc>
+          <w:tcPr>
+            <w:tcW w:w="1134" w:type="dxa"/>
+          </w:tcPr>
+          <w:p>
+            <w:pPr>
+              <w:rPr>
+                <w:rFonts w:ascii="Calibri" w:hAnsi="Calibri" w:cs="Calibri"/>
+                <w:color w:val="000000"/>
+              </w:rPr>
+            </w:pPr>
+          </w:p>
+        </w:tc>
+      </w:tr>
+      <w:tr>
+        <w:tc>
+          <w:tcPr>
+            <w:tcW w:w="967" w:type="dxa"/>
+          </w:tcPr>
+          <w:p>
+            <w:r>
+              <w:t>33(P1)</w:t>
+            </w:r>
+          </w:p>
+        </w:tc>
+        <w:tc>
+          <w:tcPr>
+            <w:tcW w:w="3394" w:type="dxa"/>
+          </w:tcPr>
+          <w:p>
+            <w:pPr>
+              <w:rPr>
+                <w:rFonts w:ascii="Calibri" w:hAnsi="Calibri" w:cs="Calibri"/>
+                <w:color w:val="000000"/>
+              </w:rPr>
+            </w:pPr>
+            <w:r>
+              <w:rPr>
+                <w:rFonts w:ascii="Calibri" w:hAnsi="Calibri" w:cs="Calibri"/>
+                <w:color w:val="000000"/>
+              </w:rPr>
+              <w:t>Cross Join /</w:t>
+            </w:r>
+            <w:r>
+              <w:rPr>
+                <w:rFonts w:ascii="Palatino Linotype" w:eastAsia="+mn-ea" w:hAnsi="Palatino Linotype" w:cs="Arial"/>
+                <w:color w:val="000000"/>
+                <w:kern w:val="24"/>
+                <w:sz w:val="40"/>
+                <w:szCs w:val="40"/>
+              </w:rPr>
+              <w:t xml:space="preserve"> </w:t>
+            </w:r>
+            <w:r>
+              <w:rPr>
+                <w:rFonts w:ascii="Calibri" w:hAnsi="Calibri" w:cs="Calibri"/>
+                <w:color w:val="000000"/>
+              </w:rPr>
+              <w:t xml:space="preserve">Cartesian </w:t>
+            </w:r>
+            <w:r>
+              <w:rPr>
+                <w:rFonts w:ascii="Calibri" w:hAnsi="Calibri" w:cs="Calibri"/>
+                <w:color w:val="000000"/>
+              </w:rPr>
+              <w:t>Join</w:t>
+            </w:r>
+          </w:p>
+        </w:tc>
+        <w:tc>
+          <w:tcPr>
+            <w:tcW w:w="8647" w:type="dxa"/>
+          </w:tcPr>
+          <w:p>
+            <w:pPr>
+              <w:rPr>
+                <w:rFonts w:ascii="Calibri" w:hAnsi="Calibri" w:cs="Calibri"/>
+                <w:color w:val="000000"/>
+              </w:rPr>
+            </w:pPr>
+          </w:p>
+          <w:p>
+            <w:pPr>
+              <w:rPr>
+                <w:rFonts w:ascii="Calibri" w:hAnsi="Calibri" w:cs="Calibri"/>
+                <w:color w:val="000000"/>
+              </w:rPr>
+            </w:pPr>
+          </w:p>
+          <w:p>
+            <w:pPr>
+              <w:rPr>
+                <w:rFonts w:ascii="Calibri" w:hAnsi="Calibri" w:cs="Calibri"/>
+                <w:color w:val="000000"/>
+              </w:rPr>
+            </w:pPr>
+          </w:p>
+          <w:p>
+            <w:pPr>
+              <w:rPr>
+                <w:rFonts w:ascii="Calibri" w:hAnsi="Calibri" w:cs="Calibri"/>
+                <w:color w:val="000000"/>
+              </w:rPr>
+            </w:pPr>
+            <w:r>
+              <w:rPr>
+                <w:rFonts w:ascii="Calibri" w:hAnsi="Calibri" w:cs="Calibri"/>
+                <w:color w:val="000000"/>
+              </w:rPr>
+              <w:t>Note: With Slides-good graphics and example</w:t>
+            </w:r>
+          </w:p>
+        </w:tc>
+        <w:tc>
+          <w:tcPr>
+            <w:tcW w:w="1134" w:type="dxa"/>
+          </w:tcPr>
+          <w:p>
+            <w:pPr>
+              <w:rPr>
+                <w:rFonts w:ascii="Calibri" w:hAnsi="Calibri" w:cs="Calibri"/>
+                <w:color w:val="000000"/>
+              </w:rPr>
+            </w:pPr>
+          </w:p>
+        </w:tc>
+      </w:tr>
+      <w:tr>
+        <w:tc>
+          <w:tcPr>
+            <w:tcW w:w="967" w:type="dxa"/>
+          </w:tcPr>
+          <w:p>
+            <w:r>
+              <w:t>34(P1)</w:t>
+            </w:r>
+          </w:p>
+        </w:tc>
+        <w:tc>
+          <w:tcPr>
+            <w:tcW w:w="3394" w:type="dxa"/>
+          </w:tcPr>
+          <w:p>
+            <w:pPr>
+              <w:rPr>
+                <w:rFonts w:ascii="Calibri" w:hAnsi="Calibri" w:cs="Calibri"/>
+                <w:color w:val="000000"/>
+              </w:rPr>
+            </w:pPr>
+            <w:r>
+              <w:rPr>
+                <w:rFonts w:ascii="Calibri" w:hAnsi="Calibri" w:cs="Calibri"/>
+                <w:color w:val="000000"/>
+              </w:rPr>
+              <w:t>UNION</w:t>
+            </w:r>
+          </w:p>
+        </w:tc>
+        <w:tc>
+          <w:tcPr>
+            <w:tcW w:w="8647" w:type="dxa"/>
+          </w:tcPr>
+          <w:p>
+            <w:pPr>
+              <w:rPr>
+                <w:rFonts w:ascii="Calibri" w:hAnsi="Calibri" w:cs="Calibri"/>
+                <w:color w:val="000000"/>
+              </w:rPr>
+            </w:pPr>
+          </w:p>
+          <w:p>
+            <w:pPr>
+              <w:rPr>
+                <w:rFonts w:ascii="Calibri" w:hAnsi="Calibri" w:cs="Calibri"/>
+                <w:color w:val="000000"/>
+              </w:rPr>
+            </w:pPr>
+          </w:p>
+          <w:p>
+            <w:pPr>
+              <w:rPr>
+                <w:rFonts w:ascii="Calibri" w:hAnsi="Calibri" w:cs="Calibri"/>
+                <w:color w:val="000000"/>
+              </w:rPr>
+            </w:pPr>
+            <w:r>
+              <w:rPr>
+                <w:rFonts w:ascii="Calibri" w:hAnsi="Calibri" w:cs="Calibri"/>
+                <w:color w:val="000000"/>
+              </w:rPr>
+              <w:t>Note: With Slides-good graphics and example</w:t>
+            </w:r>
+          </w:p>
+        </w:tc>
+        <w:tc>
+          <w:tcPr>
+            <w:tcW w:w="1134" w:type="dxa"/>
+          </w:tcPr>
+          <w:p>
+            <w:pPr>
+              <w:rPr>
+                <w:rFonts w:ascii="Calibri" w:hAnsi="Calibri" w:cs="Calibri"/>
+                <w:color w:val="000000"/>
+              </w:rPr>
+            </w:pPr>
+          </w:p>
+        </w:tc>
+      </w:tr>
+      <w:tr>
+        <w:tc>
+          <w:tcPr>
+            <w:tcW w:w="967" w:type="dxa"/>
+          </w:tcPr>
+          <w:p/>
+        </w:tc>
+        <w:tc>
+          <w:tcPr>
+            <w:tcW w:w="3394" w:type="dxa"/>
+          </w:tcPr>
+          <w:p>
+            <w:pPr>
+              <w:rPr>
+                <w:rFonts w:ascii="Calibri" w:hAnsi="Calibri" w:cs="Calibri"/>
+                <w:color w:val="000000"/>
+              </w:rPr>
+            </w:pPr>
+          </w:p>
+        </w:tc>
+        <w:tc>
+          <w:tcPr>
+            <w:tcW w:w="8647" w:type="dxa"/>
+          </w:tcPr>
+          <w:p>
+            <w:pPr>
+              <w:rPr>
+                <w:rFonts w:ascii="Calibri" w:hAnsi="Calibri" w:cs="Calibri"/>
+                <w:color w:val="000000"/>
+              </w:rPr>
+            </w:pPr>
+          </w:p>
+        </w:tc>
+        <w:tc>
+          <w:tcPr>
+            <w:tcW w:w="1134" w:type="dxa"/>
+          </w:tcPr>
+          <w:p>
+            <w:pPr>
+              <w:rPr>
+                <w:rFonts w:ascii="Calibri" w:hAnsi="Calibri" w:cs="Calibri"/>
+                <w:color w:val="000000"/>
+              </w:rPr>
+            </w:pPr>
           </w:p>
         </w:tc>
       </w:tr>
@@ -5189,7 +6827,6 @@
               <w:rPr>
                 <w:lang w:val="en-IN"/>
               </w:rPr>
-              <w:lastRenderedPageBreak/>
               <w:t xml:space="preserve">      firstname varchar(40), </w:t>
             </w:r>
           </w:p>
@@ -5246,6 +6883,7 @@
               <w:rPr>
                 <w:lang w:val="en-IN"/>
               </w:rPr>
+              <w:lastRenderedPageBreak/>
               <w:t>INSERT INTO employee VALUES(NULL, 'ram', 4700, NULL, default);</w:t>
             </w:r>
           </w:p>
@@ -5653,35 +7291,6 @@
       </w:tr>
     </w:tbl>
     <w:p/>
-    <w:p/>
-    <w:p>
-      <w:pPr>
-        <w:rPr>
-          <w:sz w:val="28"/>
-        </w:rPr>
-      </w:pPr>
-      <w:r>
-        <w:rPr>
-          <w:rFonts w:ascii="Verdana" w:hAnsi="Verdana"/>
-          <w:color w:val="333333"/>
-          <w:sz w:val="16"/>
-          <w:szCs w:val="12"/>
-          <w:shd w:val="clear" w:color="auto" w:fill="FFFFFF"/>
-        </w:rPr>
-        <w:t>file name</w:t>
-      </w:r>
-      <w:r>
-        <w:rPr>
-          <w:rStyle w:val="Strong"/>
-          <w:rFonts w:ascii="Verdana" w:hAnsi="Verdana"/>
-          <w:color w:val="333333"/>
-          <w:sz w:val="16"/>
-          <w:szCs w:val="12"/>
-          <w:shd w:val="clear" w:color="auto" w:fill="FFFFFF"/>
-        </w:rPr>
-        <w:t> Introduction to Data-Types V1.0.mp4 </w:t>
-      </w:r>
-    </w:p>
     <w:sectPr>
       <w:pgSz w:w="15840" w:h="12240" w:orient="landscape"/>
       <w:pgMar w:top="1440" w:right="1440" w:bottom="1440" w:left="1440" w:header="708" w:footer="708" w:gutter="0"/>
@@ -6806,7 +8415,7 @@
     <w:lsdException w:name="Subtitle" w:semiHidden="0" w:uiPriority="11" w:unhideWhenUsed="0" w:qFormat="1"/>
     <w:lsdException w:name="Strong" w:semiHidden="0" w:uiPriority="22" w:unhideWhenUsed="0" w:qFormat="1"/>
     <w:lsdException w:name="Emphasis" w:semiHidden="0" w:uiPriority="20" w:unhideWhenUsed="0" w:qFormat="1"/>
-    <w:lsdException w:name="Table Grid" w:semiHidden="0" w:uiPriority="59" w:unhideWhenUsed="0"/>
+    <w:lsdException w:name="Table Grid" w:uiPriority="59"/>
     <w:lsdException w:name="Placeholder Text" w:unhideWhenUsed="0"/>
     <w:lsdException w:name="No Spacing" w:semiHidden="0" w:uiPriority="1" w:unhideWhenUsed="0" w:qFormat="1"/>
     <w:lsdException w:name="Light Shading" w:semiHidden="0" w:uiPriority="60" w:unhideWhenUsed="0"/>
@@ -6927,7 +8536,6 @@
   <w:style w:type="character" w:default="1" w:styleId="DefaultParagraphFont">
     <w:name w:val="Default Paragraph Font"/>
     <w:uiPriority w:val="1"/>
-    <w:semiHidden/>
     <w:unhideWhenUsed/>
   </w:style>
   <w:style w:type="table" w:default="1" w:styleId="TableNormal">
@@ -6999,17 +8607,6 @@
     <w:rPr>
       <w:color w:val="0000FF"/>
       <w:u w:val="single"/>
-    </w:rPr>
-  </w:style>
-  <w:style w:type="character" w:styleId="Strong">
-    <w:name w:val="Strong"/>
-    <w:basedOn w:val="DefaultParagraphFont"/>
-    <w:uiPriority w:val="22"/>
-    <w:qFormat/>
-    <w:rsid w:val="00F117F9"/>
-    <w:rPr>
-      <w:b/>
-      <w:bCs/>
     </w:rPr>
   </w:style>
 </w:styles>

--- a/Video Ver1/DBT Video.docx
+++ b/Video Ver1/DBT Video.docx
@@ -690,13 +690,14 @@
               </w:rPr>
               <w:t>.</w:t>
             </w:r>
-            <w:r>
-              <w:rPr>
-                <w:rFonts w:ascii="Calibri" w:hAnsi="Calibri" w:cs="Calibri"/>
-                <w:color w:val="000000"/>
-              </w:rPr>
-              <w:t xml:space="preserve"> </w:t>
-            </w:r>
+          </w:p>
+          <w:p>
+            <w:pPr>
+              <w:rPr>
+                <w:rFonts w:ascii="Calibri" w:hAnsi="Calibri" w:cs="Calibri"/>
+                <w:color w:val="000000"/>
+              </w:rPr>
+            </w:pPr>
             <w:r>
               <w:rPr>
                 <w:rFonts w:ascii="Calibri" w:hAnsi="Calibri" w:cs="Calibri"/>
@@ -1970,7 +1971,7 @@
                 <w:rFonts w:ascii="Calibri" w:hAnsi="Calibri" w:cs="Calibri"/>
                 <w:color w:val="000000"/>
               </w:rPr>
-              <w:t>Candidate and Primary key</w:t>
+              <w:t>DDL Commands</w:t>
             </w:r>
           </w:p>
         </w:tc>
@@ -1990,52 +1991,22 @@
                 <w:rFonts w:ascii="Calibri" w:hAnsi="Calibri" w:cs="Calibri"/>
                 <w:color w:val="000000"/>
               </w:rPr>
-              <w:t>What is a candidate key</w:t>
-            </w:r>
-          </w:p>
-          <w:p>
-            <w:pPr>
-              <w:rPr>
-                <w:rFonts w:ascii="Calibri" w:hAnsi="Calibri" w:cs="Calibri"/>
-                <w:color w:val="000000"/>
-              </w:rPr>
-            </w:pPr>
-            <w:r>
-              <w:rPr>
-                <w:rFonts w:ascii="Calibri" w:hAnsi="Calibri" w:cs="Calibri"/>
-                <w:color w:val="000000"/>
-              </w:rPr>
-              <w:t>What is a primary key</w:t>
-            </w:r>
-          </w:p>
-          <w:p>
-            <w:pPr>
-              <w:rPr>
-                <w:rFonts w:ascii="Calibri" w:hAnsi="Calibri" w:cs="Calibri"/>
-                <w:color w:val="000000"/>
-              </w:rPr>
-            </w:pPr>
-            <w:r>
-              <w:rPr>
-                <w:rFonts w:ascii="Calibri" w:hAnsi="Calibri" w:cs="Calibri"/>
-                <w:color w:val="000000"/>
-              </w:rPr>
-              <w:t>Diff between CK and PK</w:t>
-            </w:r>
-          </w:p>
-          <w:p>
-            <w:pPr>
-              <w:rPr>
-                <w:rFonts w:ascii="Calibri" w:hAnsi="Calibri" w:cs="Calibri"/>
-                <w:color w:val="000000"/>
-              </w:rPr>
-            </w:pPr>
-            <w:r>
-              <w:rPr>
-                <w:rFonts w:ascii="Calibri" w:hAnsi="Calibri" w:cs="Calibri"/>
-                <w:color w:val="000000"/>
-              </w:rPr>
-              <w:t>Points to consider to make column PK and CK</w:t>
+              <w:t>Disc on CREATE, ALTER, DROP</w:t>
+            </w:r>
+          </w:p>
+          <w:p>
+            <w:pPr>
+              <w:rPr>
+                <w:rFonts w:ascii="Calibri" w:hAnsi="Calibri" w:cs="Calibri"/>
+                <w:color w:val="000000"/>
+              </w:rPr>
+            </w:pPr>
+            <w:r>
+              <w:rPr>
+                <w:rFonts w:ascii="Calibri" w:hAnsi="Calibri" w:cs="Calibri"/>
+                <w:color w:val="000000"/>
+              </w:rPr>
+              <w:t xml:space="preserve">Disc this commands with ref to tables </w:t>
             </w:r>
           </w:p>
           <w:p>
@@ -2058,13 +2029,6 @@
                 <w:color w:val="000000"/>
               </w:rPr>
             </w:pPr>
-            <w:r>
-              <w:rPr>
-                <w:rFonts w:ascii="Calibri" w:hAnsi="Calibri" w:cs="Calibri"/>
-                <w:color w:val="000000"/>
-              </w:rPr>
-              <w:t>10</w:t>
-            </w:r>
           </w:p>
         </w:tc>
       </w:tr>
@@ -2075,10 +2039,7 @@
           </w:tcPr>
           <w:p>
             <w:r>
-              <w:t>8</w:t>
-            </w:r>
-            <w:r>
-              <w:t>(P1)</w:t>
+              <w:t>7(P1)</w:t>
             </w:r>
           </w:p>
         </w:tc>
@@ -2098,7 +2059,7 @@
                 <w:rFonts w:ascii="Calibri" w:hAnsi="Calibri" w:cs="Calibri"/>
                 <w:color w:val="000000"/>
               </w:rPr>
-              <w:t>Primary Key</w:t>
+              <w:t>Candidate and Primary key</w:t>
             </w:r>
           </w:p>
         </w:tc>
@@ -2118,218 +2079,61 @@
                 <w:rFonts w:ascii="Calibri" w:hAnsi="Calibri" w:cs="Calibri"/>
                 <w:color w:val="000000"/>
               </w:rPr>
-              <w:t>Imp of PK</w:t>
-            </w:r>
-          </w:p>
-          <w:p>
-            <w:pPr>
-              <w:rPr>
-                <w:rFonts w:ascii="Calibri" w:hAnsi="Calibri" w:cs="Calibri"/>
-                <w:color w:val="000000"/>
-              </w:rPr>
-            </w:pPr>
-            <w:r>
-              <w:rPr>
-                <w:rFonts w:ascii="Calibri" w:hAnsi="Calibri" w:cs="Calibri"/>
-                <w:color w:val="000000"/>
-              </w:rPr>
-              <w:t>Examples of PK</w:t>
-            </w:r>
-          </w:p>
-          <w:p>
-            <w:pPr>
-              <w:rPr>
-                <w:rFonts w:ascii="Calibri" w:hAnsi="Calibri" w:cs="Calibri"/>
-                <w:color w:val="000000"/>
-              </w:rPr>
-            </w:pPr>
-            <w:r>
-              <w:rPr>
-                <w:rFonts w:ascii="Calibri" w:hAnsi="Calibri" w:cs="Calibri"/>
-                <w:color w:val="000000"/>
-              </w:rPr>
-              <w:t xml:space="preserve">PK </w:t>
-            </w:r>
-            <w:r>
-              <w:rPr>
-                <w:rFonts w:ascii="Calibri" w:hAnsi="Calibri" w:cs="Calibri"/>
-                <w:color w:val="000000"/>
-              </w:rPr>
-              <w:t>data type</w:t>
-            </w:r>
-            <w:r>
-              <w:rPr>
-                <w:rFonts w:ascii="Calibri" w:hAnsi="Calibri" w:cs="Calibri"/>
-                <w:color w:val="000000"/>
-              </w:rPr>
-              <w:t xml:space="preserve"> </w:t>
-            </w:r>
-            <w:r>
-              <w:rPr>
-                <w:rFonts w:ascii="Calibri" w:hAnsi="Calibri" w:cs="Calibri"/>
-                <w:color w:val="000000"/>
-              </w:rPr>
-              <w:t>mostly</w:t>
-            </w:r>
-            <w:r>
-              <w:rPr>
-                <w:rFonts w:ascii="Calibri" w:hAnsi="Calibri" w:cs="Calibri"/>
-                <w:color w:val="000000"/>
-              </w:rPr>
-              <w:t xml:space="preserve"> it must be </w:t>
-            </w:r>
-            <w:r>
-              <w:rPr>
-                <w:rFonts w:ascii="Calibri" w:hAnsi="Calibri" w:cs="Calibri"/>
-                <w:color w:val="000000"/>
-              </w:rPr>
-              <w:t>INT</w:t>
-            </w:r>
-            <w:r>
-              <w:rPr>
-                <w:rFonts w:ascii="Calibri" w:hAnsi="Calibri" w:cs="Calibri"/>
-                <w:color w:val="000000"/>
-              </w:rPr>
-              <w:t>(eg ID)</w:t>
-            </w:r>
-            <w:r>
-              <w:rPr>
-                <w:rFonts w:ascii="Calibri" w:hAnsi="Calibri" w:cs="Calibri"/>
-                <w:color w:val="000000"/>
-              </w:rPr>
-              <w:t>, (Eg email varchar PK)</w:t>
-            </w:r>
-          </w:p>
-          <w:p>
-            <w:pPr>
-              <w:rPr>
-                <w:rFonts w:ascii="Calibri" w:hAnsi="Calibri" w:cs="Calibri"/>
-                <w:color w:val="000000"/>
-              </w:rPr>
-            </w:pPr>
-            <w:r>
-              <w:rPr>
-                <w:rFonts w:ascii="Calibri" w:hAnsi="Calibri" w:cs="Calibri"/>
-                <w:color w:val="000000"/>
-              </w:rPr>
-              <w:t>PK and AUTO_INCREMENT</w:t>
-            </w:r>
-          </w:p>
-          <w:p>
-            <w:pPr>
-              <w:rPr>
-                <w:rFonts w:ascii="Calibri" w:hAnsi="Calibri" w:cs="Calibri"/>
-                <w:color w:val="000000"/>
-              </w:rPr>
-            </w:pPr>
-            <w:r>
-              <w:rPr>
-                <w:rFonts w:ascii="Calibri" w:hAnsi="Calibri" w:cs="Calibri"/>
-                <w:color w:val="000000"/>
-              </w:rPr>
-              <w:t>NOT NULL</w:t>
-            </w:r>
-          </w:p>
-          <w:p>
-            <w:pPr>
-              <w:rPr>
-                <w:rFonts w:ascii="Calibri" w:hAnsi="Calibri" w:cs="Calibri"/>
-                <w:color w:val="000000"/>
-              </w:rPr>
-            </w:pPr>
-            <w:r>
-              <w:rPr>
-                <w:rFonts w:ascii="Calibri" w:hAnsi="Calibri" w:cs="Calibri"/>
-                <w:color w:val="000000"/>
-              </w:rPr>
-              <w:t>Using multiple columns as PK (</w:t>
-            </w:r>
-            <w:r>
-              <w:rPr>
-                <w:rFonts w:ascii="Calibri" w:hAnsi="Calibri" w:cs="Calibri"/>
-                <w:color w:val="000000"/>
-              </w:rPr>
-              <w:t>Composite Key</w:t>
-            </w:r>
-            <w:r>
-              <w:rPr>
-                <w:rFonts w:ascii="Calibri" w:hAnsi="Calibri" w:cs="Calibri"/>
-                <w:color w:val="000000"/>
-              </w:rPr>
-              <w:t>)</w:t>
-            </w:r>
-          </w:p>
-          <w:p>
-            <w:pPr>
-              <w:rPr>
-                <w:rFonts w:ascii="Calibri" w:hAnsi="Calibri" w:cs="Calibri"/>
-                <w:color w:val="000000"/>
-              </w:rPr>
-            </w:pPr>
-          </w:p>
-          <w:p>
-            <w:pPr>
-              <w:rPr>
-                <w:rFonts w:ascii="Calibri" w:hAnsi="Calibri" w:cs="Calibri"/>
-                <w:color w:val="000000"/>
-              </w:rPr>
-            </w:pPr>
-            <w:r>
-              <w:rPr>
-                <w:rFonts w:ascii="Calibri" w:hAnsi="Calibri" w:cs="Calibri"/>
-                <w:color w:val="000000"/>
-              </w:rPr>
-              <w:t>Note: With Slides and Examples</w:t>
-            </w:r>
-            <w:r>
-              <w:rPr>
-                <w:rFonts w:ascii="Calibri" w:hAnsi="Calibri" w:cs="Calibri"/>
-                <w:color w:val="000000"/>
-              </w:rPr>
-              <w:t xml:space="preserve"> (student Table</w:t>
-            </w:r>
-            <w:r>
-              <w:rPr>
-                <w:rFonts w:ascii="Calibri" w:hAnsi="Calibri" w:cs="Calibri"/>
-                <w:color w:val="000000"/>
-              </w:rPr>
-              <w:t xml:space="preserve"> R=</w:t>
-            </w:r>
-            <w:r>
-              <w:rPr>
-                <w:rFonts w:ascii="Calibri" w:hAnsi="Calibri" w:cs="Calibri"/>
-                <w:color w:val="000000"/>
-              </w:rPr>
-              <w:t xml:space="preserve"> {ID, firstName, lastName, </w:t>
-            </w:r>
-            <w:r>
-              <w:rPr>
-                <w:rFonts w:ascii="Calibri" w:hAnsi="Calibri" w:cs="Calibri"/>
-                <w:color w:val="000000"/>
-              </w:rPr>
-              <w:t>DoB</w:t>
-            </w:r>
-            <w:r>
-              <w:rPr>
-                <w:rFonts w:ascii="Calibri" w:hAnsi="Calibri" w:cs="Calibri"/>
-                <w:color w:val="000000"/>
-              </w:rPr>
-              <w:t>, emailID }</w:t>
-            </w:r>
-            <w:r>
-              <w:rPr>
-                <w:rFonts w:ascii="Calibri" w:hAnsi="Calibri" w:cs="Calibri"/>
-                <w:color w:val="000000"/>
-              </w:rPr>
-              <w:t xml:space="preserve"> </w:t>
-            </w:r>
-            <w:r>
-              <w:rPr>
-                <w:rFonts w:ascii="Calibri" w:hAnsi="Calibri" w:cs="Calibri"/>
-                <w:color w:val="000000"/>
-              </w:rPr>
-              <w:t>)</w:t>
-            </w:r>
+              <w:t>What is a candidate key</w:t>
+            </w:r>
+          </w:p>
+          <w:p>
+            <w:pPr>
+              <w:rPr>
+                <w:rFonts w:ascii="Calibri" w:hAnsi="Calibri" w:cs="Calibri"/>
+                <w:color w:val="000000"/>
+              </w:rPr>
+            </w:pPr>
+            <w:r>
+              <w:rPr>
+                <w:rFonts w:ascii="Calibri" w:hAnsi="Calibri" w:cs="Calibri"/>
+                <w:color w:val="000000"/>
+              </w:rPr>
+              <w:t>What is a primary key</w:t>
+            </w:r>
+          </w:p>
+          <w:p>
+            <w:pPr>
+              <w:rPr>
+                <w:rFonts w:ascii="Calibri" w:hAnsi="Calibri" w:cs="Calibri"/>
+                <w:color w:val="000000"/>
+              </w:rPr>
+            </w:pPr>
+            <w:r>
+              <w:rPr>
+                <w:rFonts w:ascii="Calibri" w:hAnsi="Calibri" w:cs="Calibri"/>
+                <w:color w:val="000000"/>
+              </w:rPr>
+              <w:t>Diff between CK and PK</w:t>
+            </w:r>
+          </w:p>
+          <w:p>
+            <w:pPr>
+              <w:rPr>
+                <w:rFonts w:ascii="Calibri" w:hAnsi="Calibri" w:cs="Calibri"/>
+                <w:color w:val="000000"/>
+              </w:rPr>
+            </w:pPr>
+            <w:r>
+              <w:rPr>
+                <w:rFonts w:ascii="Calibri" w:hAnsi="Calibri" w:cs="Calibri"/>
+                <w:color w:val="000000"/>
+              </w:rPr>
+              <w:t>Points to consider to make column PK and CK</w:t>
+            </w:r>
+          </w:p>
+          <w:p>
+            <w:pPr>
+              <w:rPr>
+                <w:rFonts w:ascii="Calibri" w:hAnsi="Calibri" w:cs="Calibri"/>
+                <w:color w:val="000000"/>
+              </w:rPr>
+            </w:pPr>
           </w:p>
         </w:tc>
         <w:tc>
@@ -2348,7 +2152,7 @@
                 <w:rFonts w:ascii="Calibri" w:hAnsi="Calibri" w:cs="Calibri"/>
                 <w:color w:val="000000"/>
               </w:rPr>
-              <w:t>15</w:t>
+              <w:t>10</w:t>
             </w:r>
           </w:p>
         </w:tc>
@@ -2360,6 +2164,294 @@
           </w:tcPr>
           <w:p>
             <w:r>
+              <w:t>8</w:t>
+            </w:r>
+            <w:r>
+              <w:t>(P1)</w:t>
+            </w:r>
+          </w:p>
+        </w:tc>
+        <w:tc>
+          <w:tcPr>
+            <w:tcW w:w="3394" w:type="dxa"/>
+          </w:tcPr>
+          <w:p>
+            <w:pPr>
+              <w:rPr>
+                <w:rFonts w:ascii="Calibri" w:hAnsi="Calibri" w:cs="Calibri"/>
+                <w:color w:val="000000"/>
+              </w:rPr>
+            </w:pPr>
+            <w:r>
+              <w:rPr>
+                <w:rFonts w:ascii="Calibri" w:hAnsi="Calibri" w:cs="Calibri"/>
+                <w:color w:val="000000"/>
+              </w:rPr>
+              <w:t>Primary Key</w:t>
+            </w:r>
+          </w:p>
+        </w:tc>
+        <w:tc>
+          <w:tcPr>
+            <w:tcW w:w="8647" w:type="dxa"/>
+          </w:tcPr>
+          <w:p>
+            <w:pPr>
+              <w:rPr>
+                <w:rFonts w:ascii="Calibri" w:hAnsi="Calibri" w:cs="Calibri"/>
+                <w:color w:val="000000"/>
+              </w:rPr>
+            </w:pPr>
+            <w:r>
+              <w:rPr>
+                <w:rFonts w:ascii="Calibri" w:hAnsi="Calibri" w:cs="Calibri"/>
+                <w:color w:val="000000"/>
+              </w:rPr>
+              <w:t>Imp of PK</w:t>
+            </w:r>
+          </w:p>
+          <w:p>
+            <w:pPr>
+              <w:rPr>
+                <w:rFonts w:ascii="Calibri" w:hAnsi="Calibri" w:cs="Calibri"/>
+                <w:color w:val="000000"/>
+              </w:rPr>
+            </w:pPr>
+            <w:r>
+              <w:rPr>
+                <w:rFonts w:ascii="Calibri" w:hAnsi="Calibri" w:cs="Calibri"/>
+                <w:color w:val="000000"/>
+              </w:rPr>
+              <w:t>Examples of PK</w:t>
+            </w:r>
+          </w:p>
+          <w:p>
+            <w:pPr>
+              <w:rPr>
+                <w:rFonts w:ascii="Calibri" w:hAnsi="Calibri" w:cs="Calibri"/>
+                <w:color w:val="000000"/>
+              </w:rPr>
+            </w:pPr>
+            <w:r>
+              <w:rPr>
+                <w:rFonts w:ascii="Calibri" w:hAnsi="Calibri" w:cs="Calibri"/>
+                <w:color w:val="000000"/>
+              </w:rPr>
+              <w:t xml:space="preserve">PK </w:t>
+            </w:r>
+            <w:r>
+              <w:rPr>
+                <w:rFonts w:ascii="Calibri" w:hAnsi="Calibri" w:cs="Calibri"/>
+                <w:color w:val="000000"/>
+              </w:rPr>
+              <w:t>data type</w:t>
+            </w:r>
+            <w:r>
+              <w:rPr>
+                <w:rFonts w:ascii="Calibri" w:hAnsi="Calibri" w:cs="Calibri"/>
+                <w:color w:val="000000"/>
+              </w:rPr>
+              <w:t xml:space="preserve"> </w:t>
+            </w:r>
+            <w:r>
+              <w:rPr>
+                <w:rFonts w:ascii="Calibri" w:hAnsi="Calibri" w:cs="Calibri"/>
+                <w:color w:val="000000"/>
+              </w:rPr>
+              <w:t>mostly</w:t>
+            </w:r>
+            <w:r>
+              <w:rPr>
+                <w:rFonts w:ascii="Calibri" w:hAnsi="Calibri" w:cs="Calibri"/>
+                <w:color w:val="000000"/>
+              </w:rPr>
+              <w:t xml:space="preserve"> it must be </w:t>
+            </w:r>
+            <w:r>
+              <w:rPr>
+                <w:rFonts w:ascii="Calibri" w:hAnsi="Calibri" w:cs="Calibri"/>
+                <w:color w:val="000000"/>
+              </w:rPr>
+              <w:t>INT</w:t>
+            </w:r>
+            <w:r>
+              <w:rPr>
+                <w:rFonts w:ascii="Calibri" w:hAnsi="Calibri" w:cs="Calibri"/>
+                <w:color w:val="000000"/>
+              </w:rPr>
+              <w:t>(eg ID)</w:t>
+            </w:r>
+            <w:r>
+              <w:rPr>
+                <w:rFonts w:ascii="Calibri" w:hAnsi="Calibri" w:cs="Calibri"/>
+                <w:color w:val="000000"/>
+              </w:rPr>
+              <w:t>, (Eg email varchar PK)</w:t>
+            </w:r>
+          </w:p>
+          <w:p>
+            <w:pPr>
+              <w:rPr>
+                <w:rFonts w:ascii="Calibri" w:hAnsi="Calibri" w:cs="Calibri"/>
+                <w:color w:val="000000"/>
+              </w:rPr>
+            </w:pPr>
+            <w:r>
+              <w:rPr>
+                <w:rFonts w:ascii="Calibri" w:hAnsi="Calibri" w:cs="Calibri"/>
+                <w:color w:val="000000"/>
+              </w:rPr>
+              <w:t>PK and AUTO_INCREMENT</w:t>
+            </w:r>
+          </w:p>
+          <w:p>
+            <w:pPr>
+              <w:rPr>
+                <w:rFonts w:ascii="Calibri" w:hAnsi="Calibri" w:cs="Calibri"/>
+                <w:color w:val="000000"/>
+              </w:rPr>
+            </w:pPr>
+            <w:r>
+              <w:rPr>
+                <w:rFonts w:ascii="Calibri" w:hAnsi="Calibri" w:cs="Calibri"/>
+                <w:color w:val="000000"/>
+              </w:rPr>
+              <w:t>NOT NULL</w:t>
+            </w:r>
+          </w:p>
+          <w:p>
+            <w:pPr>
+              <w:rPr>
+                <w:rFonts w:ascii="Calibri" w:hAnsi="Calibri" w:cs="Calibri"/>
+                <w:color w:val="000000"/>
+              </w:rPr>
+            </w:pPr>
+            <w:r>
+              <w:rPr>
+                <w:rFonts w:ascii="Calibri" w:hAnsi="Calibri" w:cs="Calibri"/>
+                <w:color w:val="000000"/>
+              </w:rPr>
+              <w:t>Using multiple columns as PK (</w:t>
+            </w:r>
+            <w:r>
+              <w:rPr>
+                <w:rFonts w:ascii="Calibri" w:hAnsi="Calibri" w:cs="Calibri"/>
+                <w:color w:val="000000"/>
+              </w:rPr>
+              <w:t>Composite Key</w:t>
+            </w:r>
+            <w:r>
+              <w:rPr>
+                <w:rFonts w:ascii="Calibri" w:hAnsi="Calibri" w:cs="Calibri"/>
+                <w:color w:val="000000"/>
+              </w:rPr>
+              <w:t>)</w:t>
+            </w:r>
+          </w:p>
+          <w:p>
+            <w:pPr>
+              <w:rPr>
+                <w:rFonts w:ascii="Calibri" w:hAnsi="Calibri" w:cs="Calibri"/>
+                <w:color w:val="000000"/>
+              </w:rPr>
+            </w:pPr>
+          </w:p>
+          <w:p>
+            <w:pPr>
+              <w:rPr>
+                <w:rFonts w:ascii="Calibri" w:hAnsi="Calibri" w:cs="Calibri"/>
+                <w:color w:val="000000"/>
+              </w:rPr>
+            </w:pPr>
+            <w:r>
+              <w:rPr>
+                <w:rFonts w:ascii="Calibri" w:hAnsi="Calibri" w:cs="Calibri"/>
+                <w:color w:val="000000"/>
+              </w:rPr>
+              <w:lastRenderedPageBreak/>
+              <w:t>Note: With Slides and Examples</w:t>
+            </w:r>
+            <w:r>
+              <w:rPr>
+                <w:rFonts w:ascii="Calibri" w:hAnsi="Calibri" w:cs="Calibri"/>
+                <w:color w:val="000000"/>
+              </w:rPr>
+              <w:t xml:space="preserve"> (student Table</w:t>
+            </w:r>
+            <w:r>
+              <w:rPr>
+                <w:rFonts w:ascii="Calibri" w:hAnsi="Calibri" w:cs="Calibri"/>
+                <w:color w:val="000000"/>
+              </w:rPr>
+              <w:t xml:space="preserve"> R=</w:t>
+            </w:r>
+            <w:r>
+              <w:rPr>
+                <w:rFonts w:ascii="Calibri" w:hAnsi="Calibri" w:cs="Calibri"/>
+                <w:color w:val="000000"/>
+              </w:rPr>
+              <w:t xml:space="preserve"> {ID, firstName, lastName, </w:t>
+            </w:r>
+            <w:r>
+              <w:rPr>
+                <w:rFonts w:ascii="Calibri" w:hAnsi="Calibri" w:cs="Calibri"/>
+                <w:color w:val="000000"/>
+              </w:rPr>
+              <w:t>DoB</w:t>
+            </w:r>
+            <w:r>
+              <w:rPr>
+                <w:rFonts w:ascii="Calibri" w:hAnsi="Calibri" w:cs="Calibri"/>
+                <w:color w:val="000000"/>
+              </w:rPr>
+              <w:t>, emailID }</w:t>
+            </w:r>
+            <w:r>
+              <w:rPr>
+                <w:rFonts w:ascii="Calibri" w:hAnsi="Calibri" w:cs="Calibri"/>
+                <w:color w:val="000000"/>
+              </w:rPr>
+              <w:t xml:space="preserve"> </w:t>
+            </w:r>
+            <w:r>
+              <w:rPr>
+                <w:rFonts w:ascii="Calibri" w:hAnsi="Calibri" w:cs="Calibri"/>
+                <w:color w:val="000000"/>
+              </w:rPr>
+              <w:t>)</w:t>
+            </w:r>
+          </w:p>
+        </w:tc>
+        <w:tc>
+          <w:tcPr>
+            <w:tcW w:w="1134" w:type="dxa"/>
+          </w:tcPr>
+          <w:p>
+            <w:pPr>
+              <w:rPr>
+                <w:rFonts w:ascii="Calibri" w:hAnsi="Calibri" w:cs="Calibri"/>
+                <w:color w:val="000000"/>
+              </w:rPr>
+            </w:pPr>
+            <w:r>
+              <w:rPr>
+                <w:rFonts w:ascii="Calibri" w:hAnsi="Calibri" w:cs="Calibri"/>
+                <w:color w:val="000000"/>
+              </w:rPr>
+              <w:lastRenderedPageBreak/>
+              <w:t>15</w:t>
+            </w:r>
+          </w:p>
+        </w:tc>
+      </w:tr>
+      <w:tr>
+        <w:tc>
+          <w:tcPr>
+            <w:tcW w:w="967" w:type="dxa"/>
+          </w:tcPr>
+          <w:p>
+            <w:r>
+              <w:lastRenderedPageBreak/>
               <w:t>9</w:t>
             </w:r>
             <w:r>
@@ -2433,7 +2525,6 @@
                 <w:rFonts w:ascii="Calibri" w:hAnsi="Calibri" w:cs="Calibri"/>
                 <w:color w:val="000000"/>
               </w:rPr>
-              <w:lastRenderedPageBreak/>
               <w:t>Data type of PK/FK must be same</w:t>
             </w:r>
           </w:p>
@@ -2567,7 +2658,6 @@
           </w:tcPr>
           <w:p>
             <w:r>
-              <w:lastRenderedPageBreak/>
               <w:t>10(P1)</w:t>
             </w:r>
           </w:p>
@@ -2608,7 +2698,14 @@
                 <w:rFonts w:ascii="Calibri" w:hAnsi="Calibri" w:cs="Calibri"/>
                 <w:color w:val="000000"/>
               </w:rPr>
-              <w:t>Use of INSERT, SELECT, UPDATE, and DELETE</w:t>
+              <w:t>Use of INSERT, SELECT, UPDATE, DELETE</w:t>
+            </w:r>
+            <w:r>
+              <w:rPr>
+                <w:rFonts w:ascii="Calibri" w:hAnsi="Calibri" w:cs="Calibri"/>
+                <w:color w:val="000000"/>
+              </w:rPr>
+              <w:t xml:space="preserve"> and TRUNCATE </w:t>
             </w:r>
             <w:r>
               <w:rPr>
@@ -3158,6 +3255,7 @@
           </w:tcPr>
           <w:p>
             <w:r>
+              <w:lastRenderedPageBreak/>
               <w:t>14</w:t>
             </w:r>
             <w:r>
@@ -3259,31 +3357,1832 @@
                 <w:rFonts w:ascii="Calibri" w:hAnsi="Calibri" w:cs="Calibri"/>
                 <w:color w:val="000000"/>
               </w:rPr>
+              <w:t>How to create one-to-one relationship (T1-PK/T2-PK&amp;FK)</w:t>
+            </w:r>
+          </w:p>
+          <w:p>
+            <w:pPr>
+              <w:rPr>
+                <w:rFonts w:ascii="Calibri" w:hAnsi="Calibri" w:cs="Calibri"/>
+                <w:color w:val="000000"/>
+              </w:rPr>
+            </w:pPr>
+          </w:p>
+          <w:p>
+            <w:pPr>
+              <w:rPr>
+                <w:rFonts w:ascii="Calibri" w:hAnsi="Calibri" w:cs="Calibri"/>
+                <w:color w:val="000000"/>
+              </w:rPr>
+            </w:pPr>
+            <w:r>
+              <w:rPr>
+                <w:rFonts w:ascii="Calibri" w:hAnsi="Calibri" w:cs="Calibri"/>
+                <w:color w:val="000000"/>
+              </w:rPr>
+              <w:t>Note: With Slides and Examples</w:t>
+            </w:r>
+          </w:p>
+        </w:tc>
+        <w:tc>
+          <w:tcPr>
+            <w:tcW w:w="1134" w:type="dxa"/>
+          </w:tcPr>
+          <w:p>
+            <w:pPr>
+              <w:rPr>
+                <w:rFonts w:ascii="Calibri" w:hAnsi="Calibri" w:cs="Calibri"/>
+                <w:color w:val="000000"/>
+              </w:rPr>
+            </w:pPr>
+            <w:r>
+              <w:rPr>
+                <w:rFonts w:ascii="Calibri" w:hAnsi="Calibri" w:cs="Calibri"/>
+                <w:color w:val="000000"/>
+              </w:rPr>
+              <w:t>10</w:t>
+            </w:r>
+          </w:p>
+        </w:tc>
+      </w:tr>
+      <w:tr>
+        <w:tc>
+          <w:tcPr>
+            <w:tcW w:w="967" w:type="dxa"/>
+          </w:tcPr>
+          <w:p>
+            <w:r>
+              <w:t>15(</w:t>
+            </w:r>
+            <w:r>
+              <w:t>P1)</w:t>
+            </w:r>
+          </w:p>
+        </w:tc>
+        <w:tc>
+          <w:tcPr>
+            <w:tcW w:w="3394" w:type="dxa"/>
+          </w:tcPr>
+          <w:p>
+            <w:pPr>
+              <w:rPr>
+                <w:rFonts w:ascii="Calibri" w:hAnsi="Calibri" w:cs="Calibri"/>
+                <w:color w:val="000000"/>
+              </w:rPr>
+            </w:pPr>
+            <w:r>
+              <w:rPr>
+                <w:rFonts w:ascii="Calibri" w:hAnsi="Calibri" w:cs="Calibri"/>
+                <w:color w:val="000000"/>
+              </w:rPr>
+              <w:t>One-to-many Relationship</w:t>
+            </w:r>
+          </w:p>
+        </w:tc>
+        <w:tc>
+          <w:tcPr>
+            <w:tcW w:w="8647" w:type="dxa"/>
+          </w:tcPr>
+          <w:p>
+            <w:pPr>
+              <w:rPr>
+                <w:rFonts w:ascii="Calibri" w:hAnsi="Calibri" w:cs="Calibri"/>
+                <w:color w:val="000000"/>
+              </w:rPr>
+            </w:pPr>
+            <w:r>
+              <w:rPr>
+                <w:rFonts w:ascii="Calibri" w:hAnsi="Calibri" w:cs="Calibri"/>
+                <w:color w:val="000000"/>
+              </w:rPr>
+              <w:t>Discussion of one-to-</w:t>
+            </w:r>
+            <w:r>
+              <w:rPr>
+                <w:rFonts w:ascii="Calibri" w:hAnsi="Calibri" w:cs="Calibri"/>
+                <w:color w:val="000000"/>
+              </w:rPr>
+              <w:t xml:space="preserve">many </w:t>
+            </w:r>
+            <w:r>
+              <w:rPr>
+                <w:rFonts w:ascii="Calibri" w:hAnsi="Calibri" w:cs="Calibri"/>
+                <w:color w:val="000000"/>
+              </w:rPr>
+              <w:t xml:space="preserve"> relationships</w:t>
+            </w:r>
+          </w:p>
+          <w:p>
+            <w:pPr>
+              <w:rPr>
+                <w:rFonts w:ascii="Calibri" w:hAnsi="Calibri" w:cs="Calibri"/>
+                <w:color w:val="000000"/>
+              </w:rPr>
+            </w:pPr>
+            <w:r>
+              <w:rPr>
+                <w:rFonts w:ascii="Calibri" w:hAnsi="Calibri" w:cs="Calibri"/>
+                <w:color w:val="000000"/>
+              </w:rPr>
+              <w:t xml:space="preserve">Design intents for creating one-to-many relationships (situations like student_hobbies, one more example of </w:t>
+            </w:r>
+            <w:r>
+              <w:rPr>
+                <w:rFonts w:ascii="Calibri" w:hAnsi="Calibri" w:cs="Calibri"/>
+                <w:b/>
+                <w:color w:val="000000"/>
+              </w:rPr>
+              <w:t>invoice</w:t>
+            </w:r>
+            <w:r>
+              <w:rPr>
+                <w:rFonts w:ascii="Calibri" w:hAnsi="Calibri" w:cs="Calibri"/>
+                <w:color w:val="000000"/>
+              </w:rPr>
+              <w:t xml:space="preserve"> and </w:t>
+            </w:r>
+            <w:r>
+              <w:rPr>
+                <w:rFonts w:ascii="Calibri" w:hAnsi="Calibri" w:cs="Calibri"/>
+                <w:b/>
+                <w:color w:val="000000"/>
+              </w:rPr>
+              <w:t>invoice_items</w:t>
+            </w:r>
+            <w:r>
+              <w:rPr>
+                <w:rFonts w:ascii="Calibri" w:hAnsi="Calibri" w:cs="Calibri"/>
+                <w:color w:val="000000"/>
+              </w:rPr>
+              <w:t>) (Every one invoice must have at least  one item))</w:t>
+            </w:r>
+          </w:p>
+          <w:p>
+            <w:pPr>
+              <w:rPr>
+                <w:rFonts w:ascii="Calibri" w:hAnsi="Calibri" w:cs="Calibri"/>
+                <w:color w:val="000000"/>
+              </w:rPr>
+            </w:pPr>
+          </w:p>
+          <w:p>
+            <w:pPr>
+              <w:rPr>
+                <w:rFonts w:ascii="Calibri" w:hAnsi="Calibri" w:cs="Calibri"/>
+                <w:color w:val="000000"/>
+              </w:rPr>
+            </w:pPr>
+            <w:r>
+              <w:rPr>
+                <w:rFonts w:ascii="Calibri" w:hAnsi="Calibri" w:cs="Calibri"/>
+                <w:color w:val="000000"/>
+              </w:rPr>
+              <w:t>How to create one-to-</w:t>
+            </w:r>
+            <w:r>
+              <w:rPr>
+                <w:rFonts w:ascii="Calibri" w:hAnsi="Calibri" w:cs="Calibri"/>
+                <w:color w:val="000000"/>
+              </w:rPr>
+              <w:t>many relationship</w:t>
+            </w:r>
+          </w:p>
+          <w:p>
+            <w:pPr>
+              <w:rPr>
+                <w:rFonts w:ascii="Calibri" w:hAnsi="Calibri" w:cs="Calibri"/>
+                <w:color w:val="000000"/>
+              </w:rPr>
+            </w:pPr>
+            <w:r>
+              <w:rPr>
+                <w:rFonts w:ascii="Calibri" w:hAnsi="Calibri" w:cs="Calibri"/>
+                <w:color w:val="000000"/>
+              </w:rPr>
+              <w:t>Note: With Slides and Examples</w:t>
+            </w:r>
+          </w:p>
+        </w:tc>
+        <w:tc>
+          <w:tcPr>
+            <w:tcW w:w="1134" w:type="dxa"/>
+          </w:tcPr>
+          <w:p>
+            <w:pPr>
+              <w:rPr>
+                <w:rFonts w:ascii="Calibri" w:hAnsi="Calibri" w:cs="Calibri"/>
+                <w:color w:val="000000"/>
+              </w:rPr>
+            </w:pPr>
+            <w:r>
+              <w:rPr>
+                <w:rFonts w:ascii="Calibri" w:hAnsi="Calibri" w:cs="Calibri"/>
+                <w:color w:val="000000"/>
+              </w:rPr>
+              <w:t>10</w:t>
+            </w:r>
+          </w:p>
+        </w:tc>
+      </w:tr>
+      <w:tr>
+        <w:tc>
+          <w:tcPr>
+            <w:tcW w:w="967" w:type="dxa"/>
+          </w:tcPr>
+          <w:p>
+            <w:r>
+              <w:t>16(P1)</w:t>
+            </w:r>
+          </w:p>
+        </w:tc>
+        <w:tc>
+          <w:tcPr>
+            <w:tcW w:w="3394" w:type="dxa"/>
+          </w:tcPr>
+          <w:p>
+            <w:pPr>
+              <w:rPr>
+                <w:rFonts w:ascii="Calibri" w:hAnsi="Calibri" w:cs="Calibri"/>
+                <w:color w:val="000000"/>
+              </w:rPr>
+            </w:pPr>
+            <w:r>
+              <w:rPr>
+                <w:rFonts w:ascii="Calibri" w:hAnsi="Calibri" w:cs="Calibri"/>
+                <w:color w:val="000000"/>
+              </w:rPr>
+              <w:t>Many-to-many Relationship</w:t>
+            </w:r>
+          </w:p>
+        </w:tc>
+        <w:tc>
+          <w:tcPr>
+            <w:tcW w:w="8647" w:type="dxa"/>
+          </w:tcPr>
+          <w:p>
+            <w:pPr>
+              <w:rPr>
+                <w:rFonts w:ascii="Calibri" w:hAnsi="Calibri" w:cs="Calibri"/>
+                <w:color w:val="000000"/>
+              </w:rPr>
+            </w:pPr>
+            <w:r>
+              <w:rPr>
+                <w:rFonts w:ascii="Calibri" w:hAnsi="Calibri" w:cs="Calibri"/>
+                <w:color w:val="000000"/>
+              </w:rPr>
+              <w:t>Discussion of many-to-many  relationships</w:t>
+            </w:r>
+          </w:p>
+          <w:p>
+            <w:pPr>
+              <w:rPr>
+                <w:rFonts w:ascii="Calibri" w:hAnsi="Calibri" w:cs="Calibri"/>
+                <w:color w:val="000000"/>
+              </w:rPr>
+            </w:pPr>
+            <w:r>
+              <w:rPr>
+                <w:rFonts w:ascii="Calibri" w:hAnsi="Calibri" w:cs="Calibri"/>
+                <w:color w:val="000000"/>
+              </w:rPr>
+              <w:t xml:space="preserve">Design intents for creating many-to-many relationships (situations like </w:t>
+            </w:r>
+            <w:r>
+              <w:rPr>
+                <w:rFonts w:ascii="Calibri" w:hAnsi="Calibri" w:cs="Calibri"/>
+                <w:color w:val="000000"/>
+              </w:rPr>
+              <w:t>student, course, and course_student</w:t>
+            </w:r>
+            <w:r>
+              <w:rPr>
+                <w:rFonts w:ascii="Calibri" w:hAnsi="Calibri" w:cs="Calibri"/>
+                <w:color w:val="000000"/>
+              </w:rPr>
+              <w:t>)</w:t>
+            </w:r>
+          </w:p>
+          <w:p>
+            <w:pPr>
+              <w:rPr>
+                <w:rFonts w:ascii="Calibri" w:hAnsi="Calibri" w:cs="Calibri"/>
+                <w:color w:val="000000"/>
+              </w:rPr>
+            </w:pPr>
+          </w:p>
+          <w:p>
+            <w:pPr>
+              <w:rPr>
+                <w:rFonts w:ascii="Calibri" w:hAnsi="Calibri" w:cs="Calibri"/>
+                <w:color w:val="000000"/>
+              </w:rPr>
+            </w:pPr>
+            <w:r>
+              <w:rPr>
+                <w:rFonts w:ascii="Calibri" w:hAnsi="Calibri" w:cs="Calibri"/>
+                <w:color w:val="000000"/>
+              </w:rPr>
+              <w:t xml:space="preserve">How to create </w:t>
+            </w:r>
+            <w:r>
+              <w:rPr>
+                <w:rFonts w:ascii="Calibri" w:hAnsi="Calibri" w:cs="Calibri"/>
+                <w:color w:val="000000"/>
+              </w:rPr>
+              <w:t>many</w:t>
+            </w:r>
+            <w:r>
+              <w:rPr>
+                <w:rFonts w:ascii="Calibri" w:hAnsi="Calibri" w:cs="Calibri"/>
+                <w:color w:val="000000"/>
+              </w:rPr>
+              <w:t>-to-many relationship</w:t>
+            </w:r>
+          </w:p>
+          <w:p>
+            <w:pPr>
+              <w:rPr>
+                <w:rFonts w:ascii="Calibri" w:hAnsi="Calibri" w:cs="Calibri"/>
+                <w:color w:val="000000"/>
+              </w:rPr>
+            </w:pPr>
+          </w:p>
+          <w:p>
+            <w:pPr>
+              <w:rPr>
+                <w:rFonts w:ascii="Calibri" w:hAnsi="Calibri" w:cs="Calibri"/>
+                <w:color w:val="000000"/>
+              </w:rPr>
+            </w:pPr>
+            <w:r>
+              <w:rPr>
+                <w:rFonts w:ascii="Calibri" w:hAnsi="Calibri" w:cs="Calibri"/>
+                <w:color w:val="000000"/>
+              </w:rPr>
+              <w:t>Note: With Slides and Examples</w:t>
+            </w:r>
+          </w:p>
+        </w:tc>
+        <w:tc>
+          <w:tcPr>
+            <w:tcW w:w="1134" w:type="dxa"/>
+          </w:tcPr>
+          <w:p>
+            <w:pPr>
+              <w:rPr>
+                <w:rFonts w:ascii="Calibri" w:hAnsi="Calibri" w:cs="Calibri"/>
+                <w:color w:val="000000"/>
+              </w:rPr>
+            </w:pPr>
+            <w:r>
+              <w:rPr>
+                <w:rFonts w:ascii="Calibri" w:hAnsi="Calibri" w:cs="Calibri"/>
+                <w:color w:val="000000"/>
+              </w:rPr>
+              <w:t>10</w:t>
+            </w:r>
+          </w:p>
+        </w:tc>
+      </w:tr>
+      <w:tr>
+        <w:tc>
+          <w:tcPr>
+            <w:tcW w:w="967" w:type="dxa"/>
+          </w:tcPr>
+          <w:p>
+            <w:r>
+              <w:t>17(P4)</w:t>
+            </w:r>
+          </w:p>
+        </w:tc>
+        <w:tc>
+          <w:tcPr>
+            <w:tcW w:w="3394" w:type="dxa"/>
+          </w:tcPr>
+          <w:p>
+            <w:pPr>
+              <w:rPr>
+                <w:rFonts w:ascii="Calibri" w:hAnsi="Calibri" w:cs="Calibri"/>
+                <w:color w:val="000000"/>
+              </w:rPr>
+            </w:pPr>
+            <w:r>
+              <w:rPr>
+                <w:rFonts w:ascii="Calibri" w:hAnsi="Calibri" w:cs="Calibri"/>
+                <w:color w:val="000000"/>
+              </w:rPr>
+              <w:t>Many-to-many Relationship - 2</w:t>
+            </w:r>
+          </w:p>
+        </w:tc>
+        <w:tc>
+          <w:tcPr>
+            <w:tcW w:w="8647" w:type="dxa"/>
+          </w:tcPr>
+          <w:p>
+            <w:pPr>
+              <w:rPr>
+                <w:rFonts w:ascii="Calibri" w:hAnsi="Calibri" w:cs="Calibri"/>
+                <w:color w:val="000000"/>
+              </w:rPr>
+            </w:pPr>
+            <w:r>
+              <w:rPr>
+                <w:rFonts w:ascii="Calibri" w:hAnsi="Calibri" w:cs="Calibri"/>
+                <w:color w:val="000000"/>
+              </w:rPr>
+              <w:t>Solving advance problem statements</w:t>
+            </w:r>
+          </w:p>
+        </w:tc>
+        <w:tc>
+          <w:tcPr>
+            <w:tcW w:w="1134" w:type="dxa"/>
+          </w:tcPr>
+          <w:p>
+            <w:pPr>
+              <w:rPr>
+                <w:rFonts w:ascii="Calibri" w:hAnsi="Calibri" w:cs="Calibri"/>
+                <w:color w:val="000000"/>
+              </w:rPr>
+            </w:pPr>
+            <w:r>
+              <w:rPr>
+                <w:rFonts w:ascii="Calibri" w:hAnsi="Calibri" w:cs="Calibri"/>
+                <w:color w:val="000000"/>
+              </w:rPr>
+              <w:t>TODO</w:t>
+            </w:r>
+          </w:p>
+        </w:tc>
+      </w:tr>
+      <w:tr>
+        <w:tc>
+          <w:tcPr>
+            <w:tcW w:w="967" w:type="dxa"/>
+          </w:tcPr>
+          <w:p>
+            <w:r>
+              <w:t>18(P2</w:t>
+            </w:r>
+            <w:r>
+              <w:t>)</w:t>
+            </w:r>
+          </w:p>
+        </w:tc>
+        <w:tc>
+          <w:tcPr>
+            <w:tcW w:w="3394" w:type="dxa"/>
+          </w:tcPr>
+          <w:p>
+            <w:pPr>
+              <w:rPr>
+                <w:rFonts w:ascii="Calibri" w:hAnsi="Calibri" w:cs="Calibri"/>
+                <w:color w:val="000000"/>
+              </w:rPr>
+            </w:pPr>
+            <w:r>
+              <w:rPr>
+                <w:rFonts w:ascii="Calibri" w:hAnsi="Calibri" w:cs="Calibri"/>
+                <w:color w:val="000000"/>
+              </w:rPr>
+              <w:t>Introduction to Normalization</w:t>
+            </w:r>
+          </w:p>
+        </w:tc>
+        <w:tc>
+          <w:tcPr>
+            <w:tcW w:w="8647" w:type="dxa"/>
+          </w:tcPr>
+          <w:p>
+            <w:pPr>
+              <w:rPr>
+                <w:rFonts w:ascii="Calibri" w:hAnsi="Calibri" w:cs="Calibri"/>
+                <w:color w:val="000000"/>
+              </w:rPr>
+            </w:pPr>
+            <w:r>
+              <w:rPr>
+                <w:rFonts w:ascii="Calibri" w:hAnsi="Calibri" w:cs="Calibri"/>
+                <w:color w:val="000000"/>
+              </w:rPr>
+              <w:t>Concepts of Normalization</w:t>
+            </w:r>
+          </w:p>
+          <w:p>
+            <w:pPr>
+              <w:rPr>
+                <w:rFonts w:ascii="Calibri" w:hAnsi="Calibri" w:cs="Calibri"/>
+                <w:color w:val="000000"/>
+              </w:rPr>
+            </w:pPr>
+            <w:r>
+              <w:rPr>
+                <w:rFonts w:ascii="Calibri" w:hAnsi="Calibri" w:cs="Calibri"/>
+                <w:color w:val="000000"/>
+              </w:rPr>
+              <w:t>Reasons to normalize the database.</w:t>
+            </w:r>
+          </w:p>
+          <w:p>
+            <w:pPr>
+              <w:rPr>
+                <w:rFonts w:ascii="Calibri" w:hAnsi="Calibri" w:cs="Calibri"/>
+                <w:color w:val="000000"/>
+              </w:rPr>
+            </w:pPr>
+            <w:r>
+              <w:rPr>
+                <w:rFonts w:ascii="Calibri" w:hAnsi="Calibri" w:cs="Calibri"/>
+                <w:color w:val="000000"/>
+              </w:rPr>
+              <w:t>Brief on all normalization levels</w:t>
+            </w:r>
+          </w:p>
+          <w:p>
+            <w:pPr>
+              <w:rPr>
+                <w:rFonts w:ascii="Calibri" w:hAnsi="Calibri" w:cs="Calibri"/>
+                <w:color w:val="000000"/>
+              </w:rPr>
+            </w:pPr>
+          </w:p>
+          <w:p>
+            <w:pPr>
+              <w:rPr>
+                <w:rFonts w:ascii="Calibri" w:hAnsi="Calibri" w:cs="Calibri"/>
+                <w:color w:val="000000"/>
+              </w:rPr>
+            </w:pPr>
+            <w:r>
+              <w:rPr>
+                <w:rFonts w:ascii="Calibri" w:hAnsi="Calibri" w:cs="Calibri"/>
+                <w:color w:val="000000"/>
+              </w:rPr>
+              <w:t>Note: With Slides-good graphics</w:t>
+            </w:r>
+          </w:p>
+          <w:p>
+            <w:pPr>
+              <w:rPr>
+                <w:rFonts w:ascii="Calibri" w:hAnsi="Calibri" w:cs="Calibri"/>
+                <w:color w:val="000000"/>
+              </w:rPr>
+            </w:pPr>
+          </w:p>
+        </w:tc>
+        <w:tc>
+          <w:tcPr>
+            <w:tcW w:w="1134" w:type="dxa"/>
+          </w:tcPr>
+          <w:p>
+            <w:pPr>
+              <w:rPr>
+                <w:rFonts w:ascii="Calibri" w:hAnsi="Calibri" w:cs="Calibri"/>
+                <w:color w:val="000000"/>
+              </w:rPr>
+            </w:pPr>
+            <w:r>
+              <w:rPr>
+                <w:rFonts w:ascii="Calibri" w:hAnsi="Calibri" w:cs="Calibri"/>
+                <w:color w:val="000000"/>
+              </w:rPr>
+              <w:t>10</w:t>
+            </w:r>
+          </w:p>
+        </w:tc>
+      </w:tr>
+      <w:tr>
+        <w:tc>
+          <w:tcPr>
+            <w:tcW w:w="967" w:type="dxa"/>
+          </w:tcPr>
+          <w:p>
+            <w:r>
+              <w:t>19(P2</w:t>
+            </w:r>
+            <w:r>
+              <w:t>)</w:t>
+            </w:r>
+          </w:p>
+        </w:tc>
+        <w:tc>
+          <w:tcPr>
+            <w:tcW w:w="3394" w:type="dxa"/>
+          </w:tcPr>
+          <w:p>
+            <w:pPr>
+              <w:rPr>
+                <w:rFonts w:ascii="Calibri" w:hAnsi="Calibri" w:cs="Calibri"/>
+                <w:color w:val="000000"/>
+              </w:rPr>
+            </w:pPr>
+            <w:r>
+              <w:rPr>
+                <w:rFonts w:ascii="Calibri" w:hAnsi="Calibri" w:cs="Calibri"/>
+                <w:color w:val="000000"/>
+              </w:rPr>
+              <w:t>Normalization</w:t>
+            </w:r>
+          </w:p>
+        </w:tc>
+        <w:tc>
+          <w:tcPr>
+            <w:tcW w:w="8647" w:type="dxa"/>
+          </w:tcPr>
+          <w:p>
+            <w:pPr>
+              <w:rPr>
+                <w:rFonts w:ascii="Calibri" w:hAnsi="Calibri" w:cs="Calibri"/>
+                <w:color w:val="000000"/>
+              </w:rPr>
+            </w:pPr>
+            <w:r>
+              <w:rPr>
+                <w:rFonts w:ascii="Calibri" w:hAnsi="Calibri" w:cs="Calibri"/>
+                <w:color w:val="000000"/>
+              </w:rPr>
+              <w:t xml:space="preserve">Insertion, </w:t>
+            </w:r>
+            <w:r>
+              <w:rPr>
+                <w:rFonts w:ascii="Calibri" w:hAnsi="Calibri" w:cs="Calibri"/>
+                <w:color w:val="000000"/>
+              </w:rPr>
+              <w:t>Updating</w:t>
+            </w:r>
+            <w:r>
+              <w:rPr>
+                <w:rFonts w:ascii="Calibri" w:hAnsi="Calibri" w:cs="Calibri"/>
+                <w:color w:val="000000"/>
+              </w:rPr>
+              <w:t xml:space="preserve">, and </w:t>
+            </w:r>
+            <w:r>
+              <w:rPr>
+                <w:rFonts w:ascii="Calibri" w:hAnsi="Calibri" w:cs="Calibri"/>
+                <w:color w:val="000000"/>
+              </w:rPr>
+              <w:t>Deletion</w:t>
+            </w:r>
+            <w:r>
+              <w:rPr>
+                <w:rFonts w:ascii="Calibri" w:hAnsi="Calibri" w:cs="Calibri"/>
+                <w:color w:val="000000"/>
+              </w:rPr>
+              <w:t xml:space="preserve"> Anomaly</w:t>
+            </w:r>
+          </w:p>
+          <w:p>
+            <w:pPr>
+              <w:rPr>
+                <w:rFonts w:ascii="Calibri" w:hAnsi="Calibri" w:cs="Calibri"/>
+                <w:color w:val="000000"/>
+              </w:rPr>
+            </w:pPr>
+          </w:p>
+          <w:p>
+            <w:pPr>
+              <w:rPr>
+                <w:rFonts w:ascii="Calibri" w:hAnsi="Calibri" w:cs="Calibri"/>
+                <w:color w:val="000000"/>
+              </w:rPr>
+            </w:pPr>
+            <w:r>
+              <w:rPr>
+                <w:rFonts w:ascii="Calibri" w:hAnsi="Calibri" w:cs="Calibri"/>
+                <w:color w:val="000000"/>
+              </w:rPr>
+              <w:t>Note: With Slides and example</w:t>
+            </w:r>
+          </w:p>
+        </w:tc>
+        <w:tc>
+          <w:tcPr>
+            <w:tcW w:w="1134" w:type="dxa"/>
+          </w:tcPr>
+          <w:p>
+            <w:pPr>
+              <w:rPr>
+                <w:rFonts w:ascii="Calibri" w:hAnsi="Calibri" w:cs="Calibri"/>
+                <w:color w:val="000000"/>
+              </w:rPr>
+            </w:pPr>
+            <w:r>
+              <w:rPr>
+                <w:rFonts w:ascii="Calibri" w:hAnsi="Calibri" w:cs="Calibri"/>
+                <w:color w:val="000000"/>
+              </w:rPr>
+              <w:t>5-10</w:t>
+            </w:r>
+          </w:p>
+        </w:tc>
+      </w:tr>
+      <w:tr>
+        <w:tc>
+          <w:tcPr>
+            <w:tcW w:w="967" w:type="dxa"/>
+          </w:tcPr>
+          <w:p>
+            <w:r>
+              <w:t>20(P2</w:t>
+            </w:r>
+            <w:r>
+              <w:t>)</w:t>
+            </w:r>
+          </w:p>
+        </w:tc>
+        <w:tc>
+          <w:tcPr>
+            <w:tcW w:w="3394" w:type="dxa"/>
+          </w:tcPr>
+          <w:p>
+            <w:pPr>
+              <w:rPr>
+                <w:rFonts w:ascii="Calibri" w:hAnsi="Calibri" w:cs="Calibri"/>
+                <w:color w:val="000000"/>
+              </w:rPr>
+            </w:pPr>
+            <w:r>
+              <w:rPr>
+                <w:rFonts w:ascii="Calibri" w:hAnsi="Calibri" w:cs="Calibri"/>
+                <w:color w:val="000000"/>
+              </w:rPr>
+              <w:t>First form of Normalization</w:t>
+            </w:r>
+          </w:p>
+        </w:tc>
+        <w:tc>
+          <w:tcPr>
+            <w:tcW w:w="8647" w:type="dxa"/>
+          </w:tcPr>
+          <w:p>
+            <w:pPr>
+              <w:rPr>
+                <w:rFonts w:ascii="Calibri" w:hAnsi="Calibri" w:cs="Calibri"/>
+                <w:color w:val="000000"/>
+              </w:rPr>
+            </w:pPr>
+            <w:r>
+              <w:rPr>
+                <w:rFonts w:ascii="Calibri" w:hAnsi="Calibri" w:cs="Calibri"/>
+                <w:color w:val="000000"/>
+              </w:rPr>
+              <w:t>Def of first form of normalization</w:t>
+            </w:r>
+            <w:r>
+              <w:rPr>
+                <w:rFonts w:ascii="Calibri" w:hAnsi="Calibri" w:cs="Calibri"/>
+                <w:color w:val="000000"/>
+              </w:rPr>
+              <w:t xml:space="preserve"> (1NF)</w:t>
+            </w:r>
+          </w:p>
+          <w:p>
+            <w:pPr>
+              <w:rPr>
+                <w:rFonts w:ascii="Calibri" w:hAnsi="Calibri" w:cs="Calibri"/>
+                <w:color w:val="000000"/>
+              </w:rPr>
+            </w:pPr>
+            <w:r>
+              <w:rPr>
+                <w:rFonts w:ascii="Calibri" w:hAnsi="Calibri" w:cs="Calibri"/>
+                <w:color w:val="000000"/>
+              </w:rPr>
+              <w:t>Understanding of closure of functional dependency</w:t>
+            </w:r>
+          </w:p>
+          <w:p>
+            <w:pPr>
+              <w:rPr>
+                <w:rFonts w:ascii="Calibri" w:hAnsi="Calibri" w:cs="Calibri"/>
+                <w:color w:val="000000"/>
+              </w:rPr>
+            </w:pPr>
+            <w:r>
+              <w:rPr>
+                <w:rFonts w:ascii="Calibri" w:hAnsi="Calibri" w:cs="Calibri"/>
+                <w:color w:val="000000"/>
+              </w:rPr>
+              <w:t>Understanding functional dependency and its properties.</w:t>
+            </w:r>
+          </w:p>
+          <w:p>
+            <w:pPr>
+              <w:rPr>
+                <w:rFonts w:ascii="Calibri" w:hAnsi="Calibri" w:cs="Calibri"/>
+                <w:color w:val="000000"/>
+              </w:rPr>
+            </w:pPr>
+          </w:p>
+          <w:p>
+            <w:pPr>
+              <w:rPr>
+                <w:rFonts w:ascii="Calibri" w:hAnsi="Calibri" w:cs="Calibri"/>
+                <w:color w:val="000000"/>
+              </w:rPr>
+            </w:pPr>
+            <w:r>
+              <w:rPr>
+                <w:rFonts w:ascii="Calibri" w:hAnsi="Calibri" w:cs="Calibri"/>
+                <w:color w:val="000000"/>
+              </w:rPr>
+              <w:t xml:space="preserve">Note: With Slides-good graphics and example </w:t>
+            </w:r>
+          </w:p>
+        </w:tc>
+        <w:tc>
+          <w:tcPr>
+            <w:tcW w:w="1134" w:type="dxa"/>
+          </w:tcPr>
+          <w:p>
+            <w:pPr>
+              <w:rPr>
+                <w:rFonts w:ascii="Calibri" w:hAnsi="Calibri" w:cs="Calibri"/>
+                <w:color w:val="000000"/>
+              </w:rPr>
+            </w:pPr>
+            <w:r>
+              <w:rPr>
+                <w:rFonts w:ascii="Calibri" w:hAnsi="Calibri" w:cs="Calibri"/>
+                <w:color w:val="000000"/>
+              </w:rPr>
+              <w:t>10</w:t>
+            </w:r>
+          </w:p>
+        </w:tc>
+      </w:tr>
+      <w:tr>
+        <w:tc>
+          <w:tcPr>
+            <w:tcW w:w="967" w:type="dxa"/>
+          </w:tcPr>
+          <w:p>
+            <w:r>
               <w:lastRenderedPageBreak/>
-              <w:t>How to create one-to-one relationship (T1-PK/T2-PK&amp;FK)</w:t>
-            </w:r>
-          </w:p>
-          <w:p>
-            <w:pPr>
-              <w:rPr>
-                <w:rFonts w:ascii="Calibri" w:hAnsi="Calibri" w:cs="Calibri"/>
-                <w:color w:val="000000"/>
-              </w:rPr>
-            </w:pPr>
-          </w:p>
-          <w:p>
-            <w:pPr>
-              <w:rPr>
-                <w:rFonts w:ascii="Calibri" w:hAnsi="Calibri" w:cs="Calibri"/>
-                <w:color w:val="000000"/>
-              </w:rPr>
-            </w:pPr>
-            <w:r>
-              <w:rPr>
-                <w:rFonts w:ascii="Calibri" w:hAnsi="Calibri" w:cs="Calibri"/>
-                <w:color w:val="000000"/>
-              </w:rPr>
-              <w:t>Note: With Slides and Examples</w:t>
+              <w:t>21(P2)</w:t>
+            </w:r>
+          </w:p>
+        </w:tc>
+        <w:tc>
+          <w:tcPr>
+            <w:tcW w:w="3394" w:type="dxa"/>
+          </w:tcPr>
+          <w:p>
+            <w:pPr>
+              <w:rPr>
+                <w:rFonts w:ascii="Calibri" w:hAnsi="Calibri" w:cs="Calibri"/>
+                <w:color w:val="000000"/>
+              </w:rPr>
+            </w:pPr>
+            <w:r>
+              <w:rPr>
+                <w:rFonts w:ascii="Calibri" w:hAnsi="Calibri" w:cs="Calibri"/>
+                <w:color w:val="000000"/>
+              </w:rPr>
+              <w:t>Functional Dependency</w:t>
+            </w:r>
+          </w:p>
+        </w:tc>
+        <w:tc>
+          <w:tcPr>
+            <w:tcW w:w="8647" w:type="dxa"/>
+          </w:tcPr>
+          <w:p>
+            <w:pPr>
+              <w:rPr>
+                <w:rFonts w:ascii="Calibri" w:hAnsi="Calibri" w:cs="Calibri"/>
+                <w:color w:val="000000"/>
+              </w:rPr>
+            </w:pPr>
+            <w:r>
+              <w:rPr>
+                <w:rFonts w:ascii="Calibri" w:hAnsi="Calibri" w:cs="Calibri"/>
+                <w:color w:val="000000"/>
+              </w:rPr>
+              <w:t>Disc on Function Dependency</w:t>
+            </w:r>
+          </w:p>
+          <w:p>
+            <w:pPr>
+              <w:rPr>
+                <w:rFonts w:ascii="Calibri" w:hAnsi="Calibri" w:cs="Calibri"/>
+                <w:color w:val="000000"/>
+              </w:rPr>
+            </w:pPr>
+            <w:r>
+              <w:rPr>
+                <w:rFonts w:ascii="Calibri" w:hAnsi="Calibri" w:cs="Calibri"/>
+                <w:color w:val="000000"/>
+              </w:rPr>
+              <w:t>Closure of FD</w:t>
+            </w:r>
+          </w:p>
+          <w:p>
+            <w:pPr>
+              <w:rPr>
+                <w:rFonts w:ascii="Calibri" w:hAnsi="Calibri" w:cs="Calibri"/>
+                <w:color w:val="000000"/>
+              </w:rPr>
+            </w:pPr>
+            <w:r>
+              <w:rPr>
+                <w:rFonts w:ascii="Calibri" w:hAnsi="Calibri" w:cs="Calibri"/>
+                <w:color w:val="000000"/>
+              </w:rPr>
+              <w:t>Properties of FD</w:t>
+            </w:r>
+          </w:p>
+          <w:p>
+            <w:pPr>
+              <w:rPr>
+                <w:rFonts w:ascii="Calibri" w:hAnsi="Calibri" w:cs="Calibri"/>
+                <w:color w:val="000000"/>
+              </w:rPr>
+            </w:pPr>
+            <w:r>
+              <w:rPr>
+                <w:rFonts w:ascii="Calibri" w:hAnsi="Calibri" w:cs="Calibri"/>
+                <w:color w:val="000000"/>
+              </w:rPr>
+              <w:t>Note: With Slides-good graphics and example</w:t>
+            </w:r>
+          </w:p>
+        </w:tc>
+        <w:tc>
+          <w:tcPr>
+            <w:tcW w:w="1134" w:type="dxa"/>
+          </w:tcPr>
+          <w:p>
+            <w:pPr>
+              <w:rPr>
+                <w:rFonts w:ascii="Calibri" w:hAnsi="Calibri" w:cs="Calibri"/>
+                <w:color w:val="000000"/>
+              </w:rPr>
+            </w:pPr>
+          </w:p>
+        </w:tc>
+      </w:tr>
+      <w:tr>
+        <w:tc>
+          <w:tcPr>
+            <w:tcW w:w="967" w:type="dxa"/>
+          </w:tcPr>
+          <w:p>
+            <w:r>
+              <w:t>22(P2)</w:t>
+            </w:r>
+          </w:p>
+        </w:tc>
+        <w:tc>
+          <w:tcPr>
+            <w:tcW w:w="3394" w:type="dxa"/>
+          </w:tcPr>
+          <w:p>
+            <w:pPr>
+              <w:rPr>
+                <w:rFonts w:ascii="Calibri" w:hAnsi="Calibri" w:cs="Calibri"/>
+                <w:color w:val="000000"/>
+              </w:rPr>
+            </w:pPr>
+            <w:r>
+              <w:rPr>
+                <w:rFonts w:ascii="Calibri" w:hAnsi="Calibri" w:cs="Calibri"/>
+                <w:color w:val="000000"/>
+              </w:rPr>
+              <w:t>Second Normalization</w:t>
+            </w:r>
+          </w:p>
+        </w:tc>
+        <w:tc>
+          <w:tcPr>
+            <w:tcW w:w="8647" w:type="dxa"/>
+          </w:tcPr>
+          <w:p>
+            <w:pPr>
+              <w:rPr>
+                <w:rFonts w:ascii="Calibri" w:hAnsi="Calibri" w:cs="Calibri"/>
+                <w:color w:val="000000"/>
+              </w:rPr>
+            </w:pPr>
+            <w:r>
+              <w:rPr>
+                <w:rFonts w:ascii="Calibri" w:hAnsi="Calibri" w:cs="Calibri"/>
+                <w:color w:val="000000"/>
+              </w:rPr>
+              <w:t>Dis on 2NF</w:t>
+            </w:r>
+          </w:p>
+          <w:p>
+            <w:pPr>
+              <w:rPr>
+                <w:rFonts w:ascii="Calibri" w:hAnsi="Calibri" w:cs="Calibri"/>
+                <w:color w:val="000000"/>
+              </w:rPr>
+            </w:pPr>
+          </w:p>
+          <w:p>
+            <w:pPr>
+              <w:rPr>
+                <w:rFonts w:ascii="Calibri" w:hAnsi="Calibri" w:cs="Calibri"/>
+                <w:color w:val="000000"/>
+              </w:rPr>
+            </w:pPr>
+            <w:r>
+              <w:rPr>
+                <w:rFonts w:ascii="Calibri" w:hAnsi="Calibri" w:cs="Calibri"/>
+                <w:color w:val="000000"/>
+              </w:rPr>
+              <w:t>Note: With Slides-good graphics and example</w:t>
+            </w:r>
+          </w:p>
+        </w:tc>
+        <w:tc>
+          <w:tcPr>
+            <w:tcW w:w="1134" w:type="dxa"/>
+          </w:tcPr>
+          <w:p>
+            <w:pPr>
+              <w:rPr>
+                <w:rFonts w:ascii="Calibri" w:hAnsi="Calibri" w:cs="Calibri"/>
+                <w:color w:val="000000"/>
+              </w:rPr>
+            </w:pPr>
+          </w:p>
+        </w:tc>
+      </w:tr>
+      <w:tr>
+        <w:tc>
+          <w:tcPr>
+            <w:tcW w:w="967" w:type="dxa"/>
+          </w:tcPr>
+          <w:p>
+            <w:r>
+              <w:t>23</w:t>
+            </w:r>
+            <w:r>
+              <w:t>(P2)</w:t>
+            </w:r>
+          </w:p>
+        </w:tc>
+        <w:tc>
+          <w:tcPr>
+            <w:tcW w:w="3394" w:type="dxa"/>
+          </w:tcPr>
+          <w:p>
+            <w:pPr>
+              <w:rPr>
+                <w:rFonts w:ascii="Calibri" w:hAnsi="Calibri" w:cs="Calibri"/>
+                <w:color w:val="000000"/>
+              </w:rPr>
+            </w:pPr>
+            <w:r>
+              <w:rPr>
+                <w:rFonts w:ascii="Calibri" w:hAnsi="Calibri" w:cs="Calibri"/>
+                <w:color w:val="000000"/>
+              </w:rPr>
+              <w:t>Third Normalization Form</w:t>
+            </w:r>
+          </w:p>
+        </w:tc>
+        <w:tc>
+          <w:tcPr>
+            <w:tcW w:w="8647" w:type="dxa"/>
+          </w:tcPr>
+          <w:p>
+            <w:pPr>
+              <w:rPr>
+                <w:rFonts w:ascii="Calibri" w:hAnsi="Calibri" w:cs="Calibri"/>
+                <w:color w:val="000000"/>
+              </w:rPr>
+            </w:pPr>
+            <w:r>
+              <w:rPr>
+                <w:rFonts w:ascii="Calibri" w:hAnsi="Calibri" w:cs="Calibri"/>
+                <w:color w:val="000000"/>
+              </w:rPr>
+              <w:t>Dis on 3NF</w:t>
+            </w:r>
+          </w:p>
+          <w:p>
+            <w:pPr>
+              <w:rPr>
+                <w:rFonts w:ascii="Calibri" w:hAnsi="Calibri" w:cs="Calibri"/>
+                <w:color w:val="000000"/>
+              </w:rPr>
+            </w:pPr>
+            <w:r>
+              <w:rPr>
+                <w:rFonts w:ascii="Calibri" w:hAnsi="Calibri" w:cs="Calibri"/>
+                <w:color w:val="000000"/>
+              </w:rPr>
+              <w:t>Problem statement for 3NF.</w:t>
+            </w:r>
+            <w:r>
+              <w:rPr>
+                <w:rFonts w:ascii="Calibri" w:hAnsi="Calibri" w:cs="Calibri"/>
+                <w:color w:val="000000"/>
+              </w:rPr>
+              <w:t xml:space="preserve"> (on Faculty/Room/</w:t>
+            </w:r>
+            <w:r>
+              <w:rPr>
+                <w:rFonts w:ascii="Calibri" w:hAnsi="Calibri" w:cs="Calibri"/>
+                <w:color w:val="000000"/>
+              </w:rPr>
+              <w:t>Timing</w:t>
+            </w:r>
+            <w:r>
+              <w:rPr>
+                <w:rFonts w:ascii="Calibri" w:hAnsi="Calibri" w:cs="Calibri"/>
+                <w:color w:val="000000"/>
+              </w:rPr>
+              <w:t>)</w:t>
+            </w:r>
+          </w:p>
+          <w:p>
+            <w:pPr>
+              <w:rPr>
+                <w:rFonts w:ascii="Calibri" w:hAnsi="Calibri" w:cs="Calibri"/>
+                <w:color w:val="000000"/>
+              </w:rPr>
+            </w:pPr>
+          </w:p>
+          <w:p>
+            <w:pPr>
+              <w:rPr>
+                <w:rFonts w:ascii="Calibri" w:hAnsi="Calibri" w:cs="Calibri"/>
+                <w:color w:val="000000"/>
+              </w:rPr>
+            </w:pPr>
+            <w:r>
+              <w:rPr>
+                <w:rFonts w:ascii="Calibri" w:hAnsi="Calibri" w:cs="Calibri"/>
+                <w:color w:val="000000"/>
+              </w:rPr>
+              <w:t>Note: With Slides-good graphics and example</w:t>
+            </w:r>
+          </w:p>
+        </w:tc>
+        <w:tc>
+          <w:tcPr>
+            <w:tcW w:w="1134" w:type="dxa"/>
+          </w:tcPr>
+          <w:p>
+            <w:pPr>
+              <w:rPr>
+                <w:rFonts w:ascii="Calibri" w:hAnsi="Calibri" w:cs="Calibri"/>
+                <w:color w:val="000000"/>
+              </w:rPr>
+            </w:pPr>
+          </w:p>
+        </w:tc>
+      </w:tr>
+      <w:tr>
+        <w:tc>
+          <w:tcPr>
+            <w:tcW w:w="967" w:type="dxa"/>
+          </w:tcPr>
+          <w:p>
+            <w:r>
+              <w:t>24</w:t>
+            </w:r>
+            <w:r>
+              <w:t>(P4)</w:t>
+            </w:r>
+          </w:p>
+        </w:tc>
+        <w:tc>
+          <w:tcPr>
+            <w:tcW w:w="3394" w:type="dxa"/>
+          </w:tcPr>
+          <w:p>
+            <w:pPr>
+              <w:rPr>
+                <w:rFonts w:ascii="Calibri" w:hAnsi="Calibri" w:cs="Calibri"/>
+                <w:color w:val="000000"/>
+              </w:rPr>
+            </w:pPr>
+            <w:r>
+              <w:rPr>
+                <w:rFonts w:ascii="Calibri" w:hAnsi="Calibri" w:cs="Calibri"/>
+                <w:color w:val="000000"/>
+              </w:rPr>
+              <w:t>Boyce Codd Normalization</w:t>
+            </w:r>
+          </w:p>
+        </w:tc>
+        <w:tc>
+          <w:tcPr>
+            <w:tcW w:w="8647" w:type="dxa"/>
+          </w:tcPr>
+          <w:p>
+            <w:pPr>
+              <w:rPr>
+                <w:rFonts w:ascii="Calibri" w:hAnsi="Calibri" w:cs="Calibri"/>
+                <w:color w:val="000000"/>
+              </w:rPr>
+            </w:pPr>
+            <w:r>
+              <w:rPr>
+                <w:rFonts w:ascii="Calibri" w:hAnsi="Calibri" w:cs="Calibri"/>
+                <w:color w:val="000000"/>
+              </w:rPr>
+              <w:t>Dis on BCNF</w:t>
+            </w:r>
+          </w:p>
+          <w:p>
+            <w:pPr>
+              <w:rPr>
+                <w:rFonts w:ascii="Calibri" w:hAnsi="Calibri" w:cs="Calibri"/>
+                <w:color w:val="000000"/>
+              </w:rPr>
+            </w:pPr>
+          </w:p>
+        </w:tc>
+        <w:tc>
+          <w:tcPr>
+            <w:tcW w:w="1134" w:type="dxa"/>
+          </w:tcPr>
+          <w:p>
+            <w:pPr>
+              <w:rPr>
+                <w:rFonts w:ascii="Calibri" w:hAnsi="Calibri" w:cs="Calibri"/>
+                <w:color w:val="000000"/>
+              </w:rPr>
+            </w:pPr>
+          </w:p>
+        </w:tc>
+      </w:tr>
+      <w:tr>
+        <w:tc>
+          <w:tcPr>
+            <w:tcW w:w="967" w:type="dxa"/>
+          </w:tcPr>
+          <w:p>
+            <w:r>
+              <w:t>25</w:t>
+            </w:r>
+            <w:r>
+              <w:t>(</w:t>
+            </w:r>
+            <w:r>
+              <w:t>P4)</w:t>
+            </w:r>
+          </w:p>
+        </w:tc>
+        <w:tc>
+          <w:tcPr>
+            <w:tcW w:w="3394" w:type="dxa"/>
+          </w:tcPr>
+          <w:p>
+            <w:pPr>
+              <w:rPr>
+                <w:rFonts w:ascii="Calibri" w:hAnsi="Calibri" w:cs="Calibri"/>
+                <w:color w:val="000000"/>
+              </w:rPr>
+            </w:pPr>
+            <w:r>
+              <w:rPr>
+                <w:rFonts w:ascii="Calibri" w:hAnsi="Calibri" w:cs="Calibri"/>
+                <w:color w:val="000000"/>
+              </w:rPr>
+              <w:t>Fifth Normalization Form</w:t>
+            </w:r>
+          </w:p>
+        </w:tc>
+        <w:tc>
+          <w:tcPr>
+            <w:tcW w:w="8647" w:type="dxa"/>
+          </w:tcPr>
+          <w:p>
+            <w:pPr>
+              <w:rPr>
+                <w:rFonts w:ascii="Calibri" w:hAnsi="Calibri" w:cs="Calibri"/>
+                <w:color w:val="000000"/>
+              </w:rPr>
+            </w:pPr>
+            <w:r>
+              <w:rPr>
+                <w:rFonts w:ascii="Calibri" w:hAnsi="Calibri" w:cs="Calibri"/>
+                <w:color w:val="000000"/>
+              </w:rPr>
+              <w:t>Dis on 5thNF</w:t>
+            </w:r>
+          </w:p>
+          <w:p>
+            <w:pPr>
+              <w:rPr>
+                <w:rFonts w:ascii="Calibri" w:hAnsi="Calibri" w:cs="Calibri"/>
+                <w:color w:val="000000"/>
+              </w:rPr>
+            </w:pPr>
+            <w:r>
+              <w:rPr>
+                <w:rFonts w:ascii="Calibri" w:hAnsi="Calibri" w:cs="Calibri"/>
+                <w:color w:val="000000"/>
+              </w:rPr>
+              <w:t>Loss less and loose decomposition</w:t>
+            </w:r>
+          </w:p>
+          <w:p>
+            <w:pPr>
+              <w:rPr>
+                <w:rFonts w:ascii="Calibri" w:hAnsi="Calibri" w:cs="Calibri"/>
+                <w:color w:val="000000"/>
+              </w:rPr>
+            </w:pPr>
+            <w:r>
+              <w:rPr>
+                <w:rFonts w:ascii="Calibri" w:hAnsi="Calibri" w:cs="Calibri"/>
+                <w:color w:val="000000"/>
+              </w:rPr>
+              <w:t>Minimal coverage</w:t>
+            </w:r>
+          </w:p>
+          <w:p>
+            <w:pPr>
+              <w:rPr>
+                <w:rFonts w:ascii="Calibri" w:hAnsi="Calibri" w:cs="Calibri"/>
+                <w:color w:val="000000"/>
+              </w:rPr>
+            </w:pPr>
+          </w:p>
+          <w:p>
+            <w:pPr>
+              <w:rPr>
+                <w:rFonts w:ascii="Calibri" w:hAnsi="Calibri" w:cs="Calibri"/>
+                <w:color w:val="000000"/>
+              </w:rPr>
+            </w:pPr>
+            <w:r>
+              <w:rPr>
+                <w:rFonts w:ascii="Calibri" w:hAnsi="Calibri" w:cs="Calibri"/>
+                <w:color w:val="000000"/>
+              </w:rPr>
+              <w:t>Note: With Slides-good graphics and example</w:t>
+            </w:r>
+          </w:p>
+        </w:tc>
+        <w:tc>
+          <w:tcPr>
+            <w:tcW w:w="1134" w:type="dxa"/>
+          </w:tcPr>
+          <w:p>
+            <w:pPr>
+              <w:rPr>
+                <w:rFonts w:ascii="Calibri" w:hAnsi="Calibri" w:cs="Calibri"/>
+                <w:color w:val="000000"/>
+              </w:rPr>
+            </w:pPr>
+          </w:p>
+        </w:tc>
+      </w:tr>
+      <w:tr>
+        <w:tc>
+          <w:tcPr>
+            <w:tcW w:w="967" w:type="dxa"/>
+          </w:tcPr>
+          <w:p>
+            <w:r>
+              <w:t>26</w:t>
+            </w:r>
+            <w:r>
+              <w:t>(</w:t>
+            </w:r>
+            <w:r>
+              <w:t>P</w:t>
+            </w:r>
+            <w:r>
+              <w:t>2</w:t>
+            </w:r>
+            <w:r>
+              <w:t>)</w:t>
+            </w:r>
+          </w:p>
+        </w:tc>
+        <w:tc>
+          <w:tcPr>
+            <w:tcW w:w="3394" w:type="dxa"/>
+          </w:tcPr>
+          <w:p>
+            <w:pPr>
+              <w:rPr>
+                <w:rFonts w:ascii="Calibri" w:hAnsi="Calibri" w:cs="Calibri"/>
+                <w:color w:val="000000"/>
+              </w:rPr>
+            </w:pPr>
+            <w:r>
+              <w:rPr>
+                <w:rFonts w:ascii="Calibri" w:hAnsi="Calibri" w:cs="Calibri"/>
+                <w:color w:val="000000"/>
+              </w:rPr>
+              <w:t>FAQ</w:t>
+            </w:r>
+            <w:r>
+              <w:rPr>
+                <w:rFonts w:ascii="Calibri" w:hAnsi="Calibri" w:cs="Calibri"/>
+                <w:color w:val="000000"/>
+              </w:rPr>
+              <w:t xml:space="preserve"> on Normalization</w:t>
+            </w:r>
+          </w:p>
+        </w:tc>
+        <w:tc>
+          <w:tcPr>
+            <w:tcW w:w="8647" w:type="dxa"/>
+          </w:tcPr>
+          <w:p>
+            <w:pPr>
+              <w:rPr>
+                <w:rFonts w:ascii="Calibri" w:hAnsi="Calibri" w:cs="Calibri"/>
+                <w:color w:val="000000"/>
+              </w:rPr>
+            </w:pPr>
+            <w:r>
+              <w:rPr>
+                <w:rFonts w:ascii="Calibri" w:hAnsi="Calibri" w:cs="Calibri"/>
+                <w:color w:val="000000"/>
+              </w:rPr>
+              <w:t>Recap on Normalization (1,</w:t>
+            </w:r>
+            <w:r>
+              <w:rPr>
+                <w:rFonts w:ascii="Calibri" w:hAnsi="Calibri" w:cs="Calibri"/>
+                <w:color w:val="000000"/>
+              </w:rPr>
+              <w:t xml:space="preserve"> </w:t>
+            </w:r>
+            <w:r>
+              <w:rPr>
+                <w:rFonts w:ascii="Calibri" w:hAnsi="Calibri" w:cs="Calibri"/>
+                <w:color w:val="000000"/>
+              </w:rPr>
+              <w:t>2 and 3NF)</w:t>
+            </w:r>
+          </w:p>
+          <w:p>
+            <w:pPr>
+              <w:rPr>
+                <w:rFonts w:ascii="Calibri" w:hAnsi="Calibri" w:cs="Calibri"/>
+                <w:color w:val="000000"/>
+              </w:rPr>
+            </w:pPr>
+            <w:r>
+              <w:rPr>
+                <w:rFonts w:ascii="Calibri" w:hAnsi="Calibri" w:cs="Calibri"/>
+                <w:color w:val="000000"/>
+              </w:rPr>
+              <w:t>15 Interview Que and Ans on Normalization.</w:t>
+            </w:r>
+          </w:p>
+          <w:p>
+            <w:pPr>
+              <w:rPr>
+                <w:rFonts w:ascii="Calibri" w:hAnsi="Calibri" w:cs="Calibri"/>
+                <w:color w:val="000000"/>
+              </w:rPr>
+            </w:pPr>
+            <w:r>
+              <w:rPr>
+                <w:rFonts w:ascii="Calibri" w:hAnsi="Calibri" w:cs="Calibri"/>
+                <w:color w:val="000000"/>
+              </w:rPr>
+              <w:t xml:space="preserve"> </w:t>
+            </w:r>
+          </w:p>
+          <w:p>
+            <w:pPr>
+              <w:rPr>
+                <w:rFonts w:ascii="Calibri" w:hAnsi="Calibri" w:cs="Calibri"/>
+                <w:color w:val="000000"/>
+              </w:rPr>
+            </w:pPr>
+            <w:r>
+              <w:rPr>
+                <w:rFonts w:ascii="Calibri" w:hAnsi="Calibri" w:cs="Calibri"/>
+                <w:color w:val="000000"/>
+              </w:rPr>
+              <w:t>Note: With Slides-good graphics and example</w:t>
+            </w:r>
+          </w:p>
+        </w:tc>
+        <w:tc>
+          <w:tcPr>
+            <w:tcW w:w="1134" w:type="dxa"/>
+          </w:tcPr>
+          <w:p>
+            <w:pPr>
+              <w:rPr>
+                <w:rFonts w:ascii="Calibri" w:hAnsi="Calibri" w:cs="Calibri"/>
+                <w:color w:val="000000"/>
+              </w:rPr>
+            </w:pPr>
+          </w:p>
+        </w:tc>
+      </w:tr>
+      <w:tr>
+        <w:tc>
+          <w:tcPr>
+            <w:tcW w:w="967" w:type="dxa"/>
+          </w:tcPr>
+          <w:p>
+            <w:r>
+              <w:t>27</w:t>
+            </w:r>
+            <w:r>
+              <w:t>(</w:t>
+            </w:r>
+            <w:r>
+              <w:t>P1)</w:t>
+            </w:r>
+          </w:p>
+        </w:tc>
+        <w:tc>
+          <w:tcPr>
+            <w:tcW w:w="3394" w:type="dxa"/>
+          </w:tcPr>
+          <w:p>
+            <w:pPr>
+              <w:rPr>
+                <w:rFonts w:ascii="Calibri" w:hAnsi="Calibri" w:cs="Calibri"/>
+                <w:color w:val="000000"/>
+              </w:rPr>
+            </w:pPr>
+            <w:r>
+              <w:rPr>
+                <w:rFonts w:ascii="Calibri" w:hAnsi="Calibri" w:cs="Calibri"/>
+                <w:color w:val="000000"/>
+              </w:rPr>
+              <w:t>Introduction to Joins</w:t>
+            </w:r>
+          </w:p>
+        </w:tc>
+        <w:tc>
+          <w:tcPr>
+            <w:tcW w:w="8647" w:type="dxa"/>
+          </w:tcPr>
+          <w:p>
+            <w:pPr>
+              <w:rPr>
+                <w:rFonts w:ascii="Calibri" w:hAnsi="Calibri" w:cs="Calibri"/>
+                <w:color w:val="000000"/>
+              </w:rPr>
+            </w:pPr>
+            <w:r>
+              <w:rPr>
+                <w:rFonts w:ascii="Calibri" w:hAnsi="Calibri" w:cs="Calibri"/>
+                <w:color w:val="000000"/>
+              </w:rPr>
+              <w:t>Dis on JOINS</w:t>
+            </w:r>
+          </w:p>
+          <w:p>
+            <w:pPr>
+              <w:rPr>
+                <w:rFonts w:ascii="Calibri" w:hAnsi="Calibri" w:cs="Calibri"/>
+                <w:color w:val="000000"/>
+              </w:rPr>
+            </w:pPr>
+            <w:r>
+              <w:rPr>
+                <w:rFonts w:ascii="Calibri" w:hAnsi="Calibri" w:cs="Calibri"/>
+                <w:color w:val="000000"/>
+              </w:rPr>
+              <w:t>Need for Joins</w:t>
+            </w:r>
+          </w:p>
+          <w:p>
+            <w:pPr>
+              <w:rPr>
+                <w:rFonts w:ascii="Calibri" w:hAnsi="Calibri" w:cs="Calibri"/>
+                <w:color w:val="000000"/>
+              </w:rPr>
+            </w:pPr>
+            <w:r>
+              <w:rPr>
+                <w:rFonts w:ascii="Calibri" w:hAnsi="Calibri" w:cs="Calibri"/>
+                <w:color w:val="000000"/>
+              </w:rPr>
+              <w:t xml:space="preserve">Types of Joins </w:t>
+            </w:r>
+          </w:p>
+          <w:p>
+            <w:pPr>
+              <w:rPr>
+                <w:rFonts w:ascii="Calibri" w:hAnsi="Calibri" w:cs="Calibri"/>
+                <w:color w:val="000000"/>
+              </w:rPr>
+            </w:pPr>
+          </w:p>
+          <w:p>
+            <w:pPr>
+              <w:rPr>
+                <w:rFonts w:ascii="Calibri" w:hAnsi="Calibri" w:cs="Calibri"/>
+                <w:color w:val="000000"/>
+              </w:rPr>
+            </w:pPr>
+          </w:p>
+          <w:p>
+            <w:pPr>
+              <w:rPr>
+                <w:rFonts w:ascii="Calibri" w:hAnsi="Calibri" w:cs="Calibri"/>
+                <w:color w:val="000000"/>
+              </w:rPr>
+            </w:pPr>
+            <w:r>
+              <w:rPr>
+                <w:rFonts w:ascii="Calibri" w:hAnsi="Calibri" w:cs="Calibri"/>
+                <w:color w:val="000000"/>
+              </w:rPr>
+              <w:t>Note: With Slides-good graphics and example</w:t>
+            </w:r>
+          </w:p>
+        </w:tc>
+        <w:tc>
+          <w:tcPr>
+            <w:tcW w:w="1134" w:type="dxa"/>
+          </w:tcPr>
+          <w:p>
+            <w:pPr>
+              <w:rPr>
+                <w:rFonts w:ascii="Calibri" w:hAnsi="Calibri" w:cs="Calibri"/>
+                <w:color w:val="000000"/>
+              </w:rPr>
+            </w:pPr>
+            <w:r>
+              <w:rPr>
+                <w:rFonts w:ascii="Calibri" w:hAnsi="Calibri" w:cs="Calibri"/>
+                <w:color w:val="000000"/>
+              </w:rPr>
+              <w:t>10</w:t>
+            </w:r>
+          </w:p>
+        </w:tc>
+      </w:tr>
+      <w:tr>
+        <w:tc>
+          <w:tcPr>
+            <w:tcW w:w="967" w:type="dxa"/>
+          </w:tcPr>
+          <w:p>
+            <w:r>
+              <w:t>28(P1)</w:t>
+            </w:r>
+          </w:p>
+        </w:tc>
+        <w:tc>
+          <w:tcPr>
+            <w:tcW w:w="3394" w:type="dxa"/>
+          </w:tcPr>
+          <w:p>
+            <w:pPr>
+              <w:rPr>
+                <w:rFonts w:ascii="Calibri" w:hAnsi="Calibri" w:cs="Calibri"/>
+                <w:color w:val="000000"/>
+              </w:rPr>
+            </w:pPr>
+            <w:r>
+              <w:rPr>
+                <w:rFonts w:ascii="Calibri" w:hAnsi="Calibri" w:cs="Calibri"/>
+                <w:color w:val="000000"/>
+              </w:rPr>
+              <w:t>Inner/ equi Joins</w:t>
+            </w:r>
+          </w:p>
+        </w:tc>
+        <w:tc>
+          <w:tcPr>
+            <w:tcW w:w="8647" w:type="dxa"/>
+          </w:tcPr>
+          <w:p>
+            <w:pPr>
+              <w:rPr>
+                <w:rFonts w:ascii="Calibri" w:hAnsi="Calibri" w:cs="Calibri"/>
+                <w:color w:val="000000"/>
+              </w:rPr>
+            </w:pPr>
+            <w:r>
+              <w:rPr>
+                <w:rFonts w:ascii="Calibri" w:hAnsi="Calibri" w:cs="Calibri"/>
+                <w:color w:val="000000"/>
+              </w:rPr>
+              <w:t>Dis on Inner/equi Joins</w:t>
+            </w:r>
+          </w:p>
+          <w:p>
+            <w:pPr>
+              <w:rPr>
+                <w:rFonts w:ascii="Calibri" w:hAnsi="Calibri" w:cs="Calibri"/>
+                <w:color w:val="000000"/>
+              </w:rPr>
+            </w:pPr>
+            <w:r>
+              <w:rPr>
+                <w:rFonts w:ascii="Calibri" w:hAnsi="Calibri" w:cs="Calibri"/>
+                <w:color w:val="000000"/>
+              </w:rPr>
+              <w:t>Dis on syntax</w:t>
+            </w:r>
+          </w:p>
+          <w:p>
+            <w:pPr>
+              <w:rPr>
+                <w:rFonts w:ascii="Calibri" w:hAnsi="Calibri" w:cs="Calibri"/>
+                <w:color w:val="000000"/>
+              </w:rPr>
+            </w:pPr>
+            <w:r>
+              <w:rPr>
+                <w:rFonts w:ascii="Calibri" w:hAnsi="Calibri" w:cs="Calibri"/>
+                <w:color w:val="000000"/>
+              </w:rPr>
+              <w:t>Situations to use Inner Joins.</w:t>
+            </w:r>
+          </w:p>
+          <w:p>
+            <w:pPr>
+              <w:rPr>
+                <w:rFonts w:ascii="Calibri" w:hAnsi="Calibri" w:cs="Calibri"/>
+                <w:color w:val="000000"/>
+              </w:rPr>
+            </w:pPr>
+            <w:r>
+              <w:rPr>
+                <w:rFonts w:ascii="Calibri" w:hAnsi="Calibri" w:cs="Calibri"/>
+                <w:color w:val="000000"/>
+              </w:rPr>
+              <w:t xml:space="preserve">Select appropriate tables (Student, </w:t>
+            </w:r>
+            <w:r>
+              <w:rPr>
+                <w:rFonts w:ascii="Calibri" w:hAnsi="Calibri" w:cs="Calibri"/>
+                <w:color w:val="000000"/>
+              </w:rPr>
+              <w:t>s</w:t>
+            </w:r>
+            <w:r>
+              <w:rPr>
+                <w:rFonts w:ascii="Calibri" w:hAnsi="Calibri" w:cs="Calibri"/>
+                <w:color w:val="000000"/>
+              </w:rPr>
+              <w:t>tudent_address)</w:t>
+            </w:r>
+          </w:p>
+          <w:p>
+            <w:pPr>
+              <w:rPr>
+                <w:rFonts w:ascii="Calibri" w:hAnsi="Calibri" w:cs="Calibri"/>
+                <w:color w:val="000000"/>
+              </w:rPr>
+            </w:pPr>
+          </w:p>
+          <w:p>
+            <w:pPr>
+              <w:rPr>
+                <w:rFonts w:ascii="Calibri" w:hAnsi="Calibri" w:cs="Calibri"/>
+                <w:color w:val="000000"/>
+              </w:rPr>
+            </w:pPr>
+            <w:r>
+              <w:rPr>
+                <w:rFonts w:ascii="Calibri" w:hAnsi="Calibri" w:cs="Calibri"/>
+                <w:color w:val="000000"/>
+              </w:rPr>
+              <w:t>Diff between Inner/equi and Natural join</w:t>
+            </w:r>
+          </w:p>
+          <w:p>
+            <w:pPr>
+              <w:rPr>
+                <w:rFonts w:ascii="Calibri" w:hAnsi="Calibri" w:cs="Calibri"/>
+                <w:color w:val="000000"/>
+              </w:rPr>
+            </w:pPr>
+          </w:p>
+          <w:p>
+            <w:pPr>
+              <w:rPr>
+                <w:rFonts w:ascii="Calibri" w:hAnsi="Calibri" w:cs="Calibri"/>
+                <w:color w:val="000000"/>
+              </w:rPr>
+            </w:pPr>
+          </w:p>
+          <w:p>
+            <w:pPr>
+              <w:rPr>
+                <w:rFonts w:ascii="Calibri" w:hAnsi="Calibri" w:cs="Calibri"/>
+                <w:color w:val="000000"/>
+              </w:rPr>
+            </w:pPr>
+            <w:r>
+              <w:rPr>
+                <w:rFonts w:ascii="Calibri" w:hAnsi="Calibri" w:cs="Calibri"/>
+                <w:color w:val="000000"/>
+              </w:rPr>
+              <w:t>Note: With Slides-good graphics and example</w:t>
             </w:r>
           </w:p>
         </w:tc>
@@ -3317,10 +5216,7 @@
           <w:p>
             <w:r>
               <w:lastRenderedPageBreak/>
-              <w:t>15(</w:t>
-            </w:r>
-            <w:r>
-              <w:t>P1)</w:t>
+              <w:t>29(P1)</w:t>
             </w:r>
           </w:p>
         </w:tc>
@@ -3340,7 +5236,7 @@
                 <w:rFonts w:ascii="Calibri" w:hAnsi="Calibri" w:cs="Calibri"/>
                 <w:color w:val="000000"/>
               </w:rPr>
-              <w:t>One-to-many Relationship</w:t>
+              <w:t>Natural Join</w:t>
             </w:r>
           </w:p>
         </w:tc>
@@ -3360,111 +5256,52 @@
                 <w:rFonts w:ascii="Calibri" w:hAnsi="Calibri" w:cs="Calibri"/>
                 <w:color w:val="000000"/>
               </w:rPr>
-              <w:t>Discussion of one-to-</w:t>
-            </w:r>
-            <w:r>
-              <w:rPr>
-                <w:rFonts w:ascii="Calibri" w:hAnsi="Calibri" w:cs="Calibri"/>
-                <w:color w:val="000000"/>
-              </w:rPr>
-              <w:t xml:space="preserve">many </w:t>
-            </w:r>
-            <w:r>
-              <w:rPr>
-                <w:rFonts w:ascii="Calibri" w:hAnsi="Calibri" w:cs="Calibri"/>
-                <w:color w:val="000000"/>
-              </w:rPr>
-              <w:t xml:space="preserve"> relationships</w:t>
-            </w:r>
-          </w:p>
-          <w:p>
-            <w:pPr>
-              <w:rPr>
-                <w:rFonts w:ascii="Calibri" w:hAnsi="Calibri" w:cs="Calibri"/>
-                <w:color w:val="000000"/>
-              </w:rPr>
-            </w:pPr>
-            <w:r>
-              <w:rPr>
-                <w:rFonts w:ascii="Calibri" w:hAnsi="Calibri" w:cs="Calibri"/>
-                <w:color w:val="000000"/>
-              </w:rPr>
-              <w:t xml:space="preserve">Design intents for creating one-to-many relationships (situations like student_hobbies, one more example of </w:t>
-            </w:r>
-            <w:r>
-              <w:rPr>
-                <w:rFonts w:ascii="Calibri" w:hAnsi="Calibri" w:cs="Calibri"/>
-                <w:b/>
-                <w:color w:val="000000"/>
-              </w:rPr>
-              <w:t>invoice</w:t>
-            </w:r>
-            <w:r>
-              <w:rPr>
-                <w:rFonts w:ascii="Calibri" w:hAnsi="Calibri" w:cs="Calibri"/>
-                <w:color w:val="000000"/>
-              </w:rPr>
-              <w:t xml:space="preserve"> and </w:t>
-            </w:r>
-            <w:r>
-              <w:rPr>
-                <w:rFonts w:ascii="Calibri" w:hAnsi="Calibri" w:cs="Calibri"/>
-                <w:b/>
-                <w:color w:val="000000"/>
-              </w:rPr>
-              <w:t>invoice_items</w:t>
-            </w:r>
-            <w:r>
-              <w:rPr>
-                <w:rFonts w:ascii="Calibri" w:hAnsi="Calibri" w:cs="Calibri"/>
-                <w:color w:val="000000"/>
-              </w:rPr>
-              <w:t>) (Every one invoice must have at least  one item))</w:t>
-            </w:r>
-          </w:p>
-          <w:p>
-            <w:pPr>
-              <w:rPr>
-                <w:rFonts w:ascii="Calibri" w:hAnsi="Calibri" w:cs="Calibri"/>
-                <w:color w:val="000000"/>
-              </w:rPr>
-            </w:pPr>
-          </w:p>
-          <w:p>
-            <w:pPr>
-              <w:rPr>
-                <w:rFonts w:ascii="Calibri" w:hAnsi="Calibri" w:cs="Calibri"/>
-                <w:color w:val="000000"/>
-              </w:rPr>
-            </w:pPr>
-            <w:r>
-              <w:rPr>
-                <w:rFonts w:ascii="Calibri" w:hAnsi="Calibri" w:cs="Calibri"/>
-                <w:color w:val="000000"/>
-              </w:rPr>
-              <w:t>How to create one-to-</w:t>
-            </w:r>
-            <w:r>
-              <w:rPr>
-                <w:rFonts w:ascii="Calibri" w:hAnsi="Calibri" w:cs="Calibri"/>
-                <w:color w:val="000000"/>
-              </w:rPr>
-              <w:t>many relationship</w:t>
-            </w:r>
-          </w:p>
-          <w:p>
-            <w:pPr>
-              <w:rPr>
-                <w:rFonts w:ascii="Calibri" w:hAnsi="Calibri" w:cs="Calibri"/>
-                <w:color w:val="000000"/>
-              </w:rPr>
-            </w:pPr>
-            <w:r>
-              <w:rPr>
-                <w:rFonts w:ascii="Calibri" w:hAnsi="Calibri" w:cs="Calibri"/>
-                <w:color w:val="000000"/>
-              </w:rPr>
-              <w:t>Note: With Slides and Examples</w:t>
+              <w:t>Dis on Natural Join (Create new tables for Natural Join)</w:t>
+            </w:r>
+            <w:r>
+              <w:rPr>
+                <w:rFonts w:ascii="Calibri" w:hAnsi="Calibri" w:cs="Calibri"/>
+                <w:color w:val="000000"/>
+              </w:rPr>
+              <w:t xml:space="preserve"> keep the tables ready.</w:t>
+            </w:r>
+          </w:p>
+          <w:p>
+            <w:pPr>
+              <w:rPr>
+                <w:rFonts w:ascii="Calibri" w:hAnsi="Calibri" w:cs="Calibri"/>
+                <w:color w:val="000000"/>
+              </w:rPr>
+            </w:pPr>
+            <w:r>
+              <w:rPr>
+                <w:rFonts w:ascii="Calibri" w:hAnsi="Calibri" w:cs="Calibri"/>
+                <w:color w:val="000000"/>
+              </w:rPr>
+              <w:t>Diff between Natural join and Inner/equi Join.</w:t>
+            </w:r>
+          </w:p>
+          <w:p>
+            <w:pPr>
+              <w:rPr>
+                <w:rFonts w:ascii="Calibri" w:hAnsi="Calibri" w:cs="Calibri"/>
+                <w:color w:val="000000"/>
+              </w:rPr>
+            </w:pPr>
+          </w:p>
+          <w:p>
+            <w:pPr>
+              <w:rPr>
+                <w:rFonts w:ascii="Calibri" w:hAnsi="Calibri" w:cs="Calibri"/>
+                <w:color w:val="000000"/>
+              </w:rPr>
+            </w:pPr>
+            <w:r>
+              <w:rPr>
+                <w:rFonts w:ascii="Calibri" w:hAnsi="Calibri" w:cs="Calibri"/>
+                <w:color w:val="000000"/>
+              </w:rPr>
+              <w:t>Note: With Slides-good graphics and example</w:t>
             </w:r>
           </w:p>
         </w:tc>
@@ -3484,7 +5321,7 @@
                 <w:rFonts w:ascii="Calibri" w:hAnsi="Calibri" w:cs="Calibri"/>
                 <w:color w:val="000000"/>
               </w:rPr>
-              <w:t>10</w:t>
+              <w:t>5</w:t>
             </w:r>
           </w:p>
         </w:tc>
@@ -3496,7 +5333,7 @@
           </w:tcPr>
           <w:p>
             <w:r>
-              <w:t>16(P1)</w:t>
+              <w:t>30(P1)</w:t>
             </w:r>
           </w:p>
         </w:tc>
@@ -3516,7 +5353,7 @@
                 <w:rFonts w:ascii="Calibri" w:hAnsi="Calibri" w:cs="Calibri"/>
                 <w:color w:val="000000"/>
               </w:rPr>
-              <w:t>Many-to-many Relationship</w:t>
+              <w:t>Self Join</w:t>
             </w:r>
           </w:p>
         </w:tc>
@@ -3536,96 +5373,30 @@
                 <w:rFonts w:ascii="Calibri" w:hAnsi="Calibri" w:cs="Calibri"/>
                 <w:color w:val="000000"/>
               </w:rPr>
-              <w:t>Discussion of many-to-many  relationships</w:t>
-            </w:r>
-          </w:p>
-          <w:p>
-            <w:pPr>
-              <w:rPr>
-                <w:rFonts w:ascii="Calibri" w:hAnsi="Calibri" w:cs="Calibri"/>
-                <w:color w:val="000000"/>
-              </w:rPr>
-            </w:pPr>
-            <w:r>
-              <w:rPr>
-                <w:rFonts w:ascii="Calibri" w:hAnsi="Calibri" w:cs="Calibri"/>
-                <w:color w:val="000000"/>
-              </w:rPr>
-              <w:t xml:space="preserve">Design intents for creating many-to-many relationships (situations like </w:t>
-            </w:r>
-            <w:r>
-              <w:rPr>
-                <w:rFonts w:ascii="Calibri" w:hAnsi="Calibri" w:cs="Calibri"/>
-                <w:color w:val="000000"/>
-              </w:rPr>
-              <w:t>student, course, and course_student</w:t>
-            </w:r>
-            <w:r>
-              <w:rPr>
-                <w:rFonts w:ascii="Calibri" w:hAnsi="Calibri" w:cs="Calibri"/>
-                <w:color w:val="000000"/>
-              </w:rPr>
-              <w:t>)</w:t>
-            </w:r>
-          </w:p>
-          <w:p>
-            <w:pPr>
-              <w:rPr>
-                <w:rFonts w:ascii="Calibri" w:hAnsi="Calibri" w:cs="Calibri"/>
-                <w:color w:val="000000"/>
-              </w:rPr>
-            </w:pPr>
-          </w:p>
-          <w:p>
-            <w:pPr>
-              <w:rPr>
-                <w:rFonts w:ascii="Calibri" w:hAnsi="Calibri" w:cs="Calibri"/>
-                <w:color w:val="000000"/>
-              </w:rPr>
-            </w:pPr>
-            <w:r>
-              <w:rPr>
-                <w:rFonts w:ascii="Calibri" w:hAnsi="Calibri" w:cs="Calibri"/>
-                <w:color w:val="000000"/>
-              </w:rPr>
-              <w:t xml:space="preserve">How to create </w:t>
-            </w:r>
-            <w:r>
-              <w:rPr>
-                <w:rFonts w:ascii="Calibri" w:hAnsi="Calibri" w:cs="Calibri"/>
-                <w:color w:val="000000"/>
-              </w:rPr>
-              <w:t>many</w:t>
-            </w:r>
-            <w:r>
-              <w:rPr>
-                <w:rFonts w:ascii="Calibri" w:hAnsi="Calibri" w:cs="Calibri"/>
-                <w:color w:val="000000"/>
-              </w:rPr>
-              <w:t>-to-many relationship</w:t>
-            </w:r>
-          </w:p>
-          <w:p>
-            <w:pPr>
-              <w:rPr>
-                <w:rFonts w:ascii="Calibri" w:hAnsi="Calibri" w:cs="Calibri"/>
-                <w:color w:val="000000"/>
-              </w:rPr>
-            </w:pPr>
-          </w:p>
-          <w:p>
-            <w:pPr>
-              <w:rPr>
-                <w:rFonts w:ascii="Calibri" w:hAnsi="Calibri" w:cs="Calibri"/>
-                <w:color w:val="000000"/>
-              </w:rPr>
-            </w:pPr>
-            <w:r>
-              <w:rPr>
-                <w:rFonts w:ascii="Calibri" w:hAnsi="Calibri" w:cs="Calibri"/>
-                <w:color w:val="000000"/>
-              </w:rPr>
-              <w:t>Note: With Slides and Examples</w:t>
+              <w:t>Dis on Self Join</w:t>
+            </w:r>
+          </w:p>
+          <w:p>
+            <w:pPr>
+              <w:rPr>
+                <w:rFonts w:ascii="Calibri" w:hAnsi="Calibri" w:cs="Calibri"/>
+                <w:color w:val="000000"/>
+              </w:rPr>
+            </w:pPr>
+          </w:p>
+          <w:p>
+            <w:pPr>
+              <w:rPr>
+                <w:rFonts w:ascii="Calibri" w:hAnsi="Calibri" w:cs="Calibri"/>
+                <w:color w:val="000000"/>
+              </w:rPr>
+            </w:pPr>
+            <w:r>
+              <w:rPr>
+                <w:rFonts w:ascii="Calibri" w:hAnsi="Calibri" w:cs="Calibri"/>
+                <w:color w:val="000000"/>
+              </w:rPr>
+              <w:t>Note: With Slides-good graphics and example</w:t>
             </w:r>
           </w:p>
         </w:tc>
@@ -3640,13 +5411,6 @@
                 <w:color w:val="000000"/>
               </w:rPr>
             </w:pPr>
-            <w:r>
-              <w:rPr>
-                <w:rFonts w:ascii="Calibri" w:hAnsi="Calibri" w:cs="Calibri"/>
-                <w:color w:val="000000"/>
-              </w:rPr>
-              <w:t>10</w:t>
-            </w:r>
           </w:p>
         </w:tc>
       </w:tr>
@@ -3657,7 +5421,7 @@
           </w:tcPr>
           <w:p>
             <w:r>
-              <w:t>17(P4)</w:t>
+              <w:t>31(P1)</w:t>
             </w:r>
           </w:p>
         </w:tc>
@@ -3677,7 +5441,7 @@
                 <w:rFonts w:ascii="Calibri" w:hAnsi="Calibri" w:cs="Calibri"/>
                 <w:color w:val="000000"/>
               </w:rPr>
-              <w:t>Many-to-many Relationship - 2</w:t>
+              <w:t>Left Outer Join</w:t>
             </w:r>
           </w:p>
         </w:tc>
@@ -3697,7 +5461,53 @@
                 <w:rFonts w:ascii="Calibri" w:hAnsi="Calibri" w:cs="Calibri"/>
                 <w:color w:val="000000"/>
               </w:rPr>
-              <w:t>Solving advance problem statements</w:t>
+              <w:t>Dis on Left Outer Join</w:t>
+            </w:r>
+          </w:p>
+          <w:p>
+            <w:pPr>
+              <w:rPr>
+                <w:rFonts w:ascii="Calibri" w:hAnsi="Calibri" w:cs="Calibri"/>
+                <w:color w:val="000000"/>
+              </w:rPr>
+            </w:pPr>
+          </w:p>
+          <w:p>
+            <w:pPr>
+              <w:rPr>
+                <w:rFonts w:ascii="Calibri" w:hAnsi="Calibri" w:cs="Calibri"/>
+                <w:color w:val="000000"/>
+              </w:rPr>
+            </w:pPr>
+            <w:r>
+              <w:rPr>
+                <w:rFonts w:ascii="Calibri" w:hAnsi="Calibri" w:cs="Calibri"/>
+                <w:color w:val="000000"/>
+              </w:rPr>
+              <w:t>Examples Student/CourseFees/Library</w:t>
+            </w:r>
+          </w:p>
+          <w:p>
+            <w:pPr>
+              <w:rPr>
+                <w:rFonts w:ascii="Calibri" w:hAnsi="Calibri" w:cs="Calibri"/>
+                <w:color w:val="000000"/>
+              </w:rPr>
+            </w:pPr>
+          </w:p>
+          <w:p>
+            <w:pPr>
+              <w:rPr>
+                <w:rFonts w:ascii="Calibri" w:hAnsi="Calibri" w:cs="Calibri"/>
+                <w:color w:val="000000"/>
+              </w:rPr>
+            </w:pPr>
+            <w:r>
+              <w:rPr>
+                <w:rFonts w:ascii="Calibri" w:hAnsi="Calibri" w:cs="Calibri"/>
+                <w:color w:val="000000"/>
+              </w:rPr>
+              <w:t>Note: With Slides-good graphics and example</w:t>
             </w:r>
           </w:p>
         </w:tc>
@@ -3712,13 +5522,6 @@
                 <w:color w:val="000000"/>
               </w:rPr>
             </w:pPr>
-            <w:r>
-              <w:rPr>
-                <w:rFonts w:ascii="Calibri" w:hAnsi="Calibri" w:cs="Calibri"/>
-                <w:color w:val="000000"/>
-              </w:rPr>
-              <w:t>TODO</w:t>
-            </w:r>
           </w:p>
         </w:tc>
       </w:tr>
@@ -3729,10 +5532,7 @@
           </w:tcPr>
           <w:p>
             <w:r>
-              <w:t>18(P2</w:t>
-            </w:r>
-            <w:r>
-              <w:t>)</w:t>
+              <w:t>32(P1)</w:t>
             </w:r>
           </w:p>
         </w:tc>
@@ -3752,7 +5552,7 @@
                 <w:rFonts w:ascii="Calibri" w:hAnsi="Calibri" w:cs="Calibri"/>
                 <w:color w:val="000000"/>
               </w:rPr>
-              <w:t>Introduction to Normalization</w:t>
+              <w:t>Right Outer Join</w:t>
             </w:r>
           </w:p>
         </w:tc>
@@ -3772,69 +5572,83 @@
                 <w:rFonts w:ascii="Calibri" w:hAnsi="Calibri" w:cs="Calibri"/>
                 <w:color w:val="000000"/>
               </w:rPr>
-              <w:t>Concepts of Normalization</w:t>
-            </w:r>
-          </w:p>
-          <w:p>
-            <w:pPr>
-              <w:rPr>
-                <w:rFonts w:ascii="Calibri" w:hAnsi="Calibri" w:cs="Calibri"/>
-                <w:color w:val="000000"/>
-              </w:rPr>
-            </w:pPr>
-            <w:r>
-              <w:rPr>
-                <w:rFonts w:ascii="Calibri" w:hAnsi="Calibri" w:cs="Calibri"/>
-                <w:color w:val="000000"/>
-              </w:rPr>
-              <w:t>Reasons to normalize the database.</w:t>
-            </w:r>
-          </w:p>
-          <w:p>
-            <w:pPr>
-              <w:rPr>
-                <w:rFonts w:ascii="Calibri" w:hAnsi="Calibri" w:cs="Calibri"/>
-                <w:color w:val="000000"/>
-              </w:rPr>
-            </w:pPr>
-            <w:r>
-              <w:rPr>
-                <w:rFonts w:ascii="Calibri" w:hAnsi="Calibri" w:cs="Calibri"/>
-                <w:color w:val="000000"/>
-              </w:rPr>
-              <w:t>Brief on all normalization levels</w:t>
-            </w:r>
-          </w:p>
-          <w:p>
-            <w:pPr>
-              <w:rPr>
-                <w:rFonts w:ascii="Calibri" w:hAnsi="Calibri" w:cs="Calibri"/>
-                <w:color w:val="000000"/>
-              </w:rPr>
-            </w:pPr>
-          </w:p>
-          <w:p>
-            <w:pPr>
-              <w:rPr>
-                <w:rFonts w:ascii="Calibri" w:hAnsi="Calibri" w:cs="Calibri"/>
-                <w:color w:val="000000"/>
-              </w:rPr>
-            </w:pPr>
-            <w:r>
-              <w:rPr>
-                <w:rFonts w:ascii="Calibri" w:hAnsi="Calibri" w:cs="Calibri"/>
-                <w:color w:val="000000"/>
-              </w:rPr>
-              <w:t>Note: With Slides-good graphics</w:t>
-            </w:r>
-          </w:p>
-          <w:p>
-            <w:pPr>
-              <w:rPr>
-                <w:rFonts w:ascii="Calibri" w:hAnsi="Calibri" w:cs="Calibri"/>
-                <w:color w:val="000000"/>
-              </w:rPr>
-            </w:pPr>
+              <w:t xml:space="preserve">Dis on </w:t>
+            </w:r>
+            <w:r>
+              <w:rPr>
+                <w:rFonts w:ascii="Calibri" w:hAnsi="Calibri" w:cs="Calibri"/>
+                <w:color w:val="000000"/>
+              </w:rPr>
+              <w:t>Right</w:t>
+            </w:r>
+            <w:r>
+              <w:rPr>
+                <w:rFonts w:ascii="Calibri" w:hAnsi="Calibri" w:cs="Calibri"/>
+                <w:color w:val="000000"/>
+              </w:rPr>
+              <w:t xml:space="preserve"> Outer Join</w:t>
+            </w:r>
+          </w:p>
+          <w:p>
+            <w:pPr>
+              <w:rPr>
+                <w:rFonts w:ascii="Calibri" w:hAnsi="Calibri" w:cs="Calibri"/>
+                <w:color w:val="000000"/>
+              </w:rPr>
+            </w:pPr>
+          </w:p>
+          <w:p>
+            <w:pPr>
+              <w:rPr>
+                <w:rFonts w:ascii="Calibri" w:hAnsi="Calibri" w:cs="Calibri"/>
+                <w:color w:val="000000"/>
+              </w:rPr>
+            </w:pPr>
+            <w:r>
+              <w:rPr>
+                <w:rFonts w:ascii="Calibri" w:hAnsi="Calibri" w:cs="Calibri"/>
+                <w:color w:val="000000"/>
+              </w:rPr>
+              <w:t xml:space="preserve">Examples </w:t>
+            </w:r>
+            <w:r>
+              <w:rPr>
+                <w:rFonts w:ascii="Calibri" w:hAnsi="Calibri" w:cs="Calibri"/>
+                <w:color w:val="000000"/>
+              </w:rPr>
+              <w:t>Student/CourseFees/Library</w:t>
+            </w:r>
+          </w:p>
+          <w:p>
+            <w:pPr>
+              <w:rPr>
+                <w:rFonts w:ascii="Calibri" w:hAnsi="Calibri" w:cs="Calibri"/>
+                <w:color w:val="000000"/>
+              </w:rPr>
+            </w:pPr>
+          </w:p>
+          <w:p>
+            <w:pPr>
+              <w:rPr>
+                <w:rFonts w:ascii="Calibri" w:hAnsi="Calibri" w:cs="Calibri"/>
+                <w:color w:val="000000"/>
+              </w:rPr>
+            </w:pPr>
+          </w:p>
+          <w:p>
+            <w:pPr>
+              <w:rPr>
+                <w:rFonts w:ascii="Calibri" w:hAnsi="Calibri" w:cs="Calibri"/>
+                <w:color w:val="000000"/>
+              </w:rPr>
+            </w:pPr>
+            <w:r>
+              <w:rPr>
+                <w:rFonts w:ascii="Calibri" w:hAnsi="Calibri" w:cs="Calibri"/>
+                <w:color w:val="000000"/>
+              </w:rPr>
+              <w:t>Note: With Slides-good graphics and example</w:t>
+            </w:r>
           </w:p>
         </w:tc>
         <w:tc>
@@ -3848,13 +5662,6 @@
                 <w:color w:val="000000"/>
               </w:rPr>
             </w:pPr>
-            <w:r>
-              <w:rPr>
-                <w:rFonts w:ascii="Calibri" w:hAnsi="Calibri" w:cs="Calibri"/>
-                <w:color w:val="000000"/>
-              </w:rPr>
-              <w:t>10</w:t>
-            </w:r>
           </w:p>
         </w:tc>
       </w:tr>
@@ -3865,10 +5672,7 @@
           </w:tcPr>
           <w:p>
             <w:r>
-              <w:t>19(P2</w:t>
-            </w:r>
-            <w:r>
-              <w:t>)</w:t>
+              <w:t>33(P1)</w:t>
             </w:r>
           </w:p>
         </w:tc>
@@ -3888,7 +5692,21 @@
                 <w:rFonts w:ascii="Calibri" w:hAnsi="Calibri" w:cs="Calibri"/>
                 <w:color w:val="000000"/>
               </w:rPr>
-              <w:t>Normalization</w:t>
+              <w:t>Cross Join /</w:t>
+            </w:r>
+            <w:r>
+              <w:rPr>
+                <w:rFonts w:ascii="Calibri" w:hAnsi="Calibri" w:cs="Calibri"/>
+                <w:color w:val="000000"/>
+              </w:rPr>
+              <w:t xml:space="preserve"> Cartesian </w:t>
+            </w:r>
+            <w:r>
+              <w:rPr>
+                <w:rFonts w:ascii="Calibri" w:hAnsi="Calibri" w:cs="Calibri"/>
+                <w:color w:val="000000"/>
+              </w:rPr>
+              <w:t>Join</w:t>
             </w:r>
           </w:p>
         </w:tc>
@@ -3908,58 +5726,98 @@
                 <w:rFonts w:ascii="Calibri" w:hAnsi="Calibri" w:cs="Calibri"/>
                 <w:color w:val="000000"/>
               </w:rPr>
-              <w:t xml:space="preserve">Insertion, </w:t>
-            </w:r>
-            <w:r>
-              <w:rPr>
-                <w:rFonts w:ascii="Calibri" w:hAnsi="Calibri" w:cs="Calibri"/>
-                <w:color w:val="000000"/>
-              </w:rPr>
-              <w:t>Updating</w:t>
-            </w:r>
-            <w:r>
-              <w:rPr>
-                <w:rFonts w:ascii="Calibri" w:hAnsi="Calibri" w:cs="Calibri"/>
-                <w:color w:val="000000"/>
-              </w:rPr>
-              <w:t xml:space="preserve">, and </w:t>
-            </w:r>
-            <w:r>
-              <w:rPr>
-                <w:rFonts w:ascii="Calibri" w:hAnsi="Calibri" w:cs="Calibri"/>
-                <w:color w:val="000000"/>
-              </w:rPr>
-              <w:t>Deletion</w:t>
-            </w:r>
-            <w:r>
-              <w:rPr>
-                <w:rFonts w:ascii="Calibri" w:hAnsi="Calibri" w:cs="Calibri"/>
-                <w:color w:val="000000"/>
-              </w:rPr>
-              <w:t xml:space="preserve"> Anomaly</w:t>
-            </w:r>
-          </w:p>
-          <w:p>
-            <w:pPr>
-              <w:rPr>
-                <w:rFonts w:ascii="Calibri" w:hAnsi="Calibri" w:cs="Calibri"/>
-                <w:color w:val="000000"/>
-              </w:rPr>
-            </w:pPr>
-          </w:p>
-          <w:p>
-            <w:pPr>
-              <w:rPr>
-                <w:rFonts w:ascii="Calibri" w:hAnsi="Calibri" w:cs="Calibri"/>
-                <w:color w:val="000000"/>
-              </w:rPr>
-            </w:pPr>
-            <w:r>
-              <w:rPr>
-                <w:rFonts w:ascii="Calibri" w:hAnsi="Calibri" w:cs="Calibri"/>
-                <w:color w:val="000000"/>
-              </w:rPr>
-              <w:t>Note: With Slides and example</w:t>
+              <w:t>Dic on Cross Join and Cartesian join</w:t>
+            </w:r>
+          </w:p>
+          <w:p>
+            <w:pPr>
+              <w:rPr>
+                <w:rFonts w:ascii="Calibri" w:hAnsi="Calibri" w:cs="Calibri"/>
+                <w:color w:val="000000"/>
+              </w:rPr>
+            </w:pPr>
+            <w:r>
+              <w:rPr>
+                <w:rFonts w:ascii="Calibri" w:hAnsi="Calibri" w:cs="Calibri"/>
+                <w:color w:val="000000"/>
+              </w:rPr>
+              <w:t xml:space="preserve"> </w:t>
+            </w:r>
+          </w:p>
+          <w:p>
+            <w:pPr>
+              <w:rPr>
+                <w:rFonts w:ascii="Calibri" w:hAnsi="Calibri" w:cs="Calibri"/>
+                <w:color w:val="000000"/>
+              </w:rPr>
+            </w:pPr>
+            <w:r>
+              <w:rPr>
+                <w:rFonts w:ascii="Calibri" w:hAnsi="Calibri" w:cs="Calibri"/>
+                <w:color w:val="000000"/>
+              </w:rPr>
+              <w:t>E.g. multi location chain of shops</w:t>
+            </w:r>
+            <w:r>
+              <w:rPr>
+                <w:rFonts w:ascii="Calibri" w:hAnsi="Calibri" w:cs="Calibri"/>
+                <w:color w:val="000000"/>
+              </w:rPr>
+              <w:t xml:space="preserve"> and their product inventory.</w:t>
+            </w:r>
+          </w:p>
+          <w:p>
+            <w:pPr>
+              <w:rPr>
+                <w:rFonts w:ascii="Calibri" w:hAnsi="Calibri" w:cs="Calibri"/>
+                <w:color w:val="000000"/>
+              </w:rPr>
+            </w:pPr>
+          </w:p>
+          <w:p>
+            <w:pPr>
+              <w:rPr>
+                <w:rFonts w:ascii="Calibri" w:hAnsi="Calibri" w:cs="Calibri"/>
+                <w:color w:val="000000"/>
+              </w:rPr>
+            </w:pPr>
+            <w:r>
+              <w:rPr>
+                <w:rFonts w:ascii="Calibri" w:hAnsi="Calibri" w:cs="Calibri"/>
+                <w:color w:val="000000"/>
+              </w:rPr>
+              <w:t xml:space="preserve">URL: </w:t>
+            </w:r>
+            <w:hyperlink r:id="rId6" w:history="1">
+              <w:r>
+                <w:rPr>
+                  <w:rStyle w:val="Hyperlink"/>
+                </w:rPr>
+                <w:t>https://www.sqlservertutorial.net/sql-server-basics/sql-server-cross-join/</w:t>
+              </w:r>
+            </w:hyperlink>
+          </w:p>
+          <w:p>
+            <w:pPr>
+              <w:rPr>
+                <w:rFonts w:ascii="Calibri" w:hAnsi="Calibri" w:cs="Calibri"/>
+                <w:color w:val="000000"/>
+              </w:rPr>
+            </w:pPr>
+          </w:p>
+          <w:p>
+            <w:pPr>
+              <w:rPr>
+                <w:rFonts w:ascii="Calibri" w:hAnsi="Calibri" w:cs="Calibri"/>
+                <w:color w:val="000000"/>
+              </w:rPr>
+            </w:pPr>
+            <w:r>
+              <w:rPr>
+                <w:rFonts w:ascii="Calibri" w:hAnsi="Calibri" w:cs="Calibri"/>
+                <w:color w:val="000000"/>
+              </w:rPr>
+              <w:t>Note: With Slides-good graphics and example</w:t>
             </w:r>
           </w:p>
         </w:tc>
@@ -3974,13 +5832,6 @@
                 <w:color w:val="000000"/>
               </w:rPr>
             </w:pPr>
-            <w:r>
-              <w:rPr>
-                <w:rFonts w:ascii="Calibri" w:hAnsi="Calibri" w:cs="Calibri"/>
-                <w:color w:val="000000"/>
-              </w:rPr>
-              <w:t>5-10</w:t>
-            </w:r>
           </w:p>
         </w:tc>
       </w:tr>
@@ -3991,10 +5842,7 @@
           </w:tcPr>
           <w:p>
             <w:r>
-              <w:t>20(P2</w:t>
-            </w:r>
-            <w:r>
-              <w:t>)</w:t>
+              <w:t>34(P1)</w:t>
             </w:r>
           </w:p>
         </w:tc>
@@ -4014,7 +5862,7 @@
                 <w:rFonts w:ascii="Calibri" w:hAnsi="Calibri" w:cs="Calibri"/>
                 <w:color w:val="000000"/>
               </w:rPr>
-              <w:t>First form of Normalization</w:t>
+              <w:t>UNION</w:t>
             </w:r>
           </w:p>
         </w:tc>
@@ -4034,67 +5882,99 @@
                 <w:rFonts w:ascii="Calibri" w:hAnsi="Calibri" w:cs="Calibri"/>
                 <w:color w:val="000000"/>
               </w:rPr>
-              <w:t>Def of first form of normalization</w:t>
-            </w:r>
-            <w:r>
-              <w:rPr>
-                <w:rFonts w:ascii="Calibri" w:hAnsi="Calibri" w:cs="Calibri"/>
-                <w:color w:val="000000"/>
-              </w:rPr>
-              <w:t xml:space="preserve"> (1NF)</w:t>
-            </w:r>
-          </w:p>
-          <w:p>
-            <w:pPr>
-              <w:rPr>
-                <w:rFonts w:ascii="Calibri" w:hAnsi="Calibri" w:cs="Calibri"/>
-                <w:color w:val="000000"/>
-              </w:rPr>
-            </w:pPr>
-            <w:r>
-              <w:rPr>
-                <w:rFonts w:ascii="Calibri" w:hAnsi="Calibri" w:cs="Calibri"/>
-                <w:color w:val="000000"/>
-              </w:rPr>
-              <w:t>Understanding of closure of functional dependency</w:t>
-            </w:r>
-          </w:p>
-          <w:p>
-            <w:pPr>
-              <w:rPr>
-                <w:rFonts w:ascii="Calibri" w:hAnsi="Calibri" w:cs="Calibri"/>
-                <w:color w:val="000000"/>
-              </w:rPr>
-            </w:pPr>
-            <w:r>
-              <w:rPr>
-                <w:rFonts w:ascii="Calibri" w:hAnsi="Calibri" w:cs="Calibri"/>
-                <w:color w:val="000000"/>
-              </w:rPr>
-              <w:t>Understanding functional dependency and its properties.</w:t>
-            </w:r>
-          </w:p>
-          <w:p>
-            <w:pPr>
-              <w:rPr>
-                <w:rFonts w:ascii="Calibri" w:hAnsi="Calibri" w:cs="Calibri"/>
-                <w:color w:val="000000"/>
-              </w:rPr>
-            </w:pPr>
-          </w:p>
-          <w:p>
-            <w:pPr>
-              <w:rPr>
-                <w:rFonts w:ascii="Calibri" w:hAnsi="Calibri" w:cs="Calibri"/>
-                <w:color w:val="000000"/>
-              </w:rPr>
-            </w:pPr>
-            <w:r>
-              <w:rPr>
-                <w:rFonts w:ascii="Calibri" w:hAnsi="Calibri" w:cs="Calibri"/>
-                <w:color w:val="000000"/>
-              </w:rPr>
-              <w:t xml:space="preserve">Note: With Slides-good graphics and example </w:t>
+              <w:t>Definition of UNION</w:t>
+            </w:r>
+            <w:r>
+              <w:rPr>
+                <w:rFonts w:ascii="Calibri" w:hAnsi="Calibri" w:cs="Calibri"/>
+                <w:color w:val="000000"/>
+              </w:rPr>
+              <w:t xml:space="preserve"> and UNION ALL</w:t>
+            </w:r>
+          </w:p>
+          <w:p>
+            <w:pPr>
+              <w:rPr>
+                <w:rFonts w:ascii="Calibri" w:hAnsi="Calibri" w:cs="Calibri"/>
+                <w:color w:val="000000"/>
+              </w:rPr>
+            </w:pPr>
+          </w:p>
+          <w:p>
+            <w:pPr>
+              <w:rPr>
+                <w:rFonts w:ascii="Calibri" w:hAnsi="Calibri" w:cs="Calibri"/>
+                <w:color w:val="000000"/>
+              </w:rPr>
+            </w:pPr>
+            <w:r>
+              <w:rPr>
+                <w:rFonts w:ascii="Calibri" w:hAnsi="Calibri" w:cs="Calibri"/>
+                <w:color w:val="000000"/>
+              </w:rPr>
+              <w:t>E.g. of union with diagram</w:t>
+            </w:r>
+          </w:p>
+          <w:p>
+            <w:pPr>
+              <w:rPr>
+                <w:rFonts w:ascii="Calibri" w:hAnsi="Calibri" w:cs="Calibri"/>
+                <w:color w:val="000000"/>
+              </w:rPr>
+            </w:pPr>
+          </w:p>
+          <w:p>
+            <w:pPr>
+              <w:rPr>
+                <w:rFonts w:ascii="Calibri" w:hAnsi="Calibri" w:cs="Calibri"/>
+                <w:color w:val="000000"/>
+              </w:rPr>
+            </w:pPr>
+            <w:r>
+              <w:rPr>
+                <w:rFonts w:ascii="Calibri" w:hAnsi="Calibri" w:cs="Calibri"/>
+                <w:color w:val="000000"/>
+              </w:rPr>
+              <w:t xml:space="preserve">URL: </w:t>
+            </w:r>
+            <w:hyperlink r:id="rId7" w:anchor=":~:text=The%20Union%20operator%20combines%20the,has%203%2C4%2C5." w:history="1">
+              <w:r>
+                <w:rPr>
+                  <w:rStyle w:val="Hyperlink"/>
+                </w:rPr>
+                <w:t>https://www.sqlshack.com/sql-union-overview-usage-and-examples/#:~:text=The%20Union%20operator%20combines%20the,has%203%2C4%2C5.</w:t>
+              </w:r>
+            </w:hyperlink>
+          </w:p>
+          <w:p>
+            <w:pPr>
+              <w:rPr>
+                <w:rFonts w:ascii="Calibri" w:hAnsi="Calibri" w:cs="Calibri"/>
+                <w:color w:val="000000"/>
+              </w:rPr>
+            </w:pPr>
+          </w:p>
+          <w:p>
+            <w:pPr>
+              <w:rPr>
+                <w:rFonts w:ascii="Calibri" w:hAnsi="Calibri" w:cs="Calibri"/>
+                <w:color w:val="000000"/>
+              </w:rPr>
+            </w:pPr>
+          </w:p>
+          <w:p>
+            <w:pPr>
+              <w:rPr>
+                <w:rFonts w:ascii="Calibri" w:hAnsi="Calibri" w:cs="Calibri"/>
+                <w:color w:val="000000"/>
+              </w:rPr>
+            </w:pPr>
+            <w:r>
+              <w:rPr>
+                <w:rFonts w:ascii="Calibri" w:hAnsi="Calibri" w:cs="Calibri"/>
+                <w:color w:val="000000"/>
+              </w:rPr>
+              <w:t>Note: With Slides-good graphics and example</w:t>
             </w:r>
           </w:p>
         </w:tc>
@@ -4109,13 +5989,6 @@
                 <w:color w:val="000000"/>
               </w:rPr>
             </w:pPr>
-            <w:r>
-              <w:rPr>
-                <w:rFonts w:ascii="Calibri" w:hAnsi="Calibri" w:cs="Calibri"/>
-                <w:color w:val="000000"/>
-              </w:rPr>
-              <w:t>10</w:t>
-            </w:r>
           </w:p>
         </w:tc>
       </w:tr>
@@ -4126,7 +5999,8 @@
           </w:tcPr>
           <w:p>
             <w:r>
-              <w:t>21(P2)</w:t>
+              <w:lastRenderedPageBreak/>
+              <w:t>36(P1)</w:t>
             </w:r>
           </w:p>
         </w:tc>
@@ -4146,7 +6020,7 @@
                 <w:rFonts w:ascii="Calibri" w:hAnsi="Calibri" w:cs="Calibri"/>
                 <w:color w:val="000000"/>
               </w:rPr>
-              <w:t>Functional Dependency</w:t>
+              <w:t>Difference between Delete and Truncate</w:t>
             </w:r>
           </w:p>
         </w:tc>
@@ -4166,52 +6040,67 @@
                 <w:rFonts w:ascii="Calibri" w:hAnsi="Calibri" w:cs="Calibri"/>
                 <w:color w:val="000000"/>
               </w:rPr>
-              <w:t>Disc on Function Dependency</w:t>
-            </w:r>
-          </w:p>
-          <w:p>
-            <w:pPr>
-              <w:rPr>
-                <w:rFonts w:ascii="Calibri" w:hAnsi="Calibri" w:cs="Calibri"/>
-                <w:color w:val="000000"/>
-              </w:rPr>
-            </w:pPr>
-            <w:r>
-              <w:rPr>
-                <w:rFonts w:ascii="Calibri" w:hAnsi="Calibri" w:cs="Calibri"/>
-                <w:color w:val="000000"/>
-              </w:rPr>
-              <w:t>Closure of FD</w:t>
-            </w:r>
-          </w:p>
-          <w:p>
-            <w:pPr>
-              <w:rPr>
-                <w:rFonts w:ascii="Calibri" w:hAnsi="Calibri" w:cs="Calibri"/>
-                <w:color w:val="000000"/>
-              </w:rPr>
-            </w:pPr>
-            <w:r>
-              <w:rPr>
-                <w:rFonts w:ascii="Calibri" w:hAnsi="Calibri" w:cs="Calibri"/>
-                <w:color w:val="000000"/>
-              </w:rPr>
-              <w:t>Properties of FD</w:t>
-            </w:r>
-          </w:p>
-          <w:p>
-            <w:pPr>
-              <w:rPr>
-                <w:rFonts w:ascii="Calibri" w:hAnsi="Calibri" w:cs="Calibri"/>
-                <w:color w:val="000000"/>
-              </w:rPr>
-            </w:pPr>
-            <w:r>
-              <w:rPr>
-                <w:rFonts w:ascii="Calibri" w:hAnsi="Calibri" w:cs="Calibri"/>
-                <w:color w:val="000000"/>
-              </w:rPr>
-              <w:lastRenderedPageBreak/>
+              <w:t>What DELETE does</w:t>
+            </w:r>
+          </w:p>
+          <w:p>
+            <w:pPr>
+              <w:rPr>
+                <w:rFonts w:ascii="Calibri" w:hAnsi="Calibri" w:cs="Calibri"/>
+                <w:color w:val="000000"/>
+              </w:rPr>
+            </w:pPr>
+            <w:r>
+              <w:rPr>
+                <w:rFonts w:ascii="Calibri" w:hAnsi="Calibri" w:cs="Calibri"/>
+                <w:color w:val="000000"/>
+              </w:rPr>
+              <w:t>What truncate does</w:t>
+            </w:r>
+          </w:p>
+          <w:p>
+            <w:pPr>
+              <w:rPr>
+                <w:rFonts w:ascii="Calibri" w:hAnsi="Calibri" w:cs="Calibri"/>
+                <w:color w:val="000000"/>
+              </w:rPr>
+            </w:pPr>
+          </w:p>
+          <w:p>
+            <w:pPr>
+              <w:rPr>
+                <w:rFonts w:ascii="Calibri" w:hAnsi="Calibri" w:cs="Calibri"/>
+                <w:color w:val="000000"/>
+              </w:rPr>
+            </w:pPr>
+            <w:r>
+              <w:rPr>
+                <w:rFonts w:ascii="Calibri" w:hAnsi="Calibri" w:cs="Calibri"/>
+                <w:color w:val="000000"/>
+              </w:rPr>
+              <w:t>When to use delete and truncate with e.g. and demo.</w:t>
+            </w:r>
+          </w:p>
+          <w:p>
+            <w:pPr>
+              <w:rPr>
+                <w:rFonts w:ascii="Calibri" w:hAnsi="Calibri" w:cs="Calibri"/>
+                <w:color w:val="000000"/>
+              </w:rPr>
+            </w:pPr>
+          </w:p>
+          <w:p>
+            <w:pPr>
+              <w:rPr>
+                <w:rFonts w:ascii="Calibri" w:hAnsi="Calibri" w:cs="Calibri"/>
+                <w:color w:val="000000"/>
+              </w:rPr>
+            </w:pPr>
+            <w:r>
+              <w:rPr>
+                <w:rFonts w:ascii="Calibri" w:hAnsi="Calibri" w:cs="Calibri"/>
+                <w:color w:val="000000"/>
+              </w:rPr>
               <w:t>Note: With Slides-good graphics and example</w:t>
             </w:r>
           </w:p>
@@ -4227,6 +6116,13 @@
                 <w:color w:val="000000"/>
               </w:rPr>
             </w:pPr>
+            <w:r>
+              <w:rPr>
+                <w:rFonts w:ascii="Calibri" w:hAnsi="Calibri" w:cs="Calibri"/>
+                <w:color w:val="000000"/>
+              </w:rPr>
+              <w:t>5</w:t>
+            </w:r>
           </w:p>
         </w:tc>
       </w:tr>
@@ -4237,8 +6133,7 @@
           </w:tcPr>
           <w:p>
             <w:r>
-              <w:lastRenderedPageBreak/>
-              <w:t>22(P2)</w:t>
+              <w:t>37(P1)</w:t>
             </w:r>
           </w:p>
         </w:tc>
@@ -4258,7 +6153,7 @@
                 <w:rFonts w:ascii="Calibri" w:hAnsi="Calibri" w:cs="Calibri"/>
                 <w:color w:val="000000"/>
               </w:rPr>
-              <w:t>Second Normalization</w:t>
+              <w:t>Queries and Sub-queries</w:t>
             </w:r>
           </w:p>
         </w:tc>
@@ -4278,7 +6173,59 @@
                 <w:rFonts w:ascii="Calibri" w:hAnsi="Calibri" w:cs="Calibri"/>
                 <w:color w:val="000000"/>
               </w:rPr>
-              <w:t>Dis on 2NF</w:t>
+              <w:t>Dis on Queries (SELECT)</w:t>
+            </w:r>
+          </w:p>
+          <w:p>
+            <w:pPr>
+              <w:rPr>
+                <w:rFonts w:ascii="Calibri" w:hAnsi="Calibri" w:cs="Calibri"/>
+                <w:color w:val="000000"/>
+              </w:rPr>
+            </w:pPr>
+            <w:r>
+              <w:rPr>
+                <w:rFonts w:ascii="Calibri" w:hAnsi="Calibri" w:cs="Calibri"/>
+                <w:color w:val="000000"/>
+              </w:rPr>
+              <w:t>Disc on Sub-queries (What is a sub-query)</w:t>
+            </w:r>
+          </w:p>
+          <w:p>
+            <w:pPr>
+              <w:rPr>
+                <w:rFonts w:ascii="Calibri" w:hAnsi="Calibri" w:cs="Calibri"/>
+                <w:color w:val="000000"/>
+              </w:rPr>
+            </w:pPr>
+            <w:r>
+              <w:rPr>
+                <w:rFonts w:ascii="Calibri" w:hAnsi="Calibri" w:cs="Calibri"/>
+                <w:color w:val="000000"/>
+              </w:rPr>
+              <w:t>Why to use sub-queries</w:t>
+            </w:r>
+            <w:r>
+              <w:rPr>
+                <w:rFonts w:ascii="Calibri" w:hAnsi="Calibri" w:cs="Calibri"/>
+                <w:color w:val="000000"/>
+              </w:rPr>
+              <w:t>.</w:t>
+            </w:r>
+          </w:p>
+          <w:p>
+            <w:pPr>
+              <w:rPr>
+                <w:rFonts w:ascii="Calibri" w:hAnsi="Calibri" w:cs="Calibri"/>
+                <w:color w:val="000000"/>
+              </w:rPr>
+            </w:pPr>
+            <w:r>
+              <w:rPr>
+                <w:rFonts w:ascii="Calibri" w:hAnsi="Calibri" w:cs="Calibri"/>
+                <w:color w:val="000000"/>
+              </w:rPr>
+              <w:t>E.g. of Using of sub-query</w:t>
             </w:r>
           </w:p>
           <w:p>
@@ -4326,10 +6273,7 @@
           </w:tcPr>
           <w:p>
             <w:r>
-              <w:t>23</w:t>
-            </w:r>
-            <w:r>
-              <w:t>(P2)</w:t>
+              <w:t>38(P1)</w:t>
             </w:r>
           </w:p>
         </w:tc>
@@ -4349,7 +6293,7 @@
                 <w:rFonts w:ascii="Calibri" w:hAnsi="Calibri" w:cs="Calibri"/>
                 <w:color w:val="000000"/>
               </w:rPr>
-              <w:t>Third Normalization Form</w:t>
+              <w:t>Queries  and Nested Queries</w:t>
             </w:r>
           </w:p>
         </w:tc>
@@ -4364,49 +6308,82 @@
                 <w:color w:val="000000"/>
               </w:rPr>
             </w:pPr>
-            <w:r>
-              <w:rPr>
-                <w:rFonts w:ascii="Calibri" w:hAnsi="Calibri" w:cs="Calibri"/>
-                <w:color w:val="000000"/>
-              </w:rPr>
-              <w:t>Dis on 3NF</w:t>
-            </w:r>
-          </w:p>
-          <w:p>
-            <w:pPr>
-              <w:rPr>
-                <w:rFonts w:ascii="Calibri" w:hAnsi="Calibri" w:cs="Calibri"/>
-                <w:color w:val="000000"/>
-              </w:rPr>
-            </w:pPr>
-            <w:r>
-              <w:rPr>
-                <w:rFonts w:ascii="Calibri" w:hAnsi="Calibri" w:cs="Calibri"/>
-                <w:color w:val="000000"/>
-              </w:rPr>
-              <w:t>Problem statement for 3NF.</w:t>
-            </w:r>
-            <w:r>
-              <w:rPr>
-                <w:rFonts w:ascii="Calibri" w:hAnsi="Calibri" w:cs="Calibri"/>
-                <w:color w:val="000000"/>
-              </w:rPr>
-              <w:t xml:space="preserve"> (on Faculty/Room/</w:t>
-            </w:r>
-            <w:r>
-              <w:rPr>
-                <w:rFonts w:ascii="Calibri" w:hAnsi="Calibri" w:cs="Calibri"/>
-                <w:color w:val="000000"/>
-              </w:rPr>
-              <w:t>Timing</w:t>
-            </w:r>
-            <w:r>
-              <w:rPr>
-                <w:rFonts w:ascii="Calibri" w:hAnsi="Calibri" w:cs="Calibri"/>
-                <w:color w:val="000000"/>
-              </w:rPr>
-              <w:t>)</w:t>
-            </w:r>
+          </w:p>
+          <w:p>
+            <w:pPr>
+              <w:rPr>
+                <w:rFonts w:ascii="Calibri" w:hAnsi="Calibri" w:cs="Calibri"/>
+                <w:color w:val="000000"/>
+              </w:rPr>
+            </w:pPr>
+            <w:r>
+              <w:rPr>
+                <w:rFonts w:ascii="Calibri" w:hAnsi="Calibri" w:cs="Calibri"/>
+                <w:color w:val="000000"/>
+              </w:rPr>
+              <w:t>Dis on nested Queries (SELECT)</w:t>
+            </w:r>
+          </w:p>
+          <w:p>
+            <w:pPr>
+              <w:rPr>
+                <w:rFonts w:ascii="Calibri" w:hAnsi="Calibri" w:cs="Calibri"/>
+                <w:color w:val="000000"/>
+              </w:rPr>
+            </w:pPr>
+            <w:r>
+              <w:rPr>
+                <w:rFonts w:ascii="Calibri" w:hAnsi="Calibri" w:cs="Calibri"/>
+                <w:color w:val="000000"/>
+              </w:rPr>
+              <w:t>Disc on nested queries (What is a nested query)</w:t>
+            </w:r>
+          </w:p>
+          <w:p>
+            <w:pPr>
+              <w:rPr>
+                <w:rFonts w:ascii="Calibri" w:hAnsi="Calibri" w:cs="Calibri"/>
+                <w:color w:val="000000"/>
+              </w:rPr>
+            </w:pPr>
+            <w:r>
+              <w:rPr>
+                <w:rFonts w:ascii="Calibri" w:hAnsi="Calibri" w:cs="Calibri"/>
+                <w:color w:val="000000"/>
+              </w:rPr>
+              <w:t>Why to use nested queries.</w:t>
+            </w:r>
+          </w:p>
+          <w:p>
+            <w:pPr>
+              <w:rPr>
+                <w:rFonts w:ascii="Calibri" w:hAnsi="Calibri" w:cs="Calibri"/>
+                <w:color w:val="000000"/>
+              </w:rPr>
+            </w:pPr>
+            <w:r>
+              <w:rPr>
+                <w:rFonts w:ascii="Calibri" w:hAnsi="Calibri" w:cs="Calibri"/>
+                <w:color w:val="000000"/>
+              </w:rPr>
+              <w:t>E.g. of Using of nested query</w:t>
+            </w:r>
+          </w:p>
+          <w:p>
+            <w:pPr>
+              <w:rPr>
+                <w:rFonts w:ascii="Calibri" w:hAnsi="Calibri" w:cs="Calibri"/>
+                <w:color w:val="000000"/>
+              </w:rPr>
+            </w:pPr>
+          </w:p>
+          <w:p>
+            <w:pPr>
+              <w:rPr>
+                <w:rFonts w:ascii="Calibri" w:hAnsi="Calibri" w:cs="Calibri"/>
+                <w:color w:val="000000"/>
+              </w:rPr>
+            </w:pPr>
           </w:p>
           <w:p>
             <w:pPr>
@@ -4453,10 +6430,7 @@
           </w:tcPr>
           <w:p>
             <w:r>
-              <w:t>24</w:t>
-            </w:r>
-            <w:r>
-              <w:t>(P4)</w:t>
+              <w:t>39(P1)</w:t>
             </w:r>
           </w:p>
         </w:tc>
@@ -4476,7 +6450,7 @@
                 <w:rFonts w:ascii="Calibri" w:hAnsi="Calibri" w:cs="Calibri"/>
                 <w:color w:val="000000"/>
               </w:rPr>
-              <w:t>Boyce Codd Normalization</w:t>
+              <w:t>Queries and sub-queries using Group by clause</w:t>
             </w:r>
           </w:p>
         </w:tc>
@@ -4496,16 +6470,119 @@
                 <w:rFonts w:ascii="Calibri" w:hAnsi="Calibri" w:cs="Calibri"/>
                 <w:color w:val="000000"/>
               </w:rPr>
-              <w:t>Dis on BCNF</w:t>
-            </w:r>
-          </w:p>
-          <w:p>
-            <w:pPr>
-              <w:rPr>
-                <w:rFonts w:ascii="Calibri" w:hAnsi="Calibri" w:cs="Calibri"/>
-                <w:color w:val="000000"/>
-              </w:rPr>
-            </w:pPr>
+              <w:t>Dis on Group by (SELECT)</w:t>
+            </w:r>
+          </w:p>
+          <w:p>
+            <w:pPr>
+              <w:rPr>
+                <w:rFonts w:ascii="Calibri" w:hAnsi="Calibri" w:cs="Calibri"/>
+                <w:color w:val="000000"/>
+              </w:rPr>
+            </w:pPr>
+            <w:r>
+              <w:rPr>
+                <w:rFonts w:ascii="Calibri" w:hAnsi="Calibri" w:cs="Calibri"/>
+                <w:color w:val="000000"/>
+              </w:rPr>
+              <w:t xml:space="preserve">Disc on </w:t>
+            </w:r>
+            <w:r>
+              <w:rPr>
+                <w:rFonts w:ascii="Calibri" w:hAnsi="Calibri" w:cs="Calibri"/>
+                <w:color w:val="000000"/>
+              </w:rPr>
+              <w:t>Group by</w:t>
+            </w:r>
+            <w:r>
+              <w:rPr>
+                <w:rFonts w:ascii="Calibri" w:hAnsi="Calibri" w:cs="Calibri"/>
+                <w:color w:val="000000"/>
+              </w:rPr>
+              <w:t>)</w:t>
+            </w:r>
+          </w:p>
+          <w:p>
+            <w:pPr>
+              <w:rPr>
+                <w:rFonts w:ascii="Calibri" w:hAnsi="Calibri" w:cs="Calibri"/>
+                <w:color w:val="000000"/>
+              </w:rPr>
+            </w:pPr>
+            <w:r>
+              <w:rPr>
+                <w:rFonts w:ascii="Calibri" w:hAnsi="Calibri" w:cs="Calibri"/>
+                <w:color w:val="000000"/>
+              </w:rPr>
+              <w:t xml:space="preserve">Why to use </w:t>
+            </w:r>
+            <w:r>
+              <w:rPr>
+                <w:rFonts w:ascii="Calibri" w:hAnsi="Calibri" w:cs="Calibri"/>
+                <w:color w:val="000000"/>
+              </w:rPr>
+              <w:t>group by clause</w:t>
+            </w:r>
+            <w:r>
+              <w:rPr>
+                <w:rFonts w:ascii="Calibri" w:hAnsi="Calibri" w:cs="Calibri"/>
+                <w:color w:val="000000"/>
+              </w:rPr>
+              <w:t>.</w:t>
+            </w:r>
+          </w:p>
+          <w:p>
+            <w:pPr>
+              <w:rPr>
+                <w:rFonts w:ascii="Calibri" w:hAnsi="Calibri" w:cs="Calibri"/>
+                <w:color w:val="000000"/>
+              </w:rPr>
+            </w:pPr>
+            <w:r>
+              <w:rPr>
+                <w:rFonts w:ascii="Calibri" w:hAnsi="Calibri" w:cs="Calibri"/>
+                <w:color w:val="000000"/>
+              </w:rPr>
+              <w:t xml:space="preserve">E.g. of Using of </w:t>
+            </w:r>
+            <w:r>
+              <w:rPr>
+                <w:rFonts w:ascii="Calibri" w:hAnsi="Calibri" w:cs="Calibri"/>
+                <w:color w:val="000000"/>
+              </w:rPr>
+              <w:t>group by</w:t>
+            </w:r>
+          </w:p>
+          <w:p>
+            <w:pPr>
+              <w:rPr>
+                <w:rFonts w:ascii="Calibri" w:hAnsi="Calibri" w:cs="Calibri"/>
+                <w:color w:val="000000"/>
+              </w:rPr>
+            </w:pPr>
+          </w:p>
+          <w:p>
+            <w:pPr>
+              <w:rPr>
+                <w:rFonts w:ascii="Calibri" w:hAnsi="Calibri" w:cs="Calibri"/>
+                <w:color w:val="000000"/>
+              </w:rPr>
+            </w:pPr>
+          </w:p>
+          <w:p>
+            <w:pPr>
+              <w:rPr>
+                <w:rFonts w:ascii="Calibri" w:hAnsi="Calibri" w:cs="Calibri"/>
+                <w:color w:val="000000"/>
+              </w:rPr>
+            </w:pPr>
+            <w:r>
+              <w:rPr>
+                <w:rFonts w:ascii="Calibri" w:hAnsi="Calibri" w:cs="Calibri"/>
+                <w:color w:val="000000"/>
+              </w:rPr>
+              <w:t>Note: With Slides-good graphics and example</w:t>
+            </w:r>
           </w:p>
         </w:tc>
         <w:tc>
@@ -4529,13 +6606,7 @@
           </w:tcPr>
           <w:p>
             <w:r>
-              <w:t>25</w:t>
-            </w:r>
-            <w:r>
-              <w:t>(</w:t>
-            </w:r>
-            <w:r>
-              <w:t>P4)</w:t>
+              <w:t>40(P1)</w:t>
             </w:r>
           </w:p>
         </w:tc>
@@ -4555,7 +6626,7 @@
                 <w:rFonts w:ascii="Calibri" w:hAnsi="Calibri" w:cs="Calibri"/>
                 <w:color w:val="000000"/>
               </w:rPr>
-              <w:t>Fifth Normalization Form</w:t>
+              <w:t>Having</w:t>
             </w:r>
           </w:p>
         </w:tc>
@@ -4575,37 +6646,53 @@
                 <w:rFonts w:ascii="Calibri" w:hAnsi="Calibri" w:cs="Calibri"/>
                 <w:color w:val="000000"/>
               </w:rPr>
-              <w:t>Dis on 5thNF</w:t>
-            </w:r>
-          </w:p>
-          <w:p>
-            <w:pPr>
-              <w:rPr>
-                <w:rFonts w:ascii="Calibri" w:hAnsi="Calibri" w:cs="Calibri"/>
-                <w:color w:val="000000"/>
-              </w:rPr>
-            </w:pPr>
-            <w:r>
-              <w:rPr>
-                <w:rFonts w:ascii="Calibri" w:hAnsi="Calibri" w:cs="Calibri"/>
-                <w:color w:val="000000"/>
-              </w:rPr>
-              <w:t>Loss less and loose decomposition</w:t>
-            </w:r>
-          </w:p>
-          <w:p>
-            <w:pPr>
-              <w:rPr>
-                <w:rFonts w:ascii="Calibri" w:hAnsi="Calibri" w:cs="Calibri"/>
-                <w:color w:val="000000"/>
-              </w:rPr>
-            </w:pPr>
-            <w:r>
-              <w:rPr>
-                <w:rFonts w:ascii="Calibri" w:hAnsi="Calibri" w:cs="Calibri"/>
-                <w:color w:val="000000"/>
-              </w:rPr>
-              <w:t>Minimal coverage</w:t>
+              <w:t>Dis on Having (SELECT)</w:t>
+            </w:r>
+          </w:p>
+          <w:p>
+            <w:pPr>
+              <w:rPr>
+                <w:rFonts w:ascii="Calibri" w:hAnsi="Calibri" w:cs="Calibri"/>
+                <w:color w:val="000000"/>
+              </w:rPr>
+            </w:pPr>
+            <w:r>
+              <w:rPr>
+                <w:rFonts w:ascii="Calibri" w:hAnsi="Calibri" w:cs="Calibri"/>
+                <w:color w:val="000000"/>
+              </w:rPr>
+              <w:t>Disc on Having )</w:t>
+            </w:r>
+          </w:p>
+          <w:p>
+            <w:pPr>
+              <w:rPr>
+                <w:rFonts w:ascii="Calibri" w:hAnsi="Calibri" w:cs="Calibri"/>
+                <w:color w:val="000000"/>
+              </w:rPr>
+            </w:pPr>
+            <w:r>
+              <w:rPr>
+                <w:rFonts w:ascii="Calibri" w:hAnsi="Calibri" w:cs="Calibri"/>
+                <w:color w:val="000000"/>
+              </w:rPr>
+              <w:t>Why to use having clause.</w:t>
+            </w:r>
+          </w:p>
+          <w:p>
+            <w:pPr>
+              <w:rPr>
+                <w:rFonts w:ascii="Calibri" w:hAnsi="Calibri" w:cs="Calibri"/>
+                <w:color w:val="000000"/>
+              </w:rPr>
+            </w:pPr>
+            <w:r>
+              <w:rPr>
+                <w:rFonts w:ascii="Calibri" w:hAnsi="Calibri" w:cs="Calibri"/>
+                <w:color w:val="000000"/>
+              </w:rPr>
+              <w:lastRenderedPageBreak/>
+              <w:t>E.g. of Using of having clause</w:t>
             </w:r>
           </w:p>
           <w:p>
@@ -4653,19 +6740,8 @@
           </w:tcPr>
           <w:p>
             <w:r>
-              <w:t>26</w:t>
-            </w:r>
-            <w:r>
-              <w:t>(</w:t>
-            </w:r>
-            <w:r>
-              <w:t>P</w:t>
-            </w:r>
-            <w:r>
-              <w:t>2</w:t>
-            </w:r>
-            <w:r>
-              <w:t>)</w:t>
+              <w:lastRenderedPageBreak/>
+              <w:t>41(P1)</w:t>
             </w:r>
           </w:p>
         </w:tc>
@@ -4685,14 +6761,7 @@
                 <w:rFonts w:ascii="Calibri" w:hAnsi="Calibri" w:cs="Calibri"/>
                 <w:color w:val="000000"/>
               </w:rPr>
-              <w:t>FAQ</w:t>
-            </w:r>
-            <w:r>
-              <w:rPr>
-                <w:rFonts w:ascii="Calibri" w:hAnsi="Calibri" w:cs="Calibri"/>
-                <w:color w:val="000000"/>
-              </w:rPr>
-              <w:t xml:space="preserve"> on Normalization</w:t>
+              <w:t>Queries and sub-queries using in and not in clause</w:t>
             </w:r>
           </w:p>
         </w:tc>
@@ -4712,52 +6781,61 @@
                 <w:rFonts w:ascii="Calibri" w:hAnsi="Calibri" w:cs="Calibri"/>
                 <w:color w:val="000000"/>
               </w:rPr>
-              <w:t>Recap on Normalization (1,</w:t>
-            </w:r>
-            <w:r>
-              <w:rPr>
-                <w:rFonts w:ascii="Calibri" w:hAnsi="Calibri" w:cs="Calibri"/>
-                <w:color w:val="000000"/>
-              </w:rPr>
-              <w:t xml:space="preserve"> </w:t>
-            </w:r>
-            <w:r>
-              <w:rPr>
-                <w:rFonts w:ascii="Calibri" w:hAnsi="Calibri" w:cs="Calibri"/>
-                <w:color w:val="000000"/>
-              </w:rPr>
-              <w:t>2 and 3NF)</w:t>
-            </w:r>
-          </w:p>
-          <w:p>
-            <w:pPr>
-              <w:rPr>
-                <w:rFonts w:ascii="Calibri" w:hAnsi="Calibri" w:cs="Calibri"/>
-                <w:color w:val="000000"/>
-              </w:rPr>
-            </w:pPr>
-            <w:r>
-              <w:rPr>
-                <w:rFonts w:ascii="Calibri" w:hAnsi="Calibri" w:cs="Calibri"/>
-                <w:color w:val="000000"/>
-              </w:rPr>
-              <w:t>15 Interview Que and Ans on Normalization.</w:t>
-            </w:r>
-          </w:p>
-          <w:p>
-            <w:pPr>
-              <w:rPr>
-                <w:rFonts w:ascii="Calibri" w:hAnsi="Calibri" w:cs="Calibri"/>
-                <w:color w:val="000000"/>
-              </w:rPr>
-            </w:pPr>
-            <w:r>
-              <w:rPr>
-                <w:rFonts w:ascii="Calibri" w:hAnsi="Calibri" w:cs="Calibri"/>
-                <w:color w:val="000000"/>
-              </w:rPr>
-              <w:t xml:space="preserve"> </w:t>
-            </w:r>
+              <w:t>Dis on in and not in clause (SELECT)</w:t>
+            </w:r>
+          </w:p>
+          <w:p>
+            <w:pPr>
+              <w:rPr>
+                <w:rFonts w:ascii="Calibri" w:hAnsi="Calibri" w:cs="Calibri"/>
+                <w:color w:val="000000"/>
+              </w:rPr>
+            </w:pPr>
+            <w:r>
+              <w:rPr>
+                <w:rFonts w:ascii="Calibri" w:hAnsi="Calibri" w:cs="Calibri"/>
+                <w:color w:val="000000"/>
+              </w:rPr>
+              <w:t>Disc on in and not in clause)</w:t>
+            </w:r>
+          </w:p>
+          <w:p>
+            <w:pPr>
+              <w:rPr>
+                <w:rFonts w:ascii="Calibri" w:hAnsi="Calibri" w:cs="Calibri"/>
+                <w:color w:val="000000"/>
+              </w:rPr>
+            </w:pPr>
+            <w:r>
+              <w:rPr>
+                <w:rFonts w:ascii="Calibri" w:hAnsi="Calibri" w:cs="Calibri"/>
+                <w:color w:val="000000"/>
+              </w:rPr>
+              <w:t>Why to use in and not in clause.</w:t>
+            </w:r>
+          </w:p>
+          <w:p>
+            <w:pPr>
+              <w:rPr>
+                <w:rFonts w:ascii="Calibri" w:hAnsi="Calibri" w:cs="Calibri"/>
+                <w:color w:val="000000"/>
+              </w:rPr>
+            </w:pPr>
+            <w:r>
+              <w:rPr>
+                <w:rFonts w:ascii="Calibri" w:hAnsi="Calibri" w:cs="Calibri"/>
+                <w:color w:val="000000"/>
+              </w:rPr>
+              <w:t>E.g. of Using of in and not in clause</w:t>
+            </w:r>
+          </w:p>
+          <w:p>
+            <w:pPr>
+              <w:rPr>
+                <w:rFonts w:ascii="Calibri" w:hAnsi="Calibri" w:cs="Calibri"/>
+                <w:color w:val="000000"/>
+              </w:rPr>
+            </w:pPr>
           </w:p>
           <w:p>
             <w:pPr>
@@ -4796,13 +6874,7 @@
           </w:tcPr>
           <w:p>
             <w:r>
-              <w:t>27</w:t>
-            </w:r>
-            <w:r>
-              <w:t>(</w:t>
-            </w:r>
-            <w:r>
-              <w:t>P1)</w:t>
+              <w:t>42(P1)</w:t>
             </w:r>
           </w:p>
         </w:tc>
@@ -4822,7 +6894,7 @@
                 <w:rFonts w:ascii="Calibri" w:hAnsi="Calibri" w:cs="Calibri"/>
                 <w:color w:val="000000"/>
               </w:rPr>
-              <w:t>Introduction to Joins</w:t>
+              <w:t>Queries and sub-queries using exists and not exists</w:t>
             </w:r>
           </w:p>
         </w:tc>
@@ -4842,46 +6914,53 @@
                 <w:rFonts w:ascii="Calibri" w:hAnsi="Calibri" w:cs="Calibri"/>
                 <w:color w:val="000000"/>
               </w:rPr>
-              <w:t>Dis on JOINS</w:t>
-            </w:r>
-          </w:p>
-          <w:p>
-            <w:pPr>
-              <w:rPr>
-                <w:rFonts w:ascii="Calibri" w:hAnsi="Calibri" w:cs="Calibri"/>
-                <w:color w:val="000000"/>
-              </w:rPr>
-            </w:pPr>
-            <w:r>
-              <w:rPr>
-                <w:rFonts w:ascii="Calibri" w:hAnsi="Calibri" w:cs="Calibri"/>
-                <w:color w:val="000000"/>
-              </w:rPr>
-              <w:t>Need for Joins</w:t>
-            </w:r>
-          </w:p>
-          <w:p>
-            <w:pPr>
-              <w:rPr>
-                <w:rFonts w:ascii="Calibri" w:hAnsi="Calibri" w:cs="Calibri"/>
-                <w:color w:val="000000"/>
-              </w:rPr>
-            </w:pPr>
-            <w:r>
-              <w:rPr>
-                <w:rFonts w:ascii="Calibri" w:hAnsi="Calibri" w:cs="Calibri"/>
-                <w:color w:val="000000"/>
-              </w:rPr>
-              <w:t xml:space="preserve">Types of Joins </w:t>
-            </w:r>
-          </w:p>
-          <w:p>
-            <w:pPr>
-              <w:rPr>
-                <w:rFonts w:ascii="Calibri" w:hAnsi="Calibri" w:cs="Calibri"/>
-                <w:color w:val="000000"/>
-              </w:rPr>
-            </w:pPr>
+              <w:t>Dis on exists and not exists clause (SELECT)</w:t>
+            </w:r>
+          </w:p>
+          <w:p>
+            <w:pPr>
+              <w:rPr>
+                <w:rFonts w:ascii="Calibri" w:hAnsi="Calibri" w:cs="Calibri"/>
+                <w:color w:val="000000"/>
+              </w:rPr>
+            </w:pPr>
+            <w:r>
+              <w:rPr>
+                <w:rFonts w:ascii="Calibri" w:hAnsi="Calibri" w:cs="Calibri"/>
+                <w:color w:val="000000"/>
+              </w:rPr>
+              <w:t>Disc on exists and not exists clause)</w:t>
+            </w:r>
+          </w:p>
+          <w:p>
+            <w:pPr>
+              <w:rPr>
+                <w:rFonts w:ascii="Calibri" w:hAnsi="Calibri" w:cs="Calibri"/>
+                <w:color w:val="000000"/>
+              </w:rPr>
+            </w:pPr>
+            <w:r>
+              <w:rPr>
+                <w:rFonts w:ascii="Calibri" w:hAnsi="Calibri" w:cs="Calibri"/>
+                <w:color w:val="000000"/>
+              </w:rPr>
+              <w:t>Why to use exists and not exists clause.</w:t>
+            </w:r>
+          </w:p>
+          <w:p>
+            <w:pPr>
+              <w:rPr>
+                <w:rFonts w:ascii="Calibri" w:hAnsi="Calibri" w:cs="Calibri"/>
+                <w:color w:val="000000"/>
+              </w:rPr>
+            </w:pPr>
+            <w:r>
+              <w:rPr>
+                <w:rFonts w:ascii="Calibri" w:hAnsi="Calibri" w:cs="Calibri"/>
+                <w:color w:val="000000"/>
+              </w:rPr>
+              <w:t>E.g. of Using of exists and not exists in clause</w:t>
+            </w:r>
           </w:p>
           <w:p>
             <w:pPr>
@@ -4918,13 +6997,6 @@
                 <w:color w:val="000000"/>
               </w:rPr>
             </w:pPr>
-            <w:r>
-              <w:rPr>
-                <w:rFonts w:ascii="Calibri" w:hAnsi="Calibri" w:cs="Calibri"/>
-                <w:color w:val="000000"/>
-              </w:rPr>
-              <w:t>10</w:t>
-            </w:r>
           </w:p>
         </w:tc>
       </w:tr>
@@ -4935,7 +7007,7 @@
           </w:tcPr>
           <w:p>
             <w:r>
-              <w:t>28(P1)</w:t>
+              <w:t>43(P1)</w:t>
             </w:r>
           </w:p>
         </w:tc>
@@ -4955,7 +7027,7 @@
                 <w:rFonts w:ascii="Calibri" w:hAnsi="Calibri" w:cs="Calibri"/>
                 <w:color w:val="000000"/>
               </w:rPr>
-              <w:t>Inner/ equi Joins</w:t>
+              <w:t>Aggregate Functions</w:t>
             </w:r>
           </w:p>
         </w:tc>
@@ -4975,89 +7047,45 @@
                 <w:rFonts w:ascii="Calibri" w:hAnsi="Calibri" w:cs="Calibri"/>
                 <w:color w:val="000000"/>
               </w:rPr>
-              <w:t>Dis on Inner/equi Joins</w:t>
-            </w:r>
-          </w:p>
-          <w:p>
-            <w:pPr>
-              <w:rPr>
-                <w:rFonts w:ascii="Calibri" w:hAnsi="Calibri" w:cs="Calibri"/>
-                <w:color w:val="000000"/>
-              </w:rPr>
-            </w:pPr>
-            <w:r>
-              <w:rPr>
-                <w:rFonts w:ascii="Calibri" w:hAnsi="Calibri" w:cs="Calibri"/>
-                <w:color w:val="000000"/>
-              </w:rPr>
-              <w:t>Dis on syntax</w:t>
-            </w:r>
-          </w:p>
-          <w:p>
-            <w:pPr>
-              <w:rPr>
-                <w:rFonts w:ascii="Calibri" w:hAnsi="Calibri" w:cs="Calibri"/>
-                <w:color w:val="000000"/>
-              </w:rPr>
-            </w:pPr>
-            <w:r>
-              <w:rPr>
-                <w:rFonts w:ascii="Calibri" w:hAnsi="Calibri" w:cs="Calibri"/>
-                <w:color w:val="000000"/>
-              </w:rPr>
-              <w:t>Situations to use Inner Joins.</w:t>
-            </w:r>
-          </w:p>
-          <w:p>
-            <w:pPr>
-              <w:rPr>
-                <w:rFonts w:ascii="Calibri" w:hAnsi="Calibri" w:cs="Calibri"/>
-                <w:color w:val="000000"/>
-              </w:rPr>
-            </w:pPr>
-            <w:r>
-              <w:rPr>
-                <w:rFonts w:ascii="Calibri" w:hAnsi="Calibri" w:cs="Calibri"/>
-                <w:color w:val="000000"/>
-              </w:rPr>
-              <w:t xml:space="preserve">Select appropriate tables (Student, </w:t>
-            </w:r>
-            <w:r>
-              <w:rPr>
-                <w:rFonts w:ascii="Calibri" w:hAnsi="Calibri" w:cs="Calibri"/>
-                <w:color w:val="000000"/>
-              </w:rPr>
-              <w:t>s</w:t>
-            </w:r>
-            <w:r>
-              <w:rPr>
-                <w:rFonts w:ascii="Calibri" w:hAnsi="Calibri" w:cs="Calibri"/>
-                <w:color w:val="000000"/>
-              </w:rPr>
-              <w:t>tudent_address)</w:t>
-            </w:r>
-          </w:p>
-          <w:p>
-            <w:pPr>
-              <w:rPr>
-                <w:rFonts w:ascii="Calibri" w:hAnsi="Calibri" w:cs="Calibri"/>
-                <w:color w:val="000000"/>
-              </w:rPr>
-            </w:pPr>
-          </w:p>
-          <w:p>
-            <w:pPr>
-              <w:rPr>
-                <w:rFonts w:ascii="Calibri" w:hAnsi="Calibri" w:cs="Calibri"/>
-                <w:color w:val="000000"/>
-              </w:rPr>
-            </w:pPr>
-            <w:r>
-              <w:rPr>
-                <w:rFonts w:ascii="Calibri" w:hAnsi="Calibri" w:cs="Calibri"/>
-                <w:color w:val="000000"/>
-              </w:rPr>
-              <w:t>Diff between Inner/equi and Natural join</w:t>
+              <w:t xml:space="preserve">Dis on SUM, AVG, COUNT , MIN, MAX </w:t>
+            </w:r>
+          </w:p>
+          <w:p>
+            <w:pPr>
+              <w:rPr>
+                <w:rFonts w:ascii="Calibri" w:hAnsi="Calibri" w:cs="Calibri"/>
+                <w:color w:val="000000"/>
+              </w:rPr>
+            </w:pPr>
+          </w:p>
+          <w:p>
+            <w:pPr>
+              <w:rPr>
+                <w:rFonts w:ascii="Calibri" w:hAnsi="Calibri" w:cs="Calibri"/>
+                <w:color w:val="000000"/>
+              </w:rPr>
+            </w:pPr>
+            <w:r>
+              <w:rPr>
+                <w:rFonts w:ascii="Calibri" w:hAnsi="Calibri" w:cs="Calibri"/>
+                <w:color w:val="000000"/>
+              </w:rPr>
+              <w:t>2-3 e.g. of each</w:t>
+            </w:r>
+          </w:p>
+          <w:p>
+            <w:pPr>
+              <w:rPr>
+                <w:rFonts w:ascii="Calibri" w:hAnsi="Calibri" w:cs="Calibri"/>
+                <w:color w:val="000000"/>
+              </w:rPr>
+            </w:pPr>
+            <w:r>
+              <w:rPr>
+                <w:rFonts w:ascii="Calibri" w:hAnsi="Calibri" w:cs="Calibri"/>
+                <w:color w:val="000000"/>
+              </w:rPr>
+              <w:t>Live DEMO;</w:t>
             </w:r>
           </w:p>
           <w:p>
@@ -5095,13 +7123,6 @@
                 <w:color w:val="000000"/>
               </w:rPr>
             </w:pPr>
-            <w:r>
-              <w:rPr>
-                <w:rFonts w:ascii="Calibri" w:hAnsi="Calibri" w:cs="Calibri"/>
-                <w:color w:val="000000"/>
-              </w:rPr>
-              <w:t>10</w:t>
-            </w:r>
           </w:p>
         </w:tc>
       </w:tr>
@@ -5112,7 +7133,10 @@
           </w:tcPr>
           <w:p>
             <w:r>
-              <w:t>29(P1)</w:t>
+              <w:t>44</w:t>
+            </w:r>
+            <w:r>
+              <w:t>(P1)</w:t>
             </w:r>
           </w:p>
         </w:tc>
@@ -5132,7 +7156,7 @@
                 <w:rFonts w:ascii="Calibri" w:hAnsi="Calibri" w:cs="Calibri"/>
                 <w:color w:val="000000"/>
               </w:rPr>
-              <w:t>Natural Join</w:t>
+              <w:t>Introduction to PL/SQL</w:t>
             </w:r>
           </w:p>
         </w:tc>
@@ -5152,30 +7176,7 @@
                 <w:rFonts w:ascii="Calibri" w:hAnsi="Calibri" w:cs="Calibri"/>
                 <w:color w:val="000000"/>
               </w:rPr>
-              <w:t>Dis on Natural Join (Create new tables for Natural Join)</w:t>
-            </w:r>
-            <w:r>
-              <w:rPr>
-                <w:rFonts w:ascii="Calibri" w:hAnsi="Calibri" w:cs="Calibri"/>
-                <w:color w:val="000000"/>
-              </w:rPr>
-              <w:t xml:space="preserve"> keep the tables ready.</w:t>
-            </w:r>
-          </w:p>
-          <w:p>
-            <w:pPr>
-              <w:rPr>
-                <w:rFonts w:ascii="Calibri" w:hAnsi="Calibri" w:cs="Calibri"/>
-                <w:color w:val="000000"/>
-              </w:rPr>
-            </w:pPr>
-            <w:r>
-              <w:rPr>
-                <w:rFonts w:ascii="Calibri" w:hAnsi="Calibri" w:cs="Calibri"/>
-                <w:color w:val="000000"/>
-              </w:rPr>
-              <w:lastRenderedPageBreak/>
-              <w:t>Diff between Natural join and Inner/equi Join.</w:t>
+              <w:t>Dis on PL/SQL</w:t>
             </w:r>
           </w:p>
           <w:p>
@@ -5213,14 +7214,6 @@
                 <w:color w:val="000000"/>
               </w:rPr>
             </w:pPr>
-            <w:r>
-              <w:rPr>
-                <w:rFonts w:ascii="Calibri" w:hAnsi="Calibri" w:cs="Calibri"/>
-                <w:color w:val="000000"/>
-              </w:rPr>
-              <w:lastRenderedPageBreak/>
-              <w:t>5</w:t>
-            </w:r>
           </w:p>
         </w:tc>
       </w:tr>
@@ -5231,8 +7224,10 @@
           </w:tcPr>
           <w:p>
             <w:r>
-              <w:lastRenderedPageBreak/>
-              <w:t>30(P1)</w:t>
+              <w:t>45</w:t>
+            </w:r>
+            <w:r>
+              <w:t>(P1)</w:t>
             </w:r>
           </w:p>
         </w:tc>
@@ -5252,7 +7247,14 @@
                 <w:rFonts w:ascii="Calibri" w:hAnsi="Calibri" w:cs="Calibri"/>
                 <w:color w:val="000000"/>
               </w:rPr>
-              <w:t>Self Join</w:t>
+              <w:t>Using stored procedure</w:t>
+            </w:r>
+            <w:r>
+              <w:rPr>
+                <w:rFonts w:ascii="Calibri" w:hAnsi="Calibri" w:cs="Calibri"/>
+                <w:color w:val="000000"/>
+              </w:rPr>
+              <w:t xml:space="preserve"> </w:t>
             </w:r>
           </w:p>
         </w:tc>
@@ -5272,7 +7274,96 @@
                 <w:rFonts w:ascii="Calibri" w:hAnsi="Calibri" w:cs="Calibri"/>
                 <w:color w:val="000000"/>
               </w:rPr>
-              <w:t>Dis on Self Join</w:t>
+              <w:t>Need for SP</w:t>
+            </w:r>
+          </w:p>
+          <w:p>
+            <w:pPr>
+              <w:rPr>
+                <w:rFonts w:ascii="Calibri" w:hAnsi="Calibri" w:cs="Calibri"/>
+                <w:color w:val="000000"/>
+              </w:rPr>
+            </w:pPr>
+            <w:r>
+              <w:rPr>
+                <w:rFonts w:ascii="Calibri" w:hAnsi="Calibri" w:cs="Calibri"/>
+                <w:color w:val="000000"/>
+              </w:rPr>
+              <w:t>How to create Stored Procedure</w:t>
+            </w:r>
+          </w:p>
+          <w:p>
+            <w:pPr>
+              <w:rPr>
+                <w:rFonts w:ascii="Calibri" w:hAnsi="Calibri" w:cs="Calibri"/>
+                <w:color w:val="000000"/>
+              </w:rPr>
+            </w:pPr>
+          </w:p>
+          <w:p>
+            <w:pPr>
+              <w:rPr>
+                <w:rFonts w:ascii="Calibri" w:hAnsi="Calibri" w:cs="Calibri"/>
+                <w:color w:val="000000"/>
+              </w:rPr>
+            </w:pPr>
+            <w:r>
+              <w:rPr>
+                <w:rFonts w:ascii="Calibri" w:hAnsi="Calibri" w:cs="Calibri"/>
+                <w:color w:val="000000"/>
+              </w:rPr>
+              <w:t>Na</w:t>
+            </w:r>
+            <w:r>
+              <w:rPr>
+                <w:rFonts w:ascii="Calibri" w:hAnsi="Calibri" w:cs="Calibri"/>
+                <w:color w:val="000000"/>
+              </w:rPr>
+              <w:t>m</w:t>
+            </w:r>
+            <w:r>
+              <w:rPr>
+                <w:rFonts w:ascii="Calibri" w:hAnsi="Calibri" w:cs="Calibri"/>
+                <w:color w:val="000000"/>
+              </w:rPr>
+              <w:t>e</w:t>
+            </w:r>
+            <w:r>
+              <w:rPr>
+                <w:rFonts w:ascii="Calibri" w:hAnsi="Calibri" w:cs="Calibri"/>
+                <w:color w:val="000000"/>
+              </w:rPr>
+              <w:t>n</w:t>
+            </w:r>
+            <w:r>
+              <w:rPr>
+                <w:rFonts w:ascii="Calibri" w:hAnsi="Calibri" w:cs="Calibri"/>
+                <w:color w:val="000000"/>
+              </w:rPr>
+              <w:t>ing conventions of SP.</w:t>
+            </w:r>
+          </w:p>
+          <w:p>
+            <w:pPr>
+              <w:rPr>
+                <w:rFonts w:ascii="Calibri" w:hAnsi="Calibri" w:cs="Calibri"/>
+                <w:color w:val="000000"/>
+              </w:rPr>
+            </w:pPr>
+          </w:p>
+          <w:p>
+            <w:pPr>
+              <w:rPr>
+                <w:rFonts w:ascii="Calibri" w:hAnsi="Calibri" w:cs="Calibri"/>
+                <w:color w:val="000000"/>
+              </w:rPr>
+            </w:pPr>
+            <w:r>
+              <w:rPr>
+                <w:rFonts w:ascii="Calibri" w:hAnsi="Calibri" w:cs="Calibri"/>
+                <w:color w:val="000000"/>
+              </w:rPr>
+              <w:t>IN, OUT, and INOUT parameters</w:t>
             </w:r>
           </w:p>
           <w:p>
@@ -5320,7 +7411,7 @@
           </w:tcPr>
           <w:p>
             <w:r>
-              <w:t>31(P1)</w:t>
+              <w:t>46(P1)</w:t>
             </w:r>
           </w:p>
         </w:tc>
@@ -5340,7 +7431,7 @@
                 <w:rFonts w:ascii="Calibri" w:hAnsi="Calibri" w:cs="Calibri"/>
                 <w:color w:val="000000"/>
               </w:rPr>
-              <w:t>Left Outer Join</w:t>
+              <w:t>Using Functions</w:t>
             </w:r>
           </w:p>
         </w:tc>
@@ -5360,31 +7451,54 @@
                 <w:rFonts w:ascii="Calibri" w:hAnsi="Calibri" w:cs="Calibri"/>
                 <w:color w:val="000000"/>
               </w:rPr>
-              <w:t>Dis on Left Outer Join</w:t>
-            </w:r>
-          </w:p>
-          <w:p>
-            <w:pPr>
-              <w:rPr>
-                <w:rFonts w:ascii="Calibri" w:hAnsi="Calibri" w:cs="Calibri"/>
-                <w:color w:val="000000"/>
-              </w:rPr>
-            </w:pPr>
-          </w:p>
-          <w:p>
-            <w:pPr>
-              <w:rPr>
-                <w:rFonts w:ascii="Calibri" w:hAnsi="Calibri" w:cs="Calibri"/>
-                <w:color w:val="000000"/>
-              </w:rPr>
-            </w:pPr>
-            <w:r>
-              <w:rPr>
-                <w:rFonts w:ascii="Calibri" w:hAnsi="Calibri" w:cs="Calibri"/>
-                <w:color w:val="000000"/>
-              </w:rPr>
-              <w:t>Examples Student/CourseFees/Library</w:t>
-            </w:r>
+              <w:t>Need for Functions</w:t>
+            </w:r>
+          </w:p>
+          <w:p>
+            <w:pPr>
+              <w:rPr>
+                <w:rFonts w:ascii="Calibri" w:hAnsi="Calibri" w:cs="Calibri"/>
+                <w:color w:val="000000"/>
+              </w:rPr>
+            </w:pPr>
+            <w:r>
+              <w:rPr>
+                <w:rFonts w:ascii="Calibri" w:hAnsi="Calibri" w:cs="Calibri"/>
+                <w:color w:val="000000"/>
+              </w:rPr>
+              <w:t>How to create Functions</w:t>
+            </w:r>
+          </w:p>
+          <w:p>
+            <w:pPr>
+              <w:rPr>
+                <w:rFonts w:ascii="Calibri" w:hAnsi="Calibri" w:cs="Calibri"/>
+                <w:color w:val="000000"/>
+              </w:rPr>
+            </w:pPr>
+          </w:p>
+          <w:p>
+            <w:pPr>
+              <w:rPr>
+                <w:rFonts w:ascii="Calibri" w:hAnsi="Calibri" w:cs="Calibri"/>
+                <w:color w:val="000000"/>
+              </w:rPr>
+            </w:pPr>
+            <w:r>
+              <w:rPr>
+                <w:rFonts w:ascii="Calibri" w:hAnsi="Calibri" w:cs="Calibri"/>
+                <w:color w:val="000000"/>
+              </w:rPr>
+              <w:t>Namening conventions of Functions.</w:t>
+            </w:r>
+          </w:p>
+          <w:p>
+            <w:pPr>
+              <w:rPr>
+                <w:rFonts w:ascii="Calibri" w:hAnsi="Calibri" w:cs="Calibri"/>
+                <w:color w:val="000000"/>
+              </w:rPr>
+            </w:pPr>
           </w:p>
           <w:p>
             <w:pPr>
@@ -5431,7 +7545,8 @@
           </w:tcPr>
           <w:p>
             <w:r>
-              <w:t>32(P1)</w:t>
+              <w:lastRenderedPageBreak/>
+              <w:t>47(P1)</w:t>
             </w:r>
           </w:p>
         </w:tc>
@@ -5451,7 +7566,7 @@
                 <w:rFonts w:ascii="Calibri" w:hAnsi="Calibri" w:cs="Calibri"/>
                 <w:color w:val="000000"/>
               </w:rPr>
-              <w:t>Right Outer Join</w:t>
+              <w:t>Using Triggers</w:t>
             </w:r>
           </w:p>
         </w:tc>
@@ -5471,51 +7586,45 @@
                 <w:rFonts w:ascii="Calibri" w:hAnsi="Calibri" w:cs="Calibri"/>
                 <w:color w:val="000000"/>
               </w:rPr>
-              <w:t xml:space="preserve">Dis on </w:t>
-            </w:r>
-            <w:r>
-              <w:rPr>
-                <w:rFonts w:ascii="Calibri" w:hAnsi="Calibri" w:cs="Calibri"/>
-                <w:color w:val="000000"/>
-              </w:rPr>
-              <w:t>Right</w:t>
-            </w:r>
-            <w:r>
-              <w:rPr>
-                <w:rFonts w:ascii="Calibri" w:hAnsi="Calibri" w:cs="Calibri"/>
-                <w:color w:val="000000"/>
-              </w:rPr>
-              <w:t xml:space="preserve"> Outer Join</w:t>
-            </w:r>
-          </w:p>
-          <w:p>
-            <w:pPr>
-              <w:rPr>
-                <w:rFonts w:ascii="Calibri" w:hAnsi="Calibri" w:cs="Calibri"/>
-                <w:color w:val="000000"/>
-              </w:rPr>
-            </w:pPr>
-          </w:p>
-          <w:p>
-            <w:pPr>
-              <w:rPr>
-                <w:rFonts w:ascii="Calibri" w:hAnsi="Calibri" w:cs="Calibri"/>
-                <w:color w:val="000000"/>
-              </w:rPr>
-            </w:pPr>
-            <w:r>
-              <w:rPr>
-                <w:rFonts w:ascii="Calibri" w:hAnsi="Calibri" w:cs="Calibri"/>
-                <w:color w:val="000000"/>
-              </w:rPr>
-              <w:t xml:space="preserve">Examples </w:t>
-            </w:r>
-            <w:r>
-              <w:rPr>
-                <w:rFonts w:ascii="Calibri" w:hAnsi="Calibri" w:cs="Calibri"/>
-                <w:color w:val="000000"/>
-              </w:rPr>
-              <w:t>Student/CourseFees/Library</w:t>
+              <w:t>Need for Triggers</w:t>
+            </w:r>
+          </w:p>
+          <w:p>
+            <w:pPr>
+              <w:rPr>
+                <w:rFonts w:ascii="Calibri" w:hAnsi="Calibri" w:cs="Calibri"/>
+                <w:color w:val="000000"/>
+              </w:rPr>
+            </w:pPr>
+            <w:r>
+              <w:rPr>
+                <w:rFonts w:ascii="Calibri" w:hAnsi="Calibri" w:cs="Calibri"/>
+                <w:color w:val="000000"/>
+              </w:rPr>
+              <w:t>How to create Triggers</w:t>
+            </w:r>
+          </w:p>
+          <w:p>
+            <w:pPr>
+              <w:rPr>
+                <w:rFonts w:ascii="Calibri" w:hAnsi="Calibri" w:cs="Calibri"/>
+                <w:color w:val="000000"/>
+              </w:rPr>
+            </w:pPr>
+          </w:p>
+          <w:p>
+            <w:pPr>
+              <w:rPr>
+                <w:rFonts w:ascii="Calibri" w:hAnsi="Calibri" w:cs="Calibri"/>
+                <w:color w:val="000000"/>
+              </w:rPr>
+            </w:pPr>
+            <w:r>
+              <w:rPr>
+                <w:rFonts w:ascii="Calibri" w:hAnsi="Calibri" w:cs="Calibri"/>
+                <w:color w:val="000000"/>
+              </w:rPr>
+              <w:t>Namening conventions of Triggers.</w:t>
             </w:r>
           </w:p>
           <w:p>
@@ -5569,11 +7678,7 @@
           <w:tcPr>
             <w:tcW w:w="967" w:type="dxa"/>
           </w:tcPr>
-          <w:p>
-            <w:r>
-              <w:t>33(P1)</w:t>
-            </w:r>
-          </w:p>
+          <w:p/>
         </w:tc>
         <w:tc>
           <w:tcPr>
@@ -5586,37 +7691,6 @@
                 <w:color w:val="000000"/>
               </w:rPr>
             </w:pPr>
-            <w:r>
-              <w:rPr>
-                <w:rFonts w:ascii="Calibri" w:hAnsi="Calibri" w:cs="Calibri"/>
-                <w:color w:val="000000"/>
-              </w:rPr>
-              <w:t>Cross Join /</w:t>
-            </w:r>
-            <w:r>
-              <w:rPr>
-                <w:rFonts w:ascii="Palatino Linotype" w:eastAsia="+mn-ea" w:hAnsi="Palatino Linotype" w:cs="Arial"/>
-                <w:color w:val="000000"/>
-                <w:kern w:val="24"/>
-                <w:sz w:val="40"/>
-                <w:szCs w:val="40"/>
-              </w:rPr>
-              <w:t xml:space="preserve"> </w:t>
-            </w:r>
-            <w:r>
-              <w:rPr>
-                <w:rFonts w:ascii="Calibri" w:hAnsi="Calibri" w:cs="Calibri"/>
-                <w:color w:val="000000"/>
-              </w:rPr>
-              <w:t xml:space="preserve">Cartesian </w:t>
-            </w:r>
-            <w:r>
-              <w:rPr>
-                <w:rFonts w:ascii="Calibri" w:hAnsi="Calibri" w:cs="Calibri"/>
-                <w:color w:val="000000"/>
-              </w:rPr>
-              <w:t>Join</w:t>
-            </w:r>
           </w:p>
         </w:tc>
         <w:tc>
@@ -5630,37 +7704,6 @@
                 <w:color w:val="000000"/>
               </w:rPr>
             </w:pPr>
-          </w:p>
-          <w:p>
-            <w:pPr>
-              <w:rPr>
-                <w:rFonts w:ascii="Calibri" w:hAnsi="Calibri" w:cs="Calibri"/>
-                <w:color w:val="000000"/>
-              </w:rPr>
-            </w:pPr>
-          </w:p>
-          <w:p>
-            <w:pPr>
-              <w:rPr>
-                <w:rFonts w:ascii="Calibri" w:hAnsi="Calibri" w:cs="Calibri"/>
-                <w:color w:val="000000"/>
-              </w:rPr>
-            </w:pPr>
-          </w:p>
-          <w:p>
-            <w:pPr>
-              <w:rPr>
-                <w:rFonts w:ascii="Calibri" w:hAnsi="Calibri" w:cs="Calibri"/>
-                <w:color w:val="000000"/>
-              </w:rPr>
-            </w:pPr>
-            <w:r>
-              <w:rPr>
-                <w:rFonts w:ascii="Calibri" w:hAnsi="Calibri" w:cs="Calibri"/>
-                <w:color w:val="000000"/>
-              </w:rPr>
-              <w:t>Note: With Slides-good graphics and example</w:t>
-            </w:r>
           </w:p>
         </w:tc>
         <w:tc>
@@ -5682,11 +7725,7 @@
           <w:tcPr>
             <w:tcW w:w="967" w:type="dxa"/>
           </w:tcPr>
-          <w:p>
-            <w:r>
-              <w:t>34(P1)</w:t>
-            </w:r>
-          </w:p>
+          <w:p/>
         </w:tc>
         <w:tc>
           <w:tcPr>
@@ -5699,13 +7738,6 @@
                 <w:color w:val="000000"/>
               </w:rPr>
             </w:pPr>
-            <w:r>
-              <w:rPr>
-                <w:rFonts w:ascii="Calibri" w:hAnsi="Calibri" w:cs="Calibri"/>
-                <w:color w:val="000000"/>
-              </w:rPr>
-              <w:t>UNION</w:t>
-            </w:r>
           </w:p>
         </w:tc>
         <w:tc>
@@ -5719,29 +7751,6 @@
                 <w:color w:val="000000"/>
               </w:rPr>
             </w:pPr>
-          </w:p>
-          <w:p>
-            <w:pPr>
-              <w:rPr>
-                <w:rFonts w:ascii="Calibri" w:hAnsi="Calibri" w:cs="Calibri"/>
-                <w:color w:val="000000"/>
-              </w:rPr>
-            </w:pPr>
-          </w:p>
-          <w:p>
-            <w:pPr>
-              <w:rPr>
-                <w:rFonts w:ascii="Calibri" w:hAnsi="Calibri" w:cs="Calibri"/>
-                <w:color w:val="000000"/>
-              </w:rPr>
-            </w:pPr>
-            <w:r>
-              <w:rPr>
-                <w:rFonts w:ascii="Calibri" w:hAnsi="Calibri" w:cs="Calibri"/>
-                <w:color w:val="000000"/>
-              </w:rPr>
-              <w:t>Note: With Slides-good graphics and example</w:t>
-            </w:r>
           </w:p>
         </w:tc>
         <w:tc>
@@ -6226,1067 +8235,6 @@
               </w:rPr>
             </w:pPr>
           </w:p>
-        </w:tc>
-      </w:tr>
-      <w:tr>
-        <w:tc>
-          <w:tcPr>
-            <w:tcW w:w="967" w:type="dxa"/>
-          </w:tcPr>
-          <w:p/>
-        </w:tc>
-        <w:tc>
-          <w:tcPr>
-            <w:tcW w:w="3394" w:type="dxa"/>
-          </w:tcPr>
-          <w:p>
-            <w:pPr>
-              <w:rPr>
-                <w:rFonts w:ascii="Calibri" w:hAnsi="Calibri" w:cs="Calibri"/>
-                <w:color w:val="000000"/>
-              </w:rPr>
-            </w:pPr>
-          </w:p>
-        </w:tc>
-        <w:tc>
-          <w:tcPr>
-            <w:tcW w:w="8647" w:type="dxa"/>
-          </w:tcPr>
-          <w:p>
-            <w:pPr>
-              <w:rPr>
-                <w:rFonts w:ascii="Calibri" w:hAnsi="Calibri" w:cs="Calibri"/>
-                <w:color w:val="000000"/>
-              </w:rPr>
-            </w:pPr>
-          </w:p>
-        </w:tc>
-        <w:tc>
-          <w:tcPr>
-            <w:tcW w:w="1134" w:type="dxa"/>
-          </w:tcPr>
-          <w:p>
-            <w:pPr>
-              <w:rPr>
-                <w:rFonts w:ascii="Calibri" w:hAnsi="Calibri" w:cs="Calibri"/>
-                <w:color w:val="000000"/>
-              </w:rPr>
-            </w:pPr>
-          </w:p>
-        </w:tc>
-      </w:tr>
-      <w:tr>
-        <w:tc>
-          <w:tcPr>
-            <w:tcW w:w="967" w:type="dxa"/>
-          </w:tcPr>
-          <w:p/>
-        </w:tc>
-        <w:tc>
-          <w:tcPr>
-            <w:tcW w:w="3394" w:type="dxa"/>
-          </w:tcPr>
-          <w:p>
-            <w:pPr>
-              <w:rPr>
-                <w:rFonts w:ascii="Calibri" w:hAnsi="Calibri" w:cs="Calibri"/>
-                <w:color w:val="000000"/>
-              </w:rPr>
-            </w:pPr>
-          </w:p>
-        </w:tc>
-        <w:tc>
-          <w:tcPr>
-            <w:tcW w:w="8647" w:type="dxa"/>
-          </w:tcPr>
-          <w:p>
-            <w:pPr>
-              <w:rPr>
-                <w:rFonts w:ascii="Calibri" w:hAnsi="Calibri" w:cs="Calibri"/>
-                <w:color w:val="000000"/>
-              </w:rPr>
-            </w:pPr>
-          </w:p>
-        </w:tc>
-        <w:tc>
-          <w:tcPr>
-            <w:tcW w:w="1134" w:type="dxa"/>
-          </w:tcPr>
-          <w:p>
-            <w:pPr>
-              <w:rPr>
-                <w:rFonts w:ascii="Calibri" w:hAnsi="Calibri" w:cs="Calibri"/>
-                <w:color w:val="000000"/>
-              </w:rPr>
-            </w:pPr>
-          </w:p>
-        </w:tc>
-      </w:tr>
-      <w:tr>
-        <w:tc>
-          <w:tcPr>
-            <w:tcW w:w="967" w:type="dxa"/>
-          </w:tcPr>
-          <w:p/>
-        </w:tc>
-        <w:tc>
-          <w:tcPr>
-            <w:tcW w:w="3394" w:type="dxa"/>
-          </w:tcPr>
-          <w:p>
-            <w:pPr>
-              <w:rPr>
-                <w:rFonts w:ascii="Calibri" w:hAnsi="Calibri" w:cs="Calibri"/>
-                <w:color w:val="000000"/>
-              </w:rPr>
-            </w:pPr>
-          </w:p>
-        </w:tc>
-        <w:tc>
-          <w:tcPr>
-            <w:tcW w:w="8647" w:type="dxa"/>
-          </w:tcPr>
-          <w:p>
-            <w:pPr>
-              <w:rPr>
-                <w:rFonts w:ascii="Calibri" w:hAnsi="Calibri" w:cs="Calibri"/>
-                <w:color w:val="000000"/>
-              </w:rPr>
-            </w:pPr>
-          </w:p>
-        </w:tc>
-        <w:tc>
-          <w:tcPr>
-            <w:tcW w:w="1134" w:type="dxa"/>
-          </w:tcPr>
-          <w:p>
-            <w:pPr>
-              <w:rPr>
-                <w:rFonts w:ascii="Calibri" w:hAnsi="Calibri" w:cs="Calibri"/>
-                <w:color w:val="000000"/>
-              </w:rPr>
-            </w:pPr>
-          </w:p>
-        </w:tc>
-      </w:tr>
-      <w:tr>
-        <w:tc>
-          <w:tcPr>
-            <w:tcW w:w="967" w:type="dxa"/>
-          </w:tcPr>
-          <w:p/>
-        </w:tc>
-        <w:tc>
-          <w:tcPr>
-            <w:tcW w:w="3394" w:type="dxa"/>
-          </w:tcPr>
-          <w:p>
-            <w:pPr>
-              <w:rPr>
-                <w:rFonts w:ascii="Calibri" w:hAnsi="Calibri" w:cs="Calibri"/>
-                <w:color w:val="000000"/>
-              </w:rPr>
-            </w:pPr>
-          </w:p>
-        </w:tc>
-        <w:tc>
-          <w:tcPr>
-            <w:tcW w:w="8647" w:type="dxa"/>
-          </w:tcPr>
-          <w:p>
-            <w:pPr>
-              <w:rPr>
-                <w:rFonts w:ascii="Calibri" w:hAnsi="Calibri" w:cs="Calibri"/>
-                <w:color w:val="000000"/>
-              </w:rPr>
-            </w:pPr>
-          </w:p>
-        </w:tc>
-        <w:tc>
-          <w:tcPr>
-            <w:tcW w:w="1134" w:type="dxa"/>
-          </w:tcPr>
-          <w:p>
-            <w:pPr>
-              <w:rPr>
-                <w:rFonts w:ascii="Calibri" w:hAnsi="Calibri" w:cs="Calibri"/>
-                <w:color w:val="000000"/>
-              </w:rPr>
-            </w:pPr>
-          </w:p>
-        </w:tc>
-      </w:tr>
-      <w:tr>
-        <w:tc>
-          <w:tcPr>
-            <w:tcW w:w="967" w:type="dxa"/>
-          </w:tcPr>
-          <w:p/>
-        </w:tc>
-        <w:tc>
-          <w:tcPr>
-            <w:tcW w:w="3394" w:type="dxa"/>
-          </w:tcPr>
-          <w:p>
-            <w:pPr>
-              <w:rPr>
-                <w:rFonts w:ascii="Calibri" w:hAnsi="Calibri" w:cs="Calibri"/>
-                <w:color w:val="000000"/>
-              </w:rPr>
-            </w:pPr>
-          </w:p>
-        </w:tc>
-        <w:tc>
-          <w:tcPr>
-            <w:tcW w:w="8647" w:type="dxa"/>
-          </w:tcPr>
-          <w:p>
-            <w:pPr>
-              <w:rPr>
-                <w:rFonts w:ascii="Calibri" w:hAnsi="Calibri" w:cs="Calibri"/>
-                <w:color w:val="000000"/>
-              </w:rPr>
-            </w:pPr>
-          </w:p>
-        </w:tc>
-        <w:tc>
-          <w:tcPr>
-            <w:tcW w:w="1134" w:type="dxa"/>
-          </w:tcPr>
-          <w:p>
-            <w:pPr>
-              <w:rPr>
-                <w:rFonts w:ascii="Calibri" w:hAnsi="Calibri" w:cs="Calibri"/>
-                <w:color w:val="000000"/>
-              </w:rPr>
-            </w:pPr>
-          </w:p>
-        </w:tc>
-      </w:tr>
-      <w:tr>
-        <w:tc>
-          <w:tcPr>
-            <w:tcW w:w="967" w:type="dxa"/>
-          </w:tcPr>
-          <w:p/>
-        </w:tc>
-        <w:tc>
-          <w:tcPr>
-            <w:tcW w:w="3394" w:type="dxa"/>
-          </w:tcPr>
-          <w:p>
-            <w:pPr>
-              <w:rPr>
-                <w:rFonts w:ascii="Calibri" w:hAnsi="Calibri" w:cs="Calibri"/>
-                <w:color w:val="000000"/>
-              </w:rPr>
-            </w:pPr>
-          </w:p>
-        </w:tc>
-        <w:tc>
-          <w:tcPr>
-            <w:tcW w:w="8647" w:type="dxa"/>
-          </w:tcPr>
-          <w:p>
-            <w:pPr>
-              <w:rPr>
-                <w:rFonts w:ascii="Calibri" w:hAnsi="Calibri" w:cs="Calibri"/>
-                <w:color w:val="000000"/>
-              </w:rPr>
-            </w:pPr>
-          </w:p>
-        </w:tc>
-        <w:tc>
-          <w:tcPr>
-            <w:tcW w:w="1134" w:type="dxa"/>
-          </w:tcPr>
-          <w:p>
-            <w:pPr>
-              <w:rPr>
-                <w:rFonts w:ascii="Calibri" w:hAnsi="Calibri" w:cs="Calibri"/>
-                <w:color w:val="000000"/>
-              </w:rPr>
-            </w:pPr>
-          </w:p>
-        </w:tc>
-      </w:tr>
-      <w:tr>
-        <w:trPr>
-          <w:trHeight w:val="4410"/>
-        </w:trPr>
-        <w:tc>
-          <w:tcPr>
-            <w:tcW w:w="967" w:type="dxa"/>
-          </w:tcPr>
-          <w:p>
-            <w:r>
-              <w:t>2</w:t>
-            </w:r>
-          </w:p>
-        </w:tc>
-        <w:tc>
-          <w:tcPr>
-            <w:tcW w:w="3394" w:type="dxa"/>
-          </w:tcPr>
-          <w:p>
-            <w:r>
-              <w:t xml:space="preserve">Create Table </w:t>
-            </w:r>
-            <w:r>
-              <w:t>with</w:t>
-            </w:r>
-            <w:r>
-              <w:t xml:space="preserve"> DEFAULT</w:t>
-            </w:r>
-            <w:r>
-              <w:t xml:space="preserve"> property</w:t>
-            </w:r>
-          </w:p>
-        </w:tc>
-        <w:tc>
-          <w:tcPr>
-            <w:tcW w:w="8647" w:type="dxa"/>
-          </w:tcPr>
-          <w:p>
-            <w:r>
-              <w:t>Create Table and Default property</w:t>
-            </w:r>
-          </w:p>
-          <w:p/>
-          <w:p>
-            <w:pPr>
-              <w:numPr>
-                <w:ilvl w:val="0"/>
-                <w:numId w:val="1"/>
-              </w:numPr>
-            </w:pPr>
-            <w:r>
-              <w:t xml:space="preserve">CREATE TABLE </w:t>
-            </w:r>
-            <w:r>
-              <w:t>temp</w:t>
-            </w:r>
-            <w:r>
-              <w:t xml:space="preserve"> </w:t>
-            </w:r>
-            <w:r>
-              <w:rPr>
-                <w:lang w:val="en-IN"/>
-              </w:rPr>
-              <w:t>(</w:t>
-            </w:r>
-          </w:p>
-          <w:p>
-            <w:r>
-              <w:rPr>
-                <w:lang w:val="en-IN"/>
-              </w:rPr>
-              <w:t xml:space="preserve">              ID</w:t>
-            </w:r>
-            <w:r>
-              <w:t xml:space="preserve"> int primary key, </w:t>
-            </w:r>
-          </w:p>
-          <w:p>
-            <w:r>
-              <w:t xml:space="preserve">              firstname varchar(45), </w:t>
-            </w:r>
-          </w:p>
-          <w:p>
-            <w:r>
-              <w:t xml:space="preserve">              phone int, </w:t>
-            </w:r>
-          </w:p>
-          <w:p>
-            <w:r>
-              <w:t xml:space="preserve">              city varchar(10) </w:t>
-            </w:r>
-            <w:r>
-              <w:rPr>
-                <w:b/>
-                <w:bCs/>
-              </w:rPr>
-              <w:t xml:space="preserve">default </w:t>
-            </w:r>
-            <w:r>
-              <w:t>'</w:t>
-            </w:r>
-            <w:r>
-              <w:rPr>
-                <w:b/>
-                <w:bCs/>
-              </w:rPr>
-              <w:t>PUNE</w:t>
-            </w:r>
-            <w:r>
-              <w:t xml:space="preserve">' </w:t>
-            </w:r>
-          </w:p>
-          <w:p>
-            <w:r>
-              <w:t xml:space="preserve">     </w:t>
-            </w:r>
-            <w:r>
-              <w:rPr>
-                <w:lang w:val="en-IN"/>
-              </w:rPr>
-              <w:t>)</w:t>
-            </w:r>
-            <w:r>
-              <w:t>;</w:t>
-            </w:r>
-          </w:p>
-          <w:p>
-            <w:pPr>
-              <w:numPr>
-                <w:ilvl w:val="0"/>
-                <w:numId w:val="2"/>
-              </w:numPr>
-            </w:pPr>
-            <w:r>
-              <w:t xml:space="preserve">CREATE TABLE employee </w:t>
-            </w:r>
-            <w:r>
-              <w:rPr>
-                <w:lang w:val="en-IN"/>
-              </w:rPr>
-              <w:t>(</w:t>
-            </w:r>
-          </w:p>
-          <w:p>
-            <w:r>
-              <w:rPr>
-                <w:lang w:val="en-IN"/>
-              </w:rPr>
-              <w:t xml:space="preserve">              ID</w:t>
-            </w:r>
-            <w:r>
-              <w:t xml:space="preserve"> int primary key, </w:t>
-            </w:r>
-          </w:p>
-          <w:p>
-            <w:r>
-              <w:t xml:space="preserve">              firstname varchar(45), </w:t>
-            </w:r>
-          </w:p>
-          <w:p>
-            <w:r>
-              <w:t xml:space="preserve">              phone int, </w:t>
-            </w:r>
-          </w:p>
-          <w:p>
-            <w:r>
-              <w:t xml:space="preserve">              city varchar(10) </w:t>
-            </w:r>
-            <w:r>
-              <w:rPr>
-                <w:b/>
-                <w:bCs/>
-              </w:rPr>
-              <w:t xml:space="preserve">default </w:t>
-            </w:r>
-            <w:r>
-              <w:t>'</w:t>
-            </w:r>
-            <w:r>
-              <w:rPr>
-                <w:b/>
-                <w:bCs/>
-              </w:rPr>
-              <w:t>PUNE</w:t>
-            </w:r>
-            <w:r>
-              <w:t>’,</w:t>
-            </w:r>
-          </w:p>
-          <w:p>
-            <w:r>
-              <w:tab/>
-              <w:t xml:space="preserve">salary int, </w:t>
-            </w:r>
-          </w:p>
-          <w:p>
-            <w:r>
-              <w:tab/>
-              <w:t xml:space="preserve">comm int, </w:t>
-            </w:r>
-          </w:p>
-          <w:p>
-            <w:r>
-              <w:tab/>
-              <w:t>total int</w:t>
-            </w:r>
-            <w:r>
-              <w:t xml:space="preserve"> </w:t>
-            </w:r>
-            <w:r>
-              <w:t xml:space="preserve"> </w:t>
-            </w:r>
-            <w:r>
-              <w:rPr>
-                <w:b/>
-                <w:bCs/>
-              </w:rPr>
-              <w:t xml:space="preserve">default </w:t>
-            </w:r>
-            <w:r>
-              <w:t xml:space="preserve">(salary </w:t>
-            </w:r>
-            <w:r>
-              <w:rPr>
-                <w:b/>
-                <w:bCs/>
-              </w:rPr>
-              <w:t xml:space="preserve">+ </w:t>
-            </w:r>
-            <w:r>
-              <w:t xml:space="preserve">comm)     // version 8.0 and above. </w:t>
-            </w:r>
-          </w:p>
-          <w:p>
-            <w:r>
-              <w:t xml:space="preserve">     </w:t>
-            </w:r>
-            <w:r>
-              <w:rPr>
-                <w:lang w:val="en-IN"/>
-              </w:rPr>
-              <w:t>)</w:t>
-            </w:r>
-            <w:r>
-              <w:t>;</w:t>
-            </w:r>
-          </w:p>
-          <w:p/>
-        </w:tc>
-        <w:tc>
-          <w:tcPr>
-            <w:tcW w:w="1134" w:type="dxa"/>
-          </w:tcPr>
-          <w:p/>
-        </w:tc>
-      </w:tr>
-      <w:tr>
-        <w:tc>
-          <w:tcPr>
-            <w:tcW w:w="967" w:type="dxa"/>
-          </w:tcPr>
-          <w:p>
-            <w:r>
-              <w:t>3</w:t>
-            </w:r>
-          </w:p>
-        </w:tc>
-        <w:tc>
-          <w:tcPr>
-            <w:tcW w:w="3394" w:type="dxa"/>
-          </w:tcPr>
-          <w:p>
-            <w:r>
-              <w:t xml:space="preserve">Create Table </w:t>
-            </w:r>
-            <w:r>
-              <w:t>with</w:t>
-            </w:r>
-            <w:r>
-              <w:t xml:space="preserve"> AUTO_INCREMENT</w:t>
-            </w:r>
-            <w:r>
-              <w:t xml:space="preserve"> Property</w:t>
-            </w:r>
-          </w:p>
-        </w:tc>
-        <w:tc>
-          <w:tcPr>
-            <w:tcW w:w="8647" w:type="dxa"/>
-          </w:tcPr>
-          <w:p>
-            <w:r>
-              <w:t>AUTO_INCREMENT</w:t>
-            </w:r>
-          </w:p>
-          <w:p/>
-          <w:p>
-            <w:r>
-              <w:rPr>
-                <w:lang w:val="en-IN"/>
-              </w:rPr>
-              <w:t>CREATE TABLE employee (</w:t>
-            </w:r>
-          </w:p>
-          <w:p>
-            <w:r>
-              <w:rPr>
-                <w:lang w:val="en-IN"/>
-              </w:rPr>
-              <w:t xml:space="preserve">      ID int auto_increment primary key, </w:t>
-            </w:r>
-          </w:p>
-          <w:p>
-            <w:r>
-              <w:rPr>
-                <w:lang w:val="en-IN"/>
-              </w:rPr>
-              <w:t xml:space="preserve">      firstname varchar(40), </w:t>
-            </w:r>
-          </w:p>
-          <w:p>
-            <w:r>
-              <w:rPr>
-                <w:lang w:val="en-IN"/>
-              </w:rPr>
-              <w:t xml:space="preserve">      salary int, </w:t>
-            </w:r>
-          </w:p>
-          <w:p>
-            <w:r>
-              <w:rPr>
-                <w:lang w:val="en-IN"/>
-              </w:rPr>
-              <w:t xml:space="preserve">      commission int,</w:t>
-            </w:r>
-          </w:p>
-          <w:p>
-            <w:r>
-              <w:rPr>
-                <w:lang w:val="en-IN"/>
-              </w:rPr>
-              <w:t xml:space="preserve">      total int default (salary + commission)</w:t>
-            </w:r>
-          </w:p>
-          <w:p>
-            <w:r>
-              <w:rPr>
-                <w:lang w:val="en-IN"/>
-              </w:rPr>
-              <w:t>)</w:t>
-            </w:r>
-            <w:r>
-              <w:t xml:space="preserve"> ;</w:t>
-            </w:r>
-            <w:r>
-              <w:rPr>
-                <w:lang w:val="en-IN"/>
-              </w:rPr>
-              <w:t xml:space="preserve"> </w:t>
-            </w:r>
-          </w:p>
-          <w:p/>
-          <w:p>
-            <w:pPr>
-              <w:numPr>
-                <w:ilvl w:val="0"/>
-                <w:numId w:val="3"/>
-              </w:numPr>
-            </w:pPr>
-            <w:r>
-              <w:rPr>
-                <w:lang w:val="en-IN"/>
-              </w:rPr>
-              <w:lastRenderedPageBreak/>
-              <w:t>INSERT INTO employee VALUES(NULL, 'ram', 4700, NULL, default);</w:t>
-            </w:r>
-          </w:p>
-          <w:p>
-            <w:pPr>
-              <w:numPr>
-                <w:ilvl w:val="0"/>
-                <w:numId w:val="3"/>
-              </w:numPr>
-            </w:pPr>
-            <w:r>
-              <w:rPr>
-                <w:lang w:val="en-IN"/>
-              </w:rPr>
-              <w:t>INSERT INTO employee VALUES(0, 'pankaj', 3400, 400 , default);</w:t>
-            </w:r>
-          </w:p>
-          <w:p>
-            <w:pPr>
-              <w:numPr>
-                <w:ilvl w:val="0"/>
-                <w:numId w:val="3"/>
-              </w:numPr>
-            </w:pPr>
-            <w:r>
-              <w:rPr>
-                <w:lang w:val="en-IN"/>
-              </w:rPr>
-              <w:t>INSERT INTO employee VALUES(100, 'rajan', 3200, NULL , default);</w:t>
-            </w:r>
-          </w:p>
-          <w:p>
-            <w:pPr>
-              <w:numPr>
-                <w:ilvl w:val="0"/>
-                <w:numId w:val="3"/>
-              </w:numPr>
-            </w:pPr>
-            <w:r>
-              <w:rPr>
-                <w:lang w:val="en-IN"/>
-              </w:rPr>
-              <w:t>INSERT INTO employee VALUES(NULL, 'ninad', 2600, 0 , default);</w:t>
-            </w:r>
-          </w:p>
-          <w:p>
-            <w:pPr>
-              <w:numPr>
-                <w:ilvl w:val="0"/>
-                <w:numId w:val="3"/>
-              </w:numPr>
-            </w:pPr>
-            <w:r>
-              <w:t>INSERT INTO employee VALUES(0, 'omkar', 4500, 300</w:t>
-            </w:r>
-            <w:r>
-              <w:rPr>
-                <w:lang w:val="en-IN"/>
-              </w:rPr>
-              <w:t xml:space="preserve"> , default</w:t>
-            </w:r>
-            <w:r>
-              <w:t>);</w:t>
-            </w:r>
-            <w:r>
-              <w:rPr>
-                <w:lang w:val="en-IN"/>
-              </w:rPr>
-              <w:t xml:space="preserve"> </w:t>
-            </w:r>
-          </w:p>
-          <w:p/>
-        </w:tc>
-        <w:tc>
-          <w:tcPr>
-            <w:tcW w:w="1134" w:type="dxa"/>
-          </w:tcPr>
-          <w:p/>
-        </w:tc>
-      </w:tr>
-      <w:tr>
-        <w:tc>
-          <w:tcPr>
-            <w:tcW w:w="967" w:type="dxa"/>
-          </w:tcPr>
-          <w:p>
-            <w:r>
-              <w:lastRenderedPageBreak/>
-              <w:t>4</w:t>
-            </w:r>
-          </w:p>
-        </w:tc>
-        <w:tc>
-          <w:tcPr>
-            <w:tcW w:w="3394" w:type="dxa"/>
-          </w:tcPr>
-          <w:p>
-            <w:r>
-              <w:t xml:space="preserve">Create Table </w:t>
-            </w:r>
-            <w:r>
-              <w:t>with</w:t>
-            </w:r>
-            <w:r>
-              <w:t xml:space="preserve"> </w:t>
-            </w:r>
-            <w:r>
-              <w:t>ZEROFILL</w:t>
-            </w:r>
-            <w:r>
-              <w:t xml:space="preserve"> property</w:t>
-            </w:r>
-          </w:p>
-        </w:tc>
-        <w:tc>
-          <w:tcPr>
-            <w:tcW w:w="8647" w:type="dxa"/>
-          </w:tcPr>
-          <w:p>
-            <w:r>
-              <w:t>ZEROFILL</w:t>
-            </w:r>
-            <w:r>
-              <w:t xml:space="preserve"> property</w:t>
-            </w:r>
-          </w:p>
-          <w:p/>
-          <w:p>
-            <w:r>
-              <w:rPr>
-                <w:lang w:val="en-IN"/>
-              </w:rPr>
-              <w:t>CREATE TABLE employee (</w:t>
-            </w:r>
-          </w:p>
-          <w:p>
-            <w:r>
-              <w:rPr>
-                <w:lang w:val="en-IN"/>
-              </w:rPr>
-              <w:t xml:space="preserve">      ID int zerofill auto_increment primary key, </w:t>
-            </w:r>
-          </w:p>
-          <w:p>
-            <w:r>
-              <w:rPr>
-                <w:lang w:val="en-IN"/>
-              </w:rPr>
-              <w:t xml:space="preserve">      firstName varchar(40), </w:t>
-            </w:r>
-          </w:p>
-          <w:p>
-            <w:r>
-              <w:rPr>
-                <w:lang w:val="en-IN"/>
-              </w:rPr>
-              <w:t xml:space="preserve">      salary int, </w:t>
-            </w:r>
-          </w:p>
-          <w:p>
-            <w:r>
-              <w:rPr>
-                <w:lang w:val="en-IN"/>
-              </w:rPr>
-              <w:t xml:space="preserve">      commission int,</w:t>
-            </w:r>
-          </w:p>
-          <w:p>
-            <w:r>
-              <w:rPr>
-                <w:lang w:val="en-IN"/>
-              </w:rPr>
-              <w:t xml:space="preserve">      total int default (salary + commission) </w:t>
-            </w:r>
-          </w:p>
-          <w:p>
-            <w:r>
-              <w:rPr>
-                <w:lang w:val="en-IN"/>
-              </w:rPr>
-              <w:t>)</w:t>
-            </w:r>
-            <w:r>
-              <w:t xml:space="preserve"> ;</w:t>
-            </w:r>
-            <w:r>
-              <w:rPr>
-                <w:lang w:val="en-IN"/>
-              </w:rPr>
-              <w:t xml:space="preserve"> </w:t>
-            </w:r>
-          </w:p>
-          <w:p/>
-          <w:p>
-            <w:pPr>
-              <w:numPr>
-                <w:ilvl w:val="0"/>
-                <w:numId w:val="4"/>
-              </w:numPr>
-            </w:pPr>
-            <w:r>
-              <w:rPr>
-                <w:lang w:val="en-IN"/>
-              </w:rPr>
-              <w:t>INSERT INTO employee VALUES(NULL, 'ram', 4700, NULL, default);</w:t>
-            </w:r>
-          </w:p>
-          <w:p>
-            <w:pPr>
-              <w:numPr>
-                <w:ilvl w:val="0"/>
-                <w:numId w:val="4"/>
-              </w:numPr>
-            </w:pPr>
-            <w:r>
-              <w:rPr>
-                <w:lang w:val="en-IN"/>
-              </w:rPr>
-              <w:t>INSERT INTO employee VALUES(0, 'pankaj', 3400, 400 , default);</w:t>
-            </w:r>
-          </w:p>
-          <w:p>
-            <w:pPr>
-              <w:numPr>
-                <w:ilvl w:val="0"/>
-                <w:numId w:val="4"/>
-              </w:numPr>
-            </w:pPr>
-            <w:r>
-              <w:rPr>
-                <w:lang w:val="en-IN"/>
-              </w:rPr>
-              <w:t>INSERT INTO employee VALUES(100, 'rajan', 3200, NULL , default);</w:t>
-            </w:r>
-          </w:p>
-          <w:p>
-            <w:pPr>
-              <w:numPr>
-                <w:ilvl w:val="0"/>
-                <w:numId w:val="4"/>
-              </w:numPr>
-            </w:pPr>
-            <w:r>
-              <w:rPr>
-                <w:lang w:val="en-IN"/>
-              </w:rPr>
-              <w:t>INSERT INTO employee VALUES(NULL, 'ninad', 2600, 0 , default);</w:t>
-            </w:r>
-          </w:p>
-          <w:p>
-            <w:pPr>
-              <w:numPr>
-                <w:ilvl w:val="0"/>
-                <w:numId w:val="4"/>
-              </w:numPr>
-            </w:pPr>
-            <w:r>
-              <w:t>INSERT INTO employee VALUES(0, 'omkar', 4500, 300</w:t>
-            </w:r>
-            <w:r>
-              <w:rPr>
-                <w:lang w:val="en-IN"/>
-              </w:rPr>
-              <w:t xml:space="preserve"> , default</w:t>
-            </w:r>
-            <w:r>
-              <w:t>);</w:t>
-            </w:r>
-            <w:r>
-              <w:rPr>
-                <w:lang w:val="en-IN"/>
-              </w:rPr>
-              <w:t xml:space="preserve"> </w:t>
-            </w:r>
-          </w:p>
-          <w:p/>
-          <w:p>
-            <w:pPr>
-              <w:numPr>
-                <w:ilvl w:val="0"/>
-                <w:numId w:val="5"/>
-              </w:numPr>
-            </w:pPr>
-            <w:r>
-              <w:rPr>
-                <w:lang w:val="en-IN"/>
-              </w:rPr>
-              <w:t>INSERT INTO employee VALUES (-200, 'rahul', 3000, 300 , default);</w:t>
-            </w:r>
-          </w:p>
-          <w:p>
-            <w:pPr>
-              <w:numPr>
-                <w:ilvl w:val="0"/>
-                <w:numId w:val="5"/>
-              </w:numPr>
-            </w:pPr>
-            <w:r>
-              <w:t xml:space="preserve">SELECT *  FROM employee; </w:t>
-            </w:r>
-          </w:p>
-          <w:p>
-            <w:pPr>
-              <w:numPr>
-                <w:ilvl w:val="0"/>
-                <w:numId w:val="5"/>
-              </w:numPr>
-            </w:pPr>
-            <w:r>
-              <w:t>SELECT ID, length(ID), salary, length(salary)  FROM employee;</w:t>
-            </w:r>
-            <w:r>
-              <w:rPr>
-                <w:lang w:val="en-IN"/>
-              </w:rPr>
-              <w:t xml:space="preserve"> </w:t>
-            </w:r>
-          </w:p>
-          <w:p/>
-        </w:tc>
-        <w:tc>
-          <w:tcPr>
-            <w:tcW w:w="1134" w:type="dxa"/>
-          </w:tcPr>
-          <w:p/>
-        </w:tc>
-      </w:tr>
-      <w:tr>
-        <w:tc>
-          <w:tcPr>
-            <w:tcW w:w="967" w:type="dxa"/>
-          </w:tcPr>
-          <w:p/>
-        </w:tc>
-        <w:tc>
-          <w:tcPr>
-            <w:tcW w:w="3394" w:type="dxa"/>
-          </w:tcPr>
-          <w:p/>
-        </w:tc>
-        <w:tc>
-          <w:tcPr>
-            <w:tcW w:w="8647" w:type="dxa"/>
-          </w:tcPr>
-          <w:p/>
-        </w:tc>
-        <w:tc>
-          <w:tcPr>
-            <w:tcW w:w="1134" w:type="dxa"/>
-          </w:tcPr>
-          <w:p/>
-        </w:tc>
-      </w:tr>
-      <w:tr>
-        <w:tc>
-          <w:tcPr>
-            <w:tcW w:w="967" w:type="dxa"/>
-          </w:tcPr>
-          <w:p/>
-        </w:tc>
-        <w:tc>
-          <w:tcPr>
-            <w:tcW w:w="3394" w:type="dxa"/>
-          </w:tcPr>
-          <w:p/>
-        </w:tc>
-        <w:tc>
-          <w:tcPr>
-            <w:tcW w:w="8647" w:type="dxa"/>
-          </w:tcPr>
-          <w:p/>
-        </w:tc>
-        <w:tc>
-          <w:tcPr>
-            <w:tcW w:w="1134" w:type="dxa"/>
-          </w:tcPr>
-          <w:p/>
-        </w:tc>
-      </w:tr>
-      <w:tr>
-        <w:tc>
-          <w:tcPr>
-            <w:tcW w:w="967" w:type="dxa"/>
-          </w:tcPr>
-          <w:p/>
-        </w:tc>
-        <w:tc>
-          <w:tcPr>
-            <w:tcW w:w="3394" w:type="dxa"/>
-          </w:tcPr>
-          <w:p/>
-        </w:tc>
-        <w:tc>
-          <w:tcPr>
-            <w:tcW w:w="8647" w:type="dxa"/>
-          </w:tcPr>
-          <w:p/>
-        </w:tc>
-        <w:tc>
-          <w:tcPr>
-            <w:tcW w:w="1134" w:type="dxa"/>
-          </w:tcPr>
-          <w:p/>
         </w:tc>
       </w:tr>
     </w:tbl>
@@ -8415,7 +9363,7 @@
     <w:lsdException w:name="Subtitle" w:semiHidden="0" w:uiPriority="11" w:unhideWhenUsed="0" w:qFormat="1"/>
     <w:lsdException w:name="Strong" w:semiHidden="0" w:uiPriority="22" w:unhideWhenUsed="0" w:qFormat="1"/>
     <w:lsdException w:name="Emphasis" w:semiHidden="0" w:uiPriority="20" w:unhideWhenUsed="0" w:qFormat="1"/>
-    <w:lsdException w:name="Table Grid" w:uiPriority="59"/>
+    <w:lsdException w:name="Table Grid" w:semiHidden="0" w:uiPriority="59" w:unhideWhenUsed="0"/>
     <w:lsdException w:name="Placeholder Text" w:unhideWhenUsed="0"/>
     <w:lsdException w:name="No Spacing" w:semiHidden="0" w:uiPriority="1" w:unhideWhenUsed="0" w:qFormat="1"/>
     <w:lsdException w:name="Light Shading" w:semiHidden="0" w:uiPriority="60" w:unhideWhenUsed="0"/>
@@ -8536,6 +9484,7 @@
   <w:style w:type="character" w:default="1" w:styleId="DefaultParagraphFont">
     <w:name w:val="Default Paragraph Font"/>
     <w:uiPriority w:val="1"/>
+    <w:semiHidden/>
     <w:unhideWhenUsed/>
   </w:style>
   <w:style w:type="table" w:default="1" w:styleId="TableNormal">

--- a/Video Ver1/DBT Video.docx
+++ b/Video Ver1/DBT Video.docx
@@ -1,12 +1,12 @@
 
 <file path=word/document.xml><?xml version="1.0" encoding="utf-8"?>
-<w:document xmlns:ve="http://schemas.openxmlformats.org/markup-compatibility/2006" xmlns:o="urn:schemas-microsoft-com:office:office" xmlns:r="http://schemas.openxmlformats.org/officeDocument/2006/relationships" xmlns:m="http://schemas.openxmlformats.org/officeDocument/2006/math" xmlns:v="urn:schemas-microsoft-com:vml" xmlns:wp="http://schemas.openxmlformats.org/drawingml/2006/wordprocessingDrawing" xmlns:w10="urn:schemas-microsoft-com:office:word" xmlns:w="http://schemas.openxmlformats.org/wordprocessingml/2006/main" xmlns:wne="http://schemas.microsoft.com/office/word/2006/wordml">
+<w:document xmlns:wpc="http://schemas.microsoft.com/office/word/2010/wordprocessingCanvas" xmlns:cx="http://schemas.microsoft.com/office/drawing/2014/chartex" xmlns:mc="http://schemas.openxmlformats.org/markup-compatibility/2006" xmlns:o="urn:schemas-microsoft-com:office:office" xmlns:r="http://schemas.openxmlformats.org/officeDocument/2006/relationships" xmlns:m="http://schemas.openxmlformats.org/officeDocument/2006/math" xmlns:v="urn:schemas-microsoft-com:vml" xmlns:wp14="http://schemas.microsoft.com/office/word/2010/wordprocessingDrawing" xmlns:wp="http://schemas.openxmlformats.org/drawingml/2006/wordprocessingDrawing" xmlns:w10="urn:schemas-microsoft-com:office:word" xmlns:w="http://schemas.openxmlformats.org/wordprocessingml/2006/main" xmlns:w14="http://schemas.microsoft.com/office/word/2010/wordml" xmlns:w15="http://schemas.microsoft.com/office/word/2012/wordml" xmlns:w16se="http://schemas.microsoft.com/office/word/2015/wordml/symex" xmlns:wpg="http://schemas.microsoft.com/office/word/2010/wordprocessingGroup" xmlns:wpi="http://schemas.microsoft.com/office/word/2010/wordprocessingInk" xmlns:wne="http://schemas.microsoft.com/office/word/2006/wordml" xmlns:wps="http://schemas.microsoft.com/office/word/2010/wordprocessingShape" mc:Ignorable="w14 w15 w16se wp14">
   <w:body>
     <w:tbl>
       <w:tblPr>
         <w:tblStyle w:val="TableGrid"/>
         <w:tblW w:w="14142" w:type="dxa"/>
-        <w:tblLook w:val="04A0"/>
+        <w:tblLook w:val="04A0" w:firstRow="1" w:lastRow="0" w:firstColumn="1" w:lastColumn="0" w:noHBand="0" w:noVBand="1"/>
       </w:tblPr>
       <w:tblGrid>
         <w:gridCol w:w="967"/>
@@ -227,7 +227,21 @@
                 <w:rFonts w:ascii="Calibri" w:hAnsi="Calibri" w:cs="Calibri"/>
                 <w:color w:val="000000"/>
               </w:rPr>
-              <w:t>Categories of datatype  Numecic,  string, binary</w:t>
+              <w:t xml:space="preserve">Categories of datatype  </w:t>
+            </w:r>
+            <w:r>
+              <w:rPr>
+                <w:rFonts w:ascii="Calibri" w:hAnsi="Calibri" w:cs="Calibri"/>
+                <w:color w:val="000000"/>
+              </w:rPr>
+              <w:t>Numeric</w:t>
+            </w:r>
+            <w:r>
+              <w:rPr>
+                <w:rFonts w:ascii="Calibri" w:hAnsi="Calibri" w:cs="Calibri"/>
+                <w:color w:val="000000"/>
+              </w:rPr>
+              <w:t>,  string, binary</w:t>
             </w:r>
           </w:p>
           <w:p>
@@ -257,30 +271,51 @@
                 <w:rFonts w:ascii="Calibri" w:hAnsi="Calibri" w:cs="Calibri"/>
                 <w:color w:val="000000"/>
               </w:rPr>
-              <w:t>Difference between dec  and floot.</w:t>
-            </w:r>
-          </w:p>
-          <w:p>
-            <w:pPr>
-              <w:rPr>
-                <w:rFonts w:ascii="Calibri" w:hAnsi="Calibri" w:cs="Calibri"/>
-                <w:color w:val="000000"/>
-              </w:rPr>
-            </w:pPr>
-          </w:p>
-          <w:p>
-            <w:pPr>
-              <w:rPr>
-                <w:rFonts w:ascii="Calibri" w:hAnsi="Calibri" w:cs="Calibri"/>
-                <w:color w:val="000000"/>
-              </w:rPr>
-            </w:pPr>
-            <w:r>
-              <w:rPr>
-                <w:rFonts w:ascii="Calibri" w:hAnsi="Calibri" w:cs="Calibri"/>
-                <w:color w:val="000000"/>
-              </w:rPr>
-              <w:t>Discussion on String datatype (char, varchar, text, etc)  non unicode</w:t>
+              <w:t xml:space="preserve">Difference between dec  and </w:t>
+            </w:r>
+            <w:r>
+              <w:rPr>
+                <w:rFonts w:ascii="Calibri" w:hAnsi="Calibri" w:cs="Calibri"/>
+                <w:color w:val="000000"/>
+              </w:rPr>
+              <w:t>float</w:t>
+            </w:r>
+            <w:r>
+              <w:rPr>
+                <w:rFonts w:ascii="Calibri" w:hAnsi="Calibri" w:cs="Calibri"/>
+                <w:color w:val="000000"/>
+              </w:rPr>
+              <w:t>.</w:t>
+            </w:r>
+          </w:p>
+          <w:p>
+            <w:pPr>
+              <w:rPr>
+                <w:rFonts w:ascii="Calibri" w:hAnsi="Calibri" w:cs="Calibri"/>
+                <w:color w:val="000000"/>
+              </w:rPr>
+            </w:pPr>
+          </w:p>
+          <w:p>
+            <w:pPr>
+              <w:rPr>
+                <w:rFonts w:ascii="Calibri" w:hAnsi="Calibri" w:cs="Calibri"/>
+                <w:color w:val="000000"/>
+              </w:rPr>
+            </w:pPr>
+            <w:r>
+              <w:rPr>
+                <w:rFonts w:ascii="Calibri" w:hAnsi="Calibri" w:cs="Calibri"/>
+                <w:color w:val="000000"/>
+              </w:rPr>
+              <w:t xml:space="preserve">Discussion on String datatype (char, varchar, text, etc)  non </w:t>
+            </w:r>
+            <w:r>
+              <w:rPr>
+                <w:rFonts w:ascii="Calibri" w:hAnsi="Calibri" w:cs="Calibri"/>
+                <w:color w:val="000000"/>
+              </w:rPr>
+              <w:t>Unicode</w:t>
             </w:r>
           </w:p>
           <w:p>
@@ -744,8 +779,17 @@
           </w:tcPr>
           <w:p>
             <w:r>
+              <w:rPr>
+                <w:highlight w:val="yellow"/>
+              </w:rPr>
               <w:lastRenderedPageBreak/>
               <w:t>2</w:t>
+            </w:r>
+            <w:r>
+              <w:rPr>
+                <w:highlight w:val="yellow"/>
+              </w:rPr>
+              <w:t>(P1)</w:t>
             </w:r>
           </w:p>
         </w:tc>
@@ -969,6 +1013,246 @@
                 <w:color w:val="000000"/>
                 <w:lang w:val="en-IN"/>
               </w:rPr>
+              <w:t xml:space="preserve">e.g. of  </w:t>
+            </w:r>
+            <w:r>
+              <w:rPr>
+                <w:rFonts w:ascii="Calibri" w:hAnsi="Calibri" w:cs="Calibri"/>
+                <w:color w:val="000000"/>
+                <w:lang w:val="en-IN"/>
+              </w:rPr>
+              <w:t>DDL</w:t>
+            </w:r>
+          </w:p>
+          <w:p>
+            <w:pPr>
+              <w:rPr>
+                <w:rFonts w:ascii="Calibri" w:hAnsi="Calibri" w:cs="Calibri"/>
+                <w:color w:val="000000"/>
+                <w:lang w:val="en-IN"/>
+              </w:rPr>
+            </w:pPr>
+          </w:p>
+          <w:p>
+            <w:pPr>
+              <w:rPr>
+                <w:rFonts w:ascii="Calibri" w:hAnsi="Calibri" w:cs="Calibri"/>
+                <w:color w:val="000000"/>
+                <w:lang w:val="en-IN"/>
+              </w:rPr>
+            </w:pPr>
+            <w:r>
+              <w:rPr>
+                <w:rFonts w:ascii="Calibri" w:hAnsi="Calibri" w:cs="Calibri"/>
+                <w:b/>
+                <w:color w:val="000000"/>
+              </w:rPr>
+              <w:t>CREATE</w:t>
+            </w:r>
+            <w:r>
+              <w:rPr>
+                <w:rFonts w:ascii="Calibri" w:hAnsi="Calibri" w:cs="Calibri"/>
+                <w:color w:val="000000"/>
+              </w:rPr>
+              <w:t xml:space="preserve"> TABLE student (</w:t>
+            </w:r>
+          </w:p>
+          <w:p>
+            <w:pPr>
+              <w:rPr>
+                <w:rFonts w:ascii="Calibri" w:hAnsi="Calibri" w:cs="Calibri"/>
+                <w:color w:val="000000"/>
+                <w:lang w:val="en-IN"/>
+              </w:rPr>
+            </w:pPr>
+            <w:r>
+              <w:rPr>
+                <w:rFonts w:ascii="Calibri" w:hAnsi="Calibri" w:cs="Calibri"/>
+                <w:color w:val="000000"/>
+              </w:rPr>
+              <w:t xml:space="preserve">     ID INT,</w:t>
+            </w:r>
+          </w:p>
+          <w:p>
+            <w:pPr>
+              <w:rPr>
+                <w:rFonts w:ascii="Calibri" w:hAnsi="Calibri" w:cs="Calibri"/>
+                <w:color w:val="000000"/>
+                <w:lang w:val="en-IN"/>
+              </w:rPr>
+            </w:pPr>
+            <w:r>
+              <w:rPr>
+                <w:rFonts w:ascii="Calibri" w:hAnsi="Calibri" w:cs="Calibri"/>
+                <w:color w:val="000000"/>
+              </w:rPr>
+              <w:t xml:space="preserve">     firstName VARCHAR(45),</w:t>
+            </w:r>
+          </w:p>
+          <w:p>
+            <w:pPr>
+              <w:rPr>
+                <w:rFonts w:ascii="Calibri" w:hAnsi="Calibri" w:cs="Calibri"/>
+                <w:color w:val="000000"/>
+                <w:lang w:val="en-IN"/>
+              </w:rPr>
+            </w:pPr>
+            <w:r>
+              <w:rPr>
+                <w:rFonts w:ascii="Calibri" w:hAnsi="Calibri" w:cs="Calibri"/>
+                <w:color w:val="000000"/>
+              </w:rPr>
+              <w:t xml:space="preserve">     lastName VARCHAR(45),</w:t>
+            </w:r>
+          </w:p>
+          <w:p>
+            <w:pPr>
+              <w:rPr>
+                <w:rFonts w:ascii="Calibri" w:hAnsi="Calibri" w:cs="Calibri"/>
+                <w:color w:val="000000"/>
+                <w:lang w:val="en-IN"/>
+              </w:rPr>
+            </w:pPr>
+            <w:r>
+              <w:rPr>
+                <w:rFonts w:ascii="Calibri" w:hAnsi="Calibri" w:cs="Calibri"/>
+                <w:color w:val="000000"/>
+              </w:rPr>
+              <w:t xml:space="preserve">     DoB DATE</w:t>
+            </w:r>
+          </w:p>
+          <w:p>
+            <w:pPr>
+              <w:rPr>
+                <w:rFonts w:ascii="Calibri" w:hAnsi="Calibri" w:cs="Calibri"/>
+                <w:color w:val="000000"/>
+                <w:lang w:val="en-IN"/>
+              </w:rPr>
+            </w:pPr>
+            <w:r>
+              <w:rPr>
+                <w:rFonts w:ascii="Calibri" w:hAnsi="Calibri" w:cs="Calibri"/>
+                <w:color w:val="000000"/>
+              </w:rPr>
+              <w:t xml:space="preserve">  );</w:t>
+            </w:r>
+          </w:p>
+          <w:p>
+            <w:pPr>
+              <w:rPr>
+                <w:rFonts w:ascii="Calibri" w:hAnsi="Calibri" w:cs="Calibri"/>
+                <w:color w:val="000000"/>
+                <w:lang w:val="en-IN"/>
+              </w:rPr>
+            </w:pPr>
+          </w:p>
+          <w:p>
+            <w:pPr>
+              <w:rPr>
+                <w:rFonts w:ascii="Calibri" w:hAnsi="Calibri" w:cs="Calibri"/>
+                <w:color w:val="000000"/>
+                <w:lang w:val="en-IN"/>
+              </w:rPr>
+            </w:pPr>
+          </w:p>
+          <w:p>
+            <w:pPr>
+              <w:rPr>
+                <w:rFonts w:ascii="Calibri" w:hAnsi="Calibri" w:cs="Calibri"/>
+                <w:color w:val="000000"/>
+                <w:lang w:val="en-IN"/>
+              </w:rPr>
+            </w:pPr>
+            <w:r>
+              <w:rPr>
+                <w:rFonts w:ascii="Calibri" w:hAnsi="Calibri" w:cs="Calibri"/>
+                <w:b/>
+                <w:color w:val="000000"/>
+              </w:rPr>
+              <w:t>ALTER</w:t>
+            </w:r>
+            <w:r>
+              <w:rPr>
+                <w:rFonts w:ascii="Calibri" w:hAnsi="Calibri" w:cs="Calibri"/>
+                <w:color w:val="000000"/>
+              </w:rPr>
+              <w:t xml:space="preserve"> TABLE student ADD COLUMN emailID VARCHAR(145);</w:t>
+            </w:r>
+          </w:p>
+          <w:p>
+            <w:pPr>
+              <w:rPr>
+                <w:rFonts w:ascii="Calibri" w:hAnsi="Calibri" w:cs="Calibri"/>
+                <w:color w:val="000000"/>
+                <w:lang w:val="en-IN"/>
+              </w:rPr>
+            </w:pPr>
+          </w:p>
+          <w:p>
+            <w:pPr>
+              <w:rPr>
+                <w:rFonts w:ascii="Calibri" w:hAnsi="Calibri" w:cs="Calibri"/>
+                <w:color w:val="000000"/>
+                <w:lang w:val="en-IN"/>
+              </w:rPr>
+            </w:pPr>
+            <w:r>
+              <w:rPr>
+                <w:rFonts w:ascii="Calibri" w:hAnsi="Calibri" w:cs="Calibri"/>
+                <w:b/>
+                <w:color w:val="000000"/>
+              </w:rPr>
+              <w:t>DROP</w:t>
+            </w:r>
+            <w:r>
+              <w:rPr>
+                <w:rFonts w:ascii="Calibri" w:hAnsi="Calibri" w:cs="Calibri"/>
+                <w:color w:val="000000"/>
+              </w:rPr>
+              <w:t xml:space="preserve"> TABLE student;</w:t>
+            </w:r>
+          </w:p>
+          <w:p>
+            <w:pPr>
+              <w:rPr>
+                <w:rFonts w:ascii="Calibri" w:hAnsi="Calibri" w:cs="Calibri"/>
+                <w:color w:val="000000"/>
+                <w:lang w:val="en-IN"/>
+              </w:rPr>
+            </w:pPr>
+          </w:p>
+          <w:p>
+            <w:pPr>
+              <w:rPr>
+                <w:rFonts w:ascii="Calibri" w:hAnsi="Calibri" w:cs="Calibri"/>
+                <w:color w:val="000000"/>
+                <w:lang w:val="en-IN"/>
+              </w:rPr>
+            </w:pPr>
+          </w:p>
+          <w:p>
+            <w:pPr>
+              <w:rPr>
+                <w:rFonts w:ascii="Calibri" w:hAnsi="Calibri" w:cs="Calibri"/>
+                <w:color w:val="000000"/>
+                <w:lang w:val="en-IN"/>
+              </w:rPr>
+            </w:pPr>
+          </w:p>
+          <w:p>
+            <w:pPr>
+              <w:rPr>
+                <w:rFonts w:ascii="Calibri" w:hAnsi="Calibri" w:cs="Calibri"/>
+                <w:color w:val="000000"/>
+                <w:lang w:val="en-IN"/>
+              </w:rPr>
+            </w:pPr>
+            <w:r>
+              <w:rPr>
+                <w:rFonts w:ascii="Calibri" w:hAnsi="Calibri" w:cs="Calibri"/>
+                <w:color w:val="000000"/>
+                <w:lang w:val="en-IN"/>
+              </w:rPr>
               <w:t>DML– Discuss – Full list of commands with brief description</w:t>
             </w:r>
           </w:p>
@@ -980,12 +1264,185 @@
                 <w:lang w:val="en-IN"/>
               </w:rPr>
             </w:pPr>
-            <w:r>
+          </w:p>
+          <w:p>
+            <w:pPr>
               <w:rPr>
                 <w:rFonts w:ascii="Calibri" w:hAnsi="Calibri" w:cs="Calibri"/>
                 <w:color w:val="000000"/>
                 <w:lang w:val="en-IN"/>
               </w:rPr>
+            </w:pPr>
+            <w:r>
+              <w:rPr>
+                <w:rFonts w:ascii="Calibri" w:hAnsi="Calibri" w:cs="Calibri"/>
+                <w:color w:val="000000"/>
+                <w:lang w:val="en-IN"/>
+              </w:rPr>
+              <w:t>e.g. of DML</w:t>
+            </w:r>
+          </w:p>
+          <w:p>
+            <w:pPr>
+              <w:rPr>
+                <w:rFonts w:ascii="Calibri" w:hAnsi="Calibri" w:cs="Calibri"/>
+                <w:color w:val="000000"/>
+                <w:lang w:val="en-IN"/>
+              </w:rPr>
+            </w:pPr>
+          </w:p>
+          <w:p>
+            <w:pPr>
+              <w:rPr>
+                <w:rFonts w:ascii="Calibri" w:hAnsi="Calibri" w:cs="Calibri"/>
+                <w:color w:val="000000"/>
+              </w:rPr>
+            </w:pPr>
+            <w:r>
+              <w:rPr>
+                <w:rFonts w:ascii="Calibri" w:hAnsi="Calibri" w:cs="Calibri"/>
+                <w:b/>
+                <w:color w:val="000000"/>
+              </w:rPr>
+              <w:t>INSERT</w:t>
+            </w:r>
+            <w:r>
+              <w:rPr>
+                <w:rFonts w:ascii="Calibri" w:hAnsi="Calibri" w:cs="Calibri"/>
+                <w:color w:val="000000"/>
+              </w:rPr>
+              <w:t xml:space="preserve"> INTO student VALUES (1, 'raju', 'patel', '1970-12-10', 'raju123@gmail.com');</w:t>
+            </w:r>
+          </w:p>
+          <w:p>
+            <w:pPr>
+              <w:rPr>
+                <w:rFonts w:ascii="Calibri" w:hAnsi="Calibri" w:cs="Calibri"/>
+                <w:color w:val="000000"/>
+              </w:rPr>
+            </w:pPr>
+          </w:p>
+          <w:p>
+            <w:pPr>
+              <w:rPr>
+                <w:rFonts w:ascii="Calibri" w:hAnsi="Calibri" w:cs="Calibri"/>
+                <w:color w:val="000000"/>
+                <w:lang w:val="en-IN"/>
+              </w:rPr>
+            </w:pPr>
+            <w:r>
+              <w:rPr>
+                <w:rFonts w:ascii="Calibri" w:hAnsi="Calibri" w:cs="Calibri"/>
+                <w:b/>
+                <w:color w:val="000000"/>
+              </w:rPr>
+              <w:t>SELECT</w:t>
+            </w:r>
+            <w:r>
+              <w:rPr>
+                <w:rFonts w:ascii="Calibri" w:hAnsi="Calibri" w:cs="Calibri"/>
+                <w:color w:val="000000"/>
+              </w:rPr>
+              <w:t xml:space="preserve"> * FROM student;</w:t>
+            </w:r>
+          </w:p>
+          <w:p>
+            <w:pPr>
+              <w:rPr>
+                <w:rFonts w:ascii="Calibri" w:hAnsi="Calibri" w:cs="Calibri"/>
+                <w:color w:val="000000"/>
+              </w:rPr>
+            </w:pPr>
+          </w:p>
+          <w:p>
+            <w:pPr>
+              <w:rPr>
+                <w:rFonts w:ascii="Calibri" w:hAnsi="Calibri" w:cs="Calibri"/>
+                <w:color w:val="000000"/>
+                <w:lang w:val="en-IN"/>
+              </w:rPr>
+            </w:pPr>
+            <w:r>
+              <w:rPr>
+                <w:rFonts w:ascii="Calibri" w:hAnsi="Calibri" w:cs="Calibri"/>
+                <w:b/>
+                <w:color w:val="000000"/>
+              </w:rPr>
+              <w:t>UPDATE</w:t>
+            </w:r>
+            <w:r>
+              <w:rPr>
+                <w:rFonts w:ascii="Calibri" w:hAnsi="Calibri" w:cs="Calibri"/>
+                <w:color w:val="000000"/>
+              </w:rPr>
+              <w:t xml:space="preserve"> student SET emailID = 'mohan.desai@gmail.com' WHERE ID = 3;</w:t>
+            </w:r>
+          </w:p>
+          <w:p>
+            <w:pPr>
+              <w:rPr>
+                <w:rFonts w:ascii="Calibri" w:hAnsi="Calibri" w:cs="Calibri"/>
+                <w:color w:val="000000"/>
+                <w:lang w:val="en-IN"/>
+              </w:rPr>
+            </w:pPr>
+          </w:p>
+          <w:p>
+            <w:pPr>
+              <w:rPr>
+                <w:rFonts w:ascii="Calibri" w:hAnsi="Calibri" w:cs="Calibri"/>
+                <w:color w:val="000000"/>
+                <w:lang w:val="en-IN"/>
+              </w:rPr>
+            </w:pPr>
+            <w:r>
+              <w:rPr>
+                <w:rFonts w:ascii="Calibri" w:hAnsi="Calibri" w:cs="Calibri"/>
+                <w:b/>
+                <w:color w:val="000000"/>
+              </w:rPr>
+              <w:t>DELETE</w:t>
+            </w:r>
+            <w:r>
+              <w:rPr>
+                <w:rFonts w:ascii="Calibri" w:hAnsi="Calibri" w:cs="Calibri"/>
+                <w:color w:val="000000"/>
+              </w:rPr>
+              <w:t xml:space="preserve"> FROM student WHERE ID = 3;</w:t>
+            </w:r>
+          </w:p>
+          <w:p>
+            <w:pPr>
+              <w:rPr>
+                <w:rFonts w:ascii="Calibri" w:hAnsi="Calibri" w:cs="Calibri"/>
+                <w:color w:val="000000"/>
+                <w:lang w:val="en-IN"/>
+              </w:rPr>
+            </w:pPr>
+          </w:p>
+          <w:p>
+            <w:pPr>
+              <w:rPr>
+                <w:rFonts w:ascii="Calibri" w:hAnsi="Calibri" w:cs="Calibri"/>
+                <w:color w:val="000000"/>
+                <w:lang w:val="en-IN"/>
+              </w:rPr>
+            </w:pPr>
+          </w:p>
+          <w:p>
+            <w:pPr>
+              <w:rPr>
+                <w:rFonts w:ascii="Calibri" w:hAnsi="Calibri" w:cs="Calibri"/>
+                <w:color w:val="000000"/>
+                <w:lang w:val="en-IN"/>
+              </w:rPr>
+            </w:pPr>
+            <w:r>
+              <w:rPr>
+                <w:rFonts w:ascii="Calibri" w:hAnsi="Calibri" w:cs="Calibri"/>
+                <w:color w:val="000000"/>
+                <w:lang w:val="en-IN"/>
+              </w:rPr>
               <w:t>DCL– Discuss – Full list of commands with brief description</w:t>
             </w:r>
           </w:p>
@@ -993,6 +1450,16 @@
             <w:pPr>
               <w:rPr>
                 <w:rFonts w:ascii="Calibri" w:hAnsi="Calibri" w:cs="Calibri"/>
+                <w:b/>
+                <w:bCs/>
+                <w:color w:val="000000"/>
+              </w:rPr>
+            </w:pPr>
+          </w:p>
+          <w:p>
+            <w:pPr>
+              <w:rPr>
+                <w:rFonts w:ascii="Calibri" w:hAnsi="Calibri" w:cs="Calibri"/>
                 <w:color w:val="000000"/>
                 <w:lang w:val="en-IN"/>
               </w:rPr>
@@ -1000,10 +1467,103 @@
             <w:r>
               <w:rPr>
                 <w:rFonts w:ascii="Calibri" w:hAnsi="Calibri" w:cs="Calibri"/>
+                <w:b/>
+                <w:bCs/>
+                <w:color w:val="000000"/>
+              </w:rPr>
+              <w:t>GRANT</w:t>
+            </w:r>
+            <w:r>
+              <w:rPr>
+                <w:rFonts w:ascii="Calibri" w:hAnsi="Calibri" w:cs="Calibri"/>
+                <w:b/>
+                <w:bCs/>
+                <w:color w:val="000000"/>
+              </w:rPr>
+              <w:t xml:space="preserve"> and </w:t>
+            </w:r>
+            <w:r>
+              <w:rPr>
+                <w:rFonts w:ascii="Calibri" w:hAnsi="Calibri" w:cs="Calibri"/>
+                <w:b/>
+                <w:bCs/>
+                <w:color w:val="000000"/>
+              </w:rPr>
+              <w:t>REVOKE</w:t>
+            </w:r>
+          </w:p>
+          <w:p>
+            <w:pPr>
+              <w:rPr>
+                <w:rFonts w:ascii="Calibri" w:hAnsi="Calibri" w:cs="Calibri"/>
                 <w:color w:val="000000"/>
                 <w:lang w:val="en-IN"/>
               </w:rPr>
+            </w:pPr>
+          </w:p>
+          <w:p>
+            <w:pPr>
+              <w:rPr>
+                <w:rFonts w:ascii="Calibri" w:hAnsi="Calibri" w:cs="Calibri"/>
+                <w:color w:val="000000"/>
+                <w:lang w:val="en-IN"/>
+              </w:rPr>
+            </w:pPr>
+            <w:r>
+              <w:rPr>
+                <w:rFonts w:ascii="Calibri" w:hAnsi="Calibri" w:cs="Calibri"/>
+                <w:color w:val="000000"/>
+                <w:lang w:val="en-IN"/>
+              </w:rPr>
               <w:t>TCL– Discuss – Full list of commands with brief description</w:t>
+            </w:r>
+          </w:p>
+          <w:p>
+            <w:pPr>
+              <w:rPr>
+                <w:rFonts w:ascii="Calibri" w:hAnsi="Calibri" w:cs="Calibri"/>
+                <w:color w:val="000000"/>
+                <w:lang w:val="en-IN"/>
+              </w:rPr>
+            </w:pPr>
+          </w:p>
+          <w:p>
+            <w:pPr>
+              <w:rPr>
+                <w:rFonts w:ascii="Calibri" w:hAnsi="Calibri" w:cs="Calibri"/>
+                <w:b/>
+                <w:bCs/>
+                <w:color w:val="000000"/>
+              </w:rPr>
+            </w:pPr>
+            <w:r>
+              <w:rPr>
+                <w:rFonts w:ascii="Calibri" w:hAnsi="Calibri" w:cs="Calibri"/>
+                <w:b/>
+                <w:bCs/>
+                <w:color w:val="000000"/>
+                <w:lang w:val="en-IN"/>
+              </w:rPr>
+              <w:t>COMMIT</w:t>
+            </w:r>
+            <w:r>
+              <w:rPr>
+                <w:rFonts w:ascii="Calibri" w:hAnsi="Calibri" w:cs="Calibri"/>
+                <w:b/>
+                <w:bCs/>
+                <w:color w:val="000000"/>
+                <w:lang w:val="en-IN"/>
+              </w:rPr>
+              <w:t xml:space="preserve"> and </w:t>
+            </w:r>
+            <w:r>
+              <w:rPr>
+                <w:rFonts w:ascii="Calibri" w:hAnsi="Calibri" w:cs="Calibri"/>
+                <w:b/>
+                <w:bCs/>
+                <w:color w:val="000000"/>
+              </w:rPr>
+              <w:t>ROLLBACK</w:t>
             </w:r>
           </w:p>
           <w:p>
@@ -1227,6 +1787,7 @@
                 <w:rFonts w:ascii="Calibri" w:hAnsi="Calibri" w:cs="Calibri"/>
                 <w:color w:val="000000"/>
               </w:rPr>
+              <w:lastRenderedPageBreak/>
               <w:t>20</w:t>
             </w:r>
           </w:p>
@@ -1239,6 +1800,7 @@
           </w:tcPr>
           <w:p>
             <w:r>
+              <w:lastRenderedPageBreak/>
               <w:t>3</w:t>
             </w:r>
             <w:r>
@@ -1397,15 +1959,22 @@
                 <w:rFonts w:ascii="Calibri" w:hAnsi="Calibri" w:cs="Calibri"/>
                 <w:color w:val="000000"/>
               </w:rPr>
+              <w:t>Why this course is easy to learn</w:t>
+            </w:r>
+            <w:r>
+              <w:rPr>
+                <w:rFonts w:ascii="Calibri" w:hAnsi="Calibri" w:cs="Calibri"/>
+                <w:color w:val="000000"/>
+              </w:rPr>
+              <w:t xml:space="preserve"> (Section of course, number of sessions, total duration course </w:t>
+            </w:r>
+            <w:r>
+              <w:rPr>
+                <w:rFonts w:ascii="Calibri" w:hAnsi="Calibri" w:cs="Calibri"/>
+                <w:color w:val="000000"/>
+              </w:rPr>
               <w:lastRenderedPageBreak/>
-              <w:t>Why this course is easy to learn</w:t>
-            </w:r>
-            <w:r>
-              <w:rPr>
-                <w:rFonts w:ascii="Calibri" w:hAnsi="Calibri" w:cs="Calibri"/>
-                <w:color w:val="000000"/>
-              </w:rPr>
-              <w:t xml:space="preserve"> (Section of course, number of sessions, total duration course duration 30hrs.)</w:t>
+              <w:t>duration 30hrs.)</w:t>
             </w:r>
           </w:p>
           <w:p>
@@ -1427,7 +1996,21 @@
                 <w:rFonts w:ascii="Calibri" w:hAnsi="Calibri" w:cs="Calibri"/>
                 <w:color w:val="000000"/>
               </w:rPr>
-              <w:t xml:space="preserve"> (number of databases, tables discusse)</w:t>
+              <w:t xml:space="preserve"> (number of databases, tables </w:t>
+            </w:r>
+            <w:r>
+              <w:rPr>
+                <w:rFonts w:ascii="Calibri" w:hAnsi="Calibri" w:cs="Calibri"/>
+                <w:color w:val="000000"/>
+              </w:rPr>
+              <w:t>discuses</w:t>
+            </w:r>
+            <w:r>
+              <w:rPr>
+                <w:rFonts w:ascii="Calibri" w:hAnsi="Calibri" w:cs="Calibri"/>
+                <w:color w:val="000000"/>
+              </w:rPr>
+              <w:t>)</w:t>
             </w:r>
           </w:p>
           <w:p>
@@ -1466,6 +2049,14 @@
               </w:rPr>
               <w:t xml:space="preserve"> updated.</w:t>
             </w:r>
+          </w:p>
+          <w:p>
+            <w:pPr>
+              <w:rPr>
+                <w:rFonts w:ascii="Calibri" w:hAnsi="Calibri" w:cs="Calibri"/>
+                <w:color w:val="000000"/>
+              </w:rPr>
+            </w:pPr>
           </w:p>
         </w:tc>
         <w:tc>
@@ -1620,21 +2211,7 @@
                 <w:rFonts w:ascii="Calibri" w:hAnsi="Calibri" w:cs="Calibri"/>
                 <w:color w:val="000000"/>
               </w:rPr>
-              <w:t xml:space="preserve">Concepts </w:t>
-            </w:r>
-            <w:r>
-              <w:rPr>
-                <w:rFonts w:ascii="Calibri" w:hAnsi="Calibri" w:cs="Calibri"/>
-                <w:color w:val="000000"/>
-              </w:rPr>
-              <w:t xml:space="preserve"> o</w:t>
-            </w:r>
-            <w:r>
-              <w:rPr>
-                <w:rFonts w:ascii="Calibri" w:hAnsi="Calibri" w:cs="Calibri"/>
-                <w:color w:val="000000"/>
-              </w:rPr>
-              <w:t>f</w:t>
+              <w:t>Concepts of</w:t>
             </w:r>
             <w:r>
               <w:rPr>
@@ -1673,56 +2250,526 @@
                 <w:color w:val="000000"/>
               </w:rPr>
             </w:pPr>
-            <w:r>
-              <w:rPr>
-                <w:rFonts w:ascii="Calibri" w:hAnsi="Calibri" w:cs="Calibri"/>
-                <w:color w:val="000000"/>
-              </w:rPr>
-              <w:t>Advantages and disadv of Flat Files</w:t>
-            </w:r>
-          </w:p>
-          <w:p>
-            <w:pPr>
-              <w:rPr>
-                <w:rFonts w:ascii="Calibri" w:hAnsi="Calibri" w:cs="Calibri"/>
-                <w:color w:val="000000"/>
-              </w:rPr>
-            </w:pPr>
-            <w:r>
-              <w:rPr>
-                <w:rFonts w:ascii="Calibri" w:hAnsi="Calibri" w:cs="Calibri"/>
-                <w:color w:val="000000"/>
-              </w:rPr>
-              <w:t>Advantages and disadv ofDBMS</w:t>
-            </w:r>
-          </w:p>
-          <w:p>
-            <w:pPr>
-              <w:rPr>
-                <w:rFonts w:ascii="Calibri" w:hAnsi="Calibri" w:cs="Calibri"/>
-                <w:color w:val="000000"/>
-              </w:rPr>
-            </w:pPr>
-            <w:r>
-              <w:rPr>
-                <w:rFonts w:ascii="Calibri" w:hAnsi="Calibri" w:cs="Calibri"/>
-                <w:color w:val="000000"/>
-              </w:rPr>
-              <w:t xml:space="preserve">Slides with graphics  </w:t>
-            </w:r>
-            <w:r>
-              <w:rPr>
-                <w:rFonts w:ascii="Calibri" w:hAnsi="Calibri" w:cs="Calibri"/>
-                <w:color w:val="000000"/>
-              </w:rPr>
-              <w:t>explaining</w:t>
-            </w:r>
-            <w:r>
-              <w:rPr>
-                <w:rFonts w:ascii="Calibri" w:hAnsi="Calibri" w:cs="Calibri"/>
-                <w:color w:val="000000"/>
-              </w:rPr>
-              <w:t xml:space="preserve"> the above concepts (good explainatery images)</w:t>
+          </w:p>
+          <w:p>
+            <w:pPr>
+              <w:rPr>
+                <w:rFonts w:ascii="Calibri" w:hAnsi="Calibri" w:cs="Calibri"/>
+                <w:color w:val="000000"/>
+                <w:lang w:val="en-IN"/>
+              </w:rPr>
+            </w:pPr>
+            <w:r>
+              <w:rPr>
+                <w:rFonts w:ascii="Calibri" w:hAnsi="Calibri" w:cs="Calibri"/>
+                <w:bCs/>
+                <w:color w:val="000000"/>
+                <w:lang w:val="en-IN"/>
+              </w:rPr>
+              <w:t>Advantage of File-oriented system</w:t>
+            </w:r>
+          </w:p>
+          <w:p>
+            <w:pPr>
+              <w:rPr>
+                <w:rFonts w:ascii="Calibri" w:hAnsi="Calibri" w:cs="Calibri"/>
+                <w:color w:val="000000"/>
+              </w:rPr>
+            </w:pPr>
+            <w:r>
+              <w:rPr>
+                <w:rFonts w:ascii="Calibri" w:hAnsi="Calibri" w:cs="Calibri"/>
+                <w:bCs/>
+                <w:color w:val="000000"/>
+              </w:rPr>
+              <w:t>Backup</w:t>
+            </w:r>
+            <w:r>
+              <w:rPr>
+                <w:rFonts w:ascii="Calibri" w:hAnsi="Calibri" w:cs="Calibri"/>
+                <w:color w:val="000000"/>
+              </w:rPr>
+              <w:t xml:space="preserve">, </w:t>
+            </w:r>
+            <w:r>
+              <w:rPr>
+                <w:rFonts w:ascii="Calibri" w:hAnsi="Calibri" w:cs="Calibri"/>
+                <w:bCs/>
+                <w:color w:val="000000"/>
+              </w:rPr>
+              <w:t>Data retrieval, Editing, Remote</w:t>
+            </w:r>
+            <w:r>
+              <w:rPr>
+                <w:rFonts w:ascii="Calibri" w:hAnsi="Calibri" w:cs="Calibri"/>
+                <w:bCs/>
+                <w:i/>
+                <w:iCs/>
+                <w:color w:val="000000"/>
+              </w:rPr>
+              <w:t xml:space="preserve"> </w:t>
+            </w:r>
+            <w:r>
+              <w:rPr>
+                <w:rFonts w:ascii="Calibri" w:hAnsi="Calibri" w:cs="Calibri"/>
+                <w:bCs/>
+                <w:color w:val="000000"/>
+              </w:rPr>
+              <w:t>access, Sharing</w:t>
+            </w:r>
+          </w:p>
+          <w:p>
+            <w:pPr>
+              <w:rPr>
+                <w:rFonts w:ascii="Calibri" w:hAnsi="Calibri" w:cs="Calibri"/>
+                <w:color w:val="000000"/>
+              </w:rPr>
+            </w:pPr>
+          </w:p>
+          <w:p>
+            <w:pPr>
+              <w:rPr>
+                <w:rFonts w:ascii="Calibri" w:hAnsi="Calibri" w:cs="Calibri"/>
+                <w:bCs/>
+                <w:color w:val="000000"/>
+              </w:rPr>
+            </w:pPr>
+            <w:r>
+              <w:rPr>
+                <w:rFonts w:ascii="Calibri" w:hAnsi="Calibri" w:cs="Calibri"/>
+                <w:bCs/>
+                <w:color w:val="000000"/>
+              </w:rPr>
+              <w:t>Disadvantage of File-oriented system</w:t>
+            </w:r>
+          </w:p>
+          <w:p>
+            <w:pPr>
+              <w:rPr>
+                <w:rFonts w:ascii="Calibri" w:hAnsi="Calibri" w:cs="Calibri"/>
+                <w:color w:val="000000"/>
+              </w:rPr>
+            </w:pPr>
+            <w:r>
+              <w:rPr>
+                <w:rFonts w:ascii="Calibri" w:hAnsi="Calibri" w:cs="Calibri"/>
+                <w:bCs/>
+                <w:color w:val="000000"/>
+              </w:rPr>
+              <w:t>Data redundancy, Data</w:t>
+            </w:r>
+            <w:r>
+              <w:rPr>
+                <w:rFonts w:ascii="Calibri" w:hAnsi="Calibri" w:cs="Calibri"/>
+                <w:bCs/>
+                <w:i/>
+                <w:iCs/>
+                <w:color w:val="000000"/>
+              </w:rPr>
+              <w:t xml:space="preserve"> </w:t>
+            </w:r>
+            <w:r>
+              <w:rPr>
+                <w:rFonts w:ascii="Calibri" w:hAnsi="Calibri" w:cs="Calibri"/>
+                <w:bCs/>
+                <w:color w:val="000000"/>
+              </w:rPr>
+              <w:t>inconsistency, Limited</w:t>
+            </w:r>
+            <w:r>
+              <w:rPr>
+                <w:rFonts w:ascii="Calibri" w:hAnsi="Calibri" w:cs="Calibri"/>
+                <w:bCs/>
+                <w:i/>
+                <w:iCs/>
+                <w:color w:val="000000"/>
+              </w:rPr>
+              <w:t xml:space="preserve"> </w:t>
+            </w:r>
+            <w:r>
+              <w:rPr>
+                <w:rFonts w:ascii="Calibri" w:hAnsi="Calibri" w:cs="Calibri"/>
+                <w:bCs/>
+                <w:color w:val="000000"/>
+              </w:rPr>
+              <w:t>data</w:t>
+            </w:r>
+            <w:r>
+              <w:rPr>
+                <w:rFonts w:ascii="Calibri" w:hAnsi="Calibri" w:cs="Calibri"/>
+                <w:bCs/>
+                <w:i/>
+                <w:iCs/>
+                <w:color w:val="000000"/>
+              </w:rPr>
+              <w:t xml:space="preserve"> </w:t>
+            </w:r>
+            <w:r>
+              <w:rPr>
+                <w:rFonts w:ascii="Calibri" w:hAnsi="Calibri" w:cs="Calibri"/>
+                <w:bCs/>
+                <w:color w:val="000000"/>
+              </w:rPr>
+              <w:t>sharing, Data</w:t>
+            </w:r>
+            <w:r>
+              <w:rPr>
+                <w:rFonts w:ascii="Calibri" w:hAnsi="Calibri" w:cs="Calibri"/>
+                <w:bCs/>
+                <w:i/>
+                <w:iCs/>
+                <w:color w:val="000000"/>
+              </w:rPr>
+              <w:t xml:space="preserve"> </w:t>
+            </w:r>
+            <w:r>
+              <w:rPr>
+                <w:rFonts w:ascii="Calibri" w:hAnsi="Calibri" w:cs="Calibri"/>
+                <w:bCs/>
+                <w:color w:val="000000"/>
+              </w:rPr>
+              <w:t>security</w:t>
+            </w:r>
+          </w:p>
+          <w:p>
+            <w:pPr>
+              <w:rPr>
+                <w:rFonts w:ascii="Calibri" w:hAnsi="Calibri" w:cs="Calibri"/>
+                <w:color w:val="000000"/>
+              </w:rPr>
+            </w:pPr>
+          </w:p>
+          <w:p>
+            <w:pPr>
+              <w:rPr>
+                <w:rFonts w:ascii="Calibri" w:hAnsi="Calibri" w:cs="Calibri"/>
+                <w:color w:val="000000"/>
+                <w:lang w:val="en-IN"/>
+              </w:rPr>
+            </w:pPr>
+            <w:r>
+              <w:rPr>
+                <w:rFonts w:ascii="Calibri" w:hAnsi="Calibri" w:cs="Calibri"/>
+                <w:color w:val="000000"/>
+                <w:lang w:val="en-IN"/>
+              </w:rPr>
+              <w:t>Advantage of DBMS</w:t>
+            </w:r>
+          </w:p>
+          <w:p>
+            <w:pPr>
+              <w:rPr>
+                <w:rFonts w:ascii="Calibri" w:hAnsi="Calibri" w:cs="Calibri"/>
+                <w:color w:val="000000"/>
+                <w:lang w:val="en-IN"/>
+              </w:rPr>
+            </w:pPr>
+            <w:r>
+              <w:rPr>
+                <w:rFonts w:ascii="Calibri" w:hAnsi="Calibri" w:cs="Calibri"/>
+                <w:bCs/>
+                <w:color w:val="000000"/>
+              </w:rPr>
+              <w:t>Improved</w:t>
+            </w:r>
+            <w:r>
+              <w:rPr>
+                <w:rFonts w:ascii="Calibri" w:hAnsi="Calibri" w:cs="Calibri"/>
+                <w:i/>
+                <w:iCs/>
+                <w:color w:val="000000"/>
+              </w:rPr>
+              <w:t xml:space="preserve"> </w:t>
+            </w:r>
+            <w:r>
+              <w:rPr>
+                <w:rFonts w:ascii="Calibri" w:hAnsi="Calibri" w:cs="Calibri"/>
+                <w:bCs/>
+                <w:color w:val="000000"/>
+              </w:rPr>
+              <w:t>data</w:t>
+            </w:r>
+            <w:r>
+              <w:rPr>
+                <w:rFonts w:ascii="Calibri" w:hAnsi="Calibri" w:cs="Calibri"/>
+                <w:i/>
+                <w:iCs/>
+                <w:color w:val="000000"/>
+              </w:rPr>
+              <w:t xml:space="preserve"> </w:t>
+            </w:r>
+            <w:r>
+              <w:rPr>
+                <w:rFonts w:ascii="Calibri" w:hAnsi="Calibri" w:cs="Calibri"/>
+                <w:bCs/>
+                <w:color w:val="000000"/>
+              </w:rPr>
+              <w:t>sharing, Improved</w:t>
+            </w:r>
+            <w:r>
+              <w:rPr>
+                <w:rFonts w:ascii="Calibri" w:hAnsi="Calibri" w:cs="Calibri"/>
+                <w:bCs/>
+                <w:i/>
+                <w:iCs/>
+                <w:color w:val="000000"/>
+              </w:rPr>
+              <w:t xml:space="preserve"> </w:t>
+            </w:r>
+            <w:r>
+              <w:rPr>
+                <w:rFonts w:ascii="Calibri" w:hAnsi="Calibri" w:cs="Calibri"/>
+                <w:bCs/>
+                <w:color w:val="000000"/>
+              </w:rPr>
+              <w:t>data</w:t>
+            </w:r>
+            <w:r>
+              <w:rPr>
+                <w:rFonts w:ascii="Calibri" w:hAnsi="Calibri" w:cs="Calibri"/>
+                <w:bCs/>
+                <w:i/>
+                <w:iCs/>
+                <w:color w:val="000000"/>
+              </w:rPr>
+              <w:t xml:space="preserve"> </w:t>
+            </w:r>
+            <w:r>
+              <w:rPr>
+                <w:rFonts w:ascii="Calibri" w:hAnsi="Calibri" w:cs="Calibri"/>
+                <w:bCs/>
+                <w:color w:val="000000"/>
+              </w:rPr>
+              <w:t>security, Minimized</w:t>
+            </w:r>
+            <w:r>
+              <w:rPr>
+                <w:rFonts w:ascii="Calibri" w:hAnsi="Calibri" w:cs="Calibri"/>
+                <w:bCs/>
+                <w:i/>
+                <w:iCs/>
+                <w:color w:val="000000"/>
+              </w:rPr>
+              <w:t xml:space="preserve"> </w:t>
+            </w:r>
+            <w:r>
+              <w:rPr>
+                <w:rFonts w:ascii="Calibri" w:hAnsi="Calibri" w:cs="Calibri"/>
+                <w:bCs/>
+                <w:color w:val="000000"/>
+              </w:rPr>
+              <w:t>data</w:t>
+            </w:r>
+            <w:r>
+              <w:rPr>
+                <w:rFonts w:ascii="Calibri" w:hAnsi="Calibri" w:cs="Calibri"/>
+                <w:bCs/>
+                <w:i/>
+                <w:iCs/>
+                <w:color w:val="000000"/>
+              </w:rPr>
+              <w:t xml:space="preserve"> </w:t>
+            </w:r>
+            <w:r>
+              <w:rPr>
+                <w:rFonts w:ascii="Calibri" w:hAnsi="Calibri" w:cs="Calibri"/>
+                <w:bCs/>
+                <w:color w:val="000000"/>
+              </w:rPr>
+              <w:t>inconsistency, Minimized data</w:t>
+            </w:r>
+            <w:r>
+              <w:rPr>
+                <w:rFonts w:ascii="Calibri" w:hAnsi="Calibri" w:cs="Calibri"/>
+                <w:bCs/>
+                <w:i/>
+                <w:iCs/>
+                <w:color w:val="000000"/>
+              </w:rPr>
+              <w:t xml:space="preserve"> </w:t>
+            </w:r>
+            <w:r>
+              <w:rPr>
+                <w:rFonts w:ascii="Calibri" w:hAnsi="Calibri" w:cs="Calibri"/>
+                <w:bCs/>
+                <w:color w:val="000000"/>
+              </w:rPr>
+              <w:t>redundancy</w:t>
+            </w:r>
+          </w:p>
+          <w:p>
+            <w:pPr>
+              <w:rPr>
+                <w:rFonts w:ascii="Calibri" w:hAnsi="Calibri" w:cs="Calibri"/>
+                <w:color w:val="000000"/>
+              </w:rPr>
+            </w:pPr>
+          </w:p>
+          <w:p>
+            <w:pPr>
+              <w:rPr>
+                <w:rFonts w:ascii="Calibri" w:hAnsi="Calibri" w:cs="Calibri"/>
+                <w:color w:val="000000"/>
+                <w:lang w:val="en-IN"/>
+              </w:rPr>
+            </w:pPr>
+            <w:r>
+              <w:rPr>
+                <w:rFonts w:ascii="Calibri" w:hAnsi="Calibri" w:cs="Calibri"/>
+                <w:color w:val="000000"/>
+                <w:lang w:val="en-IN"/>
+              </w:rPr>
+              <w:t>Disadvantage of DBMS</w:t>
+            </w:r>
+          </w:p>
+          <w:p>
+            <w:pPr>
+              <w:numPr>
+                <w:ilvl w:val="0"/>
+                <w:numId w:val="9"/>
+              </w:numPr>
+              <w:rPr>
+                <w:rFonts w:ascii="Calibri" w:hAnsi="Calibri" w:cs="Calibri"/>
+                <w:color w:val="000000"/>
+                <w:lang w:val="en-IN"/>
+              </w:rPr>
+            </w:pPr>
+            <w:r>
+              <w:rPr>
+                <w:rFonts w:ascii="Calibri" w:hAnsi="Calibri" w:cs="Calibri"/>
+                <w:i/>
+                <w:iCs/>
+                <w:color w:val="000000"/>
+              </w:rPr>
+              <w:t> </w:t>
+            </w:r>
+            <w:r>
+              <w:rPr>
+                <w:rFonts w:ascii="Calibri" w:hAnsi="Calibri" w:cs="Calibri"/>
+                <w:color w:val="000000"/>
+              </w:rPr>
+              <w:t>Cost of Hardware and Software of a DBMS is quite high</w:t>
+            </w:r>
+          </w:p>
+          <w:p>
+            <w:pPr>
+              <w:numPr>
+                <w:ilvl w:val="0"/>
+                <w:numId w:val="9"/>
+              </w:numPr>
+              <w:rPr>
+                <w:rFonts w:ascii="Calibri" w:hAnsi="Calibri" w:cs="Calibri"/>
+                <w:color w:val="000000"/>
+                <w:lang w:val="en-IN"/>
+              </w:rPr>
+            </w:pPr>
+            <w:r>
+              <w:rPr>
+                <w:rFonts w:ascii="Calibri" w:hAnsi="Calibri" w:cs="Calibri"/>
+                <w:color w:val="000000"/>
+              </w:rPr>
+              <w:t>Most database management systems are often complex systems,</w:t>
+            </w:r>
+            <w:r>
+              <w:rPr>
+                <w:rFonts w:ascii="Calibri" w:hAnsi="Calibri" w:cs="Calibri"/>
+                <w:color w:val="000000"/>
+              </w:rPr>
+              <w:t xml:space="preserve"> so the training for users to use the DBMS is required.</w:t>
+            </w:r>
+          </w:p>
+          <w:p>
+            <w:pPr>
+              <w:numPr>
+                <w:ilvl w:val="0"/>
+                <w:numId w:val="9"/>
+              </w:numPr>
+              <w:rPr>
+                <w:rFonts w:ascii="Calibri" w:hAnsi="Calibri" w:cs="Calibri"/>
+                <w:color w:val="000000"/>
+                <w:lang w:val="en-IN"/>
+              </w:rPr>
+            </w:pPr>
+            <w:r>
+              <w:rPr>
+                <w:rFonts w:ascii="Calibri" w:hAnsi="Calibri" w:cs="Calibri"/>
+                <w:color w:val="000000"/>
+              </w:rPr>
+              <w:t>All data is integrated into a single database which can be damaged because of electric failure or database is corrupted on the sto</w:t>
+            </w:r>
+            <w:r>
+              <w:rPr>
+                <w:rFonts w:ascii="Calibri" w:hAnsi="Calibri" w:cs="Calibri"/>
+                <w:color w:val="000000"/>
+              </w:rPr>
+              <w:t>rage device.</w:t>
+            </w:r>
+          </w:p>
+          <w:p>
+            <w:pPr>
+              <w:rPr>
+                <w:rFonts w:ascii="Calibri" w:hAnsi="Calibri" w:cs="Calibri"/>
+                <w:color w:val="000000"/>
+              </w:rPr>
+            </w:pPr>
+          </w:p>
+          <w:p>
+            <w:pPr>
+              <w:rPr>
+                <w:rFonts w:ascii="Calibri" w:hAnsi="Calibri" w:cs="Calibri"/>
+                <w:color w:val="000000"/>
+              </w:rPr>
+            </w:pPr>
+          </w:p>
+          <w:p>
+            <w:pPr>
+              <w:rPr>
+                <w:rFonts w:ascii="Calibri" w:hAnsi="Calibri" w:cs="Calibri"/>
+                <w:color w:val="000000"/>
+              </w:rPr>
+            </w:pPr>
+          </w:p>
+          <w:p>
+            <w:pPr>
+              <w:rPr>
+                <w:rFonts w:ascii="Calibri" w:hAnsi="Calibri" w:cs="Calibri"/>
+                <w:color w:val="000000"/>
+              </w:rPr>
+            </w:pPr>
+            <w:r>
+              <w:rPr>
+                <w:rFonts w:ascii="Calibri" w:hAnsi="Calibri" w:cs="Calibri"/>
+                <w:color w:val="000000"/>
+              </w:rPr>
+              <w:t xml:space="preserve">Slides with </w:t>
+            </w:r>
+            <w:r>
+              <w:rPr>
+                <w:rFonts w:ascii="Calibri" w:hAnsi="Calibri" w:cs="Calibri"/>
+                <w:color w:val="000000"/>
+              </w:rPr>
+              <w:t>graphics explaining</w:t>
+            </w:r>
+            <w:r>
+              <w:rPr>
+                <w:rFonts w:ascii="Calibri" w:hAnsi="Calibri" w:cs="Calibri"/>
+                <w:color w:val="000000"/>
+              </w:rPr>
+              <w:t xml:space="preserve"> the above concepts (good </w:t>
+            </w:r>
+            <w:r>
+              <w:rPr>
+                <w:rFonts w:ascii="Calibri" w:hAnsi="Calibri" w:cs="Calibri"/>
+                <w:color w:val="000000"/>
+              </w:rPr>
+              <w:t>explanatory</w:t>
+            </w:r>
+            <w:r>
+              <w:rPr>
+                <w:rFonts w:ascii="Calibri" w:hAnsi="Calibri" w:cs="Calibri"/>
+                <w:color w:val="000000"/>
+              </w:rPr>
+              <w:t xml:space="preserve"> images)</w:t>
             </w:r>
           </w:p>
           <w:p>
@@ -1747,6 +2794,16 @@
               </w:rPr>
               <w:t>Note: Content continually updated.</w:t>
             </w:r>
+          </w:p>
+          <w:p>
+            <w:pPr>
+              <w:rPr>
+                <w:rFonts w:ascii="Calibri" w:hAnsi="Calibri" w:cs="Calibri"/>
+                <w:color w:val="000000"/>
+              </w:rPr>
+            </w:pPr>
+            <w:bookmarkStart w:id="0" w:name="_GoBack"/>
+            <w:bookmarkEnd w:id="0"/>
           </w:p>
         </w:tc>
         <w:tc>
@@ -1777,6 +2834,9 @@
           </w:tcPr>
           <w:p>
             <w:r>
+              <w:rPr>
+                <w:highlight w:val="yellow"/>
+              </w:rPr>
               <w:t>6(P1)</w:t>
             </w:r>
           </w:p>
@@ -1861,6 +2921,7 @@
                 <w:rFonts w:ascii="Calibri" w:hAnsi="Calibri" w:cs="Calibri"/>
                 <w:color w:val="000000"/>
               </w:rPr>
+              <w:lastRenderedPageBreak/>
               <w:t>Managing and moving objects between schemas</w:t>
             </w:r>
           </w:p>
@@ -1939,6 +3000,7 @@
                 <w:rFonts w:ascii="Calibri" w:hAnsi="Calibri" w:cs="Calibri"/>
                 <w:color w:val="000000"/>
               </w:rPr>
+              <w:lastRenderedPageBreak/>
               <w:t>10</w:t>
             </w:r>
           </w:p>
@@ -1951,6 +3013,7 @@
           </w:tcPr>
           <w:p>
             <w:r>
+              <w:lastRenderedPageBreak/>
               <w:t>7(P1)</w:t>
             </w:r>
           </w:p>
@@ -2039,7 +3102,10 @@
           </w:tcPr>
           <w:p>
             <w:r>
-              <w:t>7(P1)</w:t>
+              <w:t>8</w:t>
+            </w:r>
+            <w:r>
+              <w:t>(P1)</w:t>
             </w:r>
           </w:p>
         </w:tc>
@@ -2164,9 +3230,15 @@
           </w:tcPr>
           <w:p>
             <w:r>
-              <w:t>8</w:t>
-            </w:r>
-            <w:r>
+              <w:rPr>
+                <w:highlight w:val="yellow"/>
+              </w:rPr>
+              <w:t>9</w:t>
+            </w:r>
+            <w:r>
+              <w:rPr>
+                <w:highlight w:val="yellow"/>
+              </w:rPr>
               <w:t>(P1)</w:t>
             </w:r>
           </w:p>
@@ -2368,7 +3440,6 @@
                 <w:rFonts w:ascii="Calibri" w:hAnsi="Calibri" w:cs="Calibri"/>
                 <w:color w:val="000000"/>
               </w:rPr>
-              <w:lastRenderedPageBreak/>
               <w:t>Note: With Slides and Examples</w:t>
             </w:r>
             <w:r>
@@ -2438,7 +3509,6 @@
                 <w:rFonts w:ascii="Calibri" w:hAnsi="Calibri" w:cs="Calibri"/>
                 <w:color w:val="000000"/>
               </w:rPr>
-              <w:lastRenderedPageBreak/>
               <w:t>15</w:t>
             </w:r>
           </w:p>
@@ -2451,8 +3521,7 @@
           </w:tcPr>
           <w:p>
             <w:r>
-              <w:lastRenderedPageBreak/>
-              <w:t>9</w:t>
+              <w:t>10</w:t>
             </w:r>
             <w:r>
               <w:t>(P1)</w:t>
@@ -2658,7 +3727,13 @@
           </w:tcPr>
           <w:p>
             <w:r>
-              <w:t>10(P1)</w:t>
+              <w:t>1</w:t>
+            </w:r>
+            <w:r>
+              <w:t>1</w:t>
+            </w:r>
+            <w:r>
+              <w:t>(P1)</w:t>
             </w:r>
           </w:p>
         </w:tc>
@@ -2756,6 +3831,7 @@
                 <w:rFonts w:ascii="Calibri" w:hAnsi="Calibri" w:cs="Calibri"/>
                 <w:color w:val="000000"/>
               </w:rPr>
+              <w:lastRenderedPageBreak/>
               <w:t xml:space="preserve">Referential integrity </w:t>
             </w:r>
             <w:r>
@@ -2895,6 +3971,7 @@
                 <w:rFonts w:ascii="Calibri" w:hAnsi="Calibri" w:cs="Calibri"/>
                 <w:color w:val="000000"/>
               </w:rPr>
+              <w:lastRenderedPageBreak/>
               <w:t>20</w:t>
             </w:r>
           </w:p>
@@ -2907,7 +3984,14 @@
           </w:tcPr>
           <w:p>
             <w:r>
-              <w:t>11(P2)</w:t>
+              <w:lastRenderedPageBreak/>
+              <w:t>1</w:t>
+            </w:r>
+            <w:r>
+              <w:t>2</w:t>
+            </w:r>
+            <w:r>
+              <w:t>(P2)</w:t>
             </w:r>
           </w:p>
         </w:tc>
@@ -3075,7 +4159,13 @@
           </w:tcPr>
           <w:p>
             <w:r>
-              <w:t>12(P</w:t>
+              <w:t>1</w:t>
+            </w:r>
+            <w:r>
+              <w:t>3</w:t>
+            </w:r>
+            <w:r>
+              <w:t>(P</w:t>
             </w:r>
             <w:r>
               <w:t>3</w:t>
@@ -3161,7 +4251,13 @@
           </w:tcPr>
           <w:p>
             <w:r>
-              <w:t>13(P1)</w:t>
+              <w:t>1</w:t>
+            </w:r>
+            <w:r>
+              <w:t>4</w:t>
+            </w:r>
+            <w:r>
+              <w:t>(P1)</w:t>
             </w:r>
           </w:p>
         </w:tc>
@@ -3255,8 +4351,10 @@
           </w:tcPr>
           <w:p>
             <w:r>
-              <w:lastRenderedPageBreak/>
-              <w:t>14</w:t>
+              <w:t>1</w:t>
+            </w:r>
+            <w:r>
+              <w:t>5</w:t>
             </w:r>
             <w:r>
               <w:t>(P1)</w:t>
@@ -3412,7 +4510,13 @@
           </w:tcPr>
           <w:p>
             <w:r>
-              <w:t>15(</w:t>
+              <w:t>1</w:t>
+            </w:r>
+            <w:r>
+              <w:t>6</w:t>
+            </w:r>
+            <w:r>
+              <w:t>(</w:t>
             </w:r>
             <w:r>
               <w:t>P1)</w:t>
@@ -3591,7 +4695,13 @@
           </w:tcPr>
           <w:p>
             <w:r>
-              <w:t>16(P1)</w:t>
+              <w:t>1</w:t>
+            </w:r>
+            <w:r>
+              <w:t>7</w:t>
+            </w:r>
+            <w:r>
+              <w:t>(P1)</w:t>
             </w:r>
           </w:p>
         </w:tc>
@@ -3740,6 +4850,7 @@
                 <w:rFonts w:ascii="Calibri" w:hAnsi="Calibri" w:cs="Calibri"/>
                 <w:color w:val="000000"/>
               </w:rPr>
+              <w:lastRenderedPageBreak/>
               <w:t>10</w:t>
             </w:r>
           </w:p>
@@ -3752,7 +4863,14 @@
           </w:tcPr>
           <w:p>
             <w:r>
-              <w:t>17(P4)</w:t>
+              <w:lastRenderedPageBreak/>
+              <w:t>1</w:t>
+            </w:r>
+            <w:r>
+              <w:t>8</w:t>
+            </w:r>
+            <w:r>
+              <w:t>(P4)</w:t>
             </w:r>
           </w:p>
         </w:tc>
@@ -3824,7 +4942,13 @@
           </w:tcPr>
           <w:p>
             <w:r>
-              <w:t>18(P2</w:t>
+              <w:t>1</w:t>
+            </w:r>
+            <w:r>
+              <w:t>9</w:t>
+            </w:r>
+            <w:r>
+              <w:t>(P2</w:t>
             </w:r>
             <w:r>
               <w:t>)</w:t>
@@ -3960,7 +5084,10 @@
           </w:tcPr>
           <w:p>
             <w:r>
-              <w:t>19(P2</w:t>
+              <w:t>20</w:t>
+            </w:r>
+            <w:r>
+              <w:t>(P2</w:t>
             </w:r>
             <w:r>
               <w:t>)</w:t>
@@ -4086,7 +5213,13 @@
           </w:tcPr>
           <w:p>
             <w:r>
-              <w:t>20(P2</w:t>
+              <w:t>2</w:t>
+            </w:r>
+            <w:r>
+              <w:t>1</w:t>
+            </w:r>
+            <w:r>
+              <w:t>(P2</w:t>
             </w:r>
             <w:r>
               <w:t>)</w:t>
@@ -4221,8 +5354,13 @@
           </w:tcPr>
           <w:p>
             <w:r>
-              <w:lastRenderedPageBreak/>
-              <w:t>21(P2)</w:t>
+              <w:t>2</w:t>
+            </w:r>
+            <w:r>
+              <w:t>2</w:t>
+            </w:r>
+            <w:r>
+              <w:t>(P2)</w:t>
             </w:r>
           </w:p>
         </w:tc>
@@ -4332,7 +5470,13 @@
           </w:tcPr>
           <w:p>
             <w:r>
-              <w:t>22(P2)</w:t>
+              <w:t>2</w:t>
+            </w:r>
+            <w:r>
+              <w:t>3</w:t>
+            </w:r>
+            <w:r>
+              <w:t>(P2)</w:t>
             </w:r>
           </w:p>
         </w:tc>
@@ -4420,7 +5564,10 @@
           </w:tcPr>
           <w:p>
             <w:r>
-              <w:t>23</w:t>
+              <w:t>2</w:t>
+            </w:r>
+            <w:r>
+              <w:t>4</w:t>
             </w:r>
             <w:r>
               <w:t>(P2)</w:t>
@@ -4547,7 +5694,10 @@
           </w:tcPr>
           <w:p>
             <w:r>
-              <w:t>24</w:t>
+              <w:t>2</w:t>
+            </w:r>
+            <w:r>
+              <w:t>5</w:t>
             </w:r>
             <w:r>
               <w:t>(P4)</w:t>
@@ -4623,7 +5773,10 @@
           </w:tcPr>
           <w:p>
             <w:r>
-              <w:t>25</w:t>
+              <w:t>2</w:t>
+            </w:r>
+            <w:r>
+              <w:t>6</w:t>
             </w:r>
             <w:r>
               <w:t>(</w:t>
@@ -4699,6 +5852,7 @@
                 <w:rFonts w:ascii="Calibri" w:hAnsi="Calibri" w:cs="Calibri"/>
                 <w:color w:val="000000"/>
               </w:rPr>
+              <w:lastRenderedPageBreak/>
               <w:t>Minimal coverage</w:t>
             </w:r>
           </w:p>
@@ -4747,7 +5901,11 @@
           </w:tcPr>
           <w:p>
             <w:r>
-              <w:t>26</w:t>
+              <w:lastRenderedPageBreak/>
+              <w:t>2</w:t>
+            </w:r>
+            <w:r>
+              <w:t>7</w:t>
             </w:r>
             <w:r>
               <w:t>(</w:t>
@@ -4890,7 +6048,10 @@
           </w:tcPr>
           <w:p>
             <w:r>
-              <w:t>27</w:t>
+              <w:t>2</w:t>
+            </w:r>
+            <w:r>
+              <w:t>8</w:t>
             </w:r>
             <w:r>
               <w:t>(</w:t>
@@ -5029,7 +6190,13 @@
           </w:tcPr>
           <w:p>
             <w:r>
-              <w:t>28(P1)</w:t>
+              <w:t>2</w:t>
+            </w:r>
+            <w:r>
+              <w:t>9</w:t>
+            </w:r>
+            <w:r>
+              <w:t>(P1)</w:t>
             </w:r>
           </w:p>
         </w:tc>
@@ -5202,7 +6369,6 @@
                 <w:rFonts w:ascii="Calibri" w:hAnsi="Calibri" w:cs="Calibri"/>
                 <w:color w:val="000000"/>
               </w:rPr>
-              <w:lastRenderedPageBreak/>
               <w:t>10</w:t>
             </w:r>
           </w:p>
@@ -5215,8 +6381,10 @@
           </w:tcPr>
           <w:p>
             <w:r>
-              <w:lastRenderedPageBreak/>
-              <w:t>29(P1)</w:t>
+              <w:t>30</w:t>
+            </w:r>
+            <w:r>
+              <w:t>(P1)</w:t>
             </w:r>
           </w:p>
         </w:tc>
@@ -5333,7 +6501,13 @@
           </w:tcPr>
           <w:p>
             <w:r>
-              <w:t>30(P1)</w:t>
+              <w:t>3</w:t>
+            </w:r>
+            <w:r>
+              <w:t>1</w:t>
+            </w:r>
+            <w:r>
+              <w:t>(P1)</w:t>
             </w:r>
           </w:p>
         </w:tc>
@@ -5421,7 +6595,13 @@
           </w:tcPr>
           <w:p>
             <w:r>
-              <w:t>31(P1)</w:t>
+              <w:t>3</w:t>
+            </w:r>
+            <w:r>
+              <w:t>2</w:t>
+            </w:r>
+            <w:r>
+              <w:t>(P1)</w:t>
             </w:r>
           </w:p>
         </w:tc>
@@ -5532,7 +6712,14 @@
           </w:tcPr>
           <w:p>
             <w:r>
-              <w:t>32(P1)</w:t>
+              <w:lastRenderedPageBreak/>
+              <w:t>3</w:t>
+            </w:r>
+            <w:r>
+              <w:t>3</w:t>
+            </w:r>
+            <w:r>
+              <w:t>(P1)</w:t>
             </w:r>
           </w:p>
         </w:tc>
@@ -5672,7 +6859,13 @@
           </w:tcPr>
           <w:p>
             <w:r>
-              <w:t>33(P1)</w:t>
+              <w:t>3</w:t>
+            </w:r>
+            <w:r>
+              <w:t>4</w:t>
+            </w:r>
+            <w:r>
+              <w:t>(P1)</w:t>
             </w:r>
           </w:p>
         </w:tc>
@@ -5842,7 +7035,13 @@
           </w:tcPr>
           <w:p>
             <w:r>
-              <w:t>34(P1)</w:t>
+              <w:t>3</w:t>
+            </w:r>
+            <w:r>
+              <w:t>5</w:t>
+            </w:r>
+            <w:r>
+              <w:t>(P1)</w:t>
             </w:r>
           </w:p>
         </w:tc>
@@ -5999,8 +7198,13 @@
           </w:tcPr>
           <w:p>
             <w:r>
-              <w:lastRenderedPageBreak/>
-              <w:t>36(P1)</w:t>
+              <w:t>3</w:t>
+            </w:r>
+            <w:r>
+              <w:t>6</w:t>
+            </w:r>
+            <w:r>
+              <w:t>(P1)</w:t>
             </w:r>
           </w:p>
         </w:tc>
@@ -6273,6 +7477,7 @@
           </w:tcPr>
           <w:p>
             <w:r>
+              <w:lastRenderedPageBreak/>
               <w:t>38(P1)</w:t>
             </w:r>
           </w:p>
@@ -6691,7 +7896,6 @@
                 <w:rFonts w:ascii="Calibri" w:hAnsi="Calibri" w:cs="Calibri"/>
                 <w:color w:val="000000"/>
               </w:rPr>
-              <w:lastRenderedPageBreak/>
               <w:t>E.g. of Using of having clause</w:t>
             </w:r>
           </w:p>
@@ -6740,7 +7944,6 @@
           </w:tcPr>
           <w:p>
             <w:r>
-              <w:lastRenderedPageBreak/>
               <w:t>41(P1)</w:t>
             </w:r>
           </w:p>
@@ -7007,6 +8210,7 @@
           </w:tcPr>
           <w:p>
             <w:r>
+              <w:lastRenderedPageBreak/>
               <w:t>43(P1)</w:t>
             </w:r>
           </w:p>
@@ -7545,7 +8749,6 @@
           </w:tcPr>
           <w:p>
             <w:r>
-              <w:lastRenderedPageBreak/>
               <w:t>47(P1)</w:t>
             </w:r>
           </w:p>
@@ -8250,8 +9453,8 @@
 </file>
 
 <file path=word/numbering.xml><?xml version="1.0" encoding="utf-8"?>
-<w:numbering xmlns:ve="http://schemas.openxmlformats.org/markup-compatibility/2006" xmlns:o="urn:schemas-microsoft-com:office:office" xmlns:r="http://schemas.openxmlformats.org/officeDocument/2006/relationships" xmlns:m="http://schemas.openxmlformats.org/officeDocument/2006/math" xmlns:v="urn:schemas-microsoft-com:vml" xmlns:wp="http://schemas.openxmlformats.org/drawingml/2006/wordprocessingDrawing" xmlns:w10="urn:schemas-microsoft-com:office:word" xmlns:w="http://schemas.openxmlformats.org/wordprocessingml/2006/main" xmlns:wne="http://schemas.microsoft.com/office/word/2006/wordml">
-  <w:abstractNum w:abstractNumId="0">
+<w:numbering xmlns:wpc="http://schemas.microsoft.com/office/word/2010/wordprocessingCanvas" xmlns:cx="http://schemas.microsoft.com/office/drawing/2014/chartex" xmlns:mc="http://schemas.openxmlformats.org/markup-compatibility/2006" xmlns:o="urn:schemas-microsoft-com:office:office" xmlns:r="http://schemas.openxmlformats.org/officeDocument/2006/relationships" xmlns:m="http://schemas.openxmlformats.org/officeDocument/2006/math" xmlns:v="urn:schemas-microsoft-com:vml" xmlns:wp14="http://schemas.microsoft.com/office/word/2010/wordprocessingDrawing" xmlns:wp="http://schemas.openxmlformats.org/drawingml/2006/wordprocessingDrawing" xmlns:w10="urn:schemas-microsoft-com:office:word" xmlns:w="http://schemas.openxmlformats.org/wordprocessingml/2006/main" xmlns:w14="http://schemas.microsoft.com/office/word/2010/wordml" xmlns:w15="http://schemas.microsoft.com/office/word/2012/wordml" xmlns:w16se="http://schemas.microsoft.com/office/word/2015/wordml/symex" xmlns:wpg="http://schemas.microsoft.com/office/word/2010/wordprocessingGroup" xmlns:wpi="http://schemas.microsoft.com/office/word/2010/wordprocessingInk" xmlns:wne="http://schemas.microsoft.com/office/word/2006/wordml" xmlns:wps="http://schemas.microsoft.com/office/word/2010/wordprocessingShape" mc:Ignorable="w14 w15 w16se wp14">
+  <w:abstractNum w:abstractNumId="0" w15:restartNumberingAfterBreak="0">
     <w:nsid w:val="01D335F8"/>
     <w:multiLevelType w:val="hybridMultilevel"/>
     <w:tmpl w:val="725E20B2"/>
@@ -8364,7 +9567,147 @@
       </w:pPr>
     </w:lvl>
   </w:abstractNum>
-  <w:abstractNum w:abstractNumId="1">
+  <w:abstractNum w:abstractNumId="1" w15:restartNumberingAfterBreak="0">
+    <w:nsid w:val="1B1F273D"/>
+    <w:multiLevelType w:val="hybridMultilevel"/>
+    <w:tmpl w:val="054C8AB4"/>
+    <w:lvl w:ilvl="0" w:tplc="902081E8">
+      <w:start w:val="1"/>
+      <w:numFmt w:val="bullet"/>
+      <w:lvlText w:val="•"/>
+      <w:lvlJc w:val="left"/>
+      <w:pPr>
+        <w:tabs>
+          <w:tab w:val="num" w:pos="720"/>
+        </w:tabs>
+        <w:ind w:left="720" w:hanging="360"/>
+      </w:pPr>
+      <w:rPr>
+        <w:rFonts w:ascii="Arial" w:hAnsi="Arial" w:hint="default"/>
+      </w:rPr>
+    </w:lvl>
+    <w:lvl w:ilvl="1" w:tplc="15DC081E" w:tentative="1">
+      <w:start w:val="1"/>
+      <w:numFmt w:val="bullet"/>
+      <w:lvlText w:val="•"/>
+      <w:lvlJc w:val="left"/>
+      <w:pPr>
+        <w:tabs>
+          <w:tab w:val="num" w:pos="1440"/>
+        </w:tabs>
+        <w:ind w:left="1440" w:hanging="360"/>
+      </w:pPr>
+      <w:rPr>
+        <w:rFonts w:ascii="Arial" w:hAnsi="Arial" w:hint="default"/>
+      </w:rPr>
+    </w:lvl>
+    <w:lvl w:ilvl="2" w:tplc="E37ED800" w:tentative="1">
+      <w:start w:val="1"/>
+      <w:numFmt w:val="bullet"/>
+      <w:lvlText w:val="•"/>
+      <w:lvlJc w:val="left"/>
+      <w:pPr>
+        <w:tabs>
+          <w:tab w:val="num" w:pos="2160"/>
+        </w:tabs>
+        <w:ind w:left="2160" w:hanging="360"/>
+      </w:pPr>
+      <w:rPr>
+        <w:rFonts w:ascii="Arial" w:hAnsi="Arial" w:hint="default"/>
+      </w:rPr>
+    </w:lvl>
+    <w:lvl w:ilvl="3" w:tplc="1C58E3EC" w:tentative="1">
+      <w:start w:val="1"/>
+      <w:numFmt w:val="bullet"/>
+      <w:lvlText w:val="•"/>
+      <w:lvlJc w:val="left"/>
+      <w:pPr>
+        <w:tabs>
+          <w:tab w:val="num" w:pos="2880"/>
+        </w:tabs>
+        <w:ind w:left="2880" w:hanging="360"/>
+      </w:pPr>
+      <w:rPr>
+        <w:rFonts w:ascii="Arial" w:hAnsi="Arial" w:hint="default"/>
+      </w:rPr>
+    </w:lvl>
+    <w:lvl w:ilvl="4" w:tplc="57B2C156" w:tentative="1">
+      <w:start w:val="1"/>
+      <w:numFmt w:val="bullet"/>
+      <w:lvlText w:val="•"/>
+      <w:lvlJc w:val="left"/>
+      <w:pPr>
+        <w:tabs>
+          <w:tab w:val="num" w:pos="3600"/>
+        </w:tabs>
+        <w:ind w:left="3600" w:hanging="360"/>
+      </w:pPr>
+      <w:rPr>
+        <w:rFonts w:ascii="Arial" w:hAnsi="Arial" w:hint="default"/>
+      </w:rPr>
+    </w:lvl>
+    <w:lvl w:ilvl="5" w:tplc="B3102350" w:tentative="1">
+      <w:start w:val="1"/>
+      <w:numFmt w:val="bullet"/>
+      <w:lvlText w:val="•"/>
+      <w:lvlJc w:val="left"/>
+      <w:pPr>
+        <w:tabs>
+          <w:tab w:val="num" w:pos="4320"/>
+        </w:tabs>
+        <w:ind w:left="4320" w:hanging="360"/>
+      </w:pPr>
+      <w:rPr>
+        <w:rFonts w:ascii="Arial" w:hAnsi="Arial" w:hint="default"/>
+      </w:rPr>
+    </w:lvl>
+    <w:lvl w:ilvl="6" w:tplc="15246F0A" w:tentative="1">
+      <w:start w:val="1"/>
+      <w:numFmt w:val="bullet"/>
+      <w:lvlText w:val="•"/>
+      <w:lvlJc w:val="left"/>
+      <w:pPr>
+        <w:tabs>
+          <w:tab w:val="num" w:pos="5040"/>
+        </w:tabs>
+        <w:ind w:left="5040" w:hanging="360"/>
+      </w:pPr>
+      <w:rPr>
+        <w:rFonts w:ascii="Arial" w:hAnsi="Arial" w:hint="default"/>
+      </w:rPr>
+    </w:lvl>
+    <w:lvl w:ilvl="7" w:tplc="6074BE0C" w:tentative="1">
+      <w:start w:val="1"/>
+      <w:numFmt w:val="bullet"/>
+      <w:lvlText w:val="•"/>
+      <w:lvlJc w:val="left"/>
+      <w:pPr>
+        <w:tabs>
+          <w:tab w:val="num" w:pos="5760"/>
+        </w:tabs>
+        <w:ind w:left="5760" w:hanging="360"/>
+      </w:pPr>
+      <w:rPr>
+        <w:rFonts w:ascii="Arial" w:hAnsi="Arial" w:hint="default"/>
+      </w:rPr>
+    </w:lvl>
+    <w:lvl w:ilvl="8" w:tplc="8A44E2EA" w:tentative="1">
+      <w:start w:val="1"/>
+      <w:numFmt w:val="bullet"/>
+      <w:lvlText w:val="•"/>
+      <w:lvlJc w:val="left"/>
+      <w:pPr>
+        <w:tabs>
+          <w:tab w:val="num" w:pos="6480"/>
+        </w:tabs>
+        <w:ind w:left="6480" w:hanging="360"/>
+      </w:pPr>
+      <w:rPr>
+        <w:rFonts w:ascii="Arial" w:hAnsi="Arial" w:hint="default"/>
+      </w:rPr>
+    </w:lvl>
+  </w:abstractNum>
+  <w:abstractNum w:abstractNumId="2" w15:restartNumberingAfterBreak="0">
     <w:nsid w:val="2C980B35"/>
     <w:multiLevelType w:val="hybridMultilevel"/>
     <w:tmpl w:val="3CB2F442"/>
@@ -8504,7 +9847,7 @@
       </w:rPr>
     </w:lvl>
   </w:abstractNum>
-  <w:abstractNum w:abstractNumId="2">
+  <w:abstractNum w:abstractNumId="3" w15:restartNumberingAfterBreak="0">
     <w:nsid w:val="33266A2C"/>
     <w:multiLevelType w:val="hybridMultilevel"/>
     <w:tmpl w:val="265E563E"/>
@@ -8644,7 +9987,7 @@
       </w:rPr>
     </w:lvl>
   </w:abstractNum>
-  <w:abstractNum w:abstractNumId="3">
+  <w:abstractNum w:abstractNumId="4" w15:restartNumberingAfterBreak="0">
     <w:nsid w:val="50B20616"/>
     <w:multiLevelType w:val="hybridMultilevel"/>
     <w:tmpl w:val="57AA9B30"/>
@@ -8784,7 +10127,7 @@
       </w:rPr>
     </w:lvl>
   </w:abstractNum>
-  <w:abstractNum w:abstractNumId="4">
+  <w:abstractNum w:abstractNumId="5" w15:restartNumberingAfterBreak="0">
     <w:nsid w:val="66E40975"/>
     <w:multiLevelType w:val="hybridMultilevel"/>
     <w:tmpl w:val="169248CE"/>
@@ -8924,7 +10267,7 @@
       </w:rPr>
     </w:lvl>
   </w:abstractNum>
-  <w:abstractNum w:abstractNumId="5">
+  <w:abstractNum w:abstractNumId="6" w15:restartNumberingAfterBreak="0">
     <w:nsid w:val="79F04229"/>
     <w:multiLevelType w:val="hybridMultilevel"/>
     <w:tmpl w:val="CAD02320"/>
@@ -9064,7 +10407,7 @@
       </w:rPr>
     </w:lvl>
   </w:abstractNum>
-  <w:abstractNum w:abstractNumId="6">
+  <w:abstractNum w:abstractNumId="7" w15:restartNumberingAfterBreak="0">
     <w:nsid w:val="7C2D14A6"/>
     <w:multiLevelType w:val="hybridMultilevel"/>
     <w:tmpl w:val="D3062916"/>
@@ -9204,7 +10547,7 @@
       </w:rPr>
     </w:lvl>
   </w:abstractNum>
-  <w:abstractNum w:abstractNumId="7">
+  <w:abstractNum w:abstractNumId="8" w15:restartNumberingAfterBreak="0">
     <w:nsid w:val="7DB71938"/>
     <w:multiLevelType w:val="hybridMultilevel"/>
     <w:tmpl w:val="8438D398"/>
@@ -9294,34 +10637,37 @@
     </w:lvl>
   </w:abstractNum>
   <w:num w:numId="1">
+    <w:abstractNumId w:val="3"/>
+  </w:num>
+  <w:num w:numId="2">
+    <w:abstractNumId w:val="7"/>
+  </w:num>
+  <w:num w:numId="3">
+    <w:abstractNumId w:val="6"/>
+  </w:num>
+  <w:num w:numId="4">
+    <w:abstractNumId w:val="4"/>
+  </w:num>
+  <w:num w:numId="5">
     <w:abstractNumId w:val="2"/>
   </w:num>
-  <w:num w:numId="2">
-    <w:abstractNumId w:val="6"/>
-  </w:num>
-  <w:num w:numId="3">
-    <w:abstractNumId w:val="5"/>
-  </w:num>
-  <w:num w:numId="4">
-    <w:abstractNumId w:val="3"/>
-  </w:num>
-  <w:num w:numId="5">
-    <w:abstractNumId w:val="1"/>
-  </w:num>
   <w:num w:numId="6">
-    <w:abstractNumId w:val="7"/>
+    <w:abstractNumId w:val="8"/>
   </w:num>
   <w:num w:numId="7">
     <w:abstractNumId w:val="0"/>
   </w:num>
   <w:num w:numId="8">
-    <w:abstractNumId w:val="4"/>
+    <w:abstractNumId w:val="5"/>
+  </w:num>
+  <w:num w:numId="9">
+    <w:abstractNumId w:val="1"/>
   </w:num>
 </w:numbering>
 </file>
 
 <file path=word/styles.xml><?xml version="1.0" encoding="utf-8"?>
-<w:styles xmlns:r="http://schemas.openxmlformats.org/officeDocument/2006/relationships" xmlns:w="http://schemas.openxmlformats.org/wordprocessingml/2006/main">
+<w:styles xmlns:mc="http://schemas.openxmlformats.org/markup-compatibility/2006" xmlns:r="http://schemas.openxmlformats.org/officeDocument/2006/relationships" xmlns:w="http://schemas.openxmlformats.org/wordprocessingml/2006/main" xmlns:w14="http://schemas.microsoft.com/office/word/2010/wordml" xmlns:w15="http://schemas.microsoft.com/office/word/2012/wordml" xmlns:w16se="http://schemas.microsoft.com/office/word/2015/wordml/symex" mc:Ignorable="w14 w15 w16se">
   <w:docDefaults>
     <w:rPrDefault>
       <w:rPr>
@@ -9337,144 +10683,378 @@
       </w:pPr>
     </w:pPrDefault>
   </w:docDefaults>
-  <w:latentStyles w:defLockedState="0" w:defUIPriority="99" w:defSemiHidden="1" w:defUnhideWhenUsed="1" w:defQFormat="0" w:count="267">
-    <w:lsdException w:name="Normal" w:semiHidden="0" w:uiPriority="0" w:unhideWhenUsed="0" w:qFormat="1"/>
-    <w:lsdException w:name="heading 1" w:semiHidden="0" w:uiPriority="9" w:unhideWhenUsed="0" w:qFormat="1"/>
-    <w:lsdException w:name="heading 2" w:uiPriority="9" w:qFormat="1"/>
-    <w:lsdException w:name="heading 3" w:uiPriority="9" w:qFormat="1"/>
-    <w:lsdException w:name="heading 4" w:uiPriority="9" w:qFormat="1"/>
-    <w:lsdException w:name="heading 5" w:uiPriority="9" w:qFormat="1"/>
-    <w:lsdException w:name="heading 6" w:uiPriority="9" w:qFormat="1"/>
-    <w:lsdException w:name="heading 7" w:uiPriority="9" w:qFormat="1"/>
-    <w:lsdException w:name="heading 8" w:uiPriority="9" w:qFormat="1"/>
-    <w:lsdException w:name="heading 9" w:uiPriority="9" w:qFormat="1"/>
-    <w:lsdException w:name="toc 1" w:uiPriority="39"/>
-    <w:lsdException w:name="toc 2" w:uiPriority="39"/>
-    <w:lsdException w:name="toc 3" w:uiPriority="39"/>
-    <w:lsdException w:name="toc 4" w:uiPriority="39"/>
-    <w:lsdException w:name="toc 5" w:uiPriority="39"/>
-    <w:lsdException w:name="toc 6" w:uiPriority="39"/>
-    <w:lsdException w:name="toc 7" w:uiPriority="39"/>
-    <w:lsdException w:name="toc 8" w:uiPriority="39"/>
-    <w:lsdException w:name="toc 9" w:uiPriority="39"/>
-    <w:lsdException w:name="caption" w:uiPriority="35" w:qFormat="1"/>
-    <w:lsdException w:name="Title" w:semiHidden="0" w:uiPriority="10" w:unhideWhenUsed="0" w:qFormat="1"/>
-    <w:lsdException w:name="Default Paragraph Font" w:uiPriority="1"/>
-    <w:lsdException w:name="Subtitle" w:semiHidden="0" w:uiPriority="11" w:unhideWhenUsed="0" w:qFormat="1"/>
-    <w:lsdException w:name="Strong" w:semiHidden="0" w:uiPriority="22" w:unhideWhenUsed="0" w:qFormat="1"/>
-    <w:lsdException w:name="Emphasis" w:semiHidden="0" w:uiPriority="20" w:unhideWhenUsed="0" w:qFormat="1"/>
-    <w:lsdException w:name="Table Grid" w:semiHidden="0" w:uiPriority="59" w:unhideWhenUsed="0"/>
-    <w:lsdException w:name="Placeholder Text" w:unhideWhenUsed="0"/>
-    <w:lsdException w:name="No Spacing" w:semiHidden="0" w:uiPriority="1" w:unhideWhenUsed="0" w:qFormat="1"/>
-    <w:lsdException w:name="Light Shading" w:semiHidden="0" w:uiPriority="60" w:unhideWhenUsed="0"/>
-    <w:lsdException w:name="Light List" w:semiHidden="0" w:uiPriority="61" w:unhideWhenUsed="0"/>
-    <w:lsdException w:name="Light Grid" w:semiHidden="0" w:uiPriority="62" w:unhideWhenUsed="0"/>
-    <w:lsdException w:name="Medium Shading 1" w:semiHidden="0" w:uiPriority="63" w:unhideWhenUsed="0"/>
-    <w:lsdException w:name="Medium Shading 2" w:semiHidden="0" w:uiPriority="64" w:unhideWhenUsed="0"/>
-    <w:lsdException w:name="Medium List 1" w:semiHidden="0" w:uiPriority="65" w:unhideWhenUsed="0"/>
-    <w:lsdException w:name="Medium List 2" w:semiHidden="0" w:uiPriority="66" w:unhideWhenUsed="0"/>
-    <w:lsdException w:name="Medium Grid 1" w:semiHidden="0" w:uiPriority="67" w:unhideWhenUsed="0"/>
-    <w:lsdException w:name="Medium Grid 2" w:semiHidden="0" w:uiPriority="68" w:unhideWhenUsed="0"/>
-    <w:lsdException w:name="Medium Grid 3" w:semiHidden="0" w:uiPriority="69" w:unhideWhenUsed="0"/>
-    <w:lsdException w:name="Dark List" w:semiHidden="0" w:uiPriority="70" w:unhideWhenUsed="0"/>
-    <w:lsdException w:name="Colorful Shading" w:semiHidden="0" w:uiPriority="71" w:unhideWhenUsed="0"/>
-    <w:lsdException w:name="Colorful List" w:semiHidden="0" w:uiPriority="72" w:unhideWhenUsed="0"/>
-    <w:lsdException w:name="Colorful Grid" w:semiHidden="0" w:uiPriority="73" w:unhideWhenUsed="0"/>
-    <w:lsdException w:name="Light Shading Accent 1" w:semiHidden="0" w:uiPriority="60" w:unhideWhenUsed="0"/>
-    <w:lsdException w:name="Light List Accent 1" w:semiHidden="0" w:uiPriority="61" w:unhideWhenUsed="0"/>
-    <w:lsdException w:name="Light Grid Accent 1" w:semiHidden="0" w:uiPriority="62" w:unhideWhenUsed="0"/>
-    <w:lsdException w:name="Medium Shading 1 Accent 1" w:semiHidden="0" w:uiPriority="63" w:unhideWhenUsed="0"/>
-    <w:lsdException w:name="Medium Shading 2 Accent 1" w:semiHidden="0" w:uiPriority="64" w:unhideWhenUsed="0"/>
-    <w:lsdException w:name="Medium List 1 Accent 1" w:semiHidden="0" w:uiPriority="65" w:unhideWhenUsed="0"/>
-    <w:lsdException w:name="Revision" w:unhideWhenUsed="0"/>
-    <w:lsdException w:name="List Paragraph" w:semiHidden="0" w:uiPriority="34" w:unhideWhenUsed="0" w:qFormat="1"/>
-    <w:lsdException w:name="Quote" w:semiHidden="0" w:uiPriority="29" w:unhideWhenUsed="0" w:qFormat="1"/>
-    <w:lsdException w:name="Intense Quote" w:semiHidden="0" w:uiPriority="30" w:unhideWhenUsed="0" w:qFormat="1"/>
-    <w:lsdException w:name="Medium List 2 Accent 1" w:semiHidden="0" w:uiPriority="66" w:unhideWhenUsed="0"/>
-    <w:lsdException w:name="Medium Grid 1 Accent 1" w:semiHidden="0" w:uiPriority="67" w:unhideWhenUsed="0"/>
-    <w:lsdException w:name="Medium Grid 2 Accent 1" w:semiHidden="0" w:uiPriority="68" w:unhideWhenUsed="0"/>
-    <w:lsdException w:name="Medium Grid 3 Accent 1" w:semiHidden="0" w:uiPriority="69" w:unhideWhenUsed="0"/>
-    <w:lsdException w:name="Dark List Accent 1" w:semiHidden="0" w:uiPriority="70" w:unhideWhenUsed="0"/>
-    <w:lsdException w:name="Colorful Shading Accent 1" w:semiHidden="0" w:uiPriority="71" w:unhideWhenUsed="0"/>
-    <w:lsdException w:name="Colorful List Accent 1" w:semiHidden="0" w:uiPriority="72" w:unhideWhenUsed="0"/>
-    <w:lsdException w:name="Colorful Grid Accent 1" w:semiHidden="0" w:uiPriority="73" w:unhideWhenUsed="0"/>
-    <w:lsdException w:name="Light Shading Accent 2" w:semiHidden="0" w:uiPriority="60" w:unhideWhenUsed="0"/>
-    <w:lsdException w:name="Light List Accent 2" w:semiHidden="0" w:uiPriority="61" w:unhideWhenUsed="0"/>
-    <w:lsdException w:name="Light Grid Accent 2" w:semiHidden="0" w:uiPriority="62" w:unhideWhenUsed="0"/>
-    <w:lsdException w:name="Medium Shading 1 Accent 2" w:semiHidden="0" w:uiPriority="63" w:unhideWhenUsed="0"/>
-    <w:lsdException w:name="Medium Shading 2 Accent 2" w:semiHidden="0" w:uiPriority="64" w:unhideWhenUsed="0"/>
-    <w:lsdException w:name="Medium List 1 Accent 2" w:semiHidden="0" w:uiPriority="65" w:unhideWhenUsed="0"/>
-    <w:lsdException w:name="Medium List 2 Accent 2" w:semiHidden="0" w:uiPriority="66" w:unhideWhenUsed="0"/>
-    <w:lsdException w:name="Medium Grid 1 Accent 2" w:semiHidden="0" w:uiPriority="67" w:unhideWhenUsed="0"/>
-    <w:lsdException w:name="Medium Grid 2 Accent 2" w:semiHidden="0" w:uiPriority="68" w:unhideWhenUsed="0"/>
-    <w:lsdException w:name="Medium Grid 3 Accent 2" w:semiHidden="0" w:uiPriority="69" w:unhideWhenUsed="0"/>
-    <w:lsdException w:name="Dark List Accent 2" w:semiHidden="0" w:uiPriority="70" w:unhideWhenUsed="0"/>
-    <w:lsdException w:name="Colorful Shading Accent 2" w:semiHidden="0" w:uiPriority="71" w:unhideWhenUsed="0"/>
-    <w:lsdException w:name="Colorful List Accent 2" w:semiHidden="0" w:uiPriority="72" w:unhideWhenUsed="0"/>
-    <w:lsdException w:name="Colorful Grid Accent 2" w:semiHidden="0" w:uiPriority="73" w:unhideWhenUsed="0"/>
-    <w:lsdException w:name="Light Shading Accent 3" w:semiHidden="0" w:uiPriority="60" w:unhideWhenUsed="0"/>
-    <w:lsdException w:name="Light List Accent 3" w:semiHidden="0" w:uiPriority="61" w:unhideWhenUsed="0"/>
-    <w:lsdException w:name="Light Grid Accent 3" w:semiHidden="0" w:uiPriority="62" w:unhideWhenUsed="0"/>
-    <w:lsdException w:name="Medium Shading 1 Accent 3" w:semiHidden="0" w:uiPriority="63" w:unhideWhenUsed="0"/>
-    <w:lsdException w:name="Medium Shading 2 Accent 3" w:semiHidden="0" w:uiPriority="64" w:unhideWhenUsed="0"/>
-    <w:lsdException w:name="Medium List 1 Accent 3" w:semiHidden="0" w:uiPriority="65" w:unhideWhenUsed="0"/>
-    <w:lsdException w:name="Medium List 2 Accent 3" w:semiHidden="0" w:uiPriority="66" w:unhideWhenUsed="0"/>
-    <w:lsdException w:name="Medium Grid 1 Accent 3" w:semiHidden="0" w:uiPriority="67" w:unhideWhenUsed="0"/>
-    <w:lsdException w:name="Medium Grid 2 Accent 3" w:semiHidden="0" w:uiPriority="68" w:unhideWhenUsed="0"/>
-    <w:lsdException w:name="Medium Grid 3 Accent 3" w:semiHidden="0" w:uiPriority="69" w:unhideWhenUsed="0"/>
-    <w:lsdException w:name="Dark List Accent 3" w:semiHidden="0" w:uiPriority="70" w:unhideWhenUsed="0"/>
-    <w:lsdException w:name="Colorful Shading Accent 3" w:semiHidden="0" w:uiPriority="71" w:unhideWhenUsed="0"/>
-    <w:lsdException w:name="Colorful List Accent 3" w:semiHidden="0" w:uiPriority="72" w:unhideWhenUsed="0"/>
-    <w:lsdException w:name="Colorful Grid Accent 3" w:semiHidden="0" w:uiPriority="73" w:unhideWhenUsed="0"/>
-    <w:lsdException w:name="Light Shading Accent 4" w:semiHidden="0" w:uiPriority="60" w:unhideWhenUsed="0"/>
-    <w:lsdException w:name="Light List Accent 4" w:semiHidden="0" w:uiPriority="61" w:unhideWhenUsed="0"/>
-    <w:lsdException w:name="Light Grid Accent 4" w:semiHidden="0" w:uiPriority="62" w:unhideWhenUsed="0"/>
-    <w:lsdException w:name="Medium Shading 1 Accent 4" w:semiHidden="0" w:uiPriority="63" w:unhideWhenUsed="0"/>
-    <w:lsdException w:name="Medium Shading 2 Accent 4" w:semiHidden="0" w:uiPriority="64" w:unhideWhenUsed="0"/>
-    <w:lsdException w:name="Medium List 1 Accent 4" w:semiHidden="0" w:uiPriority="65" w:unhideWhenUsed="0"/>
-    <w:lsdException w:name="Medium List 2 Accent 4" w:semiHidden="0" w:uiPriority="66" w:unhideWhenUsed="0"/>
-    <w:lsdException w:name="Medium Grid 1 Accent 4" w:semiHidden="0" w:uiPriority="67" w:unhideWhenUsed="0"/>
-    <w:lsdException w:name="Medium Grid 2 Accent 4" w:semiHidden="0" w:uiPriority="68" w:unhideWhenUsed="0"/>
-    <w:lsdException w:name="Medium Grid 3 Accent 4" w:semiHidden="0" w:uiPriority="69" w:unhideWhenUsed="0"/>
-    <w:lsdException w:name="Dark List Accent 4" w:semiHidden="0" w:uiPriority="70" w:unhideWhenUsed="0"/>
-    <w:lsdException w:name="Colorful Shading Accent 4" w:semiHidden="0" w:uiPriority="71" w:unhideWhenUsed="0"/>
-    <w:lsdException w:name="Colorful List Accent 4" w:semiHidden="0" w:uiPriority="72" w:unhideWhenUsed="0"/>
-    <w:lsdException w:name="Colorful Grid Accent 4" w:semiHidden="0" w:uiPriority="73" w:unhideWhenUsed="0"/>
-    <w:lsdException w:name="Light Shading Accent 5" w:semiHidden="0" w:uiPriority="60" w:unhideWhenUsed="0"/>
-    <w:lsdException w:name="Light List Accent 5" w:semiHidden="0" w:uiPriority="61" w:unhideWhenUsed="0"/>
-    <w:lsdException w:name="Light Grid Accent 5" w:semiHidden="0" w:uiPriority="62" w:unhideWhenUsed="0"/>
-    <w:lsdException w:name="Medium Shading 1 Accent 5" w:semiHidden="0" w:uiPriority="63" w:unhideWhenUsed="0"/>
-    <w:lsdException w:name="Medium Shading 2 Accent 5" w:semiHidden="0" w:uiPriority="64" w:unhideWhenUsed="0"/>
-    <w:lsdException w:name="Medium List 1 Accent 5" w:semiHidden="0" w:uiPriority="65" w:unhideWhenUsed="0"/>
-    <w:lsdException w:name="Medium List 2 Accent 5" w:semiHidden="0" w:uiPriority="66" w:unhideWhenUsed="0"/>
-    <w:lsdException w:name="Medium Grid 1 Accent 5" w:semiHidden="0" w:uiPriority="67" w:unhideWhenUsed="0"/>
-    <w:lsdException w:name="Medium Grid 2 Accent 5" w:semiHidden="0" w:uiPriority="68" w:unhideWhenUsed="0"/>
-    <w:lsdException w:name="Medium Grid 3 Accent 5" w:semiHidden="0" w:uiPriority="69" w:unhideWhenUsed="0"/>
-    <w:lsdException w:name="Dark List Accent 5" w:semiHidden="0" w:uiPriority="70" w:unhideWhenUsed="0"/>
-    <w:lsdException w:name="Colorful Shading Accent 5" w:semiHidden="0" w:uiPriority="71" w:unhideWhenUsed="0"/>
-    <w:lsdException w:name="Colorful List Accent 5" w:semiHidden="0" w:uiPriority="72" w:unhideWhenUsed="0"/>
-    <w:lsdException w:name="Colorful Grid Accent 5" w:semiHidden="0" w:uiPriority="73" w:unhideWhenUsed="0"/>
-    <w:lsdException w:name="Light Shading Accent 6" w:semiHidden="0" w:uiPriority="60" w:unhideWhenUsed="0"/>
-    <w:lsdException w:name="Light List Accent 6" w:semiHidden="0" w:uiPriority="61" w:unhideWhenUsed="0"/>
-    <w:lsdException w:name="Light Grid Accent 6" w:semiHidden="0" w:uiPriority="62" w:unhideWhenUsed="0"/>
-    <w:lsdException w:name="Medium Shading 1 Accent 6" w:semiHidden="0" w:uiPriority="63" w:unhideWhenUsed="0"/>
-    <w:lsdException w:name="Medium Shading 2 Accent 6" w:semiHidden="0" w:uiPriority="64" w:unhideWhenUsed="0"/>
-    <w:lsdException w:name="Medium List 1 Accent 6" w:semiHidden="0" w:uiPriority="65" w:unhideWhenUsed="0"/>
-    <w:lsdException w:name="Medium List 2 Accent 6" w:semiHidden="0" w:uiPriority="66" w:unhideWhenUsed="0"/>
-    <w:lsdException w:name="Medium Grid 1 Accent 6" w:semiHidden="0" w:uiPriority="67" w:unhideWhenUsed="0"/>
-    <w:lsdException w:name="Medium Grid 2 Accent 6" w:semiHidden="0" w:uiPriority="68" w:unhideWhenUsed="0"/>
-    <w:lsdException w:name="Medium Grid 3 Accent 6" w:semiHidden="0" w:uiPriority="69" w:unhideWhenUsed="0"/>
-    <w:lsdException w:name="Dark List Accent 6" w:semiHidden="0" w:uiPriority="70" w:unhideWhenUsed="0"/>
-    <w:lsdException w:name="Colorful Shading Accent 6" w:semiHidden="0" w:uiPriority="71" w:unhideWhenUsed="0"/>
-    <w:lsdException w:name="Colorful List Accent 6" w:semiHidden="0" w:uiPriority="72" w:unhideWhenUsed="0"/>
-    <w:lsdException w:name="Colorful Grid Accent 6" w:semiHidden="0" w:uiPriority="73" w:unhideWhenUsed="0"/>
-    <w:lsdException w:name="Subtle Emphasis" w:semiHidden="0" w:uiPriority="19" w:unhideWhenUsed="0" w:qFormat="1"/>
-    <w:lsdException w:name="Intense Emphasis" w:semiHidden="0" w:uiPriority="21" w:unhideWhenUsed="0" w:qFormat="1"/>
-    <w:lsdException w:name="Subtle Reference" w:semiHidden="0" w:uiPriority="31" w:unhideWhenUsed="0" w:qFormat="1"/>
-    <w:lsdException w:name="Intense Reference" w:semiHidden="0" w:uiPriority="32" w:unhideWhenUsed="0" w:qFormat="1"/>
-    <w:lsdException w:name="Book Title" w:semiHidden="0" w:uiPriority="33" w:unhideWhenUsed="0" w:qFormat="1"/>
-    <w:lsdException w:name="Bibliography" w:uiPriority="37"/>
-    <w:lsdException w:name="TOC Heading" w:uiPriority="39" w:qFormat="1"/>
+  <w:latentStyles w:defLockedState="0" w:defUIPriority="99" w:defSemiHidden="0" w:defUnhideWhenUsed="0" w:defQFormat="0" w:count="371">
+    <w:lsdException w:name="Normal" w:uiPriority="0" w:qFormat="1"/>
+    <w:lsdException w:name="heading 1" w:uiPriority="9" w:qFormat="1"/>
+    <w:lsdException w:name="heading 2" w:semiHidden="1" w:uiPriority="9" w:unhideWhenUsed="1" w:qFormat="1"/>
+    <w:lsdException w:name="heading 3" w:semiHidden="1" w:uiPriority="9" w:unhideWhenUsed="1" w:qFormat="1"/>
+    <w:lsdException w:name="heading 4" w:semiHidden="1" w:uiPriority="9" w:unhideWhenUsed="1" w:qFormat="1"/>
+    <w:lsdException w:name="heading 5" w:semiHidden="1" w:uiPriority="9" w:unhideWhenUsed="1" w:qFormat="1"/>
+    <w:lsdException w:name="heading 6" w:semiHidden="1" w:uiPriority="9" w:unhideWhenUsed="1" w:qFormat="1"/>
+    <w:lsdException w:name="heading 7" w:semiHidden="1" w:uiPriority="9" w:unhideWhenUsed="1" w:qFormat="1"/>
+    <w:lsdException w:name="heading 8" w:semiHidden="1" w:uiPriority="9" w:unhideWhenUsed="1" w:qFormat="1"/>
+    <w:lsdException w:name="heading 9" w:semiHidden="1" w:uiPriority="9" w:unhideWhenUsed="1" w:qFormat="1"/>
+    <w:lsdException w:name="index 1" w:semiHidden="1" w:unhideWhenUsed="1"/>
+    <w:lsdException w:name="index 2" w:semiHidden="1" w:unhideWhenUsed="1"/>
+    <w:lsdException w:name="index 3" w:semiHidden="1" w:unhideWhenUsed="1"/>
+    <w:lsdException w:name="index 4" w:semiHidden="1" w:unhideWhenUsed="1"/>
+    <w:lsdException w:name="index 5" w:semiHidden="1" w:unhideWhenUsed="1"/>
+    <w:lsdException w:name="index 6" w:semiHidden="1" w:unhideWhenUsed="1"/>
+    <w:lsdException w:name="index 7" w:semiHidden="1" w:unhideWhenUsed="1"/>
+    <w:lsdException w:name="index 8" w:semiHidden="1" w:unhideWhenUsed="1"/>
+    <w:lsdException w:name="index 9" w:semiHidden="1" w:unhideWhenUsed="1"/>
+    <w:lsdException w:name="toc 1" w:semiHidden="1" w:uiPriority="39" w:unhideWhenUsed="1"/>
+    <w:lsdException w:name="toc 2" w:semiHidden="1" w:uiPriority="39" w:unhideWhenUsed="1"/>
+    <w:lsdException w:name="toc 3" w:semiHidden="1" w:uiPriority="39" w:unhideWhenUsed="1"/>
+    <w:lsdException w:name="toc 4" w:semiHidden="1" w:uiPriority="39" w:unhideWhenUsed="1"/>
+    <w:lsdException w:name="toc 5" w:semiHidden="1" w:uiPriority="39" w:unhideWhenUsed="1"/>
+    <w:lsdException w:name="toc 6" w:semiHidden="1" w:uiPriority="39" w:unhideWhenUsed="1"/>
+    <w:lsdException w:name="toc 7" w:semiHidden="1" w:uiPriority="39" w:unhideWhenUsed="1"/>
+    <w:lsdException w:name="toc 8" w:semiHidden="1" w:uiPriority="39" w:unhideWhenUsed="1"/>
+    <w:lsdException w:name="toc 9" w:semiHidden="1" w:uiPriority="39" w:unhideWhenUsed="1"/>
+    <w:lsdException w:name="Normal Indent" w:semiHidden="1" w:unhideWhenUsed="1"/>
+    <w:lsdException w:name="footnote text" w:semiHidden="1" w:unhideWhenUsed="1"/>
+    <w:lsdException w:name="annotation text" w:semiHidden="1" w:unhideWhenUsed="1"/>
+    <w:lsdException w:name="header" w:semiHidden="1" w:unhideWhenUsed="1"/>
+    <w:lsdException w:name="footer" w:semiHidden="1" w:unhideWhenUsed="1"/>
+    <w:lsdException w:name="index heading" w:semiHidden="1" w:unhideWhenUsed="1"/>
+    <w:lsdException w:name="caption" w:semiHidden="1" w:uiPriority="35" w:unhideWhenUsed="1" w:qFormat="1"/>
+    <w:lsdException w:name="table of figures" w:semiHidden="1" w:unhideWhenUsed="1"/>
+    <w:lsdException w:name="envelope address" w:semiHidden="1" w:unhideWhenUsed="1"/>
+    <w:lsdException w:name="envelope return" w:semiHidden="1" w:unhideWhenUsed="1"/>
+    <w:lsdException w:name="footnote reference" w:semiHidden="1" w:unhideWhenUsed="1"/>
+    <w:lsdException w:name="annotation reference" w:semiHidden="1" w:unhideWhenUsed="1"/>
+    <w:lsdException w:name="line number" w:semiHidden="1" w:unhideWhenUsed="1"/>
+    <w:lsdException w:name="page number" w:semiHidden="1" w:unhideWhenUsed="1"/>
+    <w:lsdException w:name="endnote reference" w:semiHidden="1" w:unhideWhenUsed="1"/>
+    <w:lsdException w:name="endnote text" w:semiHidden="1" w:unhideWhenUsed="1"/>
+    <w:lsdException w:name="table of authorities" w:semiHidden="1" w:unhideWhenUsed="1"/>
+    <w:lsdException w:name="macro" w:semiHidden="1" w:unhideWhenUsed="1"/>
+    <w:lsdException w:name="toa heading" w:semiHidden="1" w:unhideWhenUsed="1"/>
+    <w:lsdException w:name="List" w:semiHidden="1" w:unhideWhenUsed="1"/>
+    <w:lsdException w:name="List Bullet" w:semiHidden="1" w:unhideWhenUsed="1"/>
+    <w:lsdException w:name="List Number" w:semiHidden="1" w:unhideWhenUsed="1"/>
+    <w:lsdException w:name="List 2" w:semiHidden="1" w:unhideWhenUsed="1"/>
+    <w:lsdException w:name="List 3" w:semiHidden="1" w:unhideWhenUsed="1"/>
+    <w:lsdException w:name="List 4" w:semiHidden="1" w:unhideWhenUsed="1"/>
+    <w:lsdException w:name="List 5" w:semiHidden="1" w:unhideWhenUsed="1"/>
+    <w:lsdException w:name="List Bullet 2" w:semiHidden="1" w:unhideWhenUsed="1"/>
+    <w:lsdException w:name="List Bullet 3" w:semiHidden="1" w:unhideWhenUsed="1"/>
+    <w:lsdException w:name="List Bullet 4" w:semiHidden="1" w:unhideWhenUsed="1"/>
+    <w:lsdException w:name="List Bullet 5" w:semiHidden="1" w:unhideWhenUsed="1"/>
+    <w:lsdException w:name="List Number 2" w:semiHidden="1" w:unhideWhenUsed="1"/>
+    <w:lsdException w:name="List Number 3" w:semiHidden="1" w:unhideWhenUsed="1"/>
+    <w:lsdException w:name="List Number 4" w:semiHidden="1" w:unhideWhenUsed="1"/>
+    <w:lsdException w:name="List Number 5" w:semiHidden="1" w:unhideWhenUsed="1"/>
+    <w:lsdException w:name="Title" w:uiPriority="10" w:qFormat="1"/>
+    <w:lsdException w:name="Closing" w:semiHidden="1" w:unhideWhenUsed="1"/>
+    <w:lsdException w:name="Signature" w:semiHidden="1" w:unhideWhenUsed="1"/>
+    <w:lsdException w:name="Default Paragraph Font" w:semiHidden="1" w:uiPriority="1" w:unhideWhenUsed="1"/>
+    <w:lsdException w:name="Body Text" w:semiHidden="1" w:unhideWhenUsed="1"/>
+    <w:lsdException w:name="Body Text Indent" w:semiHidden="1" w:unhideWhenUsed="1"/>
+    <w:lsdException w:name="List Continue" w:semiHidden="1" w:unhideWhenUsed="1"/>
+    <w:lsdException w:name="List Continue 2" w:semiHidden="1" w:unhideWhenUsed="1"/>
+    <w:lsdException w:name="List Continue 3" w:semiHidden="1" w:unhideWhenUsed="1"/>
+    <w:lsdException w:name="List Continue 4" w:semiHidden="1" w:unhideWhenUsed="1"/>
+    <w:lsdException w:name="List Continue 5" w:semiHidden="1" w:unhideWhenUsed="1"/>
+    <w:lsdException w:name="Message Header" w:semiHidden="1" w:unhideWhenUsed="1"/>
+    <w:lsdException w:name="Subtitle" w:uiPriority="11" w:qFormat="1"/>
+    <w:lsdException w:name="Salutation" w:semiHidden="1" w:unhideWhenUsed="1"/>
+    <w:lsdException w:name="Date" w:semiHidden="1" w:unhideWhenUsed="1"/>
+    <w:lsdException w:name="Body Text First Indent" w:semiHidden="1" w:unhideWhenUsed="1"/>
+    <w:lsdException w:name="Body Text First Indent 2" w:semiHidden="1" w:unhideWhenUsed="1"/>
+    <w:lsdException w:name="Note Heading" w:semiHidden="1" w:unhideWhenUsed="1"/>
+    <w:lsdException w:name="Body Text 2" w:semiHidden="1" w:unhideWhenUsed="1"/>
+    <w:lsdException w:name="Body Text 3" w:semiHidden="1" w:unhideWhenUsed="1"/>
+    <w:lsdException w:name="Body Text Indent 2" w:semiHidden="1" w:unhideWhenUsed="1"/>
+    <w:lsdException w:name="Body Text Indent 3" w:semiHidden="1" w:unhideWhenUsed="1"/>
+    <w:lsdException w:name="Block Text" w:semiHidden="1" w:unhideWhenUsed="1"/>
+    <w:lsdException w:name="Hyperlink" w:semiHidden="1" w:unhideWhenUsed="1"/>
+    <w:lsdException w:name="FollowedHyperlink" w:semiHidden="1" w:unhideWhenUsed="1"/>
+    <w:lsdException w:name="Strong" w:uiPriority="22" w:qFormat="1"/>
+    <w:lsdException w:name="Emphasis" w:uiPriority="20" w:qFormat="1"/>
+    <w:lsdException w:name="Document Map" w:semiHidden="1" w:unhideWhenUsed="1"/>
+    <w:lsdException w:name="Plain Text" w:semiHidden="1" w:unhideWhenUsed="1"/>
+    <w:lsdException w:name="E-mail Signature" w:semiHidden="1" w:unhideWhenUsed="1"/>
+    <w:lsdException w:name="HTML Top of Form" w:semiHidden="1" w:unhideWhenUsed="1"/>
+    <w:lsdException w:name="HTML Bottom of Form" w:semiHidden="1" w:unhideWhenUsed="1"/>
+    <w:lsdException w:name="Normal (Web)" w:semiHidden="1" w:unhideWhenUsed="1"/>
+    <w:lsdException w:name="HTML Acronym" w:semiHidden="1" w:unhideWhenUsed="1"/>
+    <w:lsdException w:name="HTML Address" w:semiHidden="1" w:unhideWhenUsed="1"/>
+    <w:lsdException w:name="HTML Cite" w:semiHidden="1" w:unhideWhenUsed="1"/>
+    <w:lsdException w:name="HTML Code" w:semiHidden="1" w:unhideWhenUsed="1"/>
+    <w:lsdException w:name="HTML Definition" w:semiHidden="1" w:unhideWhenUsed="1"/>
+    <w:lsdException w:name="HTML Keyboard" w:semiHidden="1" w:unhideWhenUsed="1"/>
+    <w:lsdException w:name="HTML Preformatted" w:semiHidden="1" w:unhideWhenUsed="1"/>
+    <w:lsdException w:name="HTML Sample" w:semiHidden="1" w:unhideWhenUsed="1"/>
+    <w:lsdException w:name="HTML Typewriter" w:semiHidden="1" w:unhideWhenUsed="1"/>
+    <w:lsdException w:name="HTML Variable" w:semiHidden="1" w:unhideWhenUsed="1"/>
+    <w:lsdException w:name="Normal Table" w:semiHidden="1" w:unhideWhenUsed="1"/>
+    <w:lsdException w:name="annotation subject" w:semiHidden="1" w:unhideWhenUsed="1"/>
+    <w:lsdException w:name="No List" w:semiHidden="1" w:unhideWhenUsed="1"/>
+    <w:lsdException w:name="Outline List 1" w:semiHidden="1" w:unhideWhenUsed="1"/>
+    <w:lsdException w:name="Outline List 2" w:semiHidden="1" w:unhideWhenUsed="1"/>
+    <w:lsdException w:name="Outline List 3" w:semiHidden="1" w:unhideWhenUsed="1"/>
+    <w:lsdException w:name="Table Simple 1" w:semiHidden="1" w:unhideWhenUsed="1"/>
+    <w:lsdException w:name="Table Simple 2" w:semiHidden="1" w:unhideWhenUsed="1"/>
+    <w:lsdException w:name="Table Simple 3" w:semiHidden="1" w:unhideWhenUsed="1"/>
+    <w:lsdException w:name="Table Classic 1" w:semiHidden="1" w:unhideWhenUsed="1"/>
+    <w:lsdException w:name="Table Classic 2" w:semiHidden="1" w:unhideWhenUsed="1"/>
+    <w:lsdException w:name="Table Classic 3" w:semiHidden="1" w:unhideWhenUsed="1"/>
+    <w:lsdException w:name="Table Classic 4" w:semiHidden="1" w:unhideWhenUsed="1"/>
+    <w:lsdException w:name="Table Colorful 1" w:semiHidden="1" w:unhideWhenUsed="1"/>
+    <w:lsdException w:name="Table Colorful 2" w:semiHidden="1" w:unhideWhenUsed="1"/>
+    <w:lsdException w:name="Table Colorful 3" w:semiHidden="1" w:unhideWhenUsed="1"/>
+    <w:lsdException w:name="Table Columns 1" w:semiHidden="1" w:unhideWhenUsed="1"/>
+    <w:lsdException w:name="Table Columns 2" w:semiHidden="1" w:unhideWhenUsed="1"/>
+    <w:lsdException w:name="Table Columns 3" w:semiHidden="1" w:unhideWhenUsed="1"/>
+    <w:lsdException w:name="Table Columns 4" w:semiHidden="1" w:unhideWhenUsed="1"/>
+    <w:lsdException w:name="Table Columns 5" w:semiHidden="1" w:unhideWhenUsed="1"/>
+    <w:lsdException w:name="Table Grid 1" w:semiHidden="1" w:unhideWhenUsed="1"/>
+    <w:lsdException w:name="Table Grid 2" w:semiHidden="1" w:unhideWhenUsed="1"/>
+    <w:lsdException w:name="Table Grid 3" w:semiHidden="1" w:unhideWhenUsed="1"/>
+    <w:lsdException w:name="Table Grid 4" w:semiHidden="1" w:unhideWhenUsed="1"/>
+    <w:lsdException w:name="Table Grid 5" w:semiHidden="1" w:unhideWhenUsed="1"/>
+    <w:lsdException w:name="Table Grid 6" w:semiHidden="1" w:unhideWhenUsed="1"/>
+    <w:lsdException w:name="Table Grid 7" w:semiHidden="1" w:unhideWhenUsed="1"/>
+    <w:lsdException w:name="Table Grid 8" w:semiHidden="1" w:unhideWhenUsed="1"/>
+    <w:lsdException w:name="Table List 1" w:semiHidden="1" w:unhideWhenUsed="1"/>
+    <w:lsdException w:name="Table List 2" w:semiHidden="1" w:unhideWhenUsed="1"/>
+    <w:lsdException w:name="Table List 3" w:semiHidden="1" w:unhideWhenUsed="1"/>
+    <w:lsdException w:name="Table List 4" w:semiHidden="1" w:unhideWhenUsed="1"/>
+    <w:lsdException w:name="Table List 5" w:semiHidden="1" w:unhideWhenUsed="1"/>
+    <w:lsdException w:name="Table List 6" w:semiHidden="1" w:unhideWhenUsed="1"/>
+    <w:lsdException w:name="Table List 7" w:semiHidden="1" w:unhideWhenUsed="1"/>
+    <w:lsdException w:name="Table List 8" w:semiHidden="1" w:unhideWhenUsed="1"/>
+    <w:lsdException w:name="Table 3D effects 1" w:semiHidden="1" w:unhideWhenUsed="1"/>
+    <w:lsdException w:name="Table 3D effects 2" w:semiHidden="1" w:unhideWhenUsed="1"/>
+    <w:lsdException w:name="Table 3D effects 3" w:semiHidden="1" w:unhideWhenUsed="1"/>
+    <w:lsdException w:name="Table Contemporary" w:semiHidden="1" w:unhideWhenUsed="1"/>
+    <w:lsdException w:name="Table Elegant" w:semiHidden="1" w:unhideWhenUsed="1"/>
+    <w:lsdException w:name="Table Professional" w:semiHidden="1" w:unhideWhenUsed="1"/>
+    <w:lsdException w:name="Table Subtle 1" w:semiHidden="1" w:unhideWhenUsed="1"/>
+    <w:lsdException w:name="Table Subtle 2" w:semiHidden="1" w:unhideWhenUsed="1"/>
+    <w:lsdException w:name="Table Web 1" w:semiHidden="1" w:unhideWhenUsed="1"/>
+    <w:lsdException w:name="Table Web 2" w:semiHidden="1" w:unhideWhenUsed="1"/>
+    <w:lsdException w:name="Table Web 3" w:semiHidden="1" w:unhideWhenUsed="1"/>
+    <w:lsdException w:name="Balloon Text" w:semiHidden="1" w:unhideWhenUsed="1"/>
+    <w:lsdException w:name="Table Grid" w:uiPriority="59"/>
+    <w:lsdException w:name="Table Theme" w:semiHidden="1" w:unhideWhenUsed="1"/>
+    <w:lsdException w:name="Placeholder Text" w:semiHidden="1"/>
+    <w:lsdException w:name="No Spacing" w:uiPriority="1" w:qFormat="1"/>
+    <w:lsdException w:name="Light Shading" w:uiPriority="60"/>
+    <w:lsdException w:name="Light List" w:uiPriority="61"/>
+    <w:lsdException w:name="Light Grid" w:uiPriority="62"/>
+    <w:lsdException w:name="Medium Shading 1" w:uiPriority="63"/>
+    <w:lsdException w:name="Medium Shading 2" w:uiPriority="64"/>
+    <w:lsdException w:name="Medium List 1" w:uiPriority="65"/>
+    <w:lsdException w:name="Medium List 2" w:uiPriority="66"/>
+    <w:lsdException w:name="Medium Grid 1" w:uiPriority="67"/>
+    <w:lsdException w:name="Medium Grid 2" w:uiPriority="68"/>
+    <w:lsdException w:name="Medium Grid 3" w:uiPriority="69"/>
+    <w:lsdException w:name="Dark List" w:uiPriority="70"/>
+    <w:lsdException w:name="Colorful Shading" w:uiPriority="71"/>
+    <w:lsdException w:name="Colorful List" w:uiPriority="72"/>
+    <w:lsdException w:name="Colorful Grid" w:uiPriority="73"/>
+    <w:lsdException w:name="Light Shading Accent 1" w:uiPriority="60"/>
+    <w:lsdException w:name="Light List Accent 1" w:uiPriority="61"/>
+    <w:lsdException w:name="Light Grid Accent 1" w:uiPriority="62"/>
+    <w:lsdException w:name="Medium Shading 1 Accent 1" w:uiPriority="63"/>
+    <w:lsdException w:name="Medium Shading 2 Accent 1" w:uiPriority="64"/>
+    <w:lsdException w:name="Medium List 1 Accent 1" w:uiPriority="65"/>
+    <w:lsdException w:name="Revision" w:semiHidden="1"/>
+    <w:lsdException w:name="List Paragraph" w:uiPriority="34" w:qFormat="1"/>
+    <w:lsdException w:name="Quote" w:uiPriority="29" w:qFormat="1"/>
+    <w:lsdException w:name="Intense Quote" w:uiPriority="30" w:qFormat="1"/>
+    <w:lsdException w:name="Medium List 2 Accent 1" w:uiPriority="66"/>
+    <w:lsdException w:name="Medium Grid 1 Accent 1" w:uiPriority="67"/>
+    <w:lsdException w:name="Medium Grid 2 Accent 1" w:uiPriority="68"/>
+    <w:lsdException w:name="Medium Grid 3 Accent 1" w:uiPriority="69"/>
+    <w:lsdException w:name="Dark List Accent 1" w:uiPriority="70"/>
+    <w:lsdException w:name="Colorful Shading Accent 1" w:uiPriority="71"/>
+    <w:lsdException w:name="Colorful List Accent 1" w:uiPriority="72"/>
+    <w:lsdException w:name="Colorful Grid Accent 1" w:uiPriority="73"/>
+    <w:lsdException w:name="Light Shading Accent 2" w:uiPriority="60"/>
+    <w:lsdException w:name="Light List Accent 2" w:uiPriority="61"/>
+    <w:lsdException w:name="Light Grid Accent 2" w:uiPriority="62"/>
+    <w:lsdException w:name="Medium Shading 1 Accent 2" w:uiPriority="63"/>
+    <w:lsdException w:name="Medium Shading 2 Accent 2" w:uiPriority="64"/>
+    <w:lsdException w:name="Medium List 1 Accent 2" w:uiPriority="65"/>
+    <w:lsdException w:name="Medium List 2 Accent 2" w:uiPriority="66"/>
+    <w:lsdException w:name="Medium Grid 1 Accent 2" w:uiPriority="67"/>
+    <w:lsdException w:name="Medium Grid 2 Accent 2" w:uiPriority="68"/>
+    <w:lsdException w:name="Medium Grid 3 Accent 2" w:uiPriority="69"/>
+    <w:lsdException w:name="Dark List Accent 2" w:uiPriority="70"/>
+    <w:lsdException w:name="Colorful Shading Accent 2" w:uiPriority="71"/>
+    <w:lsdException w:name="Colorful List Accent 2" w:uiPriority="72"/>
+    <w:lsdException w:name="Colorful Grid Accent 2" w:uiPriority="73"/>
+    <w:lsdException w:name="Light Shading Accent 3" w:uiPriority="60"/>
+    <w:lsdException w:name="Light List Accent 3" w:uiPriority="61"/>
+    <w:lsdException w:name="Light Grid Accent 3" w:uiPriority="62"/>
+    <w:lsdException w:name="Medium Shading 1 Accent 3" w:uiPriority="63"/>
+    <w:lsdException w:name="Medium Shading 2 Accent 3" w:uiPriority="64"/>
+    <w:lsdException w:name="Medium List 1 Accent 3" w:uiPriority="65"/>
+    <w:lsdException w:name="Medium List 2 Accent 3" w:uiPriority="66"/>
+    <w:lsdException w:name="Medium Grid 1 Accent 3" w:uiPriority="67"/>
+    <w:lsdException w:name="Medium Grid 2 Accent 3" w:uiPriority="68"/>
+    <w:lsdException w:name="Medium Grid 3 Accent 3" w:uiPriority="69"/>
+    <w:lsdException w:name="Dark List Accent 3" w:uiPriority="70"/>
+    <w:lsdException w:name="Colorful Shading Accent 3" w:uiPriority="71"/>
+    <w:lsdException w:name="Colorful List Accent 3" w:uiPriority="72"/>
+    <w:lsdException w:name="Colorful Grid Accent 3" w:uiPriority="73"/>
+    <w:lsdException w:name="Light Shading Accent 4" w:uiPriority="60"/>
+    <w:lsdException w:name="Light List Accent 4" w:uiPriority="61"/>
+    <w:lsdException w:name="Light Grid Accent 4" w:uiPriority="62"/>
+    <w:lsdException w:name="Medium Shading 1 Accent 4" w:uiPriority="63"/>
+    <w:lsdException w:name="Medium Shading 2 Accent 4" w:uiPriority="64"/>
+    <w:lsdException w:name="Medium List 1 Accent 4" w:uiPriority="65"/>
+    <w:lsdException w:name="Medium List 2 Accent 4" w:uiPriority="66"/>
+    <w:lsdException w:name="Medium Grid 1 Accent 4" w:uiPriority="67"/>
+    <w:lsdException w:name="Medium Grid 2 Accent 4" w:uiPriority="68"/>
+    <w:lsdException w:name="Medium Grid 3 Accent 4" w:uiPriority="69"/>
+    <w:lsdException w:name="Dark List Accent 4" w:uiPriority="70"/>
+    <w:lsdException w:name="Colorful Shading Accent 4" w:uiPriority="71"/>
+    <w:lsdException w:name="Colorful List Accent 4" w:uiPriority="72"/>
+    <w:lsdException w:name="Colorful Grid Accent 4" w:uiPriority="73"/>
+    <w:lsdException w:name="Light Shading Accent 5" w:uiPriority="60"/>
+    <w:lsdException w:name="Light List Accent 5" w:uiPriority="61"/>
+    <w:lsdException w:name="Light Grid Accent 5" w:uiPriority="62"/>
+    <w:lsdException w:name="Medium Shading 1 Accent 5" w:uiPriority="63"/>
+    <w:lsdException w:name="Medium Shading 2 Accent 5" w:uiPriority="64"/>
+    <w:lsdException w:name="Medium List 1 Accent 5" w:uiPriority="65"/>
+    <w:lsdException w:name="Medium List 2 Accent 5" w:uiPriority="66"/>
+    <w:lsdException w:name="Medium Grid 1 Accent 5" w:uiPriority="67"/>
+    <w:lsdException w:name="Medium Grid 2 Accent 5" w:uiPriority="68"/>
+    <w:lsdException w:name="Medium Grid 3 Accent 5" w:uiPriority="69"/>
+    <w:lsdException w:name="Dark List Accent 5" w:uiPriority="70"/>
+    <w:lsdException w:name="Colorful Shading Accent 5" w:uiPriority="71"/>
+    <w:lsdException w:name="Colorful List Accent 5" w:uiPriority="72"/>
+    <w:lsdException w:name="Colorful Grid Accent 5" w:uiPriority="73"/>
+    <w:lsdException w:name="Light Shading Accent 6" w:uiPriority="60"/>
+    <w:lsdException w:name="Light List Accent 6" w:uiPriority="61"/>
+    <w:lsdException w:name="Light Grid Accent 6" w:uiPriority="62"/>
+    <w:lsdException w:name="Medium Shading 1 Accent 6" w:uiPriority="63"/>
+    <w:lsdException w:name="Medium Shading 2 Accent 6" w:uiPriority="64"/>
+    <w:lsdException w:name="Medium List 1 Accent 6" w:uiPriority="65"/>
+    <w:lsdException w:name="Medium List 2 Accent 6" w:uiPriority="66"/>
+    <w:lsdException w:name="Medium Grid 1 Accent 6" w:uiPriority="67"/>
+    <w:lsdException w:name="Medium Grid 2 Accent 6" w:uiPriority="68"/>
+    <w:lsdException w:name="Medium Grid 3 Accent 6" w:uiPriority="69"/>
+    <w:lsdException w:name="Dark List Accent 6" w:uiPriority="70"/>
+    <w:lsdException w:name="Colorful Shading Accent 6" w:uiPriority="71"/>
+    <w:lsdException w:name="Colorful List Accent 6" w:uiPriority="72"/>
+    <w:lsdException w:name="Colorful Grid Accent 6" w:uiPriority="73"/>
+    <w:lsdException w:name="Subtle Emphasis" w:uiPriority="19" w:qFormat="1"/>
+    <w:lsdException w:name="Intense Emphasis" w:uiPriority="21" w:qFormat="1"/>
+    <w:lsdException w:name="Subtle Reference" w:uiPriority="31" w:qFormat="1"/>
+    <w:lsdException w:name="Intense Reference" w:uiPriority="32" w:qFormat="1"/>
+    <w:lsdException w:name="Book Title" w:uiPriority="33" w:qFormat="1"/>
+    <w:lsdException w:name="Bibliography" w:semiHidden="1" w:uiPriority="37" w:unhideWhenUsed="1"/>
+    <w:lsdException w:name="TOC Heading" w:semiHidden="1" w:uiPriority="39" w:unhideWhenUsed="1" w:qFormat="1"/>
+    <w:lsdException w:name="Plain Table 1" w:uiPriority="41"/>
+    <w:lsdException w:name="Plain Table 2" w:uiPriority="42"/>
+    <w:lsdException w:name="Plain Table 3" w:uiPriority="43"/>
+    <w:lsdException w:name="Plain Table 4" w:uiPriority="44"/>
+    <w:lsdException w:name="Plain Table 5" w:uiPriority="45"/>
+    <w:lsdException w:name="Grid Table Light" w:uiPriority="40"/>
+    <w:lsdException w:name="Grid Table 1 Light" w:uiPriority="46"/>
+    <w:lsdException w:name="Grid Table 2" w:uiPriority="47"/>
+    <w:lsdException w:name="Grid Table 3" w:uiPriority="48"/>
+    <w:lsdException w:name="Grid Table 4" w:uiPriority="49"/>
+    <w:lsdException w:name="Grid Table 5 Dark" w:uiPriority="50"/>
+    <w:lsdException w:name="Grid Table 6 Colorful" w:uiPriority="51"/>
+    <w:lsdException w:name="Grid Table 7 Colorful" w:uiPriority="52"/>
+    <w:lsdException w:name="Grid Table 1 Light Accent 1" w:uiPriority="46"/>
+    <w:lsdException w:name="Grid Table 2 Accent 1" w:uiPriority="47"/>
+    <w:lsdException w:name="Grid Table 3 Accent 1" w:uiPriority="48"/>
+    <w:lsdException w:name="Grid Table 4 Accent 1" w:uiPriority="49"/>
+    <w:lsdException w:name="Grid Table 5 Dark Accent 1" w:uiPriority="50"/>
+    <w:lsdException w:name="Grid Table 6 Colorful Accent 1" w:uiPriority="51"/>
+    <w:lsdException w:name="Grid Table 7 Colorful Accent 1" w:uiPriority="52"/>
+    <w:lsdException w:name="Grid Table 1 Light Accent 2" w:uiPriority="46"/>
+    <w:lsdException w:name="Grid Table 2 Accent 2" w:uiPriority="47"/>
+    <w:lsdException w:name="Grid Table 3 Accent 2" w:uiPriority="48"/>
+    <w:lsdException w:name="Grid Table 4 Accent 2" w:uiPriority="49"/>
+    <w:lsdException w:name="Grid Table 5 Dark Accent 2" w:uiPriority="50"/>
+    <w:lsdException w:name="Grid Table 6 Colorful Accent 2" w:uiPriority="51"/>
+    <w:lsdException w:name="Grid Table 7 Colorful Accent 2" w:uiPriority="52"/>
+    <w:lsdException w:name="Grid Table 1 Light Accent 3" w:uiPriority="46"/>
+    <w:lsdException w:name="Grid Table 2 Accent 3" w:uiPriority="47"/>
+    <w:lsdException w:name="Grid Table 3 Accent 3" w:uiPriority="48"/>
+    <w:lsdException w:name="Grid Table 4 Accent 3" w:uiPriority="49"/>
+    <w:lsdException w:name="Grid Table 5 Dark Accent 3" w:uiPriority="50"/>
+    <w:lsdException w:name="Grid Table 6 Colorful Accent 3" w:uiPriority="51"/>
+    <w:lsdException w:name="Grid Table 7 Colorful Accent 3" w:uiPriority="52"/>
+    <w:lsdException w:name="Grid Table 1 Light Accent 4" w:uiPriority="46"/>
+    <w:lsdException w:name="Grid Table 2 Accent 4" w:uiPriority="47"/>
+    <w:lsdException w:name="Grid Table 3 Accent 4" w:uiPriority="48"/>
+    <w:lsdException w:name="Grid Table 4 Accent 4" w:uiPriority="49"/>
+    <w:lsdException w:name="Grid Table 5 Dark Accent 4" w:uiPriority="50"/>
+    <w:lsdException w:name="Grid Table 6 Colorful Accent 4" w:uiPriority="51"/>
+    <w:lsdException w:name="Grid Table 7 Colorful Accent 4" w:uiPriority="52"/>
+    <w:lsdException w:name="Grid Table 1 Light Accent 5" w:uiPriority="46"/>
+    <w:lsdException w:name="Grid Table 2 Accent 5" w:uiPriority="47"/>
+    <w:lsdException w:name="Grid Table 3 Accent 5" w:uiPriority="48"/>
+    <w:lsdException w:name="Grid Table 4 Accent 5" w:uiPriority="49"/>
+    <w:lsdException w:name="Grid Table 5 Dark Accent 5" w:uiPriority="50"/>
+    <w:lsdException w:name="Grid Table 6 Colorful Accent 5" w:uiPriority="51"/>
+    <w:lsdException w:name="Grid Table 7 Colorful Accent 5" w:uiPriority="52"/>
+    <w:lsdException w:name="Grid Table 1 Light Accent 6" w:uiPriority="46"/>
+    <w:lsdException w:name="Grid Table 2 Accent 6" w:uiPriority="47"/>
+    <w:lsdException w:name="Grid Table 3 Accent 6" w:uiPriority="48"/>
+    <w:lsdException w:name="Grid Table 4 Accent 6" w:uiPriority="49"/>
+    <w:lsdException w:name="Grid Table 5 Dark Accent 6" w:uiPriority="50"/>
+    <w:lsdException w:name="Grid Table 6 Colorful Accent 6" w:uiPriority="51"/>
+    <w:lsdException w:name="Grid Table 7 Colorful Accent 6" w:uiPriority="52"/>
+    <w:lsdException w:name="List Table 1 Light" w:uiPriority="46"/>
+    <w:lsdException w:name="List Table 2" w:uiPriority="47"/>
+    <w:lsdException w:name="List Table 3" w:uiPriority="48"/>
+    <w:lsdException w:name="List Table 4" w:uiPriority="49"/>
+    <w:lsdException w:name="List Table 5 Dark" w:uiPriority="50"/>
+    <w:lsdException w:name="List Table 6 Colorful" w:uiPriority="51"/>
+    <w:lsdException w:name="List Table 7 Colorful" w:uiPriority="52"/>
+    <w:lsdException w:name="List Table 1 Light Accent 1" w:uiPriority="46"/>
+    <w:lsdException w:name="List Table 2 Accent 1" w:uiPriority="47"/>
+    <w:lsdException w:name="List Table 3 Accent 1" w:uiPriority="48"/>
+    <w:lsdException w:name="List Table 4 Accent 1" w:uiPriority="49"/>
+    <w:lsdException w:name="List Table 5 Dark Accent 1" w:uiPriority="50"/>
+    <w:lsdException w:name="List Table 6 Colorful Accent 1" w:uiPriority="51"/>
+    <w:lsdException w:name="List Table 7 Colorful Accent 1" w:uiPriority="52"/>
+    <w:lsdException w:name="List Table 1 Light Accent 2" w:uiPriority="46"/>
+    <w:lsdException w:name="List Table 2 Accent 2" w:uiPriority="47"/>
+    <w:lsdException w:name="List Table 3 Accent 2" w:uiPriority="48"/>
+    <w:lsdException w:name="List Table 4 Accent 2" w:uiPriority="49"/>
+    <w:lsdException w:name="List Table 5 Dark Accent 2" w:uiPriority="50"/>
+    <w:lsdException w:name="List Table 6 Colorful Accent 2" w:uiPriority="51"/>
+    <w:lsdException w:name="List Table 7 Colorful Accent 2" w:uiPriority="52"/>
+    <w:lsdException w:name="List Table 1 Light Accent 3" w:uiPriority="46"/>
+    <w:lsdException w:name="List Table 2 Accent 3" w:uiPriority="47"/>
+    <w:lsdException w:name="List Table 3 Accent 3" w:uiPriority="48"/>
+    <w:lsdException w:name="List Table 4 Accent 3" w:uiPriority="49"/>
+    <w:lsdException w:name="List Table 5 Dark Accent 3" w:uiPriority="50"/>
+    <w:lsdException w:name="List Table 6 Colorful Accent 3" w:uiPriority="51"/>
+    <w:lsdException w:name="List Table 7 Colorful Accent 3" w:uiPriority="52"/>
+    <w:lsdException w:name="List Table 1 Light Accent 4" w:uiPriority="46"/>
+    <w:lsdException w:name="List Table 2 Accent 4" w:uiPriority="47"/>
+    <w:lsdException w:name="List Table 3 Accent 4" w:uiPriority="48"/>
+    <w:lsdException w:name="List Table 4 Accent 4" w:uiPriority="49"/>
+    <w:lsdException w:name="List Table 5 Dark Accent 4" w:uiPriority="50"/>
+    <w:lsdException w:name="List Table 6 Colorful Accent 4" w:uiPriority="51"/>
+    <w:lsdException w:name="List Table 7 Colorful Accent 4" w:uiPriority="52"/>
+    <w:lsdException w:name="List Table 1 Light Accent 5" w:uiPriority="46"/>
+    <w:lsdException w:name="List Table 2 Accent 5" w:uiPriority="47"/>
+    <w:lsdException w:name="List Table 3 Accent 5" w:uiPriority="48"/>
+    <w:lsdException w:name="List Table 4 Accent 5" w:uiPriority="49"/>
+    <w:lsdException w:name="List Table 5 Dark Accent 5" w:uiPriority="50"/>
+    <w:lsdException w:name="List Table 6 Colorful Accent 5" w:uiPriority="51"/>
+    <w:lsdException w:name="List Table 7 Colorful Accent 5" w:uiPriority="52"/>
+    <w:lsdException w:name="List Table 1 Light Accent 6" w:uiPriority="46"/>
+    <w:lsdException w:name="List Table 2 Accent 6" w:uiPriority="47"/>
+    <w:lsdException w:name="List Table 3 Accent 6" w:uiPriority="48"/>
+    <w:lsdException w:name="List Table 4 Accent 6" w:uiPriority="49"/>
+    <w:lsdException w:name="List Table 5 Dark Accent 6" w:uiPriority="50"/>
+    <w:lsdException w:name="List Table 6 Colorful Accent 6" w:uiPriority="51"/>
+    <w:lsdException w:name="List Table 7 Colorful Accent 6" w:uiPriority="52"/>
   </w:latentStyles>
   <w:style w:type="paragraph" w:default="1" w:styleId="Normal">
     <w:name w:val="Normal"/>
@@ -9484,7 +11064,6 @@
   <w:style w:type="character" w:default="1" w:styleId="DefaultParagraphFont">
     <w:name w:val="Default Paragraph Font"/>
     <w:uiPriority w:val="1"/>
-    <w:semiHidden/>
     <w:unhideWhenUsed/>
   </w:style>
   <w:style w:type="table" w:default="1" w:styleId="TableNormal">
@@ -9492,7 +11071,6 @@
     <w:uiPriority w:val="99"/>
     <w:semiHidden/>
     <w:unhideWhenUsed/>
-    <w:qFormat/>
     <w:tblPr>
       <w:tblInd w:w="0" w:type="dxa"/>
       <w:tblCellMar>
@@ -9518,7 +11096,6 @@
       <w:spacing w:after="0" w:line="240" w:lineRule="auto"/>
     </w:pPr>
     <w:tblPr>
-      <w:tblInd w:w="0" w:type="dxa"/>
       <w:tblBorders>
         <w:top w:val="single" w:sz="4" w:space="0" w:color="000000" w:themeColor="text1"/>
         <w:left w:val="single" w:sz="4" w:space="0" w:color="000000" w:themeColor="text1"/>
@@ -9527,12 +11104,6 @@
         <w:insideH w:val="single" w:sz="4" w:space="0" w:color="000000" w:themeColor="text1"/>
         <w:insideV w:val="single" w:sz="4" w:space="0" w:color="000000" w:themeColor="text1"/>
       </w:tblBorders>
-      <w:tblCellMar>
-        <w:top w:w="0" w:type="dxa"/>
-        <w:left w:w="108" w:type="dxa"/>
-        <w:bottom w:w="0" w:type="dxa"/>
-        <w:right w:w="108" w:type="dxa"/>
-      </w:tblCellMar>
     </w:tblPr>
   </w:style>
   <w:style w:type="paragraph" w:styleId="ListParagraph">
@@ -9556,6 +11127,23 @@
     <w:rPr>
       <w:color w:val="0000FF"/>
       <w:u w:val="single"/>
+    </w:rPr>
+  </w:style>
+  <w:style w:type="paragraph" w:styleId="NormalWeb">
+    <w:name w:val="Normal (Web)"/>
+    <w:basedOn w:val="Normal"/>
+    <w:uiPriority w:val="99"/>
+    <w:semiHidden/>
+    <w:unhideWhenUsed/>
+    <w:rsid w:val="001F1EAD"/>
+    <w:pPr>
+      <w:spacing w:before="100" w:beforeAutospacing="1" w:after="100" w:afterAutospacing="1" w:line="240" w:lineRule="auto"/>
+    </w:pPr>
+    <w:rPr>
+      <w:rFonts w:ascii="Times New Roman" w:eastAsiaTheme="minorEastAsia" w:hAnsi="Times New Roman" w:cs="Times New Roman"/>
+      <w:sz w:val="24"/>
+      <w:szCs w:val="24"/>
+      <w:lang w:val="en-IN" w:eastAsia="en-IN"/>
     </w:rPr>
   </w:style>
 </w:styles>

--- a/Video Ver1/DBT Video.docx
+++ b/Video Ver1/DBT Video.docx
@@ -3991,6 +3991,620 @@
               <w:rPr>
                 <w:rFonts w:ascii="Calibri" w:hAnsi="Calibri" w:cs="Calibri"/>
                 <w:color w:val="000000"/>
+                <w:lang w:val="en-IN"/>
+              </w:rPr>
+            </w:pPr>
+            <w:r>
+              <w:rPr>
+                <w:rFonts w:ascii="Calibri" w:hAnsi="Calibri" w:cs="Calibri"/>
+                <w:b/>
+                <w:bCs/>
+                <w:color w:val="000000"/>
+              </w:rPr>
+              <w:t>DDL</w:t>
+            </w:r>
+            <w:r>
+              <w:rPr>
+                <w:rFonts w:ascii="Calibri" w:hAnsi="Calibri" w:cs="Calibri"/>
+                <w:color w:val="000000"/>
+              </w:rPr>
+              <w:t xml:space="preserve"> (Data Definition Language) statements or commands are used to define and modify the database structure of your tables or schema.</w:t>
+            </w:r>
+          </w:p>
+          <w:p>
+            <w:pPr>
+              <w:rPr>
+                <w:rFonts w:ascii="Calibri" w:hAnsi="Calibri" w:cs="Calibri"/>
+                <w:color w:val="000000"/>
+              </w:rPr>
+            </w:pPr>
+          </w:p>
+          <w:p>
+            <w:pPr>
+              <w:rPr>
+                <w:rFonts w:ascii="Calibri" w:hAnsi="Calibri" w:cs="Calibri"/>
+                <w:color w:val="000000"/>
+                <w:lang w:val="en-IN"/>
+              </w:rPr>
+            </w:pPr>
+            <w:r>
+              <w:rPr>
+                <w:rFonts w:ascii="Calibri" w:hAnsi="Calibri" w:cs="Calibri"/>
+                <w:b/>
+                <w:bCs/>
+                <w:color w:val="000000"/>
+              </w:rPr>
+              <w:t>CREATE</w:t>
+            </w:r>
+            <w:r>
+              <w:rPr>
+                <w:rFonts w:ascii="Calibri" w:hAnsi="Calibri" w:cs="Calibri"/>
+                <w:color w:val="000000"/>
+              </w:rPr>
+              <w:t> TABLE statement is used to specify the layout of your table</w:t>
+            </w:r>
+          </w:p>
+          <w:p>
+            <w:pPr>
+              <w:rPr>
+                <w:rFonts w:ascii="Calibri" w:hAnsi="Calibri" w:cs="Calibri"/>
+                <w:color w:val="000000"/>
+              </w:rPr>
+            </w:pPr>
+          </w:p>
+          <w:p>
+            <w:pPr>
+              <w:rPr>
+                <w:rFonts w:ascii="Calibri" w:hAnsi="Calibri" w:cs="Calibri"/>
+                <w:color w:val="000000"/>
+                <w:lang w:val="en-IN"/>
+              </w:rPr>
+            </w:pPr>
+            <w:r>
+              <w:rPr>
+                <w:rFonts w:ascii="Calibri" w:hAnsi="Calibri" w:cs="Calibri"/>
+                <w:color w:val="000000"/>
+              </w:rPr>
+              <w:t>The table creation command requires the following details.</w:t>
+            </w:r>
+          </w:p>
+          <w:p>
+            <w:pPr>
+              <w:numPr>
+                <w:ilvl w:val="0"/>
+                <w:numId w:val="23"/>
+              </w:numPr>
+              <w:rPr>
+                <w:rFonts w:ascii="Calibri" w:hAnsi="Calibri" w:cs="Calibri"/>
+                <w:color w:val="000000"/>
+                <w:lang w:val="en-IN"/>
+              </w:rPr>
+            </w:pPr>
+            <w:r>
+              <w:rPr>
+                <w:rFonts w:ascii="Calibri" w:hAnsi="Calibri" w:cs="Calibri"/>
+                <w:color w:val="000000"/>
+              </w:rPr>
+              <w:t>Name of the table</w:t>
+            </w:r>
+          </w:p>
+          <w:p>
+            <w:pPr>
+              <w:numPr>
+                <w:ilvl w:val="0"/>
+                <w:numId w:val="23"/>
+              </w:numPr>
+              <w:rPr>
+                <w:rFonts w:ascii="Calibri" w:hAnsi="Calibri" w:cs="Calibri"/>
+                <w:color w:val="000000"/>
+                <w:lang w:val="en-IN"/>
+              </w:rPr>
+            </w:pPr>
+            <w:r>
+              <w:rPr>
+                <w:rFonts w:ascii="Calibri" w:hAnsi="Calibri" w:cs="Calibri"/>
+                <w:color w:val="000000"/>
+              </w:rPr>
+              <w:t>Name of the fields</w:t>
+            </w:r>
+          </w:p>
+          <w:p>
+            <w:pPr>
+              <w:numPr>
+                <w:ilvl w:val="0"/>
+                <w:numId w:val="23"/>
+              </w:numPr>
+              <w:rPr>
+                <w:rFonts w:ascii="Calibri" w:hAnsi="Calibri" w:cs="Calibri"/>
+                <w:color w:val="000000"/>
+                <w:lang w:val="en-IN"/>
+              </w:rPr>
+            </w:pPr>
+            <w:r>
+              <w:rPr>
+                <w:rFonts w:ascii="Calibri" w:hAnsi="Calibri" w:cs="Calibri"/>
+                <w:color w:val="000000"/>
+              </w:rPr>
+              <w:t>Definitions for each field</w:t>
+            </w:r>
+          </w:p>
+          <w:p>
+            <w:pPr>
+              <w:rPr>
+                <w:rFonts w:ascii="Calibri" w:hAnsi="Calibri" w:cs="Calibri"/>
+                <w:color w:val="000000"/>
+              </w:rPr>
+            </w:pPr>
+          </w:p>
+          <w:p>
+            <w:pPr>
+              <w:rPr>
+                <w:rFonts w:ascii="Calibri" w:hAnsi="Calibri" w:cs="Calibri"/>
+                <w:color w:val="000000"/>
+              </w:rPr>
+            </w:pPr>
+          </w:p>
+          <w:p>
+            <w:pPr>
+              <w:rPr>
+                <w:rFonts w:ascii="Calibri" w:hAnsi="Calibri" w:cs="Calibri"/>
+                <w:color w:val="000000"/>
+                <w:lang w:val="en-IN"/>
+              </w:rPr>
+            </w:pPr>
+            <w:r>
+              <w:rPr>
+                <w:rFonts w:ascii="Calibri" w:hAnsi="Calibri" w:cs="Calibri"/>
+                <w:color w:val="000000"/>
+              </w:rPr>
+              <w:t>syntax to create a MySQL table is as follows</w:t>
+            </w:r>
+          </w:p>
+          <w:p>
+            <w:pPr>
+              <w:rPr>
+                <w:rFonts w:ascii="Calibri" w:hAnsi="Calibri" w:cs="Calibri"/>
+                <w:color w:val="000000"/>
+              </w:rPr>
+            </w:pPr>
+          </w:p>
+          <w:p>
+            <w:pPr>
+              <w:rPr>
+                <w:rFonts w:ascii="Calibri" w:hAnsi="Calibri" w:cs="Calibri"/>
+                <w:color w:val="000000"/>
+                <w:lang w:val="en-IN"/>
+              </w:rPr>
+            </w:pPr>
+            <w:r>
+              <w:rPr>
+                <w:rFonts w:ascii="Calibri" w:hAnsi="Calibri" w:cs="Calibri"/>
+                <w:color w:val="000000"/>
+              </w:rPr>
+              <w:t>CREATE TABLE table_name (column_name column_type);</w:t>
+            </w:r>
+          </w:p>
+          <w:p>
+            <w:pPr>
+              <w:rPr>
+                <w:rFonts w:ascii="Calibri" w:hAnsi="Calibri" w:cs="Calibri"/>
+                <w:color w:val="000000"/>
+              </w:rPr>
+            </w:pPr>
+          </w:p>
+          <w:p>
+            <w:pPr>
+              <w:rPr>
+                <w:rFonts w:ascii="Calibri" w:hAnsi="Calibri" w:cs="Calibri"/>
+                <w:color w:val="000000"/>
+                <w:lang w:val="en-IN"/>
+              </w:rPr>
+            </w:pPr>
+            <w:r>
+              <w:rPr>
+                <w:rFonts w:ascii="Calibri" w:hAnsi="Calibri" w:cs="Calibri"/>
+                <w:color w:val="000000"/>
+              </w:rPr>
+              <w:t xml:space="preserve">CREATE TABLE student (  </w:t>
+            </w:r>
+          </w:p>
+          <w:p>
+            <w:pPr>
+              <w:rPr>
+                <w:rFonts w:ascii="Calibri" w:hAnsi="Calibri" w:cs="Calibri"/>
+                <w:color w:val="000000"/>
+                <w:lang w:val="en-IN"/>
+              </w:rPr>
+            </w:pPr>
+            <w:r>
+              <w:rPr>
+                <w:rFonts w:ascii="Calibri" w:hAnsi="Calibri" w:cs="Calibri"/>
+                <w:color w:val="000000"/>
+              </w:rPr>
+              <w:t xml:space="preserve">   ID </w:t>
+            </w:r>
+            <w:proofErr w:type="gramStart"/>
+            <w:r>
+              <w:rPr>
+                <w:rFonts w:ascii="Calibri" w:hAnsi="Calibri" w:cs="Calibri"/>
+                <w:color w:val="000000"/>
+              </w:rPr>
+              <w:t>INT(</w:t>
+            </w:r>
+            <w:proofErr w:type="gramEnd"/>
+            <w:r>
+              <w:rPr>
+                <w:rFonts w:ascii="Calibri" w:hAnsi="Calibri" w:cs="Calibri"/>
+                <w:color w:val="000000"/>
+              </w:rPr>
+              <w:t>11) PRIMARY KEY,</w:t>
+            </w:r>
+          </w:p>
+          <w:p>
+            <w:pPr>
+              <w:rPr>
+                <w:rFonts w:ascii="Calibri" w:hAnsi="Calibri" w:cs="Calibri"/>
+                <w:color w:val="000000"/>
+                <w:lang w:val="en-IN"/>
+              </w:rPr>
+            </w:pPr>
+            <w:r>
+              <w:rPr>
+                <w:rFonts w:ascii="Calibri" w:hAnsi="Calibri" w:cs="Calibri"/>
+                <w:color w:val="000000"/>
+              </w:rPr>
+              <w:t xml:space="preserve">   firstName </w:t>
+            </w:r>
+            <w:proofErr w:type="gramStart"/>
+            <w:r>
+              <w:rPr>
+                <w:rFonts w:ascii="Calibri" w:hAnsi="Calibri" w:cs="Calibri"/>
+                <w:color w:val="000000"/>
+              </w:rPr>
+              <w:t>VARCHAR(</w:t>
+            </w:r>
+            <w:proofErr w:type="gramEnd"/>
+            <w:r>
+              <w:rPr>
+                <w:rFonts w:ascii="Calibri" w:hAnsi="Calibri" w:cs="Calibri"/>
+                <w:color w:val="000000"/>
+              </w:rPr>
+              <w:t xml:space="preserve">45), </w:t>
+            </w:r>
+          </w:p>
+          <w:p>
+            <w:pPr>
+              <w:rPr>
+                <w:rFonts w:ascii="Calibri" w:hAnsi="Calibri" w:cs="Calibri"/>
+                <w:color w:val="000000"/>
+                <w:lang w:val="en-IN"/>
+              </w:rPr>
+            </w:pPr>
+            <w:r>
+              <w:rPr>
+                <w:rFonts w:ascii="Calibri" w:hAnsi="Calibri" w:cs="Calibri"/>
+                <w:color w:val="000000"/>
+              </w:rPr>
+              <w:t xml:space="preserve">   lastName </w:t>
+            </w:r>
+            <w:proofErr w:type="gramStart"/>
+            <w:r>
+              <w:rPr>
+                <w:rFonts w:ascii="Calibri" w:hAnsi="Calibri" w:cs="Calibri"/>
+                <w:color w:val="000000"/>
+              </w:rPr>
+              <w:t>VARCHAR(</w:t>
+            </w:r>
+            <w:proofErr w:type="gramEnd"/>
+            <w:r>
+              <w:rPr>
+                <w:rFonts w:ascii="Calibri" w:hAnsi="Calibri" w:cs="Calibri"/>
+                <w:color w:val="000000"/>
+              </w:rPr>
+              <w:t>45),</w:t>
+            </w:r>
+          </w:p>
+          <w:p>
+            <w:pPr>
+              <w:rPr>
+                <w:rFonts w:ascii="Calibri" w:hAnsi="Calibri" w:cs="Calibri"/>
+                <w:color w:val="000000"/>
+                <w:lang w:val="en-IN"/>
+              </w:rPr>
+            </w:pPr>
+            <w:r>
+              <w:rPr>
+                <w:rFonts w:ascii="Calibri" w:hAnsi="Calibri" w:cs="Calibri"/>
+                <w:color w:val="000000"/>
+              </w:rPr>
+              <w:t xml:space="preserve">   DoB DATE</w:t>
+            </w:r>
+          </w:p>
+          <w:p>
+            <w:pPr>
+              <w:rPr>
+                <w:rFonts w:ascii="Calibri" w:hAnsi="Calibri" w:cs="Calibri"/>
+                <w:color w:val="000000"/>
+                <w:lang w:val="en-IN"/>
+              </w:rPr>
+            </w:pPr>
+            <w:r>
+              <w:rPr>
+                <w:rFonts w:ascii="Calibri" w:hAnsi="Calibri" w:cs="Calibri"/>
+                <w:color w:val="000000"/>
+              </w:rPr>
+              <w:t>);</w:t>
+            </w:r>
+          </w:p>
+          <w:p>
+            <w:pPr>
+              <w:rPr>
+                <w:rFonts w:ascii="Calibri" w:hAnsi="Calibri" w:cs="Calibri"/>
+                <w:color w:val="000000"/>
+              </w:rPr>
+            </w:pPr>
+          </w:p>
+          <w:p>
+            <w:pPr>
+              <w:rPr>
+                <w:rFonts w:ascii="Calibri" w:hAnsi="Calibri" w:cs="Calibri"/>
+                <w:color w:val="000000"/>
+              </w:rPr>
+            </w:pPr>
+          </w:p>
+          <w:p>
+            <w:pPr>
+              <w:rPr>
+                <w:rFonts w:ascii="Calibri" w:hAnsi="Calibri" w:cs="Calibri"/>
+                <w:color w:val="000000"/>
+              </w:rPr>
+            </w:pPr>
+          </w:p>
+          <w:p>
+            <w:pPr>
+              <w:rPr>
+                <w:rFonts w:ascii="Calibri" w:hAnsi="Calibri" w:cs="Calibri"/>
+                <w:color w:val="000000"/>
+              </w:rPr>
+            </w:pPr>
+          </w:p>
+          <w:p>
+            <w:pPr>
+              <w:rPr>
+                <w:rFonts w:ascii="Calibri" w:hAnsi="Calibri" w:cs="Calibri"/>
+                <w:color w:val="000000"/>
+              </w:rPr>
+            </w:pPr>
+          </w:p>
+          <w:p>
+            <w:pPr>
+              <w:rPr>
+                <w:rFonts w:ascii="Calibri" w:hAnsi="Calibri" w:cs="Calibri"/>
+                <w:color w:val="000000"/>
+              </w:rPr>
+            </w:pPr>
+          </w:p>
+          <w:p>
+            <w:pPr>
+              <w:rPr>
+                <w:rFonts w:ascii="Calibri" w:hAnsi="Calibri" w:cs="Calibri"/>
+                <w:color w:val="000000"/>
+              </w:rPr>
+            </w:pPr>
+          </w:p>
+          <w:p>
+            <w:pPr>
+              <w:rPr>
+                <w:rFonts w:ascii="Calibri" w:hAnsi="Calibri" w:cs="Calibri"/>
+                <w:color w:val="000000"/>
+                <w:lang w:val="en-IN"/>
+              </w:rPr>
+            </w:pPr>
+            <w:r>
+              <w:rPr>
+                <w:rFonts w:ascii="Calibri" w:hAnsi="Calibri" w:cs="Calibri"/>
+                <w:b/>
+                <w:bCs/>
+                <w:color w:val="000000"/>
+              </w:rPr>
+              <w:t>ALTER</w:t>
+            </w:r>
+            <w:r>
+              <w:rPr>
+                <w:rFonts w:ascii="Calibri" w:hAnsi="Calibri" w:cs="Calibri"/>
+                <w:color w:val="000000"/>
+              </w:rPr>
+              <w:t> command is very useful when you want to change a name of any table field or if you want to add or delete an existing column in a table.</w:t>
+            </w:r>
+          </w:p>
+          <w:p>
+            <w:pPr>
+              <w:rPr>
+                <w:rFonts w:ascii="Calibri" w:hAnsi="Calibri" w:cs="Calibri"/>
+                <w:color w:val="000000"/>
+              </w:rPr>
+            </w:pPr>
+          </w:p>
+          <w:p>
+            <w:pPr>
+              <w:numPr>
+                <w:ilvl w:val="0"/>
+                <w:numId w:val="24"/>
+              </w:numPr>
+              <w:rPr>
+                <w:rFonts w:ascii="Calibri" w:hAnsi="Calibri" w:cs="Calibri"/>
+                <w:color w:val="000000"/>
+                <w:lang w:val="en-IN"/>
+              </w:rPr>
+            </w:pPr>
+            <w:r>
+              <w:rPr>
+                <w:rFonts w:ascii="Calibri" w:hAnsi="Calibri" w:cs="Calibri"/>
+                <w:color w:val="000000"/>
+              </w:rPr>
+              <w:t xml:space="preserve">ALTER TABLE student ADD COLUMN emailID </w:t>
+            </w:r>
+            <w:proofErr w:type="gramStart"/>
+            <w:r>
+              <w:rPr>
+                <w:rFonts w:ascii="Calibri" w:hAnsi="Calibri" w:cs="Calibri"/>
+                <w:color w:val="000000"/>
+              </w:rPr>
+              <w:t>VARCHAR(</w:t>
+            </w:r>
+            <w:proofErr w:type="gramEnd"/>
+            <w:r>
+              <w:rPr>
+                <w:rFonts w:ascii="Calibri" w:hAnsi="Calibri" w:cs="Calibri"/>
+                <w:color w:val="000000"/>
+              </w:rPr>
+              <w:t>128);</w:t>
+            </w:r>
+          </w:p>
+          <w:p>
+            <w:pPr>
+              <w:numPr>
+                <w:ilvl w:val="0"/>
+                <w:numId w:val="24"/>
+              </w:numPr>
+              <w:rPr>
+                <w:rFonts w:ascii="Calibri" w:hAnsi="Calibri" w:cs="Calibri"/>
+                <w:color w:val="000000"/>
+                <w:lang w:val="en-IN"/>
+              </w:rPr>
+            </w:pPr>
+            <w:r>
+              <w:rPr>
+                <w:rFonts w:ascii="Calibri" w:hAnsi="Calibri" w:cs="Calibri"/>
+                <w:color w:val="000000"/>
+              </w:rPr>
+              <w:t>ALTER TABLE student CHANGE ID studentID INT;</w:t>
+            </w:r>
+          </w:p>
+          <w:p>
+            <w:pPr>
+              <w:numPr>
+                <w:ilvl w:val="0"/>
+                <w:numId w:val="24"/>
+              </w:numPr>
+              <w:rPr>
+                <w:rFonts w:ascii="Calibri" w:hAnsi="Calibri" w:cs="Calibri"/>
+                <w:color w:val="000000"/>
+                <w:lang w:val="en-IN"/>
+              </w:rPr>
+            </w:pPr>
+            <w:r>
+              <w:rPr>
+                <w:rFonts w:ascii="Calibri" w:hAnsi="Calibri" w:cs="Calibri"/>
+                <w:color w:val="000000"/>
+              </w:rPr>
+              <w:t>ALTER TABLE student DROP COLUMN emailID;</w:t>
+            </w:r>
+          </w:p>
+          <w:p>
+            <w:pPr>
+              <w:rPr>
+                <w:rFonts w:ascii="Calibri" w:hAnsi="Calibri" w:cs="Calibri"/>
+                <w:color w:val="000000"/>
+              </w:rPr>
+            </w:pPr>
+          </w:p>
+          <w:p>
+            <w:pPr>
+              <w:rPr>
+                <w:rFonts w:ascii="Calibri" w:hAnsi="Calibri" w:cs="Calibri"/>
+                <w:color w:val="000000"/>
+              </w:rPr>
+            </w:pPr>
+          </w:p>
+          <w:p>
+            <w:pPr>
+              <w:rPr>
+                <w:rFonts w:ascii="Calibri" w:hAnsi="Calibri" w:cs="Calibri"/>
+                <w:color w:val="000000"/>
+                <w:lang w:val="en-IN"/>
+              </w:rPr>
+            </w:pPr>
+            <w:r>
+              <w:rPr>
+                <w:rFonts w:ascii="Calibri" w:hAnsi="Calibri" w:cs="Calibri"/>
+                <w:color w:val="000000"/>
+              </w:rPr>
+              <w:t xml:space="preserve">DROP command, it </w:t>
+            </w:r>
+            <w:r>
+              <w:rPr>
+                <w:rFonts w:ascii="Calibri" w:hAnsi="Calibri" w:cs="Calibri"/>
+                <w:color w:val="000000"/>
+              </w:rPr>
+              <w:t>is very easy to drop an existing MySQL table, but you need to be very careful while deleting any existing table because the data lost will not be recovered after deleting a table.</w:t>
+            </w:r>
+          </w:p>
+          <w:p>
+            <w:pPr>
+              <w:rPr>
+                <w:rFonts w:ascii="Calibri" w:hAnsi="Calibri" w:cs="Calibri"/>
+                <w:color w:val="000000"/>
+              </w:rPr>
+            </w:pPr>
+          </w:p>
+          <w:p>
+            <w:pPr>
+              <w:numPr>
+                <w:ilvl w:val="0"/>
+                <w:numId w:val="25"/>
+              </w:numPr>
+              <w:rPr>
+                <w:rFonts w:ascii="Calibri" w:hAnsi="Calibri" w:cs="Calibri"/>
+                <w:color w:val="000000"/>
+                <w:lang w:val="en-IN"/>
+              </w:rPr>
+            </w:pPr>
+            <w:r>
+              <w:rPr>
+                <w:rFonts w:ascii="Calibri" w:hAnsi="Calibri" w:cs="Calibri"/>
+                <w:color w:val="000000"/>
+              </w:rPr>
+              <w:t>DROP TABLE student;</w:t>
+            </w:r>
+          </w:p>
+          <w:p>
+            <w:pPr>
+              <w:rPr>
+                <w:rFonts w:ascii="Calibri" w:hAnsi="Calibri" w:cs="Calibri"/>
+                <w:color w:val="000000"/>
+              </w:rPr>
+            </w:pPr>
+          </w:p>
+          <w:p>
+            <w:pPr>
+              <w:rPr>
+                <w:rFonts w:ascii="Calibri" w:hAnsi="Calibri" w:cs="Calibri"/>
+                <w:color w:val="000000"/>
+              </w:rPr>
+            </w:pPr>
+          </w:p>
+          <w:p>
+            <w:pPr>
+              <w:rPr>
+                <w:rFonts w:ascii="Calibri" w:hAnsi="Calibri" w:cs="Calibri"/>
+                <w:color w:val="000000"/>
+              </w:rPr>
+            </w:pPr>
+          </w:p>
+          <w:p>
+            <w:pPr>
+              <w:rPr>
+                <w:rFonts w:ascii="Calibri" w:hAnsi="Calibri" w:cs="Calibri"/>
+                <w:color w:val="000000"/>
+              </w:rPr>
+            </w:pPr>
+          </w:p>
+          <w:p>
+            <w:pPr>
+              <w:rPr>
+                <w:rFonts w:ascii="Calibri" w:hAnsi="Calibri" w:cs="Calibri"/>
+                <w:color w:val="000000"/>
               </w:rPr>
             </w:pPr>
             <w:r>
@@ -4046,6 +4660,7 @@
           </w:tcPr>
           <w:p>
             <w:r>
+              <w:lastRenderedPageBreak/>
               <w:t>8</w:t>
             </w:r>
             <w:r>
@@ -4704,7 +5319,6 @@
                       <w:rFonts w:ascii="Calibri" w:hAnsi="Calibri" w:cs="Calibri"/>
                       <w:color w:val="000000"/>
                     </w:rPr>
-                    <w:lastRenderedPageBreak/>
                     <w:t>Primary key specifies the important attribute for the relation.</w:t>
                   </w:r>
                 </w:p>
@@ -5035,11 +5649,28 @@
                 <w:color w:val="000000"/>
               </w:rPr>
             </w:pPr>
-            <w:r>
-              <w:rPr>
-                <w:rFonts w:ascii="Calibri" w:hAnsi="Calibri" w:cs="Calibri"/>
-                <w:color w:val="000000"/>
-              </w:rPr>
+          </w:p>
+          <w:p>
+            <w:pPr>
+              <w:rPr>
+                <w:rFonts w:ascii="Calibri" w:hAnsi="Calibri" w:cs="Calibri"/>
+                <w:color w:val="000000"/>
+              </w:rPr>
+            </w:pPr>
+          </w:p>
+          <w:p>
+            <w:pPr>
+              <w:rPr>
+                <w:rFonts w:ascii="Calibri" w:hAnsi="Calibri" w:cs="Calibri"/>
+                <w:color w:val="000000"/>
+              </w:rPr>
+            </w:pPr>
+            <w:r>
+              <w:rPr>
+                <w:rFonts w:ascii="Calibri" w:hAnsi="Calibri" w:cs="Calibri"/>
+                <w:color w:val="000000"/>
+              </w:rPr>
+              <w:lastRenderedPageBreak/>
               <w:t>Examples of PK</w:t>
             </w:r>
           </w:p>
@@ -5990,7 +6621,6 @@
                 <w:rFonts w:ascii="Calibri" w:hAnsi="Calibri" w:cs="Calibri"/>
                 <w:color w:val="000000"/>
               </w:rPr>
-              <w:lastRenderedPageBreak/>
               <w:t>Note: With Slides and Examples</w:t>
             </w:r>
             <w:r>
@@ -6491,22 +7121,13 @@
               </w:rPr>
               <w:t xml:space="preserve"> and </w:t>
             </w:r>
-            <w:proofErr w:type="gramStart"/>
-            <w:r>
-              <w:rPr>
-                <w:rFonts w:ascii="Calibri" w:hAnsi="Calibri" w:cs="Calibri"/>
-                <w:color w:val="000000"/>
-              </w:rPr>
-              <w:t xml:space="preserve">TRUNCATE </w:t>
-            </w:r>
-            <w:r>
-              <w:rPr>
-                <w:rFonts w:ascii="Calibri" w:hAnsi="Calibri" w:cs="Calibri"/>
-                <w:color w:val="000000"/>
-              </w:rPr>
-              <w:t xml:space="preserve"> with</w:t>
-            </w:r>
-            <w:proofErr w:type="gramEnd"/>
+            <w:r>
+              <w:rPr>
+                <w:rFonts w:ascii="Calibri" w:hAnsi="Calibri" w:cs="Calibri"/>
+                <w:color w:val="000000"/>
+              </w:rPr>
+              <w:t>TRUNCATE with</w:t>
+            </w:r>
             <w:r>
               <w:rPr>
                 <w:rFonts w:ascii="Calibri" w:hAnsi="Calibri" w:cs="Calibri"/>
@@ -6543,6 +7164,7 @@
                 <w:rFonts w:ascii="Calibri" w:hAnsi="Calibri" w:cs="Calibri"/>
                 <w:color w:val="000000"/>
               </w:rPr>
+              <w:lastRenderedPageBreak/>
               <w:t>The </w:t>
             </w:r>
             <w:r>
@@ -6703,14 +7325,7 @@
                 <w:rFonts w:ascii="Calibri" w:hAnsi="Calibri" w:cs="Calibri"/>
                 <w:color w:val="000000"/>
               </w:rPr>
-              <w:t>', '2000-12-20', 'rajes</w:t>
-            </w:r>
-            <w:r>
-              <w:rPr>
-                <w:rFonts w:ascii="Calibri" w:hAnsi="Calibri" w:cs="Calibri"/>
-                <w:color w:val="000000"/>
-              </w:rPr>
-              <w:t>h.mehta@gmail.com');</w:t>
+              <w:t>', '2000-12-20', 'rajesh.mehta@gmail.com');</w:t>
             </w:r>
           </w:p>
           <w:p>
@@ -6766,14 +7381,7 @@
                 <w:rFonts w:ascii="Calibri" w:hAnsi="Calibri" w:cs="Calibri"/>
                 <w:color w:val="000000"/>
               </w:rPr>
-              <w:t>INSER</w:t>
-            </w:r>
-            <w:r>
-              <w:rPr>
-                <w:rFonts w:ascii="Calibri" w:hAnsi="Calibri" w:cs="Calibri"/>
-                <w:color w:val="000000"/>
-              </w:rPr>
-              <w:t>T INTO student VALUES (4, '</w:t>
+              <w:t>INSERT INTO student VALUES (4, '</w:t>
             </w:r>
             <w:proofErr w:type="spellStart"/>
             <w:r>
@@ -6949,14 +7557,7 @@
                 <w:rFonts w:ascii="Calibri" w:hAnsi="Calibri" w:cs="Calibri"/>
                 <w:color w:val="000000"/>
               </w:rPr>
-              <w:t>INSERT INTO studen</w:t>
-            </w:r>
-            <w:r>
-              <w:rPr>
-                <w:rFonts w:ascii="Calibri" w:hAnsi="Calibri" w:cs="Calibri"/>
-                <w:color w:val="000000"/>
-              </w:rPr>
-              <w:t>t VALUES (default, '</w:t>
+              <w:t>INSERT INTO student VALUES (default, '</w:t>
             </w:r>
             <w:proofErr w:type="spellStart"/>
             <w:r>
@@ -7040,14 +7641,7 @@
                 <w:rFonts w:ascii="Calibri" w:hAnsi="Calibri" w:cs="Calibri"/>
                 <w:color w:val="000000"/>
               </w:rPr>
-              <w:t>', '2000-12-20', 'ra</w:t>
-            </w:r>
-            <w:r>
-              <w:rPr>
-                <w:rFonts w:ascii="Calibri" w:hAnsi="Calibri" w:cs="Calibri"/>
-                <w:color w:val="000000"/>
-              </w:rPr>
-              <w:t>jesh.mehta@gmail.com');</w:t>
+              <w:t>', '2000-12-20', 'rajesh.mehta@gmail.com');</w:t>
             </w:r>
           </w:p>
           <w:p>
@@ -7067,7 +7661,6 @@
                 <w:rFonts w:ascii="Calibri" w:hAnsi="Calibri" w:cs="Calibri"/>
                 <w:color w:val="000000"/>
               </w:rPr>
-              <w:lastRenderedPageBreak/>
               <w:t>INSERT INTO student (firstName, lastName, DoB, emailID) VALUES ('raj', '</w:t>
             </w:r>
             <w:proofErr w:type="spellStart"/>
@@ -7406,14 +7999,67 @@
                 <w:rFonts w:ascii="Calibri" w:hAnsi="Calibri" w:cs="Calibri"/>
                 <w:color w:val="000000"/>
               </w:rPr>
-              <w:t>D</w:t>
-            </w:r>
-            <w:r>
-              <w:rPr>
-                <w:rFonts w:ascii="Calibri" w:hAnsi="Calibri" w:cs="Calibri"/>
-                <w:color w:val="000000"/>
-              </w:rPr>
-              <w:t>ELETE FROM student where ID = 1;</w:t>
+              <w:t>DELETE FROM student where ID = 1;</w:t>
+            </w:r>
+          </w:p>
+          <w:p>
+            <w:pPr>
+              <w:rPr>
+                <w:rFonts w:ascii="Calibri" w:hAnsi="Calibri" w:cs="Calibri"/>
+                <w:color w:val="000000"/>
+              </w:rPr>
+            </w:pPr>
+          </w:p>
+          <w:p>
+            <w:pPr>
+              <w:rPr>
+                <w:rFonts w:ascii="Calibri" w:hAnsi="Calibri" w:cs="Calibri"/>
+                <w:color w:val="000000"/>
+              </w:rPr>
+            </w:pPr>
+          </w:p>
+          <w:p>
+            <w:pPr>
+              <w:rPr>
+                <w:rFonts w:ascii="Calibri" w:hAnsi="Calibri" w:cs="Calibri"/>
+                <w:color w:val="000000"/>
+                <w:lang w:val="en-IN"/>
+              </w:rPr>
+            </w:pPr>
+            <w:r>
+              <w:rPr>
+                <w:rFonts w:ascii="Calibri" w:hAnsi="Calibri" w:cs="Calibri"/>
+                <w:color w:val="000000"/>
+              </w:rPr>
+              <w:t>The TRUNCATE TABLE command deletes the data inside a table, but not the table itself.</w:t>
+            </w:r>
+          </w:p>
+          <w:p>
+            <w:pPr>
+              <w:rPr>
+                <w:rFonts w:ascii="Calibri" w:hAnsi="Calibri" w:cs="Calibri"/>
+                <w:color w:val="000000"/>
+              </w:rPr>
+            </w:pPr>
+          </w:p>
+          <w:p>
+            <w:pPr>
+              <w:numPr>
+                <w:ilvl w:val="0"/>
+                <w:numId w:val="26"/>
+              </w:numPr>
+              <w:rPr>
+                <w:rFonts w:ascii="Calibri" w:hAnsi="Calibri" w:cs="Calibri"/>
+                <w:color w:val="000000"/>
+                <w:lang w:val="en-IN"/>
+              </w:rPr>
+            </w:pPr>
+            <w:r>
+              <w:rPr>
+                <w:rFonts w:ascii="Calibri" w:hAnsi="Calibri" w:cs="Calibri"/>
+                <w:color w:val="000000"/>
+              </w:rPr>
+              <w:t>TRUNCATE TABLE student;</w:t>
             </w:r>
           </w:p>
           <w:p>
@@ -7479,39 +8125,7 @@
                 <w:rFonts w:ascii="Calibri" w:hAnsi="Calibri" w:cs="Calibri"/>
                 <w:color w:val="000000"/>
               </w:rPr>
-              <w:t>INSERT INTO student_address VALUES (1, '</w:t>
-            </w:r>
-            <w:proofErr w:type="spellStart"/>
-            <w:r>
-              <w:rPr>
-                <w:rFonts w:ascii="Calibri" w:hAnsi="Calibri" w:cs="Calibri"/>
-                <w:color w:val="000000"/>
-              </w:rPr>
-              <w:t>paud</w:t>
-            </w:r>
-            <w:proofErr w:type="spellEnd"/>
-            <w:r>
-              <w:rPr>
-                <w:rFonts w:ascii="Calibri" w:hAnsi="Calibri" w:cs="Calibri"/>
-                <w:color w:val="000000"/>
-              </w:rPr>
-              <w:t xml:space="preserve"> road', '</w:t>
-            </w:r>
-            <w:proofErr w:type="spellStart"/>
-            <w:r>
-              <w:rPr>
-                <w:rFonts w:ascii="Calibri" w:hAnsi="Calibri" w:cs="Calibri"/>
-                <w:color w:val="000000"/>
-              </w:rPr>
-              <w:t>pune</w:t>
-            </w:r>
-            <w:proofErr w:type="spellEnd"/>
-            <w:r>
-              <w:rPr>
-                <w:rFonts w:ascii="Calibri" w:hAnsi="Calibri" w:cs="Calibri"/>
-                <w:color w:val="000000"/>
-              </w:rPr>
-              <w:t>');</w:t>
+              <w:t>INSERT INTO student_address VALUES (1, 'paud road', 'pune');</w:t>
             </w:r>
           </w:p>
           <w:p>
@@ -7531,30 +8145,7 @@
                 <w:rFonts w:ascii="Calibri" w:hAnsi="Calibri" w:cs="Calibri"/>
                 <w:color w:val="000000"/>
               </w:rPr>
-              <w:t>INSERT INTO student_a</w:t>
-            </w:r>
-            <w:r>
-              <w:rPr>
-                <w:rFonts w:ascii="Calibri" w:hAnsi="Calibri" w:cs="Calibri"/>
-                <w:color w:val="000000"/>
-              </w:rPr>
-              <w:t>ddress VALUES (2, 'M.G. road', '</w:t>
-            </w:r>
-            <w:proofErr w:type="spellStart"/>
-            <w:r>
-              <w:rPr>
-                <w:rFonts w:ascii="Calibri" w:hAnsi="Calibri" w:cs="Calibri"/>
-                <w:color w:val="000000"/>
-              </w:rPr>
-              <w:t>baroda</w:t>
-            </w:r>
-            <w:proofErr w:type="spellEnd"/>
-            <w:r>
-              <w:rPr>
-                <w:rFonts w:ascii="Calibri" w:hAnsi="Calibri" w:cs="Calibri"/>
-                <w:color w:val="000000"/>
-              </w:rPr>
-              <w:t>');</w:t>
+              <w:t>INSERT INTO student_address VALUES (2, 'M.G. road', 'baroda');</w:t>
             </w:r>
           </w:p>
           <w:p>
@@ -7576,7 +8167,6 @@
               </w:rPr>
               <w:t>INSERT INTO student_address VALUES (3, '</w:t>
             </w:r>
-            <w:proofErr w:type="spellStart"/>
             <w:proofErr w:type="gramStart"/>
             <w:r>
               <w:rPr>
@@ -7585,30 +8175,13 @@
               </w:rPr>
               <w:t>k.k</w:t>
             </w:r>
-            <w:proofErr w:type="spellEnd"/>
             <w:proofErr w:type="gramEnd"/>
             <w:r>
               <w:rPr>
                 <w:rFonts w:ascii="Calibri" w:hAnsi="Calibri" w:cs="Calibri"/>
                 <w:color w:val="000000"/>
               </w:rPr>
-              <w:t xml:space="preserve"> road', '</w:t>
-            </w:r>
-            <w:proofErr w:type="spellStart"/>
-            <w:r>
-              <w:rPr>
-                <w:rFonts w:ascii="Calibri" w:hAnsi="Calibri" w:cs="Calibri"/>
-                <w:color w:val="000000"/>
-              </w:rPr>
-              <w:t>surat</w:t>
-            </w:r>
-            <w:proofErr w:type="spellEnd"/>
-            <w:r>
-              <w:rPr>
-                <w:rFonts w:ascii="Calibri" w:hAnsi="Calibri" w:cs="Calibri"/>
-                <w:color w:val="000000"/>
-              </w:rPr>
-              <w:t>');</w:t>
+              <w:t xml:space="preserve"> road', 'surat');</w:t>
             </w:r>
           </w:p>
           <w:p>
@@ -7628,14 +8201,7 @@
                 <w:rFonts w:ascii="Calibri" w:hAnsi="Calibri" w:cs="Calibri"/>
                 <w:color w:val="000000"/>
               </w:rPr>
-              <w:t>INSERT INTO s</w:t>
-            </w:r>
-            <w:r>
-              <w:rPr>
-                <w:rFonts w:ascii="Calibri" w:hAnsi="Calibri" w:cs="Calibri"/>
-                <w:color w:val="000000"/>
-              </w:rPr>
-              <w:t>tudent_address VALUES (</w:t>
+              <w:t>INSERT INTO student_address VALUES (</w:t>
             </w:r>
             <w:r>
               <w:rPr>
@@ -7649,23 +8215,7 @@
                 <w:rFonts w:ascii="Calibri" w:hAnsi="Calibri" w:cs="Calibri"/>
                 <w:color w:val="000000"/>
               </w:rPr>
-              <w:t>, 'station road', '</w:t>
-            </w:r>
-            <w:proofErr w:type="spellStart"/>
-            <w:r>
-              <w:rPr>
-                <w:rFonts w:ascii="Calibri" w:hAnsi="Calibri" w:cs="Calibri"/>
-                <w:color w:val="000000"/>
-              </w:rPr>
-              <w:t>baroda</w:t>
-            </w:r>
-            <w:proofErr w:type="spellEnd"/>
-            <w:r>
-              <w:rPr>
-                <w:rFonts w:ascii="Calibri" w:hAnsi="Calibri" w:cs="Calibri"/>
-                <w:color w:val="000000"/>
-              </w:rPr>
-              <w:t>');</w:t>
+              <w:t>, 'station road', 'baroda');</w:t>
             </w:r>
           </w:p>
           <w:p>
@@ -7699,42 +8249,35 @@
               </w:rPr>
               <w:t xml:space="preserve">Referential </w:t>
             </w:r>
-            <w:proofErr w:type="gramStart"/>
-            <w:r>
-              <w:rPr>
-                <w:rFonts w:ascii="Calibri" w:hAnsi="Calibri" w:cs="Calibri"/>
-                <w:color w:val="000000"/>
-              </w:rPr>
-              <w:t xml:space="preserve">integrity </w:t>
-            </w:r>
-            <w:r>
-              <w:rPr>
-                <w:rFonts w:ascii="Calibri" w:hAnsi="Calibri" w:cs="Calibri"/>
-                <w:color w:val="000000"/>
-              </w:rPr>
-              <w:t xml:space="preserve"> (</w:t>
-            </w:r>
-            <w:proofErr w:type="gramEnd"/>
-            <w:r>
-              <w:rPr>
-                <w:rFonts w:ascii="Calibri" w:hAnsi="Calibri" w:cs="Calibri"/>
-                <w:color w:val="000000"/>
-              </w:rPr>
-              <w:t>Directly adding</w:t>
-            </w:r>
-            <w:r>
-              <w:rPr>
-                <w:rFonts w:ascii="Calibri" w:hAnsi="Calibri" w:cs="Calibri"/>
-                <w:color w:val="000000"/>
-              </w:rPr>
-              <w:t xml:space="preserve"> </w:t>
-            </w:r>
-            <w:r>
-              <w:rPr>
-                <w:rFonts w:ascii="Calibri" w:hAnsi="Calibri" w:cs="Calibri"/>
-                <w:color w:val="000000"/>
-              </w:rPr>
-              <w:t xml:space="preserve"> a record in student_address</w:t>
+            <w:r>
+              <w:rPr>
+                <w:rFonts w:ascii="Calibri" w:hAnsi="Calibri" w:cs="Calibri"/>
+                <w:color w:val="000000"/>
+              </w:rPr>
+              <w:t>integrity (</w:t>
+            </w:r>
+            <w:r>
+              <w:rPr>
+                <w:rFonts w:ascii="Calibri" w:hAnsi="Calibri" w:cs="Calibri"/>
+                <w:color w:val="000000"/>
+              </w:rPr>
+              <w:t xml:space="preserve">Directly </w:t>
+            </w:r>
+            <w:bookmarkStart w:id="0" w:name="_GoBack"/>
+            <w:bookmarkEnd w:id="0"/>
+            <w:r>
+              <w:rPr>
+                <w:rFonts w:ascii="Calibri" w:hAnsi="Calibri" w:cs="Calibri"/>
+                <w:color w:val="000000"/>
+              </w:rPr>
+              <w:t>adding a</w:t>
+            </w:r>
+            <w:r>
+              <w:rPr>
+                <w:rFonts w:ascii="Calibri" w:hAnsi="Calibri" w:cs="Calibri"/>
+                <w:color w:val="000000"/>
+              </w:rPr>
+              <w:t xml:space="preserve"> record in student_address</w:t>
             </w:r>
             <w:r>
               <w:rPr>
@@ -7826,14 +8369,7 @@
                 <w:rFonts w:ascii="Calibri" w:hAnsi="Calibri" w:cs="Calibri"/>
                 <w:color w:val="000000"/>
               </w:rPr>
-              <w:t>INSERT INTO student_ho</w:t>
-            </w:r>
-            <w:r>
-              <w:rPr>
-                <w:rFonts w:ascii="Calibri" w:hAnsi="Calibri" w:cs="Calibri"/>
-                <w:color w:val="000000"/>
-              </w:rPr>
-              <w:t>bbies VALUES (2, 1, 'reading');</w:t>
+              <w:t>INSERT INTO student_hobbies VALUES (2, 1, 'reading');</w:t>
             </w:r>
           </w:p>
           <w:p>
@@ -7873,14 +8409,7 @@
                 <w:rFonts w:ascii="Calibri" w:hAnsi="Calibri" w:cs="Calibri"/>
                 <w:color w:val="000000"/>
               </w:rPr>
-              <w:t>INSERT INTO student_hobbies V</w:t>
-            </w:r>
-            <w:r>
-              <w:rPr>
-                <w:rFonts w:ascii="Calibri" w:hAnsi="Calibri" w:cs="Calibri"/>
-                <w:color w:val="000000"/>
-              </w:rPr>
-              <w:t>ALUES (4, 2, 'running');</w:t>
+              <w:t>INSERT INTO student_hobbies VALUES (4, 2, 'running');</w:t>
             </w:r>
           </w:p>
           <w:p>
@@ -7920,15 +8449,24 @@
                 <w:rFonts w:ascii="Calibri" w:hAnsi="Calibri" w:cs="Calibri"/>
                 <w:color w:val="000000"/>
               </w:rPr>
-              <w:t>INSERT INTO student_hobbies</w:t>
-            </w:r>
-            <w:r>
-              <w:rPr>
-                <w:rFonts w:ascii="Calibri" w:hAnsi="Calibri" w:cs="Calibri"/>
-                <w:color w:val="000000"/>
-              </w:rPr>
-              <w:t xml:space="preserve"> VALUES (104, 4, 'gaming');</w:t>
-            </w:r>
+              <w:t>INSERT INTO student_hobbies VALUES (104, 4, 'gaming');</w:t>
+            </w:r>
+          </w:p>
+          <w:p>
+            <w:pPr>
+              <w:rPr>
+                <w:rFonts w:ascii="Calibri" w:hAnsi="Calibri" w:cs="Calibri"/>
+                <w:color w:val="000000"/>
+              </w:rPr>
+            </w:pPr>
+          </w:p>
+          <w:p>
+            <w:pPr>
+              <w:rPr>
+                <w:rFonts w:ascii="Calibri" w:hAnsi="Calibri" w:cs="Calibri"/>
+                <w:color w:val="000000"/>
+              </w:rPr>
+            </w:pPr>
           </w:p>
           <w:p>
             <w:pPr>
@@ -8634,162 +9172,558 @@
                 <w:rFonts w:ascii="Calibri" w:hAnsi="Calibri" w:cs="Calibri"/>
                 <w:color w:val="000000"/>
               </w:rPr>
-              <w:t xml:space="preserve">One-to-many </w:t>
-            </w:r>
+              <w:t>One-to-many Relationship</w:t>
+            </w:r>
+          </w:p>
+        </w:tc>
+        <w:tc>
+          <w:tcPr>
+            <w:tcW w:w="8647" w:type="dxa"/>
+          </w:tcPr>
+          <w:p>
+            <w:pPr>
+              <w:rPr>
+                <w:rFonts w:ascii="Calibri" w:hAnsi="Calibri" w:cs="Calibri"/>
+                <w:color w:val="000000"/>
+              </w:rPr>
+            </w:pPr>
+            <w:r>
+              <w:rPr>
+                <w:rFonts w:ascii="Calibri" w:hAnsi="Calibri" w:cs="Calibri"/>
+                <w:color w:val="000000"/>
+              </w:rPr>
+              <w:t>Discussion of one-to-</w:t>
+            </w:r>
+            <w:proofErr w:type="gramStart"/>
+            <w:r>
+              <w:rPr>
+                <w:rFonts w:ascii="Calibri" w:hAnsi="Calibri" w:cs="Calibri"/>
+                <w:color w:val="000000"/>
+              </w:rPr>
+              <w:t xml:space="preserve">many </w:t>
+            </w:r>
+            <w:r>
+              <w:rPr>
+                <w:rFonts w:ascii="Calibri" w:hAnsi="Calibri" w:cs="Calibri"/>
+                <w:color w:val="000000"/>
+              </w:rPr>
+              <w:t xml:space="preserve"> relationships</w:t>
+            </w:r>
+            <w:proofErr w:type="gramEnd"/>
+          </w:p>
+          <w:p>
+            <w:pPr>
+              <w:rPr>
+                <w:rFonts w:ascii="Calibri" w:hAnsi="Calibri" w:cs="Calibri"/>
+                <w:color w:val="000000"/>
+              </w:rPr>
+            </w:pPr>
+            <w:r>
+              <w:rPr>
+                <w:rFonts w:ascii="Calibri" w:hAnsi="Calibri" w:cs="Calibri"/>
+                <w:color w:val="000000"/>
+              </w:rPr>
+              <w:t xml:space="preserve">Design intents for creating one-to-many relationships (situations like student_hobbies, one more example of </w:t>
+            </w:r>
+            <w:r>
+              <w:rPr>
+                <w:rFonts w:ascii="Calibri" w:hAnsi="Calibri" w:cs="Calibri"/>
+                <w:b/>
+                <w:color w:val="000000"/>
+              </w:rPr>
+              <w:t>invoice</w:t>
+            </w:r>
+            <w:r>
+              <w:rPr>
+                <w:rFonts w:ascii="Calibri" w:hAnsi="Calibri" w:cs="Calibri"/>
+                <w:color w:val="000000"/>
+              </w:rPr>
+              <w:t xml:space="preserve"> and </w:t>
+            </w:r>
+            <w:proofErr w:type="spellStart"/>
+            <w:r>
+              <w:rPr>
+                <w:rFonts w:ascii="Calibri" w:hAnsi="Calibri" w:cs="Calibri"/>
+                <w:b/>
+                <w:color w:val="000000"/>
+              </w:rPr>
+              <w:t>invoice_items</w:t>
+            </w:r>
+            <w:proofErr w:type="spellEnd"/>
+            <w:r>
+              <w:rPr>
+                <w:rFonts w:ascii="Calibri" w:hAnsi="Calibri" w:cs="Calibri"/>
+                <w:color w:val="000000"/>
+              </w:rPr>
+              <w:t xml:space="preserve">) (Every one invoice must have at </w:t>
+            </w:r>
+            <w:proofErr w:type="gramStart"/>
+            <w:r>
+              <w:rPr>
+                <w:rFonts w:ascii="Calibri" w:hAnsi="Calibri" w:cs="Calibri"/>
+                <w:color w:val="000000"/>
+              </w:rPr>
+              <w:t>least  one</w:t>
+            </w:r>
+            <w:proofErr w:type="gramEnd"/>
+            <w:r>
+              <w:rPr>
+                <w:rFonts w:ascii="Calibri" w:hAnsi="Calibri" w:cs="Calibri"/>
+                <w:color w:val="000000"/>
+              </w:rPr>
+              <w:t xml:space="preserve"> item))</w:t>
+            </w:r>
+          </w:p>
+          <w:p>
+            <w:pPr>
+              <w:rPr>
+                <w:rFonts w:ascii="Calibri" w:hAnsi="Calibri" w:cs="Calibri"/>
+                <w:color w:val="000000"/>
+              </w:rPr>
+            </w:pPr>
+          </w:p>
+          <w:p>
+            <w:pPr>
+              <w:rPr>
+                <w:rFonts w:ascii="Calibri" w:hAnsi="Calibri" w:cs="Calibri"/>
+                <w:color w:val="000000"/>
+              </w:rPr>
+            </w:pPr>
+            <w:r>
+              <w:rPr>
+                <w:rFonts w:ascii="Calibri" w:hAnsi="Calibri" w:cs="Calibri"/>
+                <w:color w:val="000000"/>
+              </w:rPr>
+              <w:t>How to create one-to-</w:t>
+            </w:r>
+            <w:r>
+              <w:rPr>
+                <w:rFonts w:ascii="Calibri" w:hAnsi="Calibri" w:cs="Calibri"/>
+                <w:color w:val="000000"/>
+              </w:rPr>
+              <w:t>many relationship</w:t>
+            </w:r>
+          </w:p>
+          <w:p>
+            <w:pPr>
+              <w:rPr>
+                <w:rFonts w:ascii="Calibri" w:hAnsi="Calibri" w:cs="Calibri"/>
+                <w:color w:val="000000"/>
+              </w:rPr>
+            </w:pPr>
+            <w:r>
+              <w:rPr>
+                <w:rFonts w:ascii="Calibri" w:hAnsi="Calibri" w:cs="Calibri"/>
+                <w:color w:val="000000"/>
+              </w:rPr>
+              <w:t>Note: With Slides and Examples</w:t>
+            </w:r>
+          </w:p>
+        </w:tc>
+        <w:tc>
+          <w:tcPr>
+            <w:tcW w:w="1134" w:type="dxa"/>
+          </w:tcPr>
+          <w:p>
+            <w:pPr>
+              <w:rPr>
+                <w:rFonts w:ascii="Calibri" w:hAnsi="Calibri" w:cs="Calibri"/>
+                <w:color w:val="000000"/>
+              </w:rPr>
+            </w:pPr>
+            <w:r>
+              <w:rPr>
+                <w:rFonts w:ascii="Calibri" w:hAnsi="Calibri" w:cs="Calibri"/>
+                <w:color w:val="000000"/>
+              </w:rPr>
+              <w:t>10</w:t>
+            </w:r>
+          </w:p>
+        </w:tc>
+      </w:tr>
+      <w:tr>
+        <w:tc>
+          <w:tcPr>
+            <w:tcW w:w="967" w:type="dxa"/>
+          </w:tcPr>
+          <w:p>
+            <w:r>
+              <w:t>1</w:t>
+            </w:r>
+            <w:r>
+              <w:t>7</w:t>
+            </w:r>
+            <w:r>
+              <w:t>(P1)</w:t>
+            </w:r>
+          </w:p>
+        </w:tc>
+        <w:tc>
+          <w:tcPr>
+            <w:tcW w:w="3394" w:type="dxa"/>
+          </w:tcPr>
+          <w:p>
+            <w:pPr>
+              <w:rPr>
+                <w:rFonts w:ascii="Calibri" w:hAnsi="Calibri" w:cs="Calibri"/>
+                <w:color w:val="000000"/>
+              </w:rPr>
+            </w:pPr>
+            <w:r>
+              <w:rPr>
+                <w:rFonts w:ascii="Calibri" w:hAnsi="Calibri" w:cs="Calibri"/>
+                <w:color w:val="000000"/>
+              </w:rPr>
+              <w:t>Many-to-many Relationship</w:t>
+            </w:r>
+          </w:p>
+        </w:tc>
+        <w:tc>
+          <w:tcPr>
+            <w:tcW w:w="8647" w:type="dxa"/>
+          </w:tcPr>
+          <w:p>
+            <w:pPr>
+              <w:rPr>
+                <w:rFonts w:ascii="Calibri" w:hAnsi="Calibri" w:cs="Calibri"/>
+                <w:color w:val="000000"/>
+              </w:rPr>
+            </w:pPr>
+            <w:r>
+              <w:rPr>
+                <w:rFonts w:ascii="Calibri" w:hAnsi="Calibri" w:cs="Calibri"/>
+                <w:color w:val="000000"/>
+              </w:rPr>
+              <w:t>Discussion of many-to-</w:t>
+            </w:r>
+            <w:proofErr w:type="gramStart"/>
+            <w:r>
+              <w:rPr>
+                <w:rFonts w:ascii="Calibri" w:hAnsi="Calibri" w:cs="Calibri"/>
+                <w:color w:val="000000"/>
+              </w:rPr>
+              <w:t>many  relationships</w:t>
+            </w:r>
+            <w:proofErr w:type="gramEnd"/>
+          </w:p>
+          <w:p>
+            <w:pPr>
+              <w:rPr>
+                <w:rFonts w:ascii="Calibri" w:hAnsi="Calibri" w:cs="Calibri"/>
+                <w:color w:val="000000"/>
+              </w:rPr>
+            </w:pPr>
+            <w:r>
+              <w:rPr>
+                <w:rFonts w:ascii="Calibri" w:hAnsi="Calibri" w:cs="Calibri"/>
+                <w:color w:val="000000"/>
+              </w:rPr>
+              <w:t xml:space="preserve">Design intents for creating many-to-many relationships (situations like </w:t>
+            </w:r>
+            <w:r>
+              <w:rPr>
+                <w:rFonts w:ascii="Calibri" w:hAnsi="Calibri" w:cs="Calibri"/>
+                <w:color w:val="000000"/>
+              </w:rPr>
+              <w:t xml:space="preserve">student, course, and </w:t>
+            </w:r>
+            <w:proofErr w:type="spellStart"/>
+            <w:r>
+              <w:rPr>
+                <w:rFonts w:ascii="Calibri" w:hAnsi="Calibri" w:cs="Calibri"/>
+                <w:color w:val="000000"/>
+              </w:rPr>
+              <w:t>course_student</w:t>
+            </w:r>
+            <w:proofErr w:type="spellEnd"/>
+            <w:r>
+              <w:rPr>
+                <w:rFonts w:ascii="Calibri" w:hAnsi="Calibri" w:cs="Calibri"/>
+                <w:color w:val="000000"/>
+              </w:rPr>
+              <w:t>)</w:t>
+            </w:r>
+          </w:p>
+          <w:p>
+            <w:pPr>
+              <w:rPr>
+                <w:rFonts w:ascii="Calibri" w:hAnsi="Calibri" w:cs="Calibri"/>
+                <w:color w:val="000000"/>
+              </w:rPr>
+            </w:pPr>
+          </w:p>
+          <w:p>
+            <w:pPr>
+              <w:rPr>
+                <w:rFonts w:ascii="Calibri" w:hAnsi="Calibri" w:cs="Calibri"/>
+                <w:color w:val="000000"/>
+              </w:rPr>
+            </w:pPr>
+            <w:r>
+              <w:rPr>
+                <w:rFonts w:ascii="Calibri" w:hAnsi="Calibri" w:cs="Calibri"/>
+                <w:color w:val="000000"/>
+              </w:rPr>
+              <w:t xml:space="preserve">How to create </w:t>
+            </w:r>
+            <w:r>
+              <w:rPr>
+                <w:rFonts w:ascii="Calibri" w:hAnsi="Calibri" w:cs="Calibri"/>
+                <w:color w:val="000000"/>
+              </w:rPr>
+              <w:t>many</w:t>
+            </w:r>
+            <w:r>
+              <w:rPr>
+                <w:rFonts w:ascii="Calibri" w:hAnsi="Calibri" w:cs="Calibri"/>
+                <w:color w:val="000000"/>
+              </w:rPr>
+              <w:t>-to-many relationship</w:t>
+            </w:r>
+          </w:p>
+          <w:p>
+            <w:pPr>
+              <w:rPr>
+                <w:rFonts w:ascii="Calibri" w:hAnsi="Calibri" w:cs="Calibri"/>
+                <w:color w:val="000000"/>
+              </w:rPr>
+            </w:pPr>
+          </w:p>
+          <w:p>
+            <w:pPr>
+              <w:rPr>
+                <w:rFonts w:ascii="Calibri" w:hAnsi="Calibri" w:cs="Calibri"/>
+                <w:color w:val="000000"/>
+              </w:rPr>
+            </w:pPr>
+            <w:r>
+              <w:rPr>
+                <w:rFonts w:ascii="Calibri" w:hAnsi="Calibri" w:cs="Calibri"/>
+                <w:color w:val="000000"/>
+              </w:rPr>
+              <w:t>Note: With Slides and Examples</w:t>
+            </w:r>
+          </w:p>
+        </w:tc>
+        <w:tc>
+          <w:tcPr>
+            <w:tcW w:w="1134" w:type="dxa"/>
+          </w:tcPr>
+          <w:p>
+            <w:pPr>
+              <w:rPr>
+                <w:rFonts w:ascii="Calibri" w:hAnsi="Calibri" w:cs="Calibri"/>
+                <w:color w:val="000000"/>
+              </w:rPr>
+            </w:pPr>
+            <w:r>
+              <w:rPr>
+                <w:rFonts w:ascii="Calibri" w:hAnsi="Calibri" w:cs="Calibri"/>
+                <w:color w:val="000000"/>
+              </w:rPr>
+              <w:t>10</w:t>
+            </w:r>
+          </w:p>
+        </w:tc>
+      </w:tr>
+      <w:tr>
+        <w:tc>
+          <w:tcPr>
+            <w:tcW w:w="967" w:type="dxa"/>
+          </w:tcPr>
+          <w:p>
+            <w:r>
+              <w:t>1</w:t>
+            </w:r>
+            <w:r>
+              <w:t>8</w:t>
+            </w:r>
+            <w:r>
+              <w:t>(P4)</w:t>
+            </w:r>
+          </w:p>
+        </w:tc>
+        <w:tc>
+          <w:tcPr>
+            <w:tcW w:w="3394" w:type="dxa"/>
+          </w:tcPr>
+          <w:p>
+            <w:pPr>
+              <w:rPr>
+                <w:rFonts w:ascii="Calibri" w:hAnsi="Calibri" w:cs="Calibri"/>
+                <w:color w:val="000000"/>
+              </w:rPr>
+            </w:pPr>
+            <w:r>
+              <w:rPr>
+                <w:rFonts w:ascii="Calibri" w:hAnsi="Calibri" w:cs="Calibri"/>
+                <w:color w:val="000000"/>
+              </w:rPr>
+              <w:t>Many-to-many Relationship - 2</w:t>
+            </w:r>
+          </w:p>
+        </w:tc>
+        <w:tc>
+          <w:tcPr>
+            <w:tcW w:w="8647" w:type="dxa"/>
+          </w:tcPr>
+          <w:p>
+            <w:pPr>
+              <w:rPr>
+                <w:rFonts w:ascii="Calibri" w:hAnsi="Calibri" w:cs="Calibri"/>
+                <w:color w:val="000000"/>
+              </w:rPr>
+            </w:pPr>
+            <w:r>
+              <w:rPr>
+                <w:rFonts w:ascii="Calibri" w:hAnsi="Calibri" w:cs="Calibri"/>
+                <w:color w:val="000000"/>
+              </w:rPr>
+              <w:t>Solving advance problem statements</w:t>
+            </w:r>
+          </w:p>
+        </w:tc>
+        <w:tc>
+          <w:tcPr>
+            <w:tcW w:w="1134" w:type="dxa"/>
+          </w:tcPr>
+          <w:p>
+            <w:pPr>
+              <w:rPr>
+                <w:rFonts w:ascii="Calibri" w:hAnsi="Calibri" w:cs="Calibri"/>
+                <w:color w:val="000000"/>
+              </w:rPr>
+            </w:pPr>
+            <w:r>
+              <w:rPr>
+                <w:rFonts w:ascii="Calibri" w:hAnsi="Calibri" w:cs="Calibri"/>
+                <w:color w:val="000000"/>
+              </w:rPr>
+              <w:t>TODO</w:t>
+            </w:r>
+          </w:p>
+        </w:tc>
+      </w:tr>
+      <w:tr>
+        <w:tc>
+          <w:tcPr>
+            <w:tcW w:w="967" w:type="dxa"/>
+          </w:tcPr>
+          <w:p>
+            <w:r>
+              <w:t>1</w:t>
+            </w:r>
+            <w:r>
+              <w:t>9</w:t>
+            </w:r>
+            <w:r>
+              <w:t>(P2</w:t>
+            </w:r>
+            <w:r>
+              <w:t>)</w:t>
+            </w:r>
+          </w:p>
+        </w:tc>
+        <w:tc>
+          <w:tcPr>
+            <w:tcW w:w="3394" w:type="dxa"/>
+          </w:tcPr>
+          <w:p>
+            <w:pPr>
+              <w:rPr>
+                <w:rFonts w:ascii="Calibri" w:hAnsi="Calibri" w:cs="Calibri"/>
+                <w:color w:val="000000"/>
+              </w:rPr>
+            </w:pPr>
+            <w:r>
+              <w:rPr>
+                <w:rFonts w:ascii="Calibri" w:hAnsi="Calibri" w:cs="Calibri"/>
+                <w:color w:val="000000"/>
+              </w:rPr>
+              <w:t>Introduction to Normalization</w:t>
+            </w:r>
+          </w:p>
+        </w:tc>
+        <w:tc>
+          <w:tcPr>
+            <w:tcW w:w="8647" w:type="dxa"/>
+          </w:tcPr>
+          <w:p>
+            <w:pPr>
+              <w:rPr>
+                <w:rFonts w:ascii="Calibri" w:hAnsi="Calibri" w:cs="Calibri"/>
+                <w:color w:val="000000"/>
+              </w:rPr>
+            </w:pPr>
+            <w:r>
+              <w:rPr>
+                <w:rFonts w:ascii="Calibri" w:hAnsi="Calibri" w:cs="Calibri"/>
+                <w:color w:val="000000"/>
+              </w:rPr>
+              <w:t>Concepts of Normalization</w:t>
+            </w:r>
+          </w:p>
+          <w:p>
+            <w:pPr>
+              <w:rPr>
+                <w:rFonts w:ascii="Calibri" w:hAnsi="Calibri" w:cs="Calibri"/>
+                <w:color w:val="000000"/>
+              </w:rPr>
+            </w:pPr>
+            <w:r>
+              <w:rPr>
+                <w:rFonts w:ascii="Calibri" w:hAnsi="Calibri" w:cs="Calibri"/>
+                <w:color w:val="000000"/>
+              </w:rPr>
+              <w:t>Reasons to normalize the database.</w:t>
+            </w:r>
+          </w:p>
+          <w:p>
+            <w:pPr>
+              <w:rPr>
+                <w:rFonts w:ascii="Calibri" w:hAnsi="Calibri" w:cs="Calibri"/>
+                <w:color w:val="000000"/>
+              </w:rPr>
+            </w:pPr>
             <w:r>
               <w:rPr>
                 <w:rFonts w:ascii="Calibri" w:hAnsi="Calibri" w:cs="Calibri"/>
                 <w:color w:val="000000"/>
               </w:rPr>
               <w:lastRenderedPageBreak/>
-              <w:t>Relationship</w:t>
-            </w:r>
-          </w:p>
-        </w:tc>
-        <w:tc>
-          <w:tcPr>
-            <w:tcW w:w="8647" w:type="dxa"/>
-          </w:tcPr>
-          <w:p>
-            <w:pPr>
-              <w:rPr>
-                <w:rFonts w:ascii="Calibri" w:hAnsi="Calibri" w:cs="Calibri"/>
-                <w:color w:val="000000"/>
-              </w:rPr>
-            </w:pPr>
-            <w:r>
-              <w:rPr>
-                <w:rFonts w:ascii="Calibri" w:hAnsi="Calibri" w:cs="Calibri"/>
-                <w:color w:val="000000"/>
-              </w:rPr>
-              <w:lastRenderedPageBreak/>
-              <w:t>Discussion of one-to-</w:t>
-            </w:r>
-            <w:proofErr w:type="gramStart"/>
-            <w:r>
-              <w:rPr>
-                <w:rFonts w:ascii="Calibri" w:hAnsi="Calibri" w:cs="Calibri"/>
-                <w:color w:val="000000"/>
-              </w:rPr>
-              <w:t xml:space="preserve">many </w:t>
-            </w:r>
-            <w:r>
-              <w:rPr>
-                <w:rFonts w:ascii="Calibri" w:hAnsi="Calibri" w:cs="Calibri"/>
-                <w:color w:val="000000"/>
-              </w:rPr>
-              <w:t xml:space="preserve"> relationships</w:t>
-            </w:r>
-            <w:proofErr w:type="gramEnd"/>
-          </w:p>
-          <w:p>
-            <w:pPr>
-              <w:rPr>
-                <w:rFonts w:ascii="Calibri" w:hAnsi="Calibri" w:cs="Calibri"/>
-                <w:color w:val="000000"/>
-              </w:rPr>
-            </w:pPr>
-            <w:r>
-              <w:rPr>
-                <w:rFonts w:ascii="Calibri" w:hAnsi="Calibri" w:cs="Calibri"/>
-                <w:color w:val="000000"/>
-              </w:rPr>
-              <w:lastRenderedPageBreak/>
-              <w:t xml:space="preserve">Design intents for creating one-to-many relationships (situations like student_hobbies, one more example of </w:t>
-            </w:r>
-            <w:r>
-              <w:rPr>
-                <w:rFonts w:ascii="Calibri" w:hAnsi="Calibri" w:cs="Calibri"/>
-                <w:b/>
-                <w:color w:val="000000"/>
-              </w:rPr>
-              <w:t>invoice</w:t>
-            </w:r>
-            <w:r>
-              <w:rPr>
-                <w:rFonts w:ascii="Calibri" w:hAnsi="Calibri" w:cs="Calibri"/>
-                <w:color w:val="000000"/>
-              </w:rPr>
-              <w:t xml:space="preserve"> and </w:t>
-            </w:r>
-            <w:proofErr w:type="spellStart"/>
-            <w:r>
-              <w:rPr>
-                <w:rFonts w:ascii="Calibri" w:hAnsi="Calibri" w:cs="Calibri"/>
-                <w:b/>
-                <w:color w:val="000000"/>
-              </w:rPr>
-              <w:t>invoice_items</w:t>
-            </w:r>
-            <w:proofErr w:type="spellEnd"/>
-            <w:r>
-              <w:rPr>
-                <w:rFonts w:ascii="Calibri" w:hAnsi="Calibri" w:cs="Calibri"/>
-                <w:color w:val="000000"/>
-              </w:rPr>
-              <w:t xml:space="preserve">) (Every one invoice must have at </w:t>
-            </w:r>
-            <w:proofErr w:type="gramStart"/>
-            <w:r>
-              <w:rPr>
-                <w:rFonts w:ascii="Calibri" w:hAnsi="Calibri" w:cs="Calibri"/>
-                <w:color w:val="000000"/>
-              </w:rPr>
-              <w:t>least  one</w:t>
-            </w:r>
-            <w:proofErr w:type="gramEnd"/>
-            <w:r>
-              <w:rPr>
-                <w:rFonts w:ascii="Calibri" w:hAnsi="Calibri" w:cs="Calibri"/>
-                <w:color w:val="000000"/>
-              </w:rPr>
-              <w:t xml:space="preserve"> item))</w:t>
-            </w:r>
-          </w:p>
-          <w:p>
-            <w:pPr>
-              <w:rPr>
-                <w:rFonts w:ascii="Calibri" w:hAnsi="Calibri" w:cs="Calibri"/>
-                <w:color w:val="000000"/>
-              </w:rPr>
-            </w:pPr>
-          </w:p>
-          <w:p>
-            <w:pPr>
-              <w:rPr>
-                <w:rFonts w:ascii="Calibri" w:hAnsi="Calibri" w:cs="Calibri"/>
-                <w:color w:val="000000"/>
-              </w:rPr>
-            </w:pPr>
-            <w:r>
-              <w:rPr>
-                <w:rFonts w:ascii="Calibri" w:hAnsi="Calibri" w:cs="Calibri"/>
-                <w:color w:val="000000"/>
-              </w:rPr>
-              <w:t>How to create one-to-</w:t>
-            </w:r>
-            <w:r>
-              <w:rPr>
-                <w:rFonts w:ascii="Calibri" w:hAnsi="Calibri" w:cs="Calibri"/>
-                <w:color w:val="000000"/>
-              </w:rPr>
-              <w:t>many relationship</w:t>
-            </w:r>
-          </w:p>
-          <w:p>
-            <w:pPr>
-              <w:rPr>
-                <w:rFonts w:ascii="Calibri" w:hAnsi="Calibri" w:cs="Calibri"/>
-                <w:color w:val="000000"/>
-              </w:rPr>
-            </w:pPr>
-            <w:r>
-              <w:rPr>
-                <w:rFonts w:ascii="Calibri" w:hAnsi="Calibri" w:cs="Calibri"/>
-                <w:color w:val="000000"/>
-              </w:rPr>
-              <w:t>Note: With Slides and Examples</w:t>
-            </w:r>
+              <w:t>Brief on all normalization levels</w:t>
+            </w:r>
+          </w:p>
+          <w:p>
+            <w:pPr>
+              <w:rPr>
+                <w:rFonts w:ascii="Calibri" w:hAnsi="Calibri" w:cs="Calibri"/>
+                <w:color w:val="000000"/>
+              </w:rPr>
+            </w:pPr>
+          </w:p>
+          <w:p>
+            <w:pPr>
+              <w:rPr>
+                <w:rFonts w:ascii="Calibri" w:hAnsi="Calibri" w:cs="Calibri"/>
+                <w:color w:val="000000"/>
+              </w:rPr>
+            </w:pPr>
+            <w:r>
+              <w:rPr>
+                <w:rFonts w:ascii="Calibri" w:hAnsi="Calibri" w:cs="Calibri"/>
+                <w:color w:val="000000"/>
+              </w:rPr>
+              <w:t>Note: With Slides-good graphics</w:t>
+            </w:r>
+          </w:p>
+          <w:p>
+            <w:pPr>
+              <w:rPr>
+                <w:rFonts w:ascii="Calibri" w:hAnsi="Calibri" w:cs="Calibri"/>
+                <w:color w:val="000000"/>
+              </w:rPr>
+            </w:pPr>
           </w:p>
         </w:tc>
         <w:tc>
@@ -8822,13 +9756,13 @@
           <w:p>
             <w:r>
               <w:lastRenderedPageBreak/>
-              <w:t>1</w:t>
-            </w:r>
-            <w:r>
-              <w:t>7</w:t>
-            </w:r>
-            <w:r>
-              <w:t>(P1)</w:t>
+              <w:t>20</w:t>
+            </w:r>
+            <w:r>
+              <w:t>(P2</w:t>
+            </w:r>
+            <w:r>
+              <w:t>)</w:t>
             </w:r>
           </w:p>
         </w:tc>
@@ -8848,7 +9782,7 @@
                 <w:rFonts w:ascii="Calibri" w:hAnsi="Calibri" w:cs="Calibri"/>
                 <w:color w:val="000000"/>
               </w:rPr>
-              <w:t>Many-to-many Relationship</w:t>
+              <w:t>Normalization</w:t>
             </w:r>
           </w:p>
         </w:tc>
@@ -8868,114 +9802,58 @@
                 <w:rFonts w:ascii="Calibri" w:hAnsi="Calibri" w:cs="Calibri"/>
                 <w:color w:val="000000"/>
               </w:rPr>
-              <w:t>Discussion of many-to-</w:t>
-            </w:r>
-            <w:proofErr w:type="gramStart"/>
-            <w:r>
-              <w:rPr>
-                <w:rFonts w:ascii="Calibri" w:hAnsi="Calibri" w:cs="Calibri"/>
-                <w:color w:val="000000"/>
-              </w:rPr>
-              <w:t>many  relationships</w:t>
-            </w:r>
-            <w:proofErr w:type="gramEnd"/>
-          </w:p>
-          <w:p>
-            <w:pPr>
-              <w:rPr>
-                <w:rFonts w:ascii="Calibri" w:hAnsi="Calibri" w:cs="Calibri"/>
-                <w:color w:val="000000"/>
-              </w:rPr>
-            </w:pPr>
-            <w:r>
-              <w:rPr>
-                <w:rFonts w:ascii="Calibri" w:hAnsi="Calibri" w:cs="Calibri"/>
-                <w:color w:val="000000"/>
-              </w:rPr>
-              <w:t xml:space="preserve">Design intents for creating many-to-many relationships (situations like </w:t>
-            </w:r>
-            <w:r>
-              <w:rPr>
-                <w:rFonts w:ascii="Calibri" w:hAnsi="Calibri" w:cs="Calibri"/>
-                <w:color w:val="000000"/>
-              </w:rPr>
-              <w:t xml:space="preserve">student, course, and </w:t>
-            </w:r>
-            <w:proofErr w:type="spellStart"/>
-            <w:r>
-              <w:rPr>
-                <w:rFonts w:ascii="Calibri" w:hAnsi="Calibri" w:cs="Calibri"/>
-                <w:color w:val="000000"/>
-              </w:rPr>
-              <w:t>course_student</w:t>
-            </w:r>
-            <w:proofErr w:type="spellEnd"/>
-            <w:r>
-              <w:rPr>
-                <w:rFonts w:ascii="Calibri" w:hAnsi="Calibri" w:cs="Calibri"/>
-                <w:color w:val="000000"/>
-              </w:rPr>
-              <w:t>)</w:t>
-            </w:r>
-          </w:p>
-          <w:p>
-            <w:pPr>
-              <w:rPr>
-                <w:rFonts w:ascii="Calibri" w:hAnsi="Calibri" w:cs="Calibri"/>
-                <w:color w:val="000000"/>
-              </w:rPr>
-            </w:pPr>
-          </w:p>
-          <w:p>
-            <w:pPr>
-              <w:rPr>
-                <w:rFonts w:ascii="Calibri" w:hAnsi="Calibri" w:cs="Calibri"/>
-                <w:color w:val="000000"/>
-              </w:rPr>
-            </w:pPr>
-            <w:r>
-              <w:rPr>
-                <w:rFonts w:ascii="Calibri" w:hAnsi="Calibri" w:cs="Calibri"/>
-                <w:color w:val="000000"/>
-              </w:rPr>
-              <w:t xml:space="preserve">How to create </w:t>
-            </w:r>
-            <w:r>
-              <w:rPr>
-                <w:rFonts w:ascii="Calibri" w:hAnsi="Calibri" w:cs="Calibri"/>
-                <w:color w:val="000000"/>
-              </w:rPr>
-              <w:t>many</w:t>
-            </w:r>
-            <w:r>
-              <w:rPr>
-                <w:rFonts w:ascii="Calibri" w:hAnsi="Calibri" w:cs="Calibri"/>
-                <w:color w:val="000000"/>
-              </w:rPr>
-              <w:t>-to-many relationship</w:t>
-            </w:r>
-          </w:p>
-          <w:p>
-            <w:pPr>
-              <w:rPr>
-                <w:rFonts w:ascii="Calibri" w:hAnsi="Calibri" w:cs="Calibri"/>
-                <w:color w:val="000000"/>
-              </w:rPr>
-            </w:pPr>
-          </w:p>
-          <w:p>
-            <w:pPr>
-              <w:rPr>
-                <w:rFonts w:ascii="Calibri" w:hAnsi="Calibri" w:cs="Calibri"/>
-                <w:color w:val="000000"/>
-              </w:rPr>
-            </w:pPr>
-            <w:r>
-              <w:rPr>
-                <w:rFonts w:ascii="Calibri" w:hAnsi="Calibri" w:cs="Calibri"/>
-                <w:color w:val="000000"/>
-              </w:rPr>
-              <w:t>Note: With Slides and Examples</w:t>
+              <w:t xml:space="preserve">Insertion, </w:t>
+            </w:r>
+            <w:r>
+              <w:rPr>
+                <w:rFonts w:ascii="Calibri" w:hAnsi="Calibri" w:cs="Calibri"/>
+                <w:color w:val="000000"/>
+              </w:rPr>
+              <w:t>Updating</w:t>
+            </w:r>
+            <w:r>
+              <w:rPr>
+                <w:rFonts w:ascii="Calibri" w:hAnsi="Calibri" w:cs="Calibri"/>
+                <w:color w:val="000000"/>
+              </w:rPr>
+              <w:t xml:space="preserve">, and </w:t>
+            </w:r>
+            <w:r>
+              <w:rPr>
+                <w:rFonts w:ascii="Calibri" w:hAnsi="Calibri" w:cs="Calibri"/>
+                <w:color w:val="000000"/>
+              </w:rPr>
+              <w:t>Deletion</w:t>
+            </w:r>
+            <w:r>
+              <w:rPr>
+                <w:rFonts w:ascii="Calibri" w:hAnsi="Calibri" w:cs="Calibri"/>
+                <w:color w:val="000000"/>
+              </w:rPr>
+              <w:t xml:space="preserve"> Anomaly</w:t>
+            </w:r>
+          </w:p>
+          <w:p>
+            <w:pPr>
+              <w:rPr>
+                <w:rFonts w:ascii="Calibri" w:hAnsi="Calibri" w:cs="Calibri"/>
+                <w:color w:val="000000"/>
+              </w:rPr>
+            </w:pPr>
+          </w:p>
+          <w:p>
+            <w:pPr>
+              <w:rPr>
+                <w:rFonts w:ascii="Calibri" w:hAnsi="Calibri" w:cs="Calibri"/>
+                <w:color w:val="000000"/>
+              </w:rPr>
+            </w:pPr>
+            <w:r>
+              <w:rPr>
+                <w:rFonts w:ascii="Calibri" w:hAnsi="Calibri" w:cs="Calibri"/>
+                <w:color w:val="000000"/>
+              </w:rPr>
+              <w:t>Note: With Slides and example</w:t>
             </w:r>
           </w:p>
         </w:tc>
@@ -8995,7 +9873,7 @@
                 <w:rFonts w:ascii="Calibri" w:hAnsi="Calibri" w:cs="Calibri"/>
                 <w:color w:val="000000"/>
               </w:rPr>
-              <w:t>10</w:t>
+              <w:t>5-10</w:t>
             </w:r>
           </w:p>
         </w:tc>
@@ -9007,13 +9885,16 @@
           </w:tcPr>
           <w:p>
             <w:r>
+              <w:t>2</w:t>
+            </w:r>
+            <w:r>
               <w:t>1</w:t>
             </w:r>
             <w:r>
-              <w:t>8</w:t>
-            </w:r>
-            <w:r>
-              <w:t>(P4)</w:t>
+              <w:t>(P2</w:t>
+            </w:r>
+            <w:r>
+              <w:t>)</w:t>
             </w:r>
           </w:p>
         </w:tc>
@@ -9033,7 +9914,7 @@
                 <w:rFonts w:ascii="Calibri" w:hAnsi="Calibri" w:cs="Calibri"/>
                 <w:color w:val="000000"/>
               </w:rPr>
-              <w:t>Many-to-many Relationship - 2</w:t>
+              <w:t>First form of Normalization</w:t>
             </w:r>
           </w:p>
         </w:tc>
@@ -9053,7 +9934,67 @@
                 <w:rFonts w:ascii="Calibri" w:hAnsi="Calibri" w:cs="Calibri"/>
                 <w:color w:val="000000"/>
               </w:rPr>
-              <w:t>Solving advance problem statements</w:t>
+              <w:t>Def of first form of normalization</w:t>
+            </w:r>
+            <w:r>
+              <w:rPr>
+                <w:rFonts w:ascii="Calibri" w:hAnsi="Calibri" w:cs="Calibri"/>
+                <w:color w:val="000000"/>
+              </w:rPr>
+              <w:t xml:space="preserve"> (1NF)</w:t>
+            </w:r>
+          </w:p>
+          <w:p>
+            <w:pPr>
+              <w:rPr>
+                <w:rFonts w:ascii="Calibri" w:hAnsi="Calibri" w:cs="Calibri"/>
+                <w:color w:val="000000"/>
+              </w:rPr>
+            </w:pPr>
+            <w:r>
+              <w:rPr>
+                <w:rFonts w:ascii="Calibri" w:hAnsi="Calibri" w:cs="Calibri"/>
+                <w:color w:val="000000"/>
+              </w:rPr>
+              <w:t>Understanding of closure of functional dependency</w:t>
+            </w:r>
+          </w:p>
+          <w:p>
+            <w:pPr>
+              <w:rPr>
+                <w:rFonts w:ascii="Calibri" w:hAnsi="Calibri" w:cs="Calibri"/>
+                <w:color w:val="000000"/>
+              </w:rPr>
+            </w:pPr>
+            <w:r>
+              <w:rPr>
+                <w:rFonts w:ascii="Calibri" w:hAnsi="Calibri" w:cs="Calibri"/>
+                <w:color w:val="000000"/>
+              </w:rPr>
+              <w:t>Understanding functional dependency and its properties.</w:t>
+            </w:r>
+          </w:p>
+          <w:p>
+            <w:pPr>
+              <w:rPr>
+                <w:rFonts w:ascii="Calibri" w:hAnsi="Calibri" w:cs="Calibri"/>
+                <w:color w:val="000000"/>
+              </w:rPr>
+            </w:pPr>
+          </w:p>
+          <w:p>
+            <w:pPr>
+              <w:rPr>
+                <w:rFonts w:ascii="Calibri" w:hAnsi="Calibri" w:cs="Calibri"/>
+                <w:color w:val="000000"/>
+              </w:rPr>
+            </w:pPr>
+            <w:r>
+              <w:rPr>
+                <w:rFonts w:ascii="Calibri" w:hAnsi="Calibri" w:cs="Calibri"/>
+                <w:color w:val="000000"/>
+              </w:rPr>
+              <w:t xml:space="preserve">Note: With Slides-good graphics and example </w:t>
             </w:r>
           </w:p>
         </w:tc>
@@ -9073,7 +10014,7 @@
                 <w:rFonts w:ascii="Calibri" w:hAnsi="Calibri" w:cs="Calibri"/>
                 <w:color w:val="000000"/>
               </w:rPr>
-              <w:t>TODO</w:t>
+              <w:t>10</w:t>
             </w:r>
           </w:p>
         </w:tc>
@@ -9085,16 +10026,13 @@
           </w:tcPr>
           <w:p>
             <w:r>
-              <w:t>1</w:t>
-            </w:r>
-            <w:r>
-              <w:t>9</w:t>
-            </w:r>
-            <w:r>
-              <w:t>(P2</w:t>
-            </w:r>
-            <w:r>
-              <w:t>)</w:t>
+              <w:t>2</w:t>
+            </w:r>
+            <w:r>
+              <w:t>2</w:t>
+            </w:r>
+            <w:r>
+              <w:t>(P2)</w:t>
             </w:r>
           </w:p>
         </w:tc>
@@ -9114,7 +10052,7 @@
                 <w:rFonts w:ascii="Calibri" w:hAnsi="Calibri" w:cs="Calibri"/>
                 <w:color w:val="000000"/>
               </w:rPr>
-              <w:t>Introduction to Normalization</w:t>
+              <w:t>Functional Dependency</w:t>
             </w:r>
           </w:p>
         </w:tc>
@@ -9134,69 +10072,53 @@
                 <w:rFonts w:ascii="Calibri" w:hAnsi="Calibri" w:cs="Calibri"/>
                 <w:color w:val="000000"/>
               </w:rPr>
-              <w:t>Concepts of Normalization</w:t>
-            </w:r>
-          </w:p>
-          <w:p>
-            <w:pPr>
-              <w:rPr>
-                <w:rFonts w:ascii="Calibri" w:hAnsi="Calibri" w:cs="Calibri"/>
-                <w:color w:val="000000"/>
-              </w:rPr>
-            </w:pPr>
-            <w:r>
-              <w:rPr>
-                <w:rFonts w:ascii="Calibri" w:hAnsi="Calibri" w:cs="Calibri"/>
-                <w:color w:val="000000"/>
-              </w:rPr>
-              <w:t>Reasons to normalize the database.</w:t>
-            </w:r>
-          </w:p>
-          <w:p>
-            <w:pPr>
-              <w:rPr>
-                <w:rFonts w:ascii="Calibri" w:hAnsi="Calibri" w:cs="Calibri"/>
-                <w:color w:val="000000"/>
-              </w:rPr>
-            </w:pPr>
-            <w:r>
-              <w:rPr>
-                <w:rFonts w:ascii="Calibri" w:hAnsi="Calibri" w:cs="Calibri"/>
-                <w:color w:val="000000"/>
-              </w:rPr>
-              <w:t>Brief on all normalization levels</w:t>
-            </w:r>
-          </w:p>
-          <w:p>
-            <w:pPr>
-              <w:rPr>
-                <w:rFonts w:ascii="Calibri" w:hAnsi="Calibri" w:cs="Calibri"/>
-                <w:color w:val="000000"/>
-              </w:rPr>
-            </w:pPr>
-          </w:p>
-          <w:p>
-            <w:pPr>
-              <w:rPr>
-                <w:rFonts w:ascii="Calibri" w:hAnsi="Calibri" w:cs="Calibri"/>
-                <w:color w:val="000000"/>
-              </w:rPr>
-            </w:pPr>
-            <w:r>
-              <w:rPr>
-                <w:rFonts w:ascii="Calibri" w:hAnsi="Calibri" w:cs="Calibri"/>
-                <w:color w:val="000000"/>
-              </w:rPr>
-              <w:t>Note: With Slides-good graphics</w:t>
-            </w:r>
-          </w:p>
-          <w:p>
-            <w:pPr>
-              <w:rPr>
-                <w:rFonts w:ascii="Calibri" w:hAnsi="Calibri" w:cs="Calibri"/>
-                <w:color w:val="000000"/>
-              </w:rPr>
-            </w:pPr>
+              <w:t>Disc on Function Dependency</w:t>
+            </w:r>
+          </w:p>
+          <w:p>
+            <w:pPr>
+              <w:rPr>
+                <w:rFonts w:ascii="Calibri" w:hAnsi="Calibri" w:cs="Calibri"/>
+                <w:color w:val="000000"/>
+              </w:rPr>
+            </w:pPr>
+            <w:r>
+              <w:rPr>
+                <w:rFonts w:ascii="Calibri" w:hAnsi="Calibri" w:cs="Calibri"/>
+                <w:color w:val="000000"/>
+              </w:rPr>
+              <w:t>Closure of FD</w:t>
+            </w:r>
+          </w:p>
+          <w:p>
+            <w:pPr>
+              <w:rPr>
+                <w:rFonts w:ascii="Calibri" w:hAnsi="Calibri" w:cs="Calibri"/>
+                <w:color w:val="000000"/>
+              </w:rPr>
+            </w:pPr>
+            <w:r>
+              <w:rPr>
+                <w:rFonts w:ascii="Calibri" w:hAnsi="Calibri" w:cs="Calibri"/>
+                <w:color w:val="000000"/>
+              </w:rPr>
+              <w:t>Properties of FD</w:t>
+            </w:r>
+          </w:p>
+          <w:p>
+            <w:pPr>
+              <w:rPr>
+                <w:rFonts w:ascii="Calibri" w:hAnsi="Calibri" w:cs="Calibri"/>
+                <w:color w:val="000000"/>
+              </w:rPr>
+            </w:pPr>
+            <w:r>
+              <w:rPr>
+                <w:rFonts w:ascii="Calibri" w:hAnsi="Calibri" w:cs="Calibri"/>
+                <w:color w:val="000000"/>
+              </w:rPr>
+              <w:t>Note: With Slides-good graphics and example</w:t>
+            </w:r>
           </w:p>
         </w:tc>
         <w:tc>
@@ -9210,13 +10132,6 @@
                 <w:color w:val="000000"/>
               </w:rPr>
             </w:pPr>
-            <w:r>
-              <w:rPr>
-                <w:rFonts w:ascii="Calibri" w:hAnsi="Calibri" w:cs="Calibri"/>
-                <w:color w:val="000000"/>
-              </w:rPr>
-              <w:t>10</w:t>
-            </w:r>
           </w:p>
         </w:tc>
       </w:tr>
@@ -9227,13 +10142,13 @@
           </w:tcPr>
           <w:p>
             <w:r>
-              <w:t>20</w:t>
-            </w:r>
-            <w:r>
-              <w:t>(P2</w:t>
-            </w:r>
-            <w:r>
-              <w:t>)</w:t>
+              <w:t>2</w:t>
+            </w:r>
+            <w:r>
+              <w:t>3</w:t>
+            </w:r>
+            <w:r>
+              <w:t>(P2)</w:t>
             </w:r>
           </w:p>
         </w:tc>
@@ -9253,7 +10168,7 @@
                 <w:rFonts w:ascii="Calibri" w:hAnsi="Calibri" w:cs="Calibri"/>
                 <w:color w:val="000000"/>
               </w:rPr>
-              <w:t>Normalization</w:t>
+              <w:t>Second Normalization</w:t>
             </w:r>
           </w:p>
         </w:tc>
@@ -9273,58 +10188,30 @@
                 <w:rFonts w:ascii="Calibri" w:hAnsi="Calibri" w:cs="Calibri"/>
                 <w:color w:val="000000"/>
               </w:rPr>
-              <w:t xml:space="preserve">Insertion, </w:t>
-            </w:r>
-            <w:r>
-              <w:rPr>
-                <w:rFonts w:ascii="Calibri" w:hAnsi="Calibri" w:cs="Calibri"/>
-                <w:color w:val="000000"/>
-              </w:rPr>
-              <w:t>Updating</w:t>
-            </w:r>
-            <w:r>
-              <w:rPr>
-                <w:rFonts w:ascii="Calibri" w:hAnsi="Calibri" w:cs="Calibri"/>
-                <w:color w:val="000000"/>
-              </w:rPr>
-              <w:t xml:space="preserve">, and </w:t>
-            </w:r>
-            <w:r>
-              <w:rPr>
-                <w:rFonts w:ascii="Calibri" w:hAnsi="Calibri" w:cs="Calibri"/>
-                <w:color w:val="000000"/>
-              </w:rPr>
-              <w:t>Deletion</w:t>
-            </w:r>
-            <w:r>
-              <w:rPr>
-                <w:rFonts w:ascii="Calibri" w:hAnsi="Calibri" w:cs="Calibri"/>
-                <w:color w:val="000000"/>
-              </w:rPr>
-              <w:t xml:space="preserve"> Anomaly</w:t>
-            </w:r>
-          </w:p>
-          <w:p>
-            <w:pPr>
-              <w:rPr>
-                <w:rFonts w:ascii="Calibri" w:hAnsi="Calibri" w:cs="Calibri"/>
-                <w:color w:val="000000"/>
-              </w:rPr>
-            </w:pPr>
-          </w:p>
-          <w:p>
-            <w:pPr>
-              <w:rPr>
-                <w:rFonts w:ascii="Calibri" w:hAnsi="Calibri" w:cs="Calibri"/>
-                <w:color w:val="000000"/>
-              </w:rPr>
-            </w:pPr>
-            <w:r>
-              <w:rPr>
-                <w:rFonts w:ascii="Calibri" w:hAnsi="Calibri" w:cs="Calibri"/>
-                <w:color w:val="000000"/>
-              </w:rPr>
-              <w:t>Note: With Slides and example</w:t>
+              <w:t>Dis on 2NF</w:t>
+            </w:r>
+          </w:p>
+          <w:p>
+            <w:pPr>
+              <w:rPr>
+                <w:rFonts w:ascii="Calibri" w:hAnsi="Calibri" w:cs="Calibri"/>
+                <w:color w:val="000000"/>
+              </w:rPr>
+            </w:pPr>
+          </w:p>
+          <w:p>
+            <w:pPr>
+              <w:rPr>
+                <w:rFonts w:ascii="Calibri" w:hAnsi="Calibri" w:cs="Calibri"/>
+                <w:color w:val="000000"/>
+              </w:rPr>
+            </w:pPr>
+            <w:r>
+              <w:rPr>
+                <w:rFonts w:ascii="Calibri" w:hAnsi="Calibri" w:cs="Calibri"/>
+                <w:color w:val="000000"/>
+              </w:rPr>
+              <w:t>Note: With Slides-good graphics and example</w:t>
             </w:r>
           </w:p>
         </w:tc>
@@ -9339,13 +10226,6 @@
                 <w:color w:val="000000"/>
               </w:rPr>
             </w:pPr>
-            <w:r>
-              <w:rPr>
-                <w:rFonts w:ascii="Calibri" w:hAnsi="Calibri" w:cs="Calibri"/>
-                <w:color w:val="000000"/>
-              </w:rPr>
-              <w:t>5-10</w:t>
-            </w:r>
           </w:p>
         </w:tc>
       </w:tr>
@@ -9359,113 +10239,109 @@
               <w:t>2</w:t>
             </w:r>
             <w:r>
-              <w:t>1</w:t>
-            </w:r>
-            <w:r>
-              <w:t>(P2</w:t>
-            </w:r>
-            <w:r>
+              <w:t>4</w:t>
+            </w:r>
+            <w:r>
+              <w:t>(P2)</w:t>
+            </w:r>
+          </w:p>
+        </w:tc>
+        <w:tc>
+          <w:tcPr>
+            <w:tcW w:w="3394" w:type="dxa"/>
+          </w:tcPr>
+          <w:p>
+            <w:pPr>
+              <w:rPr>
+                <w:rFonts w:ascii="Calibri" w:hAnsi="Calibri" w:cs="Calibri"/>
+                <w:color w:val="000000"/>
+              </w:rPr>
+            </w:pPr>
+            <w:r>
+              <w:rPr>
+                <w:rFonts w:ascii="Calibri" w:hAnsi="Calibri" w:cs="Calibri"/>
+                <w:color w:val="000000"/>
+              </w:rPr>
+              <w:t>Third Normalization Form</w:t>
+            </w:r>
+          </w:p>
+        </w:tc>
+        <w:tc>
+          <w:tcPr>
+            <w:tcW w:w="8647" w:type="dxa"/>
+          </w:tcPr>
+          <w:p>
+            <w:pPr>
+              <w:rPr>
+                <w:rFonts w:ascii="Calibri" w:hAnsi="Calibri" w:cs="Calibri"/>
+                <w:color w:val="000000"/>
+              </w:rPr>
+            </w:pPr>
+            <w:r>
+              <w:rPr>
+                <w:rFonts w:ascii="Calibri" w:hAnsi="Calibri" w:cs="Calibri"/>
+                <w:color w:val="000000"/>
+              </w:rPr>
+              <w:t>Dis on 3NF</w:t>
+            </w:r>
+          </w:p>
+          <w:p>
+            <w:pPr>
+              <w:rPr>
+                <w:rFonts w:ascii="Calibri" w:hAnsi="Calibri" w:cs="Calibri"/>
+                <w:color w:val="000000"/>
+              </w:rPr>
+            </w:pPr>
+            <w:r>
+              <w:rPr>
+                <w:rFonts w:ascii="Calibri" w:hAnsi="Calibri" w:cs="Calibri"/>
+                <w:color w:val="000000"/>
+              </w:rPr>
+              <w:t>Problem statement for 3NF.</w:t>
+            </w:r>
+            <w:r>
+              <w:rPr>
+                <w:rFonts w:ascii="Calibri" w:hAnsi="Calibri" w:cs="Calibri"/>
+                <w:color w:val="000000"/>
+              </w:rPr>
+              <w:t xml:space="preserve"> (on Faculty/Room/</w:t>
+            </w:r>
+            <w:r>
+              <w:rPr>
+                <w:rFonts w:ascii="Calibri" w:hAnsi="Calibri" w:cs="Calibri"/>
+                <w:color w:val="000000"/>
+              </w:rPr>
+              <w:t>Timing</w:t>
+            </w:r>
+            <w:r>
+              <w:rPr>
+                <w:rFonts w:ascii="Calibri" w:hAnsi="Calibri" w:cs="Calibri"/>
+                <w:color w:val="000000"/>
+              </w:rPr>
               <w:t>)</w:t>
             </w:r>
           </w:p>
-        </w:tc>
-        <w:tc>
-          <w:tcPr>
-            <w:tcW w:w="3394" w:type="dxa"/>
-          </w:tcPr>
-          <w:p>
-            <w:pPr>
-              <w:rPr>
-                <w:rFonts w:ascii="Calibri" w:hAnsi="Calibri" w:cs="Calibri"/>
-                <w:color w:val="000000"/>
-              </w:rPr>
-            </w:pPr>
-            <w:r>
-              <w:rPr>
-                <w:rFonts w:ascii="Calibri" w:hAnsi="Calibri" w:cs="Calibri"/>
-                <w:color w:val="000000"/>
-              </w:rPr>
-              <w:t>First form of Normalization</w:t>
-            </w:r>
-          </w:p>
-        </w:tc>
-        <w:tc>
-          <w:tcPr>
-            <w:tcW w:w="8647" w:type="dxa"/>
-          </w:tcPr>
-          <w:p>
-            <w:pPr>
-              <w:rPr>
-                <w:rFonts w:ascii="Calibri" w:hAnsi="Calibri" w:cs="Calibri"/>
-                <w:color w:val="000000"/>
-              </w:rPr>
-            </w:pPr>
-            <w:r>
-              <w:rPr>
-                <w:rFonts w:ascii="Calibri" w:hAnsi="Calibri" w:cs="Calibri"/>
-                <w:color w:val="000000"/>
-              </w:rPr>
-              <w:t>Def of first form of normalization</w:t>
-            </w:r>
-            <w:r>
-              <w:rPr>
-                <w:rFonts w:ascii="Calibri" w:hAnsi="Calibri" w:cs="Calibri"/>
-                <w:color w:val="000000"/>
-              </w:rPr>
-              <w:t xml:space="preserve"> (1NF)</w:t>
-            </w:r>
-          </w:p>
-          <w:p>
-            <w:pPr>
-              <w:rPr>
-                <w:rFonts w:ascii="Calibri" w:hAnsi="Calibri" w:cs="Calibri"/>
-                <w:color w:val="000000"/>
-              </w:rPr>
-            </w:pPr>
-            <w:r>
-              <w:rPr>
-                <w:rFonts w:ascii="Calibri" w:hAnsi="Calibri" w:cs="Calibri"/>
-                <w:color w:val="000000"/>
-              </w:rPr>
-              <w:t>Understanding of closure of functional dependency</w:t>
-            </w:r>
-          </w:p>
-          <w:p>
-            <w:pPr>
-              <w:rPr>
-                <w:rFonts w:ascii="Calibri" w:hAnsi="Calibri" w:cs="Calibri"/>
-                <w:color w:val="000000"/>
-              </w:rPr>
-            </w:pPr>
-            <w:r>
-              <w:rPr>
-                <w:rFonts w:ascii="Calibri" w:hAnsi="Calibri" w:cs="Calibri"/>
-                <w:color w:val="000000"/>
-              </w:rPr>
-              <w:t>Understanding functional dependency and its properties.</w:t>
-            </w:r>
-          </w:p>
-          <w:p>
-            <w:pPr>
-              <w:rPr>
-                <w:rFonts w:ascii="Calibri" w:hAnsi="Calibri" w:cs="Calibri"/>
-                <w:color w:val="000000"/>
-              </w:rPr>
-            </w:pPr>
-          </w:p>
-          <w:p>
-            <w:pPr>
-              <w:rPr>
-                <w:rFonts w:ascii="Calibri" w:hAnsi="Calibri" w:cs="Calibri"/>
-                <w:color w:val="000000"/>
-              </w:rPr>
-            </w:pPr>
-            <w:r>
-              <w:rPr>
-                <w:rFonts w:ascii="Calibri" w:hAnsi="Calibri" w:cs="Calibri"/>
-                <w:color w:val="000000"/>
-              </w:rPr>
-              <w:t xml:space="preserve">Note: With Slides-good graphics and example </w:t>
+          <w:p>
+            <w:pPr>
+              <w:rPr>
+                <w:rFonts w:ascii="Calibri" w:hAnsi="Calibri" w:cs="Calibri"/>
+                <w:color w:val="000000"/>
+              </w:rPr>
+            </w:pPr>
+          </w:p>
+          <w:p>
+            <w:pPr>
+              <w:rPr>
+                <w:rFonts w:ascii="Calibri" w:hAnsi="Calibri" w:cs="Calibri"/>
+                <w:color w:val="000000"/>
+              </w:rPr>
+            </w:pPr>
+            <w:r>
+              <w:rPr>
+                <w:rFonts w:ascii="Calibri" w:hAnsi="Calibri" w:cs="Calibri"/>
+                <w:color w:val="000000"/>
+              </w:rPr>
+              <w:t>Note: With Slides-good graphics and example</w:t>
             </w:r>
           </w:p>
         </w:tc>
@@ -9480,13 +10356,6 @@
                 <w:color w:val="000000"/>
               </w:rPr>
             </w:pPr>
-            <w:r>
-              <w:rPr>
-                <w:rFonts w:ascii="Calibri" w:hAnsi="Calibri" w:cs="Calibri"/>
-                <w:color w:val="000000"/>
-              </w:rPr>
-              <w:t>10</w:t>
-            </w:r>
           </w:p>
         </w:tc>
       </w:tr>
@@ -9500,10 +10369,10 @@
               <w:t>2</w:t>
             </w:r>
             <w:r>
-              <w:t>2</w:t>
-            </w:r>
-            <w:r>
-              <w:t>(P2)</w:t>
+              <w:t>5</w:t>
+            </w:r>
+            <w:r>
+              <w:t>(P4)</w:t>
             </w:r>
           </w:p>
         </w:tc>
@@ -9523,7 +10392,23 @@
                 <w:rFonts w:ascii="Calibri" w:hAnsi="Calibri" w:cs="Calibri"/>
                 <w:color w:val="000000"/>
               </w:rPr>
-              <w:t>Functional Dependency</w:t>
+              <w:t xml:space="preserve">Boyce </w:t>
+            </w:r>
+            <w:proofErr w:type="spellStart"/>
+            <w:r>
+              <w:rPr>
+                <w:rFonts w:ascii="Calibri" w:hAnsi="Calibri" w:cs="Calibri"/>
+                <w:color w:val="000000"/>
+              </w:rPr>
+              <w:t>Codd</w:t>
+            </w:r>
+            <w:proofErr w:type="spellEnd"/>
+            <w:r>
+              <w:rPr>
+                <w:rFonts w:ascii="Calibri" w:hAnsi="Calibri" w:cs="Calibri"/>
+                <w:color w:val="000000"/>
+              </w:rPr>
+              <w:t xml:space="preserve"> Normalization</w:t>
             </w:r>
           </w:p>
         </w:tc>
@@ -9543,53 +10428,16 @@
                 <w:rFonts w:ascii="Calibri" w:hAnsi="Calibri" w:cs="Calibri"/>
                 <w:color w:val="000000"/>
               </w:rPr>
-              <w:t>Disc on Function Dependency</w:t>
-            </w:r>
-          </w:p>
-          <w:p>
-            <w:pPr>
-              <w:rPr>
-                <w:rFonts w:ascii="Calibri" w:hAnsi="Calibri" w:cs="Calibri"/>
-                <w:color w:val="000000"/>
-              </w:rPr>
-            </w:pPr>
-            <w:r>
-              <w:rPr>
-                <w:rFonts w:ascii="Calibri" w:hAnsi="Calibri" w:cs="Calibri"/>
-                <w:color w:val="000000"/>
-              </w:rPr>
-              <w:t>Closure of FD</w:t>
-            </w:r>
-          </w:p>
-          <w:p>
-            <w:pPr>
-              <w:rPr>
-                <w:rFonts w:ascii="Calibri" w:hAnsi="Calibri" w:cs="Calibri"/>
-                <w:color w:val="000000"/>
-              </w:rPr>
-            </w:pPr>
-            <w:r>
-              <w:rPr>
-                <w:rFonts w:ascii="Calibri" w:hAnsi="Calibri" w:cs="Calibri"/>
-                <w:color w:val="000000"/>
-              </w:rPr>
-              <w:t>Properties of FD</w:t>
-            </w:r>
-          </w:p>
-          <w:p>
-            <w:pPr>
-              <w:rPr>
-                <w:rFonts w:ascii="Calibri" w:hAnsi="Calibri" w:cs="Calibri"/>
-                <w:color w:val="000000"/>
-              </w:rPr>
-            </w:pPr>
-            <w:r>
-              <w:rPr>
-                <w:rFonts w:ascii="Calibri" w:hAnsi="Calibri" w:cs="Calibri"/>
-                <w:color w:val="000000"/>
-              </w:rPr>
-              <w:t>Note: With Slides-good graphics and example</w:t>
-            </w:r>
+              <w:t>Dis on BCNF</w:t>
+            </w:r>
+          </w:p>
+          <w:p>
+            <w:pPr>
+              <w:rPr>
+                <w:rFonts w:ascii="Calibri" w:hAnsi="Calibri" w:cs="Calibri"/>
+                <w:color w:val="000000"/>
+              </w:rPr>
+            </w:pPr>
           </w:p>
         </w:tc>
         <w:tc>
@@ -9616,10 +10464,13 @@
               <w:t>2</w:t>
             </w:r>
             <w:r>
-              <w:t>3</w:t>
-            </w:r>
-            <w:r>
-              <w:t>(P2)</w:t>
+              <w:t>6</w:t>
+            </w:r>
+            <w:r>
+              <w:t>(</w:t>
+            </w:r>
+            <w:r>
+              <w:t>P4)</w:t>
             </w:r>
           </w:p>
         </w:tc>
@@ -9639,7 +10490,7 @@
                 <w:rFonts w:ascii="Calibri" w:hAnsi="Calibri" w:cs="Calibri"/>
                 <w:color w:val="000000"/>
               </w:rPr>
-              <w:t>Second Normalization</w:t>
+              <w:t>Fifth Normalization Form</w:t>
             </w:r>
           </w:p>
         </w:tc>
@@ -9659,7 +10510,37 @@
                 <w:rFonts w:ascii="Calibri" w:hAnsi="Calibri" w:cs="Calibri"/>
                 <w:color w:val="000000"/>
               </w:rPr>
-              <w:t>Dis on 2NF</w:t>
+              <w:t>Dis on 5thNF</w:t>
+            </w:r>
+          </w:p>
+          <w:p>
+            <w:pPr>
+              <w:rPr>
+                <w:rFonts w:ascii="Calibri" w:hAnsi="Calibri" w:cs="Calibri"/>
+                <w:color w:val="000000"/>
+              </w:rPr>
+            </w:pPr>
+            <w:r>
+              <w:rPr>
+                <w:rFonts w:ascii="Calibri" w:hAnsi="Calibri" w:cs="Calibri"/>
+                <w:color w:val="000000"/>
+              </w:rPr>
+              <w:t>Loss less and loose decomposition</w:t>
+            </w:r>
+          </w:p>
+          <w:p>
+            <w:pPr>
+              <w:rPr>
+                <w:rFonts w:ascii="Calibri" w:hAnsi="Calibri" w:cs="Calibri"/>
+                <w:color w:val="000000"/>
+              </w:rPr>
+            </w:pPr>
+            <w:r>
+              <w:rPr>
+                <w:rFonts w:ascii="Calibri" w:hAnsi="Calibri" w:cs="Calibri"/>
+                <w:color w:val="000000"/>
+              </w:rPr>
+              <w:t>Minimal coverage</w:t>
             </w:r>
           </w:p>
           <w:p>
@@ -9707,14 +10588,22 @@
           </w:tcPr>
           <w:p>
             <w:r>
-              <w:lastRenderedPageBreak/>
               <w:t>2</w:t>
             </w:r>
             <w:r>
-              <w:t>4</w:t>
-            </w:r>
-            <w:r>
-              <w:t>(P2)</w:t>
+              <w:t>7</w:t>
+            </w:r>
+            <w:r>
+              <w:t>(</w:t>
+            </w:r>
+            <w:r>
+              <w:t>P</w:t>
+            </w:r>
+            <w:r>
+              <w:t>2</w:t>
+            </w:r>
+            <w:r>
+              <w:t>)</w:t>
             </w:r>
           </w:p>
         </w:tc>
@@ -9734,7 +10623,14 @@
                 <w:rFonts w:ascii="Calibri" w:hAnsi="Calibri" w:cs="Calibri"/>
                 <w:color w:val="000000"/>
               </w:rPr>
-              <w:t>Third Normalization Form</w:t>
+              <w:t>FAQ</w:t>
+            </w:r>
+            <w:r>
+              <w:rPr>
+                <w:rFonts w:ascii="Calibri" w:hAnsi="Calibri" w:cs="Calibri"/>
+                <w:color w:val="000000"/>
+              </w:rPr>
+              <w:t xml:space="preserve"> on Normalization</w:t>
             </w:r>
           </w:p>
         </w:tc>
@@ -9754,52 +10650,68 @@
                 <w:rFonts w:ascii="Calibri" w:hAnsi="Calibri" w:cs="Calibri"/>
                 <w:color w:val="000000"/>
               </w:rPr>
-              <w:t>Dis on 3NF</w:t>
-            </w:r>
-          </w:p>
-          <w:p>
-            <w:pPr>
-              <w:rPr>
-                <w:rFonts w:ascii="Calibri" w:hAnsi="Calibri" w:cs="Calibri"/>
-                <w:color w:val="000000"/>
-              </w:rPr>
-            </w:pPr>
-            <w:r>
-              <w:rPr>
-                <w:rFonts w:ascii="Calibri" w:hAnsi="Calibri" w:cs="Calibri"/>
-                <w:color w:val="000000"/>
-              </w:rPr>
-              <w:t>Problem statement for 3NF.</w:t>
-            </w:r>
-            <w:r>
-              <w:rPr>
-                <w:rFonts w:ascii="Calibri" w:hAnsi="Calibri" w:cs="Calibri"/>
-                <w:color w:val="000000"/>
-              </w:rPr>
-              <w:t xml:space="preserve"> (on Faculty/Room/</w:t>
-            </w:r>
-            <w:r>
-              <w:rPr>
-                <w:rFonts w:ascii="Calibri" w:hAnsi="Calibri" w:cs="Calibri"/>
-                <w:color w:val="000000"/>
-              </w:rPr>
-              <w:t>Timing</w:t>
-            </w:r>
-            <w:r>
-              <w:rPr>
-                <w:rFonts w:ascii="Calibri" w:hAnsi="Calibri" w:cs="Calibri"/>
-                <w:color w:val="000000"/>
-              </w:rPr>
-              <w:t>)</w:t>
-            </w:r>
-          </w:p>
-          <w:p>
-            <w:pPr>
-              <w:rPr>
-                <w:rFonts w:ascii="Calibri" w:hAnsi="Calibri" w:cs="Calibri"/>
-                <w:color w:val="000000"/>
-              </w:rPr>
-            </w:pPr>
+              <w:t>Recap on Normalization (1,</w:t>
+            </w:r>
+            <w:r>
+              <w:rPr>
+                <w:rFonts w:ascii="Calibri" w:hAnsi="Calibri" w:cs="Calibri"/>
+                <w:color w:val="000000"/>
+              </w:rPr>
+              <w:t xml:space="preserve"> </w:t>
+            </w:r>
+            <w:r>
+              <w:rPr>
+                <w:rFonts w:ascii="Calibri" w:hAnsi="Calibri" w:cs="Calibri"/>
+                <w:color w:val="000000"/>
+              </w:rPr>
+              <w:t>2 and 3NF)</w:t>
+            </w:r>
+          </w:p>
+          <w:p>
+            <w:pPr>
+              <w:rPr>
+                <w:rFonts w:ascii="Calibri" w:hAnsi="Calibri" w:cs="Calibri"/>
+                <w:color w:val="000000"/>
+              </w:rPr>
+            </w:pPr>
+            <w:r>
+              <w:rPr>
+                <w:rFonts w:ascii="Calibri" w:hAnsi="Calibri" w:cs="Calibri"/>
+                <w:color w:val="000000"/>
+              </w:rPr>
+              <w:t xml:space="preserve">15 Interview Que and </w:t>
+            </w:r>
+            <w:proofErr w:type="spellStart"/>
+            <w:r>
+              <w:rPr>
+                <w:rFonts w:ascii="Calibri" w:hAnsi="Calibri" w:cs="Calibri"/>
+                <w:color w:val="000000"/>
+              </w:rPr>
+              <w:t>Ans</w:t>
+            </w:r>
+            <w:proofErr w:type="spellEnd"/>
+            <w:r>
+              <w:rPr>
+                <w:rFonts w:ascii="Calibri" w:hAnsi="Calibri" w:cs="Calibri"/>
+                <w:color w:val="000000"/>
+              </w:rPr>
+              <w:t xml:space="preserve"> on Normalization.</w:t>
+            </w:r>
+          </w:p>
+          <w:p>
+            <w:pPr>
+              <w:rPr>
+                <w:rFonts w:ascii="Calibri" w:hAnsi="Calibri" w:cs="Calibri"/>
+                <w:color w:val="000000"/>
+              </w:rPr>
+            </w:pPr>
+            <w:r>
+              <w:rPr>
+                <w:rFonts w:ascii="Calibri" w:hAnsi="Calibri" w:cs="Calibri"/>
+                <w:color w:val="000000"/>
+              </w:rPr>
+              <w:t xml:space="preserve"> </w:t>
+            </w:r>
           </w:p>
           <w:p>
             <w:pPr>
@@ -9838,390 +10750,7 @@
           </w:tcPr>
           <w:p>
             <w:r>
-              <w:t>2</w:t>
-            </w:r>
-            <w:r>
-              <w:t>5</w:t>
-            </w:r>
-            <w:r>
-              <w:t>(P4)</w:t>
-            </w:r>
-          </w:p>
-        </w:tc>
-        <w:tc>
-          <w:tcPr>
-            <w:tcW w:w="3394" w:type="dxa"/>
-          </w:tcPr>
-          <w:p>
-            <w:pPr>
-              <w:rPr>
-                <w:rFonts w:ascii="Calibri" w:hAnsi="Calibri" w:cs="Calibri"/>
-                <w:color w:val="000000"/>
-              </w:rPr>
-            </w:pPr>
-            <w:r>
-              <w:rPr>
-                <w:rFonts w:ascii="Calibri" w:hAnsi="Calibri" w:cs="Calibri"/>
-                <w:color w:val="000000"/>
-              </w:rPr>
-              <w:t xml:space="preserve">Boyce </w:t>
-            </w:r>
-            <w:proofErr w:type="spellStart"/>
-            <w:r>
-              <w:rPr>
-                <w:rFonts w:ascii="Calibri" w:hAnsi="Calibri" w:cs="Calibri"/>
-                <w:color w:val="000000"/>
-              </w:rPr>
-              <w:t>Codd</w:t>
-            </w:r>
-            <w:proofErr w:type="spellEnd"/>
-            <w:r>
-              <w:rPr>
-                <w:rFonts w:ascii="Calibri" w:hAnsi="Calibri" w:cs="Calibri"/>
-                <w:color w:val="000000"/>
-              </w:rPr>
-              <w:t xml:space="preserve"> Normalization</w:t>
-            </w:r>
-          </w:p>
-        </w:tc>
-        <w:tc>
-          <w:tcPr>
-            <w:tcW w:w="8647" w:type="dxa"/>
-          </w:tcPr>
-          <w:p>
-            <w:pPr>
-              <w:rPr>
-                <w:rFonts w:ascii="Calibri" w:hAnsi="Calibri" w:cs="Calibri"/>
-                <w:color w:val="000000"/>
-              </w:rPr>
-            </w:pPr>
-            <w:r>
-              <w:rPr>
-                <w:rFonts w:ascii="Calibri" w:hAnsi="Calibri" w:cs="Calibri"/>
-                <w:color w:val="000000"/>
-              </w:rPr>
-              <w:t>Dis on BCNF</w:t>
-            </w:r>
-          </w:p>
-          <w:p>
-            <w:pPr>
-              <w:rPr>
-                <w:rFonts w:ascii="Calibri" w:hAnsi="Calibri" w:cs="Calibri"/>
-                <w:color w:val="000000"/>
-              </w:rPr>
-            </w:pPr>
-          </w:p>
-        </w:tc>
-        <w:tc>
-          <w:tcPr>
-            <w:tcW w:w="1134" w:type="dxa"/>
-          </w:tcPr>
-          <w:p>
-            <w:pPr>
-              <w:rPr>
-                <w:rFonts w:ascii="Calibri" w:hAnsi="Calibri" w:cs="Calibri"/>
-                <w:color w:val="000000"/>
-              </w:rPr>
-            </w:pPr>
-          </w:p>
-        </w:tc>
-      </w:tr>
-      <w:tr>
-        <w:tc>
-          <w:tcPr>
-            <w:tcW w:w="967" w:type="dxa"/>
-          </w:tcPr>
-          <w:p>
-            <w:r>
-              <w:t>2</w:t>
-            </w:r>
-            <w:r>
-              <w:t>6</w:t>
-            </w:r>
-            <w:r>
-              <w:t>(</w:t>
-            </w:r>
-            <w:r>
-              <w:t>P4)</w:t>
-            </w:r>
-          </w:p>
-        </w:tc>
-        <w:tc>
-          <w:tcPr>
-            <w:tcW w:w="3394" w:type="dxa"/>
-          </w:tcPr>
-          <w:p>
-            <w:pPr>
-              <w:rPr>
-                <w:rFonts w:ascii="Calibri" w:hAnsi="Calibri" w:cs="Calibri"/>
-                <w:color w:val="000000"/>
-              </w:rPr>
-            </w:pPr>
-            <w:r>
-              <w:rPr>
-                <w:rFonts w:ascii="Calibri" w:hAnsi="Calibri" w:cs="Calibri"/>
-                <w:color w:val="000000"/>
-              </w:rPr>
-              <w:t>Fifth Normalization Form</w:t>
-            </w:r>
-          </w:p>
-        </w:tc>
-        <w:tc>
-          <w:tcPr>
-            <w:tcW w:w="8647" w:type="dxa"/>
-          </w:tcPr>
-          <w:p>
-            <w:pPr>
-              <w:rPr>
-                <w:rFonts w:ascii="Calibri" w:hAnsi="Calibri" w:cs="Calibri"/>
-                <w:color w:val="000000"/>
-              </w:rPr>
-            </w:pPr>
-            <w:r>
-              <w:rPr>
-                <w:rFonts w:ascii="Calibri" w:hAnsi="Calibri" w:cs="Calibri"/>
-                <w:color w:val="000000"/>
-              </w:rPr>
-              <w:t>Dis on 5thNF</w:t>
-            </w:r>
-          </w:p>
-          <w:p>
-            <w:pPr>
-              <w:rPr>
-                <w:rFonts w:ascii="Calibri" w:hAnsi="Calibri" w:cs="Calibri"/>
-                <w:color w:val="000000"/>
-              </w:rPr>
-            </w:pPr>
-            <w:r>
-              <w:rPr>
-                <w:rFonts w:ascii="Calibri" w:hAnsi="Calibri" w:cs="Calibri"/>
-                <w:color w:val="000000"/>
-              </w:rPr>
-              <w:t>Loss less and loose decomposition</w:t>
-            </w:r>
-          </w:p>
-          <w:p>
-            <w:pPr>
-              <w:rPr>
-                <w:rFonts w:ascii="Calibri" w:hAnsi="Calibri" w:cs="Calibri"/>
-                <w:color w:val="000000"/>
-              </w:rPr>
-            </w:pPr>
-            <w:r>
-              <w:rPr>
-                <w:rFonts w:ascii="Calibri" w:hAnsi="Calibri" w:cs="Calibri"/>
-                <w:color w:val="000000"/>
-              </w:rPr>
-              <w:t>Minimal coverage</w:t>
-            </w:r>
-          </w:p>
-          <w:p>
-            <w:pPr>
-              <w:rPr>
-                <w:rFonts w:ascii="Calibri" w:hAnsi="Calibri" w:cs="Calibri"/>
-                <w:color w:val="000000"/>
-              </w:rPr>
-            </w:pPr>
-          </w:p>
-          <w:p>
-            <w:pPr>
-              <w:rPr>
-                <w:rFonts w:ascii="Calibri" w:hAnsi="Calibri" w:cs="Calibri"/>
-                <w:color w:val="000000"/>
-              </w:rPr>
-            </w:pPr>
-            <w:r>
-              <w:rPr>
-                <w:rFonts w:ascii="Calibri" w:hAnsi="Calibri" w:cs="Calibri"/>
-                <w:color w:val="000000"/>
-              </w:rPr>
-              <w:t>Note: With Slides-good graphics and example</w:t>
-            </w:r>
-          </w:p>
-        </w:tc>
-        <w:tc>
-          <w:tcPr>
-            <w:tcW w:w="1134" w:type="dxa"/>
-          </w:tcPr>
-          <w:p>
-            <w:pPr>
-              <w:rPr>
-                <w:rFonts w:ascii="Calibri" w:hAnsi="Calibri" w:cs="Calibri"/>
-                <w:color w:val="000000"/>
-              </w:rPr>
-            </w:pPr>
-          </w:p>
-        </w:tc>
-      </w:tr>
-      <w:tr>
-        <w:tc>
-          <w:tcPr>
-            <w:tcW w:w="967" w:type="dxa"/>
-          </w:tcPr>
-          <w:p>
-            <w:r>
-              <w:t>2</w:t>
-            </w:r>
-            <w:r>
-              <w:t>7</w:t>
-            </w:r>
-            <w:r>
-              <w:t>(</w:t>
-            </w:r>
-            <w:r>
-              <w:t>P</w:t>
-            </w:r>
-            <w:r>
-              <w:t>2</w:t>
-            </w:r>
-            <w:r>
-              <w:t>)</w:t>
-            </w:r>
-          </w:p>
-        </w:tc>
-        <w:tc>
-          <w:tcPr>
-            <w:tcW w:w="3394" w:type="dxa"/>
-          </w:tcPr>
-          <w:p>
-            <w:pPr>
-              <w:rPr>
-                <w:rFonts w:ascii="Calibri" w:hAnsi="Calibri" w:cs="Calibri"/>
-                <w:color w:val="000000"/>
-              </w:rPr>
-            </w:pPr>
-            <w:r>
-              <w:rPr>
-                <w:rFonts w:ascii="Calibri" w:hAnsi="Calibri" w:cs="Calibri"/>
-                <w:color w:val="000000"/>
-              </w:rPr>
-              <w:t>FAQ</w:t>
-            </w:r>
-            <w:r>
-              <w:rPr>
-                <w:rFonts w:ascii="Calibri" w:hAnsi="Calibri" w:cs="Calibri"/>
-                <w:color w:val="000000"/>
-              </w:rPr>
-              <w:t xml:space="preserve"> on Normalization</w:t>
-            </w:r>
-          </w:p>
-        </w:tc>
-        <w:tc>
-          <w:tcPr>
-            <w:tcW w:w="8647" w:type="dxa"/>
-          </w:tcPr>
-          <w:p>
-            <w:pPr>
-              <w:rPr>
-                <w:rFonts w:ascii="Calibri" w:hAnsi="Calibri" w:cs="Calibri"/>
-                <w:color w:val="000000"/>
-              </w:rPr>
-            </w:pPr>
-            <w:r>
-              <w:rPr>
-                <w:rFonts w:ascii="Calibri" w:hAnsi="Calibri" w:cs="Calibri"/>
-                <w:color w:val="000000"/>
-              </w:rPr>
-              <w:t>Recap on Normalization (1,</w:t>
-            </w:r>
-            <w:r>
-              <w:rPr>
-                <w:rFonts w:ascii="Calibri" w:hAnsi="Calibri" w:cs="Calibri"/>
-                <w:color w:val="000000"/>
-              </w:rPr>
-              <w:t xml:space="preserve"> </w:t>
-            </w:r>
-            <w:r>
-              <w:rPr>
-                <w:rFonts w:ascii="Calibri" w:hAnsi="Calibri" w:cs="Calibri"/>
-                <w:color w:val="000000"/>
-              </w:rPr>
-              <w:t>2 and 3NF)</w:t>
-            </w:r>
-          </w:p>
-          <w:p>
-            <w:pPr>
-              <w:rPr>
-                <w:rFonts w:ascii="Calibri" w:hAnsi="Calibri" w:cs="Calibri"/>
-                <w:color w:val="000000"/>
-              </w:rPr>
-            </w:pPr>
-            <w:r>
-              <w:rPr>
-                <w:rFonts w:ascii="Calibri" w:hAnsi="Calibri" w:cs="Calibri"/>
-                <w:color w:val="000000"/>
-              </w:rPr>
-              <w:t xml:space="preserve">15 Interview Que and </w:t>
-            </w:r>
-            <w:proofErr w:type="spellStart"/>
-            <w:r>
-              <w:rPr>
-                <w:rFonts w:ascii="Calibri" w:hAnsi="Calibri" w:cs="Calibri"/>
-                <w:color w:val="000000"/>
-              </w:rPr>
-              <w:t>Ans</w:t>
-            </w:r>
-            <w:proofErr w:type="spellEnd"/>
-            <w:r>
-              <w:rPr>
-                <w:rFonts w:ascii="Calibri" w:hAnsi="Calibri" w:cs="Calibri"/>
-                <w:color w:val="000000"/>
-              </w:rPr>
-              <w:t xml:space="preserve"> on Normalization.</w:t>
-            </w:r>
-          </w:p>
-          <w:p>
-            <w:pPr>
-              <w:rPr>
-                <w:rFonts w:ascii="Calibri" w:hAnsi="Calibri" w:cs="Calibri"/>
-                <w:color w:val="000000"/>
-              </w:rPr>
-            </w:pPr>
-            <w:r>
-              <w:rPr>
-                <w:rFonts w:ascii="Calibri" w:hAnsi="Calibri" w:cs="Calibri"/>
-                <w:color w:val="000000"/>
-              </w:rPr>
-              <w:t xml:space="preserve"> </w:t>
-            </w:r>
-          </w:p>
-          <w:p>
-            <w:pPr>
-              <w:rPr>
-                <w:rFonts w:ascii="Calibri" w:hAnsi="Calibri" w:cs="Calibri"/>
-                <w:color w:val="000000"/>
-              </w:rPr>
-            </w:pPr>
-            <w:r>
-              <w:rPr>
-                <w:rFonts w:ascii="Calibri" w:hAnsi="Calibri" w:cs="Calibri"/>
-                <w:color w:val="000000"/>
-              </w:rPr>
-              <w:t>Note: With Slides-good graphics and example</w:t>
-            </w:r>
-          </w:p>
-        </w:tc>
-        <w:tc>
-          <w:tcPr>
-            <w:tcW w:w="1134" w:type="dxa"/>
-          </w:tcPr>
-          <w:p>
-            <w:pPr>
-              <w:rPr>
-                <w:rFonts w:ascii="Calibri" w:hAnsi="Calibri" w:cs="Calibri"/>
-                <w:color w:val="000000"/>
-              </w:rPr>
-            </w:pPr>
-          </w:p>
-        </w:tc>
-      </w:tr>
-      <w:tr>
-        <w:tc>
-          <w:tcPr>
-            <w:tcW w:w="967" w:type="dxa"/>
-          </w:tcPr>
-          <w:p>
-            <w:r>
+              <w:lastRenderedPageBreak/>
               <w:t>2</w:t>
             </w:r>
             <w:r>
@@ -10417,14 +10946,7 @@
                 <w:rFonts w:ascii="Calibri" w:hAnsi="Calibri" w:cs="Calibri"/>
                 <w:color w:val="000000"/>
               </w:rPr>
-              <w:t>Ca</w:t>
-            </w:r>
-            <w:r>
-              <w:rPr>
-                <w:rFonts w:ascii="Calibri" w:hAnsi="Calibri" w:cs="Calibri"/>
-                <w:color w:val="000000"/>
-              </w:rPr>
-              <w:t>rtesian or Product Join – Cross Join</w:t>
+              <w:t>Cartesian or Product Join – Cross Join</w:t>
             </w:r>
           </w:p>
           <w:p>
@@ -10545,8 +11067,6 @@
                 <w:color w:val="000000"/>
               </w:rPr>
             </w:pPr>
-            <w:bookmarkStart w:id="0" w:name="_GoBack"/>
-            <w:bookmarkEnd w:id="0"/>
           </w:p>
         </w:tc>
         <w:tc>
@@ -10670,7 +11190,6 @@
                 <w:rFonts w:ascii="Calibri" w:hAnsi="Calibri" w:cs="Calibri"/>
                 <w:color w:val="000000"/>
               </w:rPr>
-              <w:lastRenderedPageBreak/>
               <w:t>Dis on syntax</w:t>
             </w:r>
           </w:p>
@@ -10805,7 +11324,6 @@
                 <w:rFonts w:ascii="Calibri" w:hAnsi="Calibri" w:cs="Calibri"/>
                 <w:color w:val="000000"/>
               </w:rPr>
-              <w:lastRenderedPageBreak/>
               <w:t>10</w:t>
             </w:r>
           </w:p>
@@ -10818,7 +11336,6 @@
           </w:tcPr>
           <w:p>
             <w:r>
-              <w:lastRenderedPageBreak/>
               <w:t>30</w:t>
             </w:r>
             <w:r>
@@ -11051,6 +11568,7 @@
           </w:tcPr>
           <w:p>
             <w:r>
+              <w:lastRenderedPageBreak/>
               <w:t>3</w:t>
             </w:r>
             <w:r>
@@ -11694,7 +12212,6 @@
           </w:tcPr>
           <w:p>
             <w:r>
-              <w:lastRenderedPageBreak/>
               <w:t>3</w:t>
             </w:r>
             <w:r>
@@ -11854,7 +12371,15 @@
                 <w:rFonts w:ascii="Calibri" w:hAnsi="Calibri" w:cs="Calibri"/>
                 <w:color w:val="000000"/>
               </w:rPr>
-              <w:t>Queries and Sub-queries</w:t>
+              <w:t>Queries and Sub-</w:t>
+            </w:r>
+            <w:r>
+              <w:rPr>
+                <w:rFonts w:ascii="Calibri" w:hAnsi="Calibri" w:cs="Calibri"/>
+                <w:color w:val="000000"/>
+              </w:rPr>
+              <w:lastRenderedPageBreak/>
+              <w:t>queries</w:t>
             </w:r>
           </w:p>
         </w:tc>
@@ -11874,6 +12399,7 @@
                 <w:rFonts w:ascii="Calibri" w:hAnsi="Calibri" w:cs="Calibri"/>
                 <w:color w:val="000000"/>
               </w:rPr>
+              <w:lastRenderedPageBreak/>
               <w:t>Dis on Queries (SELECT)</w:t>
             </w:r>
           </w:p>
@@ -11889,6 +12415,7 @@
                 <w:rFonts w:ascii="Calibri" w:hAnsi="Calibri" w:cs="Calibri"/>
                 <w:color w:val="000000"/>
               </w:rPr>
+              <w:lastRenderedPageBreak/>
               <w:t>Disc on Sub-queries (What is a sub-query)</w:t>
             </w:r>
           </w:p>
@@ -11974,6 +12501,7 @@
           </w:tcPr>
           <w:p>
             <w:r>
+              <w:lastRenderedPageBreak/>
               <w:t>38(P1)</w:t>
             </w:r>
           </w:p>
@@ -12307,7 +12835,6 @@
           </w:tcPr>
           <w:p>
             <w:r>
-              <w:lastRenderedPageBreak/>
               <w:t>40(P1)</w:t>
             </w:r>
           </w:p>
@@ -12603,7 +13130,15 @@
                 <w:rFonts w:ascii="Calibri" w:hAnsi="Calibri" w:cs="Calibri"/>
                 <w:color w:val="000000"/>
               </w:rPr>
-              <w:t>Queries and sub-queries using exists and not exists</w:t>
+              <w:t>Queries and sub-</w:t>
+            </w:r>
+            <w:r>
+              <w:rPr>
+                <w:rFonts w:ascii="Calibri" w:hAnsi="Calibri" w:cs="Calibri"/>
+                <w:color w:val="000000"/>
+              </w:rPr>
+              <w:lastRenderedPageBreak/>
+              <w:t>queries using exists and not exists</w:t>
             </w:r>
           </w:p>
         </w:tc>
@@ -12623,6 +13158,7 @@
                 <w:rFonts w:ascii="Calibri" w:hAnsi="Calibri" w:cs="Calibri"/>
                 <w:color w:val="000000"/>
               </w:rPr>
+              <w:lastRenderedPageBreak/>
               <w:t>Dis on exists and not exists clause (SELECT)</w:t>
             </w:r>
           </w:p>
@@ -12638,6 +13174,7 @@
                 <w:rFonts w:ascii="Calibri" w:hAnsi="Calibri" w:cs="Calibri"/>
                 <w:color w:val="000000"/>
               </w:rPr>
+              <w:lastRenderedPageBreak/>
               <w:t>Disc on exists and not exists clause)</w:t>
             </w:r>
           </w:p>
@@ -12716,6 +13253,7 @@
           </w:tcPr>
           <w:p>
             <w:r>
+              <w:lastRenderedPageBreak/>
               <w:t>43(P1)</w:t>
             </w:r>
           </w:p>
@@ -13097,7 +13635,6 @@
                 <w:rFonts w:ascii="Calibri" w:hAnsi="Calibri" w:cs="Calibri"/>
                 <w:color w:val="000000"/>
               </w:rPr>
-              <w:lastRenderedPageBreak/>
               <w:t>IN, OUT, and INOUT parameters</w:t>
             </w:r>
           </w:p>
@@ -13146,7 +13683,6 @@
           </w:tcPr>
           <w:p>
             <w:r>
-              <w:lastRenderedPageBreak/>
               <w:t>46(P1)</w:t>
             </w:r>
           </w:p>
@@ -14258,6 +14794,146 @@
     </w:lvl>
   </w:abstractNum>
   <w:abstractNum w:abstractNumId="2" w15:restartNumberingAfterBreak="0">
+    <w:nsid w:val="0E6023B4"/>
+    <w:multiLevelType w:val="hybridMultilevel"/>
+    <w:tmpl w:val="C53E7D02"/>
+    <w:lvl w:ilvl="0" w:tplc="568837D8">
+      <w:start w:val="1"/>
+      <w:numFmt w:val="bullet"/>
+      <w:lvlText w:val="•"/>
+      <w:lvlJc w:val="left"/>
+      <w:pPr>
+        <w:tabs>
+          <w:tab w:val="num" w:pos="720"/>
+        </w:tabs>
+        <w:ind w:left="720" w:hanging="360"/>
+      </w:pPr>
+      <w:rPr>
+        <w:rFonts w:ascii="Arial" w:hAnsi="Arial" w:hint="default"/>
+      </w:rPr>
+    </w:lvl>
+    <w:lvl w:ilvl="1" w:tplc="C99E2818" w:tentative="1">
+      <w:start w:val="1"/>
+      <w:numFmt w:val="bullet"/>
+      <w:lvlText w:val="•"/>
+      <w:lvlJc w:val="left"/>
+      <w:pPr>
+        <w:tabs>
+          <w:tab w:val="num" w:pos="1440"/>
+        </w:tabs>
+        <w:ind w:left="1440" w:hanging="360"/>
+      </w:pPr>
+      <w:rPr>
+        <w:rFonts w:ascii="Arial" w:hAnsi="Arial" w:hint="default"/>
+      </w:rPr>
+    </w:lvl>
+    <w:lvl w:ilvl="2" w:tplc="93326A1C" w:tentative="1">
+      <w:start w:val="1"/>
+      <w:numFmt w:val="bullet"/>
+      <w:lvlText w:val="•"/>
+      <w:lvlJc w:val="left"/>
+      <w:pPr>
+        <w:tabs>
+          <w:tab w:val="num" w:pos="2160"/>
+        </w:tabs>
+        <w:ind w:left="2160" w:hanging="360"/>
+      </w:pPr>
+      <w:rPr>
+        <w:rFonts w:ascii="Arial" w:hAnsi="Arial" w:hint="default"/>
+      </w:rPr>
+    </w:lvl>
+    <w:lvl w:ilvl="3" w:tplc="2B48C7F8" w:tentative="1">
+      <w:start w:val="1"/>
+      <w:numFmt w:val="bullet"/>
+      <w:lvlText w:val="•"/>
+      <w:lvlJc w:val="left"/>
+      <w:pPr>
+        <w:tabs>
+          <w:tab w:val="num" w:pos="2880"/>
+        </w:tabs>
+        <w:ind w:left="2880" w:hanging="360"/>
+      </w:pPr>
+      <w:rPr>
+        <w:rFonts w:ascii="Arial" w:hAnsi="Arial" w:hint="default"/>
+      </w:rPr>
+    </w:lvl>
+    <w:lvl w:ilvl="4" w:tplc="F34C6374" w:tentative="1">
+      <w:start w:val="1"/>
+      <w:numFmt w:val="bullet"/>
+      <w:lvlText w:val="•"/>
+      <w:lvlJc w:val="left"/>
+      <w:pPr>
+        <w:tabs>
+          <w:tab w:val="num" w:pos="3600"/>
+        </w:tabs>
+        <w:ind w:left="3600" w:hanging="360"/>
+      </w:pPr>
+      <w:rPr>
+        <w:rFonts w:ascii="Arial" w:hAnsi="Arial" w:hint="default"/>
+      </w:rPr>
+    </w:lvl>
+    <w:lvl w:ilvl="5" w:tplc="B29A39F6" w:tentative="1">
+      <w:start w:val="1"/>
+      <w:numFmt w:val="bullet"/>
+      <w:lvlText w:val="•"/>
+      <w:lvlJc w:val="left"/>
+      <w:pPr>
+        <w:tabs>
+          <w:tab w:val="num" w:pos="4320"/>
+        </w:tabs>
+        <w:ind w:left="4320" w:hanging="360"/>
+      </w:pPr>
+      <w:rPr>
+        <w:rFonts w:ascii="Arial" w:hAnsi="Arial" w:hint="default"/>
+      </w:rPr>
+    </w:lvl>
+    <w:lvl w:ilvl="6" w:tplc="FD08CE88" w:tentative="1">
+      <w:start w:val="1"/>
+      <w:numFmt w:val="bullet"/>
+      <w:lvlText w:val="•"/>
+      <w:lvlJc w:val="left"/>
+      <w:pPr>
+        <w:tabs>
+          <w:tab w:val="num" w:pos="5040"/>
+        </w:tabs>
+        <w:ind w:left="5040" w:hanging="360"/>
+      </w:pPr>
+      <w:rPr>
+        <w:rFonts w:ascii="Arial" w:hAnsi="Arial" w:hint="default"/>
+      </w:rPr>
+    </w:lvl>
+    <w:lvl w:ilvl="7" w:tplc="E592A02C" w:tentative="1">
+      <w:start w:val="1"/>
+      <w:numFmt w:val="bullet"/>
+      <w:lvlText w:val="•"/>
+      <w:lvlJc w:val="left"/>
+      <w:pPr>
+        <w:tabs>
+          <w:tab w:val="num" w:pos="5760"/>
+        </w:tabs>
+        <w:ind w:left="5760" w:hanging="360"/>
+      </w:pPr>
+      <w:rPr>
+        <w:rFonts w:ascii="Arial" w:hAnsi="Arial" w:hint="default"/>
+      </w:rPr>
+    </w:lvl>
+    <w:lvl w:ilvl="8" w:tplc="63F40FF6" w:tentative="1">
+      <w:start w:val="1"/>
+      <w:numFmt w:val="bullet"/>
+      <w:lvlText w:val="•"/>
+      <w:lvlJc w:val="left"/>
+      <w:pPr>
+        <w:tabs>
+          <w:tab w:val="num" w:pos="6480"/>
+        </w:tabs>
+        <w:ind w:left="6480" w:hanging="360"/>
+      </w:pPr>
+      <w:rPr>
+        <w:rFonts w:ascii="Arial" w:hAnsi="Arial" w:hint="default"/>
+      </w:rPr>
+    </w:lvl>
+  </w:abstractNum>
+  <w:abstractNum w:abstractNumId="3" w15:restartNumberingAfterBreak="0">
     <w:nsid w:val="122B3182"/>
     <w:multiLevelType w:val="hybridMultilevel"/>
     <w:tmpl w:val="0B3A315E"/>
@@ -14397,7 +15073,147 @@
       </w:rPr>
     </w:lvl>
   </w:abstractNum>
-  <w:abstractNum w:abstractNumId="3" w15:restartNumberingAfterBreak="0">
+  <w:abstractNum w:abstractNumId="4" w15:restartNumberingAfterBreak="0">
+    <w:nsid w:val="13153C64"/>
+    <w:multiLevelType w:val="hybridMultilevel"/>
+    <w:tmpl w:val="F7728646"/>
+    <w:lvl w:ilvl="0" w:tplc="A1AA80CE">
+      <w:start w:val="1"/>
+      <w:numFmt w:val="bullet"/>
+      <w:lvlText w:val="•"/>
+      <w:lvlJc w:val="left"/>
+      <w:pPr>
+        <w:tabs>
+          <w:tab w:val="num" w:pos="720"/>
+        </w:tabs>
+        <w:ind w:left="720" w:hanging="360"/>
+      </w:pPr>
+      <w:rPr>
+        <w:rFonts w:ascii="Arial" w:hAnsi="Arial" w:hint="default"/>
+      </w:rPr>
+    </w:lvl>
+    <w:lvl w:ilvl="1" w:tplc="E3DC230C" w:tentative="1">
+      <w:start w:val="1"/>
+      <w:numFmt w:val="bullet"/>
+      <w:lvlText w:val="•"/>
+      <w:lvlJc w:val="left"/>
+      <w:pPr>
+        <w:tabs>
+          <w:tab w:val="num" w:pos="1440"/>
+        </w:tabs>
+        <w:ind w:left="1440" w:hanging="360"/>
+      </w:pPr>
+      <w:rPr>
+        <w:rFonts w:ascii="Arial" w:hAnsi="Arial" w:hint="default"/>
+      </w:rPr>
+    </w:lvl>
+    <w:lvl w:ilvl="2" w:tplc="E1980B38" w:tentative="1">
+      <w:start w:val="1"/>
+      <w:numFmt w:val="bullet"/>
+      <w:lvlText w:val="•"/>
+      <w:lvlJc w:val="left"/>
+      <w:pPr>
+        <w:tabs>
+          <w:tab w:val="num" w:pos="2160"/>
+        </w:tabs>
+        <w:ind w:left="2160" w:hanging="360"/>
+      </w:pPr>
+      <w:rPr>
+        <w:rFonts w:ascii="Arial" w:hAnsi="Arial" w:hint="default"/>
+      </w:rPr>
+    </w:lvl>
+    <w:lvl w:ilvl="3" w:tplc="DB087154" w:tentative="1">
+      <w:start w:val="1"/>
+      <w:numFmt w:val="bullet"/>
+      <w:lvlText w:val="•"/>
+      <w:lvlJc w:val="left"/>
+      <w:pPr>
+        <w:tabs>
+          <w:tab w:val="num" w:pos="2880"/>
+        </w:tabs>
+        <w:ind w:left="2880" w:hanging="360"/>
+      </w:pPr>
+      <w:rPr>
+        <w:rFonts w:ascii="Arial" w:hAnsi="Arial" w:hint="default"/>
+      </w:rPr>
+    </w:lvl>
+    <w:lvl w:ilvl="4" w:tplc="32122726" w:tentative="1">
+      <w:start w:val="1"/>
+      <w:numFmt w:val="bullet"/>
+      <w:lvlText w:val="•"/>
+      <w:lvlJc w:val="left"/>
+      <w:pPr>
+        <w:tabs>
+          <w:tab w:val="num" w:pos="3600"/>
+        </w:tabs>
+        <w:ind w:left="3600" w:hanging="360"/>
+      </w:pPr>
+      <w:rPr>
+        <w:rFonts w:ascii="Arial" w:hAnsi="Arial" w:hint="default"/>
+      </w:rPr>
+    </w:lvl>
+    <w:lvl w:ilvl="5" w:tplc="5A721B80" w:tentative="1">
+      <w:start w:val="1"/>
+      <w:numFmt w:val="bullet"/>
+      <w:lvlText w:val="•"/>
+      <w:lvlJc w:val="left"/>
+      <w:pPr>
+        <w:tabs>
+          <w:tab w:val="num" w:pos="4320"/>
+        </w:tabs>
+        <w:ind w:left="4320" w:hanging="360"/>
+      </w:pPr>
+      <w:rPr>
+        <w:rFonts w:ascii="Arial" w:hAnsi="Arial" w:hint="default"/>
+      </w:rPr>
+    </w:lvl>
+    <w:lvl w:ilvl="6" w:tplc="46B86BB4" w:tentative="1">
+      <w:start w:val="1"/>
+      <w:numFmt w:val="bullet"/>
+      <w:lvlText w:val="•"/>
+      <w:lvlJc w:val="left"/>
+      <w:pPr>
+        <w:tabs>
+          <w:tab w:val="num" w:pos="5040"/>
+        </w:tabs>
+        <w:ind w:left="5040" w:hanging="360"/>
+      </w:pPr>
+      <w:rPr>
+        <w:rFonts w:ascii="Arial" w:hAnsi="Arial" w:hint="default"/>
+      </w:rPr>
+    </w:lvl>
+    <w:lvl w:ilvl="7" w:tplc="54B89A8E" w:tentative="1">
+      <w:start w:val="1"/>
+      <w:numFmt w:val="bullet"/>
+      <w:lvlText w:val="•"/>
+      <w:lvlJc w:val="left"/>
+      <w:pPr>
+        <w:tabs>
+          <w:tab w:val="num" w:pos="5760"/>
+        </w:tabs>
+        <w:ind w:left="5760" w:hanging="360"/>
+      </w:pPr>
+      <w:rPr>
+        <w:rFonts w:ascii="Arial" w:hAnsi="Arial" w:hint="default"/>
+      </w:rPr>
+    </w:lvl>
+    <w:lvl w:ilvl="8" w:tplc="A12C8B4E" w:tentative="1">
+      <w:start w:val="1"/>
+      <w:numFmt w:val="bullet"/>
+      <w:lvlText w:val="•"/>
+      <w:lvlJc w:val="left"/>
+      <w:pPr>
+        <w:tabs>
+          <w:tab w:val="num" w:pos="6480"/>
+        </w:tabs>
+        <w:ind w:left="6480" w:hanging="360"/>
+      </w:pPr>
+      <w:rPr>
+        <w:rFonts w:ascii="Arial" w:hAnsi="Arial" w:hint="default"/>
+      </w:rPr>
+    </w:lvl>
+  </w:abstractNum>
+  <w:abstractNum w:abstractNumId="5" w15:restartNumberingAfterBreak="0">
     <w:nsid w:val="1B1F273D"/>
     <w:multiLevelType w:val="hybridMultilevel"/>
     <w:tmpl w:val="054C8AB4"/>
@@ -14537,7 +15353,7 @@
       </w:rPr>
     </w:lvl>
   </w:abstractNum>
-  <w:abstractNum w:abstractNumId="4" w15:restartNumberingAfterBreak="0">
+  <w:abstractNum w:abstractNumId="6" w15:restartNumberingAfterBreak="0">
     <w:nsid w:val="1CEB21D8"/>
     <w:multiLevelType w:val="hybridMultilevel"/>
     <w:tmpl w:val="373A0806"/>
@@ -14677,7 +15493,287 @@
       </w:rPr>
     </w:lvl>
   </w:abstractNum>
-  <w:abstractNum w:abstractNumId="5" w15:restartNumberingAfterBreak="0">
+  <w:abstractNum w:abstractNumId="7" w15:restartNumberingAfterBreak="0">
+    <w:nsid w:val="1DA461DF"/>
+    <w:multiLevelType w:val="hybridMultilevel"/>
+    <w:tmpl w:val="C450AE2A"/>
+    <w:lvl w:ilvl="0" w:tplc="F804690A">
+      <w:start w:val="1"/>
+      <w:numFmt w:val="bullet"/>
+      <w:lvlText w:val="•"/>
+      <w:lvlJc w:val="left"/>
+      <w:pPr>
+        <w:tabs>
+          <w:tab w:val="num" w:pos="720"/>
+        </w:tabs>
+        <w:ind w:left="720" w:hanging="360"/>
+      </w:pPr>
+      <w:rPr>
+        <w:rFonts w:ascii="Arial" w:hAnsi="Arial" w:hint="default"/>
+      </w:rPr>
+    </w:lvl>
+    <w:lvl w:ilvl="1" w:tplc="1CECEE1A" w:tentative="1">
+      <w:start w:val="1"/>
+      <w:numFmt w:val="bullet"/>
+      <w:lvlText w:val="•"/>
+      <w:lvlJc w:val="left"/>
+      <w:pPr>
+        <w:tabs>
+          <w:tab w:val="num" w:pos="1440"/>
+        </w:tabs>
+        <w:ind w:left="1440" w:hanging="360"/>
+      </w:pPr>
+      <w:rPr>
+        <w:rFonts w:ascii="Arial" w:hAnsi="Arial" w:hint="default"/>
+      </w:rPr>
+    </w:lvl>
+    <w:lvl w:ilvl="2" w:tplc="D9A2B386" w:tentative="1">
+      <w:start w:val="1"/>
+      <w:numFmt w:val="bullet"/>
+      <w:lvlText w:val="•"/>
+      <w:lvlJc w:val="left"/>
+      <w:pPr>
+        <w:tabs>
+          <w:tab w:val="num" w:pos="2160"/>
+        </w:tabs>
+        <w:ind w:left="2160" w:hanging="360"/>
+      </w:pPr>
+      <w:rPr>
+        <w:rFonts w:ascii="Arial" w:hAnsi="Arial" w:hint="default"/>
+      </w:rPr>
+    </w:lvl>
+    <w:lvl w:ilvl="3" w:tplc="BDE6C7D6" w:tentative="1">
+      <w:start w:val="1"/>
+      <w:numFmt w:val="bullet"/>
+      <w:lvlText w:val="•"/>
+      <w:lvlJc w:val="left"/>
+      <w:pPr>
+        <w:tabs>
+          <w:tab w:val="num" w:pos="2880"/>
+        </w:tabs>
+        <w:ind w:left="2880" w:hanging="360"/>
+      </w:pPr>
+      <w:rPr>
+        <w:rFonts w:ascii="Arial" w:hAnsi="Arial" w:hint="default"/>
+      </w:rPr>
+    </w:lvl>
+    <w:lvl w:ilvl="4" w:tplc="1A72DF84" w:tentative="1">
+      <w:start w:val="1"/>
+      <w:numFmt w:val="bullet"/>
+      <w:lvlText w:val="•"/>
+      <w:lvlJc w:val="left"/>
+      <w:pPr>
+        <w:tabs>
+          <w:tab w:val="num" w:pos="3600"/>
+        </w:tabs>
+        <w:ind w:left="3600" w:hanging="360"/>
+      </w:pPr>
+      <w:rPr>
+        <w:rFonts w:ascii="Arial" w:hAnsi="Arial" w:hint="default"/>
+      </w:rPr>
+    </w:lvl>
+    <w:lvl w:ilvl="5" w:tplc="60BC933E" w:tentative="1">
+      <w:start w:val="1"/>
+      <w:numFmt w:val="bullet"/>
+      <w:lvlText w:val="•"/>
+      <w:lvlJc w:val="left"/>
+      <w:pPr>
+        <w:tabs>
+          <w:tab w:val="num" w:pos="4320"/>
+        </w:tabs>
+        <w:ind w:left="4320" w:hanging="360"/>
+      </w:pPr>
+      <w:rPr>
+        <w:rFonts w:ascii="Arial" w:hAnsi="Arial" w:hint="default"/>
+      </w:rPr>
+    </w:lvl>
+    <w:lvl w:ilvl="6" w:tplc="23746F44" w:tentative="1">
+      <w:start w:val="1"/>
+      <w:numFmt w:val="bullet"/>
+      <w:lvlText w:val="•"/>
+      <w:lvlJc w:val="left"/>
+      <w:pPr>
+        <w:tabs>
+          <w:tab w:val="num" w:pos="5040"/>
+        </w:tabs>
+        <w:ind w:left="5040" w:hanging="360"/>
+      </w:pPr>
+      <w:rPr>
+        <w:rFonts w:ascii="Arial" w:hAnsi="Arial" w:hint="default"/>
+      </w:rPr>
+    </w:lvl>
+    <w:lvl w:ilvl="7" w:tplc="E7787B1C" w:tentative="1">
+      <w:start w:val="1"/>
+      <w:numFmt w:val="bullet"/>
+      <w:lvlText w:val="•"/>
+      <w:lvlJc w:val="left"/>
+      <w:pPr>
+        <w:tabs>
+          <w:tab w:val="num" w:pos="5760"/>
+        </w:tabs>
+        <w:ind w:left="5760" w:hanging="360"/>
+      </w:pPr>
+      <w:rPr>
+        <w:rFonts w:ascii="Arial" w:hAnsi="Arial" w:hint="default"/>
+      </w:rPr>
+    </w:lvl>
+    <w:lvl w:ilvl="8" w:tplc="712069E6" w:tentative="1">
+      <w:start w:val="1"/>
+      <w:numFmt w:val="bullet"/>
+      <w:lvlText w:val="•"/>
+      <w:lvlJc w:val="left"/>
+      <w:pPr>
+        <w:tabs>
+          <w:tab w:val="num" w:pos="6480"/>
+        </w:tabs>
+        <w:ind w:left="6480" w:hanging="360"/>
+      </w:pPr>
+      <w:rPr>
+        <w:rFonts w:ascii="Arial" w:hAnsi="Arial" w:hint="default"/>
+      </w:rPr>
+    </w:lvl>
+  </w:abstractNum>
+  <w:abstractNum w:abstractNumId="8" w15:restartNumberingAfterBreak="0">
+    <w:nsid w:val="24963A22"/>
+    <w:multiLevelType w:val="hybridMultilevel"/>
+    <w:tmpl w:val="F43A0CC2"/>
+    <w:lvl w:ilvl="0" w:tplc="CA50EFAE">
+      <w:start w:val="1"/>
+      <w:numFmt w:val="bullet"/>
+      <w:lvlText w:val="•"/>
+      <w:lvlJc w:val="left"/>
+      <w:pPr>
+        <w:tabs>
+          <w:tab w:val="num" w:pos="720"/>
+        </w:tabs>
+        <w:ind w:left="720" w:hanging="360"/>
+      </w:pPr>
+      <w:rPr>
+        <w:rFonts w:ascii="Arial" w:hAnsi="Arial" w:hint="default"/>
+      </w:rPr>
+    </w:lvl>
+    <w:lvl w:ilvl="1" w:tplc="6A803AC6" w:tentative="1">
+      <w:start w:val="1"/>
+      <w:numFmt w:val="bullet"/>
+      <w:lvlText w:val="•"/>
+      <w:lvlJc w:val="left"/>
+      <w:pPr>
+        <w:tabs>
+          <w:tab w:val="num" w:pos="1440"/>
+        </w:tabs>
+        <w:ind w:left="1440" w:hanging="360"/>
+      </w:pPr>
+      <w:rPr>
+        <w:rFonts w:ascii="Arial" w:hAnsi="Arial" w:hint="default"/>
+      </w:rPr>
+    </w:lvl>
+    <w:lvl w:ilvl="2" w:tplc="2A626284" w:tentative="1">
+      <w:start w:val="1"/>
+      <w:numFmt w:val="bullet"/>
+      <w:lvlText w:val="•"/>
+      <w:lvlJc w:val="left"/>
+      <w:pPr>
+        <w:tabs>
+          <w:tab w:val="num" w:pos="2160"/>
+        </w:tabs>
+        <w:ind w:left="2160" w:hanging="360"/>
+      </w:pPr>
+      <w:rPr>
+        <w:rFonts w:ascii="Arial" w:hAnsi="Arial" w:hint="default"/>
+      </w:rPr>
+    </w:lvl>
+    <w:lvl w:ilvl="3" w:tplc="B7EA3D1C" w:tentative="1">
+      <w:start w:val="1"/>
+      <w:numFmt w:val="bullet"/>
+      <w:lvlText w:val="•"/>
+      <w:lvlJc w:val="left"/>
+      <w:pPr>
+        <w:tabs>
+          <w:tab w:val="num" w:pos="2880"/>
+        </w:tabs>
+        <w:ind w:left="2880" w:hanging="360"/>
+      </w:pPr>
+      <w:rPr>
+        <w:rFonts w:ascii="Arial" w:hAnsi="Arial" w:hint="default"/>
+      </w:rPr>
+    </w:lvl>
+    <w:lvl w:ilvl="4" w:tplc="D36463EA" w:tentative="1">
+      <w:start w:val="1"/>
+      <w:numFmt w:val="bullet"/>
+      <w:lvlText w:val="•"/>
+      <w:lvlJc w:val="left"/>
+      <w:pPr>
+        <w:tabs>
+          <w:tab w:val="num" w:pos="3600"/>
+        </w:tabs>
+        <w:ind w:left="3600" w:hanging="360"/>
+      </w:pPr>
+      <w:rPr>
+        <w:rFonts w:ascii="Arial" w:hAnsi="Arial" w:hint="default"/>
+      </w:rPr>
+    </w:lvl>
+    <w:lvl w:ilvl="5" w:tplc="798095BA" w:tentative="1">
+      <w:start w:val="1"/>
+      <w:numFmt w:val="bullet"/>
+      <w:lvlText w:val="•"/>
+      <w:lvlJc w:val="left"/>
+      <w:pPr>
+        <w:tabs>
+          <w:tab w:val="num" w:pos="4320"/>
+        </w:tabs>
+        <w:ind w:left="4320" w:hanging="360"/>
+      </w:pPr>
+      <w:rPr>
+        <w:rFonts w:ascii="Arial" w:hAnsi="Arial" w:hint="default"/>
+      </w:rPr>
+    </w:lvl>
+    <w:lvl w:ilvl="6" w:tplc="9FAE6B7C" w:tentative="1">
+      <w:start w:val="1"/>
+      <w:numFmt w:val="bullet"/>
+      <w:lvlText w:val="•"/>
+      <w:lvlJc w:val="left"/>
+      <w:pPr>
+        <w:tabs>
+          <w:tab w:val="num" w:pos="5040"/>
+        </w:tabs>
+        <w:ind w:left="5040" w:hanging="360"/>
+      </w:pPr>
+      <w:rPr>
+        <w:rFonts w:ascii="Arial" w:hAnsi="Arial" w:hint="default"/>
+      </w:rPr>
+    </w:lvl>
+    <w:lvl w:ilvl="7" w:tplc="09927A28" w:tentative="1">
+      <w:start w:val="1"/>
+      <w:numFmt w:val="bullet"/>
+      <w:lvlText w:val="•"/>
+      <w:lvlJc w:val="left"/>
+      <w:pPr>
+        <w:tabs>
+          <w:tab w:val="num" w:pos="5760"/>
+        </w:tabs>
+        <w:ind w:left="5760" w:hanging="360"/>
+      </w:pPr>
+      <w:rPr>
+        <w:rFonts w:ascii="Arial" w:hAnsi="Arial" w:hint="default"/>
+      </w:rPr>
+    </w:lvl>
+    <w:lvl w:ilvl="8" w:tplc="E6F834E6" w:tentative="1">
+      <w:start w:val="1"/>
+      <w:numFmt w:val="bullet"/>
+      <w:lvlText w:val="•"/>
+      <w:lvlJc w:val="left"/>
+      <w:pPr>
+        <w:tabs>
+          <w:tab w:val="num" w:pos="6480"/>
+        </w:tabs>
+        <w:ind w:left="6480" w:hanging="360"/>
+      </w:pPr>
+      <w:rPr>
+        <w:rFonts w:ascii="Arial" w:hAnsi="Arial" w:hint="default"/>
+      </w:rPr>
+    </w:lvl>
+  </w:abstractNum>
+  <w:abstractNum w:abstractNumId="9" w15:restartNumberingAfterBreak="0">
     <w:nsid w:val="27367BA9"/>
     <w:multiLevelType w:val="hybridMultilevel"/>
     <w:tmpl w:val="A5C8774E"/>
@@ -14817,7 +15913,7 @@
       </w:rPr>
     </w:lvl>
   </w:abstractNum>
-  <w:abstractNum w:abstractNumId="6" w15:restartNumberingAfterBreak="0">
+  <w:abstractNum w:abstractNumId="10" w15:restartNumberingAfterBreak="0">
     <w:nsid w:val="2808061E"/>
     <w:multiLevelType w:val="hybridMultilevel"/>
     <w:tmpl w:val="A73E9848"/>
@@ -14957,7 +16053,7 @@
       </w:rPr>
     </w:lvl>
   </w:abstractNum>
-  <w:abstractNum w:abstractNumId="7" w15:restartNumberingAfterBreak="0">
+  <w:abstractNum w:abstractNumId="11" w15:restartNumberingAfterBreak="0">
     <w:nsid w:val="283711C8"/>
     <w:multiLevelType w:val="hybridMultilevel"/>
     <w:tmpl w:val="A6C8D130"/>
@@ -15097,7 +16193,7 @@
       </w:rPr>
     </w:lvl>
   </w:abstractNum>
-  <w:abstractNum w:abstractNumId="8" w15:restartNumberingAfterBreak="0">
+  <w:abstractNum w:abstractNumId="12" w15:restartNumberingAfterBreak="0">
     <w:nsid w:val="2C980B35"/>
     <w:multiLevelType w:val="hybridMultilevel"/>
     <w:tmpl w:val="3CB2F442"/>
@@ -15237,7 +16333,7 @@
       </w:rPr>
     </w:lvl>
   </w:abstractNum>
-  <w:abstractNum w:abstractNumId="9" w15:restartNumberingAfterBreak="0">
+  <w:abstractNum w:abstractNumId="13" w15:restartNumberingAfterBreak="0">
     <w:nsid w:val="2EB51D24"/>
     <w:multiLevelType w:val="hybridMultilevel"/>
     <w:tmpl w:val="3CB68A44"/>
@@ -15377,7 +16473,7 @@
       </w:rPr>
     </w:lvl>
   </w:abstractNum>
-  <w:abstractNum w:abstractNumId="10" w15:restartNumberingAfterBreak="0">
+  <w:abstractNum w:abstractNumId="14" w15:restartNumberingAfterBreak="0">
     <w:nsid w:val="33266A2C"/>
     <w:multiLevelType w:val="hybridMultilevel"/>
     <w:tmpl w:val="265E563E"/>
@@ -15517,7 +16613,7 @@
       </w:rPr>
     </w:lvl>
   </w:abstractNum>
-  <w:abstractNum w:abstractNumId="11" w15:restartNumberingAfterBreak="0">
+  <w:abstractNum w:abstractNumId="15" w15:restartNumberingAfterBreak="0">
     <w:nsid w:val="3EAC1AC2"/>
     <w:multiLevelType w:val="hybridMultilevel"/>
     <w:tmpl w:val="6B40F0C8"/>
@@ -15657,7 +16753,7 @@
       </w:rPr>
     </w:lvl>
   </w:abstractNum>
-  <w:abstractNum w:abstractNumId="12" w15:restartNumberingAfterBreak="0">
+  <w:abstractNum w:abstractNumId="16" w15:restartNumberingAfterBreak="0">
     <w:nsid w:val="45E80EBB"/>
     <w:multiLevelType w:val="hybridMultilevel"/>
     <w:tmpl w:val="79867234"/>
@@ -15797,7 +16893,7 @@
       </w:rPr>
     </w:lvl>
   </w:abstractNum>
-  <w:abstractNum w:abstractNumId="13" w15:restartNumberingAfterBreak="0">
+  <w:abstractNum w:abstractNumId="17" w15:restartNumberingAfterBreak="0">
     <w:nsid w:val="50B20616"/>
     <w:multiLevelType w:val="hybridMultilevel"/>
     <w:tmpl w:val="57AA9B30"/>
@@ -15937,7 +17033,7 @@
       </w:rPr>
     </w:lvl>
   </w:abstractNum>
-  <w:abstractNum w:abstractNumId="14" w15:restartNumberingAfterBreak="0">
+  <w:abstractNum w:abstractNumId="18" w15:restartNumberingAfterBreak="0">
     <w:nsid w:val="52A00ED0"/>
     <w:multiLevelType w:val="hybridMultilevel"/>
     <w:tmpl w:val="02D88D64"/>
@@ -16077,7 +17173,7 @@
       </w:rPr>
     </w:lvl>
   </w:abstractNum>
-  <w:abstractNum w:abstractNumId="15" w15:restartNumberingAfterBreak="0">
+  <w:abstractNum w:abstractNumId="19" w15:restartNumberingAfterBreak="0">
     <w:nsid w:val="55613C61"/>
     <w:multiLevelType w:val="hybridMultilevel"/>
     <w:tmpl w:val="4448E6BC"/>
@@ -16217,7 +17313,7 @@
       </w:rPr>
     </w:lvl>
   </w:abstractNum>
-  <w:abstractNum w:abstractNumId="16" w15:restartNumberingAfterBreak="0">
+  <w:abstractNum w:abstractNumId="20" w15:restartNumberingAfterBreak="0">
     <w:nsid w:val="58297752"/>
     <w:multiLevelType w:val="hybridMultilevel"/>
     <w:tmpl w:val="B852D2B4"/>
@@ -16357,7 +17453,7 @@
       </w:rPr>
     </w:lvl>
   </w:abstractNum>
-  <w:abstractNum w:abstractNumId="17" w15:restartNumberingAfterBreak="0">
+  <w:abstractNum w:abstractNumId="21" w15:restartNumberingAfterBreak="0">
     <w:nsid w:val="66E40975"/>
     <w:multiLevelType w:val="hybridMultilevel"/>
     <w:tmpl w:val="169248CE"/>
@@ -16497,7 +17593,7 @@
       </w:rPr>
     </w:lvl>
   </w:abstractNum>
-  <w:abstractNum w:abstractNumId="18" w15:restartNumberingAfterBreak="0">
+  <w:abstractNum w:abstractNumId="22" w15:restartNumberingAfterBreak="0">
     <w:nsid w:val="79F04229"/>
     <w:multiLevelType w:val="hybridMultilevel"/>
     <w:tmpl w:val="CAD02320"/>
@@ -16637,7 +17733,7 @@
       </w:rPr>
     </w:lvl>
   </w:abstractNum>
-  <w:abstractNum w:abstractNumId="19" w15:restartNumberingAfterBreak="0">
+  <w:abstractNum w:abstractNumId="23" w15:restartNumberingAfterBreak="0">
     <w:nsid w:val="7C2D14A6"/>
     <w:multiLevelType w:val="hybridMultilevel"/>
     <w:tmpl w:val="D3062916"/>
@@ -16777,7 +17873,7 @@
       </w:rPr>
     </w:lvl>
   </w:abstractNum>
-  <w:abstractNum w:abstractNumId="20" w15:restartNumberingAfterBreak="0">
+  <w:abstractNum w:abstractNumId="24" w15:restartNumberingAfterBreak="0">
     <w:nsid w:val="7DB71938"/>
     <w:multiLevelType w:val="hybridMultilevel"/>
     <w:tmpl w:val="8438D398"/>
@@ -16866,7 +17962,7 @@
       </w:pPr>
     </w:lvl>
   </w:abstractNum>
-  <w:abstractNum w:abstractNumId="21" w15:restartNumberingAfterBreak="0">
+  <w:abstractNum w:abstractNumId="25" w15:restartNumberingAfterBreak="0">
     <w:nsid w:val="7F6E629F"/>
     <w:multiLevelType w:val="hybridMultilevel"/>
     <w:tmpl w:val="7D78C9D6"/>
@@ -17007,70 +18103,82 @@
     </w:lvl>
   </w:abstractNum>
   <w:num w:numId="1">
-    <w:abstractNumId w:val="10"/>
+    <w:abstractNumId w:val="14"/>
   </w:num>
   <w:num w:numId="2">
-    <w:abstractNumId w:val="19"/>
+    <w:abstractNumId w:val="23"/>
   </w:num>
   <w:num w:numId="3">
-    <w:abstractNumId w:val="18"/>
+    <w:abstractNumId w:val="22"/>
   </w:num>
   <w:num w:numId="4">
-    <w:abstractNumId w:val="13"/>
+    <w:abstractNumId w:val="17"/>
   </w:num>
   <w:num w:numId="5">
-    <w:abstractNumId w:val="8"/>
+    <w:abstractNumId w:val="12"/>
   </w:num>
   <w:num w:numId="6">
-    <w:abstractNumId w:val="20"/>
+    <w:abstractNumId w:val="24"/>
   </w:num>
   <w:num w:numId="7">
     <w:abstractNumId w:val="0"/>
   </w:num>
   <w:num w:numId="8">
-    <w:abstractNumId w:val="17"/>
+    <w:abstractNumId w:val="21"/>
   </w:num>
   <w:num w:numId="9">
-    <w:abstractNumId w:val="3"/>
+    <w:abstractNumId w:val="5"/>
   </w:num>
   <w:num w:numId="10">
-    <w:abstractNumId w:val="4"/>
+    <w:abstractNumId w:val="6"/>
   </w:num>
   <w:num w:numId="11">
-    <w:abstractNumId w:val="7"/>
+    <w:abstractNumId w:val="11"/>
   </w:num>
   <w:num w:numId="12">
-    <w:abstractNumId w:val="21"/>
+    <w:abstractNumId w:val="25"/>
   </w:num>
   <w:num w:numId="13">
-    <w:abstractNumId w:val="14"/>
+    <w:abstractNumId w:val="18"/>
   </w:num>
   <w:num w:numId="14">
-    <w:abstractNumId w:val="12"/>
+    <w:abstractNumId w:val="16"/>
   </w:num>
   <w:num w:numId="15">
-    <w:abstractNumId w:val="16"/>
+    <w:abstractNumId w:val="20"/>
   </w:num>
   <w:num w:numId="16">
-    <w:abstractNumId w:val="11"/>
+    <w:abstractNumId w:val="15"/>
   </w:num>
   <w:num w:numId="17">
-    <w:abstractNumId w:val="6"/>
+    <w:abstractNumId w:val="10"/>
   </w:num>
   <w:num w:numId="18">
+    <w:abstractNumId w:val="13"/>
+  </w:num>
+  <w:num w:numId="19">
     <w:abstractNumId w:val="9"/>
   </w:num>
-  <w:num w:numId="19">
-    <w:abstractNumId w:val="5"/>
-  </w:num>
   <w:num w:numId="20">
-    <w:abstractNumId w:val="2"/>
+    <w:abstractNumId w:val="3"/>
   </w:num>
   <w:num w:numId="21">
     <w:abstractNumId w:val="1"/>
   </w:num>
   <w:num w:numId="22">
-    <w:abstractNumId w:val="15"/>
+    <w:abstractNumId w:val="19"/>
+  </w:num>
+  <w:num w:numId="23">
+    <w:abstractNumId w:val="7"/>
+  </w:num>
+  <w:num w:numId="24">
+    <w:abstractNumId w:val="4"/>
+  </w:num>
+  <w:num w:numId="25">
+    <w:abstractNumId w:val="8"/>
+  </w:num>
+  <w:num w:numId="26">
+    <w:abstractNumId w:val="2"/>
   </w:num>
 </w:numbering>
 </file>

--- a/Video Ver1/DBT Video.docx
+++ b/Video Ver1/DBT Video.docx
@@ -5,6 +5,7 @@
     <w:p>
       <w:pPr>
         <w:spacing w:after="0" w:line="240" w:lineRule="auto"/>
+        <w:jc w:val="center"/>
         <w:rPr>
           <w:rFonts w:ascii="Verdana" w:eastAsia="Times New Roman" w:hAnsi="Verdana" w:cs="Times New Roman"/>
           <w:color w:val="333333"/>
@@ -5681,6 +5682,15 @@
             <w:pPr>
               <w:rPr>
                 <w:rFonts w:ascii="Calibri" w:hAnsi="Calibri" w:cs="Calibri"/>
+                <w:b/>
+                <w:color w:val="000000"/>
+              </w:rPr>
+            </w:pPr>
+          </w:p>
+          <w:p>
+            <w:pPr>
+              <w:rPr>
+                <w:rFonts w:ascii="Calibri" w:hAnsi="Calibri" w:cs="Calibri"/>
                 <w:color w:val="000000"/>
               </w:rPr>
             </w:pPr>
@@ -6052,7 +6062,6 @@
                 <w:b/>
                 <w:color w:val="000000"/>
               </w:rPr>
-              <w:lastRenderedPageBreak/>
               <w:t>Slide#5</w:t>
             </w:r>
           </w:p>
@@ -6498,7 +6507,6 @@
                 <w:color w:val="000000"/>
                 <w:lang w:val="en-IN"/>
               </w:rPr>
-              <w:lastRenderedPageBreak/>
               <w:t>Discussion on t</w:t>
             </w:r>
             <w:r>
@@ -7307,7 +7315,6 @@
                 <w:rFonts w:ascii="Calibri" w:hAnsi="Calibri" w:cs="Calibri"/>
                 <w:color w:val="000000"/>
               </w:rPr>
-              <w:lastRenderedPageBreak/>
               <w:t>Concepts of DBMS</w:t>
             </w:r>
           </w:p>
@@ -7881,7 +7888,15 @@
                 <w:rFonts w:ascii="Calibri" w:hAnsi="Calibri" w:cs="Calibri"/>
                 <w:color w:val="000000"/>
               </w:rPr>
-              <w:t>Data should be secured from unauthorized access, for example a student in a college should not be able to see the payroll details of the teachers, such kind of security constraints are difficult to apply in file processing systems.</w:t>
+              <w:t xml:space="preserve">Data should be secured from unauthorized access, for example a student in a college should not be able to see the payroll details of the teachers, such </w:t>
+            </w:r>
+            <w:r>
+              <w:rPr>
+                <w:rFonts w:ascii="Calibri" w:hAnsi="Calibri" w:cs="Calibri"/>
+                <w:color w:val="000000"/>
+              </w:rPr>
+              <w:lastRenderedPageBreak/>
+              <w:t>kind of security constraints are difficult to apply in file processing systems.</w:t>
             </w:r>
           </w:p>
           <w:p>
@@ -9463,21 +9478,12 @@
                 <w:color w:val="000000"/>
               </w:rPr>
             </w:pPr>
-          </w:p>
-          <w:p>
-            <w:pPr>
+            <w:r>
               <w:rPr>
                 <w:rFonts w:ascii="Calibri" w:hAnsi="Calibri" w:cs="Calibri"/>
                 <w:b/>
                 <w:color w:val="000000"/>
               </w:rPr>
-            </w:pPr>
-            <w:r>
-              <w:rPr>
-                <w:rFonts w:ascii="Calibri" w:hAnsi="Calibri" w:cs="Calibri"/>
-                <w:b/>
-                <w:color w:val="000000"/>
-              </w:rPr>
               <w:t>Slide#1</w:t>
             </w:r>
           </w:p>
@@ -9495,62 +9501,6 @@
               </w:rPr>
               <w:t>Title Slide</w:t>
             </w:r>
-          </w:p>
-          <w:p>
-            <w:pPr>
-              <w:rPr>
-                <w:rFonts w:ascii="Calibri" w:hAnsi="Calibri" w:cs="Calibri"/>
-                <w:color w:val="000000"/>
-              </w:rPr>
-            </w:pPr>
-          </w:p>
-          <w:p>
-            <w:pPr>
-              <w:rPr>
-                <w:rFonts w:ascii="Calibri" w:hAnsi="Calibri" w:cs="Calibri"/>
-                <w:color w:val="000000"/>
-              </w:rPr>
-            </w:pPr>
-          </w:p>
-          <w:p>
-            <w:pPr>
-              <w:rPr>
-                <w:rFonts w:ascii="Calibri" w:hAnsi="Calibri" w:cs="Calibri"/>
-                <w:color w:val="000000"/>
-              </w:rPr>
-            </w:pPr>
-          </w:p>
-          <w:p>
-            <w:pPr>
-              <w:rPr>
-                <w:rFonts w:ascii="Calibri" w:hAnsi="Calibri" w:cs="Calibri"/>
-                <w:color w:val="000000"/>
-              </w:rPr>
-            </w:pPr>
-          </w:p>
-          <w:p>
-            <w:pPr>
-              <w:rPr>
-                <w:rFonts w:ascii="Calibri" w:hAnsi="Calibri" w:cs="Calibri"/>
-                <w:color w:val="000000"/>
-              </w:rPr>
-            </w:pPr>
-          </w:p>
-          <w:p>
-            <w:pPr>
-              <w:rPr>
-                <w:rFonts w:ascii="Calibri" w:hAnsi="Calibri" w:cs="Calibri"/>
-                <w:color w:val="000000"/>
-              </w:rPr>
-            </w:pPr>
-          </w:p>
-          <w:p>
-            <w:pPr>
-              <w:rPr>
-                <w:rFonts w:ascii="Calibri" w:hAnsi="Calibri" w:cs="Calibri"/>
-                <w:color w:val="000000"/>
-              </w:rPr>
-            </w:pPr>
           </w:p>
           <w:p>
             <w:pPr>
@@ -9780,6 +9730,15 @@
             <w:pPr>
               <w:rPr>
                 <w:rFonts w:ascii="Calibri" w:hAnsi="Calibri" w:cs="Calibri"/>
+                <w:color w:val="000000"/>
+              </w:rPr>
+            </w:pPr>
+          </w:p>
+          <w:p>
+            <w:pPr>
+              <w:rPr>
+                <w:rFonts w:ascii="Calibri" w:hAnsi="Calibri" w:cs="Calibri"/>
+                <w:b/>
                 <w:color w:val="000000"/>
               </w:rPr>
             </w:pPr>
@@ -9888,14 +9847,7 @@
                 <w:rFonts w:ascii="Calibri" w:hAnsi="Calibri" w:cs="Calibri"/>
                 <w:color w:val="000000"/>
               </w:rPr>
-              <w:t xml:space="preserve"> </w:t>
-            </w:r>
-            <w:r>
-              <w:rPr>
-                <w:rFonts w:ascii="Calibri" w:hAnsi="Calibri" w:cs="Calibri"/>
-                <w:color w:val="000000"/>
-              </w:rPr>
-              <w:t>to the actual storage of data and its form of storage like files. It defines how the data will be stored in a secondary storage.</w:t>
+              <w:t xml:space="preserve"> to the actual storage of data and its form of storage like files. It defines how the data will be stored in a secondary storage.</w:t>
             </w:r>
           </w:p>
           <w:p>
@@ -9923,14 +9875,7 @@
                 <w:rFonts w:ascii="Calibri" w:hAnsi="Calibri" w:cs="Calibri"/>
                 <w:color w:val="000000"/>
               </w:rPr>
-              <w:t> − This schema defines all the logical constraints that need to be applied on the data stored. It defin</w:t>
-            </w:r>
-            <w:r>
-              <w:rPr>
-                <w:rFonts w:ascii="Calibri" w:hAnsi="Calibri" w:cs="Calibri"/>
-                <w:color w:val="000000"/>
-              </w:rPr>
-              <w:t xml:space="preserve">es tables, views, and integrity constraints. </w:t>
+              <w:t xml:space="preserve"> − This schema defines all the logical constraints that need to be applied on the data stored. It defines tables, views, and integrity constraints. </w:t>
             </w:r>
           </w:p>
           <w:p>
@@ -10163,7 +10108,6 @@
                 <w:rFonts w:ascii="Calibri" w:hAnsi="Calibri" w:cs="Calibri"/>
                 <w:color w:val="000000"/>
               </w:rPr>
-              <w:lastRenderedPageBreak/>
               <w:t>To select a particular database to work with you issue the USE statement with the follows syntax :</w:t>
             </w:r>
           </w:p>
@@ -10221,7 +10165,15 @@
                 <w:rFonts w:ascii="Calibri" w:hAnsi="Calibri" w:cs="Calibri"/>
                 <w:color w:val="000000"/>
               </w:rPr>
-              <w:t>The USE statement tells MySQL to use the named database as the default (current) database for subsequent statements. The named database remains the default until the end of the session or another USE statement is issued.</w:t>
+              <w:t xml:space="preserve">The USE statement tells MySQL to use the named database as the default (current) database for subsequent statements. The named database remains the default until the end of the </w:t>
+            </w:r>
+            <w:r>
+              <w:rPr>
+                <w:rFonts w:ascii="Calibri" w:hAnsi="Calibri" w:cs="Calibri"/>
+                <w:color w:val="000000"/>
+              </w:rPr>
+              <w:lastRenderedPageBreak/>
+              <w:t>session or another USE statement is issued.</w:t>
             </w:r>
           </w:p>
           <w:p>
@@ -10463,17 +10415,111 @@
             <w:pPr>
               <w:rPr>
                 <w:rFonts w:ascii="Calibri" w:hAnsi="Calibri" w:cs="Calibri"/>
-                <w:color w:val="000000"/>
-                <w:lang w:val="en-IN"/>
-              </w:rPr>
-            </w:pPr>
-            <w:r>
+                <w:b/>
+                <w:color w:val="000000"/>
+              </w:rPr>
+            </w:pPr>
+            <w:r>
+              <w:rPr>
+                <w:rFonts w:ascii="Calibri" w:hAnsi="Calibri" w:cs="Calibri"/>
+                <w:b/>
+                <w:color w:val="000000"/>
+              </w:rPr>
+              <w:t>Slide#1</w:t>
+            </w:r>
+          </w:p>
+          <w:p>
+            <w:pPr>
+              <w:rPr>
+                <w:rFonts w:ascii="Calibri" w:hAnsi="Calibri" w:cs="Calibri"/>
+                <w:color w:val="000000"/>
+              </w:rPr>
+            </w:pPr>
+            <w:r>
+              <w:rPr>
+                <w:rFonts w:ascii="Calibri" w:hAnsi="Calibri" w:cs="Calibri"/>
+                <w:color w:val="000000"/>
+              </w:rPr>
+              <w:t>Title Slide</w:t>
+            </w:r>
+          </w:p>
+          <w:p>
+            <w:pPr>
               <w:rPr>
                 <w:rFonts w:ascii="Calibri" w:hAnsi="Calibri" w:cs="Calibri"/>
                 <w:b/>
                 <w:bCs/>
                 <w:color w:val="000000"/>
               </w:rPr>
+            </w:pPr>
+          </w:p>
+          <w:p>
+            <w:pPr>
+              <w:rPr>
+                <w:rFonts w:ascii="Calibri" w:hAnsi="Calibri" w:cs="Calibri"/>
+                <w:b/>
+                <w:bCs/>
+                <w:color w:val="000000"/>
+              </w:rPr>
+            </w:pPr>
+          </w:p>
+          <w:p>
+            <w:pPr>
+              <w:rPr>
+                <w:rFonts w:ascii="Calibri" w:hAnsi="Calibri" w:cs="Calibri"/>
+                <w:b/>
+                <w:color w:val="000000"/>
+              </w:rPr>
+            </w:pPr>
+            <w:r>
+              <w:rPr>
+                <w:rFonts w:ascii="Calibri" w:hAnsi="Calibri" w:cs="Calibri"/>
+                <w:b/>
+                <w:color w:val="000000"/>
+              </w:rPr>
+              <w:t>Slide#2</w:t>
+            </w:r>
+          </w:p>
+          <w:p>
+            <w:pPr>
+              <w:rPr>
+                <w:rFonts w:ascii="Calibri" w:hAnsi="Calibri" w:cs="Calibri"/>
+                <w:color w:val="000000"/>
+              </w:rPr>
+            </w:pPr>
+            <w:r>
+              <w:rPr>
+                <w:rFonts w:ascii="Calibri" w:hAnsi="Calibri" w:cs="Calibri"/>
+                <w:color w:val="000000"/>
+              </w:rPr>
+              <w:t>Disc on CREATE, ALTER, DROP</w:t>
+            </w:r>
+          </w:p>
+          <w:p>
+            <w:pPr>
+              <w:rPr>
+                <w:rFonts w:ascii="Calibri" w:hAnsi="Calibri" w:cs="Calibri"/>
+                <w:b/>
+                <w:bCs/>
+                <w:color w:val="000000"/>
+              </w:rPr>
+            </w:pPr>
+          </w:p>
+          <w:p>
+            <w:pPr>
+              <w:rPr>
+                <w:rFonts w:ascii="Calibri" w:hAnsi="Calibri" w:cs="Calibri"/>
+                <w:color w:val="000000"/>
+                <w:lang w:val="en-IN"/>
+              </w:rPr>
+            </w:pPr>
+            <w:r>
+              <w:rPr>
+                <w:rFonts w:ascii="Calibri" w:hAnsi="Calibri" w:cs="Calibri"/>
+                <w:b/>
+                <w:bCs/>
+                <w:color w:val="000000"/>
+              </w:rPr>
               <w:t>DDL</w:t>
             </w:r>
             <w:r>
@@ -10482,6 +10528,55 @@
                 <w:color w:val="000000"/>
               </w:rPr>
               <w:t xml:space="preserve"> (Data Definition Language) statements or commands are used to define and modify the database structure of your tables or schema.</w:t>
+            </w:r>
+          </w:p>
+          <w:p>
+            <w:pPr>
+              <w:rPr>
+                <w:rFonts w:ascii="Calibri" w:hAnsi="Calibri" w:cs="Calibri"/>
+                <w:color w:val="000000"/>
+              </w:rPr>
+            </w:pPr>
+          </w:p>
+          <w:p>
+            <w:pPr>
+              <w:rPr>
+                <w:rFonts w:ascii="Calibri" w:hAnsi="Calibri" w:cs="Calibri"/>
+                <w:b/>
+                <w:color w:val="000000"/>
+              </w:rPr>
+            </w:pPr>
+            <w:r>
+              <w:rPr>
+                <w:rFonts w:ascii="Calibri" w:hAnsi="Calibri" w:cs="Calibri"/>
+                <w:b/>
+                <w:color w:val="000000"/>
+              </w:rPr>
+              <w:t>Slide#3</w:t>
+            </w:r>
+          </w:p>
+          <w:p>
+            <w:pPr>
+              <w:rPr>
+                <w:rFonts w:ascii="Calibri" w:hAnsi="Calibri" w:cs="Calibri"/>
+                <w:b/>
+                <w:color w:val="000000"/>
+              </w:rPr>
+            </w:pPr>
+          </w:p>
+          <w:p>
+            <w:pPr>
+              <w:rPr>
+                <w:rFonts w:ascii="Calibri" w:hAnsi="Calibri" w:cs="Calibri"/>
+                <w:color w:val="000000"/>
+              </w:rPr>
+            </w:pPr>
+            <w:r>
+              <w:rPr>
+                <w:rFonts w:ascii="Calibri" w:hAnsi="Calibri" w:cs="Calibri"/>
+                <w:color w:val="000000"/>
+              </w:rPr>
+              <w:t>(Disc on CREATE, ALTER, DROP)</w:t>
             </w:r>
           </w:p>
           <w:p>
@@ -10654,7 +10749,6 @@
                 <w:rFonts w:ascii="Calibri" w:hAnsi="Calibri" w:cs="Calibri"/>
                 <w:color w:val="000000"/>
               </w:rPr>
-              <w:lastRenderedPageBreak/>
               <w:t>CREATE TABLE table_name (column_name column_type);</w:t>
             </w:r>
           </w:p>
@@ -10774,41 +10868,18 @@
             <w:pPr>
               <w:rPr>
                 <w:rFonts w:ascii="Calibri" w:hAnsi="Calibri" w:cs="Calibri"/>
-                <w:color w:val="000000"/>
-              </w:rPr>
-            </w:pPr>
-          </w:p>
-          <w:p>
-            <w:pPr>
-              <w:rPr>
-                <w:rFonts w:ascii="Calibri" w:hAnsi="Calibri" w:cs="Calibri"/>
-                <w:color w:val="000000"/>
-              </w:rPr>
-            </w:pPr>
-          </w:p>
-          <w:p>
-            <w:pPr>
-              <w:rPr>
-                <w:rFonts w:ascii="Calibri" w:hAnsi="Calibri" w:cs="Calibri"/>
-                <w:color w:val="000000"/>
-              </w:rPr>
-            </w:pPr>
-          </w:p>
-          <w:p>
-            <w:pPr>
-              <w:rPr>
-                <w:rFonts w:ascii="Calibri" w:hAnsi="Calibri" w:cs="Calibri"/>
-                <w:color w:val="000000"/>
-              </w:rPr>
-            </w:pPr>
-          </w:p>
-          <w:p>
-            <w:pPr>
-              <w:rPr>
-                <w:rFonts w:ascii="Calibri" w:hAnsi="Calibri" w:cs="Calibri"/>
-                <w:color w:val="000000"/>
-              </w:rPr>
-            </w:pPr>
+                <w:b/>
+                <w:color w:val="000000"/>
+              </w:rPr>
+            </w:pPr>
+            <w:r>
+              <w:rPr>
+                <w:rFonts w:ascii="Calibri" w:hAnsi="Calibri" w:cs="Calibri"/>
+                <w:b/>
+                <w:color w:val="000000"/>
+              </w:rPr>
+              <w:t>Slide#4</w:t>
+            </w:r>
           </w:p>
           <w:p>
             <w:pPr>
@@ -10923,6 +10994,24 @@
             <w:pPr>
               <w:rPr>
                 <w:rFonts w:ascii="Calibri" w:hAnsi="Calibri" w:cs="Calibri"/>
+                <w:b/>
+                <w:color w:val="000000"/>
+              </w:rPr>
+            </w:pPr>
+            <w:r>
+              <w:rPr>
+                <w:rFonts w:ascii="Calibri" w:hAnsi="Calibri" w:cs="Calibri"/>
+                <w:b/>
+                <w:color w:val="000000"/>
+              </w:rPr>
+              <w:t>Slide#5</w:t>
+            </w:r>
+          </w:p>
+          <w:p>
+            <w:pPr>
+              <w:rPr>
+                <w:rFonts w:ascii="Calibri" w:hAnsi="Calibri" w:cs="Calibri"/>
+                <w:b/>
                 <w:color w:val="000000"/>
               </w:rPr>
             </w:pPr>
@@ -10977,22 +11066,6 @@
               </w:rPr>
               <w:t>DROP TABLE student;</w:t>
             </w:r>
-          </w:p>
-          <w:p>
-            <w:pPr>
-              <w:rPr>
-                <w:rFonts w:ascii="Calibri" w:hAnsi="Calibri" w:cs="Calibri"/>
-                <w:color w:val="000000"/>
-              </w:rPr>
-            </w:pPr>
-          </w:p>
-          <w:p>
-            <w:pPr>
-              <w:rPr>
-                <w:rFonts w:ascii="Calibri" w:hAnsi="Calibri" w:cs="Calibri"/>
-                <w:color w:val="000000"/>
-              </w:rPr>
-            </w:pPr>
           </w:p>
           <w:p>
             <w:pPr>
@@ -11112,6 +11185,71 @@
             <w:pPr>
               <w:rPr>
                 <w:rFonts w:ascii="Calibri" w:hAnsi="Calibri" w:cs="Calibri"/>
+                <w:b/>
+                <w:color w:val="000000"/>
+              </w:rPr>
+            </w:pPr>
+            <w:r>
+              <w:rPr>
+                <w:rFonts w:ascii="Calibri" w:hAnsi="Calibri" w:cs="Calibri"/>
+                <w:b/>
+                <w:color w:val="000000"/>
+              </w:rPr>
+              <w:t>Slide#1</w:t>
+            </w:r>
+          </w:p>
+          <w:p>
+            <w:pPr>
+              <w:rPr>
+                <w:rFonts w:ascii="Calibri" w:hAnsi="Calibri" w:cs="Calibri"/>
+                <w:color w:val="000000"/>
+              </w:rPr>
+            </w:pPr>
+            <w:r>
+              <w:rPr>
+                <w:rFonts w:ascii="Calibri" w:hAnsi="Calibri" w:cs="Calibri"/>
+                <w:color w:val="000000"/>
+              </w:rPr>
+              <w:t>Title Slide</w:t>
+            </w:r>
+          </w:p>
+          <w:p>
+            <w:pPr>
+              <w:rPr>
+                <w:rFonts w:ascii="Calibri" w:hAnsi="Calibri" w:cs="Calibri"/>
+                <w:color w:val="000000"/>
+              </w:rPr>
+            </w:pPr>
+          </w:p>
+          <w:p>
+            <w:pPr>
+              <w:rPr>
+                <w:rFonts w:ascii="Calibri" w:hAnsi="Calibri" w:cs="Calibri"/>
+                <w:b/>
+                <w:color w:val="000000"/>
+              </w:rPr>
+            </w:pPr>
+            <w:r>
+              <w:rPr>
+                <w:rFonts w:ascii="Calibri" w:hAnsi="Calibri" w:cs="Calibri"/>
+                <w:b/>
+                <w:color w:val="000000"/>
+              </w:rPr>
+              <w:t>Slide#2</w:t>
+            </w:r>
+          </w:p>
+          <w:p>
+            <w:pPr>
+              <w:rPr>
+                <w:rFonts w:ascii="Calibri" w:hAnsi="Calibri" w:cs="Calibri"/>
+                <w:color w:val="000000"/>
+              </w:rPr>
+            </w:pPr>
+          </w:p>
+          <w:p>
+            <w:pPr>
+              <w:rPr>
+                <w:rFonts w:ascii="Calibri" w:hAnsi="Calibri" w:cs="Calibri"/>
                 <w:color w:val="000000"/>
               </w:rPr>
             </w:pPr>
@@ -11129,14 +11267,6 @@
               </w:rPr>
               <w:t>key?</w:t>
             </w:r>
-          </w:p>
-          <w:p>
-            <w:pPr>
-              <w:rPr>
-                <w:rFonts w:ascii="Calibri" w:hAnsi="Calibri" w:cs="Calibri"/>
-                <w:color w:val="000000"/>
-              </w:rPr>
-            </w:pPr>
           </w:p>
           <w:p>
             <w:pPr>
@@ -11178,14 +11308,6 @@
                 <w:color w:val="000000"/>
               </w:rPr>
             </w:pPr>
-          </w:p>
-          <w:p>
-            <w:pPr>
-              <w:rPr>
-                <w:rFonts w:ascii="Calibri" w:hAnsi="Calibri" w:cs="Calibri"/>
-                <w:color w:val="000000"/>
-              </w:rPr>
-            </w:pPr>
             <w:r>
               <w:rPr>
                 <w:rFonts w:ascii="Calibri" w:hAnsi="Calibri" w:cs="Calibri"/>
@@ -11200,14 +11322,6 @@
               </w:rPr>
               <w:t>key?</w:t>
             </w:r>
-          </w:p>
-          <w:p>
-            <w:pPr>
-              <w:rPr>
-                <w:rFonts w:ascii="Calibri" w:hAnsi="Calibri" w:cs="Calibri"/>
-                <w:color w:val="000000"/>
-              </w:rPr>
-            </w:pPr>
           </w:p>
           <w:p>
             <w:pPr>
@@ -11353,12 +11467,1484 @@
                 <w:color w:val="000000"/>
               </w:rPr>
             </w:pPr>
-            <w:r>
-              <w:rPr>
-                <w:rFonts w:ascii="Calibri" w:hAnsi="Calibri" w:cs="Calibri"/>
-                <w:color w:val="000000"/>
-              </w:rPr>
-              <w:t>Diff between CK and PK</w:t>
+          </w:p>
+          <w:p>
+            <w:pPr>
+              <w:rPr>
+                <w:rFonts w:ascii="Calibri" w:hAnsi="Calibri" w:cs="Calibri"/>
+                <w:b/>
+                <w:color w:val="000000"/>
+              </w:rPr>
+            </w:pPr>
+            <w:r>
+              <w:rPr>
+                <w:rFonts w:ascii="Calibri" w:hAnsi="Calibri" w:cs="Calibri"/>
+                <w:b/>
+                <w:color w:val="000000"/>
+              </w:rPr>
+              <w:t>Slide#3</w:t>
+            </w:r>
+          </w:p>
+          <w:p>
+            <w:pPr>
+              <w:rPr>
+                <w:rFonts w:ascii="Calibri" w:hAnsi="Calibri" w:cs="Calibri"/>
+                <w:color w:val="000000"/>
+              </w:rPr>
+            </w:pPr>
+            <w:r>
+              <w:rPr>
+                <w:rFonts w:ascii="Calibri" w:hAnsi="Calibri" w:cs="Calibri"/>
+                <w:color w:val="000000"/>
+              </w:rPr>
+              <w:t xml:space="preserve">Example on </w:t>
+            </w:r>
+            <w:r>
+              <w:rPr>
+                <w:rFonts w:ascii="Calibri" w:hAnsi="Calibri" w:cs="Calibri"/>
+                <w:bCs/>
+                <w:color w:val="000000"/>
+              </w:rPr>
+              <w:t>Candidate Key</w:t>
+            </w:r>
+            <w:r>
+              <w:rPr>
+                <w:rFonts w:ascii="Calibri" w:hAnsi="Calibri" w:cs="Calibri"/>
+                <w:color w:val="000000"/>
+              </w:rPr>
+              <w:t> and Primary Key</w:t>
+            </w:r>
+          </w:p>
+          <w:p>
+            <w:pPr>
+              <w:rPr>
+                <w:rFonts w:ascii="Calibri" w:hAnsi="Calibri" w:cs="Calibri"/>
+                <w:b/>
+                <w:color w:val="000000"/>
+              </w:rPr>
+            </w:pPr>
+          </w:p>
+          <w:tbl>
+            <w:tblPr>
+              <w:tblW w:w="8529" w:type="dxa"/>
+              <w:tblLayout w:type="fixed"/>
+              <w:tblCellMar>
+                <w:left w:w="0" w:type="dxa"/>
+                <w:right w:w="0" w:type="dxa"/>
+              </w:tblCellMar>
+              <w:tblLook w:val="04A0"/>
+            </w:tblPr>
+            <w:tblGrid>
+              <w:gridCol w:w="591"/>
+              <w:gridCol w:w="1134"/>
+              <w:gridCol w:w="1187"/>
+              <w:gridCol w:w="1364"/>
+              <w:gridCol w:w="992"/>
+              <w:gridCol w:w="1985"/>
+              <w:gridCol w:w="1276"/>
+            </w:tblGrid>
+            <w:tr>
+              <w:trPr>
+                <w:trHeight w:val="584"/>
+              </w:trPr>
+              <w:tc>
+                <w:tcPr>
+                  <w:tcW w:w="591" w:type="dxa"/>
+                  <w:tcBorders>
+                    <w:top w:val="single" w:sz="8" w:space="0" w:color="000000"/>
+                    <w:left w:val="single" w:sz="8" w:space="0" w:color="000000"/>
+                    <w:bottom w:val="single" w:sz="8" w:space="0" w:color="000000"/>
+                    <w:right w:val="single" w:sz="8" w:space="0" w:color="000000"/>
+                  </w:tcBorders>
+                  <w:shd w:val="clear" w:color="auto" w:fill="FDEADA"/>
+                  <w:tcMar>
+                    <w:top w:w="72" w:type="dxa"/>
+                    <w:left w:w="144" w:type="dxa"/>
+                    <w:bottom w:w="72" w:type="dxa"/>
+                    <w:right w:w="144" w:type="dxa"/>
+                  </w:tcMar>
+                  <w:vAlign w:val="center"/>
+                  <w:hideMark/>
+                </w:tcPr>
+                <w:p>
+                  <w:pPr>
+                    <w:spacing w:after="0" w:line="240" w:lineRule="auto"/>
+                    <w:rPr>
+                      <w:rFonts w:ascii="Calibri" w:hAnsi="Calibri" w:cs="Calibri"/>
+                      <w:color w:val="000000"/>
+                      <w:sz w:val="20"/>
+                    </w:rPr>
+                  </w:pPr>
+                  <w:r>
+                    <w:rPr>
+                      <w:rFonts w:ascii="Calibri" w:hAnsi="Calibri" w:cs="Calibri"/>
+                      <w:b/>
+                      <w:bCs/>
+                      <w:color w:val="000000"/>
+                      <w:sz w:val="20"/>
+                    </w:rPr>
+                    <w:t>ID</w:t>
+                  </w:r>
+                </w:p>
+              </w:tc>
+              <w:tc>
+                <w:tcPr>
+                  <w:tcW w:w="1134" w:type="dxa"/>
+                  <w:tcBorders>
+                    <w:top w:val="single" w:sz="8" w:space="0" w:color="000000"/>
+                    <w:left w:val="single" w:sz="8" w:space="0" w:color="000000"/>
+                    <w:bottom w:val="single" w:sz="8" w:space="0" w:color="000000"/>
+                    <w:right w:val="single" w:sz="8" w:space="0" w:color="000000"/>
+                  </w:tcBorders>
+                  <w:shd w:val="clear" w:color="auto" w:fill="FDEADA"/>
+                  <w:tcMar>
+                    <w:top w:w="72" w:type="dxa"/>
+                    <w:left w:w="144" w:type="dxa"/>
+                    <w:bottom w:w="72" w:type="dxa"/>
+                    <w:right w:w="144" w:type="dxa"/>
+                  </w:tcMar>
+                  <w:vAlign w:val="center"/>
+                  <w:hideMark/>
+                </w:tcPr>
+                <w:p>
+                  <w:pPr>
+                    <w:spacing w:after="0" w:line="240" w:lineRule="auto"/>
+                    <w:rPr>
+                      <w:rFonts w:ascii="Calibri" w:hAnsi="Calibri" w:cs="Calibri"/>
+                      <w:color w:val="000000"/>
+                      <w:sz w:val="20"/>
+                    </w:rPr>
+                  </w:pPr>
+                  <w:r>
+                    <w:rPr>
+                      <w:rFonts w:ascii="Calibri" w:hAnsi="Calibri" w:cs="Calibri"/>
+                      <w:b/>
+                      <w:bCs/>
+                      <w:color w:val="000000"/>
+                      <w:sz w:val="20"/>
+                    </w:rPr>
+                    <w:t xml:space="preserve">firstName </w:t>
+                  </w:r>
+                </w:p>
+              </w:tc>
+              <w:tc>
+                <w:tcPr>
+                  <w:tcW w:w="1187" w:type="dxa"/>
+                  <w:tcBorders>
+                    <w:top w:val="single" w:sz="8" w:space="0" w:color="000000"/>
+                    <w:left w:val="single" w:sz="8" w:space="0" w:color="000000"/>
+                    <w:bottom w:val="single" w:sz="8" w:space="0" w:color="000000"/>
+                    <w:right w:val="single" w:sz="8" w:space="0" w:color="000000"/>
+                  </w:tcBorders>
+                  <w:shd w:val="clear" w:color="auto" w:fill="FDEADA"/>
+                  <w:tcMar>
+                    <w:top w:w="72" w:type="dxa"/>
+                    <w:left w:w="144" w:type="dxa"/>
+                    <w:bottom w:w="72" w:type="dxa"/>
+                    <w:right w:w="144" w:type="dxa"/>
+                  </w:tcMar>
+                  <w:vAlign w:val="center"/>
+                  <w:hideMark/>
+                </w:tcPr>
+                <w:p>
+                  <w:pPr>
+                    <w:spacing w:after="0" w:line="240" w:lineRule="auto"/>
+                    <w:rPr>
+                      <w:rFonts w:ascii="Calibri" w:hAnsi="Calibri" w:cs="Calibri"/>
+                      <w:color w:val="000000"/>
+                      <w:sz w:val="20"/>
+                    </w:rPr>
+                  </w:pPr>
+                  <w:r>
+                    <w:rPr>
+                      <w:rFonts w:ascii="Calibri" w:hAnsi="Calibri" w:cs="Calibri"/>
+                      <w:b/>
+                      <w:bCs/>
+                      <w:color w:val="000000"/>
+                      <w:sz w:val="20"/>
+                    </w:rPr>
+                    <w:t xml:space="preserve">lastName </w:t>
+                  </w:r>
+                </w:p>
+              </w:tc>
+              <w:tc>
+                <w:tcPr>
+                  <w:tcW w:w="1364" w:type="dxa"/>
+                  <w:tcBorders>
+                    <w:top w:val="single" w:sz="8" w:space="0" w:color="000000"/>
+                    <w:left w:val="single" w:sz="8" w:space="0" w:color="000000"/>
+                    <w:bottom w:val="single" w:sz="8" w:space="0" w:color="000000"/>
+                    <w:right w:val="single" w:sz="8" w:space="0" w:color="000000"/>
+                  </w:tcBorders>
+                  <w:shd w:val="clear" w:color="auto" w:fill="FDEADA"/>
+                  <w:tcMar>
+                    <w:top w:w="72" w:type="dxa"/>
+                    <w:left w:w="144" w:type="dxa"/>
+                    <w:bottom w:w="72" w:type="dxa"/>
+                    <w:right w:w="144" w:type="dxa"/>
+                  </w:tcMar>
+                  <w:vAlign w:val="center"/>
+                  <w:hideMark/>
+                </w:tcPr>
+                <w:p>
+                  <w:pPr>
+                    <w:spacing w:after="0" w:line="240" w:lineRule="auto"/>
+                    <w:rPr>
+                      <w:rFonts w:ascii="Calibri" w:hAnsi="Calibri" w:cs="Calibri"/>
+                      <w:color w:val="000000"/>
+                      <w:sz w:val="20"/>
+                    </w:rPr>
+                  </w:pPr>
+                  <w:r>
+                    <w:rPr>
+                      <w:rFonts w:ascii="Calibri" w:hAnsi="Calibri" w:cs="Calibri"/>
+                      <w:b/>
+                      <w:bCs/>
+                      <w:color w:val="000000"/>
+                      <w:sz w:val="20"/>
+                    </w:rPr>
+                    <w:t xml:space="preserve">DoB </w:t>
+                  </w:r>
+                </w:p>
+              </w:tc>
+              <w:tc>
+                <w:tcPr>
+                  <w:tcW w:w="992" w:type="dxa"/>
+                  <w:tcBorders>
+                    <w:top w:val="single" w:sz="8" w:space="0" w:color="000000"/>
+                    <w:left w:val="single" w:sz="8" w:space="0" w:color="000000"/>
+                    <w:bottom w:val="single" w:sz="8" w:space="0" w:color="000000"/>
+                    <w:right w:val="single" w:sz="8" w:space="0" w:color="000000"/>
+                  </w:tcBorders>
+                  <w:shd w:val="clear" w:color="auto" w:fill="FDEADA"/>
+                  <w:tcMar>
+                    <w:top w:w="72" w:type="dxa"/>
+                    <w:left w:w="144" w:type="dxa"/>
+                    <w:bottom w:w="72" w:type="dxa"/>
+                    <w:right w:w="144" w:type="dxa"/>
+                  </w:tcMar>
+                  <w:vAlign w:val="center"/>
+                  <w:hideMark/>
+                </w:tcPr>
+                <w:p>
+                  <w:pPr>
+                    <w:spacing w:after="0" w:line="240" w:lineRule="auto"/>
+                    <w:rPr>
+                      <w:rFonts w:ascii="Calibri" w:hAnsi="Calibri" w:cs="Calibri"/>
+                      <w:color w:val="000000"/>
+                      <w:sz w:val="20"/>
+                    </w:rPr>
+                  </w:pPr>
+                  <w:r>
+                    <w:rPr>
+                      <w:rFonts w:ascii="Calibri" w:hAnsi="Calibri" w:cs="Calibri"/>
+                      <w:b/>
+                      <w:bCs/>
+                      <w:color w:val="000000"/>
+                      <w:sz w:val="20"/>
+                    </w:rPr>
+                    <w:t>city</w:t>
+                  </w:r>
+                </w:p>
+              </w:tc>
+              <w:tc>
+                <w:tcPr>
+                  <w:tcW w:w="1985" w:type="dxa"/>
+                  <w:tcBorders>
+                    <w:top w:val="single" w:sz="8" w:space="0" w:color="000000"/>
+                    <w:left w:val="single" w:sz="8" w:space="0" w:color="000000"/>
+                    <w:bottom w:val="single" w:sz="8" w:space="0" w:color="000000"/>
+                    <w:right w:val="single" w:sz="8" w:space="0" w:color="000000"/>
+                  </w:tcBorders>
+                  <w:shd w:val="clear" w:color="auto" w:fill="FDEADA"/>
+                  <w:tcMar>
+                    <w:top w:w="72" w:type="dxa"/>
+                    <w:left w:w="144" w:type="dxa"/>
+                    <w:bottom w:w="72" w:type="dxa"/>
+                    <w:right w:w="144" w:type="dxa"/>
+                  </w:tcMar>
+                  <w:vAlign w:val="center"/>
+                  <w:hideMark/>
+                </w:tcPr>
+                <w:p>
+                  <w:pPr>
+                    <w:spacing w:after="0" w:line="240" w:lineRule="auto"/>
+                    <w:rPr>
+                      <w:rFonts w:ascii="Calibri" w:hAnsi="Calibri" w:cs="Calibri"/>
+                      <w:color w:val="000000"/>
+                      <w:sz w:val="20"/>
+                    </w:rPr>
+                  </w:pPr>
+                  <w:r>
+                    <w:rPr>
+                      <w:rFonts w:ascii="Calibri" w:hAnsi="Calibri" w:cs="Calibri"/>
+                      <w:b/>
+                      <w:bCs/>
+                      <w:color w:val="000000"/>
+                      <w:sz w:val="20"/>
+                    </w:rPr>
+                    <w:t>emailID</w:t>
+                  </w:r>
+                </w:p>
+              </w:tc>
+              <w:tc>
+                <w:tcPr>
+                  <w:tcW w:w="1276" w:type="dxa"/>
+                  <w:tcBorders>
+                    <w:top w:val="single" w:sz="8" w:space="0" w:color="000000"/>
+                    <w:left w:val="single" w:sz="8" w:space="0" w:color="000000"/>
+                    <w:bottom w:val="single" w:sz="8" w:space="0" w:color="000000"/>
+                    <w:right w:val="single" w:sz="8" w:space="0" w:color="000000"/>
+                  </w:tcBorders>
+                  <w:shd w:val="clear" w:color="auto" w:fill="FDEADA"/>
+                  <w:tcMar>
+                    <w:top w:w="72" w:type="dxa"/>
+                    <w:left w:w="144" w:type="dxa"/>
+                    <w:bottom w:w="72" w:type="dxa"/>
+                    <w:right w:w="144" w:type="dxa"/>
+                  </w:tcMar>
+                  <w:vAlign w:val="center"/>
+                  <w:hideMark/>
+                </w:tcPr>
+                <w:p>
+                  <w:pPr>
+                    <w:spacing w:after="0" w:line="240" w:lineRule="auto"/>
+                    <w:rPr>
+                      <w:rFonts w:ascii="Calibri" w:hAnsi="Calibri" w:cs="Calibri"/>
+                      <w:color w:val="000000"/>
+                      <w:sz w:val="20"/>
+                    </w:rPr>
+                  </w:pPr>
+                  <w:r>
+                    <w:rPr>
+                      <w:rFonts w:ascii="Calibri" w:hAnsi="Calibri" w:cs="Calibri"/>
+                      <w:b/>
+                      <w:bCs/>
+                      <w:color w:val="000000"/>
+                      <w:sz w:val="20"/>
+                    </w:rPr>
+                    <w:t>pan_card</w:t>
+                  </w:r>
+                </w:p>
+              </w:tc>
+            </w:tr>
+            <w:tr>
+              <w:trPr>
+                <w:trHeight w:val="584"/>
+              </w:trPr>
+              <w:tc>
+                <w:tcPr>
+                  <w:tcW w:w="591" w:type="dxa"/>
+                  <w:tcBorders>
+                    <w:top w:val="single" w:sz="8" w:space="0" w:color="000000"/>
+                    <w:left w:val="single" w:sz="8" w:space="0" w:color="000000"/>
+                    <w:bottom w:val="single" w:sz="8" w:space="0" w:color="000000"/>
+                    <w:right w:val="single" w:sz="8" w:space="0" w:color="000000"/>
+                  </w:tcBorders>
+                  <w:shd w:val="clear" w:color="auto" w:fill="auto"/>
+                  <w:tcMar>
+                    <w:top w:w="72" w:type="dxa"/>
+                    <w:left w:w="144" w:type="dxa"/>
+                    <w:bottom w:w="72" w:type="dxa"/>
+                    <w:right w:w="144" w:type="dxa"/>
+                  </w:tcMar>
+                  <w:vAlign w:val="center"/>
+                  <w:hideMark/>
+                </w:tcPr>
+                <w:p>
+                  <w:pPr>
+                    <w:spacing w:after="0" w:line="240" w:lineRule="auto"/>
+                    <w:rPr>
+                      <w:rFonts w:ascii="Calibri" w:hAnsi="Calibri" w:cs="Calibri"/>
+                      <w:color w:val="000000"/>
+                      <w:sz w:val="20"/>
+                    </w:rPr>
+                  </w:pPr>
+                  <w:r>
+                    <w:rPr>
+                      <w:rFonts w:ascii="Calibri" w:hAnsi="Calibri" w:cs="Calibri"/>
+                      <w:color w:val="000000"/>
+                      <w:sz w:val="20"/>
+                    </w:rPr>
+                    <w:t>1</w:t>
+                  </w:r>
+                </w:p>
+              </w:tc>
+              <w:tc>
+                <w:tcPr>
+                  <w:tcW w:w="1134" w:type="dxa"/>
+                  <w:tcBorders>
+                    <w:top w:val="single" w:sz="8" w:space="0" w:color="000000"/>
+                    <w:left w:val="single" w:sz="8" w:space="0" w:color="000000"/>
+                    <w:bottom w:val="single" w:sz="8" w:space="0" w:color="000000"/>
+                    <w:right w:val="single" w:sz="8" w:space="0" w:color="000000"/>
+                  </w:tcBorders>
+                  <w:shd w:val="clear" w:color="auto" w:fill="auto"/>
+                  <w:tcMar>
+                    <w:top w:w="72" w:type="dxa"/>
+                    <w:left w:w="144" w:type="dxa"/>
+                    <w:bottom w:w="72" w:type="dxa"/>
+                    <w:right w:w="144" w:type="dxa"/>
+                  </w:tcMar>
+                  <w:vAlign w:val="center"/>
+                  <w:hideMark/>
+                </w:tcPr>
+                <w:p>
+                  <w:pPr>
+                    <w:spacing w:after="0" w:line="240" w:lineRule="auto"/>
+                    <w:rPr>
+                      <w:rFonts w:ascii="Calibri" w:hAnsi="Calibri" w:cs="Calibri"/>
+                      <w:color w:val="000000"/>
+                      <w:sz w:val="20"/>
+                    </w:rPr>
+                  </w:pPr>
+                  <w:r>
+                    <w:rPr>
+                      <w:rFonts w:ascii="Calibri" w:hAnsi="Calibri" w:cs="Calibri"/>
+                      <w:color w:val="000000"/>
+                      <w:sz w:val="20"/>
+                    </w:rPr>
+                    <w:t>rajesh</w:t>
+                  </w:r>
+                </w:p>
+              </w:tc>
+              <w:tc>
+                <w:tcPr>
+                  <w:tcW w:w="1187" w:type="dxa"/>
+                  <w:tcBorders>
+                    <w:top w:val="single" w:sz="8" w:space="0" w:color="000000"/>
+                    <w:left w:val="single" w:sz="8" w:space="0" w:color="000000"/>
+                    <w:bottom w:val="single" w:sz="8" w:space="0" w:color="000000"/>
+                    <w:right w:val="single" w:sz="8" w:space="0" w:color="000000"/>
+                  </w:tcBorders>
+                  <w:shd w:val="clear" w:color="auto" w:fill="auto"/>
+                  <w:tcMar>
+                    <w:top w:w="72" w:type="dxa"/>
+                    <w:left w:w="144" w:type="dxa"/>
+                    <w:bottom w:w="72" w:type="dxa"/>
+                    <w:right w:w="144" w:type="dxa"/>
+                  </w:tcMar>
+                  <w:vAlign w:val="center"/>
+                  <w:hideMark/>
+                </w:tcPr>
+                <w:p>
+                  <w:pPr>
+                    <w:spacing w:after="0" w:line="240" w:lineRule="auto"/>
+                    <w:rPr>
+                      <w:rFonts w:ascii="Calibri" w:hAnsi="Calibri" w:cs="Calibri"/>
+                      <w:color w:val="000000"/>
+                      <w:sz w:val="20"/>
+                    </w:rPr>
+                  </w:pPr>
+                  <w:r>
+                    <w:rPr>
+                      <w:rFonts w:ascii="Calibri" w:hAnsi="Calibri" w:cs="Calibri"/>
+                      <w:color w:val="000000"/>
+                      <w:sz w:val="20"/>
+                    </w:rPr>
+                    <w:t>kumar</w:t>
+                  </w:r>
+                </w:p>
+              </w:tc>
+              <w:tc>
+                <w:tcPr>
+                  <w:tcW w:w="1364" w:type="dxa"/>
+                  <w:tcBorders>
+                    <w:top w:val="single" w:sz="8" w:space="0" w:color="000000"/>
+                    <w:left w:val="single" w:sz="8" w:space="0" w:color="000000"/>
+                    <w:bottom w:val="single" w:sz="8" w:space="0" w:color="000000"/>
+                    <w:right w:val="single" w:sz="8" w:space="0" w:color="000000"/>
+                  </w:tcBorders>
+                  <w:shd w:val="clear" w:color="auto" w:fill="auto"/>
+                  <w:tcMar>
+                    <w:top w:w="72" w:type="dxa"/>
+                    <w:left w:w="144" w:type="dxa"/>
+                    <w:bottom w:w="72" w:type="dxa"/>
+                    <w:right w:w="144" w:type="dxa"/>
+                  </w:tcMar>
+                  <w:vAlign w:val="center"/>
+                  <w:hideMark/>
+                </w:tcPr>
+                <w:p>
+                  <w:pPr>
+                    <w:spacing w:after="0" w:line="240" w:lineRule="auto"/>
+                    <w:rPr>
+                      <w:rFonts w:ascii="Calibri" w:hAnsi="Calibri" w:cs="Calibri"/>
+                      <w:color w:val="000000"/>
+                      <w:sz w:val="20"/>
+                    </w:rPr>
+                  </w:pPr>
+                  <w:r>
+                    <w:rPr>
+                      <w:rFonts w:ascii="Calibri" w:hAnsi="Calibri" w:cs="Calibri"/>
+                      <w:color w:val="000000"/>
+                      <w:sz w:val="20"/>
+                    </w:rPr>
+                    <w:t>1999-03-20</w:t>
+                  </w:r>
+                </w:p>
+              </w:tc>
+              <w:tc>
+                <w:tcPr>
+                  <w:tcW w:w="992" w:type="dxa"/>
+                  <w:tcBorders>
+                    <w:top w:val="single" w:sz="8" w:space="0" w:color="000000"/>
+                    <w:left w:val="single" w:sz="8" w:space="0" w:color="000000"/>
+                    <w:bottom w:val="single" w:sz="8" w:space="0" w:color="000000"/>
+                    <w:right w:val="single" w:sz="8" w:space="0" w:color="000000"/>
+                  </w:tcBorders>
+                  <w:shd w:val="clear" w:color="auto" w:fill="auto"/>
+                  <w:tcMar>
+                    <w:top w:w="72" w:type="dxa"/>
+                    <w:left w:w="144" w:type="dxa"/>
+                    <w:bottom w:w="72" w:type="dxa"/>
+                    <w:right w:w="144" w:type="dxa"/>
+                  </w:tcMar>
+                  <w:vAlign w:val="center"/>
+                  <w:hideMark/>
+                </w:tcPr>
+                <w:p>
+                  <w:pPr>
+                    <w:spacing w:after="0" w:line="240" w:lineRule="auto"/>
+                    <w:rPr>
+                      <w:rFonts w:ascii="Calibri" w:hAnsi="Calibri" w:cs="Calibri"/>
+                      <w:color w:val="000000"/>
+                      <w:sz w:val="20"/>
+                    </w:rPr>
+                  </w:pPr>
+                  <w:r>
+                    <w:rPr>
+                      <w:rFonts w:ascii="Calibri" w:hAnsi="Calibri" w:cs="Calibri"/>
+                      <w:color w:val="000000"/>
+                      <w:sz w:val="20"/>
+                    </w:rPr>
+                    <w:t>pune</w:t>
+                  </w:r>
+                </w:p>
+              </w:tc>
+              <w:tc>
+                <w:tcPr>
+                  <w:tcW w:w="1985" w:type="dxa"/>
+                  <w:tcBorders>
+                    <w:top w:val="single" w:sz="8" w:space="0" w:color="000000"/>
+                    <w:left w:val="single" w:sz="8" w:space="0" w:color="000000"/>
+                    <w:bottom w:val="single" w:sz="8" w:space="0" w:color="000000"/>
+                    <w:right w:val="single" w:sz="8" w:space="0" w:color="000000"/>
+                  </w:tcBorders>
+                  <w:shd w:val="clear" w:color="auto" w:fill="auto"/>
+                  <w:tcMar>
+                    <w:top w:w="72" w:type="dxa"/>
+                    <w:left w:w="144" w:type="dxa"/>
+                    <w:bottom w:w="72" w:type="dxa"/>
+                    <w:right w:w="144" w:type="dxa"/>
+                  </w:tcMar>
+                  <w:vAlign w:val="center"/>
+                  <w:hideMark/>
+                </w:tcPr>
+                <w:p>
+                  <w:pPr>
+                    <w:spacing w:after="0" w:line="240" w:lineRule="auto"/>
+                    <w:rPr>
+                      <w:rFonts w:ascii="Calibri" w:hAnsi="Calibri" w:cs="Calibri"/>
+                      <w:color w:val="000000"/>
+                      <w:sz w:val="20"/>
+                    </w:rPr>
+                  </w:pPr>
+                  <w:r>
+                    <w:rPr>
+                      <w:rFonts w:ascii="Calibri" w:hAnsi="Calibri" w:cs="Calibri"/>
+                      <w:color w:val="000000"/>
+                      <w:sz w:val="20"/>
+                    </w:rPr>
+                    <w:t>rajesh.k@gmail.com</w:t>
+                  </w:r>
+                </w:p>
+              </w:tc>
+              <w:tc>
+                <w:tcPr>
+                  <w:tcW w:w="1276" w:type="dxa"/>
+                  <w:tcBorders>
+                    <w:top w:val="single" w:sz="8" w:space="0" w:color="000000"/>
+                    <w:left w:val="single" w:sz="8" w:space="0" w:color="000000"/>
+                    <w:bottom w:val="single" w:sz="8" w:space="0" w:color="000000"/>
+                    <w:right w:val="single" w:sz="8" w:space="0" w:color="000000"/>
+                  </w:tcBorders>
+                  <w:shd w:val="clear" w:color="auto" w:fill="auto"/>
+                  <w:tcMar>
+                    <w:top w:w="72" w:type="dxa"/>
+                    <w:left w:w="144" w:type="dxa"/>
+                    <w:bottom w:w="72" w:type="dxa"/>
+                    <w:right w:w="144" w:type="dxa"/>
+                  </w:tcMar>
+                  <w:vAlign w:val="center"/>
+                  <w:hideMark/>
+                </w:tcPr>
+                <w:p>
+                  <w:pPr>
+                    <w:spacing w:after="0" w:line="240" w:lineRule="auto"/>
+                    <w:rPr>
+                      <w:rFonts w:ascii="Calibri" w:hAnsi="Calibri" w:cs="Calibri"/>
+                      <w:color w:val="000000"/>
+                      <w:sz w:val="20"/>
+                    </w:rPr>
+                  </w:pPr>
+                  <w:r>
+                    <w:rPr>
+                      <w:rFonts w:ascii="Calibri" w:hAnsi="Calibri" w:cs="Calibri"/>
+                      <w:color w:val="000000"/>
+                      <w:sz w:val="20"/>
+                    </w:rPr>
+                    <w:t>AXD012-30</w:t>
+                  </w:r>
+                </w:p>
+              </w:tc>
+            </w:tr>
+            <w:tr>
+              <w:trPr>
+                <w:trHeight w:val="584"/>
+              </w:trPr>
+              <w:tc>
+                <w:tcPr>
+                  <w:tcW w:w="591" w:type="dxa"/>
+                  <w:tcBorders>
+                    <w:top w:val="single" w:sz="8" w:space="0" w:color="000000"/>
+                    <w:left w:val="single" w:sz="8" w:space="0" w:color="000000"/>
+                    <w:bottom w:val="single" w:sz="8" w:space="0" w:color="000000"/>
+                    <w:right w:val="single" w:sz="8" w:space="0" w:color="000000"/>
+                  </w:tcBorders>
+                  <w:shd w:val="clear" w:color="auto" w:fill="auto"/>
+                  <w:tcMar>
+                    <w:top w:w="72" w:type="dxa"/>
+                    <w:left w:w="144" w:type="dxa"/>
+                    <w:bottom w:w="72" w:type="dxa"/>
+                    <w:right w:w="144" w:type="dxa"/>
+                  </w:tcMar>
+                  <w:vAlign w:val="center"/>
+                  <w:hideMark/>
+                </w:tcPr>
+                <w:p>
+                  <w:pPr>
+                    <w:spacing w:after="0" w:line="240" w:lineRule="auto"/>
+                    <w:rPr>
+                      <w:rFonts w:ascii="Calibri" w:hAnsi="Calibri" w:cs="Calibri"/>
+                      <w:color w:val="000000"/>
+                      <w:sz w:val="20"/>
+                    </w:rPr>
+                  </w:pPr>
+                  <w:r>
+                    <w:rPr>
+                      <w:rFonts w:ascii="Calibri" w:hAnsi="Calibri" w:cs="Calibri"/>
+                      <w:color w:val="000000"/>
+                      <w:sz w:val="20"/>
+                    </w:rPr>
+                    <w:t>2</w:t>
+                  </w:r>
+                </w:p>
+              </w:tc>
+              <w:tc>
+                <w:tcPr>
+                  <w:tcW w:w="1134" w:type="dxa"/>
+                  <w:tcBorders>
+                    <w:top w:val="single" w:sz="8" w:space="0" w:color="000000"/>
+                    <w:left w:val="single" w:sz="8" w:space="0" w:color="000000"/>
+                    <w:bottom w:val="single" w:sz="8" w:space="0" w:color="000000"/>
+                    <w:right w:val="single" w:sz="8" w:space="0" w:color="000000"/>
+                  </w:tcBorders>
+                  <w:shd w:val="clear" w:color="auto" w:fill="auto"/>
+                  <w:tcMar>
+                    <w:top w:w="72" w:type="dxa"/>
+                    <w:left w:w="144" w:type="dxa"/>
+                    <w:bottom w:w="72" w:type="dxa"/>
+                    <w:right w:w="144" w:type="dxa"/>
+                  </w:tcMar>
+                  <w:vAlign w:val="center"/>
+                  <w:hideMark/>
+                </w:tcPr>
+                <w:p>
+                  <w:pPr>
+                    <w:spacing w:after="0" w:line="240" w:lineRule="auto"/>
+                    <w:rPr>
+                      <w:rFonts w:ascii="Calibri" w:hAnsi="Calibri" w:cs="Calibri"/>
+                      <w:color w:val="000000"/>
+                      <w:sz w:val="20"/>
+                    </w:rPr>
+                  </w:pPr>
+                  <w:r>
+                    <w:rPr>
+                      <w:rFonts w:ascii="Calibri" w:hAnsi="Calibri" w:cs="Calibri"/>
+                      <w:color w:val="000000"/>
+                      <w:sz w:val="20"/>
+                    </w:rPr>
+                    <w:t>sunil</w:t>
+                  </w:r>
+                </w:p>
+              </w:tc>
+              <w:tc>
+                <w:tcPr>
+                  <w:tcW w:w="1187" w:type="dxa"/>
+                  <w:tcBorders>
+                    <w:top w:val="single" w:sz="8" w:space="0" w:color="000000"/>
+                    <w:left w:val="single" w:sz="8" w:space="0" w:color="000000"/>
+                    <w:bottom w:val="single" w:sz="8" w:space="0" w:color="000000"/>
+                    <w:right w:val="single" w:sz="8" w:space="0" w:color="000000"/>
+                  </w:tcBorders>
+                  <w:shd w:val="clear" w:color="auto" w:fill="auto"/>
+                  <w:tcMar>
+                    <w:top w:w="72" w:type="dxa"/>
+                    <w:left w:w="144" w:type="dxa"/>
+                    <w:bottom w:w="72" w:type="dxa"/>
+                    <w:right w:w="144" w:type="dxa"/>
+                  </w:tcMar>
+                  <w:vAlign w:val="center"/>
+                  <w:hideMark/>
+                </w:tcPr>
+                <w:p>
+                  <w:pPr>
+                    <w:spacing w:after="0" w:line="240" w:lineRule="auto"/>
+                    <w:rPr>
+                      <w:rFonts w:ascii="Calibri" w:hAnsi="Calibri" w:cs="Calibri"/>
+                      <w:color w:val="000000"/>
+                      <w:sz w:val="20"/>
+                    </w:rPr>
+                  </w:pPr>
+                  <w:r>
+                    <w:rPr>
+                      <w:rFonts w:ascii="Calibri" w:hAnsi="Calibri" w:cs="Calibri"/>
+                      <w:color w:val="000000"/>
+                      <w:sz w:val="20"/>
+                    </w:rPr>
+                    <w:t>kumar</w:t>
+                  </w:r>
+                </w:p>
+              </w:tc>
+              <w:tc>
+                <w:tcPr>
+                  <w:tcW w:w="1364" w:type="dxa"/>
+                  <w:tcBorders>
+                    <w:top w:val="single" w:sz="8" w:space="0" w:color="000000"/>
+                    <w:left w:val="single" w:sz="8" w:space="0" w:color="000000"/>
+                    <w:bottom w:val="single" w:sz="8" w:space="0" w:color="000000"/>
+                    <w:right w:val="single" w:sz="8" w:space="0" w:color="000000"/>
+                  </w:tcBorders>
+                  <w:shd w:val="clear" w:color="auto" w:fill="auto"/>
+                  <w:tcMar>
+                    <w:top w:w="72" w:type="dxa"/>
+                    <w:left w:w="144" w:type="dxa"/>
+                    <w:bottom w:w="72" w:type="dxa"/>
+                    <w:right w:w="144" w:type="dxa"/>
+                  </w:tcMar>
+                  <w:vAlign w:val="center"/>
+                  <w:hideMark/>
+                </w:tcPr>
+                <w:p>
+                  <w:pPr>
+                    <w:spacing w:after="0" w:line="240" w:lineRule="auto"/>
+                    <w:rPr>
+                      <w:rFonts w:ascii="Calibri" w:hAnsi="Calibri" w:cs="Calibri"/>
+                      <w:color w:val="000000"/>
+                      <w:sz w:val="20"/>
+                    </w:rPr>
+                  </w:pPr>
+                  <w:r>
+                    <w:rPr>
+                      <w:rFonts w:ascii="Calibri" w:hAnsi="Calibri" w:cs="Calibri"/>
+                      <w:color w:val="000000"/>
+                      <w:sz w:val="20"/>
+                    </w:rPr>
+                    <w:t>2000-12-24</w:t>
+                  </w:r>
+                </w:p>
+              </w:tc>
+              <w:tc>
+                <w:tcPr>
+                  <w:tcW w:w="992" w:type="dxa"/>
+                  <w:tcBorders>
+                    <w:top w:val="single" w:sz="8" w:space="0" w:color="000000"/>
+                    <w:left w:val="single" w:sz="8" w:space="0" w:color="000000"/>
+                    <w:bottom w:val="single" w:sz="8" w:space="0" w:color="000000"/>
+                    <w:right w:val="single" w:sz="8" w:space="0" w:color="000000"/>
+                  </w:tcBorders>
+                  <w:shd w:val="clear" w:color="auto" w:fill="auto"/>
+                  <w:tcMar>
+                    <w:top w:w="72" w:type="dxa"/>
+                    <w:left w:w="144" w:type="dxa"/>
+                    <w:bottom w:w="72" w:type="dxa"/>
+                    <w:right w:w="144" w:type="dxa"/>
+                  </w:tcMar>
+                  <w:vAlign w:val="center"/>
+                  <w:hideMark/>
+                </w:tcPr>
+                <w:p>
+                  <w:pPr>
+                    <w:spacing w:after="0" w:line="240" w:lineRule="auto"/>
+                    <w:rPr>
+                      <w:rFonts w:ascii="Calibri" w:hAnsi="Calibri" w:cs="Calibri"/>
+                      <w:color w:val="000000"/>
+                      <w:sz w:val="20"/>
+                    </w:rPr>
+                  </w:pPr>
+                  <w:r>
+                    <w:rPr>
+                      <w:rFonts w:ascii="Calibri" w:hAnsi="Calibri" w:cs="Calibri"/>
+                      <w:color w:val="000000"/>
+                      <w:sz w:val="20"/>
+                    </w:rPr>
+                    <w:t>baroda</w:t>
+                  </w:r>
+                </w:p>
+              </w:tc>
+              <w:tc>
+                <w:tcPr>
+                  <w:tcW w:w="1985" w:type="dxa"/>
+                  <w:tcBorders>
+                    <w:top w:val="single" w:sz="8" w:space="0" w:color="000000"/>
+                    <w:left w:val="single" w:sz="8" w:space="0" w:color="000000"/>
+                    <w:bottom w:val="single" w:sz="8" w:space="0" w:color="000000"/>
+                    <w:right w:val="single" w:sz="8" w:space="0" w:color="000000"/>
+                  </w:tcBorders>
+                  <w:shd w:val="clear" w:color="auto" w:fill="auto"/>
+                  <w:tcMar>
+                    <w:top w:w="72" w:type="dxa"/>
+                    <w:left w:w="144" w:type="dxa"/>
+                    <w:bottom w:w="72" w:type="dxa"/>
+                    <w:right w:w="144" w:type="dxa"/>
+                  </w:tcMar>
+                  <w:vAlign w:val="center"/>
+                  <w:hideMark/>
+                </w:tcPr>
+                <w:p>
+                  <w:pPr>
+                    <w:spacing w:after="0" w:line="240" w:lineRule="auto"/>
+                    <w:rPr>
+                      <w:rFonts w:ascii="Calibri" w:hAnsi="Calibri" w:cs="Calibri"/>
+                      <w:color w:val="000000"/>
+                      <w:sz w:val="20"/>
+                    </w:rPr>
+                  </w:pPr>
+                  <w:r>
+                    <w:rPr>
+                      <w:rFonts w:ascii="Calibri" w:hAnsi="Calibri" w:cs="Calibri"/>
+                      <w:color w:val="000000"/>
+                      <w:sz w:val="20"/>
+                    </w:rPr>
+                    <w:t>skumar@gmail.com</w:t>
+                  </w:r>
+                </w:p>
+              </w:tc>
+              <w:tc>
+                <w:tcPr>
+                  <w:tcW w:w="1276" w:type="dxa"/>
+                  <w:tcBorders>
+                    <w:top w:val="single" w:sz="8" w:space="0" w:color="000000"/>
+                    <w:left w:val="single" w:sz="8" w:space="0" w:color="000000"/>
+                    <w:bottom w:val="single" w:sz="8" w:space="0" w:color="000000"/>
+                    <w:right w:val="single" w:sz="8" w:space="0" w:color="000000"/>
+                  </w:tcBorders>
+                  <w:shd w:val="clear" w:color="auto" w:fill="auto"/>
+                  <w:tcMar>
+                    <w:top w:w="72" w:type="dxa"/>
+                    <w:left w:w="144" w:type="dxa"/>
+                    <w:bottom w:w="72" w:type="dxa"/>
+                    <w:right w:w="144" w:type="dxa"/>
+                  </w:tcMar>
+                  <w:vAlign w:val="center"/>
+                  <w:hideMark/>
+                </w:tcPr>
+                <w:p>
+                  <w:pPr>
+                    <w:spacing w:after="0" w:line="240" w:lineRule="auto"/>
+                    <w:rPr>
+                      <w:rFonts w:ascii="Calibri" w:hAnsi="Calibri" w:cs="Calibri"/>
+                      <w:color w:val="000000"/>
+                      <w:sz w:val="20"/>
+                    </w:rPr>
+                  </w:pPr>
+                  <w:r>
+                    <w:rPr>
+                      <w:rFonts w:ascii="Calibri" w:hAnsi="Calibri" w:cs="Calibri"/>
+                      <w:color w:val="000000"/>
+                      <w:sz w:val="20"/>
+                    </w:rPr>
+                    <w:t>XXAHFF201</w:t>
+                  </w:r>
+                </w:p>
+              </w:tc>
+            </w:tr>
+            <w:tr>
+              <w:trPr>
+                <w:trHeight w:val="584"/>
+              </w:trPr>
+              <w:tc>
+                <w:tcPr>
+                  <w:tcW w:w="591" w:type="dxa"/>
+                  <w:tcBorders>
+                    <w:top w:val="single" w:sz="8" w:space="0" w:color="000000"/>
+                    <w:left w:val="single" w:sz="8" w:space="0" w:color="000000"/>
+                    <w:bottom w:val="single" w:sz="8" w:space="0" w:color="000000"/>
+                    <w:right w:val="single" w:sz="8" w:space="0" w:color="000000"/>
+                  </w:tcBorders>
+                  <w:shd w:val="clear" w:color="auto" w:fill="auto"/>
+                  <w:tcMar>
+                    <w:top w:w="72" w:type="dxa"/>
+                    <w:left w:w="144" w:type="dxa"/>
+                    <w:bottom w:w="72" w:type="dxa"/>
+                    <w:right w:w="144" w:type="dxa"/>
+                  </w:tcMar>
+                  <w:vAlign w:val="center"/>
+                  <w:hideMark/>
+                </w:tcPr>
+                <w:p>
+                  <w:pPr>
+                    <w:spacing w:after="0" w:line="240" w:lineRule="auto"/>
+                    <w:rPr>
+                      <w:rFonts w:ascii="Calibri" w:hAnsi="Calibri" w:cs="Calibri"/>
+                      <w:color w:val="000000"/>
+                      <w:sz w:val="20"/>
+                    </w:rPr>
+                  </w:pPr>
+                  <w:r>
+                    <w:rPr>
+                      <w:rFonts w:ascii="Calibri" w:hAnsi="Calibri" w:cs="Calibri"/>
+                      <w:color w:val="000000"/>
+                      <w:sz w:val="20"/>
+                    </w:rPr>
+                    <w:t>3</w:t>
+                  </w:r>
+                </w:p>
+              </w:tc>
+              <w:tc>
+                <w:tcPr>
+                  <w:tcW w:w="1134" w:type="dxa"/>
+                  <w:tcBorders>
+                    <w:top w:val="single" w:sz="8" w:space="0" w:color="000000"/>
+                    <w:left w:val="single" w:sz="8" w:space="0" w:color="000000"/>
+                    <w:bottom w:val="single" w:sz="8" w:space="0" w:color="000000"/>
+                    <w:right w:val="single" w:sz="8" w:space="0" w:color="000000"/>
+                  </w:tcBorders>
+                  <w:shd w:val="clear" w:color="auto" w:fill="auto"/>
+                  <w:tcMar>
+                    <w:top w:w="72" w:type="dxa"/>
+                    <w:left w:w="144" w:type="dxa"/>
+                    <w:bottom w:w="72" w:type="dxa"/>
+                    <w:right w:w="144" w:type="dxa"/>
+                  </w:tcMar>
+                  <w:vAlign w:val="center"/>
+                  <w:hideMark/>
+                </w:tcPr>
+                <w:p>
+                  <w:pPr>
+                    <w:spacing w:after="0" w:line="240" w:lineRule="auto"/>
+                    <w:rPr>
+                      <w:rFonts w:ascii="Calibri" w:hAnsi="Calibri" w:cs="Calibri"/>
+                      <w:color w:val="000000"/>
+                      <w:sz w:val="20"/>
+                    </w:rPr>
+                  </w:pPr>
+                  <w:r>
+                    <w:rPr>
+                      <w:rFonts w:ascii="Calibri" w:hAnsi="Calibri" w:cs="Calibri"/>
+                      <w:color w:val="000000"/>
+                      <w:sz w:val="20"/>
+                    </w:rPr>
+                    <w:t>rajesh</w:t>
+                  </w:r>
+                </w:p>
+              </w:tc>
+              <w:tc>
+                <w:tcPr>
+                  <w:tcW w:w="1187" w:type="dxa"/>
+                  <w:tcBorders>
+                    <w:top w:val="single" w:sz="8" w:space="0" w:color="000000"/>
+                    <w:left w:val="single" w:sz="8" w:space="0" w:color="000000"/>
+                    <w:bottom w:val="single" w:sz="8" w:space="0" w:color="000000"/>
+                    <w:right w:val="single" w:sz="8" w:space="0" w:color="000000"/>
+                  </w:tcBorders>
+                  <w:shd w:val="clear" w:color="auto" w:fill="auto"/>
+                  <w:tcMar>
+                    <w:top w:w="72" w:type="dxa"/>
+                    <w:left w:w="144" w:type="dxa"/>
+                    <w:bottom w:w="72" w:type="dxa"/>
+                    <w:right w:w="144" w:type="dxa"/>
+                  </w:tcMar>
+                  <w:vAlign w:val="center"/>
+                  <w:hideMark/>
+                </w:tcPr>
+                <w:p>
+                  <w:pPr>
+                    <w:spacing w:after="0" w:line="240" w:lineRule="auto"/>
+                    <w:rPr>
+                      <w:rFonts w:ascii="Calibri" w:hAnsi="Calibri" w:cs="Calibri"/>
+                      <w:color w:val="000000"/>
+                      <w:sz w:val="20"/>
+                    </w:rPr>
+                  </w:pPr>
+                  <w:r>
+                    <w:rPr>
+                      <w:rFonts w:ascii="Calibri" w:hAnsi="Calibri" w:cs="Calibri"/>
+                      <w:color w:val="000000"/>
+                      <w:sz w:val="20"/>
+                    </w:rPr>
+                    <w:t>kumar</w:t>
+                  </w:r>
+                </w:p>
+              </w:tc>
+              <w:tc>
+                <w:tcPr>
+                  <w:tcW w:w="1364" w:type="dxa"/>
+                  <w:tcBorders>
+                    <w:top w:val="single" w:sz="8" w:space="0" w:color="000000"/>
+                    <w:left w:val="single" w:sz="8" w:space="0" w:color="000000"/>
+                    <w:bottom w:val="single" w:sz="8" w:space="0" w:color="000000"/>
+                    <w:right w:val="single" w:sz="8" w:space="0" w:color="000000"/>
+                  </w:tcBorders>
+                  <w:shd w:val="clear" w:color="auto" w:fill="auto"/>
+                  <w:tcMar>
+                    <w:top w:w="72" w:type="dxa"/>
+                    <w:left w:w="144" w:type="dxa"/>
+                    <w:bottom w:w="72" w:type="dxa"/>
+                    <w:right w:w="144" w:type="dxa"/>
+                  </w:tcMar>
+                  <w:vAlign w:val="center"/>
+                  <w:hideMark/>
+                </w:tcPr>
+                <w:p>
+                  <w:pPr>
+                    <w:spacing w:after="0" w:line="240" w:lineRule="auto"/>
+                    <w:rPr>
+                      <w:rFonts w:ascii="Calibri" w:hAnsi="Calibri" w:cs="Calibri"/>
+                      <w:color w:val="000000"/>
+                      <w:sz w:val="20"/>
+                    </w:rPr>
+                  </w:pPr>
+                  <w:r>
+                    <w:rPr>
+                      <w:rFonts w:ascii="Calibri" w:hAnsi="Calibri" w:cs="Calibri"/>
+                      <w:color w:val="000000"/>
+                      <w:sz w:val="20"/>
+                    </w:rPr>
+                    <w:t>1999-03-20</w:t>
+                  </w:r>
+                </w:p>
+              </w:tc>
+              <w:tc>
+                <w:tcPr>
+                  <w:tcW w:w="992" w:type="dxa"/>
+                  <w:tcBorders>
+                    <w:top w:val="single" w:sz="8" w:space="0" w:color="000000"/>
+                    <w:left w:val="single" w:sz="8" w:space="0" w:color="000000"/>
+                    <w:bottom w:val="single" w:sz="8" w:space="0" w:color="000000"/>
+                    <w:right w:val="single" w:sz="8" w:space="0" w:color="000000"/>
+                  </w:tcBorders>
+                  <w:shd w:val="clear" w:color="auto" w:fill="auto"/>
+                  <w:tcMar>
+                    <w:top w:w="72" w:type="dxa"/>
+                    <w:left w:w="144" w:type="dxa"/>
+                    <w:bottom w:w="72" w:type="dxa"/>
+                    <w:right w:w="144" w:type="dxa"/>
+                  </w:tcMar>
+                  <w:vAlign w:val="center"/>
+                  <w:hideMark/>
+                </w:tcPr>
+                <w:p>
+                  <w:pPr>
+                    <w:spacing w:after="0" w:line="240" w:lineRule="auto"/>
+                    <w:rPr>
+                      <w:rFonts w:ascii="Calibri" w:hAnsi="Calibri" w:cs="Calibri"/>
+                      <w:color w:val="000000"/>
+                      <w:sz w:val="20"/>
+                    </w:rPr>
+                  </w:pPr>
+                  <w:r>
+                    <w:rPr>
+                      <w:rFonts w:ascii="Calibri" w:hAnsi="Calibri" w:cs="Calibri"/>
+                      <w:color w:val="000000"/>
+                      <w:sz w:val="20"/>
+                    </w:rPr>
+                    <w:t>pune</w:t>
+                  </w:r>
+                </w:p>
+              </w:tc>
+              <w:tc>
+                <w:tcPr>
+                  <w:tcW w:w="1985" w:type="dxa"/>
+                  <w:tcBorders>
+                    <w:top w:val="single" w:sz="8" w:space="0" w:color="000000"/>
+                    <w:left w:val="single" w:sz="8" w:space="0" w:color="000000"/>
+                    <w:bottom w:val="single" w:sz="8" w:space="0" w:color="000000"/>
+                    <w:right w:val="single" w:sz="8" w:space="0" w:color="000000"/>
+                  </w:tcBorders>
+                  <w:shd w:val="clear" w:color="auto" w:fill="auto"/>
+                  <w:tcMar>
+                    <w:top w:w="72" w:type="dxa"/>
+                    <w:left w:w="144" w:type="dxa"/>
+                    <w:bottom w:w="72" w:type="dxa"/>
+                    <w:right w:w="144" w:type="dxa"/>
+                  </w:tcMar>
+                  <w:vAlign w:val="center"/>
+                  <w:hideMark/>
+                </w:tcPr>
+                <w:p>
+                  <w:pPr>
+                    <w:spacing w:after="0" w:line="240" w:lineRule="auto"/>
+                    <w:rPr>
+                      <w:rFonts w:ascii="Calibri" w:hAnsi="Calibri" w:cs="Calibri"/>
+                      <w:color w:val="000000"/>
+                      <w:sz w:val="20"/>
+                    </w:rPr>
+                  </w:pPr>
+                  <w:r>
+                    <w:rPr>
+                      <w:rFonts w:ascii="Calibri" w:hAnsi="Calibri" w:cs="Calibri"/>
+                      <w:color w:val="000000"/>
+                      <w:sz w:val="20"/>
+                    </w:rPr>
+                    <w:t>kumr.raj@gmail.com</w:t>
+                  </w:r>
+                </w:p>
+              </w:tc>
+              <w:tc>
+                <w:tcPr>
+                  <w:tcW w:w="1276" w:type="dxa"/>
+                  <w:tcBorders>
+                    <w:top w:val="single" w:sz="8" w:space="0" w:color="000000"/>
+                    <w:left w:val="single" w:sz="8" w:space="0" w:color="000000"/>
+                    <w:bottom w:val="single" w:sz="8" w:space="0" w:color="000000"/>
+                    <w:right w:val="single" w:sz="8" w:space="0" w:color="000000"/>
+                  </w:tcBorders>
+                  <w:shd w:val="clear" w:color="auto" w:fill="auto"/>
+                  <w:tcMar>
+                    <w:top w:w="72" w:type="dxa"/>
+                    <w:left w:w="144" w:type="dxa"/>
+                    <w:bottom w:w="72" w:type="dxa"/>
+                    <w:right w:w="144" w:type="dxa"/>
+                  </w:tcMar>
+                  <w:vAlign w:val="center"/>
+                  <w:hideMark/>
+                </w:tcPr>
+                <w:p>
+                  <w:pPr>
+                    <w:spacing w:after="0" w:line="240" w:lineRule="auto"/>
+                    <w:rPr>
+                      <w:rFonts w:ascii="Calibri" w:hAnsi="Calibri" w:cs="Calibri"/>
+                      <w:color w:val="000000"/>
+                      <w:sz w:val="20"/>
+                    </w:rPr>
+                  </w:pPr>
+                  <w:r>
+                    <w:rPr>
+                      <w:rFonts w:ascii="Calibri" w:hAnsi="Calibri" w:cs="Calibri"/>
+                      <w:color w:val="000000"/>
+                      <w:sz w:val="20"/>
+                    </w:rPr>
+                    <w:t>RDGH-78IO</w:t>
+                  </w:r>
+                </w:p>
+              </w:tc>
+            </w:tr>
+          </w:tbl>
+          <w:p>
+            <w:pPr>
+              <w:rPr>
+                <w:rFonts w:ascii="Calibri" w:hAnsi="Calibri" w:cs="Calibri"/>
+                <w:color w:val="000000"/>
+              </w:rPr>
+            </w:pPr>
+          </w:p>
+          <w:p>
+            <w:pPr>
+              <w:numPr>
+                <w:ilvl w:val="0"/>
+                <w:numId w:val="44"/>
+              </w:numPr>
+              <w:rPr>
+                <w:rFonts w:ascii="Calibri" w:hAnsi="Calibri" w:cs="Calibri"/>
+                <w:color w:val="000000"/>
+              </w:rPr>
+            </w:pPr>
+            <w:r>
+              <w:rPr>
+                <w:rFonts w:ascii="Calibri" w:hAnsi="Calibri" w:cs="Calibri"/>
+                <w:b/>
+                <w:bCs/>
+                <w:color w:val="000000"/>
+              </w:rPr>
+              <w:t>Candidate Key</w:t>
+            </w:r>
+            <w:r>
+              <w:rPr>
+                <w:rFonts w:ascii="Calibri" w:hAnsi="Calibri" w:cs="Calibri"/>
+                <w:color w:val="000000"/>
+              </w:rPr>
+              <w:t xml:space="preserve">: A candidate key is a set of attributes (or attribute) which uniquely identify the tuples in relation or table. </w:t>
+            </w:r>
+          </w:p>
+          <w:p>
+            <w:pPr>
+              <w:ind w:left="742"/>
+              <w:rPr>
+                <w:rFonts w:ascii="Calibri" w:hAnsi="Calibri" w:cs="Calibri"/>
+                <w:color w:val="000000"/>
+              </w:rPr>
+            </w:pPr>
+            <w:r>
+              <w:rPr>
+                <w:rFonts w:ascii="Calibri" w:hAnsi="Calibri" w:cs="Calibri"/>
+                <w:color w:val="000000"/>
+              </w:rPr>
+              <w:lastRenderedPageBreak/>
+              <w:t xml:space="preserve">Here in </w:t>
+            </w:r>
+            <w:r>
+              <w:rPr>
+                <w:rFonts w:ascii="Calibri" w:hAnsi="Calibri" w:cs="Calibri"/>
+                <w:b/>
+                <w:bCs/>
+                <w:color w:val="000000"/>
+              </w:rPr>
+              <w:t>student</w:t>
+            </w:r>
+            <w:r>
+              <w:rPr>
+                <w:rFonts w:ascii="Calibri" w:hAnsi="Calibri" w:cs="Calibri"/>
+                <w:color w:val="000000"/>
+              </w:rPr>
+              <w:t xml:space="preserve"> table </w:t>
+            </w:r>
+            <w:r>
+              <w:rPr>
+                <w:rFonts w:ascii="Calibri" w:hAnsi="Calibri" w:cs="Calibri"/>
+                <w:b/>
+                <w:bCs/>
+                <w:color w:val="000000"/>
+              </w:rPr>
+              <w:t>ID</w:t>
+            </w:r>
+            <w:r>
+              <w:rPr>
+                <w:rFonts w:ascii="Calibri" w:hAnsi="Calibri" w:cs="Calibri"/>
+                <w:color w:val="000000"/>
+              </w:rPr>
+              <w:t xml:space="preserve">, </w:t>
+            </w:r>
+            <w:r>
+              <w:rPr>
+                <w:rFonts w:ascii="Calibri" w:hAnsi="Calibri" w:cs="Calibri"/>
+                <w:b/>
+                <w:bCs/>
+                <w:color w:val="000000"/>
+              </w:rPr>
+              <w:t>pan_card</w:t>
+            </w:r>
+            <w:r>
+              <w:rPr>
+                <w:rFonts w:ascii="Calibri" w:hAnsi="Calibri" w:cs="Calibri"/>
+                <w:color w:val="000000"/>
+              </w:rPr>
+              <w:t xml:space="preserve">, &amp; </w:t>
+            </w:r>
+            <w:r>
+              <w:rPr>
+                <w:rFonts w:ascii="Calibri" w:hAnsi="Calibri" w:cs="Calibri"/>
+                <w:b/>
+                <w:bCs/>
+                <w:color w:val="000000"/>
+              </w:rPr>
+              <w:t>emailID</w:t>
+            </w:r>
+            <w:r>
+              <w:rPr>
+                <w:rFonts w:ascii="Calibri" w:hAnsi="Calibri" w:cs="Calibri"/>
+                <w:color w:val="000000"/>
+              </w:rPr>
+              <w:t xml:space="preserve"> are Candidate keys. </w:t>
+            </w:r>
+          </w:p>
+          <w:p>
+            <w:pPr>
+              <w:rPr>
+                <w:rFonts w:ascii="Calibri" w:hAnsi="Calibri" w:cs="Calibri"/>
+                <w:color w:val="000000"/>
+              </w:rPr>
+            </w:pPr>
+          </w:p>
+          <w:p>
+            <w:pPr>
+              <w:numPr>
+                <w:ilvl w:val="0"/>
+                <w:numId w:val="45"/>
+              </w:numPr>
+              <w:rPr>
+                <w:rFonts w:ascii="Calibri" w:hAnsi="Calibri" w:cs="Calibri"/>
+                <w:color w:val="000000"/>
+              </w:rPr>
+            </w:pPr>
+            <w:r>
+              <w:rPr>
+                <w:rFonts w:ascii="Calibri" w:hAnsi="Calibri" w:cs="Calibri"/>
+                <w:b/>
+                <w:bCs/>
+                <w:color w:val="000000"/>
+              </w:rPr>
+              <w:t>Primary Key</w:t>
+            </w:r>
+            <w:r>
+              <w:rPr>
+                <w:rFonts w:ascii="Calibri" w:hAnsi="Calibri" w:cs="Calibri"/>
+                <w:color w:val="000000"/>
+              </w:rPr>
+              <w:t xml:space="preserve">: Primary Key is a set of attributes (or attribute) which uniquely identify the tuples in relation or table. </w:t>
+            </w:r>
+            <w:r>
+              <w:rPr>
+                <w:rFonts w:ascii="Calibri" w:hAnsi="Calibri" w:cs="Calibri"/>
+                <w:color w:val="000000"/>
+                <w:u w:val="single"/>
+              </w:rPr>
+              <w:t xml:space="preserve">There is one and only one primary key in any relationship. </w:t>
+            </w:r>
+          </w:p>
+          <w:p>
+            <w:pPr>
+              <w:ind w:left="742"/>
+              <w:rPr>
+                <w:rFonts w:ascii="Calibri" w:hAnsi="Calibri" w:cs="Calibri"/>
+                <w:color w:val="000000"/>
+              </w:rPr>
+            </w:pPr>
+            <w:r>
+              <w:rPr>
+                <w:rFonts w:ascii="Calibri" w:hAnsi="Calibri" w:cs="Calibri"/>
+                <w:color w:val="000000"/>
+              </w:rPr>
+              <w:t xml:space="preserve">Here in </w:t>
+            </w:r>
+            <w:r>
+              <w:rPr>
+                <w:rFonts w:ascii="Calibri" w:hAnsi="Calibri" w:cs="Calibri"/>
+                <w:b/>
+                <w:bCs/>
+                <w:color w:val="000000"/>
+              </w:rPr>
+              <w:t>student</w:t>
+            </w:r>
+            <w:r>
+              <w:rPr>
+                <w:rFonts w:ascii="Calibri" w:hAnsi="Calibri" w:cs="Calibri"/>
+                <w:color w:val="000000"/>
+              </w:rPr>
+              <w:t xml:space="preserve"> table you can choose either </w:t>
+            </w:r>
+            <w:r>
+              <w:rPr>
+                <w:rFonts w:ascii="Calibri" w:hAnsi="Calibri" w:cs="Calibri"/>
+                <w:b/>
+                <w:bCs/>
+                <w:color w:val="000000"/>
+              </w:rPr>
+              <w:t>ID</w:t>
+            </w:r>
+            <w:r>
+              <w:rPr>
+                <w:rFonts w:ascii="Calibri" w:hAnsi="Calibri" w:cs="Calibri"/>
+                <w:color w:val="000000"/>
+              </w:rPr>
+              <w:t xml:space="preserve">, </w:t>
+            </w:r>
+            <w:r>
+              <w:rPr>
+                <w:rFonts w:ascii="Calibri" w:hAnsi="Calibri" w:cs="Calibri"/>
+                <w:b/>
+                <w:bCs/>
+                <w:color w:val="000000"/>
+              </w:rPr>
+              <w:t>pan_card</w:t>
+            </w:r>
+            <w:r>
+              <w:rPr>
+                <w:rFonts w:ascii="Calibri" w:hAnsi="Calibri" w:cs="Calibri"/>
+                <w:color w:val="000000"/>
+              </w:rPr>
+              <w:t xml:space="preserve">, or </w:t>
+            </w:r>
+            <w:r>
+              <w:rPr>
+                <w:rFonts w:ascii="Calibri" w:hAnsi="Calibri" w:cs="Calibri"/>
+                <w:b/>
+                <w:bCs/>
+                <w:color w:val="000000"/>
+              </w:rPr>
+              <w:t>emailID</w:t>
+            </w:r>
+            <w:r>
+              <w:rPr>
+                <w:rFonts w:ascii="Calibri" w:hAnsi="Calibri" w:cs="Calibri"/>
+                <w:color w:val="000000"/>
+              </w:rPr>
+              <w:t xml:space="preserve"> columns as primary key column, here </w:t>
+            </w:r>
+            <w:r>
+              <w:rPr>
+                <w:rFonts w:ascii="Calibri" w:hAnsi="Calibri" w:cs="Calibri"/>
+                <w:b/>
+                <w:bCs/>
+                <w:color w:val="000000"/>
+              </w:rPr>
+              <w:t>ID</w:t>
+            </w:r>
+            <w:r>
+              <w:rPr>
+                <w:rFonts w:ascii="Calibri" w:hAnsi="Calibri" w:cs="Calibri"/>
+                <w:color w:val="000000"/>
+              </w:rPr>
+              <w:t xml:space="preserve"> cab be a preferable choice.</w:t>
+            </w:r>
+          </w:p>
+          <w:p>
+            <w:pPr>
+              <w:rPr>
+                <w:rFonts w:ascii="Calibri" w:hAnsi="Calibri" w:cs="Calibri"/>
+                <w:color w:val="000000"/>
+              </w:rPr>
+            </w:pPr>
+          </w:p>
+          <w:p>
+            <w:pPr>
+              <w:rPr>
+                <w:rFonts w:ascii="Calibri" w:hAnsi="Calibri" w:cs="Calibri"/>
+                <w:b/>
+                <w:color w:val="000000"/>
+              </w:rPr>
+            </w:pPr>
+            <w:r>
+              <w:rPr>
+                <w:rFonts w:ascii="Calibri" w:hAnsi="Calibri" w:cs="Calibri"/>
+                <w:b/>
+                <w:color w:val="000000"/>
+              </w:rPr>
+              <w:t>Slide#4</w:t>
+            </w:r>
+          </w:p>
+          <w:p>
+            <w:pPr>
+              <w:rPr>
+                <w:rFonts w:ascii="Calibri" w:hAnsi="Calibri" w:cs="Calibri"/>
+                <w:color w:val="000000"/>
+              </w:rPr>
+            </w:pPr>
+          </w:p>
+          <w:p>
+            <w:pPr>
+              <w:rPr>
+                <w:rFonts w:ascii="Calibri" w:hAnsi="Calibri" w:cs="Calibri"/>
+                <w:color w:val="000000"/>
+              </w:rPr>
+            </w:pPr>
+            <w:r>
+              <w:rPr>
+                <w:rFonts w:ascii="Calibri" w:hAnsi="Calibri" w:cs="Calibri"/>
+                <w:color w:val="000000"/>
+              </w:rPr>
+              <w:t>Difference between Candidate Key and Primary Key</w:t>
             </w:r>
           </w:p>
           <w:p>
@@ -11775,22 +13361,6 @@
                 <w:color w:val="000000"/>
               </w:rPr>
             </w:pPr>
-          </w:p>
-          <w:p>
-            <w:pPr>
-              <w:rPr>
-                <w:rFonts w:ascii="Calibri" w:hAnsi="Calibri" w:cs="Calibri"/>
-                <w:color w:val="000000"/>
-              </w:rPr>
-            </w:pPr>
-          </w:p>
-          <w:p>
-            <w:pPr>
-              <w:rPr>
-                <w:rFonts w:ascii="Calibri" w:hAnsi="Calibri" w:cs="Calibri"/>
-                <w:color w:val="000000"/>
-              </w:rPr>
-            </w:pPr>
             <w:r>
               <w:rPr>
                 <w:rFonts w:ascii="Calibri" w:hAnsi="Calibri" w:cs="Calibri"/>
@@ -11824,6 +13394,7 @@
                 <w:rFonts w:ascii="Calibri" w:hAnsi="Calibri" w:cs="Calibri"/>
                 <w:color w:val="000000"/>
               </w:rPr>
+              <w:lastRenderedPageBreak/>
               <w:t>10</w:t>
             </w:r>
           </w:p>
@@ -11839,6 +13410,7 @@
               <w:rPr>
                 <w:highlight w:val="yellow"/>
               </w:rPr>
+              <w:lastRenderedPageBreak/>
               <w:t>9</w:t>
             </w:r>
             <w:r>
@@ -11877,15 +13449,87 @@
             <w:pPr>
               <w:rPr>
                 <w:rFonts w:ascii="Calibri" w:hAnsi="Calibri" w:cs="Calibri"/>
-                <w:color w:val="000000"/>
-              </w:rPr>
-            </w:pPr>
-            <w:r>
-              <w:rPr>
-                <w:rFonts w:ascii="Calibri" w:hAnsi="Calibri" w:cs="Calibri"/>
-                <w:color w:val="000000"/>
-              </w:rPr>
-              <w:t>Imp of PK</w:t>
+                <w:b/>
+                <w:color w:val="000000"/>
+              </w:rPr>
+            </w:pPr>
+            <w:r>
+              <w:rPr>
+                <w:rFonts w:ascii="Calibri" w:hAnsi="Calibri" w:cs="Calibri"/>
+                <w:b/>
+                <w:color w:val="000000"/>
+              </w:rPr>
+              <w:t>Slide#1</w:t>
+            </w:r>
+          </w:p>
+          <w:p>
+            <w:pPr>
+              <w:rPr>
+                <w:rFonts w:ascii="Calibri" w:hAnsi="Calibri" w:cs="Calibri"/>
+                <w:color w:val="000000"/>
+              </w:rPr>
+            </w:pPr>
+            <w:r>
+              <w:rPr>
+                <w:rFonts w:ascii="Calibri" w:hAnsi="Calibri" w:cs="Calibri"/>
+                <w:color w:val="000000"/>
+              </w:rPr>
+              <w:t>Title Slide</w:t>
+            </w:r>
+          </w:p>
+          <w:p>
+            <w:pPr>
+              <w:rPr>
+                <w:rFonts w:ascii="Calibri" w:hAnsi="Calibri" w:cs="Calibri"/>
+                <w:b/>
+                <w:color w:val="000000"/>
+              </w:rPr>
+            </w:pPr>
+          </w:p>
+          <w:p>
+            <w:pPr>
+              <w:rPr>
+                <w:rFonts w:ascii="Calibri" w:hAnsi="Calibri" w:cs="Calibri"/>
+                <w:b/>
+                <w:color w:val="000000"/>
+              </w:rPr>
+            </w:pPr>
+            <w:r>
+              <w:rPr>
+                <w:rFonts w:ascii="Calibri" w:hAnsi="Calibri" w:cs="Calibri"/>
+                <w:b/>
+                <w:color w:val="000000"/>
+              </w:rPr>
+              <w:t>Slide#2</w:t>
+            </w:r>
+          </w:p>
+          <w:p>
+            <w:pPr>
+              <w:rPr>
+                <w:rFonts w:ascii="Calibri" w:hAnsi="Calibri" w:cs="Calibri"/>
+                <w:color w:val="000000"/>
+              </w:rPr>
+            </w:pPr>
+            <w:r>
+              <w:rPr>
+                <w:rFonts w:ascii="Calibri" w:hAnsi="Calibri" w:cs="Calibri"/>
+                <w:color w:val="000000"/>
+              </w:rPr>
+              <w:t xml:space="preserve">Importance </w:t>
+            </w:r>
+            <w:r>
+              <w:rPr>
+                <w:rFonts w:ascii="Calibri" w:hAnsi="Calibri" w:cs="Calibri"/>
+                <w:color w:val="000000"/>
+              </w:rPr>
+              <w:t xml:space="preserve"> of </w:t>
+            </w:r>
+            <w:r>
+              <w:rPr>
+                <w:rFonts w:ascii="Calibri" w:hAnsi="Calibri" w:cs="Calibri"/>
+                <w:color w:val="000000"/>
+              </w:rPr>
+              <w:t>primary key</w:t>
             </w:r>
           </w:p>
           <w:p>
@@ -11909,9 +13553,1852 @@
                 <w:rFonts w:ascii="Calibri" w:hAnsi="Calibri" w:cs="Calibri"/>
                 <w:color w:val="000000"/>
               </w:rPr>
-              <w:t>A primary key is one of the most important steps in good database design. A primary key is a special column (or set of combined columns) in a relational database table, that is used to uniquely identify each record. Each database table needs a primary key.</w:t>
-            </w:r>
-          </w:p>
+              <w:t xml:space="preserve">A primary key is one of the most important steps in good database design. A primary key is a special column (or set of combined columns) in a relational database table, that is used to </w:t>
+            </w:r>
+            <w:r>
+              <w:rPr>
+                <w:rFonts w:ascii="Calibri" w:hAnsi="Calibri" w:cs="Calibri"/>
+                <w:color w:val="000000"/>
+              </w:rPr>
+              <w:lastRenderedPageBreak/>
+              <w:t>uniquely identify each record. Each database table needs a primary key.</w:t>
+            </w:r>
+          </w:p>
+          <w:p>
+            <w:pPr>
+              <w:rPr>
+                <w:rFonts w:ascii="Calibri" w:hAnsi="Calibri" w:cs="Calibri"/>
+                <w:color w:val="000000"/>
+              </w:rPr>
+            </w:pPr>
+          </w:p>
+          <w:p>
+            <w:pPr>
+              <w:rPr>
+                <w:rFonts w:ascii="Calibri" w:hAnsi="Calibri" w:cs="Calibri"/>
+                <w:b/>
+                <w:color w:val="000000"/>
+              </w:rPr>
+            </w:pPr>
+            <w:r>
+              <w:rPr>
+                <w:rFonts w:ascii="Calibri" w:hAnsi="Calibri" w:cs="Calibri"/>
+                <w:b/>
+                <w:color w:val="000000"/>
+              </w:rPr>
+              <w:t>Slide#3</w:t>
+            </w:r>
+          </w:p>
+          <w:p>
+            <w:pPr>
+              <w:rPr>
+                <w:rFonts w:ascii="Calibri" w:hAnsi="Calibri" w:cs="Calibri"/>
+                <w:color w:val="000000"/>
+              </w:rPr>
+            </w:pPr>
+            <w:r>
+              <w:rPr>
+                <w:rFonts w:ascii="Calibri" w:hAnsi="Calibri" w:cs="Calibri"/>
+                <w:color w:val="000000"/>
+              </w:rPr>
+              <w:t>Rules of Primary Key</w:t>
+            </w:r>
+          </w:p>
+          <w:p>
+            <w:pPr>
+              <w:rPr>
+                <w:rFonts w:ascii="Calibri" w:hAnsi="Calibri" w:cs="Calibri"/>
+                <w:color w:val="000000"/>
+              </w:rPr>
+            </w:pPr>
+          </w:p>
+          <w:tbl>
+            <w:tblPr>
+              <w:tblW w:w="6261" w:type="dxa"/>
+              <w:tblLayout w:type="fixed"/>
+              <w:tblCellMar>
+                <w:left w:w="0" w:type="dxa"/>
+                <w:right w:w="0" w:type="dxa"/>
+              </w:tblCellMar>
+              <w:tblLook w:val="04A0"/>
+            </w:tblPr>
+            <w:tblGrid>
+              <w:gridCol w:w="1299"/>
+              <w:gridCol w:w="1276"/>
+              <w:gridCol w:w="1418"/>
+              <w:gridCol w:w="1134"/>
+              <w:gridCol w:w="1134"/>
+            </w:tblGrid>
+            <w:tr>
+              <w:trPr>
+                <w:trHeight w:val="584"/>
+              </w:trPr>
+              <w:tc>
+                <w:tcPr>
+                  <w:tcW w:w="1299" w:type="dxa"/>
+                  <w:tcBorders>
+                    <w:top w:val="single" w:sz="8" w:space="0" w:color="000000"/>
+                    <w:left w:val="single" w:sz="8" w:space="0" w:color="000000"/>
+                    <w:bottom w:val="single" w:sz="8" w:space="0" w:color="000000"/>
+                    <w:right w:val="single" w:sz="8" w:space="0" w:color="000000"/>
+                  </w:tcBorders>
+                  <w:shd w:val="clear" w:color="auto" w:fill="FDEADA"/>
+                  <w:tcMar>
+                    <w:top w:w="72" w:type="dxa"/>
+                    <w:left w:w="144" w:type="dxa"/>
+                    <w:bottom w:w="72" w:type="dxa"/>
+                    <w:right w:w="144" w:type="dxa"/>
+                  </w:tcMar>
+                  <w:vAlign w:val="center"/>
+                  <w:hideMark/>
+                </w:tcPr>
+                <w:p>
+                  <w:pPr>
+                    <w:spacing w:after="0" w:line="240" w:lineRule="auto"/>
+                    <w:rPr>
+                      <w:rFonts w:ascii="Calibri" w:hAnsi="Calibri" w:cs="Calibri"/>
+                      <w:color w:val="000000"/>
+                      <w:sz w:val="20"/>
+                    </w:rPr>
+                  </w:pPr>
+                  <w:r>
+                    <w:rPr>
+                      <w:rFonts w:ascii="Calibri" w:hAnsi="Calibri" w:cs="Calibri"/>
+                      <w:b/>
+                      <w:bCs/>
+                      <w:color w:val="000000"/>
+                      <w:sz w:val="20"/>
+                    </w:rPr>
+                    <w:t xml:space="preserve">firstName </w:t>
+                  </w:r>
+                </w:p>
+              </w:tc>
+              <w:tc>
+                <w:tcPr>
+                  <w:tcW w:w="1276" w:type="dxa"/>
+                  <w:tcBorders>
+                    <w:top w:val="single" w:sz="8" w:space="0" w:color="000000"/>
+                    <w:left w:val="single" w:sz="8" w:space="0" w:color="000000"/>
+                    <w:bottom w:val="single" w:sz="8" w:space="0" w:color="000000"/>
+                    <w:right w:val="single" w:sz="8" w:space="0" w:color="000000"/>
+                  </w:tcBorders>
+                  <w:shd w:val="clear" w:color="auto" w:fill="FDEADA"/>
+                  <w:tcMar>
+                    <w:top w:w="72" w:type="dxa"/>
+                    <w:left w:w="144" w:type="dxa"/>
+                    <w:bottom w:w="72" w:type="dxa"/>
+                    <w:right w:w="144" w:type="dxa"/>
+                  </w:tcMar>
+                  <w:vAlign w:val="center"/>
+                  <w:hideMark/>
+                </w:tcPr>
+                <w:p>
+                  <w:pPr>
+                    <w:spacing w:after="0" w:line="240" w:lineRule="auto"/>
+                    <w:rPr>
+                      <w:rFonts w:ascii="Calibri" w:hAnsi="Calibri" w:cs="Calibri"/>
+                      <w:color w:val="000000"/>
+                      <w:sz w:val="20"/>
+                    </w:rPr>
+                  </w:pPr>
+                  <w:r>
+                    <w:rPr>
+                      <w:rFonts w:ascii="Calibri" w:hAnsi="Calibri" w:cs="Calibri"/>
+                      <w:b/>
+                      <w:bCs/>
+                      <w:color w:val="000000"/>
+                      <w:sz w:val="20"/>
+                    </w:rPr>
+                    <w:t xml:space="preserve">lastName </w:t>
+                  </w:r>
+                </w:p>
+              </w:tc>
+              <w:tc>
+                <w:tcPr>
+                  <w:tcW w:w="1418" w:type="dxa"/>
+                  <w:tcBorders>
+                    <w:top w:val="single" w:sz="8" w:space="0" w:color="000000"/>
+                    <w:left w:val="single" w:sz="8" w:space="0" w:color="000000"/>
+                    <w:bottom w:val="single" w:sz="8" w:space="0" w:color="000000"/>
+                    <w:right w:val="single" w:sz="8" w:space="0" w:color="000000"/>
+                  </w:tcBorders>
+                  <w:shd w:val="clear" w:color="auto" w:fill="FDEADA"/>
+                  <w:tcMar>
+                    <w:top w:w="72" w:type="dxa"/>
+                    <w:left w:w="144" w:type="dxa"/>
+                    <w:bottom w:w="72" w:type="dxa"/>
+                    <w:right w:w="144" w:type="dxa"/>
+                  </w:tcMar>
+                  <w:vAlign w:val="center"/>
+                  <w:hideMark/>
+                </w:tcPr>
+                <w:p>
+                  <w:pPr>
+                    <w:spacing w:after="0" w:line="240" w:lineRule="auto"/>
+                    <w:rPr>
+                      <w:rFonts w:ascii="Calibri" w:hAnsi="Calibri" w:cs="Calibri"/>
+                      <w:color w:val="000000"/>
+                      <w:sz w:val="20"/>
+                    </w:rPr>
+                  </w:pPr>
+                  <w:r>
+                    <w:rPr>
+                      <w:rFonts w:ascii="Calibri" w:hAnsi="Calibri" w:cs="Calibri"/>
+                      <w:b/>
+                      <w:bCs/>
+                      <w:color w:val="000000"/>
+                      <w:sz w:val="20"/>
+                    </w:rPr>
+                    <w:t xml:space="preserve">DoB </w:t>
+                  </w:r>
+                </w:p>
+              </w:tc>
+              <w:tc>
+                <w:tcPr>
+                  <w:tcW w:w="1134" w:type="dxa"/>
+                  <w:tcBorders>
+                    <w:top w:val="single" w:sz="8" w:space="0" w:color="000000"/>
+                    <w:left w:val="single" w:sz="8" w:space="0" w:color="000000"/>
+                    <w:bottom w:val="single" w:sz="8" w:space="0" w:color="000000"/>
+                    <w:right w:val="single" w:sz="8" w:space="0" w:color="000000"/>
+                  </w:tcBorders>
+                  <w:shd w:val="clear" w:color="auto" w:fill="FDEADA"/>
+                  <w:tcMar>
+                    <w:top w:w="72" w:type="dxa"/>
+                    <w:left w:w="144" w:type="dxa"/>
+                    <w:bottom w:w="72" w:type="dxa"/>
+                    <w:right w:w="144" w:type="dxa"/>
+                  </w:tcMar>
+                  <w:vAlign w:val="center"/>
+                  <w:hideMark/>
+                </w:tcPr>
+                <w:p>
+                  <w:pPr>
+                    <w:spacing w:after="0" w:line="240" w:lineRule="auto"/>
+                    <w:rPr>
+                      <w:rFonts w:ascii="Calibri" w:hAnsi="Calibri" w:cs="Calibri"/>
+                      <w:color w:val="000000"/>
+                      <w:sz w:val="20"/>
+                    </w:rPr>
+                  </w:pPr>
+                  <w:r>
+                    <w:rPr>
+                      <w:rFonts w:ascii="Calibri" w:hAnsi="Calibri" w:cs="Calibri"/>
+                      <w:b/>
+                      <w:bCs/>
+                      <w:color w:val="000000"/>
+                      <w:sz w:val="20"/>
+                    </w:rPr>
+                    <w:t>city</w:t>
+                  </w:r>
+                </w:p>
+              </w:tc>
+              <w:tc>
+                <w:tcPr>
+                  <w:tcW w:w="1134" w:type="dxa"/>
+                  <w:tcBorders>
+                    <w:top w:val="single" w:sz="8" w:space="0" w:color="000000"/>
+                    <w:left w:val="single" w:sz="8" w:space="0" w:color="000000"/>
+                    <w:bottom w:val="single" w:sz="8" w:space="0" w:color="000000"/>
+                    <w:right w:val="single" w:sz="8" w:space="0" w:color="000000"/>
+                  </w:tcBorders>
+                  <w:shd w:val="clear" w:color="auto" w:fill="FDEADA"/>
+                  <w:tcMar>
+                    <w:top w:w="72" w:type="dxa"/>
+                    <w:left w:w="144" w:type="dxa"/>
+                    <w:bottom w:w="72" w:type="dxa"/>
+                    <w:right w:w="144" w:type="dxa"/>
+                  </w:tcMar>
+                  <w:vAlign w:val="center"/>
+                  <w:hideMark/>
+                </w:tcPr>
+                <w:p>
+                  <w:pPr>
+                    <w:spacing w:after="0" w:line="240" w:lineRule="auto"/>
+                    <w:rPr>
+                      <w:rFonts w:ascii="Calibri" w:hAnsi="Calibri" w:cs="Calibri"/>
+                      <w:color w:val="000000"/>
+                      <w:sz w:val="20"/>
+                    </w:rPr>
+                  </w:pPr>
+                  <w:r>
+                    <w:rPr>
+                      <w:rFonts w:ascii="Calibri" w:hAnsi="Calibri" w:cs="Calibri"/>
+                      <w:b/>
+                      <w:bCs/>
+                      <w:color w:val="000000"/>
+                      <w:sz w:val="20"/>
+                    </w:rPr>
+                    <w:t>…</w:t>
+                  </w:r>
+                </w:p>
+              </w:tc>
+            </w:tr>
+            <w:tr>
+              <w:trPr>
+                <w:trHeight w:val="584"/>
+              </w:trPr>
+              <w:tc>
+                <w:tcPr>
+                  <w:tcW w:w="1299" w:type="dxa"/>
+                  <w:tcBorders>
+                    <w:top w:val="single" w:sz="8" w:space="0" w:color="000000"/>
+                    <w:left w:val="single" w:sz="8" w:space="0" w:color="000000"/>
+                    <w:bottom w:val="single" w:sz="8" w:space="0" w:color="000000"/>
+                    <w:right w:val="single" w:sz="8" w:space="0" w:color="000000"/>
+                  </w:tcBorders>
+                  <w:shd w:val="clear" w:color="auto" w:fill="EBF1DE"/>
+                  <w:tcMar>
+                    <w:top w:w="72" w:type="dxa"/>
+                    <w:left w:w="144" w:type="dxa"/>
+                    <w:bottom w:w="72" w:type="dxa"/>
+                    <w:right w:w="144" w:type="dxa"/>
+                  </w:tcMar>
+                  <w:vAlign w:val="center"/>
+                  <w:hideMark/>
+                </w:tcPr>
+                <w:p>
+                  <w:pPr>
+                    <w:spacing w:after="0" w:line="240" w:lineRule="auto"/>
+                    <w:rPr>
+                      <w:rFonts w:ascii="Calibri" w:hAnsi="Calibri" w:cs="Calibri"/>
+                      <w:color w:val="000000"/>
+                      <w:sz w:val="20"/>
+                    </w:rPr>
+                  </w:pPr>
+                  <w:r>
+                    <w:rPr>
+                      <w:rFonts w:ascii="Calibri" w:hAnsi="Calibri" w:cs="Calibri"/>
+                      <w:color w:val="000000"/>
+                      <w:sz w:val="20"/>
+                    </w:rPr>
+                    <w:t>rajesh</w:t>
+                  </w:r>
+                </w:p>
+              </w:tc>
+              <w:tc>
+                <w:tcPr>
+                  <w:tcW w:w="1276" w:type="dxa"/>
+                  <w:tcBorders>
+                    <w:top w:val="single" w:sz="8" w:space="0" w:color="000000"/>
+                    <w:left w:val="single" w:sz="8" w:space="0" w:color="000000"/>
+                    <w:bottom w:val="single" w:sz="8" w:space="0" w:color="000000"/>
+                    <w:right w:val="single" w:sz="8" w:space="0" w:color="000000"/>
+                  </w:tcBorders>
+                  <w:shd w:val="clear" w:color="auto" w:fill="EBF1DE"/>
+                  <w:tcMar>
+                    <w:top w:w="72" w:type="dxa"/>
+                    <w:left w:w="144" w:type="dxa"/>
+                    <w:bottom w:w="72" w:type="dxa"/>
+                    <w:right w:w="144" w:type="dxa"/>
+                  </w:tcMar>
+                  <w:vAlign w:val="center"/>
+                  <w:hideMark/>
+                </w:tcPr>
+                <w:p>
+                  <w:pPr>
+                    <w:spacing w:after="0" w:line="240" w:lineRule="auto"/>
+                    <w:rPr>
+                      <w:rFonts w:ascii="Calibri" w:hAnsi="Calibri" w:cs="Calibri"/>
+                      <w:color w:val="000000"/>
+                      <w:sz w:val="20"/>
+                    </w:rPr>
+                  </w:pPr>
+                  <w:r>
+                    <w:rPr>
+                      <w:rFonts w:ascii="Calibri" w:hAnsi="Calibri" w:cs="Calibri"/>
+                      <w:color w:val="000000"/>
+                      <w:sz w:val="20"/>
+                    </w:rPr>
+                    <w:t>kumar</w:t>
+                  </w:r>
+                </w:p>
+              </w:tc>
+              <w:tc>
+                <w:tcPr>
+                  <w:tcW w:w="1418" w:type="dxa"/>
+                  <w:tcBorders>
+                    <w:top w:val="single" w:sz="8" w:space="0" w:color="000000"/>
+                    <w:left w:val="single" w:sz="8" w:space="0" w:color="000000"/>
+                    <w:bottom w:val="single" w:sz="8" w:space="0" w:color="000000"/>
+                    <w:right w:val="single" w:sz="8" w:space="0" w:color="000000"/>
+                  </w:tcBorders>
+                  <w:shd w:val="clear" w:color="auto" w:fill="EBF1DE"/>
+                  <w:tcMar>
+                    <w:top w:w="72" w:type="dxa"/>
+                    <w:left w:w="144" w:type="dxa"/>
+                    <w:bottom w:w="72" w:type="dxa"/>
+                    <w:right w:w="144" w:type="dxa"/>
+                  </w:tcMar>
+                  <w:vAlign w:val="center"/>
+                  <w:hideMark/>
+                </w:tcPr>
+                <w:p>
+                  <w:pPr>
+                    <w:spacing w:after="0" w:line="240" w:lineRule="auto"/>
+                    <w:rPr>
+                      <w:rFonts w:ascii="Calibri" w:hAnsi="Calibri" w:cs="Calibri"/>
+                      <w:color w:val="000000"/>
+                      <w:sz w:val="20"/>
+                    </w:rPr>
+                  </w:pPr>
+                  <w:r>
+                    <w:rPr>
+                      <w:rFonts w:ascii="Calibri" w:hAnsi="Calibri" w:cs="Calibri"/>
+                      <w:color w:val="000000"/>
+                      <w:sz w:val="20"/>
+                    </w:rPr>
+                    <w:t>1999-03-20</w:t>
+                  </w:r>
+                </w:p>
+              </w:tc>
+              <w:tc>
+                <w:tcPr>
+                  <w:tcW w:w="1134" w:type="dxa"/>
+                  <w:tcBorders>
+                    <w:top w:val="single" w:sz="8" w:space="0" w:color="000000"/>
+                    <w:left w:val="single" w:sz="8" w:space="0" w:color="000000"/>
+                    <w:bottom w:val="single" w:sz="8" w:space="0" w:color="000000"/>
+                    <w:right w:val="single" w:sz="8" w:space="0" w:color="000000"/>
+                  </w:tcBorders>
+                  <w:shd w:val="clear" w:color="auto" w:fill="EBF1DE"/>
+                  <w:tcMar>
+                    <w:top w:w="72" w:type="dxa"/>
+                    <w:left w:w="144" w:type="dxa"/>
+                    <w:bottom w:w="72" w:type="dxa"/>
+                    <w:right w:w="144" w:type="dxa"/>
+                  </w:tcMar>
+                  <w:vAlign w:val="center"/>
+                  <w:hideMark/>
+                </w:tcPr>
+                <w:p>
+                  <w:pPr>
+                    <w:spacing w:after="0" w:line="240" w:lineRule="auto"/>
+                    <w:rPr>
+                      <w:rFonts w:ascii="Calibri" w:hAnsi="Calibri" w:cs="Calibri"/>
+                      <w:color w:val="000000"/>
+                      <w:sz w:val="20"/>
+                    </w:rPr>
+                  </w:pPr>
+                  <w:r>
+                    <w:rPr>
+                      <w:rFonts w:ascii="Calibri" w:hAnsi="Calibri" w:cs="Calibri"/>
+                      <w:color w:val="000000"/>
+                      <w:sz w:val="20"/>
+                    </w:rPr>
+                    <w:t>pune</w:t>
+                  </w:r>
+                </w:p>
+              </w:tc>
+              <w:tc>
+                <w:tcPr>
+                  <w:tcW w:w="1134" w:type="dxa"/>
+                  <w:tcBorders>
+                    <w:top w:val="single" w:sz="8" w:space="0" w:color="000000"/>
+                    <w:left w:val="single" w:sz="8" w:space="0" w:color="000000"/>
+                    <w:bottom w:val="single" w:sz="8" w:space="0" w:color="000000"/>
+                    <w:right w:val="single" w:sz="8" w:space="0" w:color="000000"/>
+                  </w:tcBorders>
+                  <w:shd w:val="clear" w:color="auto" w:fill="EBF1DE"/>
+                  <w:tcMar>
+                    <w:top w:w="72" w:type="dxa"/>
+                    <w:left w:w="144" w:type="dxa"/>
+                    <w:bottom w:w="72" w:type="dxa"/>
+                    <w:right w:w="144" w:type="dxa"/>
+                  </w:tcMar>
+                  <w:vAlign w:val="center"/>
+                  <w:hideMark/>
+                </w:tcPr>
+                <w:p>
+                  <w:pPr>
+                    <w:spacing w:after="0" w:line="240" w:lineRule="auto"/>
+                    <w:rPr>
+                      <w:rFonts w:ascii="Calibri" w:hAnsi="Calibri" w:cs="Calibri"/>
+                      <w:color w:val="000000"/>
+                      <w:sz w:val="20"/>
+                    </w:rPr>
+                  </w:pPr>
+                  <w:r>
+                    <w:rPr>
+                      <w:rFonts w:ascii="Calibri" w:hAnsi="Calibri" w:cs="Calibri"/>
+                      <w:color w:val="000000"/>
+                      <w:sz w:val="20"/>
+                    </w:rPr>
+                    <w:t>…</w:t>
+                  </w:r>
+                </w:p>
+              </w:tc>
+            </w:tr>
+            <w:tr>
+              <w:trPr>
+                <w:trHeight w:val="584"/>
+              </w:trPr>
+              <w:tc>
+                <w:tcPr>
+                  <w:tcW w:w="1299" w:type="dxa"/>
+                  <w:tcBorders>
+                    <w:top w:val="single" w:sz="8" w:space="0" w:color="000000"/>
+                    <w:left w:val="single" w:sz="8" w:space="0" w:color="000000"/>
+                    <w:bottom w:val="single" w:sz="8" w:space="0" w:color="000000"/>
+                    <w:right w:val="single" w:sz="8" w:space="0" w:color="000000"/>
+                  </w:tcBorders>
+                  <w:shd w:val="clear" w:color="auto" w:fill="auto"/>
+                  <w:tcMar>
+                    <w:top w:w="72" w:type="dxa"/>
+                    <w:left w:w="144" w:type="dxa"/>
+                    <w:bottom w:w="72" w:type="dxa"/>
+                    <w:right w:w="144" w:type="dxa"/>
+                  </w:tcMar>
+                  <w:vAlign w:val="center"/>
+                  <w:hideMark/>
+                </w:tcPr>
+                <w:p>
+                  <w:pPr>
+                    <w:spacing w:after="0" w:line="240" w:lineRule="auto"/>
+                    <w:rPr>
+                      <w:rFonts w:ascii="Calibri" w:hAnsi="Calibri" w:cs="Calibri"/>
+                      <w:color w:val="000000"/>
+                      <w:sz w:val="20"/>
+                    </w:rPr>
+                  </w:pPr>
+                  <w:r>
+                    <w:rPr>
+                      <w:rFonts w:ascii="Calibri" w:hAnsi="Calibri" w:cs="Calibri"/>
+                      <w:color w:val="000000"/>
+                      <w:sz w:val="20"/>
+                    </w:rPr>
+                    <w:t>sunil</w:t>
+                  </w:r>
+                </w:p>
+              </w:tc>
+              <w:tc>
+                <w:tcPr>
+                  <w:tcW w:w="1276" w:type="dxa"/>
+                  <w:tcBorders>
+                    <w:top w:val="single" w:sz="8" w:space="0" w:color="000000"/>
+                    <w:left w:val="single" w:sz="8" w:space="0" w:color="000000"/>
+                    <w:bottom w:val="single" w:sz="8" w:space="0" w:color="000000"/>
+                    <w:right w:val="single" w:sz="8" w:space="0" w:color="000000"/>
+                  </w:tcBorders>
+                  <w:shd w:val="clear" w:color="auto" w:fill="auto"/>
+                  <w:tcMar>
+                    <w:top w:w="72" w:type="dxa"/>
+                    <w:left w:w="144" w:type="dxa"/>
+                    <w:bottom w:w="72" w:type="dxa"/>
+                    <w:right w:w="144" w:type="dxa"/>
+                  </w:tcMar>
+                  <w:vAlign w:val="center"/>
+                  <w:hideMark/>
+                </w:tcPr>
+                <w:p>
+                  <w:pPr>
+                    <w:spacing w:after="0" w:line="240" w:lineRule="auto"/>
+                    <w:rPr>
+                      <w:rFonts w:ascii="Calibri" w:hAnsi="Calibri" w:cs="Calibri"/>
+                      <w:color w:val="000000"/>
+                      <w:sz w:val="20"/>
+                    </w:rPr>
+                  </w:pPr>
+                  <w:r>
+                    <w:rPr>
+                      <w:rFonts w:ascii="Calibri" w:hAnsi="Calibri" w:cs="Calibri"/>
+                      <w:color w:val="000000"/>
+                      <w:sz w:val="20"/>
+                    </w:rPr>
+                    <w:t>kumar</w:t>
+                  </w:r>
+                </w:p>
+              </w:tc>
+              <w:tc>
+                <w:tcPr>
+                  <w:tcW w:w="1418" w:type="dxa"/>
+                  <w:tcBorders>
+                    <w:top w:val="single" w:sz="8" w:space="0" w:color="000000"/>
+                    <w:left w:val="single" w:sz="8" w:space="0" w:color="000000"/>
+                    <w:bottom w:val="single" w:sz="8" w:space="0" w:color="000000"/>
+                    <w:right w:val="single" w:sz="8" w:space="0" w:color="000000"/>
+                  </w:tcBorders>
+                  <w:shd w:val="clear" w:color="auto" w:fill="auto"/>
+                  <w:tcMar>
+                    <w:top w:w="72" w:type="dxa"/>
+                    <w:left w:w="144" w:type="dxa"/>
+                    <w:bottom w:w="72" w:type="dxa"/>
+                    <w:right w:w="144" w:type="dxa"/>
+                  </w:tcMar>
+                  <w:vAlign w:val="center"/>
+                  <w:hideMark/>
+                </w:tcPr>
+                <w:p>
+                  <w:pPr>
+                    <w:spacing w:after="0" w:line="240" w:lineRule="auto"/>
+                    <w:rPr>
+                      <w:rFonts w:ascii="Calibri" w:hAnsi="Calibri" w:cs="Calibri"/>
+                      <w:color w:val="000000"/>
+                      <w:sz w:val="20"/>
+                    </w:rPr>
+                  </w:pPr>
+                  <w:r>
+                    <w:rPr>
+                      <w:rFonts w:ascii="Calibri" w:hAnsi="Calibri" w:cs="Calibri"/>
+                      <w:color w:val="000000"/>
+                      <w:sz w:val="20"/>
+                    </w:rPr>
+                    <w:t>2000-12-24</w:t>
+                  </w:r>
+                </w:p>
+              </w:tc>
+              <w:tc>
+                <w:tcPr>
+                  <w:tcW w:w="1134" w:type="dxa"/>
+                  <w:tcBorders>
+                    <w:top w:val="single" w:sz="8" w:space="0" w:color="000000"/>
+                    <w:left w:val="single" w:sz="8" w:space="0" w:color="000000"/>
+                    <w:bottom w:val="single" w:sz="8" w:space="0" w:color="000000"/>
+                    <w:right w:val="single" w:sz="8" w:space="0" w:color="000000"/>
+                  </w:tcBorders>
+                  <w:shd w:val="clear" w:color="auto" w:fill="auto"/>
+                  <w:tcMar>
+                    <w:top w:w="72" w:type="dxa"/>
+                    <w:left w:w="144" w:type="dxa"/>
+                    <w:bottom w:w="72" w:type="dxa"/>
+                    <w:right w:w="144" w:type="dxa"/>
+                  </w:tcMar>
+                  <w:vAlign w:val="center"/>
+                  <w:hideMark/>
+                </w:tcPr>
+                <w:p>
+                  <w:pPr>
+                    <w:spacing w:after="0" w:line="240" w:lineRule="auto"/>
+                    <w:rPr>
+                      <w:rFonts w:ascii="Calibri" w:hAnsi="Calibri" w:cs="Calibri"/>
+                      <w:color w:val="000000"/>
+                      <w:sz w:val="20"/>
+                    </w:rPr>
+                  </w:pPr>
+                  <w:r>
+                    <w:rPr>
+                      <w:rFonts w:ascii="Calibri" w:hAnsi="Calibri" w:cs="Calibri"/>
+                      <w:color w:val="000000"/>
+                      <w:sz w:val="20"/>
+                    </w:rPr>
+                    <w:t>baroda</w:t>
+                  </w:r>
+                </w:p>
+              </w:tc>
+              <w:tc>
+                <w:tcPr>
+                  <w:tcW w:w="1134" w:type="dxa"/>
+                  <w:tcBorders>
+                    <w:top w:val="single" w:sz="8" w:space="0" w:color="000000"/>
+                    <w:left w:val="single" w:sz="8" w:space="0" w:color="000000"/>
+                    <w:bottom w:val="single" w:sz="8" w:space="0" w:color="000000"/>
+                    <w:right w:val="single" w:sz="8" w:space="0" w:color="000000"/>
+                  </w:tcBorders>
+                  <w:shd w:val="clear" w:color="auto" w:fill="auto"/>
+                  <w:tcMar>
+                    <w:top w:w="72" w:type="dxa"/>
+                    <w:left w:w="144" w:type="dxa"/>
+                    <w:bottom w:w="72" w:type="dxa"/>
+                    <w:right w:w="144" w:type="dxa"/>
+                  </w:tcMar>
+                  <w:vAlign w:val="center"/>
+                  <w:hideMark/>
+                </w:tcPr>
+                <w:p>
+                  <w:pPr>
+                    <w:spacing w:after="0" w:line="240" w:lineRule="auto"/>
+                    <w:rPr>
+                      <w:rFonts w:ascii="Calibri" w:hAnsi="Calibri" w:cs="Calibri"/>
+                      <w:color w:val="000000"/>
+                      <w:sz w:val="20"/>
+                    </w:rPr>
+                  </w:pPr>
+                  <w:r>
+                    <w:rPr>
+                      <w:rFonts w:ascii="Calibri" w:hAnsi="Calibri" w:cs="Calibri"/>
+                      <w:color w:val="000000"/>
+                      <w:sz w:val="20"/>
+                    </w:rPr>
+                    <w:t>…</w:t>
+                  </w:r>
+                </w:p>
+              </w:tc>
+            </w:tr>
+            <w:tr>
+              <w:trPr>
+                <w:trHeight w:val="584"/>
+              </w:trPr>
+              <w:tc>
+                <w:tcPr>
+                  <w:tcW w:w="1299" w:type="dxa"/>
+                  <w:tcBorders>
+                    <w:top w:val="single" w:sz="8" w:space="0" w:color="000000"/>
+                    <w:left w:val="single" w:sz="8" w:space="0" w:color="000000"/>
+                    <w:bottom w:val="single" w:sz="8" w:space="0" w:color="000000"/>
+                    <w:right w:val="single" w:sz="8" w:space="0" w:color="000000"/>
+                  </w:tcBorders>
+                  <w:shd w:val="clear" w:color="auto" w:fill="EBF1DE"/>
+                  <w:tcMar>
+                    <w:top w:w="72" w:type="dxa"/>
+                    <w:left w:w="144" w:type="dxa"/>
+                    <w:bottom w:w="72" w:type="dxa"/>
+                    <w:right w:w="144" w:type="dxa"/>
+                  </w:tcMar>
+                  <w:vAlign w:val="center"/>
+                  <w:hideMark/>
+                </w:tcPr>
+                <w:p>
+                  <w:pPr>
+                    <w:spacing w:after="0" w:line="240" w:lineRule="auto"/>
+                    <w:rPr>
+                      <w:rFonts w:ascii="Calibri" w:hAnsi="Calibri" w:cs="Calibri"/>
+                      <w:color w:val="000000"/>
+                      <w:sz w:val="20"/>
+                    </w:rPr>
+                  </w:pPr>
+                  <w:r>
+                    <w:rPr>
+                      <w:rFonts w:ascii="Calibri" w:hAnsi="Calibri" w:cs="Calibri"/>
+                      <w:color w:val="000000"/>
+                      <w:sz w:val="20"/>
+                    </w:rPr>
+                    <w:t>rajesh</w:t>
+                  </w:r>
+                </w:p>
+              </w:tc>
+              <w:tc>
+                <w:tcPr>
+                  <w:tcW w:w="1276" w:type="dxa"/>
+                  <w:tcBorders>
+                    <w:top w:val="single" w:sz="8" w:space="0" w:color="000000"/>
+                    <w:left w:val="single" w:sz="8" w:space="0" w:color="000000"/>
+                    <w:bottom w:val="single" w:sz="8" w:space="0" w:color="000000"/>
+                    <w:right w:val="single" w:sz="8" w:space="0" w:color="000000"/>
+                  </w:tcBorders>
+                  <w:shd w:val="clear" w:color="auto" w:fill="EBF1DE"/>
+                  <w:tcMar>
+                    <w:top w:w="72" w:type="dxa"/>
+                    <w:left w:w="144" w:type="dxa"/>
+                    <w:bottom w:w="72" w:type="dxa"/>
+                    <w:right w:w="144" w:type="dxa"/>
+                  </w:tcMar>
+                  <w:vAlign w:val="center"/>
+                  <w:hideMark/>
+                </w:tcPr>
+                <w:p>
+                  <w:pPr>
+                    <w:spacing w:after="0" w:line="240" w:lineRule="auto"/>
+                    <w:rPr>
+                      <w:rFonts w:ascii="Calibri" w:hAnsi="Calibri" w:cs="Calibri"/>
+                      <w:color w:val="000000"/>
+                      <w:sz w:val="20"/>
+                    </w:rPr>
+                  </w:pPr>
+                  <w:r>
+                    <w:rPr>
+                      <w:rFonts w:ascii="Calibri" w:hAnsi="Calibri" w:cs="Calibri"/>
+                      <w:color w:val="000000"/>
+                      <w:sz w:val="20"/>
+                    </w:rPr>
+                    <w:t>kumar</w:t>
+                  </w:r>
+                </w:p>
+              </w:tc>
+              <w:tc>
+                <w:tcPr>
+                  <w:tcW w:w="1418" w:type="dxa"/>
+                  <w:tcBorders>
+                    <w:top w:val="single" w:sz="8" w:space="0" w:color="000000"/>
+                    <w:left w:val="single" w:sz="8" w:space="0" w:color="000000"/>
+                    <w:bottom w:val="single" w:sz="8" w:space="0" w:color="000000"/>
+                    <w:right w:val="single" w:sz="8" w:space="0" w:color="000000"/>
+                  </w:tcBorders>
+                  <w:shd w:val="clear" w:color="auto" w:fill="EBF1DE"/>
+                  <w:tcMar>
+                    <w:top w:w="72" w:type="dxa"/>
+                    <w:left w:w="144" w:type="dxa"/>
+                    <w:bottom w:w="72" w:type="dxa"/>
+                    <w:right w:w="144" w:type="dxa"/>
+                  </w:tcMar>
+                  <w:vAlign w:val="center"/>
+                  <w:hideMark/>
+                </w:tcPr>
+                <w:p>
+                  <w:pPr>
+                    <w:spacing w:after="0" w:line="240" w:lineRule="auto"/>
+                    <w:rPr>
+                      <w:rFonts w:ascii="Calibri" w:hAnsi="Calibri" w:cs="Calibri"/>
+                      <w:color w:val="000000"/>
+                      <w:sz w:val="20"/>
+                    </w:rPr>
+                  </w:pPr>
+                  <w:r>
+                    <w:rPr>
+                      <w:rFonts w:ascii="Calibri" w:hAnsi="Calibri" w:cs="Calibri"/>
+                      <w:color w:val="000000"/>
+                      <w:sz w:val="20"/>
+                    </w:rPr>
+                    <w:t>1999-03-20</w:t>
+                  </w:r>
+                </w:p>
+              </w:tc>
+              <w:tc>
+                <w:tcPr>
+                  <w:tcW w:w="1134" w:type="dxa"/>
+                  <w:tcBorders>
+                    <w:top w:val="single" w:sz="8" w:space="0" w:color="000000"/>
+                    <w:left w:val="single" w:sz="8" w:space="0" w:color="000000"/>
+                    <w:bottom w:val="single" w:sz="8" w:space="0" w:color="000000"/>
+                    <w:right w:val="single" w:sz="8" w:space="0" w:color="000000"/>
+                  </w:tcBorders>
+                  <w:shd w:val="clear" w:color="auto" w:fill="EBF1DE"/>
+                  <w:tcMar>
+                    <w:top w:w="72" w:type="dxa"/>
+                    <w:left w:w="144" w:type="dxa"/>
+                    <w:bottom w:w="72" w:type="dxa"/>
+                    <w:right w:w="144" w:type="dxa"/>
+                  </w:tcMar>
+                  <w:vAlign w:val="center"/>
+                  <w:hideMark/>
+                </w:tcPr>
+                <w:p>
+                  <w:pPr>
+                    <w:spacing w:after="0" w:line="240" w:lineRule="auto"/>
+                    <w:rPr>
+                      <w:rFonts w:ascii="Calibri" w:hAnsi="Calibri" w:cs="Calibri"/>
+                      <w:color w:val="000000"/>
+                      <w:sz w:val="20"/>
+                    </w:rPr>
+                  </w:pPr>
+                  <w:r>
+                    <w:rPr>
+                      <w:rFonts w:ascii="Calibri" w:hAnsi="Calibri" w:cs="Calibri"/>
+                      <w:color w:val="000000"/>
+                      <w:sz w:val="20"/>
+                    </w:rPr>
+                    <w:t>pune</w:t>
+                  </w:r>
+                </w:p>
+              </w:tc>
+              <w:tc>
+                <w:tcPr>
+                  <w:tcW w:w="1134" w:type="dxa"/>
+                  <w:tcBorders>
+                    <w:top w:val="single" w:sz="8" w:space="0" w:color="000000"/>
+                    <w:left w:val="single" w:sz="8" w:space="0" w:color="000000"/>
+                    <w:bottom w:val="single" w:sz="8" w:space="0" w:color="000000"/>
+                    <w:right w:val="single" w:sz="8" w:space="0" w:color="000000"/>
+                  </w:tcBorders>
+                  <w:shd w:val="clear" w:color="auto" w:fill="EBF1DE"/>
+                  <w:tcMar>
+                    <w:top w:w="72" w:type="dxa"/>
+                    <w:left w:w="144" w:type="dxa"/>
+                    <w:bottom w:w="72" w:type="dxa"/>
+                    <w:right w:w="144" w:type="dxa"/>
+                  </w:tcMar>
+                  <w:vAlign w:val="center"/>
+                  <w:hideMark/>
+                </w:tcPr>
+                <w:p>
+                  <w:pPr>
+                    <w:spacing w:after="0" w:line="240" w:lineRule="auto"/>
+                    <w:rPr>
+                      <w:rFonts w:ascii="Calibri" w:hAnsi="Calibri" w:cs="Calibri"/>
+                      <w:color w:val="000000"/>
+                      <w:sz w:val="20"/>
+                    </w:rPr>
+                  </w:pPr>
+                  <w:r>
+                    <w:rPr>
+                      <w:rFonts w:ascii="Calibri" w:hAnsi="Calibri" w:cs="Calibri"/>
+                      <w:color w:val="000000"/>
+                      <w:sz w:val="20"/>
+                    </w:rPr>
+                    <w:t>…</w:t>
+                  </w:r>
+                </w:p>
+              </w:tc>
+            </w:tr>
+          </w:tbl>
+          <w:p>
+            <w:pPr>
+              <w:rPr>
+                <w:rFonts w:ascii="Calibri" w:hAnsi="Calibri" w:cs="Calibri"/>
+                <w:color w:val="000000"/>
+              </w:rPr>
+            </w:pPr>
+          </w:p>
+          <w:p>
+            <w:pPr>
+              <w:rPr>
+                <w:rFonts w:ascii="Calibri" w:hAnsi="Calibri" w:cs="Calibri"/>
+                <w:color w:val="000000"/>
+              </w:rPr>
+            </w:pPr>
+          </w:p>
+          <w:tbl>
+            <w:tblPr>
+              <w:tblW w:w="8216" w:type="dxa"/>
+              <w:tblLayout w:type="fixed"/>
+              <w:tblCellMar>
+                <w:left w:w="0" w:type="dxa"/>
+                <w:right w:w="0" w:type="dxa"/>
+              </w:tblCellMar>
+              <w:tblLook w:val="04A0"/>
+            </w:tblPr>
+            <w:tblGrid>
+              <w:gridCol w:w="1299"/>
+              <w:gridCol w:w="1276"/>
+              <w:gridCol w:w="1418"/>
+              <w:gridCol w:w="1275"/>
+              <w:gridCol w:w="1134"/>
+              <w:gridCol w:w="1814"/>
+            </w:tblGrid>
+            <w:tr>
+              <w:trPr>
+                <w:trHeight w:val="584"/>
+              </w:trPr>
+              <w:tc>
+                <w:tcPr>
+                  <w:tcW w:w="1299" w:type="dxa"/>
+                  <w:tcBorders>
+                    <w:top w:val="single" w:sz="8" w:space="0" w:color="000000"/>
+                    <w:left w:val="single" w:sz="8" w:space="0" w:color="000000"/>
+                    <w:bottom w:val="single" w:sz="8" w:space="0" w:color="000000"/>
+                    <w:right w:val="single" w:sz="8" w:space="0" w:color="000000"/>
+                  </w:tcBorders>
+                  <w:shd w:val="clear" w:color="auto" w:fill="FDEADA"/>
+                  <w:tcMar>
+                    <w:top w:w="72" w:type="dxa"/>
+                    <w:left w:w="144" w:type="dxa"/>
+                    <w:bottom w:w="72" w:type="dxa"/>
+                    <w:right w:w="144" w:type="dxa"/>
+                  </w:tcMar>
+                  <w:vAlign w:val="center"/>
+                  <w:hideMark/>
+                </w:tcPr>
+                <w:p>
+                  <w:pPr>
+                    <w:spacing w:after="0" w:line="240" w:lineRule="auto"/>
+                    <w:rPr>
+                      <w:rFonts w:ascii="Calibri" w:hAnsi="Calibri" w:cs="Calibri"/>
+                      <w:color w:val="000000"/>
+                      <w:sz w:val="20"/>
+                    </w:rPr>
+                  </w:pPr>
+                  <w:r>
+                    <w:rPr>
+                      <w:rFonts w:ascii="Calibri" w:hAnsi="Calibri" w:cs="Calibri"/>
+                      <w:b/>
+                      <w:bCs/>
+                      <w:color w:val="000000"/>
+                      <w:sz w:val="20"/>
+                    </w:rPr>
+                    <w:t>ID</w:t>
+                  </w:r>
+                </w:p>
+              </w:tc>
+              <w:tc>
+                <w:tcPr>
+                  <w:tcW w:w="1276" w:type="dxa"/>
+                  <w:tcBorders>
+                    <w:top w:val="single" w:sz="8" w:space="0" w:color="000000"/>
+                    <w:left w:val="single" w:sz="8" w:space="0" w:color="000000"/>
+                    <w:bottom w:val="single" w:sz="8" w:space="0" w:color="000000"/>
+                    <w:right w:val="single" w:sz="8" w:space="0" w:color="000000"/>
+                  </w:tcBorders>
+                  <w:shd w:val="clear" w:color="auto" w:fill="FDEADA"/>
+                  <w:tcMar>
+                    <w:top w:w="72" w:type="dxa"/>
+                    <w:left w:w="144" w:type="dxa"/>
+                    <w:bottom w:w="72" w:type="dxa"/>
+                    <w:right w:w="144" w:type="dxa"/>
+                  </w:tcMar>
+                  <w:vAlign w:val="center"/>
+                  <w:hideMark/>
+                </w:tcPr>
+                <w:p>
+                  <w:pPr>
+                    <w:spacing w:after="0" w:line="240" w:lineRule="auto"/>
+                    <w:rPr>
+                      <w:rFonts w:ascii="Calibri" w:hAnsi="Calibri" w:cs="Calibri"/>
+                      <w:color w:val="000000"/>
+                      <w:sz w:val="20"/>
+                    </w:rPr>
+                  </w:pPr>
+                  <w:r>
+                    <w:rPr>
+                      <w:rFonts w:ascii="Calibri" w:hAnsi="Calibri" w:cs="Calibri"/>
+                      <w:b/>
+                      <w:bCs/>
+                      <w:color w:val="000000"/>
+                      <w:sz w:val="20"/>
+                    </w:rPr>
+                    <w:t xml:space="preserve">firstName </w:t>
+                  </w:r>
+                </w:p>
+              </w:tc>
+              <w:tc>
+                <w:tcPr>
+                  <w:tcW w:w="1418" w:type="dxa"/>
+                  <w:tcBorders>
+                    <w:top w:val="single" w:sz="8" w:space="0" w:color="000000"/>
+                    <w:left w:val="single" w:sz="8" w:space="0" w:color="000000"/>
+                    <w:bottom w:val="single" w:sz="8" w:space="0" w:color="000000"/>
+                    <w:right w:val="single" w:sz="8" w:space="0" w:color="000000"/>
+                  </w:tcBorders>
+                  <w:shd w:val="clear" w:color="auto" w:fill="FDEADA"/>
+                  <w:tcMar>
+                    <w:top w:w="72" w:type="dxa"/>
+                    <w:left w:w="144" w:type="dxa"/>
+                    <w:bottom w:w="72" w:type="dxa"/>
+                    <w:right w:w="144" w:type="dxa"/>
+                  </w:tcMar>
+                  <w:vAlign w:val="center"/>
+                  <w:hideMark/>
+                </w:tcPr>
+                <w:p>
+                  <w:pPr>
+                    <w:spacing w:after="0" w:line="240" w:lineRule="auto"/>
+                    <w:rPr>
+                      <w:rFonts w:ascii="Calibri" w:hAnsi="Calibri" w:cs="Calibri"/>
+                      <w:color w:val="000000"/>
+                      <w:sz w:val="20"/>
+                    </w:rPr>
+                  </w:pPr>
+                  <w:r>
+                    <w:rPr>
+                      <w:rFonts w:ascii="Calibri" w:hAnsi="Calibri" w:cs="Calibri"/>
+                      <w:b/>
+                      <w:bCs/>
+                      <w:color w:val="000000"/>
+                      <w:sz w:val="20"/>
+                    </w:rPr>
+                    <w:t xml:space="preserve">lastName </w:t>
+                  </w:r>
+                </w:p>
+              </w:tc>
+              <w:tc>
+                <w:tcPr>
+                  <w:tcW w:w="1275" w:type="dxa"/>
+                  <w:tcBorders>
+                    <w:top w:val="single" w:sz="8" w:space="0" w:color="000000"/>
+                    <w:left w:val="single" w:sz="8" w:space="0" w:color="000000"/>
+                    <w:bottom w:val="single" w:sz="8" w:space="0" w:color="000000"/>
+                    <w:right w:val="single" w:sz="8" w:space="0" w:color="000000"/>
+                  </w:tcBorders>
+                  <w:shd w:val="clear" w:color="auto" w:fill="FDEADA"/>
+                  <w:tcMar>
+                    <w:top w:w="72" w:type="dxa"/>
+                    <w:left w:w="144" w:type="dxa"/>
+                    <w:bottom w:w="72" w:type="dxa"/>
+                    <w:right w:w="144" w:type="dxa"/>
+                  </w:tcMar>
+                  <w:vAlign w:val="center"/>
+                  <w:hideMark/>
+                </w:tcPr>
+                <w:p>
+                  <w:pPr>
+                    <w:spacing w:after="0" w:line="240" w:lineRule="auto"/>
+                    <w:rPr>
+                      <w:rFonts w:ascii="Calibri" w:hAnsi="Calibri" w:cs="Calibri"/>
+                      <w:color w:val="000000"/>
+                      <w:sz w:val="20"/>
+                    </w:rPr>
+                  </w:pPr>
+                  <w:r>
+                    <w:rPr>
+                      <w:rFonts w:ascii="Calibri" w:hAnsi="Calibri" w:cs="Calibri"/>
+                      <w:b/>
+                      <w:bCs/>
+                      <w:color w:val="000000"/>
+                      <w:sz w:val="20"/>
+                    </w:rPr>
+                    <w:t xml:space="preserve">DoB </w:t>
+                  </w:r>
+                </w:p>
+              </w:tc>
+              <w:tc>
+                <w:tcPr>
+                  <w:tcW w:w="1134" w:type="dxa"/>
+                  <w:tcBorders>
+                    <w:top w:val="single" w:sz="8" w:space="0" w:color="000000"/>
+                    <w:left w:val="single" w:sz="8" w:space="0" w:color="000000"/>
+                    <w:bottom w:val="single" w:sz="8" w:space="0" w:color="000000"/>
+                    <w:right w:val="single" w:sz="8" w:space="0" w:color="000000"/>
+                  </w:tcBorders>
+                  <w:shd w:val="clear" w:color="auto" w:fill="FDEADA"/>
+                  <w:tcMar>
+                    <w:top w:w="72" w:type="dxa"/>
+                    <w:left w:w="144" w:type="dxa"/>
+                    <w:bottom w:w="72" w:type="dxa"/>
+                    <w:right w:w="144" w:type="dxa"/>
+                  </w:tcMar>
+                  <w:vAlign w:val="center"/>
+                  <w:hideMark/>
+                </w:tcPr>
+                <w:p>
+                  <w:pPr>
+                    <w:spacing w:after="0" w:line="240" w:lineRule="auto"/>
+                    <w:rPr>
+                      <w:rFonts w:ascii="Calibri" w:hAnsi="Calibri" w:cs="Calibri"/>
+                      <w:color w:val="000000"/>
+                      <w:sz w:val="20"/>
+                    </w:rPr>
+                  </w:pPr>
+                  <w:r>
+                    <w:rPr>
+                      <w:rFonts w:ascii="Calibri" w:hAnsi="Calibri" w:cs="Calibri"/>
+                      <w:b/>
+                      <w:bCs/>
+                      <w:color w:val="000000"/>
+                      <w:sz w:val="20"/>
+                    </w:rPr>
+                    <w:t>city</w:t>
+                  </w:r>
+                </w:p>
+              </w:tc>
+              <w:tc>
+                <w:tcPr>
+                  <w:tcW w:w="1814" w:type="dxa"/>
+                  <w:tcBorders>
+                    <w:top w:val="single" w:sz="8" w:space="0" w:color="000000"/>
+                    <w:left w:val="single" w:sz="8" w:space="0" w:color="000000"/>
+                    <w:bottom w:val="single" w:sz="8" w:space="0" w:color="000000"/>
+                    <w:right w:val="single" w:sz="8" w:space="0" w:color="000000"/>
+                  </w:tcBorders>
+                  <w:shd w:val="clear" w:color="auto" w:fill="FDEADA"/>
+                  <w:tcMar>
+                    <w:top w:w="72" w:type="dxa"/>
+                    <w:left w:w="144" w:type="dxa"/>
+                    <w:bottom w:w="72" w:type="dxa"/>
+                    <w:right w:w="144" w:type="dxa"/>
+                  </w:tcMar>
+                  <w:vAlign w:val="center"/>
+                  <w:hideMark/>
+                </w:tcPr>
+                <w:p>
+                  <w:pPr>
+                    <w:spacing w:after="0" w:line="240" w:lineRule="auto"/>
+                    <w:rPr>
+                      <w:rFonts w:ascii="Calibri" w:hAnsi="Calibri" w:cs="Calibri"/>
+                      <w:color w:val="000000"/>
+                      <w:sz w:val="20"/>
+                    </w:rPr>
+                  </w:pPr>
+                  <w:r>
+                    <w:rPr>
+                      <w:rFonts w:ascii="Calibri" w:hAnsi="Calibri" w:cs="Calibri"/>
+                      <w:b/>
+                      <w:bCs/>
+                      <w:color w:val="000000"/>
+                      <w:sz w:val="20"/>
+                    </w:rPr>
+                    <w:t>…</w:t>
+                  </w:r>
+                </w:p>
+              </w:tc>
+            </w:tr>
+            <w:tr>
+              <w:trPr>
+                <w:trHeight w:val="584"/>
+              </w:trPr>
+              <w:tc>
+                <w:tcPr>
+                  <w:tcW w:w="1299" w:type="dxa"/>
+                  <w:tcBorders>
+                    <w:top w:val="single" w:sz="8" w:space="0" w:color="000000"/>
+                    <w:left w:val="single" w:sz="8" w:space="0" w:color="000000"/>
+                    <w:bottom w:val="single" w:sz="8" w:space="0" w:color="000000"/>
+                    <w:right w:val="single" w:sz="8" w:space="0" w:color="000000"/>
+                  </w:tcBorders>
+                  <w:shd w:val="clear" w:color="auto" w:fill="EBF1DE"/>
+                  <w:tcMar>
+                    <w:top w:w="72" w:type="dxa"/>
+                    <w:left w:w="144" w:type="dxa"/>
+                    <w:bottom w:w="72" w:type="dxa"/>
+                    <w:right w:w="144" w:type="dxa"/>
+                  </w:tcMar>
+                  <w:vAlign w:val="center"/>
+                  <w:hideMark/>
+                </w:tcPr>
+                <w:p>
+                  <w:pPr>
+                    <w:spacing w:after="0" w:line="240" w:lineRule="auto"/>
+                    <w:rPr>
+                      <w:rFonts w:ascii="Calibri" w:hAnsi="Calibri" w:cs="Calibri"/>
+                      <w:color w:val="000000"/>
+                      <w:sz w:val="20"/>
+                    </w:rPr>
+                  </w:pPr>
+                  <w:r>
+                    <w:rPr>
+                      <w:rFonts w:ascii="Calibri" w:hAnsi="Calibri" w:cs="Calibri"/>
+                      <w:color w:val="000000"/>
+                      <w:sz w:val="20"/>
+                    </w:rPr>
+                    <w:t>1</w:t>
+                  </w:r>
+                </w:p>
+              </w:tc>
+              <w:tc>
+                <w:tcPr>
+                  <w:tcW w:w="1276" w:type="dxa"/>
+                  <w:tcBorders>
+                    <w:top w:val="single" w:sz="8" w:space="0" w:color="000000"/>
+                    <w:left w:val="single" w:sz="8" w:space="0" w:color="000000"/>
+                    <w:bottom w:val="single" w:sz="8" w:space="0" w:color="000000"/>
+                    <w:right w:val="single" w:sz="8" w:space="0" w:color="000000"/>
+                  </w:tcBorders>
+                  <w:shd w:val="clear" w:color="auto" w:fill="EBF1DE"/>
+                  <w:tcMar>
+                    <w:top w:w="72" w:type="dxa"/>
+                    <w:left w:w="144" w:type="dxa"/>
+                    <w:bottom w:w="72" w:type="dxa"/>
+                    <w:right w:w="144" w:type="dxa"/>
+                  </w:tcMar>
+                  <w:vAlign w:val="center"/>
+                  <w:hideMark/>
+                </w:tcPr>
+                <w:p>
+                  <w:pPr>
+                    <w:spacing w:after="0" w:line="240" w:lineRule="auto"/>
+                    <w:rPr>
+                      <w:rFonts w:ascii="Calibri" w:hAnsi="Calibri" w:cs="Calibri"/>
+                      <w:color w:val="000000"/>
+                      <w:sz w:val="20"/>
+                    </w:rPr>
+                  </w:pPr>
+                  <w:r>
+                    <w:rPr>
+                      <w:rFonts w:ascii="Calibri" w:hAnsi="Calibri" w:cs="Calibri"/>
+                      <w:color w:val="000000"/>
+                      <w:sz w:val="20"/>
+                    </w:rPr>
+                    <w:t>rajesh</w:t>
+                  </w:r>
+                </w:p>
+              </w:tc>
+              <w:tc>
+                <w:tcPr>
+                  <w:tcW w:w="1418" w:type="dxa"/>
+                  <w:tcBorders>
+                    <w:top w:val="single" w:sz="8" w:space="0" w:color="000000"/>
+                    <w:left w:val="single" w:sz="8" w:space="0" w:color="000000"/>
+                    <w:bottom w:val="single" w:sz="8" w:space="0" w:color="000000"/>
+                    <w:right w:val="single" w:sz="8" w:space="0" w:color="000000"/>
+                  </w:tcBorders>
+                  <w:shd w:val="clear" w:color="auto" w:fill="EBF1DE"/>
+                  <w:tcMar>
+                    <w:top w:w="72" w:type="dxa"/>
+                    <w:left w:w="144" w:type="dxa"/>
+                    <w:bottom w:w="72" w:type="dxa"/>
+                    <w:right w:w="144" w:type="dxa"/>
+                  </w:tcMar>
+                  <w:vAlign w:val="center"/>
+                  <w:hideMark/>
+                </w:tcPr>
+                <w:p>
+                  <w:pPr>
+                    <w:spacing w:after="0" w:line="240" w:lineRule="auto"/>
+                    <w:rPr>
+                      <w:rFonts w:ascii="Calibri" w:hAnsi="Calibri" w:cs="Calibri"/>
+                      <w:color w:val="000000"/>
+                      <w:sz w:val="20"/>
+                    </w:rPr>
+                  </w:pPr>
+                  <w:r>
+                    <w:rPr>
+                      <w:rFonts w:ascii="Calibri" w:hAnsi="Calibri" w:cs="Calibri"/>
+                      <w:color w:val="000000"/>
+                      <w:sz w:val="20"/>
+                    </w:rPr>
+                    <w:t>kumar</w:t>
+                  </w:r>
+                </w:p>
+              </w:tc>
+              <w:tc>
+                <w:tcPr>
+                  <w:tcW w:w="1275" w:type="dxa"/>
+                  <w:tcBorders>
+                    <w:top w:val="single" w:sz="8" w:space="0" w:color="000000"/>
+                    <w:left w:val="single" w:sz="8" w:space="0" w:color="000000"/>
+                    <w:bottom w:val="single" w:sz="8" w:space="0" w:color="000000"/>
+                    <w:right w:val="single" w:sz="8" w:space="0" w:color="000000"/>
+                  </w:tcBorders>
+                  <w:shd w:val="clear" w:color="auto" w:fill="EBF1DE"/>
+                  <w:tcMar>
+                    <w:top w:w="72" w:type="dxa"/>
+                    <w:left w:w="144" w:type="dxa"/>
+                    <w:bottom w:w="72" w:type="dxa"/>
+                    <w:right w:w="144" w:type="dxa"/>
+                  </w:tcMar>
+                  <w:vAlign w:val="center"/>
+                  <w:hideMark/>
+                </w:tcPr>
+                <w:p>
+                  <w:pPr>
+                    <w:spacing w:after="0" w:line="240" w:lineRule="auto"/>
+                    <w:rPr>
+                      <w:rFonts w:ascii="Calibri" w:hAnsi="Calibri" w:cs="Calibri"/>
+                      <w:color w:val="000000"/>
+                      <w:sz w:val="20"/>
+                    </w:rPr>
+                  </w:pPr>
+                  <w:r>
+                    <w:rPr>
+                      <w:rFonts w:ascii="Calibri" w:hAnsi="Calibri" w:cs="Calibri"/>
+                      <w:color w:val="000000"/>
+                      <w:sz w:val="20"/>
+                    </w:rPr>
+                    <w:t>1999-03-20</w:t>
+                  </w:r>
+                </w:p>
+              </w:tc>
+              <w:tc>
+                <w:tcPr>
+                  <w:tcW w:w="1134" w:type="dxa"/>
+                  <w:tcBorders>
+                    <w:top w:val="single" w:sz="8" w:space="0" w:color="000000"/>
+                    <w:left w:val="single" w:sz="8" w:space="0" w:color="000000"/>
+                    <w:bottom w:val="single" w:sz="8" w:space="0" w:color="000000"/>
+                    <w:right w:val="single" w:sz="8" w:space="0" w:color="000000"/>
+                  </w:tcBorders>
+                  <w:shd w:val="clear" w:color="auto" w:fill="EBF1DE"/>
+                  <w:tcMar>
+                    <w:top w:w="72" w:type="dxa"/>
+                    <w:left w:w="144" w:type="dxa"/>
+                    <w:bottom w:w="72" w:type="dxa"/>
+                    <w:right w:w="144" w:type="dxa"/>
+                  </w:tcMar>
+                  <w:vAlign w:val="center"/>
+                  <w:hideMark/>
+                </w:tcPr>
+                <w:p>
+                  <w:pPr>
+                    <w:spacing w:after="0" w:line="240" w:lineRule="auto"/>
+                    <w:rPr>
+                      <w:rFonts w:ascii="Calibri" w:hAnsi="Calibri" w:cs="Calibri"/>
+                      <w:color w:val="000000"/>
+                      <w:sz w:val="20"/>
+                    </w:rPr>
+                  </w:pPr>
+                  <w:r>
+                    <w:rPr>
+                      <w:rFonts w:ascii="Calibri" w:hAnsi="Calibri" w:cs="Calibri"/>
+                      <w:color w:val="000000"/>
+                      <w:sz w:val="20"/>
+                    </w:rPr>
+                    <w:t>pune</w:t>
+                  </w:r>
+                </w:p>
+              </w:tc>
+              <w:tc>
+                <w:tcPr>
+                  <w:tcW w:w="1814" w:type="dxa"/>
+                  <w:tcBorders>
+                    <w:top w:val="single" w:sz="8" w:space="0" w:color="000000"/>
+                    <w:left w:val="single" w:sz="8" w:space="0" w:color="000000"/>
+                    <w:bottom w:val="single" w:sz="8" w:space="0" w:color="000000"/>
+                    <w:right w:val="single" w:sz="8" w:space="0" w:color="000000"/>
+                  </w:tcBorders>
+                  <w:shd w:val="clear" w:color="auto" w:fill="EBF1DE"/>
+                  <w:tcMar>
+                    <w:top w:w="72" w:type="dxa"/>
+                    <w:left w:w="144" w:type="dxa"/>
+                    <w:bottom w:w="72" w:type="dxa"/>
+                    <w:right w:w="144" w:type="dxa"/>
+                  </w:tcMar>
+                  <w:vAlign w:val="center"/>
+                  <w:hideMark/>
+                </w:tcPr>
+                <w:p>
+                  <w:pPr>
+                    <w:spacing w:after="0" w:line="240" w:lineRule="auto"/>
+                    <w:rPr>
+                      <w:rFonts w:ascii="Calibri" w:hAnsi="Calibri" w:cs="Calibri"/>
+                      <w:color w:val="000000"/>
+                      <w:sz w:val="20"/>
+                    </w:rPr>
+                  </w:pPr>
+                  <w:r>
+                    <w:rPr>
+                      <w:rFonts w:ascii="Calibri" w:hAnsi="Calibri" w:cs="Calibri"/>
+                      <w:color w:val="000000"/>
+                      <w:sz w:val="20"/>
+                    </w:rPr>
+                    <w:t>…</w:t>
+                  </w:r>
+                </w:p>
+              </w:tc>
+            </w:tr>
+            <w:tr>
+              <w:trPr>
+                <w:trHeight w:val="584"/>
+              </w:trPr>
+              <w:tc>
+                <w:tcPr>
+                  <w:tcW w:w="1299" w:type="dxa"/>
+                  <w:tcBorders>
+                    <w:top w:val="single" w:sz="8" w:space="0" w:color="000000"/>
+                    <w:left w:val="single" w:sz="8" w:space="0" w:color="000000"/>
+                    <w:bottom w:val="single" w:sz="8" w:space="0" w:color="000000"/>
+                    <w:right w:val="single" w:sz="8" w:space="0" w:color="000000"/>
+                  </w:tcBorders>
+                  <w:shd w:val="clear" w:color="auto" w:fill="auto"/>
+                  <w:tcMar>
+                    <w:top w:w="72" w:type="dxa"/>
+                    <w:left w:w="144" w:type="dxa"/>
+                    <w:bottom w:w="72" w:type="dxa"/>
+                    <w:right w:w="144" w:type="dxa"/>
+                  </w:tcMar>
+                  <w:vAlign w:val="center"/>
+                  <w:hideMark/>
+                </w:tcPr>
+                <w:p>
+                  <w:pPr>
+                    <w:spacing w:after="0" w:line="240" w:lineRule="auto"/>
+                    <w:rPr>
+                      <w:rFonts w:ascii="Calibri" w:hAnsi="Calibri" w:cs="Calibri"/>
+                      <w:color w:val="000000"/>
+                      <w:sz w:val="20"/>
+                    </w:rPr>
+                  </w:pPr>
+                  <w:r>
+                    <w:rPr>
+                      <w:rFonts w:ascii="Calibri" w:hAnsi="Calibri" w:cs="Calibri"/>
+                      <w:color w:val="000000"/>
+                      <w:sz w:val="20"/>
+                    </w:rPr>
+                    <w:t>2</w:t>
+                  </w:r>
+                </w:p>
+              </w:tc>
+              <w:tc>
+                <w:tcPr>
+                  <w:tcW w:w="1276" w:type="dxa"/>
+                  <w:tcBorders>
+                    <w:top w:val="single" w:sz="8" w:space="0" w:color="000000"/>
+                    <w:left w:val="single" w:sz="8" w:space="0" w:color="000000"/>
+                    <w:bottom w:val="single" w:sz="8" w:space="0" w:color="000000"/>
+                    <w:right w:val="single" w:sz="8" w:space="0" w:color="000000"/>
+                  </w:tcBorders>
+                  <w:shd w:val="clear" w:color="auto" w:fill="auto"/>
+                  <w:tcMar>
+                    <w:top w:w="72" w:type="dxa"/>
+                    <w:left w:w="144" w:type="dxa"/>
+                    <w:bottom w:w="72" w:type="dxa"/>
+                    <w:right w:w="144" w:type="dxa"/>
+                  </w:tcMar>
+                  <w:vAlign w:val="center"/>
+                  <w:hideMark/>
+                </w:tcPr>
+                <w:p>
+                  <w:pPr>
+                    <w:spacing w:after="0" w:line="240" w:lineRule="auto"/>
+                    <w:rPr>
+                      <w:rFonts w:ascii="Calibri" w:hAnsi="Calibri" w:cs="Calibri"/>
+                      <w:color w:val="000000"/>
+                      <w:sz w:val="20"/>
+                    </w:rPr>
+                  </w:pPr>
+                  <w:r>
+                    <w:rPr>
+                      <w:rFonts w:ascii="Calibri" w:hAnsi="Calibri" w:cs="Calibri"/>
+                      <w:color w:val="000000"/>
+                      <w:sz w:val="20"/>
+                    </w:rPr>
+                    <w:t>sunil</w:t>
+                  </w:r>
+                </w:p>
+              </w:tc>
+              <w:tc>
+                <w:tcPr>
+                  <w:tcW w:w="1418" w:type="dxa"/>
+                  <w:tcBorders>
+                    <w:top w:val="single" w:sz="8" w:space="0" w:color="000000"/>
+                    <w:left w:val="single" w:sz="8" w:space="0" w:color="000000"/>
+                    <w:bottom w:val="single" w:sz="8" w:space="0" w:color="000000"/>
+                    <w:right w:val="single" w:sz="8" w:space="0" w:color="000000"/>
+                  </w:tcBorders>
+                  <w:shd w:val="clear" w:color="auto" w:fill="auto"/>
+                  <w:tcMar>
+                    <w:top w:w="72" w:type="dxa"/>
+                    <w:left w:w="144" w:type="dxa"/>
+                    <w:bottom w:w="72" w:type="dxa"/>
+                    <w:right w:w="144" w:type="dxa"/>
+                  </w:tcMar>
+                  <w:vAlign w:val="center"/>
+                  <w:hideMark/>
+                </w:tcPr>
+                <w:p>
+                  <w:pPr>
+                    <w:spacing w:after="0" w:line="240" w:lineRule="auto"/>
+                    <w:rPr>
+                      <w:rFonts w:ascii="Calibri" w:hAnsi="Calibri" w:cs="Calibri"/>
+                      <w:color w:val="000000"/>
+                      <w:sz w:val="20"/>
+                    </w:rPr>
+                  </w:pPr>
+                  <w:r>
+                    <w:rPr>
+                      <w:rFonts w:ascii="Calibri" w:hAnsi="Calibri" w:cs="Calibri"/>
+                      <w:color w:val="000000"/>
+                      <w:sz w:val="20"/>
+                    </w:rPr>
+                    <w:t>kumar</w:t>
+                  </w:r>
+                </w:p>
+              </w:tc>
+              <w:tc>
+                <w:tcPr>
+                  <w:tcW w:w="1275" w:type="dxa"/>
+                  <w:tcBorders>
+                    <w:top w:val="single" w:sz="8" w:space="0" w:color="000000"/>
+                    <w:left w:val="single" w:sz="8" w:space="0" w:color="000000"/>
+                    <w:bottom w:val="single" w:sz="8" w:space="0" w:color="000000"/>
+                    <w:right w:val="single" w:sz="8" w:space="0" w:color="000000"/>
+                  </w:tcBorders>
+                  <w:shd w:val="clear" w:color="auto" w:fill="auto"/>
+                  <w:tcMar>
+                    <w:top w:w="72" w:type="dxa"/>
+                    <w:left w:w="144" w:type="dxa"/>
+                    <w:bottom w:w="72" w:type="dxa"/>
+                    <w:right w:w="144" w:type="dxa"/>
+                  </w:tcMar>
+                  <w:vAlign w:val="center"/>
+                  <w:hideMark/>
+                </w:tcPr>
+                <w:p>
+                  <w:pPr>
+                    <w:spacing w:after="0" w:line="240" w:lineRule="auto"/>
+                    <w:rPr>
+                      <w:rFonts w:ascii="Calibri" w:hAnsi="Calibri" w:cs="Calibri"/>
+                      <w:color w:val="000000"/>
+                      <w:sz w:val="20"/>
+                    </w:rPr>
+                  </w:pPr>
+                  <w:r>
+                    <w:rPr>
+                      <w:rFonts w:ascii="Calibri" w:hAnsi="Calibri" w:cs="Calibri"/>
+                      <w:color w:val="000000"/>
+                      <w:sz w:val="20"/>
+                    </w:rPr>
+                    <w:t>2000-12-24</w:t>
+                  </w:r>
+                </w:p>
+              </w:tc>
+              <w:tc>
+                <w:tcPr>
+                  <w:tcW w:w="1134" w:type="dxa"/>
+                  <w:tcBorders>
+                    <w:top w:val="single" w:sz="8" w:space="0" w:color="000000"/>
+                    <w:left w:val="single" w:sz="8" w:space="0" w:color="000000"/>
+                    <w:bottom w:val="single" w:sz="8" w:space="0" w:color="000000"/>
+                    <w:right w:val="single" w:sz="8" w:space="0" w:color="000000"/>
+                  </w:tcBorders>
+                  <w:shd w:val="clear" w:color="auto" w:fill="auto"/>
+                  <w:tcMar>
+                    <w:top w:w="72" w:type="dxa"/>
+                    <w:left w:w="144" w:type="dxa"/>
+                    <w:bottom w:w="72" w:type="dxa"/>
+                    <w:right w:w="144" w:type="dxa"/>
+                  </w:tcMar>
+                  <w:vAlign w:val="center"/>
+                  <w:hideMark/>
+                </w:tcPr>
+                <w:p>
+                  <w:pPr>
+                    <w:spacing w:after="0" w:line="240" w:lineRule="auto"/>
+                    <w:rPr>
+                      <w:rFonts w:ascii="Calibri" w:hAnsi="Calibri" w:cs="Calibri"/>
+                      <w:color w:val="000000"/>
+                      <w:sz w:val="20"/>
+                    </w:rPr>
+                  </w:pPr>
+                  <w:r>
+                    <w:rPr>
+                      <w:rFonts w:ascii="Calibri" w:hAnsi="Calibri" w:cs="Calibri"/>
+                      <w:color w:val="000000"/>
+                      <w:sz w:val="20"/>
+                    </w:rPr>
+                    <w:t>baroda</w:t>
+                  </w:r>
+                </w:p>
+              </w:tc>
+              <w:tc>
+                <w:tcPr>
+                  <w:tcW w:w="1814" w:type="dxa"/>
+                  <w:tcBorders>
+                    <w:top w:val="single" w:sz="8" w:space="0" w:color="000000"/>
+                    <w:left w:val="single" w:sz="8" w:space="0" w:color="000000"/>
+                    <w:bottom w:val="single" w:sz="8" w:space="0" w:color="000000"/>
+                    <w:right w:val="single" w:sz="8" w:space="0" w:color="000000"/>
+                  </w:tcBorders>
+                  <w:shd w:val="clear" w:color="auto" w:fill="auto"/>
+                  <w:tcMar>
+                    <w:top w:w="72" w:type="dxa"/>
+                    <w:left w:w="144" w:type="dxa"/>
+                    <w:bottom w:w="72" w:type="dxa"/>
+                    <w:right w:w="144" w:type="dxa"/>
+                  </w:tcMar>
+                  <w:vAlign w:val="center"/>
+                  <w:hideMark/>
+                </w:tcPr>
+                <w:p>
+                  <w:pPr>
+                    <w:spacing w:after="0" w:line="240" w:lineRule="auto"/>
+                    <w:rPr>
+                      <w:rFonts w:ascii="Calibri" w:hAnsi="Calibri" w:cs="Calibri"/>
+                      <w:color w:val="000000"/>
+                      <w:sz w:val="20"/>
+                    </w:rPr>
+                  </w:pPr>
+                  <w:r>
+                    <w:rPr>
+                      <w:rFonts w:ascii="Calibri" w:hAnsi="Calibri" w:cs="Calibri"/>
+                      <w:color w:val="000000"/>
+                      <w:sz w:val="20"/>
+                    </w:rPr>
+                    <w:t>…</w:t>
+                  </w:r>
+                </w:p>
+              </w:tc>
+            </w:tr>
+            <w:tr>
+              <w:trPr>
+                <w:trHeight w:val="584"/>
+              </w:trPr>
+              <w:tc>
+                <w:tcPr>
+                  <w:tcW w:w="1299" w:type="dxa"/>
+                  <w:tcBorders>
+                    <w:top w:val="single" w:sz="8" w:space="0" w:color="000000"/>
+                    <w:left w:val="single" w:sz="8" w:space="0" w:color="000000"/>
+                    <w:bottom w:val="single" w:sz="8" w:space="0" w:color="000000"/>
+                    <w:right w:val="single" w:sz="8" w:space="0" w:color="000000"/>
+                  </w:tcBorders>
+                  <w:shd w:val="clear" w:color="auto" w:fill="EBF1DE"/>
+                  <w:tcMar>
+                    <w:top w:w="72" w:type="dxa"/>
+                    <w:left w:w="144" w:type="dxa"/>
+                    <w:bottom w:w="72" w:type="dxa"/>
+                    <w:right w:w="144" w:type="dxa"/>
+                  </w:tcMar>
+                  <w:vAlign w:val="center"/>
+                  <w:hideMark/>
+                </w:tcPr>
+                <w:p>
+                  <w:pPr>
+                    <w:spacing w:after="0" w:line="240" w:lineRule="auto"/>
+                    <w:rPr>
+                      <w:rFonts w:ascii="Calibri" w:hAnsi="Calibri" w:cs="Calibri"/>
+                      <w:color w:val="000000"/>
+                      <w:sz w:val="20"/>
+                    </w:rPr>
+                  </w:pPr>
+                  <w:r>
+                    <w:rPr>
+                      <w:rFonts w:ascii="Calibri" w:hAnsi="Calibri" w:cs="Calibri"/>
+                      <w:color w:val="000000"/>
+                      <w:sz w:val="20"/>
+                    </w:rPr>
+                    <w:t>3</w:t>
+                  </w:r>
+                </w:p>
+              </w:tc>
+              <w:tc>
+                <w:tcPr>
+                  <w:tcW w:w="1276" w:type="dxa"/>
+                  <w:tcBorders>
+                    <w:top w:val="single" w:sz="8" w:space="0" w:color="000000"/>
+                    <w:left w:val="single" w:sz="8" w:space="0" w:color="000000"/>
+                    <w:bottom w:val="single" w:sz="8" w:space="0" w:color="000000"/>
+                    <w:right w:val="single" w:sz="8" w:space="0" w:color="000000"/>
+                  </w:tcBorders>
+                  <w:shd w:val="clear" w:color="auto" w:fill="EBF1DE"/>
+                  <w:tcMar>
+                    <w:top w:w="72" w:type="dxa"/>
+                    <w:left w:w="144" w:type="dxa"/>
+                    <w:bottom w:w="72" w:type="dxa"/>
+                    <w:right w:w="144" w:type="dxa"/>
+                  </w:tcMar>
+                  <w:vAlign w:val="center"/>
+                  <w:hideMark/>
+                </w:tcPr>
+                <w:p>
+                  <w:pPr>
+                    <w:spacing w:after="0" w:line="240" w:lineRule="auto"/>
+                    <w:rPr>
+                      <w:rFonts w:ascii="Calibri" w:hAnsi="Calibri" w:cs="Calibri"/>
+                      <w:color w:val="000000"/>
+                      <w:sz w:val="20"/>
+                    </w:rPr>
+                  </w:pPr>
+                  <w:r>
+                    <w:rPr>
+                      <w:rFonts w:ascii="Calibri" w:hAnsi="Calibri" w:cs="Calibri"/>
+                      <w:color w:val="000000"/>
+                      <w:sz w:val="20"/>
+                    </w:rPr>
+                    <w:t>rajesh</w:t>
+                  </w:r>
+                </w:p>
+              </w:tc>
+              <w:tc>
+                <w:tcPr>
+                  <w:tcW w:w="1418" w:type="dxa"/>
+                  <w:tcBorders>
+                    <w:top w:val="single" w:sz="8" w:space="0" w:color="000000"/>
+                    <w:left w:val="single" w:sz="8" w:space="0" w:color="000000"/>
+                    <w:bottom w:val="single" w:sz="8" w:space="0" w:color="000000"/>
+                    <w:right w:val="single" w:sz="8" w:space="0" w:color="000000"/>
+                  </w:tcBorders>
+                  <w:shd w:val="clear" w:color="auto" w:fill="EBF1DE"/>
+                  <w:tcMar>
+                    <w:top w:w="72" w:type="dxa"/>
+                    <w:left w:w="144" w:type="dxa"/>
+                    <w:bottom w:w="72" w:type="dxa"/>
+                    <w:right w:w="144" w:type="dxa"/>
+                  </w:tcMar>
+                  <w:vAlign w:val="center"/>
+                  <w:hideMark/>
+                </w:tcPr>
+                <w:p>
+                  <w:pPr>
+                    <w:spacing w:after="0" w:line="240" w:lineRule="auto"/>
+                    <w:rPr>
+                      <w:rFonts w:ascii="Calibri" w:hAnsi="Calibri" w:cs="Calibri"/>
+                      <w:color w:val="000000"/>
+                      <w:sz w:val="20"/>
+                    </w:rPr>
+                  </w:pPr>
+                  <w:r>
+                    <w:rPr>
+                      <w:rFonts w:ascii="Calibri" w:hAnsi="Calibri" w:cs="Calibri"/>
+                      <w:color w:val="000000"/>
+                      <w:sz w:val="20"/>
+                    </w:rPr>
+                    <w:t>kumar</w:t>
+                  </w:r>
+                </w:p>
+              </w:tc>
+              <w:tc>
+                <w:tcPr>
+                  <w:tcW w:w="1275" w:type="dxa"/>
+                  <w:tcBorders>
+                    <w:top w:val="single" w:sz="8" w:space="0" w:color="000000"/>
+                    <w:left w:val="single" w:sz="8" w:space="0" w:color="000000"/>
+                    <w:bottom w:val="single" w:sz="8" w:space="0" w:color="000000"/>
+                    <w:right w:val="single" w:sz="8" w:space="0" w:color="000000"/>
+                  </w:tcBorders>
+                  <w:shd w:val="clear" w:color="auto" w:fill="EBF1DE"/>
+                  <w:tcMar>
+                    <w:top w:w="72" w:type="dxa"/>
+                    <w:left w:w="144" w:type="dxa"/>
+                    <w:bottom w:w="72" w:type="dxa"/>
+                    <w:right w:w="144" w:type="dxa"/>
+                  </w:tcMar>
+                  <w:vAlign w:val="center"/>
+                  <w:hideMark/>
+                </w:tcPr>
+                <w:p>
+                  <w:pPr>
+                    <w:spacing w:after="0" w:line="240" w:lineRule="auto"/>
+                    <w:rPr>
+                      <w:rFonts w:ascii="Calibri" w:hAnsi="Calibri" w:cs="Calibri"/>
+                      <w:color w:val="000000"/>
+                      <w:sz w:val="20"/>
+                    </w:rPr>
+                  </w:pPr>
+                  <w:r>
+                    <w:rPr>
+                      <w:rFonts w:ascii="Calibri" w:hAnsi="Calibri" w:cs="Calibri"/>
+                      <w:color w:val="000000"/>
+                      <w:sz w:val="20"/>
+                    </w:rPr>
+                    <w:t>1999-03-20</w:t>
+                  </w:r>
+                </w:p>
+              </w:tc>
+              <w:tc>
+                <w:tcPr>
+                  <w:tcW w:w="1134" w:type="dxa"/>
+                  <w:tcBorders>
+                    <w:top w:val="single" w:sz="8" w:space="0" w:color="000000"/>
+                    <w:left w:val="single" w:sz="8" w:space="0" w:color="000000"/>
+                    <w:bottom w:val="single" w:sz="8" w:space="0" w:color="000000"/>
+                    <w:right w:val="single" w:sz="8" w:space="0" w:color="000000"/>
+                  </w:tcBorders>
+                  <w:shd w:val="clear" w:color="auto" w:fill="EBF1DE"/>
+                  <w:tcMar>
+                    <w:top w:w="72" w:type="dxa"/>
+                    <w:left w:w="144" w:type="dxa"/>
+                    <w:bottom w:w="72" w:type="dxa"/>
+                    <w:right w:w="144" w:type="dxa"/>
+                  </w:tcMar>
+                  <w:vAlign w:val="center"/>
+                  <w:hideMark/>
+                </w:tcPr>
+                <w:p>
+                  <w:pPr>
+                    <w:spacing w:after="0" w:line="240" w:lineRule="auto"/>
+                    <w:rPr>
+                      <w:rFonts w:ascii="Calibri" w:hAnsi="Calibri" w:cs="Calibri"/>
+                      <w:color w:val="000000"/>
+                      <w:sz w:val="20"/>
+                    </w:rPr>
+                  </w:pPr>
+                  <w:r>
+                    <w:rPr>
+                      <w:rFonts w:ascii="Calibri" w:hAnsi="Calibri" w:cs="Calibri"/>
+                      <w:color w:val="000000"/>
+                      <w:sz w:val="20"/>
+                    </w:rPr>
+                    <w:t>pune</w:t>
+                  </w:r>
+                </w:p>
+              </w:tc>
+              <w:tc>
+                <w:tcPr>
+                  <w:tcW w:w="1814" w:type="dxa"/>
+                  <w:tcBorders>
+                    <w:top w:val="single" w:sz="8" w:space="0" w:color="000000"/>
+                    <w:left w:val="single" w:sz="8" w:space="0" w:color="000000"/>
+                    <w:bottom w:val="single" w:sz="8" w:space="0" w:color="000000"/>
+                    <w:right w:val="single" w:sz="8" w:space="0" w:color="000000"/>
+                  </w:tcBorders>
+                  <w:shd w:val="clear" w:color="auto" w:fill="EBF1DE"/>
+                  <w:tcMar>
+                    <w:top w:w="72" w:type="dxa"/>
+                    <w:left w:w="144" w:type="dxa"/>
+                    <w:bottom w:w="72" w:type="dxa"/>
+                    <w:right w:w="144" w:type="dxa"/>
+                  </w:tcMar>
+                  <w:vAlign w:val="center"/>
+                  <w:hideMark/>
+                </w:tcPr>
+                <w:p>
+                  <w:pPr>
+                    <w:spacing w:after="0" w:line="240" w:lineRule="auto"/>
+                    <w:rPr>
+                      <w:rFonts w:ascii="Calibri" w:hAnsi="Calibri" w:cs="Calibri"/>
+                      <w:color w:val="000000"/>
+                      <w:sz w:val="20"/>
+                    </w:rPr>
+                  </w:pPr>
+                  <w:r>
+                    <w:rPr>
+                      <w:rFonts w:ascii="Calibri" w:hAnsi="Calibri" w:cs="Calibri"/>
+                      <w:color w:val="000000"/>
+                      <w:sz w:val="20"/>
+                    </w:rPr>
+                    <w:t>…</w:t>
+                  </w:r>
+                </w:p>
+              </w:tc>
+            </w:tr>
+          </w:tbl>
           <w:p>
             <w:pPr>
               <w:rPr>
@@ -12011,72 +15498,33 @@
             <w:pPr>
               <w:rPr>
                 <w:rFonts w:ascii="Calibri" w:hAnsi="Calibri" w:cs="Calibri"/>
-                <w:color w:val="000000"/>
-              </w:rPr>
-            </w:pPr>
-          </w:p>
-          <w:p>
-            <w:pPr>
-              <w:rPr>
-                <w:rFonts w:ascii="Calibri" w:hAnsi="Calibri" w:cs="Calibri"/>
-                <w:color w:val="000000"/>
-              </w:rPr>
-            </w:pPr>
-          </w:p>
-          <w:p>
-            <w:pPr>
-              <w:rPr>
-                <w:rFonts w:ascii="Calibri" w:hAnsi="Calibri" w:cs="Calibri"/>
-                <w:color w:val="000000"/>
-              </w:rPr>
-            </w:pPr>
-          </w:p>
-          <w:p>
-            <w:pPr>
-              <w:rPr>
-                <w:rFonts w:ascii="Calibri" w:hAnsi="Calibri" w:cs="Calibri"/>
-                <w:color w:val="000000"/>
-              </w:rPr>
-            </w:pPr>
-          </w:p>
-          <w:p>
-            <w:pPr>
-              <w:rPr>
-                <w:rFonts w:ascii="Calibri" w:hAnsi="Calibri" w:cs="Calibri"/>
-                <w:color w:val="000000"/>
-              </w:rPr>
-            </w:pPr>
-          </w:p>
-          <w:p>
-            <w:pPr>
-              <w:rPr>
-                <w:rFonts w:ascii="Calibri" w:hAnsi="Calibri" w:cs="Calibri"/>
-                <w:color w:val="000000"/>
-              </w:rPr>
-            </w:pPr>
-          </w:p>
-          <w:p>
-            <w:pPr>
-              <w:rPr>
-                <w:rFonts w:ascii="Calibri" w:hAnsi="Calibri" w:cs="Calibri"/>
-                <w:color w:val="000000"/>
-              </w:rPr>
-            </w:pPr>
-            <w:r>
-              <w:rPr>
-                <w:rFonts w:ascii="Calibri" w:hAnsi="Calibri" w:cs="Calibri"/>
-                <w:color w:val="000000"/>
-              </w:rPr>
-              <w:t>Examples of PK</w:t>
-            </w:r>
-          </w:p>
-          <w:p>
-            <w:pPr>
-              <w:rPr>
-                <w:rFonts w:ascii="Calibri" w:hAnsi="Calibri" w:cs="Calibri"/>
-                <w:color w:val="000000"/>
-              </w:rPr>
-            </w:pPr>
+                <w:b/>
+                <w:color w:val="000000"/>
+              </w:rPr>
+            </w:pPr>
+            <w:r>
+              <w:rPr>
+                <w:rFonts w:ascii="Calibri" w:hAnsi="Calibri" w:cs="Calibri"/>
+                <w:b/>
+                <w:color w:val="000000"/>
+              </w:rPr>
+              <w:t>Slide#4</w:t>
+            </w:r>
+          </w:p>
+          <w:p>
+            <w:pPr>
+              <w:rPr>
+                <w:rFonts w:ascii="Calibri" w:hAnsi="Calibri" w:cs="Calibri"/>
+                <w:color w:val="000000"/>
+              </w:rPr>
+            </w:pPr>
+            <w:r>
+              <w:rPr>
+                <w:rFonts w:ascii="Calibri" w:hAnsi="Calibri" w:cs="Calibri"/>
+                <w:color w:val="000000"/>
+              </w:rPr>
+              <w:t>Example of Primary Key</w:t>
+            </w:r>
           </w:p>
           <w:p>
             <w:pPr>
@@ -12234,14 +15682,6 @@
               <w:rPr>
                 <w:rFonts w:ascii="Calibri" w:hAnsi="Calibri" w:cs="Calibri"/>
                 <w:color w:val="000000"/>
-              </w:rPr>
-            </w:pPr>
-          </w:p>
-          <w:p>
-            <w:pPr>
-              <w:rPr>
-                <w:rFonts w:ascii="Calibri" w:hAnsi="Calibri" w:cs="Calibri"/>
-                <w:color w:val="000000"/>
                 <w:lang w:val="en-IN"/>
               </w:rPr>
             </w:pPr>
@@ -12314,7 +15754,6 @@
                 <w:rFonts w:ascii="Calibri" w:hAnsi="Calibri" w:cs="Calibri"/>
                 <w:color w:val="000000"/>
               </w:rPr>
-              <w:lastRenderedPageBreak/>
               <w:t xml:space="preserve">   DoB DATE,</w:t>
             </w:r>
           </w:p>
@@ -12365,22 +15804,6 @@
                 <w:color w:val="000000"/>
               </w:rPr>
             </w:pPr>
-          </w:p>
-          <w:p>
-            <w:pPr>
-              <w:rPr>
-                <w:rFonts w:ascii="Calibri" w:hAnsi="Calibri" w:cs="Calibri"/>
-                <w:color w:val="000000"/>
-              </w:rPr>
-            </w:pPr>
-          </w:p>
-          <w:p>
-            <w:pPr>
-              <w:rPr>
-                <w:rFonts w:ascii="Calibri" w:hAnsi="Calibri" w:cs="Calibri"/>
-                <w:color w:val="000000"/>
-              </w:rPr>
-            </w:pPr>
             <w:r>
               <w:rPr>
                 <w:rFonts w:ascii="Calibri" w:hAnsi="Calibri" w:cs="Calibri"/>
@@ -12429,6 +15852,46 @@
                 <w:color w:val="000000"/>
               </w:rPr>
               <w:t>, (Eg email varchar PK)</w:t>
+            </w:r>
+          </w:p>
+          <w:p>
+            <w:pPr>
+              <w:rPr>
+                <w:rFonts w:ascii="Calibri" w:hAnsi="Calibri" w:cs="Calibri"/>
+                <w:color w:val="000000"/>
+              </w:rPr>
+            </w:pPr>
+          </w:p>
+          <w:p>
+            <w:pPr>
+              <w:rPr>
+                <w:rFonts w:ascii="Calibri" w:hAnsi="Calibri" w:cs="Calibri"/>
+                <w:b/>
+                <w:color w:val="000000"/>
+              </w:rPr>
+            </w:pPr>
+            <w:r>
+              <w:rPr>
+                <w:rFonts w:ascii="Calibri" w:hAnsi="Calibri" w:cs="Calibri"/>
+                <w:b/>
+                <w:color w:val="000000"/>
+              </w:rPr>
+              <w:t>Slide#5</w:t>
+            </w:r>
+          </w:p>
+          <w:p>
+            <w:pPr>
+              <w:rPr>
+                <w:rFonts w:ascii="Calibri" w:hAnsi="Calibri" w:cs="Calibri"/>
+                <w:color w:val="000000"/>
+              </w:rPr>
+            </w:pPr>
+            <w:r>
+              <w:rPr>
+                <w:rFonts w:ascii="Calibri" w:hAnsi="Calibri" w:cs="Calibri"/>
+                <w:color w:val="000000"/>
+              </w:rPr>
+              <w:t>Composit key</w:t>
             </w:r>
           </w:p>
           <w:p>
@@ -12905,6 +16368,71 @@
             <w:pPr>
               <w:rPr>
                 <w:rFonts w:ascii="Calibri" w:hAnsi="Calibri" w:cs="Calibri"/>
+                <w:b/>
+                <w:color w:val="000000"/>
+              </w:rPr>
+            </w:pPr>
+            <w:r>
+              <w:rPr>
+                <w:rFonts w:ascii="Calibri" w:hAnsi="Calibri" w:cs="Calibri"/>
+                <w:b/>
+                <w:color w:val="000000"/>
+              </w:rPr>
+              <w:t>Slide#1</w:t>
+            </w:r>
+          </w:p>
+          <w:p>
+            <w:pPr>
+              <w:rPr>
+                <w:rFonts w:ascii="Calibri" w:hAnsi="Calibri" w:cs="Calibri"/>
+                <w:color w:val="000000"/>
+              </w:rPr>
+            </w:pPr>
+            <w:r>
+              <w:rPr>
+                <w:rFonts w:ascii="Calibri" w:hAnsi="Calibri" w:cs="Calibri"/>
+                <w:color w:val="000000"/>
+              </w:rPr>
+              <w:t>Title Slide</w:t>
+            </w:r>
+          </w:p>
+          <w:p>
+            <w:pPr>
+              <w:rPr>
+                <w:rFonts w:ascii="Calibri" w:hAnsi="Calibri" w:cs="Calibri"/>
+                <w:color w:val="000000"/>
+              </w:rPr>
+            </w:pPr>
+          </w:p>
+          <w:p>
+            <w:pPr>
+              <w:rPr>
+                <w:rFonts w:ascii="Calibri" w:hAnsi="Calibri" w:cs="Calibri"/>
+                <w:b/>
+                <w:color w:val="000000"/>
+              </w:rPr>
+            </w:pPr>
+            <w:r>
+              <w:rPr>
+                <w:rFonts w:ascii="Calibri" w:hAnsi="Calibri" w:cs="Calibri"/>
+                <w:b/>
+                <w:color w:val="000000"/>
+              </w:rPr>
+              <w:t>Slide#2</w:t>
+            </w:r>
+          </w:p>
+          <w:p>
+            <w:pPr>
+              <w:rPr>
+                <w:rFonts w:ascii="Calibri" w:hAnsi="Calibri" w:cs="Calibri"/>
+                <w:color w:val="000000"/>
+              </w:rPr>
+            </w:pPr>
+          </w:p>
+          <w:p>
+            <w:pPr>
+              <w:rPr>
+                <w:rFonts w:ascii="Calibri" w:hAnsi="Calibri" w:cs="Calibri"/>
                 <w:color w:val="000000"/>
               </w:rPr>
             </w:pPr>
@@ -12984,15 +16512,7 @@
                 <w:rFonts w:ascii="Calibri" w:hAnsi="Calibri" w:cs="Calibri"/>
                 <w:color w:val="000000"/>
               </w:rPr>
-              <w:t xml:space="preserve"> is a field (or </w:t>
-            </w:r>
-            <w:r>
-              <w:rPr>
-                <w:rFonts w:ascii="Calibri" w:hAnsi="Calibri" w:cs="Calibri"/>
-                <w:color w:val="000000"/>
-              </w:rPr>
-              <w:lastRenderedPageBreak/>
-              <w:t>collection of fields) in one table that refers to the PRIMARY </w:t>
+              <w:t> is a field (or collection of fields) in one table that refers to the PRIMARY </w:t>
             </w:r>
             <w:r>
               <w:rPr>
@@ -13145,475 +16665,39 @@
             <w:pPr>
               <w:rPr>
                 <w:rFonts w:ascii="Calibri" w:hAnsi="Calibri" w:cs="Calibri"/>
-                <w:color w:val="000000"/>
-              </w:rPr>
-            </w:pPr>
-            <w:r>
-              <w:rPr>
-                <w:rFonts w:ascii="Calibri" w:hAnsi="Calibri" w:cs="Calibri"/>
-                <w:color w:val="000000"/>
-              </w:rPr>
-              <w:t>Examples of FK</w:t>
-            </w:r>
-          </w:p>
-          <w:p>
-            <w:pPr>
-              <w:rPr>
-                <w:rFonts w:ascii="Calibri" w:hAnsi="Calibri" w:cs="Calibri"/>
-                <w:color w:val="000000"/>
-              </w:rPr>
-            </w:pPr>
-          </w:p>
-          <w:p>
-            <w:pPr>
-              <w:rPr>
-                <w:rFonts w:ascii="Calibri" w:hAnsi="Calibri" w:cs="Calibri"/>
-                <w:color w:val="000000"/>
-              </w:rPr>
-            </w:pPr>
-          </w:p>
-          <w:p>
-            <w:pPr>
-              <w:rPr>
-                <w:rFonts w:ascii="Calibri" w:hAnsi="Calibri" w:cs="Calibri"/>
-                <w:color w:val="000000"/>
-              </w:rPr>
-            </w:pPr>
-            <w:r>
-              <w:rPr>
-                <w:rFonts w:ascii="Calibri" w:hAnsi="Calibri" w:cs="Calibri"/>
-                <w:color w:val="000000"/>
-              </w:rPr>
-              <w:t xml:space="preserve">CREATE TABLE student (  </w:t>
-            </w:r>
-          </w:p>
-          <w:p>
-            <w:pPr>
-              <w:rPr>
-                <w:rFonts w:ascii="Calibri" w:hAnsi="Calibri" w:cs="Calibri"/>
-                <w:color w:val="000000"/>
-              </w:rPr>
-            </w:pPr>
-            <w:r>
-              <w:rPr>
-                <w:rFonts w:ascii="Calibri" w:hAnsi="Calibri" w:cs="Calibri"/>
-                <w:color w:val="000000"/>
-              </w:rPr>
-              <w:t xml:space="preserve">   ID INT(11) PRIMARY KEY,</w:t>
-            </w:r>
-          </w:p>
-          <w:p>
-            <w:pPr>
-              <w:rPr>
-                <w:rFonts w:ascii="Calibri" w:hAnsi="Calibri" w:cs="Calibri"/>
-                <w:color w:val="000000"/>
-              </w:rPr>
-            </w:pPr>
-            <w:r>
-              <w:rPr>
-                <w:rFonts w:ascii="Calibri" w:hAnsi="Calibri" w:cs="Calibri"/>
-                <w:color w:val="000000"/>
-              </w:rPr>
-              <w:t xml:space="preserve">   firstName VARCHAR(45),</w:t>
-            </w:r>
-          </w:p>
-          <w:p>
-            <w:pPr>
-              <w:rPr>
-                <w:rFonts w:ascii="Calibri" w:hAnsi="Calibri" w:cs="Calibri"/>
-                <w:color w:val="000000"/>
-              </w:rPr>
-            </w:pPr>
-            <w:r>
-              <w:rPr>
-                <w:rFonts w:ascii="Calibri" w:hAnsi="Calibri" w:cs="Calibri"/>
-                <w:color w:val="000000"/>
-              </w:rPr>
-              <w:t xml:space="preserve">   lastName VARCHAR(45),</w:t>
-            </w:r>
-          </w:p>
-          <w:p>
-            <w:pPr>
-              <w:rPr>
-                <w:rFonts w:ascii="Calibri" w:hAnsi="Calibri" w:cs="Calibri"/>
-                <w:color w:val="000000"/>
-              </w:rPr>
-            </w:pPr>
-            <w:r>
-              <w:rPr>
-                <w:rFonts w:ascii="Calibri" w:hAnsi="Calibri" w:cs="Calibri"/>
-                <w:color w:val="000000"/>
-              </w:rPr>
-              <w:t xml:space="preserve">   DoB DATE,</w:t>
-            </w:r>
-          </w:p>
-          <w:p>
-            <w:pPr>
-              <w:rPr>
-                <w:rFonts w:ascii="Calibri" w:hAnsi="Calibri" w:cs="Calibri"/>
-                <w:color w:val="000000"/>
-              </w:rPr>
-            </w:pPr>
-            <w:r>
-              <w:rPr>
-                <w:rFonts w:ascii="Calibri" w:hAnsi="Calibri" w:cs="Calibri"/>
-                <w:color w:val="000000"/>
-              </w:rPr>
-              <w:t xml:space="preserve">   emailID VARCHAR(145)</w:t>
-            </w:r>
-          </w:p>
-          <w:p>
-            <w:pPr>
-              <w:rPr>
-                <w:rFonts w:ascii="Calibri" w:hAnsi="Calibri" w:cs="Calibri"/>
-                <w:color w:val="000000"/>
-              </w:rPr>
-            </w:pPr>
-            <w:r>
-              <w:rPr>
-                <w:rFonts w:ascii="Calibri" w:hAnsi="Calibri" w:cs="Calibri"/>
-                <w:color w:val="000000"/>
-              </w:rPr>
-              <w:t xml:space="preserve"> );  </w:t>
-            </w:r>
-          </w:p>
-          <w:p>
-            <w:pPr>
-              <w:rPr>
-                <w:rFonts w:ascii="Calibri" w:hAnsi="Calibri" w:cs="Calibri"/>
-                <w:color w:val="000000"/>
-              </w:rPr>
-            </w:pPr>
-            <w:r>
-              <w:rPr>
-                <w:rFonts w:ascii="Calibri" w:hAnsi="Calibri" w:cs="Calibri"/>
-                <w:color w:val="000000"/>
-              </w:rPr>
-              <w:t xml:space="preserve">CREATE TABLE student_address (  </w:t>
-            </w:r>
-          </w:p>
-          <w:p>
-            <w:pPr>
-              <w:rPr>
-                <w:rFonts w:ascii="Calibri" w:hAnsi="Calibri" w:cs="Calibri"/>
-                <w:color w:val="000000"/>
-              </w:rPr>
-            </w:pPr>
-            <w:r>
-              <w:rPr>
-                <w:rFonts w:ascii="Calibri" w:hAnsi="Calibri" w:cs="Calibri"/>
-                <w:color w:val="000000"/>
-              </w:rPr>
-              <w:t xml:space="preserve">   studentID INT PRIMARY KEY,  </w:t>
-            </w:r>
-          </w:p>
-          <w:p>
-            <w:pPr>
-              <w:rPr>
-                <w:rFonts w:ascii="Calibri" w:hAnsi="Calibri" w:cs="Calibri"/>
-                <w:color w:val="000000"/>
-              </w:rPr>
-            </w:pPr>
-            <w:r>
-              <w:rPr>
-                <w:rFonts w:ascii="Calibri" w:hAnsi="Calibri" w:cs="Calibri"/>
-                <w:color w:val="000000"/>
-              </w:rPr>
-              <w:t xml:space="preserve">   address VARCHAR(45),  </w:t>
-            </w:r>
-          </w:p>
-          <w:p>
-            <w:pPr>
-              <w:rPr>
-                <w:rFonts w:ascii="Calibri" w:hAnsi="Calibri" w:cs="Calibri"/>
-                <w:color w:val="000000"/>
-              </w:rPr>
-            </w:pPr>
-            <w:r>
-              <w:rPr>
-                <w:rFonts w:ascii="Calibri" w:hAnsi="Calibri" w:cs="Calibri"/>
-                <w:color w:val="000000"/>
-              </w:rPr>
-              <w:t xml:space="preserve">   city VARCHAR(45) ,  </w:t>
-            </w:r>
-          </w:p>
-          <w:p>
-            <w:pPr>
-              <w:rPr>
-                <w:rFonts w:ascii="Calibri" w:hAnsi="Calibri" w:cs="Calibri"/>
-                <w:color w:val="000000"/>
-              </w:rPr>
-            </w:pPr>
-            <w:r>
-              <w:rPr>
-                <w:rFonts w:ascii="Calibri" w:hAnsi="Calibri" w:cs="Calibri"/>
-                <w:color w:val="000000"/>
-              </w:rPr>
-              <w:t xml:space="preserve">   FOREIGN KEY (studentID) REFERENCES student(ID)  </w:t>
-            </w:r>
-          </w:p>
-          <w:p>
-            <w:pPr>
-              <w:rPr>
-                <w:rFonts w:ascii="Calibri" w:hAnsi="Calibri" w:cs="Calibri"/>
-                <w:color w:val="000000"/>
-              </w:rPr>
-            </w:pPr>
-            <w:r>
-              <w:rPr>
-                <w:rFonts w:ascii="Calibri" w:hAnsi="Calibri" w:cs="Calibri"/>
-                <w:color w:val="000000"/>
-              </w:rPr>
-              <w:t xml:space="preserve">); </w:t>
-            </w:r>
-          </w:p>
-          <w:p>
-            <w:pPr>
-              <w:rPr>
-                <w:rFonts w:ascii="Calibri" w:hAnsi="Calibri" w:cs="Calibri"/>
-                <w:color w:val="000000"/>
-              </w:rPr>
-            </w:pPr>
-          </w:p>
-          <w:p>
-            <w:pPr>
-              <w:rPr>
-                <w:rFonts w:ascii="Calibri" w:hAnsi="Calibri" w:cs="Calibri"/>
-                <w:color w:val="000000"/>
-              </w:rPr>
-            </w:pPr>
-          </w:p>
-          <w:p>
-            <w:pPr>
-              <w:rPr>
-                <w:rFonts w:ascii="Calibri" w:hAnsi="Calibri" w:cs="Calibri"/>
-                <w:color w:val="000000"/>
-              </w:rPr>
-            </w:pPr>
-            <w:r>
-              <w:rPr>
-                <w:rFonts w:ascii="Calibri" w:hAnsi="Calibri" w:cs="Calibri"/>
-                <w:color w:val="000000"/>
-              </w:rPr>
-              <w:t xml:space="preserve">CREATE TABLE student (  </w:t>
-            </w:r>
-          </w:p>
-          <w:p>
-            <w:pPr>
-              <w:rPr>
-                <w:rFonts w:ascii="Calibri" w:hAnsi="Calibri" w:cs="Calibri"/>
-                <w:color w:val="000000"/>
-              </w:rPr>
-            </w:pPr>
-            <w:r>
-              <w:rPr>
-                <w:rFonts w:ascii="Calibri" w:hAnsi="Calibri" w:cs="Calibri"/>
-                <w:color w:val="000000"/>
-              </w:rPr>
-              <w:t xml:space="preserve">   ID INT(11) PRIMARY KEY,</w:t>
-            </w:r>
-          </w:p>
-          <w:p>
-            <w:pPr>
-              <w:rPr>
-                <w:rFonts w:ascii="Calibri" w:hAnsi="Calibri" w:cs="Calibri"/>
-                <w:color w:val="000000"/>
-              </w:rPr>
-            </w:pPr>
-            <w:r>
-              <w:rPr>
-                <w:rFonts w:ascii="Calibri" w:hAnsi="Calibri" w:cs="Calibri"/>
-                <w:color w:val="000000"/>
-              </w:rPr>
-              <w:t xml:space="preserve">   firstName VARCHAR(45),</w:t>
-            </w:r>
-          </w:p>
-          <w:p>
-            <w:pPr>
-              <w:rPr>
-                <w:rFonts w:ascii="Calibri" w:hAnsi="Calibri" w:cs="Calibri"/>
-                <w:color w:val="000000"/>
-              </w:rPr>
-            </w:pPr>
-            <w:r>
-              <w:rPr>
-                <w:rFonts w:ascii="Calibri" w:hAnsi="Calibri" w:cs="Calibri"/>
-                <w:color w:val="000000"/>
-              </w:rPr>
-              <w:t xml:space="preserve">   lastName VARCHAR(45),</w:t>
-            </w:r>
-          </w:p>
-          <w:p>
-            <w:pPr>
-              <w:rPr>
-                <w:rFonts w:ascii="Calibri" w:hAnsi="Calibri" w:cs="Calibri"/>
-                <w:color w:val="000000"/>
-              </w:rPr>
-            </w:pPr>
-            <w:r>
-              <w:rPr>
-                <w:rFonts w:ascii="Calibri" w:hAnsi="Calibri" w:cs="Calibri"/>
-                <w:color w:val="000000"/>
-              </w:rPr>
-              <w:t xml:space="preserve">   DoB DATE,</w:t>
-            </w:r>
-          </w:p>
-          <w:p>
-            <w:pPr>
-              <w:rPr>
-                <w:rFonts w:ascii="Calibri" w:hAnsi="Calibri" w:cs="Calibri"/>
-                <w:color w:val="000000"/>
-              </w:rPr>
-            </w:pPr>
-            <w:r>
-              <w:rPr>
-                <w:rFonts w:ascii="Calibri" w:hAnsi="Calibri" w:cs="Calibri"/>
-                <w:color w:val="000000"/>
-              </w:rPr>
-              <w:lastRenderedPageBreak/>
-              <w:t xml:space="preserve">   emailID VARCHAR(145)</w:t>
-            </w:r>
-          </w:p>
-          <w:p>
-            <w:pPr>
-              <w:rPr>
-                <w:rFonts w:ascii="Calibri" w:hAnsi="Calibri" w:cs="Calibri"/>
-                <w:color w:val="000000"/>
-              </w:rPr>
-            </w:pPr>
-            <w:r>
-              <w:rPr>
-                <w:rFonts w:ascii="Calibri" w:hAnsi="Calibri" w:cs="Calibri"/>
-                <w:color w:val="000000"/>
-              </w:rPr>
-              <w:t xml:space="preserve"> );  </w:t>
-            </w:r>
-          </w:p>
-          <w:p>
-            <w:pPr>
-              <w:rPr>
-                <w:rFonts w:ascii="Calibri" w:hAnsi="Calibri" w:cs="Calibri"/>
-                <w:color w:val="000000"/>
-              </w:rPr>
-            </w:pPr>
-            <w:r>
-              <w:rPr>
-                <w:rFonts w:ascii="Calibri" w:hAnsi="Calibri" w:cs="Calibri"/>
-                <w:color w:val="000000"/>
-              </w:rPr>
-              <w:t xml:space="preserve">CREATE TABLE student_hobbies (  </w:t>
-            </w:r>
-          </w:p>
-          <w:p>
-            <w:pPr>
-              <w:rPr>
-                <w:rFonts w:ascii="Calibri" w:hAnsi="Calibri" w:cs="Calibri"/>
-                <w:color w:val="000000"/>
-              </w:rPr>
-            </w:pPr>
-            <w:r>
-              <w:rPr>
-                <w:rFonts w:ascii="Calibri" w:hAnsi="Calibri" w:cs="Calibri"/>
-                <w:color w:val="000000"/>
-              </w:rPr>
-              <w:t xml:space="preserve">   ID INT PRIMARY KEY,  </w:t>
-            </w:r>
-          </w:p>
-          <w:p>
-            <w:pPr>
-              <w:rPr>
-                <w:rFonts w:ascii="Calibri" w:hAnsi="Calibri" w:cs="Calibri"/>
-                <w:color w:val="000000"/>
-              </w:rPr>
-            </w:pPr>
-            <w:r>
-              <w:rPr>
-                <w:rFonts w:ascii="Calibri" w:hAnsi="Calibri" w:cs="Calibri"/>
-                <w:color w:val="000000"/>
-              </w:rPr>
-              <w:t xml:space="preserve">   studentID INT,</w:t>
-            </w:r>
-          </w:p>
-          <w:p>
-            <w:pPr>
-              <w:rPr>
-                <w:rFonts w:ascii="Calibri" w:hAnsi="Calibri" w:cs="Calibri"/>
-                <w:color w:val="000000"/>
-              </w:rPr>
-            </w:pPr>
-            <w:r>
-              <w:rPr>
-                <w:rFonts w:ascii="Calibri" w:hAnsi="Calibri" w:cs="Calibri"/>
-                <w:color w:val="000000"/>
-              </w:rPr>
-              <w:t xml:space="preserve">   name VARCHAR(45),</w:t>
-            </w:r>
-          </w:p>
-          <w:p>
-            <w:pPr>
-              <w:rPr>
-                <w:rFonts w:ascii="Calibri" w:hAnsi="Calibri" w:cs="Calibri"/>
-                <w:color w:val="000000"/>
-              </w:rPr>
-            </w:pPr>
-            <w:r>
-              <w:rPr>
-                <w:rFonts w:ascii="Calibri" w:hAnsi="Calibri" w:cs="Calibri"/>
-                <w:color w:val="000000"/>
-              </w:rPr>
-              <w:t xml:space="preserve">   FOREIGN KEY (studentID)   REFERENCES student(ID)</w:t>
-            </w:r>
-          </w:p>
-          <w:p>
-            <w:pPr>
-              <w:rPr>
-                <w:rFonts w:ascii="Calibri" w:hAnsi="Calibri" w:cs="Calibri"/>
-                <w:color w:val="000000"/>
-              </w:rPr>
-            </w:pPr>
-            <w:r>
-              <w:rPr>
-                <w:rFonts w:ascii="Calibri" w:hAnsi="Calibri" w:cs="Calibri"/>
-                <w:color w:val="000000"/>
-              </w:rPr>
-              <w:t xml:space="preserve">); </w:t>
-            </w:r>
-          </w:p>
-          <w:p>
-            <w:pPr>
-              <w:rPr>
-                <w:rFonts w:ascii="Calibri" w:hAnsi="Calibri" w:cs="Calibri"/>
-                <w:color w:val="000000"/>
-              </w:rPr>
-            </w:pPr>
-          </w:p>
-          <w:p>
-            <w:pPr>
-              <w:rPr>
-                <w:rFonts w:ascii="Calibri" w:hAnsi="Calibri" w:cs="Calibri"/>
-                <w:color w:val="000000"/>
-              </w:rPr>
-            </w:pPr>
-          </w:p>
-          <w:p>
-            <w:pPr>
-              <w:rPr>
-                <w:rFonts w:ascii="Calibri" w:hAnsi="Calibri" w:cs="Calibri"/>
-                <w:color w:val="000000"/>
-              </w:rPr>
-            </w:pPr>
-            <w:r>
-              <w:rPr>
-                <w:rFonts w:ascii="Calibri" w:hAnsi="Calibri" w:cs="Calibri"/>
-                <w:color w:val="000000"/>
-              </w:rPr>
-              <w:t>Data type of PK/FK must be same</w:t>
-            </w:r>
-          </w:p>
-          <w:p>
-            <w:pPr>
-              <w:rPr>
-                <w:rFonts w:ascii="Calibri" w:hAnsi="Calibri" w:cs="Calibri"/>
+                <w:b/>
+                <w:color w:val="000000"/>
+              </w:rPr>
+            </w:pPr>
+            <w:r>
+              <w:rPr>
+                <w:rFonts w:ascii="Calibri" w:hAnsi="Calibri" w:cs="Calibri"/>
+                <w:b/>
+                <w:color w:val="000000"/>
+              </w:rPr>
+              <w:t>Slide#3</w:t>
+            </w:r>
+          </w:p>
+          <w:p>
+            <w:pPr>
+              <w:rPr>
+                <w:rFonts w:ascii="Calibri" w:hAnsi="Calibri" w:cs="Calibri"/>
+                <w:color w:val="000000"/>
+              </w:rPr>
+            </w:pPr>
+            <w:r>
+              <w:rPr>
+                <w:rFonts w:ascii="Calibri" w:hAnsi="Calibri" w:cs="Calibri"/>
+                <w:color w:val="000000"/>
+              </w:rPr>
+              <w:t xml:space="preserve">Rules of Foreign Key </w:t>
+            </w:r>
+          </w:p>
+          <w:p>
+            <w:pPr>
+              <w:rPr>
+                <w:rFonts w:ascii="Calibri" w:hAnsi="Calibri" w:cs="Calibri"/>
+                <w:b/>
                 <w:color w:val="000000"/>
               </w:rPr>
             </w:pPr>
@@ -13637,7 +16721,7 @@
             <w:pPr>
               <w:numPr>
                 <w:ilvl w:val="0"/>
-                <w:numId w:val="34"/>
+                <w:numId w:val="46"/>
               </w:numPr>
               <w:rPr>
                 <w:rFonts w:ascii="Calibri" w:hAnsi="Calibri" w:cs="Calibri"/>
@@ -13657,7 +16741,7 @@
             <w:pPr>
               <w:numPr>
                 <w:ilvl w:val="0"/>
-                <w:numId w:val="34"/>
+                <w:numId w:val="46"/>
               </w:numPr>
               <w:rPr>
                 <w:rFonts w:ascii="Calibri" w:hAnsi="Calibri" w:cs="Calibri"/>
@@ -13677,7 +16761,7 @@
             <w:pPr>
               <w:numPr>
                 <w:ilvl w:val="0"/>
-                <w:numId w:val="34"/>
+                <w:numId w:val="46"/>
               </w:numPr>
               <w:rPr>
                 <w:rFonts w:ascii="Calibri" w:hAnsi="Calibri" w:cs="Calibri"/>
@@ -13697,7 +16781,7 @@
             <w:pPr>
               <w:numPr>
                 <w:ilvl w:val="0"/>
-                <w:numId w:val="34"/>
+                <w:numId w:val="46"/>
               </w:numPr>
               <w:rPr>
                 <w:rFonts w:ascii="Calibri" w:hAnsi="Calibri" w:cs="Calibri"/>
@@ -13733,6 +16817,964 @@
             <w:pPr>
               <w:rPr>
                 <w:rFonts w:ascii="Calibri" w:hAnsi="Calibri" w:cs="Calibri"/>
+                <w:b/>
+                <w:color w:val="000000"/>
+              </w:rPr>
+            </w:pPr>
+            <w:r>
+              <w:rPr>
+                <w:rFonts w:ascii="Calibri" w:hAnsi="Calibri" w:cs="Calibri"/>
+                <w:b/>
+                <w:color w:val="000000"/>
+              </w:rPr>
+              <w:t>Slide#4</w:t>
+            </w:r>
+          </w:p>
+          <w:p>
+            <w:pPr>
+              <w:rPr>
+                <w:rFonts w:ascii="Calibri" w:hAnsi="Calibri" w:cs="Calibri"/>
+                <w:color w:val="000000"/>
+              </w:rPr>
+            </w:pPr>
+            <w:r>
+              <w:rPr>
+                <w:rFonts w:ascii="Calibri" w:hAnsi="Calibri" w:cs="Calibri"/>
+                <w:color w:val="000000"/>
+              </w:rPr>
+              <w:t xml:space="preserve">Examples of Foreign Key </w:t>
+            </w:r>
+            <w:r>
+              <w:rPr>
+                <w:rFonts w:ascii="Calibri" w:hAnsi="Calibri" w:cs="Calibri"/>
+                <w:color w:val="000000"/>
+              </w:rPr>
+              <w:t xml:space="preserve">(student and </w:t>
+            </w:r>
+            <w:r>
+              <w:rPr>
+                <w:rFonts w:ascii="Calibri" w:hAnsi="Calibri" w:cs="Calibri"/>
+                <w:color w:val="000000"/>
+              </w:rPr>
+              <w:t>student_address</w:t>
+            </w:r>
+            <w:r>
+              <w:rPr>
+                <w:rFonts w:ascii="Calibri" w:hAnsi="Calibri" w:cs="Calibri"/>
+                <w:color w:val="000000"/>
+              </w:rPr>
+              <w:t xml:space="preserve"> tables)</w:t>
+            </w:r>
+          </w:p>
+          <w:p>
+            <w:pPr>
+              <w:rPr>
+                <w:rFonts w:ascii="Calibri" w:hAnsi="Calibri" w:cs="Calibri"/>
+                <w:color w:val="000000"/>
+              </w:rPr>
+            </w:pPr>
+            <w:r>
+              <w:rPr>
+                <w:rFonts w:ascii="Calibri" w:hAnsi="Calibri" w:cs="Calibri"/>
+                <w:color w:val="000000"/>
+              </w:rPr>
+              <w:t xml:space="preserve"> </w:t>
+            </w:r>
+          </w:p>
+          <w:p>
+            <w:pPr>
+              <w:rPr>
+                <w:rFonts w:ascii="Calibri" w:hAnsi="Calibri" w:cs="Calibri"/>
+                <w:color w:val="000000"/>
+              </w:rPr>
+            </w:pPr>
+            <w:r>
+              <w:rPr>
+                <w:rFonts w:ascii="Calibri" w:hAnsi="Calibri" w:cs="Calibri"/>
+                <w:color w:val="000000"/>
+              </w:rPr>
+              <w:t xml:space="preserve">CREATE TABLE student (  </w:t>
+            </w:r>
+          </w:p>
+          <w:p>
+            <w:pPr>
+              <w:rPr>
+                <w:rFonts w:ascii="Calibri" w:hAnsi="Calibri" w:cs="Calibri"/>
+                <w:color w:val="000000"/>
+              </w:rPr>
+            </w:pPr>
+            <w:r>
+              <w:rPr>
+                <w:rFonts w:ascii="Calibri" w:hAnsi="Calibri" w:cs="Calibri"/>
+                <w:color w:val="000000"/>
+              </w:rPr>
+              <w:t xml:space="preserve">   ID INT(11) PRIMARY KEY,</w:t>
+            </w:r>
+          </w:p>
+          <w:p>
+            <w:pPr>
+              <w:rPr>
+                <w:rFonts w:ascii="Calibri" w:hAnsi="Calibri" w:cs="Calibri"/>
+                <w:color w:val="000000"/>
+              </w:rPr>
+            </w:pPr>
+            <w:r>
+              <w:rPr>
+                <w:rFonts w:ascii="Calibri" w:hAnsi="Calibri" w:cs="Calibri"/>
+                <w:color w:val="000000"/>
+              </w:rPr>
+              <w:t xml:space="preserve">   firstName VARCHAR(45),</w:t>
+            </w:r>
+          </w:p>
+          <w:p>
+            <w:pPr>
+              <w:rPr>
+                <w:rFonts w:ascii="Calibri" w:hAnsi="Calibri" w:cs="Calibri"/>
+                <w:color w:val="000000"/>
+              </w:rPr>
+            </w:pPr>
+            <w:r>
+              <w:rPr>
+                <w:rFonts w:ascii="Calibri" w:hAnsi="Calibri" w:cs="Calibri"/>
+                <w:color w:val="000000"/>
+              </w:rPr>
+              <w:t xml:space="preserve">   lastName VARCHAR(45),</w:t>
+            </w:r>
+          </w:p>
+          <w:p>
+            <w:pPr>
+              <w:rPr>
+                <w:rFonts w:ascii="Calibri" w:hAnsi="Calibri" w:cs="Calibri"/>
+                <w:color w:val="000000"/>
+              </w:rPr>
+            </w:pPr>
+            <w:r>
+              <w:rPr>
+                <w:rFonts w:ascii="Calibri" w:hAnsi="Calibri" w:cs="Calibri"/>
+                <w:color w:val="000000"/>
+              </w:rPr>
+              <w:t xml:space="preserve">   DoB DATE,</w:t>
+            </w:r>
+          </w:p>
+          <w:p>
+            <w:pPr>
+              <w:rPr>
+                <w:rFonts w:ascii="Calibri" w:hAnsi="Calibri" w:cs="Calibri"/>
+                <w:color w:val="000000"/>
+              </w:rPr>
+            </w:pPr>
+            <w:r>
+              <w:rPr>
+                <w:rFonts w:ascii="Calibri" w:hAnsi="Calibri" w:cs="Calibri"/>
+                <w:color w:val="000000"/>
+              </w:rPr>
+              <w:t xml:space="preserve">   emailID VARCHAR(145)</w:t>
+            </w:r>
+          </w:p>
+          <w:p>
+            <w:pPr>
+              <w:rPr>
+                <w:rFonts w:ascii="Calibri" w:hAnsi="Calibri" w:cs="Calibri"/>
+                <w:color w:val="000000"/>
+              </w:rPr>
+            </w:pPr>
+            <w:r>
+              <w:rPr>
+                <w:rFonts w:ascii="Calibri" w:hAnsi="Calibri" w:cs="Calibri"/>
+                <w:color w:val="000000"/>
+              </w:rPr>
+              <w:t xml:space="preserve"> );  </w:t>
+            </w:r>
+          </w:p>
+          <w:p>
+            <w:pPr>
+              <w:rPr>
+                <w:rFonts w:ascii="Calibri" w:hAnsi="Calibri" w:cs="Calibri"/>
+                <w:color w:val="000000"/>
+              </w:rPr>
+            </w:pPr>
+          </w:p>
+          <w:p>
+            <w:pPr>
+              <w:rPr>
+                <w:rFonts w:ascii="Calibri" w:hAnsi="Calibri" w:cs="Calibri"/>
+                <w:color w:val="000000"/>
+              </w:rPr>
+            </w:pPr>
+            <w:r>
+              <w:rPr>
+                <w:rFonts w:ascii="Calibri" w:hAnsi="Calibri" w:cs="Calibri"/>
+                <w:color w:val="000000"/>
+              </w:rPr>
+              <w:t xml:space="preserve">CREATE TABLE student_address (  </w:t>
+            </w:r>
+          </w:p>
+          <w:p>
+            <w:pPr>
+              <w:rPr>
+                <w:rFonts w:ascii="Calibri" w:hAnsi="Calibri" w:cs="Calibri"/>
+                <w:color w:val="000000"/>
+              </w:rPr>
+            </w:pPr>
+            <w:r>
+              <w:rPr>
+                <w:rFonts w:ascii="Calibri" w:hAnsi="Calibri" w:cs="Calibri"/>
+                <w:color w:val="000000"/>
+              </w:rPr>
+              <w:t xml:space="preserve">   studentID INT PRIMARY KEY,  </w:t>
+            </w:r>
+          </w:p>
+          <w:p>
+            <w:pPr>
+              <w:rPr>
+                <w:rFonts w:ascii="Calibri" w:hAnsi="Calibri" w:cs="Calibri"/>
+                <w:color w:val="000000"/>
+              </w:rPr>
+            </w:pPr>
+            <w:r>
+              <w:rPr>
+                <w:rFonts w:ascii="Calibri" w:hAnsi="Calibri" w:cs="Calibri"/>
+                <w:color w:val="000000"/>
+              </w:rPr>
+              <w:t xml:space="preserve">   address VARCHAR(45),  </w:t>
+            </w:r>
+          </w:p>
+          <w:p>
+            <w:pPr>
+              <w:rPr>
+                <w:rFonts w:ascii="Calibri" w:hAnsi="Calibri" w:cs="Calibri"/>
+                <w:color w:val="000000"/>
+              </w:rPr>
+            </w:pPr>
+            <w:r>
+              <w:rPr>
+                <w:rFonts w:ascii="Calibri" w:hAnsi="Calibri" w:cs="Calibri"/>
+                <w:color w:val="000000"/>
+              </w:rPr>
+              <w:t xml:space="preserve">   city VARCHAR(45) ,  </w:t>
+            </w:r>
+          </w:p>
+          <w:p>
+            <w:pPr>
+              <w:rPr>
+                <w:rFonts w:ascii="Calibri" w:hAnsi="Calibri" w:cs="Calibri"/>
+                <w:color w:val="000000"/>
+              </w:rPr>
+            </w:pPr>
+            <w:r>
+              <w:rPr>
+                <w:rFonts w:ascii="Calibri" w:hAnsi="Calibri" w:cs="Calibri"/>
+                <w:color w:val="000000"/>
+              </w:rPr>
+              <w:t xml:space="preserve">   FOREIGN KEY (studentID) REFERENCES student(ID)  </w:t>
+            </w:r>
+          </w:p>
+          <w:p>
+            <w:pPr>
+              <w:rPr>
+                <w:rFonts w:ascii="Calibri" w:hAnsi="Calibri" w:cs="Calibri"/>
+                <w:color w:val="000000"/>
+              </w:rPr>
+            </w:pPr>
+            <w:r>
+              <w:rPr>
+                <w:rFonts w:ascii="Calibri" w:hAnsi="Calibri" w:cs="Calibri"/>
+                <w:color w:val="000000"/>
+              </w:rPr>
+              <w:t xml:space="preserve">); </w:t>
+            </w:r>
+          </w:p>
+          <w:p>
+            <w:pPr>
+              <w:rPr>
+                <w:rFonts w:ascii="Calibri" w:hAnsi="Calibri" w:cs="Calibri"/>
+                <w:color w:val="000000"/>
+              </w:rPr>
+            </w:pPr>
+          </w:p>
+          <w:p>
+            <w:pPr>
+              <w:rPr>
+                <w:rFonts w:ascii="Calibri" w:hAnsi="Calibri" w:cs="Calibri"/>
+                <w:color w:val="000000"/>
+              </w:rPr>
+            </w:pPr>
+            <w:r>
+              <w:rPr>
+                <w:rFonts w:ascii="Calibri" w:hAnsi="Calibri" w:cs="Calibri"/>
+                <w:noProof/>
+                <w:color w:val="000000"/>
+              </w:rPr>
+              <w:lastRenderedPageBreak/>
+              <w:drawing>
+                <wp:inline distT="0" distB="0" distL="0" distR="0">
+                  <wp:extent cx="2164591" cy="1965278"/>
+                  <wp:effectExtent l="19050" t="0" r="7109" b="0"/>
+                  <wp:docPr id="12" name="Picture 1"/>
+                  <wp:cNvGraphicFramePr/>
+                  <a:graphic xmlns:a="http://schemas.openxmlformats.org/drawingml/2006/main">
+                    <a:graphicData uri="http://schemas.openxmlformats.org/drawingml/2006/picture">
+                      <pic:pic xmlns:pic="http://schemas.openxmlformats.org/drawingml/2006/picture">
+                        <pic:nvPicPr>
+                          <pic:cNvPr id="2050" name="Picture 2"/>
+                          <pic:cNvPicPr>
+                            <a:picLocks noChangeAspect="1" noChangeArrowheads="1"/>
+                          </pic:cNvPicPr>
+                        </pic:nvPicPr>
+                        <pic:blipFill>
+                          <a:blip r:embed="rId16" cstate="print"/>
+                          <a:srcRect/>
+                          <a:stretch>
+                            <a:fillRect/>
+                          </a:stretch>
+                        </pic:blipFill>
+                        <pic:spPr bwMode="auto">
+                          <a:xfrm>
+                            <a:off x="0" y="0"/>
+                            <a:ext cx="2166333" cy="1966860"/>
+                          </a:xfrm>
+                          <a:prstGeom prst="rect">
+                            <a:avLst/>
+                          </a:prstGeom>
+                          <a:noFill/>
+                          <a:ln w="9525">
+                            <a:noFill/>
+                            <a:miter lim="800000"/>
+                            <a:headEnd/>
+                            <a:tailEnd/>
+                          </a:ln>
+                        </pic:spPr>
+                      </pic:pic>
+                    </a:graphicData>
+                  </a:graphic>
+                </wp:inline>
+              </w:drawing>
+            </w:r>
+          </w:p>
+          <w:p>
+            <w:pPr>
+              <w:rPr>
+                <w:rFonts w:ascii="Calibri" w:hAnsi="Calibri" w:cs="Calibri"/>
+                <w:color w:val="000000"/>
+              </w:rPr>
+            </w:pPr>
+          </w:p>
+          <w:p>
+            <w:pPr>
+              <w:rPr>
+                <w:rFonts w:ascii="Calibri" w:hAnsi="Calibri" w:cs="Calibri"/>
+                <w:b/>
+                <w:color w:val="000000"/>
+              </w:rPr>
+            </w:pPr>
+            <w:r>
+              <w:rPr>
+                <w:rFonts w:ascii="Calibri" w:hAnsi="Calibri" w:cs="Calibri"/>
+                <w:b/>
+                <w:color w:val="000000"/>
+              </w:rPr>
+              <w:t>Slide#5</w:t>
+            </w:r>
+          </w:p>
+          <w:p>
+            <w:pPr>
+              <w:rPr>
+                <w:rFonts w:ascii="Calibri" w:hAnsi="Calibri" w:cs="Calibri"/>
+                <w:color w:val="000000"/>
+              </w:rPr>
+            </w:pPr>
+            <w:r>
+              <w:rPr>
+                <w:rFonts w:ascii="Calibri" w:hAnsi="Calibri" w:cs="Calibri"/>
+                <w:color w:val="000000"/>
+              </w:rPr>
+              <w:t xml:space="preserve">Examples of Foreign Key </w:t>
+            </w:r>
+            <w:r>
+              <w:rPr>
+                <w:rFonts w:ascii="Calibri" w:hAnsi="Calibri" w:cs="Calibri"/>
+                <w:color w:val="000000"/>
+              </w:rPr>
+              <w:t>(</w:t>
+            </w:r>
+            <w:r>
+              <w:rPr>
+                <w:rFonts w:ascii="Calibri" w:hAnsi="Calibri" w:cs="Calibri"/>
+                <w:color w:val="000000"/>
+              </w:rPr>
+              <w:t>student</w:t>
+            </w:r>
+            <w:r>
+              <w:rPr>
+                <w:rFonts w:ascii="Calibri" w:hAnsi="Calibri" w:cs="Calibri"/>
+                <w:color w:val="000000"/>
+              </w:rPr>
+              <w:t xml:space="preserve"> and </w:t>
+            </w:r>
+            <w:r>
+              <w:rPr>
+                <w:rFonts w:ascii="Calibri" w:hAnsi="Calibri" w:cs="Calibri"/>
+                <w:color w:val="000000"/>
+              </w:rPr>
+              <w:t>student_hobbies</w:t>
+            </w:r>
+            <w:r>
+              <w:rPr>
+                <w:rFonts w:ascii="Calibri" w:hAnsi="Calibri" w:cs="Calibri"/>
+                <w:color w:val="000000"/>
+              </w:rPr>
+              <w:t>)</w:t>
+            </w:r>
+          </w:p>
+          <w:p>
+            <w:pPr>
+              <w:rPr>
+                <w:rFonts w:ascii="Calibri" w:hAnsi="Calibri" w:cs="Calibri"/>
+                <w:color w:val="000000"/>
+              </w:rPr>
+            </w:pPr>
+          </w:p>
+          <w:p>
+            <w:pPr>
+              <w:rPr>
+                <w:rFonts w:ascii="Calibri" w:hAnsi="Calibri" w:cs="Calibri"/>
+                <w:color w:val="000000"/>
+              </w:rPr>
+            </w:pPr>
+            <w:r>
+              <w:rPr>
+                <w:rFonts w:ascii="Calibri" w:hAnsi="Calibri" w:cs="Calibri"/>
+                <w:color w:val="000000"/>
+              </w:rPr>
+              <w:t xml:space="preserve">CREATE TABLE student (  </w:t>
+            </w:r>
+          </w:p>
+          <w:p>
+            <w:pPr>
+              <w:rPr>
+                <w:rFonts w:ascii="Calibri" w:hAnsi="Calibri" w:cs="Calibri"/>
+                <w:color w:val="000000"/>
+              </w:rPr>
+            </w:pPr>
+            <w:r>
+              <w:rPr>
+                <w:rFonts w:ascii="Calibri" w:hAnsi="Calibri" w:cs="Calibri"/>
+                <w:color w:val="000000"/>
+              </w:rPr>
+              <w:t xml:space="preserve">   ID INT(11) PRIMARY KEY,</w:t>
+            </w:r>
+          </w:p>
+          <w:p>
+            <w:pPr>
+              <w:rPr>
+                <w:rFonts w:ascii="Calibri" w:hAnsi="Calibri" w:cs="Calibri"/>
+                <w:color w:val="000000"/>
+              </w:rPr>
+            </w:pPr>
+            <w:r>
+              <w:rPr>
+                <w:rFonts w:ascii="Calibri" w:hAnsi="Calibri" w:cs="Calibri"/>
+                <w:color w:val="000000"/>
+              </w:rPr>
+              <w:t xml:space="preserve">   firstName VARCHAR(45),</w:t>
+            </w:r>
+          </w:p>
+          <w:p>
+            <w:pPr>
+              <w:rPr>
+                <w:rFonts w:ascii="Calibri" w:hAnsi="Calibri" w:cs="Calibri"/>
+                <w:color w:val="000000"/>
+              </w:rPr>
+            </w:pPr>
+            <w:r>
+              <w:rPr>
+                <w:rFonts w:ascii="Calibri" w:hAnsi="Calibri" w:cs="Calibri"/>
+                <w:color w:val="000000"/>
+              </w:rPr>
+              <w:t xml:space="preserve">   lastName VARCHAR(45),</w:t>
+            </w:r>
+          </w:p>
+          <w:p>
+            <w:pPr>
+              <w:rPr>
+                <w:rFonts w:ascii="Calibri" w:hAnsi="Calibri" w:cs="Calibri"/>
+                <w:color w:val="000000"/>
+              </w:rPr>
+            </w:pPr>
+            <w:r>
+              <w:rPr>
+                <w:rFonts w:ascii="Calibri" w:hAnsi="Calibri" w:cs="Calibri"/>
+                <w:color w:val="000000"/>
+              </w:rPr>
+              <w:t xml:space="preserve">   DoB DATE,</w:t>
+            </w:r>
+          </w:p>
+          <w:p>
+            <w:pPr>
+              <w:rPr>
+                <w:rFonts w:ascii="Calibri" w:hAnsi="Calibri" w:cs="Calibri"/>
+                <w:color w:val="000000"/>
+              </w:rPr>
+            </w:pPr>
+            <w:r>
+              <w:rPr>
+                <w:rFonts w:ascii="Calibri" w:hAnsi="Calibri" w:cs="Calibri"/>
+                <w:color w:val="000000"/>
+              </w:rPr>
+              <w:t xml:space="preserve">   emailID VARCHAR(145)</w:t>
+            </w:r>
+          </w:p>
+          <w:p>
+            <w:pPr>
+              <w:rPr>
+                <w:rFonts w:ascii="Calibri" w:hAnsi="Calibri" w:cs="Calibri"/>
+                <w:color w:val="000000"/>
+              </w:rPr>
+            </w:pPr>
+            <w:r>
+              <w:rPr>
+                <w:rFonts w:ascii="Calibri" w:hAnsi="Calibri" w:cs="Calibri"/>
+                <w:color w:val="000000"/>
+              </w:rPr>
+              <w:t xml:space="preserve"> );  </w:t>
+            </w:r>
+          </w:p>
+          <w:p>
+            <w:pPr>
+              <w:rPr>
+                <w:rFonts w:ascii="Calibri" w:hAnsi="Calibri" w:cs="Calibri"/>
+                <w:color w:val="000000"/>
+              </w:rPr>
+            </w:pPr>
+          </w:p>
+          <w:p>
+            <w:pPr>
+              <w:rPr>
+                <w:rFonts w:ascii="Calibri" w:hAnsi="Calibri" w:cs="Calibri"/>
+                <w:color w:val="000000"/>
+              </w:rPr>
+            </w:pPr>
+            <w:r>
+              <w:rPr>
+                <w:rFonts w:ascii="Calibri" w:hAnsi="Calibri" w:cs="Calibri"/>
+                <w:color w:val="000000"/>
+              </w:rPr>
+              <w:t xml:space="preserve">CREATE TABLE student_hobbies (  </w:t>
+            </w:r>
+          </w:p>
+          <w:p>
+            <w:pPr>
+              <w:rPr>
+                <w:rFonts w:ascii="Calibri" w:hAnsi="Calibri" w:cs="Calibri"/>
+                <w:color w:val="000000"/>
+              </w:rPr>
+            </w:pPr>
+            <w:r>
+              <w:rPr>
+                <w:rFonts w:ascii="Calibri" w:hAnsi="Calibri" w:cs="Calibri"/>
+                <w:color w:val="000000"/>
+              </w:rPr>
+              <w:t xml:space="preserve">   ID INT PRIMARY KEY,  </w:t>
+            </w:r>
+          </w:p>
+          <w:p>
+            <w:pPr>
+              <w:rPr>
+                <w:rFonts w:ascii="Calibri" w:hAnsi="Calibri" w:cs="Calibri"/>
+                <w:color w:val="000000"/>
+              </w:rPr>
+            </w:pPr>
+            <w:r>
+              <w:rPr>
+                <w:rFonts w:ascii="Calibri" w:hAnsi="Calibri" w:cs="Calibri"/>
+                <w:color w:val="000000"/>
+              </w:rPr>
+              <w:t xml:space="preserve">   studentID INT,</w:t>
+            </w:r>
+          </w:p>
+          <w:p>
+            <w:pPr>
+              <w:rPr>
+                <w:rFonts w:ascii="Calibri" w:hAnsi="Calibri" w:cs="Calibri"/>
+                <w:color w:val="000000"/>
+              </w:rPr>
+            </w:pPr>
+            <w:r>
+              <w:rPr>
+                <w:rFonts w:ascii="Calibri" w:hAnsi="Calibri" w:cs="Calibri"/>
+                <w:color w:val="000000"/>
+              </w:rPr>
+              <w:t xml:space="preserve">   name VARCHAR(45),</w:t>
+            </w:r>
+          </w:p>
+          <w:p>
+            <w:pPr>
+              <w:rPr>
+                <w:rFonts w:ascii="Calibri" w:hAnsi="Calibri" w:cs="Calibri"/>
+                <w:color w:val="000000"/>
+              </w:rPr>
+            </w:pPr>
+            <w:r>
+              <w:rPr>
+                <w:rFonts w:ascii="Calibri" w:hAnsi="Calibri" w:cs="Calibri"/>
+                <w:color w:val="000000"/>
+              </w:rPr>
+              <w:t xml:space="preserve">   FOREIGN KEY (studentID)   REFERENCES student(ID)</w:t>
+            </w:r>
+          </w:p>
+          <w:p>
+            <w:pPr>
+              <w:rPr>
+                <w:rFonts w:ascii="Calibri" w:hAnsi="Calibri" w:cs="Calibri"/>
+                <w:color w:val="000000"/>
+              </w:rPr>
+            </w:pPr>
+            <w:r>
+              <w:rPr>
+                <w:rFonts w:ascii="Calibri" w:hAnsi="Calibri" w:cs="Calibri"/>
+                <w:color w:val="000000"/>
+              </w:rPr>
+              <w:t xml:space="preserve">); </w:t>
+            </w:r>
+          </w:p>
+          <w:p>
+            <w:pPr>
+              <w:rPr>
+                <w:rFonts w:ascii="Calibri" w:hAnsi="Calibri" w:cs="Calibri"/>
+                <w:color w:val="000000"/>
+              </w:rPr>
+            </w:pPr>
+          </w:p>
+          <w:p>
+            <w:pPr>
+              <w:rPr>
+                <w:rFonts w:ascii="Calibri" w:hAnsi="Calibri" w:cs="Calibri"/>
+                <w:color w:val="000000"/>
+              </w:rPr>
+            </w:pPr>
+          </w:p>
+          <w:p>
+            <w:pPr>
+              <w:rPr>
+                <w:rFonts w:ascii="Calibri" w:hAnsi="Calibri" w:cs="Calibri"/>
+                <w:color w:val="000000"/>
+              </w:rPr>
+            </w:pPr>
+            <w:r>
+              <w:rPr>
+                <w:rFonts w:ascii="Calibri" w:hAnsi="Calibri" w:cs="Calibri"/>
+                <w:noProof/>
+                <w:color w:val="000000"/>
+              </w:rPr>
+              <w:lastRenderedPageBreak/>
+              <w:drawing>
+                <wp:inline distT="0" distB="0" distL="0" distR="0">
+                  <wp:extent cx="2103176" cy="2313295"/>
+                  <wp:effectExtent l="19050" t="0" r="0" b="0"/>
+                  <wp:docPr id="16" name="Picture 2"/>
+                  <wp:cNvGraphicFramePr/>
+                  <a:graphic xmlns:a="http://schemas.openxmlformats.org/drawingml/2006/main">
+                    <a:graphicData uri="http://schemas.openxmlformats.org/drawingml/2006/picture">
+                      <pic:pic xmlns:pic="http://schemas.openxmlformats.org/drawingml/2006/picture">
+                        <pic:nvPicPr>
+                          <pic:cNvPr id="3074" name="Picture 2"/>
+                          <pic:cNvPicPr>
+                            <a:picLocks noChangeAspect="1" noChangeArrowheads="1"/>
+                          </pic:cNvPicPr>
+                        </pic:nvPicPr>
+                        <pic:blipFill>
+                          <a:blip r:embed="rId17" cstate="print"/>
+                          <a:srcRect/>
+                          <a:stretch>
+                            <a:fillRect/>
+                          </a:stretch>
+                        </pic:blipFill>
+                        <pic:spPr bwMode="auto">
+                          <a:xfrm>
+                            <a:off x="0" y="0"/>
+                            <a:ext cx="2104852" cy="2315138"/>
+                          </a:xfrm>
+                          <a:prstGeom prst="rect">
+                            <a:avLst/>
+                          </a:prstGeom>
+                          <a:noFill/>
+                          <a:ln w="9525">
+                            <a:noFill/>
+                            <a:miter lim="800000"/>
+                            <a:headEnd/>
+                            <a:tailEnd/>
+                          </a:ln>
+                        </pic:spPr>
+                      </pic:pic>
+                    </a:graphicData>
+                  </a:graphic>
+                </wp:inline>
+              </w:drawing>
+            </w:r>
+          </w:p>
+          <w:p>
+            <w:pPr>
+              <w:rPr>
+                <w:rFonts w:ascii="Calibri" w:hAnsi="Calibri" w:cs="Calibri"/>
+                <w:color w:val="000000"/>
+              </w:rPr>
+            </w:pPr>
+          </w:p>
+          <w:p>
+            <w:pPr>
+              <w:rPr>
+                <w:rFonts w:ascii="Calibri" w:hAnsi="Calibri" w:cs="Calibri"/>
+                <w:color w:val="000000"/>
+              </w:rPr>
+            </w:pPr>
+          </w:p>
+          <w:p>
+            <w:pPr>
+              <w:rPr>
+                <w:rFonts w:ascii="Calibri" w:hAnsi="Calibri" w:cs="Calibri"/>
+                <w:b/>
+                <w:color w:val="000000"/>
+              </w:rPr>
+            </w:pPr>
+            <w:r>
+              <w:rPr>
+                <w:rFonts w:ascii="Calibri" w:hAnsi="Calibri" w:cs="Calibri"/>
+                <w:b/>
+                <w:color w:val="000000"/>
+              </w:rPr>
+              <w:t>Slide#6</w:t>
+            </w:r>
+          </w:p>
+          <w:p>
+            <w:pPr>
+              <w:rPr>
+                <w:rFonts w:ascii="Calibri" w:hAnsi="Calibri" w:cs="Calibri"/>
+                <w:color w:val="000000"/>
+              </w:rPr>
+            </w:pPr>
+          </w:p>
+          <w:p>
+            <w:pPr>
+              <w:rPr>
+                <w:rFonts w:ascii="Calibri" w:hAnsi="Calibri" w:cs="Calibri"/>
+                <w:color w:val="000000"/>
+              </w:rPr>
+            </w:pPr>
+          </w:p>
+          <w:p>
+            <w:pPr>
+              <w:numPr>
+                <w:ilvl w:val="0"/>
+                <w:numId w:val="48"/>
+              </w:numPr>
+              <w:rPr>
+                <w:rFonts w:ascii="Calibri" w:hAnsi="Calibri" w:cs="Calibri"/>
+                <w:color w:val="000000"/>
+              </w:rPr>
+            </w:pPr>
+            <w:r>
+              <w:rPr>
+                <w:rFonts w:ascii="Calibri" w:hAnsi="Calibri" w:cs="Calibri"/>
+                <w:color w:val="000000"/>
+              </w:rPr>
+              <w:t>INSERT INTO student_address VALUES (1, 'paud road', 'pune');</w:t>
+            </w:r>
+          </w:p>
+          <w:p>
+            <w:pPr>
+              <w:numPr>
+                <w:ilvl w:val="0"/>
+                <w:numId w:val="48"/>
+              </w:numPr>
+              <w:rPr>
+                <w:rFonts w:ascii="Calibri" w:hAnsi="Calibri" w:cs="Calibri"/>
+                <w:color w:val="000000"/>
+              </w:rPr>
+            </w:pPr>
+            <w:r>
+              <w:rPr>
+                <w:rFonts w:ascii="Calibri" w:hAnsi="Calibri" w:cs="Calibri"/>
+                <w:color w:val="000000"/>
+              </w:rPr>
+              <w:t>INSERT INTO student_address VALUES (2, 'M.G. road', 'baroda');</w:t>
+            </w:r>
+          </w:p>
+          <w:p>
+            <w:pPr>
+              <w:numPr>
+                <w:ilvl w:val="0"/>
+                <w:numId w:val="48"/>
+              </w:numPr>
+              <w:rPr>
+                <w:rFonts w:ascii="Calibri" w:hAnsi="Calibri" w:cs="Calibri"/>
+                <w:color w:val="000000"/>
+              </w:rPr>
+            </w:pPr>
+            <w:r>
+              <w:rPr>
+                <w:rFonts w:ascii="Calibri" w:hAnsi="Calibri" w:cs="Calibri"/>
+                <w:color w:val="000000"/>
+              </w:rPr>
+              <w:t>INSERT INTO student_address VALUES (3, 'k.k road', 'surat');</w:t>
+            </w:r>
+          </w:p>
+          <w:p>
+            <w:pPr>
+              <w:numPr>
+                <w:ilvl w:val="0"/>
+                <w:numId w:val="48"/>
+              </w:numPr>
+              <w:rPr>
+                <w:rFonts w:ascii="Calibri" w:hAnsi="Calibri" w:cs="Calibri"/>
+                <w:color w:val="000000"/>
+              </w:rPr>
+            </w:pPr>
+            <w:r>
+              <w:rPr>
+                <w:rFonts w:ascii="Calibri" w:hAnsi="Calibri" w:cs="Calibri"/>
+                <w:color w:val="000000"/>
+              </w:rPr>
+              <w:t>INSERT INTO student_address VALUES (4, 'station road', 'baroda');</w:t>
+            </w:r>
+          </w:p>
+          <w:p>
+            <w:pPr>
+              <w:numPr>
+                <w:ilvl w:val="0"/>
+                <w:numId w:val="48"/>
+              </w:numPr>
+              <w:rPr>
+                <w:rFonts w:ascii="Calibri" w:hAnsi="Calibri" w:cs="Calibri"/>
+                <w:color w:val="000000"/>
+              </w:rPr>
+            </w:pPr>
+          </w:p>
+          <w:p>
+            <w:pPr>
+              <w:numPr>
+                <w:ilvl w:val="0"/>
+                <w:numId w:val="48"/>
+              </w:numPr>
+              <w:rPr>
+                <w:rFonts w:ascii="Calibri" w:hAnsi="Calibri" w:cs="Calibri"/>
+                <w:color w:val="000000"/>
+              </w:rPr>
+            </w:pPr>
+            <w:r>
+              <w:rPr>
+                <w:rFonts w:ascii="Calibri" w:hAnsi="Calibri" w:cs="Calibri"/>
+                <w:color w:val="000000"/>
+              </w:rPr>
+              <w:t>INSERT INTO student_hobbies VALUES (1, 1, 'running');</w:t>
+            </w:r>
+          </w:p>
+          <w:p>
+            <w:pPr>
+              <w:numPr>
+                <w:ilvl w:val="0"/>
+                <w:numId w:val="48"/>
+              </w:numPr>
+              <w:rPr>
+                <w:rFonts w:ascii="Calibri" w:hAnsi="Calibri" w:cs="Calibri"/>
+                <w:color w:val="000000"/>
+              </w:rPr>
+            </w:pPr>
+            <w:r>
+              <w:rPr>
+                <w:rFonts w:ascii="Calibri" w:hAnsi="Calibri" w:cs="Calibri"/>
+                <w:color w:val="000000"/>
+              </w:rPr>
+              <w:t>INSERT INTO student_hobbies VALUES (2, 1, 'reading');</w:t>
+            </w:r>
+          </w:p>
+          <w:p>
+            <w:pPr>
+              <w:numPr>
+                <w:ilvl w:val="0"/>
+                <w:numId w:val="48"/>
+              </w:numPr>
+              <w:rPr>
+                <w:rFonts w:ascii="Calibri" w:hAnsi="Calibri" w:cs="Calibri"/>
+                <w:color w:val="000000"/>
+              </w:rPr>
+            </w:pPr>
+            <w:r>
+              <w:rPr>
+                <w:rFonts w:ascii="Calibri" w:hAnsi="Calibri" w:cs="Calibri"/>
+                <w:color w:val="000000"/>
+              </w:rPr>
+              <w:t>INSERT INTO student_hobbies VALUES (3, 2, 'football');</w:t>
+            </w:r>
+          </w:p>
+          <w:p>
+            <w:pPr>
+              <w:numPr>
+                <w:ilvl w:val="0"/>
+                <w:numId w:val="48"/>
+              </w:numPr>
+              <w:rPr>
+                <w:rFonts w:ascii="Calibri" w:hAnsi="Calibri" w:cs="Calibri"/>
+                <w:color w:val="000000"/>
+              </w:rPr>
+            </w:pPr>
+            <w:r>
+              <w:rPr>
+                <w:rFonts w:ascii="Calibri" w:hAnsi="Calibri" w:cs="Calibri"/>
+                <w:color w:val="000000"/>
+              </w:rPr>
+              <w:t>INSERT INTO student_hobbies VALUES (4, 2, 'running');</w:t>
+            </w:r>
+          </w:p>
+          <w:p>
+            <w:pPr>
+              <w:numPr>
+                <w:ilvl w:val="0"/>
+                <w:numId w:val="48"/>
+              </w:numPr>
+              <w:rPr>
+                <w:rFonts w:ascii="Calibri" w:hAnsi="Calibri" w:cs="Calibri"/>
+                <w:color w:val="000000"/>
+              </w:rPr>
+            </w:pPr>
+            <w:r>
+              <w:rPr>
+                <w:rFonts w:ascii="Calibri" w:hAnsi="Calibri" w:cs="Calibri"/>
+                <w:color w:val="000000"/>
+              </w:rPr>
+              <w:t>INSERT INTO student_hobbies VALUES (5, 3, 'watching movies');</w:t>
+            </w:r>
+          </w:p>
+          <w:p>
+            <w:pPr>
+              <w:numPr>
+                <w:ilvl w:val="0"/>
+                <w:numId w:val="48"/>
+              </w:numPr>
+              <w:rPr>
+                <w:rFonts w:ascii="Calibri" w:hAnsi="Calibri" w:cs="Calibri"/>
+                <w:color w:val="000000"/>
+              </w:rPr>
+            </w:pPr>
+            <w:r>
+              <w:rPr>
+                <w:rFonts w:ascii="Calibri" w:hAnsi="Calibri" w:cs="Calibri"/>
+                <w:color w:val="000000"/>
+              </w:rPr>
+              <w:t>INSERT INTO student_hobbies VALUES (6, 4, 'gaming');</w:t>
+            </w:r>
+          </w:p>
+          <w:p>
+            <w:pPr>
+              <w:rPr>
+                <w:rFonts w:ascii="Calibri" w:hAnsi="Calibri" w:cs="Calibri"/>
+                <w:color w:val="000000"/>
+              </w:rPr>
+            </w:pPr>
+          </w:p>
+          <w:p>
+            <w:pPr>
+              <w:rPr>
+                <w:rFonts w:ascii="Calibri" w:hAnsi="Calibri" w:cs="Calibri"/>
                 <w:color w:val="000000"/>
               </w:rPr>
             </w:pPr>
@@ -13793,6 +17835,7 @@
                 <w:rFonts w:ascii="Calibri" w:hAnsi="Calibri" w:cs="Calibri"/>
                 <w:color w:val="000000"/>
               </w:rPr>
+              <w:lastRenderedPageBreak/>
               <w:t>Structure view and Brows</w:t>
             </w:r>
             <w:r>
@@ -13826,7 +17869,7 @@
               </w:rPr>
               <w:t xml:space="preserve">URL: </w:t>
             </w:r>
-            <w:hyperlink r:id="rId16" w:history="1">
+            <w:hyperlink r:id="rId18" w:history="1">
               <w:r>
                 <w:rPr>
                   <w:rStyle w:val="Hyperlink"/>
@@ -13925,42 +17968,79 @@
             <w:pPr>
               <w:rPr>
                 <w:rFonts w:ascii="Calibri" w:hAnsi="Calibri" w:cs="Calibri"/>
-                <w:color w:val="000000"/>
-                <w:lang w:val="en-IN"/>
-              </w:rPr>
-            </w:pPr>
-            <w:r>
+                <w:b/>
+                <w:color w:val="000000"/>
+              </w:rPr>
+            </w:pPr>
+            <w:r>
+              <w:rPr>
+                <w:rFonts w:ascii="Calibri" w:hAnsi="Calibri" w:cs="Calibri"/>
+                <w:b/>
+                <w:color w:val="000000"/>
+              </w:rPr>
+              <w:t>Slide#1</w:t>
+            </w:r>
+          </w:p>
+          <w:p>
+            <w:pPr>
+              <w:rPr>
+                <w:rFonts w:ascii="Calibri" w:hAnsi="Calibri" w:cs="Calibri"/>
+                <w:color w:val="000000"/>
+              </w:rPr>
+            </w:pPr>
+            <w:r>
+              <w:rPr>
+                <w:rFonts w:ascii="Calibri" w:hAnsi="Calibri" w:cs="Calibri"/>
+                <w:color w:val="000000"/>
+              </w:rPr>
+              <w:t>Title Slide</w:t>
+            </w:r>
+          </w:p>
+          <w:p>
+            <w:pPr>
               <w:rPr>
                 <w:rFonts w:ascii="Calibri" w:hAnsi="Calibri" w:cs="Calibri"/>
                 <w:b/>
                 <w:bCs/>
                 <w:color w:val="000000"/>
               </w:rPr>
-              <w:t>DML</w:t>
-            </w:r>
-            <w:r>
-              <w:rPr>
-                <w:rFonts w:ascii="Calibri" w:hAnsi="Calibri" w:cs="Calibri"/>
-                <w:color w:val="000000"/>
-              </w:rPr>
-              <w:t xml:space="preserve"> stands for Data Manipulation Language. It is a language used for </w:t>
-            </w:r>
-            <w:r>
+            </w:pPr>
+          </w:p>
+          <w:p>
+            <w:pPr>
+              <w:rPr>
+                <w:rFonts w:ascii="Calibri" w:hAnsi="Calibri" w:cs="Calibri"/>
+                <w:b/>
+                <w:color w:val="000000"/>
+              </w:rPr>
+            </w:pPr>
+            <w:r>
+              <w:rPr>
+                <w:rFonts w:ascii="Calibri" w:hAnsi="Calibri" w:cs="Calibri"/>
+                <w:b/>
+                <w:color w:val="000000"/>
+              </w:rPr>
+              <w:t>Slide#2</w:t>
+            </w:r>
+          </w:p>
+          <w:p>
+            <w:pPr>
               <w:rPr>
                 <w:rFonts w:ascii="Calibri" w:hAnsi="Calibri" w:cs="Calibri"/>
                 <w:b/>
                 <w:bCs/>
                 <w:color w:val="000000"/>
               </w:rPr>
-              <w:t>inserting</w:t>
-            </w:r>
-            <w:r>
-              <w:rPr>
-                <w:rFonts w:ascii="Calibri" w:hAnsi="Calibri" w:cs="Calibri"/>
-                <w:color w:val="000000"/>
-              </w:rPr>
-              <w:t>,</w:t>
-            </w:r>
+            </w:pPr>
+          </w:p>
+          <w:p>
+            <w:pPr>
+              <w:rPr>
+                <w:rFonts w:ascii="Calibri" w:hAnsi="Calibri" w:cs="Calibri"/>
+                <w:color w:val="000000"/>
+                <w:lang w:val="en-IN"/>
+              </w:rPr>
+            </w:pPr>
             <w:r>
               <w:rPr>
                 <w:rFonts w:ascii="Calibri" w:hAnsi="Calibri" w:cs="Calibri"/>
@@ -13968,14 +18048,14 @@
                 <w:bCs/>
                 <w:color w:val="000000"/>
               </w:rPr>
-              <w:t xml:space="preserve"> selecting</w:t>
-            </w:r>
-            <w:r>
-              <w:rPr>
-                <w:rFonts w:ascii="Calibri" w:hAnsi="Calibri" w:cs="Calibri"/>
-                <w:color w:val="000000"/>
-              </w:rPr>
-              <w:t>,</w:t>
+              <w:t>DML</w:t>
+            </w:r>
+            <w:r>
+              <w:rPr>
+                <w:rFonts w:ascii="Calibri" w:hAnsi="Calibri" w:cs="Calibri"/>
+                <w:color w:val="000000"/>
+              </w:rPr>
+              <w:t xml:space="preserve"> stands for Data Manipulation Language. It is a language used for </w:t>
             </w:r>
             <w:r>
               <w:rPr>
@@ -13984,14 +18064,14 @@
                 <w:bCs/>
                 <w:color w:val="000000"/>
               </w:rPr>
-              <w:t xml:space="preserve">updating </w:t>
-            </w:r>
-            <w:r>
-              <w:rPr>
-                <w:rFonts w:ascii="Calibri" w:hAnsi="Calibri" w:cs="Calibri"/>
-                <w:color w:val="000000"/>
-              </w:rPr>
-              <w:t xml:space="preserve">and </w:t>
+              <w:t>inserting</w:t>
+            </w:r>
+            <w:r>
+              <w:rPr>
+                <w:rFonts w:ascii="Calibri" w:hAnsi="Calibri" w:cs="Calibri"/>
+                <w:color w:val="000000"/>
+              </w:rPr>
+              <w:t>,</w:t>
             </w:r>
             <w:r>
               <w:rPr>
@@ -14000,6 +18080,38 @@
                 <w:bCs/>
                 <w:color w:val="000000"/>
               </w:rPr>
+              <w:t xml:space="preserve"> selecting</w:t>
+            </w:r>
+            <w:r>
+              <w:rPr>
+                <w:rFonts w:ascii="Calibri" w:hAnsi="Calibri" w:cs="Calibri"/>
+                <w:color w:val="000000"/>
+              </w:rPr>
+              <w:t>,</w:t>
+            </w:r>
+            <w:r>
+              <w:rPr>
+                <w:rFonts w:ascii="Calibri" w:hAnsi="Calibri" w:cs="Calibri"/>
+                <w:b/>
+                <w:bCs/>
+                <w:color w:val="000000"/>
+              </w:rPr>
+              <w:t xml:space="preserve">updating </w:t>
+            </w:r>
+            <w:r>
+              <w:rPr>
+                <w:rFonts w:ascii="Calibri" w:hAnsi="Calibri" w:cs="Calibri"/>
+                <w:color w:val="000000"/>
+              </w:rPr>
+              <w:t xml:space="preserve">and </w:t>
+            </w:r>
+            <w:r>
+              <w:rPr>
+                <w:rFonts w:ascii="Calibri" w:hAnsi="Calibri" w:cs="Calibri"/>
+                <w:b/>
+                <w:bCs/>
+                <w:color w:val="000000"/>
+              </w:rPr>
               <w:t xml:space="preserve">deleting </w:t>
             </w:r>
             <w:r>
@@ -14074,6 +18186,31 @@
             <w:pPr>
               <w:rPr>
                 <w:rFonts w:ascii="Calibri" w:hAnsi="Calibri" w:cs="Calibri"/>
+                <w:b/>
+                <w:color w:val="000000"/>
+              </w:rPr>
+            </w:pPr>
+            <w:r>
+              <w:rPr>
+                <w:rFonts w:ascii="Calibri" w:hAnsi="Calibri" w:cs="Calibri"/>
+                <w:b/>
+                <w:color w:val="000000"/>
+              </w:rPr>
+              <w:t>Slide#3</w:t>
+            </w:r>
+          </w:p>
+          <w:p>
+            <w:pPr>
+              <w:rPr>
+                <w:rFonts w:ascii="Calibri" w:hAnsi="Calibri" w:cs="Calibri"/>
+                <w:color w:val="000000"/>
+              </w:rPr>
+            </w:pPr>
+          </w:p>
+          <w:p>
+            <w:pPr>
+              <w:rPr>
+                <w:rFonts w:ascii="Calibri" w:hAnsi="Calibri" w:cs="Calibri"/>
                 <w:color w:val="000000"/>
                 <w:lang w:val="en-IN"/>
               </w:rPr>
@@ -14083,7 +18220,6 @@
                 <w:rFonts w:ascii="Calibri" w:hAnsi="Calibri" w:cs="Calibri"/>
                 <w:color w:val="000000"/>
               </w:rPr>
-              <w:lastRenderedPageBreak/>
               <w:t>The </w:t>
             </w:r>
             <w:r>
@@ -14216,6 +18352,39 @@
               <w:rPr>
                 <w:rFonts w:ascii="Calibri" w:hAnsi="Calibri" w:cs="Calibri"/>
                 <w:color w:val="000000"/>
+              </w:rPr>
+            </w:pPr>
+          </w:p>
+          <w:p>
+            <w:pPr>
+              <w:rPr>
+                <w:rFonts w:ascii="Calibri" w:hAnsi="Calibri" w:cs="Calibri"/>
+                <w:b/>
+                <w:color w:val="000000"/>
+              </w:rPr>
+            </w:pPr>
+            <w:r>
+              <w:rPr>
+                <w:rFonts w:ascii="Calibri" w:hAnsi="Calibri" w:cs="Calibri"/>
+                <w:b/>
+                <w:color w:val="000000"/>
+              </w:rPr>
+              <w:t>Slide#4</w:t>
+            </w:r>
+          </w:p>
+          <w:p>
+            <w:pPr>
+              <w:rPr>
+                <w:rFonts w:ascii="Calibri" w:hAnsi="Calibri" w:cs="Calibri"/>
+                <w:color w:val="000000"/>
+              </w:rPr>
+            </w:pPr>
+          </w:p>
+          <w:p>
+            <w:pPr>
+              <w:rPr>
+                <w:rFonts w:ascii="Calibri" w:hAnsi="Calibri" w:cs="Calibri"/>
+                <w:color w:val="000000"/>
                 <w:lang w:val="en-IN"/>
               </w:rPr>
             </w:pPr>
@@ -14313,24 +18482,28 @@
           </w:p>
           <w:p>
             <w:pPr>
-              <w:numPr>
-                <w:ilvl w:val="0"/>
-                <w:numId w:val="8"/>
-              </w:numPr>
-              <w:rPr>
-                <w:rFonts w:ascii="Calibri" w:hAnsi="Calibri" w:cs="Calibri"/>
-                <w:color w:val="000000"/>
-                <w:lang w:val="en-IN"/>
-              </w:rPr>
-            </w:pPr>
-          </w:p>
-          <w:p>
-            <w:pPr>
-              <w:rPr>
-                <w:rFonts w:ascii="Calibri" w:hAnsi="Calibri" w:cs="Calibri"/>
-                <w:color w:val="000000"/>
-              </w:rPr>
-            </w:pPr>
+              <w:rPr>
+                <w:rFonts w:ascii="Calibri" w:hAnsi="Calibri" w:cs="Calibri"/>
+                <w:color w:val="000000"/>
+              </w:rPr>
+            </w:pPr>
+          </w:p>
+          <w:p>
+            <w:pPr>
+              <w:rPr>
+                <w:rFonts w:ascii="Calibri" w:hAnsi="Calibri" w:cs="Calibri"/>
+                <w:b/>
+                <w:color w:val="000000"/>
+              </w:rPr>
+            </w:pPr>
+            <w:r>
+              <w:rPr>
+                <w:rFonts w:ascii="Calibri" w:hAnsi="Calibri" w:cs="Calibri"/>
+                <w:b/>
+                <w:color w:val="000000"/>
+              </w:rPr>
+              <w:t>Slide#5</w:t>
+            </w:r>
           </w:p>
           <w:p>
             <w:pPr>
@@ -14502,6 +18675,23 @@
             <w:pPr>
               <w:rPr>
                 <w:rFonts w:ascii="Calibri" w:hAnsi="Calibri" w:cs="Calibri"/>
+                <w:b/>
+                <w:color w:val="000000"/>
+              </w:rPr>
+            </w:pPr>
+            <w:r>
+              <w:rPr>
+                <w:rFonts w:ascii="Calibri" w:hAnsi="Calibri" w:cs="Calibri"/>
+                <w:b/>
+                <w:color w:val="000000"/>
+              </w:rPr>
+              <w:t>Slide#6</w:t>
+            </w:r>
+          </w:p>
+          <w:p>
+            <w:pPr>
+              <w:rPr>
+                <w:rFonts w:ascii="Calibri" w:hAnsi="Calibri" w:cs="Calibri"/>
                 <w:color w:val="000000"/>
               </w:rPr>
             </w:pPr>
@@ -14598,6 +18788,436 @@
             <w:pPr>
               <w:rPr>
                 <w:rFonts w:ascii="Calibri" w:hAnsi="Calibri" w:cs="Calibri"/>
+                <w:b/>
+                <w:color w:val="000000"/>
+              </w:rPr>
+            </w:pPr>
+            <w:r>
+              <w:rPr>
+                <w:rFonts w:ascii="Calibri" w:hAnsi="Calibri" w:cs="Calibri"/>
+                <w:b/>
+                <w:color w:val="000000"/>
+              </w:rPr>
+              <w:t>Slide#7</w:t>
+            </w:r>
+          </w:p>
+          <w:p>
+            <w:pPr>
+              <w:rPr>
+                <w:rFonts w:ascii="Calibri" w:hAnsi="Calibri" w:cs="Calibri"/>
+                <w:color w:val="000000"/>
+              </w:rPr>
+            </w:pPr>
+          </w:p>
+          <w:p>
+            <w:pPr>
+              <w:rPr>
+                <w:rFonts w:ascii="Calibri" w:hAnsi="Calibri" w:cs="Calibri"/>
+                <w:color w:val="000000"/>
+              </w:rPr>
+            </w:pPr>
+            <w:r>
+              <w:rPr>
+                <w:rFonts w:ascii="Calibri" w:hAnsi="Calibri" w:cs="Calibri"/>
+                <w:color w:val="000000"/>
+              </w:rPr>
+              <w:t xml:space="preserve">Referential integrity </w:t>
+            </w:r>
+          </w:p>
+          <w:p>
+            <w:pPr>
+              <w:rPr>
+                <w:rFonts w:ascii="Calibri" w:hAnsi="Calibri" w:cs="Calibri"/>
+                <w:color w:val="000000"/>
+              </w:rPr>
+            </w:pPr>
+          </w:p>
+          <w:p>
+            <w:pPr>
+              <w:rPr>
+                <w:rFonts w:ascii="Calibri" w:hAnsi="Calibri" w:cs="Calibri"/>
+                <w:color w:val="000000"/>
+              </w:rPr>
+            </w:pPr>
+            <w:r>
+              <w:rPr>
+                <w:rFonts w:ascii="Calibri" w:hAnsi="Calibri" w:cs="Calibri"/>
+                <w:b/>
+                <w:bCs/>
+                <w:color w:val="000000"/>
+              </w:rPr>
+              <w:t>Referential integrity</w:t>
+            </w:r>
+            <w:r>
+              <w:rPr>
+                <w:rFonts w:ascii="Calibri" w:hAnsi="Calibri" w:cs="Calibri"/>
+                <w:color w:val="000000"/>
+              </w:rPr>
+              <w:t xml:space="preserve"> refers to the accuracy and consistency of data within a relationship. </w:t>
+            </w:r>
+            <w:r>
+              <w:rPr>
+                <w:rFonts w:ascii="Calibri" w:hAnsi="Calibri" w:cs="Calibri"/>
+                <w:color w:val="000000"/>
+                <w:lang w:val="en-IN"/>
+              </w:rPr>
+              <w:t>A referential constraint could be violated in following cases.</w:t>
+            </w:r>
+          </w:p>
+          <w:p>
+            <w:pPr>
+              <w:numPr>
+                <w:ilvl w:val="0"/>
+                <w:numId w:val="50"/>
+              </w:numPr>
+              <w:rPr>
+                <w:rFonts w:ascii="Calibri" w:hAnsi="Calibri" w:cs="Calibri"/>
+                <w:color w:val="000000"/>
+              </w:rPr>
+            </w:pPr>
+            <w:r>
+              <w:rPr>
+                <w:rFonts w:ascii="Calibri" w:hAnsi="Calibri" w:cs="Calibri"/>
+                <w:color w:val="000000"/>
+                <w:lang w:val="en-IN"/>
+              </w:rPr>
+              <w:t>An INSERT attempt to add a row to a child table that has a value in its foreign key columns that does not match a value in the corresponding parent table's column.</w:t>
+            </w:r>
+          </w:p>
+          <w:p>
+            <w:pPr>
+              <w:numPr>
+                <w:ilvl w:val="0"/>
+                <w:numId w:val="50"/>
+              </w:numPr>
+              <w:rPr>
+                <w:rFonts w:ascii="Calibri" w:hAnsi="Calibri" w:cs="Calibri"/>
+                <w:color w:val="000000"/>
+              </w:rPr>
+            </w:pPr>
+            <w:r>
+              <w:rPr>
+                <w:rFonts w:ascii="Calibri" w:hAnsi="Calibri" w:cs="Calibri"/>
+                <w:color w:val="000000"/>
+                <w:lang w:val="en-IN"/>
+              </w:rPr>
+              <w:t>An UPDATE attempt to change the value in a child table's foreign key columns to a value that has no matching value in the corresponding parent table's parent key.</w:t>
+            </w:r>
+          </w:p>
+          <w:p>
+            <w:pPr>
+              <w:numPr>
+                <w:ilvl w:val="0"/>
+                <w:numId w:val="50"/>
+              </w:numPr>
+              <w:rPr>
+                <w:rFonts w:ascii="Calibri" w:hAnsi="Calibri" w:cs="Calibri"/>
+                <w:color w:val="000000"/>
+              </w:rPr>
+            </w:pPr>
+            <w:r>
+              <w:rPr>
+                <w:rFonts w:ascii="Calibri" w:hAnsi="Calibri" w:cs="Calibri"/>
+                <w:color w:val="000000"/>
+                <w:lang w:val="en-IN"/>
+              </w:rPr>
+              <w:t>A DELETE attempt to remove a record from a parent table that has a matching value in a child table's foreign key columns.</w:t>
+            </w:r>
+          </w:p>
+          <w:p>
+            <w:pPr>
+              <w:rPr>
+                <w:rFonts w:ascii="Calibri" w:hAnsi="Calibri" w:cs="Calibri"/>
+                <w:color w:val="000000"/>
+              </w:rPr>
+            </w:pPr>
+          </w:p>
+          <w:p>
+            <w:pPr>
+              <w:rPr>
+                <w:rFonts w:ascii="Calibri" w:hAnsi="Calibri" w:cs="Calibri"/>
+                <w:color w:val="000000"/>
+              </w:rPr>
+            </w:pPr>
+          </w:p>
+          <w:p>
+            <w:pPr>
+              <w:rPr>
+                <w:rFonts w:ascii="Calibri" w:hAnsi="Calibri" w:cs="Calibri"/>
+                <w:color w:val="000000"/>
+              </w:rPr>
+            </w:pPr>
+          </w:p>
+          <w:p>
+            <w:pPr>
+              <w:rPr>
+                <w:rFonts w:ascii="Calibri" w:hAnsi="Calibri" w:cs="Calibri"/>
+                <w:color w:val="000000"/>
+              </w:rPr>
+            </w:pPr>
+          </w:p>
+          <w:p>
+            <w:pPr>
+              <w:rPr>
+                <w:rFonts w:ascii="Calibri" w:hAnsi="Calibri" w:cs="Calibri"/>
+                <w:b/>
+                <w:color w:val="000000"/>
+              </w:rPr>
+            </w:pPr>
+            <w:r>
+              <w:rPr>
+                <w:rFonts w:ascii="Calibri" w:hAnsi="Calibri" w:cs="Calibri"/>
+                <w:b/>
+                <w:color w:val="000000"/>
+              </w:rPr>
+              <w:t>Slide#8</w:t>
+            </w:r>
+          </w:p>
+          <w:p>
+            <w:pPr>
+              <w:rPr>
+                <w:rFonts w:ascii="Calibri" w:hAnsi="Calibri" w:cs="Calibri"/>
+                <w:color w:val="000000"/>
+              </w:rPr>
+            </w:pPr>
+          </w:p>
+          <w:p>
+            <w:pPr>
+              <w:rPr>
+                <w:rFonts w:ascii="Calibri" w:hAnsi="Calibri" w:cs="Calibri"/>
+                <w:color w:val="000000"/>
+              </w:rPr>
+            </w:pPr>
+            <w:r>
+              <w:rPr>
+                <w:rFonts w:ascii="Calibri" w:hAnsi="Calibri" w:cs="Calibri"/>
+                <w:color w:val="000000"/>
+              </w:rPr>
+              <w:t xml:space="preserve">Example on Referential integrity </w:t>
+            </w:r>
+            <w:r>
+              <w:rPr>
+                <w:rFonts w:ascii="Calibri" w:hAnsi="Calibri" w:cs="Calibri"/>
+                <w:color w:val="000000"/>
+              </w:rPr>
+              <w:t>(using student, student_address, and student_hobbies table)</w:t>
+            </w:r>
+          </w:p>
+          <w:p>
+            <w:pPr>
+              <w:rPr>
+                <w:rFonts w:ascii="Calibri" w:hAnsi="Calibri" w:cs="Calibri"/>
+                <w:color w:val="000000"/>
+              </w:rPr>
+            </w:pPr>
+          </w:p>
+          <w:p>
+            <w:pPr>
+              <w:rPr>
+                <w:rFonts w:ascii="Calibri" w:hAnsi="Calibri" w:cs="Calibri"/>
+                <w:color w:val="000000"/>
+              </w:rPr>
+            </w:pPr>
+            <w:r>
+              <w:rPr>
+                <w:rFonts w:ascii="Calibri" w:hAnsi="Calibri" w:cs="Calibri"/>
+                <w:color w:val="000000"/>
+              </w:rPr>
+              <w:t xml:space="preserve">Referential </w:t>
+            </w:r>
+            <w:r>
+              <w:rPr>
+                <w:rFonts w:ascii="Calibri" w:hAnsi="Calibri" w:cs="Calibri"/>
+                <w:color w:val="000000"/>
+              </w:rPr>
+              <w:t>integrity (</w:t>
+            </w:r>
+            <w:r>
+              <w:rPr>
+                <w:rFonts w:ascii="Calibri" w:hAnsi="Calibri" w:cs="Calibri"/>
+                <w:color w:val="000000"/>
+              </w:rPr>
+              <w:t xml:space="preserve">Directly </w:t>
+            </w:r>
+            <w:r>
+              <w:rPr>
+                <w:rFonts w:ascii="Calibri" w:hAnsi="Calibri" w:cs="Calibri"/>
+                <w:color w:val="000000"/>
+              </w:rPr>
+              <w:t>adding a</w:t>
+            </w:r>
+            <w:r>
+              <w:rPr>
+                <w:rFonts w:ascii="Calibri" w:hAnsi="Calibri" w:cs="Calibri"/>
+                <w:color w:val="000000"/>
+              </w:rPr>
+              <w:t xml:space="preserve"> record in student_address</w:t>
+            </w:r>
+            <w:r>
+              <w:rPr>
+                <w:rFonts w:ascii="Calibri" w:hAnsi="Calibri" w:cs="Calibri"/>
+                <w:color w:val="000000"/>
+              </w:rPr>
+              <w:t>, deleting a student record</w:t>
+            </w:r>
+            <w:r>
+              <w:rPr>
+                <w:rFonts w:ascii="Calibri" w:hAnsi="Calibri" w:cs="Calibri"/>
+                <w:color w:val="000000"/>
+              </w:rPr>
+              <w:t>,</w:t>
+            </w:r>
+          </w:p>
+          <w:p>
+            <w:pPr>
+              <w:rPr>
+                <w:rFonts w:ascii="Calibri" w:hAnsi="Calibri" w:cs="Calibri"/>
+                <w:color w:val="000000"/>
+              </w:rPr>
+            </w:pPr>
+            <w:r>
+              <w:rPr>
+                <w:rFonts w:ascii="Calibri" w:hAnsi="Calibri" w:cs="Calibri"/>
+                <w:color w:val="000000"/>
+              </w:rPr>
+              <w:t>Similar for student_hobbies table</w:t>
+            </w:r>
+            <w:r>
+              <w:rPr>
+                <w:rFonts w:ascii="Calibri" w:hAnsi="Calibri" w:cs="Calibri"/>
+                <w:color w:val="000000"/>
+              </w:rPr>
+              <w:t>)</w:t>
+            </w:r>
+          </w:p>
+          <w:p>
+            <w:pPr>
+              <w:rPr>
+                <w:rFonts w:ascii="Calibri" w:hAnsi="Calibri" w:cs="Calibri"/>
+                <w:color w:val="000000"/>
+              </w:rPr>
+            </w:pPr>
+          </w:p>
+          <w:p>
+            <w:pPr>
+              <w:numPr>
+                <w:ilvl w:val="0"/>
+                <w:numId w:val="12"/>
+              </w:numPr>
+              <w:rPr>
+                <w:rFonts w:ascii="Calibri" w:hAnsi="Calibri" w:cs="Calibri"/>
+                <w:color w:val="000000"/>
+              </w:rPr>
+            </w:pPr>
+            <w:r>
+              <w:rPr>
+                <w:rFonts w:ascii="Calibri" w:hAnsi="Calibri" w:cs="Calibri"/>
+                <w:color w:val="000000"/>
+              </w:rPr>
+              <w:t>INSERT INTO student_address VALUES (104, 'station road', 'baroda');</w:t>
+            </w:r>
+          </w:p>
+          <w:p>
+            <w:pPr>
+              <w:numPr>
+                <w:ilvl w:val="0"/>
+                <w:numId w:val="12"/>
+              </w:numPr>
+              <w:rPr>
+                <w:rFonts w:ascii="Calibri" w:hAnsi="Calibri" w:cs="Calibri"/>
+                <w:color w:val="000000"/>
+              </w:rPr>
+            </w:pPr>
+            <w:r>
+              <w:rPr>
+                <w:rFonts w:ascii="Calibri" w:hAnsi="Calibri" w:cs="Calibri"/>
+                <w:color w:val="000000"/>
+              </w:rPr>
+              <w:t>INSERT INTO student_hobbies VALUES (106, 4, 'gaming');</w:t>
+            </w:r>
+          </w:p>
+          <w:p>
+            <w:pPr>
+              <w:numPr>
+                <w:ilvl w:val="0"/>
+                <w:numId w:val="12"/>
+              </w:numPr>
+              <w:rPr>
+                <w:rFonts w:ascii="Calibri" w:hAnsi="Calibri" w:cs="Calibri"/>
+                <w:color w:val="000000"/>
+              </w:rPr>
+            </w:pPr>
+            <w:r>
+              <w:rPr>
+                <w:rFonts w:ascii="Calibri" w:hAnsi="Calibri" w:cs="Calibri"/>
+                <w:color w:val="000000"/>
+              </w:rPr>
+              <w:t xml:space="preserve">UPDATE student_hobbies SET studentID = 100 where id=1; </w:t>
+            </w:r>
+          </w:p>
+          <w:p>
+            <w:pPr>
+              <w:numPr>
+                <w:ilvl w:val="0"/>
+                <w:numId w:val="12"/>
+              </w:numPr>
+              <w:rPr>
+                <w:rFonts w:ascii="Calibri" w:hAnsi="Calibri" w:cs="Calibri"/>
+                <w:color w:val="000000"/>
+              </w:rPr>
+            </w:pPr>
+            <w:r>
+              <w:rPr>
+                <w:rFonts w:ascii="Calibri" w:hAnsi="Calibri" w:cs="Calibri"/>
+                <w:color w:val="000000"/>
+              </w:rPr>
+              <w:t>DELETE FROM student where ID = 1;</w:t>
+            </w:r>
+          </w:p>
+          <w:p>
+            <w:pPr>
+              <w:rPr>
+                <w:rFonts w:ascii="Calibri" w:hAnsi="Calibri" w:cs="Calibri"/>
+                <w:color w:val="000000"/>
+              </w:rPr>
+            </w:pPr>
+          </w:p>
+          <w:p>
+            <w:pPr>
+              <w:rPr>
+                <w:rFonts w:ascii="Calibri" w:hAnsi="Calibri" w:cs="Calibri"/>
+                <w:b/>
+                <w:color w:val="000000"/>
+              </w:rPr>
+            </w:pPr>
+            <w:r>
+              <w:rPr>
+                <w:rFonts w:ascii="Calibri" w:hAnsi="Calibri" w:cs="Calibri"/>
+                <w:b/>
+                <w:color w:val="000000"/>
+              </w:rPr>
+              <w:t>Slide#9</w:t>
+            </w:r>
+          </w:p>
+          <w:p>
+            <w:pPr>
+              <w:rPr>
+                <w:rFonts w:ascii="Calibri" w:hAnsi="Calibri" w:cs="Calibri"/>
+                <w:color w:val="000000"/>
+              </w:rPr>
+            </w:pPr>
+            <w:r>
+              <w:rPr>
+                <w:rFonts w:ascii="Calibri" w:hAnsi="Calibri" w:cs="Calibri"/>
+                <w:color w:val="000000"/>
+              </w:rPr>
+              <w:t>TRUNCATE</w:t>
+            </w:r>
+          </w:p>
+          <w:p>
+            <w:pPr>
+              <w:rPr>
+                <w:rFonts w:ascii="Calibri" w:hAnsi="Calibri" w:cs="Calibri"/>
                 <w:color w:val="000000"/>
               </w:rPr>
             </w:pPr>
@@ -14643,7 +19263,6 @@
                 <w:rFonts w:ascii="Calibri" w:hAnsi="Calibri" w:cs="Calibri"/>
                 <w:color w:val="000000"/>
               </w:rPr>
-              <w:lastRenderedPageBreak/>
               <w:t>TRUNCATE TABLE student;</w:t>
             </w:r>
           </w:p>
@@ -14670,394 +19289,6 @@
                 <w:color w:val="000000"/>
               </w:rPr>
             </w:pPr>
-            <w:r>
-              <w:rPr>
-                <w:rFonts w:ascii="Calibri" w:hAnsi="Calibri" w:cs="Calibri"/>
-                <w:color w:val="000000"/>
-              </w:rPr>
-              <w:t xml:space="preserve">Use of above commands </w:t>
-            </w:r>
-            <w:r>
-              <w:rPr>
-                <w:rFonts w:ascii="Calibri" w:hAnsi="Calibri" w:cs="Calibri"/>
-                <w:color w:val="000000"/>
-              </w:rPr>
-              <w:t>with related tables (PK/FK table – student - student_address)</w:t>
-            </w:r>
-          </w:p>
-          <w:p>
-            <w:pPr>
-              <w:rPr>
-                <w:rFonts w:ascii="Calibri" w:hAnsi="Calibri" w:cs="Calibri"/>
-                <w:color w:val="000000"/>
-              </w:rPr>
-            </w:pPr>
-          </w:p>
-          <w:p>
-            <w:pPr>
-              <w:numPr>
-                <w:ilvl w:val="0"/>
-                <w:numId w:val="11"/>
-              </w:numPr>
-              <w:rPr>
-                <w:rFonts w:ascii="Calibri" w:hAnsi="Calibri" w:cs="Calibri"/>
-                <w:color w:val="000000"/>
-                <w:lang w:val="en-IN"/>
-              </w:rPr>
-            </w:pPr>
-            <w:r>
-              <w:rPr>
-                <w:rFonts w:ascii="Calibri" w:hAnsi="Calibri" w:cs="Calibri"/>
-                <w:color w:val="000000"/>
-              </w:rPr>
-              <w:t>INSERT INTO student_address VALUES (1, 'paud road', 'pune');</w:t>
-            </w:r>
-          </w:p>
-          <w:p>
-            <w:pPr>
-              <w:numPr>
-                <w:ilvl w:val="0"/>
-                <w:numId w:val="11"/>
-              </w:numPr>
-              <w:rPr>
-                <w:rFonts w:ascii="Calibri" w:hAnsi="Calibri" w:cs="Calibri"/>
-                <w:color w:val="000000"/>
-                <w:lang w:val="en-IN"/>
-              </w:rPr>
-            </w:pPr>
-            <w:r>
-              <w:rPr>
-                <w:rFonts w:ascii="Calibri" w:hAnsi="Calibri" w:cs="Calibri"/>
-                <w:color w:val="000000"/>
-              </w:rPr>
-              <w:t>INSERT INTO student_address VALUES (2, 'M.G. road', 'baroda');</w:t>
-            </w:r>
-          </w:p>
-          <w:p>
-            <w:pPr>
-              <w:numPr>
-                <w:ilvl w:val="0"/>
-                <w:numId w:val="11"/>
-              </w:numPr>
-              <w:rPr>
-                <w:rFonts w:ascii="Calibri" w:hAnsi="Calibri" w:cs="Calibri"/>
-                <w:color w:val="000000"/>
-                <w:lang w:val="en-IN"/>
-              </w:rPr>
-            </w:pPr>
-            <w:r>
-              <w:rPr>
-                <w:rFonts w:ascii="Calibri" w:hAnsi="Calibri" w:cs="Calibri"/>
-                <w:color w:val="000000"/>
-              </w:rPr>
-              <w:t>INSERT INTO student_address VALUES (3, 'k.k road', 'surat');</w:t>
-            </w:r>
-          </w:p>
-          <w:p>
-            <w:pPr>
-              <w:numPr>
-                <w:ilvl w:val="0"/>
-                <w:numId w:val="11"/>
-              </w:numPr>
-              <w:rPr>
-                <w:rFonts w:ascii="Calibri" w:hAnsi="Calibri" w:cs="Calibri"/>
-                <w:color w:val="000000"/>
-                <w:lang w:val="en-IN"/>
-              </w:rPr>
-            </w:pPr>
-            <w:r>
-              <w:rPr>
-                <w:rFonts w:ascii="Calibri" w:hAnsi="Calibri" w:cs="Calibri"/>
-                <w:color w:val="000000"/>
-              </w:rPr>
-              <w:t>INSERT INTO student_address VALUES (</w:t>
-            </w:r>
-            <w:r>
-              <w:rPr>
-                <w:rFonts w:ascii="Calibri" w:hAnsi="Calibri" w:cs="Calibri"/>
-                <w:color w:val="000000"/>
-              </w:rPr>
-              <w:t>104</w:t>
-            </w:r>
-            <w:r>
-              <w:rPr>
-                <w:rFonts w:ascii="Calibri" w:hAnsi="Calibri" w:cs="Calibri"/>
-                <w:color w:val="000000"/>
-              </w:rPr>
-              <w:t>, 'station road', 'baroda');</w:t>
-            </w:r>
-          </w:p>
-          <w:p>
-            <w:pPr>
-              <w:rPr>
-                <w:rFonts w:ascii="Calibri" w:hAnsi="Calibri" w:cs="Calibri"/>
-                <w:color w:val="000000"/>
-                <w:lang w:val="en-IN"/>
-              </w:rPr>
-            </w:pPr>
-          </w:p>
-          <w:p>
-            <w:pPr>
-              <w:rPr>
-                <w:rFonts w:ascii="Calibri" w:hAnsi="Calibri" w:cs="Calibri"/>
-                <w:color w:val="000000"/>
-              </w:rPr>
-            </w:pPr>
-          </w:p>
-          <w:p>
-            <w:pPr>
-              <w:rPr>
-                <w:rFonts w:ascii="Calibri" w:hAnsi="Calibri" w:cs="Calibri"/>
-                <w:color w:val="000000"/>
-              </w:rPr>
-            </w:pPr>
-            <w:r>
-              <w:rPr>
-                <w:rFonts w:ascii="Calibri" w:hAnsi="Calibri" w:cs="Calibri"/>
-                <w:color w:val="000000"/>
-              </w:rPr>
-              <w:t xml:space="preserve">Referential </w:t>
-            </w:r>
-            <w:r>
-              <w:rPr>
-                <w:rFonts w:ascii="Calibri" w:hAnsi="Calibri" w:cs="Calibri"/>
-                <w:color w:val="000000"/>
-              </w:rPr>
-              <w:t>integrity (</w:t>
-            </w:r>
-            <w:r>
-              <w:rPr>
-                <w:rFonts w:ascii="Calibri" w:hAnsi="Calibri" w:cs="Calibri"/>
-                <w:color w:val="000000"/>
-              </w:rPr>
-              <w:t xml:space="preserve">Directly </w:t>
-            </w:r>
-            <w:r>
-              <w:rPr>
-                <w:rFonts w:ascii="Calibri" w:hAnsi="Calibri" w:cs="Calibri"/>
-                <w:color w:val="000000"/>
-              </w:rPr>
-              <w:t>adding a</w:t>
-            </w:r>
-            <w:r>
-              <w:rPr>
-                <w:rFonts w:ascii="Calibri" w:hAnsi="Calibri" w:cs="Calibri"/>
-                <w:color w:val="000000"/>
-              </w:rPr>
-              <w:t xml:space="preserve"> record in student_address</w:t>
-            </w:r>
-            <w:r>
-              <w:rPr>
-                <w:rFonts w:ascii="Calibri" w:hAnsi="Calibri" w:cs="Calibri"/>
-                <w:color w:val="000000"/>
-              </w:rPr>
-              <w:t>, deleting a student record</w:t>
-            </w:r>
-            <w:r>
-              <w:rPr>
-                <w:rFonts w:ascii="Calibri" w:hAnsi="Calibri" w:cs="Calibri"/>
-                <w:color w:val="000000"/>
-              </w:rPr>
-              <w:t>,</w:t>
-            </w:r>
-          </w:p>
-          <w:p>
-            <w:pPr>
-              <w:rPr>
-                <w:rFonts w:ascii="Calibri" w:hAnsi="Calibri" w:cs="Calibri"/>
-                <w:color w:val="000000"/>
-              </w:rPr>
-            </w:pPr>
-            <w:r>
-              <w:rPr>
-                <w:rFonts w:ascii="Calibri" w:hAnsi="Calibri" w:cs="Calibri"/>
-                <w:color w:val="000000"/>
-              </w:rPr>
-              <w:t>Similar for student_hobbies table</w:t>
-            </w:r>
-            <w:r>
-              <w:rPr>
-                <w:rFonts w:ascii="Calibri" w:hAnsi="Calibri" w:cs="Calibri"/>
-                <w:color w:val="000000"/>
-              </w:rPr>
-              <w:t>)</w:t>
-            </w:r>
-          </w:p>
-          <w:p>
-            <w:pPr>
-              <w:rPr>
-                <w:rFonts w:ascii="Calibri" w:hAnsi="Calibri" w:cs="Calibri"/>
-                <w:color w:val="000000"/>
-              </w:rPr>
-            </w:pPr>
-          </w:p>
-          <w:p>
-            <w:pPr>
-              <w:rPr>
-                <w:rFonts w:ascii="Calibri" w:hAnsi="Calibri" w:cs="Calibri"/>
-                <w:color w:val="000000"/>
-              </w:rPr>
-            </w:pPr>
-          </w:p>
-          <w:p>
-            <w:pPr>
-              <w:numPr>
-                <w:ilvl w:val="0"/>
-                <w:numId w:val="12"/>
-              </w:numPr>
-              <w:rPr>
-                <w:rFonts w:ascii="Calibri" w:hAnsi="Calibri" w:cs="Calibri"/>
-                <w:color w:val="000000"/>
-                <w:lang w:val="en-IN"/>
-              </w:rPr>
-            </w:pPr>
-            <w:r>
-              <w:rPr>
-                <w:rFonts w:ascii="Calibri" w:hAnsi="Calibri" w:cs="Calibri"/>
-                <w:color w:val="000000"/>
-              </w:rPr>
-              <w:t>INSERT INTO student_hobbies VALUES (1, 1, 'running');</w:t>
-            </w:r>
-          </w:p>
-          <w:p>
-            <w:pPr>
-              <w:numPr>
-                <w:ilvl w:val="0"/>
-                <w:numId w:val="12"/>
-              </w:numPr>
-              <w:rPr>
-                <w:rFonts w:ascii="Calibri" w:hAnsi="Calibri" w:cs="Calibri"/>
-                <w:color w:val="000000"/>
-                <w:lang w:val="en-IN"/>
-              </w:rPr>
-            </w:pPr>
-            <w:r>
-              <w:rPr>
-                <w:rFonts w:ascii="Calibri" w:hAnsi="Calibri" w:cs="Calibri"/>
-                <w:color w:val="000000"/>
-              </w:rPr>
-              <w:t>INSERT INTO student_hobbies VALUES (2, 1, 'reading');</w:t>
-            </w:r>
-          </w:p>
-          <w:p>
-            <w:pPr>
-              <w:numPr>
-                <w:ilvl w:val="0"/>
-                <w:numId w:val="12"/>
-              </w:numPr>
-              <w:rPr>
-                <w:rFonts w:ascii="Calibri" w:hAnsi="Calibri" w:cs="Calibri"/>
-                <w:color w:val="000000"/>
-                <w:lang w:val="en-IN"/>
-              </w:rPr>
-            </w:pPr>
-            <w:r>
-              <w:rPr>
-                <w:rFonts w:ascii="Calibri" w:hAnsi="Calibri" w:cs="Calibri"/>
-                <w:color w:val="000000"/>
-              </w:rPr>
-              <w:t>INSERT INTO student_hobbies VALUES (3, 2, 'football');</w:t>
-            </w:r>
-          </w:p>
-          <w:p>
-            <w:pPr>
-              <w:numPr>
-                <w:ilvl w:val="0"/>
-                <w:numId w:val="12"/>
-              </w:numPr>
-              <w:rPr>
-                <w:rFonts w:ascii="Calibri" w:hAnsi="Calibri" w:cs="Calibri"/>
-                <w:color w:val="000000"/>
-                <w:lang w:val="en-IN"/>
-              </w:rPr>
-            </w:pPr>
-            <w:r>
-              <w:rPr>
-                <w:rFonts w:ascii="Calibri" w:hAnsi="Calibri" w:cs="Calibri"/>
-                <w:color w:val="000000"/>
-              </w:rPr>
-              <w:t>INSERT INTO student_hobbies VALUES (4, 2, 'running');</w:t>
-            </w:r>
-          </w:p>
-          <w:p>
-            <w:pPr>
-              <w:numPr>
-                <w:ilvl w:val="0"/>
-                <w:numId w:val="12"/>
-              </w:numPr>
-              <w:rPr>
-                <w:rFonts w:ascii="Calibri" w:hAnsi="Calibri" w:cs="Calibri"/>
-                <w:color w:val="000000"/>
-                <w:lang w:val="en-IN"/>
-              </w:rPr>
-            </w:pPr>
-            <w:r>
-              <w:rPr>
-                <w:rFonts w:ascii="Calibri" w:hAnsi="Calibri" w:cs="Calibri"/>
-                <w:color w:val="000000"/>
-              </w:rPr>
-              <w:t>INSERT INTO student_hobbies VALUES (105, 3, 'watching movies');</w:t>
-            </w:r>
-          </w:p>
-          <w:p>
-            <w:pPr>
-              <w:numPr>
-                <w:ilvl w:val="0"/>
-                <w:numId w:val="12"/>
-              </w:numPr>
-              <w:rPr>
-                <w:rFonts w:ascii="Calibri" w:hAnsi="Calibri" w:cs="Calibri"/>
-                <w:color w:val="000000"/>
-                <w:lang w:val="en-IN"/>
-              </w:rPr>
-            </w:pPr>
-            <w:r>
-              <w:rPr>
-                <w:rFonts w:ascii="Calibri" w:hAnsi="Calibri" w:cs="Calibri"/>
-                <w:color w:val="000000"/>
-              </w:rPr>
-              <w:t>INSERT INTO student_hobbies VALUES (104, 4, 'gaming');</w:t>
-            </w:r>
-          </w:p>
-          <w:p>
-            <w:pPr>
-              <w:rPr>
-                <w:rFonts w:ascii="Calibri" w:hAnsi="Calibri" w:cs="Calibri"/>
-                <w:color w:val="000000"/>
-              </w:rPr>
-            </w:pPr>
-          </w:p>
-          <w:p>
-            <w:pPr>
-              <w:rPr>
-                <w:rFonts w:ascii="Calibri" w:hAnsi="Calibri" w:cs="Calibri"/>
-                <w:color w:val="000000"/>
-              </w:rPr>
-            </w:pPr>
-          </w:p>
-          <w:p>
-            <w:pPr>
-              <w:rPr>
-                <w:rFonts w:ascii="Calibri" w:hAnsi="Calibri" w:cs="Calibri"/>
-                <w:color w:val="000000"/>
-              </w:rPr>
-            </w:pPr>
-          </w:p>
-          <w:p>
-            <w:pPr>
-              <w:rPr>
-                <w:rFonts w:ascii="Calibri" w:hAnsi="Calibri" w:cs="Calibri"/>
-                <w:color w:val="000000"/>
-              </w:rPr>
-            </w:pPr>
-          </w:p>
-          <w:p>
-            <w:pPr>
-              <w:rPr>
-                <w:rFonts w:ascii="Calibri" w:hAnsi="Calibri" w:cs="Calibri"/>
-                <w:color w:val="000000"/>
-              </w:rPr>
-            </w:pPr>
           </w:p>
           <w:p>
             <w:pPr>
@@ -15073,14 +19304,6 @@
               </w:rPr>
               <w:t>Note: With Slides and Examples (student Table R= {ID(PK), firstName, lastName, DoB, emailID } , student_address Table, student_hobbies  table})</w:t>
             </w:r>
-          </w:p>
-          <w:p>
-            <w:pPr>
-              <w:rPr>
-                <w:rFonts w:ascii="Calibri" w:hAnsi="Calibri" w:cs="Calibri"/>
-                <w:color w:val="000000"/>
-              </w:rPr>
-            </w:pPr>
           </w:p>
           <w:p>
             <w:pPr>
@@ -15220,7 +19443,6 @@
                 <w:rFonts w:ascii="Calibri" w:hAnsi="Calibri" w:cs="Calibri"/>
                 <w:color w:val="000000"/>
               </w:rPr>
-              <w:lastRenderedPageBreak/>
               <w:t>Benefits of documentation</w:t>
             </w:r>
           </w:p>
@@ -15300,7 +19522,6 @@
                 <w:rFonts w:ascii="Calibri" w:hAnsi="Calibri" w:cs="Calibri"/>
                 <w:color w:val="000000"/>
               </w:rPr>
-              <w:lastRenderedPageBreak/>
               <w:t>5-10</w:t>
             </w:r>
           </w:p>
@@ -15313,7 +19534,6 @@
           </w:tcPr>
           <w:p>
             <w:r>
-              <w:lastRenderedPageBreak/>
               <w:t>1</w:t>
             </w:r>
             <w:r>
@@ -15346,7 +19566,15 @@
                 <w:rFonts w:ascii="Calibri" w:hAnsi="Calibri" w:cs="Calibri"/>
                 <w:color w:val="000000"/>
               </w:rPr>
-              <w:t>Using ER model for Project Documentations</w:t>
+              <w:t xml:space="preserve">Using ER model for Project </w:t>
+            </w:r>
+            <w:r>
+              <w:rPr>
+                <w:rFonts w:ascii="Calibri" w:hAnsi="Calibri" w:cs="Calibri"/>
+                <w:color w:val="000000"/>
+              </w:rPr>
+              <w:lastRenderedPageBreak/>
+              <w:t>Documentations</w:t>
             </w:r>
           </w:p>
         </w:tc>
@@ -15366,6 +19594,7 @@
                 <w:rFonts w:ascii="Calibri" w:hAnsi="Calibri" w:cs="Calibri"/>
                 <w:color w:val="000000"/>
               </w:rPr>
+              <w:lastRenderedPageBreak/>
               <w:t>Attributes of ER models</w:t>
             </w:r>
           </w:p>
@@ -15381,6 +19610,7 @@
                 <w:rFonts w:ascii="Calibri" w:hAnsi="Calibri" w:cs="Calibri"/>
                 <w:color w:val="000000"/>
               </w:rPr>
+              <w:lastRenderedPageBreak/>
               <w:t>TODO</w:t>
             </w:r>
           </w:p>
@@ -15406,6 +19636,7 @@
           </w:tcPr>
           <w:p>
             <w:r>
+              <w:lastRenderedPageBreak/>
               <w:t>1</w:t>
             </w:r>
             <w:r>
@@ -15544,6 +19775,79 @@
             <w:pPr>
               <w:rPr>
                 <w:rFonts w:ascii="Calibri" w:hAnsi="Calibri" w:cs="Calibri"/>
+                <w:b/>
+                <w:color w:val="000000"/>
+              </w:rPr>
+            </w:pPr>
+            <w:r>
+              <w:rPr>
+                <w:rFonts w:ascii="Calibri" w:hAnsi="Calibri" w:cs="Calibri"/>
+                <w:b/>
+                <w:color w:val="000000"/>
+              </w:rPr>
+              <w:t>Slide#1</w:t>
+            </w:r>
+          </w:p>
+          <w:p>
+            <w:pPr>
+              <w:rPr>
+                <w:rFonts w:ascii="Calibri" w:hAnsi="Calibri" w:cs="Calibri"/>
+                <w:color w:val="000000"/>
+              </w:rPr>
+            </w:pPr>
+            <w:r>
+              <w:rPr>
+                <w:rFonts w:ascii="Calibri" w:hAnsi="Calibri" w:cs="Calibri"/>
+                <w:color w:val="000000"/>
+              </w:rPr>
+              <w:t>Title Slide</w:t>
+            </w:r>
+          </w:p>
+          <w:p>
+            <w:pPr>
+              <w:rPr>
+                <w:rFonts w:ascii="Calibri" w:hAnsi="Calibri" w:cs="Calibri"/>
+                <w:color w:val="000000"/>
+              </w:rPr>
+            </w:pPr>
+          </w:p>
+          <w:p>
+            <w:pPr>
+              <w:rPr>
+                <w:rFonts w:ascii="Calibri" w:hAnsi="Calibri" w:cs="Calibri"/>
+                <w:color w:val="000000"/>
+              </w:rPr>
+            </w:pPr>
+          </w:p>
+          <w:p>
+            <w:pPr>
+              <w:rPr>
+                <w:rFonts w:ascii="Calibri" w:hAnsi="Calibri" w:cs="Calibri"/>
+                <w:b/>
+                <w:color w:val="000000"/>
+              </w:rPr>
+            </w:pPr>
+            <w:r>
+              <w:rPr>
+                <w:rFonts w:ascii="Calibri" w:hAnsi="Calibri" w:cs="Calibri"/>
+                <w:b/>
+                <w:color w:val="000000"/>
+              </w:rPr>
+              <w:t>Slide#2</w:t>
+            </w:r>
+          </w:p>
+          <w:p>
+            <w:pPr>
+              <w:rPr>
+                <w:rFonts w:ascii="Calibri" w:hAnsi="Calibri" w:cs="Calibri"/>
+                <w:color w:val="000000"/>
+              </w:rPr>
+            </w:pPr>
+          </w:p>
+          <w:p>
+            <w:pPr>
+              <w:rPr>
+                <w:rFonts w:ascii="Calibri" w:hAnsi="Calibri" w:cs="Calibri"/>
                 <w:color w:val="000000"/>
               </w:rPr>
             </w:pPr>
@@ -15854,6 +20158,7 @@
                 <w:rFonts w:ascii="Calibri" w:hAnsi="Calibri" w:cs="Calibri"/>
                 <w:color w:val="000000"/>
               </w:rPr>
+              <w:lastRenderedPageBreak/>
               <w:t xml:space="preserve">   address VARCHAR(45),  </w:t>
             </w:r>
           </w:p>
@@ -15869,7 +20174,6 @@
                 <w:rFonts w:ascii="Calibri" w:hAnsi="Calibri" w:cs="Calibri"/>
                 <w:color w:val="000000"/>
               </w:rPr>
-              <w:lastRenderedPageBreak/>
               <w:t xml:space="preserve">   city VARCHAR(45) ,  </w:t>
             </w:r>
           </w:p>
@@ -16196,7 +20500,7 @@
                           </pic:cNvPicPr>
                         </pic:nvPicPr>
                         <pic:blipFill>
-                          <a:blip r:embed="rId17"/>
+                          <a:blip r:embed="rId19"/>
                           <a:srcRect/>
                           <a:stretch>
                             <a:fillRect/>
@@ -16263,7 +20567,7 @@
                           </pic:cNvPicPr>
                         </pic:nvPicPr>
                         <pic:blipFill>
-                          <a:blip r:embed="rId18"/>
+                          <a:blip r:embed="rId20"/>
                           <a:srcRect/>
                           <a:stretch>
                             <a:fillRect/>
@@ -16830,7 +21134,7 @@
                           </pic:cNvPicPr>
                         </pic:nvPicPr>
                         <pic:blipFill>
-                          <a:blip r:embed="rId19"/>
+                          <a:blip r:embed="rId21"/>
                           <a:srcRect/>
                           <a:stretch>
                             <a:fillRect/>
@@ -16896,7 +21200,6 @@
                 <w:rFonts w:ascii="Calibri" w:hAnsi="Calibri" w:cs="Calibri"/>
                 <w:color w:val="000000"/>
               </w:rPr>
-              <w:lastRenderedPageBreak/>
               <w:t>How to create one-to-</w:t>
             </w:r>
             <w:r>
@@ -17733,6 +22036,7 @@
                 <w:rFonts w:ascii="Calibri" w:hAnsi="Calibri" w:cs="Calibri"/>
                 <w:color w:val="000000"/>
               </w:rPr>
+              <w:lastRenderedPageBreak/>
               <w:t>Closure of FD</w:t>
             </w:r>
           </w:p>
@@ -17748,7 +22052,6 @@
                 <w:rFonts w:ascii="Calibri" w:hAnsi="Calibri" w:cs="Calibri"/>
                 <w:color w:val="000000"/>
               </w:rPr>
-              <w:lastRenderedPageBreak/>
               <w:t>Properties of FD</w:t>
             </w:r>
           </w:p>
@@ -18620,6 +22923,7 @@
                 <w:rFonts w:ascii="Calibri" w:hAnsi="Calibri" w:cs="Calibri"/>
                 <w:color w:val="000000"/>
               </w:rPr>
+              <w:lastRenderedPageBreak/>
               <w:t>Self-Join</w:t>
             </w:r>
           </w:p>
@@ -19158,7 +23462,6 @@
                 <w:rFonts w:ascii="Calibri" w:hAnsi="Calibri" w:cs="Calibri"/>
                 <w:color w:val="000000"/>
               </w:rPr>
-              <w:lastRenderedPageBreak/>
               <w:t>SELECT column-list from &lt;table_references&gt;, &lt;table_references&gt; WHERE table1.column-name = table2.column-name</w:t>
             </w:r>
           </w:p>
@@ -22432,7 +26735,7 @@
               </w:rPr>
               <w:t xml:space="preserve">URL: </w:t>
             </w:r>
-            <w:hyperlink r:id="rId20" w:history="1">
+            <w:hyperlink r:id="rId22" w:history="1">
               <w:r>
                 <w:rPr>
                   <w:rStyle w:val="Hyperlink"/>
@@ -22713,7 +27016,7 @@
               </w:rPr>
               <w:t xml:space="preserve">URL: </w:t>
             </w:r>
-            <w:hyperlink r:id="rId21" w:anchor=":~:text=The%20Union%20operator%20combines%20the,has%203%2C4%2C5." w:history="1">
+            <w:hyperlink r:id="rId23" w:anchor=":~:text=The%20Union%20operator%20combines%20the,has%203%2C4%2C5." w:history="1">
               <w:r>
                 <w:rPr>
                   <w:rStyle w:val="Hyperlink"/>
@@ -24120,7 +28423,7 @@
                   <wp:docPr id="4" name="Picture 1">
                     <a:extLst xmlns:a="http://schemas.openxmlformats.org/drawingml/2006/main">
                       <a:ext uri="{FF2B5EF4-FFF2-40B4-BE49-F238E27FC236}">
-                        <a16:creationId xmlns:o="urn:schemas-microsoft-com:office:office" xmlns:v="urn:schemas-microsoft-com:vml" xmlns:w10="urn:schemas-microsoft-com:office:word" xmlns:w="http://schemas.openxmlformats.org/wordprocessingml/2006/main" xmlns:p="http://schemas.openxmlformats.org/presentationml/2006/main" xmlns="" xmlns:a16="http://schemas.microsoft.com/office/drawing/2014/main" xmlns:lc="http://schemas.openxmlformats.org/drawingml/2006/lockedCanvas" id="{9E4963D5-C5D7-4665-A966-D1AF5B361532}"/>
+                        <a16:creationId xmlns:lc="http://schemas.openxmlformats.org/drawingml/2006/lockedCanvas" xmlns:a16="http://schemas.microsoft.com/office/drawing/2014/main" xmlns="" xmlns:p="http://schemas.openxmlformats.org/presentationml/2006/main" xmlns:w="http://schemas.openxmlformats.org/wordprocessingml/2006/main" xmlns:w10="urn:schemas-microsoft-com:office:word" xmlns:v="urn:schemas-microsoft-com:vml" xmlns:o="urn:schemas-microsoft-com:office:office" id="{9E4963D5-C5D7-4665-A966-D1AF5B361532}"/>
                       </a:ext>
                     </a:extLst>
                   </wp:docPr>
@@ -24132,7 +28435,7 @@
                           <pic:cNvPr id="9" name="Picture 8">
                             <a:extLst>
                               <a:ext uri="{FF2B5EF4-FFF2-40B4-BE49-F238E27FC236}">
-                                <a16:creationId xmlns:o="urn:schemas-microsoft-com:office:office" xmlns:v="urn:schemas-microsoft-com:vml" xmlns:w10="urn:schemas-microsoft-com:office:word" xmlns:w="http://schemas.openxmlformats.org/wordprocessingml/2006/main" xmlns:p="http://schemas.openxmlformats.org/presentationml/2006/main" xmlns="" xmlns:a16="http://schemas.microsoft.com/office/drawing/2014/main" xmlns:lc="http://schemas.openxmlformats.org/drawingml/2006/lockedCanvas" id="{9E4963D5-C5D7-4665-A966-D1AF5B361532}"/>
+                                <a16:creationId xmlns:lc="http://schemas.openxmlformats.org/drawingml/2006/lockedCanvas" xmlns:a16="http://schemas.microsoft.com/office/drawing/2014/main" xmlns="" xmlns:p="http://schemas.openxmlformats.org/presentationml/2006/main" xmlns:w="http://schemas.openxmlformats.org/wordprocessingml/2006/main" xmlns:w10="urn:schemas-microsoft-com:office:word" xmlns:v="urn:schemas-microsoft-com:vml" xmlns:o="urn:schemas-microsoft-com:office:office" id="{9E4963D5-C5D7-4665-A966-D1AF5B361532}"/>
                               </a:ext>
                             </a:extLst>
                           </pic:cNvPr>
@@ -24141,10 +28444,10 @@
                           </pic:cNvPicPr>
                         </pic:nvPicPr>
                         <pic:blipFill>
-                          <a:blip r:embed="rId22" cstate="print">
+                          <a:blip r:embed="rId24" cstate="print">
                             <a:extLst>
                               <a:ext uri="{28A0092B-C50C-407E-A947-70E740481C1C}">
-                                <a14:useLocalDpi xmlns:o="urn:schemas-microsoft-com:office:office" xmlns:v="urn:schemas-microsoft-com:vml" xmlns:w10="urn:schemas-microsoft-com:office:word" xmlns:w="http://schemas.openxmlformats.org/wordprocessingml/2006/main" xmlns:p="http://schemas.openxmlformats.org/presentationml/2006/main" xmlns="" xmlns:a14="http://schemas.microsoft.com/office/drawing/2010/main" xmlns:lc="http://schemas.openxmlformats.org/drawingml/2006/lockedCanvas" val="0"/>
+                                <a14:useLocalDpi xmlns:lc="http://schemas.openxmlformats.org/drawingml/2006/lockedCanvas" xmlns:a14="http://schemas.microsoft.com/office/drawing/2010/main" xmlns="" xmlns:p="http://schemas.openxmlformats.org/presentationml/2006/main" xmlns:w="http://schemas.openxmlformats.org/wordprocessingml/2006/main" xmlns:w10="urn:schemas-microsoft-com:office:word" xmlns:v="urn:schemas-microsoft-com:vml" xmlns:o="urn:schemas-microsoft-com:office:office" val="0"/>
                               </a:ext>
                             </a:extLst>
                           </a:blip>
@@ -28937,6 +33240,146 @@
     </w:lvl>
   </w:abstractNum>
   <w:abstractNum w:abstractNumId="1">
+    <w:nsid w:val="04597EE4"/>
+    <w:multiLevelType w:val="hybridMultilevel"/>
+    <w:tmpl w:val="85EE9BD0"/>
+    <w:lvl w:ilvl="0" w:tplc="F2D09F2A">
+      <w:start w:val="1"/>
+      <w:numFmt w:val="bullet"/>
+      <w:lvlText w:val="•"/>
+      <w:lvlJc w:val="left"/>
+      <w:pPr>
+        <w:tabs>
+          <w:tab w:val="num" w:pos="720"/>
+        </w:tabs>
+        <w:ind w:left="720" w:hanging="360"/>
+      </w:pPr>
+      <w:rPr>
+        <w:rFonts w:ascii="Arial" w:hAnsi="Arial" w:hint="default"/>
+      </w:rPr>
+    </w:lvl>
+    <w:lvl w:ilvl="1" w:tplc="861C5EDA" w:tentative="1">
+      <w:start w:val="1"/>
+      <w:numFmt w:val="bullet"/>
+      <w:lvlText w:val="•"/>
+      <w:lvlJc w:val="left"/>
+      <w:pPr>
+        <w:tabs>
+          <w:tab w:val="num" w:pos="1440"/>
+        </w:tabs>
+        <w:ind w:left="1440" w:hanging="360"/>
+      </w:pPr>
+      <w:rPr>
+        <w:rFonts w:ascii="Arial" w:hAnsi="Arial" w:hint="default"/>
+      </w:rPr>
+    </w:lvl>
+    <w:lvl w:ilvl="2" w:tplc="411A13EA" w:tentative="1">
+      <w:start w:val="1"/>
+      <w:numFmt w:val="bullet"/>
+      <w:lvlText w:val="•"/>
+      <w:lvlJc w:val="left"/>
+      <w:pPr>
+        <w:tabs>
+          <w:tab w:val="num" w:pos="2160"/>
+        </w:tabs>
+        <w:ind w:left="2160" w:hanging="360"/>
+      </w:pPr>
+      <w:rPr>
+        <w:rFonts w:ascii="Arial" w:hAnsi="Arial" w:hint="default"/>
+      </w:rPr>
+    </w:lvl>
+    <w:lvl w:ilvl="3" w:tplc="4E30E3F8" w:tentative="1">
+      <w:start w:val="1"/>
+      <w:numFmt w:val="bullet"/>
+      <w:lvlText w:val="•"/>
+      <w:lvlJc w:val="left"/>
+      <w:pPr>
+        <w:tabs>
+          <w:tab w:val="num" w:pos="2880"/>
+        </w:tabs>
+        <w:ind w:left="2880" w:hanging="360"/>
+      </w:pPr>
+      <w:rPr>
+        <w:rFonts w:ascii="Arial" w:hAnsi="Arial" w:hint="default"/>
+      </w:rPr>
+    </w:lvl>
+    <w:lvl w:ilvl="4" w:tplc="28A22A26" w:tentative="1">
+      <w:start w:val="1"/>
+      <w:numFmt w:val="bullet"/>
+      <w:lvlText w:val="•"/>
+      <w:lvlJc w:val="left"/>
+      <w:pPr>
+        <w:tabs>
+          <w:tab w:val="num" w:pos="3600"/>
+        </w:tabs>
+        <w:ind w:left="3600" w:hanging="360"/>
+      </w:pPr>
+      <w:rPr>
+        <w:rFonts w:ascii="Arial" w:hAnsi="Arial" w:hint="default"/>
+      </w:rPr>
+    </w:lvl>
+    <w:lvl w:ilvl="5" w:tplc="76B6A0E6" w:tentative="1">
+      <w:start w:val="1"/>
+      <w:numFmt w:val="bullet"/>
+      <w:lvlText w:val="•"/>
+      <w:lvlJc w:val="left"/>
+      <w:pPr>
+        <w:tabs>
+          <w:tab w:val="num" w:pos="4320"/>
+        </w:tabs>
+        <w:ind w:left="4320" w:hanging="360"/>
+      </w:pPr>
+      <w:rPr>
+        <w:rFonts w:ascii="Arial" w:hAnsi="Arial" w:hint="default"/>
+      </w:rPr>
+    </w:lvl>
+    <w:lvl w:ilvl="6" w:tplc="11C62246" w:tentative="1">
+      <w:start w:val="1"/>
+      <w:numFmt w:val="bullet"/>
+      <w:lvlText w:val="•"/>
+      <w:lvlJc w:val="left"/>
+      <w:pPr>
+        <w:tabs>
+          <w:tab w:val="num" w:pos="5040"/>
+        </w:tabs>
+        <w:ind w:left="5040" w:hanging="360"/>
+      </w:pPr>
+      <w:rPr>
+        <w:rFonts w:ascii="Arial" w:hAnsi="Arial" w:hint="default"/>
+      </w:rPr>
+    </w:lvl>
+    <w:lvl w:ilvl="7" w:tplc="620E1610" w:tentative="1">
+      <w:start w:val="1"/>
+      <w:numFmt w:val="bullet"/>
+      <w:lvlText w:val="•"/>
+      <w:lvlJc w:val="left"/>
+      <w:pPr>
+        <w:tabs>
+          <w:tab w:val="num" w:pos="5760"/>
+        </w:tabs>
+        <w:ind w:left="5760" w:hanging="360"/>
+      </w:pPr>
+      <w:rPr>
+        <w:rFonts w:ascii="Arial" w:hAnsi="Arial" w:hint="default"/>
+      </w:rPr>
+    </w:lvl>
+    <w:lvl w:ilvl="8" w:tplc="CE760C92" w:tentative="1">
+      <w:start w:val="1"/>
+      <w:numFmt w:val="bullet"/>
+      <w:lvlText w:val="•"/>
+      <w:lvlJc w:val="left"/>
+      <w:pPr>
+        <w:tabs>
+          <w:tab w:val="num" w:pos="6480"/>
+        </w:tabs>
+        <w:ind w:left="6480" w:hanging="360"/>
+      </w:pPr>
+      <w:rPr>
+        <w:rFonts w:ascii="Arial" w:hAnsi="Arial" w:hint="default"/>
+      </w:rPr>
+    </w:lvl>
+  </w:abstractNum>
+  <w:abstractNum w:abstractNumId="2">
     <w:nsid w:val="04F00A5D"/>
     <w:multiLevelType w:val="hybridMultilevel"/>
     <w:tmpl w:val="69AC4FC2"/>
@@ -29076,7 +33519,147 @@
       </w:rPr>
     </w:lvl>
   </w:abstractNum>
-  <w:abstractNum w:abstractNumId="2">
+  <w:abstractNum w:abstractNumId="3">
+    <w:nsid w:val="095A6531"/>
+    <w:multiLevelType w:val="hybridMultilevel"/>
+    <w:tmpl w:val="8CA87908"/>
+    <w:lvl w:ilvl="0" w:tplc="A036D8E8">
+      <w:start w:val="1"/>
+      <w:numFmt w:val="bullet"/>
+      <w:lvlText w:val="•"/>
+      <w:lvlJc w:val="left"/>
+      <w:pPr>
+        <w:tabs>
+          <w:tab w:val="num" w:pos="720"/>
+        </w:tabs>
+        <w:ind w:left="720" w:hanging="360"/>
+      </w:pPr>
+      <w:rPr>
+        <w:rFonts w:ascii="Arial" w:hAnsi="Arial" w:hint="default"/>
+      </w:rPr>
+    </w:lvl>
+    <w:lvl w:ilvl="1" w:tplc="B4EAEB32" w:tentative="1">
+      <w:start w:val="1"/>
+      <w:numFmt w:val="bullet"/>
+      <w:lvlText w:val="•"/>
+      <w:lvlJc w:val="left"/>
+      <w:pPr>
+        <w:tabs>
+          <w:tab w:val="num" w:pos="1440"/>
+        </w:tabs>
+        <w:ind w:left="1440" w:hanging="360"/>
+      </w:pPr>
+      <w:rPr>
+        <w:rFonts w:ascii="Arial" w:hAnsi="Arial" w:hint="default"/>
+      </w:rPr>
+    </w:lvl>
+    <w:lvl w:ilvl="2" w:tplc="674A2216" w:tentative="1">
+      <w:start w:val="1"/>
+      <w:numFmt w:val="bullet"/>
+      <w:lvlText w:val="•"/>
+      <w:lvlJc w:val="left"/>
+      <w:pPr>
+        <w:tabs>
+          <w:tab w:val="num" w:pos="2160"/>
+        </w:tabs>
+        <w:ind w:left="2160" w:hanging="360"/>
+      </w:pPr>
+      <w:rPr>
+        <w:rFonts w:ascii="Arial" w:hAnsi="Arial" w:hint="default"/>
+      </w:rPr>
+    </w:lvl>
+    <w:lvl w:ilvl="3" w:tplc="1750DDD0" w:tentative="1">
+      <w:start w:val="1"/>
+      <w:numFmt w:val="bullet"/>
+      <w:lvlText w:val="•"/>
+      <w:lvlJc w:val="left"/>
+      <w:pPr>
+        <w:tabs>
+          <w:tab w:val="num" w:pos="2880"/>
+        </w:tabs>
+        <w:ind w:left="2880" w:hanging="360"/>
+      </w:pPr>
+      <w:rPr>
+        <w:rFonts w:ascii="Arial" w:hAnsi="Arial" w:hint="default"/>
+      </w:rPr>
+    </w:lvl>
+    <w:lvl w:ilvl="4" w:tplc="EFD20A50" w:tentative="1">
+      <w:start w:val="1"/>
+      <w:numFmt w:val="bullet"/>
+      <w:lvlText w:val="•"/>
+      <w:lvlJc w:val="left"/>
+      <w:pPr>
+        <w:tabs>
+          <w:tab w:val="num" w:pos="3600"/>
+        </w:tabs>
+        <w:ind w:left="3600" w:hanging="360"/>
+      </w:pPr>
+      <w:rPr>
+        <w:rFonts w:ascii="Arial" w:hAnsi="Arial" w:hint="default"/>
+      </w:rPr>
+    </w:lvl>
+    <w:lvl w:ilvl="5" w:tplc="19FE7028" w:tentative="1">
+      <w:start w:val="1"/>
+      <w:numFmt w:val="bullet"/>
+      <w:lvlText w:val="•"/>
+      <w:lvlJc w:val="left"/>
+      <w:pPr>
+        <w:tabs>
+          <w:tab w:val="num" w:pos="4320"/>
+        </w:tabs>
+        <w:ind w:left="4320" w:hanging="360"/>
+      </w:pPr>
+      <w:rPr>
+        <w:rFonts w:ascii="Arial" w:hAnsi="Arial" w:hint="default"/>
+      </w:rPr>
+    </w:lvl>
+    <w:lvl w:ilvl="6" w:tplc="14B49A88" w:tentative="1">
+      <w:start w:val="1"/>
+      <w:numFmt w:val="bullet"/>
+      <w:lvlText w:val="•"/>
+      <w:lvlJc w:val="left"/>
+      <w:pPr>
+        <w:tabs>
+          <w:tab w:val="num" w:pos="5040"/>
+        </w:tabs>
+        <w:ind w:left="5040" w:hanging="360"/>
+      </w:pPr>
+      <w:rPr>
+        <w:rFonts w:ascii="Arial" w:hAnsi="Arial" w:hint="default"/>
+      </w:rPr>
+    </w:lvl>
+    <w:lvl w:ilvl="7" w:tplc="D144A644" w:tentative="1">
+      <w:start w:val="1"/>
+      <w:numFmt w:val="bullet"/>
+      <w:lvlText w:val="•"/>
+      <w:lvlJc w:val="left"/>
+      <w:pPr>
+        <w:tabs>
+          <w:tab w:val="num" w:pos="5760"/>
+        </w:tabs>
+        <w:ind w:left="5760" w:hanging="360"/>
+      </w:pPr>
+      <w:rPr>
+        <w:rFonts w:ascii="Arial" w:hAnsi="Arial" w:hint="default"/>
+      </w:rPr>
+    </w:lvl>
+    <w:lvl w:ilvl="8" w:tplc="272C3544" w:tentative="1">
+      <w:start w:val="1"/>
+      <w:numFmt w:val="bullet"/>
+      <w:lvlText w:val="•"/>
+      <w:lvlJc w:val="left"/>
+      <w:pPr>
+        <w:tabs>
+          <w:tab w:val="num" w:pos="6480"/>
+        </w:tabs>
+        <w:ind w:left="6480" w:hanging="360"/>
+      </w:pPr>
+      <w:rPr>
+        <w:rFonts w:ascii="Arial" w:hAnsi="Arial" w:hint="default"/>
+      </w:rPr>
+    </w:lvl>
+  </w:abstractNum>
+  <w:abstractNum w:abstractNumId="4">
     <w:nsid w:val="0E6023B4"/>
     <w:multiLevelType w:val="hybridMultilevel"/>
     <w:tmpl w:val="C53E7D02"/>
@@ -29216,7 +33799,7 @@
       </w:rPr>
     </w:lvl>
   </w:abstractNum>
-  <w:abstractNum w:abstractNumId="3">
+  <w:abstractNum w:abstractNumId="5">
     <w:nsid w:val="0E72700E"/>
     <w:multiLevelType w:val="hybridMultilevel"/>
     <w:tmpl w:val="2332766A"/>
@@ -29356,7 +33939,7 @@
       </w:rPr>
     </w:lvl>
   </w:abstractNum>
-  <w:abstractNum w:abstractNumId="4">
+  <w:abstractNum w:abstractNumId="6">
     <w:nsid w:val="122B3182"/>
     <w:multiLevelType w:val="hybridMultilevel"/>
     <w:tmpl w:val="0B3A315E"/>
@@ -29496,7 +34079,7 @@
       </w:rPr>
     </w:lvl>
   </w:abstractNum>
-  <w:abstractNum w:abstractNumId="5">
+  <w:abstractNum w:abstractNumId="7">
     <w:nsid w:val="13153C64"/>
     <w:multiLevelType w:val="hybridMultilevel"/>
     <w:tmpl w:val="F7728646"/>
@@ -29636,7 +34219,7 @@
       </w:rPr>
     </w:lvl>
   </w:abstractNum>
-  <w:abstractNum w:abstractNumId="6">
+  <w:abstractNum w:abstractNumId="8">
     <w:nsid w:val="18325FA9"/>
     <w:multiLevelType w:val="hybridMultilevel"/>
     <w:tmpl w:val="5204CA10"/>
@@ -29776,7 +34359,7 @@
       </w:rPr>
     </w:lvl>
   </w:abstractNum>
-  <w:abstractNum w:abstractNumId="7">
+  <w:abstractNum w:abstractNumId="9">
     <w:nsid w:val="1AEF045F"/>
     <w:multiLevelType w:val="hybridMultilevel"/>
     <w:tmpl w:val="C7F204C0"/>
@@ -29916,7 +34499,7 @@
       </w:rPr>
     </w:lvl>
   </w:abstractNum>
-  <w:abstractNum w:abstractNumId="8">
+  <w:abstractNum w:abstractNumId="10">
     <w:nsid w:val="1B1F273D"/>
     <w:multiLevelType w:val="hybridMultilevel"/>
     <w:tmpl w:val="054C8AB4"/>
@@ -30056,7 +34639,7 @@
       </w:rPr>
     </w:lvl>
   </w:abstractNum>
-  <w:abstractNum w:abstractNumId="9">
+  <w:abstractNum w:abstractNumId="11">
     <w:nsid w:val="1DA461DF"/>
     <w:multiLevelType w:val="hybridMultilevel"/>
     <w:tmpl w:val="C450AE2A"/>
@@ -30196,7 +34779,147 @@
       </w:rPr>
     </w:lvl>
   </w:abstractNum>
-  <w:abstractNum w:abstractNumId="10">
+  <w:abstractNum w:abstractNumId="12">
+    <w:nsid w:val="2447713F"/>
+    <w:multiLevelType w:val="hybridMultilevel"/>
+    <w:tmpl w:val="BD5AA30A"/>
+    <w:lvl w:ilvl="0" w:tplc="2B582028">
+      <w:start w:val="1"/>
+      <w:numFmt w:val="bullet"/>
+      <w:lvlText w:val="•"/>
+      <w:lvlJc w:val="left"/>
+      <w:pPr>
+        <w:tabs>
+          <w:tab w:val="num" w:pos="720"/>
+        </w:tabs>
+        <w:ind w:left="720" w:hanging="360"/>
+      </w:pPr>
+      <w:rPr>
+        <w:rFonts w:ascii="Arial" w:hAnsi="Arial" w:hint="default"/>
+      </w:rPr>
+    </w:lvl>
+    <w:lvl w:ilvl="1" w:tplc="2180B696" w:tentative="1">
+      <w:start w:val="1"/>
+      <w:numFmt w:val="bullet"/>
+      <w:lvlText w:val="•"/>
+      <w:lvlJc w:val="left"/>
+      <w:pPr>
+        <w:tabs>
+          <w:tab w:val="num" w:pos="1440"/>
+        </w:tabs>
+        <w:ind w:left="1440" w:hanging="360"/>
+      </w:pPr>
+      <w:rPr>
+        <w:rFonts w:ascii="Arial" w:hAnsi="Arial" w:hint="default"/>
+      </w:rPr>
+    </w:lvl>
+    <w:lvl w:ilvl="2" w:tplc="424A778E" w:tentative="1">
+      <w:start w:val="1"/>
+      <w:numFmt w:val="bullet"/>
+      <w:lvlText w:val="•"/>
+      <w:lvlJc w:val="left"/>
+      <w:pPr>
+        <w:tabs>
+          <w:tab w:val="num" w:pos="2160"/>
+        </w:tabs>
+        <w:ind w:left="2160" w:hanging="360"/>
+      </w:pPr>
+      <w:rPr>
+        <w:rFonts w:ascii="Arial" w:hAnsi="Arial" w:hint="default"/>
+      </w:rPr>
+    </w:lvl>
+    <w:lvl w:ilvl="3" w:tplc="FC3C25F6" w:tentative="1">
+      <w:start w:val="1"/>
+      <w:numFmt w:val="bullet"/>
+      <w:lvlText w:val="•"/>
+      <w:lvlJc w:val="left"/>
+      <w:pPr>
+        <w:tabs>
+          <w:tab w:val="num" w:pos="2880"/>
+        </w:tabs>
+        <w:ind w:left="2880" w:hanging="360"/>
+      </w:pPr>
+      <w:rPr>
+        <w:rFonts w:ascii="Arial" w:hAnsi="Arial" w:hint="default"/>
+      </w:rPr>
+    </w:lvl>
+    <w:lvl w:ilvl="4" w:tplc="BCF4812E" w:tentative="1">
+      <w:start w:val="1"/>
+      <w:numFmt w:val="bullet"/>
+      <w:lvlText w:val="•"/>
+      <w:lvlJc w:val="left"/>
+      <w:pPr>
+        <w:tabs>
+          <w:tab w:val="num" w:pos="3600"/>
+        </w:tabs>
+        <w:ind w:left="3600" w:hanging="360"/>
+      </w:pPr>
+      <w:rPr>
+        <w:rFonts w:ascii="Arial" w:hAnsi="Arial" w:hint="default"/>
+      </w:rPr>
+    </w:lvl>
+    <w:lvl w:ilvl="5" w:tplc="5284F086" w:tentative="1">
+      <w:start w:val="1"/>
+      <w:numFmt w:val="bullet"/>
+      <w:lvlText w:val="•"/>
+      <w:lvlJc w:val="left"/>
+      <w:pPr>
+        <w:tabs>
+          <w:tab w:val="num" w:pos="4320"/>
+        </w:tabs>
+        <w:ind w:left="4320" w:hanging="360"/>
+      </w:pPr>
+      <w:rPr>
+        <w:rFonts w:ascii="Arial" w:hAnsi="Arial" w:hint="default"/>
+      </w:rPr>
+    </w:lvl>
+    <w:lvl w:ilvl="6" w:tplc="F91C4F98" w:tentative="1">
+      <w:start w:val="1"/>
+      <w:numFmt w:val="bullet"/>
+      <w:lvlText w:val="•"/>
+      <w:lvlJc w:val="left"/>
+      <w:pPr>
+        <w:tabs>
+          <w:tab w:val="num" w:pos="5040"/>
+        </w:tabs>
+        <w:ind w:left="5040" w:hanging="360"/>
+      </w:pPr>
+      <w:rPr>
+        <w:rFonts w:ascii="Arial" w:hAnsi="Arial" w:hint="default"/>
+      </w:rPr>
+    </w:lvl>
+    <w:lvl w:ilvl="7" w:tplc="0C2AE1C6" w:tentative="1">
+      <w:start w:val="1"/>
+      <w:numFmt w:val="bullet"/>
+      <w:lvlText w:val="•"/>
+      <w:lvlJc w:val="left"/>
+      <w:pPr>
+        <w:tabs>
+          <w:tab w:val="num" w:pos="5760"/>
+        </w:tabs>
+        <w:ind w:left="5760" w:hanging="360"/>
+      </w:pPr>
+      <w:rPr>
+        <w:rFonts w:ascii="Arial" w:hAnsi="Arial" w:hint="default"/>
+      </w:rPr>
+    </w:lvl>
+    <w:lvl w:ilvl="8" w:tplc="FC0CFE4E" w:tentative="1">
+      <w:start w:val="1"/>
+      <w:numFmt w:val="bullet"/>
+      <w:lvlText w:val="•"/>
+      <w:lvlJc w:val="left"/>
+      <w:pPr>
+        <w:tabs>
+          <w:tab w:val="num" w:pos="6480"/>
+        </w:tabs>
+        <w:ind w:left="6480" w:hanging="360"/>
+      </w:pPr>
+      <w:rPr>
+        <w:rFonts w:ascii="Arial" w:hAnsi="Arial" w:hint="default"/>
+      </w:rPr>
+    </w:lvl>
+  </w:abstractNum>
+  <w:abstractNum w:abstractNumId="13">
     <w:nsid w:val="24963A22"/>
     <w:multiLevelType w:val="hybridMultilevel"/>
     <w:tmpl w:val="F43A0CC2"/>
@@ -30336,7 +35059,7 @@
       </w:rPr>
     </w:lvl>
   </w:abstractNum>
-  <w:abstractNum w:abstractNumId="11">
+  <w:abstractNum w:abstractNumId="14">
     <w:nsid w:val="27367BA9"/>
     <w:multiLevelType w:val="hybridMultilevel"/>
     <w:tmpl w:val="A5C8774E"/>
@@ -30476,7 +35199,7 @@
       </w:rPr>
     </w:lvl>
   </w:abstractNum>
-  <w:abstractNum w:abstractNumId="12">
+  <w:abstractNum w:abstractNumId="15">
     <w:nsid w:val="2744270F"/>
     <w:multiLevelType w:val="hybridMultilevel"/>
     <w:tmpl w:val="4A6ECFBA"/>
@@ -30616,7 +35339,7 @@
       </w:rPr>
     </w:lvl>
   </w:abstractNum>
-  <w:abstractNum w:abstractNumId="13">
+  <w:abstractNum w:abstractNumId="16">
     <w:nsid w:val="277146A6"/>
     <w:multiLevelType w:val="hybridMultilevel"/>
     <w:tmpl w:val="056A00BA"/>
@@ -30756,7 +35479,7 @@
       </w:rPr>
     </w:lvl>
   </w:abstractNum>
-  <w:abstractNum w:abstractNumId="14">
+  <w:abstractNum w:abstractNumId="17">
     <w:nsid w:val="2808061E"/>
     <w:multiLevelType w:val="hybridMultilevel"/>
     <w:tmpl w:val="A73E9848"/>
@@ -30896,7 +35619,7 @@
       </w:rPr>
     </w:lvl>
   </w:abstractNum>
-  <w:abstractNum w:abstractNumId="15">
+  <w:abstractNum w:abstractNumId="18">
     <w:nsid w:val="283711C8"/>
     <w:multiLevelType w:val="hybridMultilevel"/>
     <w:tmpl w:val="A6C8D130"/>
@@ -31036,7 +35759,7 @@
       </w:rPr>
     </w:lvl>
   </w:abstractNum>
-  <w:abstractNum w:abstractNumId="16">
+  <w:abstractNum w:abstractNumId="19">
     <w:nsid w:val="2C4516E0"/>
     <w:multiLevelType w:val="hybridMultilevel"/>
     <w:tmpl w:val="8422737A"/>
@@ -31176,7 +35899,7 @@
       </w:rPr>
     </w:lvl>
   </w:abstractNum>
-  <w:abstractNum w:abstractNumId="17">
+  <w:abstractNum w:abstractNumId="20">
     <w:nsid w:val="2C5A4466"/>
     <w:multiLevelType w:val="hybridMultilevel"/>
     <w:tmpl w:val="32928D5C"/>
@@ -31289,7 +36012,7 @@
       </w:rPr>
     </w:lvl>
   </w:abstractNum>
-  <w:abstractNum w:abstractNumId="18">
+  <w:abstractNum w:abstractNumId="21">
     <w:nsid w:val="2DAE24A9"/>
     <w:multiLevelType w:val="hybridMultilevel"/>
     <w:tmpl w:val="35AC7158"/>
@@ -31429,7 +36152,7 @@
       </w:rPr>
     </w:lvl>
   </w:abstractNum>
-  <w:abstractNum w:abstractNumId="19">
+  <w:abstractNum w:abstractNumId="22">
     <w:nsid w:val="2EB51D24"/>
     <w:multiLevelType w:val="hybridMultilevel"/>
     <w:tmpl w:val="3CB68A44"/>
@@ -31569,7 +36292,147 @@
       </w:rPr>
     </w:lvl>
   </w:abstractNum>
-  <w:abstractNum w:abstractNumId="20">
+  <w:abstractNum w:abstractNumId="23">
+    <w:nsid w:val="357B70F7"/>
+    <w:multiLevelType w:val="hybridMultilevel"/>
+    <w:tmpl w:val="25A6B63A"/>
+    <w:lvl w:ilvl="0" w:tplc="4DDA2DC2">
+      <w:start w:val="1"/>
+      <w:numFmt w:val="bullet"/>
+      <w:lvlText w:val="•"/>
+      <w:lvlJc w:val="left"/>
+      <w:pPr>
+        <w:tabs>
+          <w:tab w:val="num" w:pos="720"/>
+        </w:tabs>
+        <w:ind w:left="720" w:hanging="360"/>
+      </w:pPr>
+      <w:rPr>
+        <w:rFonts w:ascii="Arial" w:hAnsi="Arial" w:hint="default"/>
+      </w:rPr>
+    </w:lvl>
+    <w:lvl w:ilvl="1" w:tplc="C240863E" w:tentative="1">
+      <w:start w:val="1"/>
+      <w:numFmt w:val="bullet"/>
+      <w:lvlText w:val="•"/>
+      <w:lvlJc w:val="left"/>
+      <w:pPr>
+        <w:tabs>
+          <w:tab w:val="num" w:pos="1440"/>
+        </w:tabs>
+        <w:ind w:left="1440" w:hanging="360"/>
+      </w:pPr>
+      <w:rPr>
+        <w:rFonts w:ascii="Arial" w:hAnsi="Arial" w:hint="default"/>
+      </w:rPr>
+    </w:lvl>
+    <w:lvl w:ilvl="2" w:tplc="9EACC89C" w:tentative="1">
+      <w:start w:val="1"/>
+      <w:numFmt w:val="bullet"/>
+      <w:lvlText w:val="•"/>
+      <w:lvlJc w:val="left"/>
+      <w:pPr>
+        <w:tabs>
+          <w:tab w:val="num" w:pos="2160"/>
+        </w:tabs>
+        <w:ind w:left="2160" w:hanging="360"/>
+      </w:pPr>
+      <w:rPr>
+        <w:rFonts w:ascii="Arial" w:hAnsi="Arial" w:hint="default"/>
+      </w:rPr>
+    </w:lvl>
+    <w:lvl w:ilvl="3" w:tplc="9C34F8CC" w:tentative="1">
+      <w:start w:val="1"/>
+      <w:numFmt w:val="bullet"/>
+      <w:lvlText w:val="•"/>
+      <w:lvlJc w:val="left"/>
+      <w:pPr>
+        <w:tabs>
+          <w:tab w:val="num" w:pos="2880"/>
+        </w:tabs>
+        <w:ind w:left="2880" w:hanging="360"/>
+      </w:pPr>
+      <w:rPr>
+        <w:rFonts w:ascii="Arial" w:hAnsi="Arial" w:hint="default"/>
+      </w:rPr>
+    </w:lvl>
+    <w:lvl w:ilvl="4" w:tplc="5B4E1CA8" w:tentative="1">
+      <w:start w:val="1"/>
+      <w:numFmt w:val="bullet"/>
+      <w:lvlText w:val="•"/>
+      <w:lvlJc w:val="left"/>
+      <w:pPr>
+        <w:tabs>
+          <w:tab w:val="num" w:pos="3600"/>
+        </w:tabs>
+        <w:ind w:left="3600" w:hanging="360"/>
+      </w:pPr>
+      <w:rPr>
+        <w:rFonts w:ascii="Arial" w:hAnsi="Arial" w:hint="default"/>
+      </w:rPr>
+    </w:lvl>
+    <w:lvl w:ilvl="5" w:tplc="BB28A05E" w:tentative="1">
+      <w:start w:val="1"/>
+      <w:numFmt w:val="bullet"/>
+      <w:lvlText w:val="•"/>
+      <w:lvlJc w:val="left"/>
+      <w:pPr>
+        <w:tabs>
+          <w:tab w:val="num" w:pos="4320"/>
+        </w:tabs>
+        <w:ind w:left="4320" w:hanging="360"/>
+      </w:pPr>
+      <w:rPr>
+        <w:rFonts w:ascii="Arial" w:hAnsi="Arial" w:hint="default"/>
+      </w:rPr>
+    </w:lvl>
+    <w:lvl w:ilvl="6" w:tplc="B4FEF5F4" w:tentative="1">
+      <w:start w:val="1"/>
+      <w:numFmt w:val="bullet"/>
+      <w:lvlText w:val="•"/>
+      <w:lvlJc w:val="left"/>
+      <w:pPr>
+        <w:tabs>
+          <w:tab w:val="num" w:pos="5040"/>
+        </w:tabs>
+        <w:ind w:left="5040" w:hanging="360"/>
+      </w:pPr>
+      <w:rPr>
+        <w:rFonts w:ascii="Arial" w:hAnsi="Arial" w:hint="default"/>
+      </w:rPr>
+    </w:lvl>
+    <w:lvl w:ilvl="7" w:tplc="17EE643E" w:tentative="1">
+      <w:start w:val="1"/>
+      <w:numFmt w:val="bullet"/>
+      <w:lvlText w:val="•"/>
+      <w:lvlJc w:val="left"/>
+      <w:pPr>
+        <w:tabs>
+          <w:tab w:val="num" w:pos="5760"/>
+        </w:tabs>
+        <w:ind w:left="5760" w:hanging="360"/>
+      </w:pPr>
+      <w:rPr>
+        <w:rFonts w:ascii="Arial" w:hAnsi="Arial" w:hint="default"/>
+      </w:rPr>
+    </w:lvl>
+    <w:lvl w:ilvl="8" w:tplc="0AE4339A" w:tentative="1">
+      <w:start w:val="1"/>
+      <w:numFmt w:val="bullet"/>
+      <w:lvlText w:val="•"/>
+      <w:lvlJc w:val="left"/>
+      <w:pPr>
+        <w:tabs>
+          <w:tab w:val="num" w:pos="6480"/>
+        </w:tabs>
+        <w:ind w:left="6480" w:hanging="360"/>
+      </w:pPr>
+      <w:rPr>
+        <w:rFonts w:ascii="Arial" w:hAnsi="Arial" w:hint="default"/>
+      </w:rPr>
+    </w:lvl>
+  </w:abstractNum>
+  <w:abstractNum w:abstractNumId="24">
     <w:nsid w:val="3D701F2F"/>
     <w:multiLevelType w:val="hybridMultilevel"/>
     <w:tmpl w:val="F68C03AC"/>
@@ -31709,7 +36572,7 @@
       </w:rPr>
     </w:lvl>
   </w:abstractNum>
-  <w:abstractNum w:abstractNumId="21">
+  <w:abstractNum w:abstractNumId="25">
     <w:nsid w:val="3EAC1AC2"/>
     <w:multiLevelType w:val="hybridMultilevel"/>
     <w:tmpl w:val="6B40F0C8"/>
@@ -31849,7 +36712,147 @@
       </w:rPr>
     </w:lvl>
   </w:abstractNum>
-  <w:abstractNum w:abstractNumId="22">
+  <w:abstractNum w:abstractNumId="26">
+    <w:nsid w:val="413978B7"/>
+    <w:multiLevelType w:val="hybridMultilevel"/>
+    <w:tmpl w:val="B7EC4620"/>
+    <w:lvl w:ilvl="0" w:tplc="B0B6A836">
+      <w:start w:val="1"/>
+      <w:numFmt w:val="bullet"/>
+      <w:lvlText w:val="•"/>
+      <w:lvlJc w:val="left"/>
+      <w:pPr>
+        <w:tabs>
+          <w:tab w:val="num" w:pos="720"/>
+        </w:tabs>
+        <w:ind w:left="720" w:hanging="360"/>
+      </w:pPr>
+      <w:rPr>
+        <w:rFonts w:ascii="Arial" w:hAnsi="Arial" w:hint="default"/>
+      </w:rPr>
+    </w:lvl>
+    <w:lvl w:ilvl="1" w:tplc="CD54A5D2" w:tentative="1">
+      <w:start w:val="1"/>
+      <w:numFmt w:val="bullet"/>
+      <w:lvlText w:val="•"/>
+      <w:lvlJc w:val="left"/>
+      <w:pPr>
+        <w:tabs>
+          <w:tab w:val="num" w:pos="1440"/>
+        </w:tabs>
+        <w:ind w:left="1440" w:hanging="360"/>
+      </w:pPr>
+      <w:rPr>
+        <w:rFonts w:ascii="Arial" w:hAnsi="Arial" w:hint="default"/>
+      </w:rPr>
+    </w:lvl>
+    <w:lvl w:ilvl="2" w:tplc="05D637AE" w:tentative="1">
+      <w:start w:val="1"/>
+      <w:numFmt w:val="bullet"/>
+      <w:lvlText w:val="•"/>
+      <w:lvlJc w:val="left"/>
+      <w:pPr>
+        <w:tabs>
+          <w:tab w:val="num" w:pos="2160"/>
+        </w:tabs>
+        <w:ind w:left="2160" w:hanging="360"/>
+      </w:pPr>
+      <w:rPr>
+        <w:rFonts w:ascii="Arial" w:hAnsi="Arial" w:hint="default"/>
+      </w:rPr>
+    </w:lvl>
+    <w:lvl w:ilvl="3" w:tplc="6FDA77CC" w:tentative="1">
+      <w:start w:val="1"/>
+      <w:numFmt w:val="bullet"/>
+      <w:lvlText w:val="•"/>
+      <w:lvlJc w:val="left"/>
+      <w:pPr>
+        <w:tabs>
+          <w:tab w:val="num" w:pos="2880"/>
+        </w:tabs>
+        <w:ind w:left="2880" w:hanging="360"/>
+      </w:pPr>
+      <w:rPr>
+        <w:rFonts w:ascii="Arial" w:hAnsi="Arial" w:hint="default"/>
+      </w:rPr>
+    </w:lvl>
+    <w:lvl w:ilvl="4" w:tplc="30442D16" w:tentative="1">
+      <w:start w:val="1"/>
+      <w:numFmt w:val="bullet"/>
+      <w:lvlText w:val="•"/>
+      <w:lvlJc w:val="left"/>
+      <w:pPr>
+        <w:tabs>
+          <w:tab w:val="num" w:pos="3600"/>
+        </w:tabs>
+        <w:ind w:left="3600" w:hanging="360"/>
+      </w:pPr>
+      <w:rPr>
+        <w:rFonts w:ascii="Arial" w:hAnsi="Arial" w:hint="default"/>
+      </w:rPr>
+    </w:lvl>
+    <w:lvl w:ilvl="5" w:tplc="30022768" w:tentative="1">
+      <w:start w:val="1"/>
+      <w:numFmt w:val="bullet"/>
+      <w:lvlText w:val="•"/>
+      <w:lvlJc w:val="left"/>
+      <w:pPr>
+        <w:tabs>
+          <w:tab w:val="num" w:pos="4320"/>
+        </w:tabs>
+        <w:ind w:left="4320" w:hanging="360"/>
+      </w:pPr>
+      <w:rPr>
+        <w:rFonts w:ascii="Arial" w:hAnsi="Arial" w:hint="default"/>
+      </w:rPr>
+    </w:lvl>
+    <w:lvl w:ilvl="6" w:tplc="23EA1350" w:tentative="1">
+      <w:start w:val="1"/>
+      <w:numFmt w:val="bullet"/>
+      <w:lvlText w:val="•"/>
+      <w:lvlJc w:val="left"/>
+      <w:pPr>
+        <w:tabs>
+          <w:tab w:val="num" w:pos="5040"/>
+        </w:tabs>
+        <w:ind w:left="5040" w:hanging="360"/>
+      </w:pPr>
+      <w:rPr>
+        <w:rFonts w:ascii="Arial" w:hAnsi="Arial" w:hint="default"/>
+      </w:rPr>
+    </w:lvl>
+    <w:lvl w:ilvl="7" w:tplc="2D4282F4" w:tentative="1">
+      <w:start w:val="1"/>
+      <w:numFmt w:val="bullet"/>
+      <w:lvlText w:val="•"/>
+      <w:lvlJc w:val="left"/>
+      <w:pPr>
+        <w:tabs>
+          <w:tab w:val="num" w:pos="5760"/>
+        </w:tabs>
+        <w:ind w:left="5760" w:hanging="360"/>
+      </w:pPr>
+      <w:rPr>
+        <w:rFonts w:ascii="Arial" w:hAnsi="Arial" w:hint="default"/>
+      </w:rPr>
+    </w:lvl>
+    <w:lvl w:ilvl="8" w:tplc="6DEA3162" w:tentative="1">
+      <w:start w:val="1"/>
+      <w:numFmt w:val="bullet"/>
+      <w:lvlText w:val="•"/>
+      <w:lvlJc w:val="left"/>
+      <w:pPr>
+        <w:tabs>
+          <w:tab w:val="num" w:pos="6480"/>
+        </w:tabs>
+        <w:ind w:left="6480" w:hanging="360"/>
+      </w:pPr>
+      <w:rPr>
+        <w:rFonts w:ascii="Arial" w:hAnsi="Arial" w:hint="default"/>
+      </w:rPr>
+    </w:lvl>
+  </w:abstractNum>
+  <w:abstractNum w:abstractNumId="27">
     <w:nsid w:val="422C4B2E"/>
     <w:multiLevelType w:val="hybridMultilevel"/>
     <w:tmpl w:val="F50C66AA"/>
@@ -31989,7 +36992,7 @@
       </w:rPr>
     </w:lvl>
   </w:abstractNum>
-  <w:abstractNum w:abstractNumId="23">
+  <w:abstractNum w:abstractNumId="28">
     <w:nsid w:val="4A683610"/>
     <w:multiLevelType w:val="hybridMultilevel"/>
     <w:tmpl w:val="7B74AE9C"/>
@@ -32129,7 +37132,7 @@
       </w:rPr>
     </w:lvl>
   </w:abstractNum>
-  <w:abstractNum w:abstractNumId="24">
+  <w:abstractNum w:abstractNumId="29">
     <w:nsid w:val="4C0A68F3"/>
     <w:multiLevelType w:val="hybridMultilevel"/>
     <w:tmpl w:val="E6446C08"/>
@@ -32269,7 +37272,7 @@
       </w:rPr>
     </w:lvl>
   </w:abstractNum>
-  <w:abstractNum w:abstractNumId="25">
+  <w:abstractNum w:abstractNumId="30">
     <w:nsid w:val="4EF149FE"/>
     <w:multiLevelType w:val="hybridMultilevel"/>
     <w:tmpl w:val="999CA292"/>
@@ -32409,7 +37412,7 @@
       </w:rPr>
     </w:lvl>
   </w:abstractNum>
-  <w:abstractNum w:abstractNumId="26">
+  <w:abstractNum w:abstractNumId="31">
     <w:nsid w:val="51EB6782"/>
     <w:multiLevelType w:val="hybridMultilevel"/>
     <w:tmpl w:val="65B89DDC"/>
@@ -32549,7 +37552,7 @@
       </w:rPr>
     </w:lvl>
   </w:abstractNum>
-  <w:abstractNum w:abstractNumId="27">
+  <w:abstractNum w:abstractNumId="32">
     <w:nsid w:val="52A00ED0"/>
     <w:multiLevelType w:val="hybridMultilevel"/>
     <w:tmpl w:val="02D88D64"/>
@@ -32689,7 +37692,7 @@
       </w:rPr>
     </w:lvl>
   </w:abstractNum>
-  <w:abstractNum w:abstractNumId="28">
+  <w:abstractNum w:abstractNumId="33">
     <w:nsid w:val="53AA6437"/>
     <w:multiLevelType w:val="hybridMultilevel"/>
     <w:tmpl w:val="AD96E2D6"/>
@@ -32829,7 +37832,147 @@
       </w:rPr>
     </w:lvl>
   </w:abstractNum>
-  <w:abstractNum w:abstractNumId="29">
+  <w:abstractNum w:abstractNumId="34">
+    <w:nsid w:val="53B456B2"/>
+    <w:multiLevelType w:val="hybridMultilevel"/>
+    <w:tmpl w:val="4C5E3F24"/>
+    <w:lvl w:ilvl="0" w:tplc="CF80F888">
+      <w:start w:val="1"/>
+      <w:numFmt w:val="bullet"/>
+      <w:lvlText w:val="•"/>
+      <w:lvlJc w:val="left"/>
+      <w:pPr>
+        <w:tabs>
+          <w:tab w:val="num" w:pos="720"/>
+        </w:tabs>
+        <w:ind w:left="720" w:hanging="360"/>
+      </w:pPr>
+      <w:rPr>
+        <w:rFonts w:ascii="Arial" w:hAnsi="Arial" w:hint="default"/>
+      </w:rPr>
+    </w:lvl>
+    <w:lvl w:ilvl="1" w:tplc="096CF09E" w:tentative="1">
+      <w:start w:val="1"/>
+      <w:numFmt w:val="bullet"/>
+      <w:lvlText w:val="•"/>
+      <w:lvlJc w:val="left"/>
+      <w:pPr>
+        <w:tabs>
+          <w:tab w:val="num" w:pos="1440"/>
+        </w:tabs>
+        <w:ind w:left="1440" w:hanging="360"/>
+      </w:pPr>
+      <w:rPr>
+        <w:rFonts w:ascii="Arial" w:hAnsi="Arial" w:hint="default"/>
+      </w:rPr>
+    </w:lvl>
+    <w:lvl w:ilvl="2" w:tplc="A74EC9BE" w:tentative="1">
+      <w:start w:val="1"/>
+      <w:numFmt w:val="bullet"/>
+      <w:lvlText w:val="•"/>
+      <w:lvlJc w:val="left"/>
+      <w:pPr>
+        <w:tabs>
+          <w:tab w:val="num" w:pos="2160"/>
+        </w:tabs>
+        <w:ind w:left="2160" w:hanging="360"/>
+      </w:pPr>
+      <w:rPr>
+        <w:rFonts w:ascii="Arial" w:hAnsi="Arial" w:hint="default"/>
+      </w:rPr>
+    </w:lvl>
+    <w:lvl w:ilvl="3" w:tplc="1CF2F33A" w:tentative="1">
+      <w:start w:val="1"/>
+      <w:numFmt w:val="bullet"/>
+      <w:lvlText w:val="•"/>
+      <w:lvlJc w:val="left"/>
+      <w:pPr>
+        <w:tabs>
+          <w:tab w:val="num" w:pos="2880"/>
+        </w:tabs>
+        <w:ind w:left="2880" w:hanging="360"/>
+      </w:pPr>
+      <w:rPr>
+        <w:rFonts w:ascii="Arial" w:hAnsi="Arial" w:hint="default"/>
+      </w:rPr>
+    </w:lvl>
+    <w:lvl w:ilvl="4" w:tplc="B9EC2576" w:tentative="1">
+      <w:start w:val="1"/>
+      <w:numFmt w:val="bullet"/>
+      <w:lvlText w:val="•"/>
+      <w:lvlJc w:val="left"/>
+      <w:pPr>
+        <w:tabs>
+          <w:tab w:val="num" w:pos="3600"/>
+        </w:tabs>
+        <w:ind w:left="3600" w:hanging="360"/>
+      </w:pPr>
+      <w:rPr>
+        <w:rFonts w:ascii="Arial" w:hAnsi="Arial" w:hint="default"/>
+      </w:rPr>
+    </w:lvl>
+    <w:lvl w:ilvl="5" w:tplc="6CFA4494" w:tentative="1">
+      <w:start w:val="1"/>
+      <w:numFmt w:val="bullet"/>
+      <w:lvlText w:val="•"/>
+      <w:lvlJc w:val="left"/>
+      <w:pPr>
+        <w:tabs>
+          <w:tab w:val="num" w:pos="4320"/>
+        </w:tabs>
+        <w:ind w:left="4320" w:hanging="360"/>
+      </w:pPr>
+      <w:rPr>
+        <w:rFonts w:ascii="Arial" w:hAnsi="Arial" w:hint="default"/>
+      </w:rPr>
+    </w:lvl>
+    <w:lvl w:ilvl="6" w:tplc="476A038A" w:tentative="1">
+      <w:start w:val="1"/>
+      <w:numFmt w:val="bullet"/>
+      <w:lvlText w:val="•"/>
+      <w:lvlJc w:val="left"/>
+      <w:pPr>
+        <w:tabs>
+          <w:tab w:val="num" w:pos="5040"/>
+        </w:tabs>
+        <w:ind w:left="5040" w:hanging="360"/>
+      </w:pPr>
+      <w:rPr>
+        <w:rFonts w:ascii="Arial" w:hAnsi="Arial" w:hint="default"/>
+      </w:rPr>
+    </w:lvl>
+    <w:lvl w:ilvl="7" w:tplc="17021EAA" w:tentative="1">
+      <w:start w:val="1"/>
+      <w:numFmt w:val="bullet"/>
+      <w:lvlText w:val="•"/>
+      <w:lvlJc w:val="left"/>
+      <w:pPr>
+        <w:tabs>
+          <w:tab w:val="num" w:pos="5760"/>
+        </w:tabs>
+        <w:ind w:left="5760" w:hanging="360"/>
+      </w:pPr>
+      <w:rPr>
+        <w:rFonts w:ascii="Arial" w:hAnsi="Arial" w:hint="default"/>
+      </w:rPr>
+    </w:lvl>
+    <w:lvl w:ilvl="8" w:tplc="D84A0BCE" w:tentative="1">
+      <w:start w:val="1"/>
+      <w:numFmt w:val="bullet"/>
+      <w:lvlText w:val="•"/>
+      <w:lvlJc w:val="left"/>
+      <w:pPr>
+        <w:tabs>
+          <w:tab w:val="num" w:pos="6480"/>
+        </w:tabs>
+        <w:ind w:left="6480" w:hanging="360"/>
+      </w:pPr>
+      <w:rPr>
+        <w:rFonts w:ascii="Arial" w:hAnsi="Arial" w:hint="default"/>
+      </w:rPr>
+    </w:lvl>
+  </w:abstractNum>
+  <w:abstractNum w:abstractNumId="35">
     <w:nsid w:val="55613C61"/>
     <w:multiLevelType w:val="hybridMultilevel"/>
     <w:tmpl w:val="4448E6BC"/>
@@ -32969,7 +38112,7 @@
       </w:rPr>
     </w:lvl>
   </w:abstractNum>
-  <w:abstractNum w:abstractNumId="30">
+  <w:abstractNum w:abstractNumId="36">
     <w:nsid w:val="58297752"/>
     <w:multiLevelType w:val="hybridMultilevel"/>
     <w:tmpl w:val="B852D2B4"/>
@@ -33109,7 +38252,147 @@
       </w:rPr>
     </w:lvl>
   </w:abstractNum>
-  <w:abstractNum w:abstractNumId="31">
+  <w:abstractNum w:abstractNumId="37">
+    <w:nsid w:val="5ED3222A"/>
+    <w:multiLevelType w:val="hybridMultilevel"/>
+    <w:tmpl w:val="9BA8F8BA"/>
+    <w:lvl w:ilvl="0" w:tplc="78DAA5A2">
+      <w:start w:val="1"/>
+      <w:numFmt w:val="bullet"/>
+      <w:lvlText w:val="•"/>
+      <w:lvlJc w:val="left"/>
+      <w:pPr>
+        <w:tabs>
+          <w:tab w:val="num" w:pos="720"/>
+        </w:tabs>
+        <w:ind w:left="720" w:hanging="360"/>
+      </w:pPr>
+      <w:rPr>
+        <w:rFonts w:ascii="Arial" w:hAnsi="Arial" w:hint="default"/>
+      </w:rPr>
+    </w:lvl>
+    <w:lvl w:ilvl="1" w:tplc="A6882428" w:tentative="1">
+      <w:start w:val="1"/>
+      <w:numFmt w:val="bullet"/>
+      <w:lvlText w:val="•"/>
+      <w:lvlJc w:val="left"/>
+      <w:pPr>
+        <w:tabs>
+          <w:tab w:val="num" w:pos="1440"/>
+        </w:tabs>
+        <w:ind w:left="1440" w:hanging="360"/>
+      </w:pPr>
+      <w:rPr>
+        <w:rFonts w:ascii="Arial" w:hAnsi="Arial" w:hint="default"/>
+      </w:rPr>
+    </w:lvl>
+    <w:lvl w:ilvl="2" w:tplc="7C10F0BE" w:tentative="1">
+      <w:start w:val="1"/>
+      <w:numFmt w:val="bullet"/>
+      <w:lvlText w:val="•"/>
+      <w:lvlJc w:val="left"/>
+      <w:pPr>
+        <w:tabs>
+          <w:tab w:val="num" w:pos="2160"/>
+        </w:tabs>
+        <w:ind w:left="2160" w:hanging="360"/>
+      </w:pPr>
+      <w:rPr>
+        <w:rFonts w:ascii="Arial" w:hAnsi="Arial" w:hint="default"/>
+      </w:rPr>
+    </w:lvl>
+    <w:lvl w:ilvl="3" w:tplc="5B94C616" w:tentative="1">
+      <w:start w:val="1"/>
+      <w:numFmt w:val="bullet"/>
+      <w:lvlText w:val="•"/>
+      <w:lvlJc w:val="left"/>
+      <w:pPr>
+        <w:tabs>
+          <w:tab w:val="num" w:pos="2880"/>
+        </w:tabs>
+        <w:ind w:left="2880" w:hanging="360"/>
+      </w:pPr>
+      <w:rPr>
+        <w:rFonts w:ascii="Arial" w:hAnsi="Arial" w:hint="default"/>
+      </w:rPr>
+    </w:lvl>
+    <w:lvl w:ilvl="4" w:tplc="D0D2BBCC" w:tentative="1">
+      <w:start w:val="1"/>
+      <w:numFmt w:val="bullet"/>
+      <w:lvlText w:val="•"/>
+      <w:lvlJc w:val="left"/>
+      <w:pPr>
+        <w:tabs>
+          <w:tab w:val="num" w:pos="3600"/>
+        </w:tabs>
+        <w:ind w:left="3600" w:hanging="360"/>
+      </w:pPr>
+      <w:rPr>
+        <w:rFonts w:ascii="Arial" w:hAnsi="Arial" w:hint="default"/>
+      </w:rPr>
+    </w:lvl>
+    <w:lvl w:ilvl="5" w:tplc="20362CEE" w:tentative="1">
+      <w:start w:val="1"/>
+      <w:numFmt w:val="bullet"/>
+      <w:lvlText w:val="•"/>
+      <w:lvlJc w:val="left"/>
+      <w:pPr>
+        <w:tabs>
+          <w:tab w:val="num" w:pos="4320"/>
+        </w:tabs>
+        <w:ind w:left="4320" w:hanging="360"/>
+      </w:pPr>
+      <w:rPr>
+        <w:rFonts w:ascii="Arial" w:hAnsi="Arial" w:hint="default"/>
+      </w:rPr>
+    </w:lvl>
+    <w:lvl w:ilvl="6" w:tplc="11681742" w:tentative="1">
+      <w:start w:val="1"/>
+      <w:numFmt w:val="bullet"/>
+      <w:lvlText w:val="•"/>
+      <w:lvlJc w:val="left"/>
+      <w:pPr>
+        <w:tabs>
+          <w:tab w:val="num" w:pos="5040"/>
+        </w:tabs>
+        <w:ind w:left="5040" w:hanging="360"/>
+      </w:pPr>
+      <w:rPr>
+        <w:rFonts w:ascii="Arial" w:hAnsi="Arial" w:hint="default"/>
+      </w:rPr>
+    </w:lvl>
+    <w:lvl w:ilvl="7" w:tplc="BBD2F1E6" w:tentative="1">
+      <w:start w:val="1"/>
+      <w:numFmt w:val="bullet"/>
+      <w:lvlText w:val="•"/>
+      <w:lvlJc w:val="left"/>
+      <w:pPr>
+        <w:tabs>
+          <w:tab w:val="num" w:pos="5760"/>
+        </w:tabs>
+        <w:ind w:left="5760" w:hanging="360"/>
+      </w:pPr>
+      <w:rPr>
+        <w:rFonts w:ascii="Arial" w:hAnsi="Arial" w:hint="default"/>
+      </w:rPr>
+    </w:lvl>
+    <w:lvl w:ilvl="8" w:tplc="96A6DD70" w:tentative="1">
+      <w:start w:val="1"/>
+      <w:numFmt w:val="bullet"/>
+      <w:lvlText w:val="•"/>
+      <w:lvlJc w:val="left"/>
+      <w:pPr>
+        <w:tabs>
+          <w:tab w:val="num" w:pos="6480"/>
+        </w:tabs>
+        <w:ind w:left="6480" w:hanging="360"/>
+      </w:pPr>
+      <w:rPr>
+        <w:rFonts w:ascii="Arial" w:hAnsi="Arial" w:hint="default"/>
+      </w:rPr>
+    </w:lvl>
+  </w:abstractNum>
+  <w:abstractNum w:abstractNumId="38">
     <w:nsid w:val="5F3E0CC4"/>
     <w:multiLevelType w:val="hybridMultilevel"/>
     <w:tmpl w:val="DCA2CD56"/>
@@ -33249,7 +38532,7 @@
       </w:rPr>
     </w:lvl>
   </w:abstractNum>
-  <w:abstractNum w:abstractNumId="32">
+  <w:abstractNum w:abstractNumId="39">
     <w:nsid w:val="5FF8710A"/>
     <w:multiLevelType w:val="hybridMultilevel"/>
     <w:tmpl w:val="DAC2034C"/>
@@ -33389,7 +38672,7 @@
       </w:rPr>
     </w:lvl>
   </w:abstractNum>
-  <w:abstractNum w:abstractNumId="33">
+  <w:abstractNum w:abstractNumId="40">
     <w:nsid w:val="60735C25"/>
     <w:multiLevelType w:val="hybridMultilevel"/>
     <w:tmpl w:val="668A4EAA"/>
@@ -33529,7 +38812,7 @@
       </w:rPr>
     </w:lvl>
   </w:abstractNum>
-  <w:abstractNum w:abstractNumId="34">
+  <w:abstractNum w:abstractNumId="41">
     <w:nsid w:val="66E40975"/>
     <w:multiLevelType w:val="hybridMultilevel"/>
     <w:tmpl w:val="169248CE"/>
@@ -33669,7 +38952,7 @@
       </w:rPr>
     </w:lvl>
   </w:abstractNum>
-  <w:abstractNum w:abstractNumId="35">
+  <w:abstractNum w:abstractNumId="42">
     <w:nsid w:val="697F6B95"/>
     <w:multiLevelType w:val="hybridMultilevel"/>
     <w:tmpl w:val="0E80B818"/>
@@ -33809,7 +39092,7 @@
       </w:rPr>
     </w:lvl>
   </w:abstractNum>
-  <w:abstractNum w:abstractNumId="36">
+  <w:abstractNum w:abstractNumId="43">
     <w:nsid w:val="75051D7C"/>
     <w:multiLevelType w:val="hybridMultilevel"/>
     <w:tmpl w:val="B760805C"/>
@@ -33922,7 +39205,7 @@
       </w:rPr>
     </w:lvl>
   </w:abstractNum>
-  <w:abstractNum w:abstractNumId="37">
+  <w:abstractNum w:abstractNumId="44">
     <w:nsid w:val="77432A0B"/>
     <w:multiLevelType w:val="hybridMultilevel"/>
     <w:tmpl w:val="232CC3C8"/>
@@ -34062,7 +39345,7 @@
       </w:rPr>
     </w:lvl>
   </w:abstractNum>
-  <w:abstractNum w:abstractNumId="38">
+  <w:abstractNum w:abstractNumId="45">
     <w:nsid w:val="78E118A6"/>
     <w:multiLevelType w:val="hybridMultilevel"/>
     <w:tmpl w:val="77BE13EE"/>
@@ -34202,7 +39485,7 @@
       </w:rPr>
     </w:lvl>
   </w:abstractNum>
-  <w:abstractNum w:abstractNumId="39">
+  <w:abstractNum w:abstractNumId="46">
     <w:nsid w:val="7937154F"/>
     <w:multiLevelType w:val="hybridMultilevel"/>
     <w:tmpl w:val="9FE6BC26"/>
@@ -34315,7 +39598,7 @@
       </w:rPr>
     </w:lvl>
   </w:abstractNum>
-  <w:abstractNum w:abstractNumId="40">
+  <w:abstractNum w:abstractNumId="47">
     <w:nsid w:val="7D35207B"/>
     <w:multiLevelType w:val="hybridMultilevel"/>
     <w:tmpl w:val="7D708D96"/>
@@ -34455,7 +39738,7 @@
       </w:rPr>
     </w:lvl>
   </w:abstractNum>
-  <w:abstractNum w:abstractNumId="41">
+  <w:abstractNum w:abstractNumId="48">
     <w:nsid w:val="7F605AF4"/>
     <w:multiLevelType w:val="hybridMultilevel"/>
     <w:tmpl w:val="03FE929C"/>
@@ -34568,7 +39851,7 @@
       </w:rPr>
     </w:lvl>
   </w:abstractNum>
-  <w:abstractNum w:abstractNumId="42">
+  <w:abstractNum w:abstractNumId="49">
     <w:nsid w:val="7F6E629F"/>
     <w:multiLevelType w:val="hybridMultilevel"/>
     <w:tmpl w:val="7D78C9D6"/>
@@ -34712,130 +39995,151 @@
     <w:abstractNumId w:val="0"/>
   </w:num>
   <w:num w:numId="2">
+    <w:abstractNumId w:val="41"/>
+  </w:num>
+  <w:num w:numId="3">
+    <w:abstractNumId w:val="10"/>
+  </w:num>
+  <w:num w:numId="4">
+    <w:abstractNumId w:val="18"/>
+  </w:num>
+  <w:num w:numId="5">
+    <w:abstractNumId w:val="49"/>
+  </w:num>
+  <w:num w:numId="6">
+    <w:abstractNumId w:val="32"/>
+  </w:num>
+  <w:num w:numId="7">
+    <w:abstractNumId w:val="36"/>
+  </w:num>
+  <w:num w:numId="8">
+    <w:abstractNumId w:val="25"/>
+  </w:num>
+  <w:num w:numId="9">
+    <w:abstractNumId w:val="17"/>
+  </w:num>
+  <w:num w:numId="10">
+    <w:abstractNumId w:val="22"/>
+  </w:num>
+  <w:num w:numId="11">
+    <w:abstractNumId w:val="14"/>
+  </w:num>
+  <w:num w:numId="12">
+    <w:abstractNumId w:val="6"/>
+  </w:num>
+  <w:num w:numId="13">
+    <w:abstractNumId w:val="35"/>
+  </w:num>
+  <w:num w:numId="14">
+    <w:abstractNumId w:val="11"/>
+  </w:num>
+  <w:num w:numId="15">
+    <w:abstractNumId w:val="7"/>
+  </w:num>
+  <w:num w:numId="16">
+    <w:abstractNumId w:val="13"/>
+  </w:num>
+  <w:num w:numId="17">
+    <w:abstractNumId w:val="4"/>
+  </w:num>
+  <w:num w:numId="18">
+    <w:abstractNumId w:val="5"/>
+  </w:num>
+  <w:num w:numId="19">
+    <w:abstractNumId w:val="31"/>
+  </w:num>
+  <w:num w:numId="20">
+    <w:abstractNumId w:val="44"/>
+  </w:num>
+  <w:num w:numId="21">
+    <w:abstractNumId w:val="28"/>
+  </w:num>
+  <w:num w:numId="22">
+    <w:abstractNumId w:val="30"/>
+  </w:num>
+  <w:num w:numId="23">
+    <w:abstractNumId w:val="19"/>
+  </w:num>
+  <w:num w:numId="24">
+    <w:abstractNumId w:val="8"/>
+  </w:num>
+  <w:num w:numId="25">
+    <w:abstractNumId w:val="38"/>
+  </w:num>
+  <w:num w:numId="26">
+    <w:abstractNumId w:val="9"/>
+  </w:num>
+  <w:num w:numId="27">
+    <w:abstractNumId w:val="33"/>
+  </w:num>
+  <w:num w:numId="28">
+    <w:abstractNumId w:val="47"/>
+  </w:num>
+  <w:num w:numId="29">
+    <w:abstractNumId w:val="2"/>
+  </w:num>
+  <w:num w:numId="30">
+    <w:abstractNumId w:val="16"/>
+  </w:num>
+  <w:num w:numId="31">
+    <w:abstractNumId w:val="43"/>
+  </w:num>
+  <w:num w:numId="32">
+    <w:abstractNumId w:val="46"/>
+  </w:num>
+  <w:num w:numId="33">
+    <w:abstractNumId w:val="29"/>
+  </w:num>
+  <w:num w:numId="34">
+    <w:abstractNumId w:val="27"/>
+  </w:num>
+  <w:num w:numId="35">
+    <w:abstractNumId w:val="15"/>
+  </w:num>
+  <w:num w:numId="36">
+    <w:abstractNumId w:val="48"/>
+  </w:num>
+  <w:num w:numId="37">
+    <w:abstractNumId w:val="20"/>
+  </w:num>
+  <w:num w:numId="38">
+    <w:abstractNumId w:val="21"/>
+  </w:num>
+  <w:num w:numId="39">
+    <w:abstractNumId w:val="45"/>
+  </w:num>
+  <w:num w:numId="40">
+    <w:abstractNumId w:val="39"/>
+  </w:num>
+  <w:num w:numId="41">
+    <w:abstractNumId w:val="40"/>
+  </w:num>
+  <w:num w:numId="42">
+    <w:abstractNumId w:val="42"/>
+  </w:num>
+  <w:num w:numId="43">
+    <w:abstractNumId w:val="24"/>
+  </w:num>
+  <w:num w:numId="44">
+    <w:abstractNumId w:val="37"/>
+  </w:num>
+  <w:num w:numId="45">
+    <w:abstractNumId w:val="1"/>
+  </w:num>
+  <w:num w:numId="46">
+    <w:abstractNumId w:val="3"/>
+  </w:num>
+  <w:num w:numId="47">
+    <w:abstractNumId w:val="12"/>
+  </w:num>
+  <w:num w:numId="48">
+    <w:abstractNumId w:val="23"/>
+  </w:num>
+  <w:num w:numId="49">
     <w:abstractNumId w:val="34"/>
   </w:num>
-  <w:num w:numId="3">
-    <w:abstractNumId w:val="8"/>
-  </w:num>
-  <w:num w:numId="4">
-    <w:abstractNumId w:val="15"/>
-  </w:num>
-  <w:num w:numId="5">
-    <w:abstractNumId w:val="42"/>
-  </w:num>
-  <w:num w:numId="6">
-    <w:abstractNumId w:val="27"/>
-  </w:num>
-  <w:num w:numId="7">
-    <w:abstractNumId w:val="30"/>
-  </w:num>
-  <w:num w:numId="8">
-    <w:abstractNumId w:val="21"/>
-  </w:num>
-  <w:num w:numId="9">
-    <w:abstractNumId w:val="14"/>
-  </w:num>
-  <w:num w:numId="10">
-    <w:abstractNumId w:val="19"/>
-  </w:num>
-  <w:num w:numId="11">
-    <w:abstractNumId w:val="11"/>
-  </w:num>
-  <w:num w:numId="12">
-    <w:abstractNumId w:val="4"/>
-  </w:num>
-  <w:num w:numId="13">
-    <w:abstractNumId w:val="29"/>
-  </w:num>
-  <w:num w:numId="14">
-    <w:abstractNumId w:val="9"/>
-  </w:num>
-  <w:num w:numId="15">
-    <w:abstractNumId w:val="5"/>
-  </w:num>
-  <w:num w:numId="16">
-    <w:abstractNumId w:val="10"/>
-  </w:num>
-  <w:num w:numId="17">
-    <w:abstractNumId w:val="2"/>
-  </w:num>
-  <w:num w:numId="18">
-    <w:abstractNumId w:val="3"/>
-  </w:num>
-  <w:num w:numId="19">
+  <w:num w:numId="50">
     <w:abstractNumId w:val="26"/>
-  </w:num>
-  <w:num w:numId="20">
-    <w:abstractNumId w:val="37"/>
-  </w:num>
-  <w:num w:numId="21">
-    <w:abstractNumId w:val="23"/>
-  </w:num>
-  <w:num w:numId="22">
-    <w:abstractNumId w:val="25"/>
-  </w:num>
-  <w:num w:numId="23">
-    <w:abstractNumId w:val="16"/>
-  </w:num>
-  <w:num w:numId="24">
-    <w:abstractNumId w:val="6"/>
-  </w:num>
-  <w:num w:numId="25">
-    <w:abstractNumId w:val="31"/>
-  </w:num>
-  <w:num w:numId="26">
-    <w:abstractNumId w:val="7"/>
-  </w:num>
-  <w:num w:numId="27">
-    <w:abstractNumId w:val="28"/>
-  </w:num>
-  <w:num w:numId="28">
-    <w:abstractNumId w:val="40"/>
-  </w:num>
-  <w:num w:numId="29">
-    <w:abstractNumId w:val="1"/>
-  </w:num>
-  <w:num w:numId="30">
-    <w:abstractNumId w:val="13"/>
-  </w:num>
-  <w:num w:numId="31">
-    <w:abstractNumId w:val="36"/>
-  </w:num>
-  <w:num w:numId="32">
-    <w:abstractNumId w:val="39"/>
-  </w:num>
-  <w:num w:numId="33">
-    <w:abstractNumId w:val="24"/>
-  </w:num>
-  <w:num w:numId="34">
-    <w:abstractNumId w:val="22"/>
-  </w:num>
-  <w:num w:numId="35">
-    <w:abstractNumId w:val="12"/>
-  </w:num>
-  <w:num w:numId="36">
-    <w:abstractNumId w:val="41"/>
-  </w:num>
-  <w:num w:numId="37">
-    <w:abstractNumId w:val="17"/>
-  </w:num>
-  <w:num w:numId="38">
-    <w:abstractNumId w:val="18"/>
-  </w:num>
-  <w:num w:numId="39">
-    <w:abstractNumId w:val="38"/>
-  </w:num>
-  <w:num w:numId="40">
-    <w:abstractNumId w:val="32"/>
-  </w:num>
-  <w:num w:numId="41">
-    <w:abstractNumId w:val="33"/>
-  </w:num>
-  <w:num w:numId="42">
-    <w:abstractNumId w:val="35"/>
-  </w:num>
-  <w:num w:numId="43">
-    <w:abstractNumId w:val="20"/>
   </w:num>
   <w:numIdMacAtCleanup w:val="37"/>
 </w:numbering>
@@ -35005,6 +40309,7 @@
   <w:style w:type="character" w:default="1" w:styleId="DefaultParagraphFont">
     <w:name w:val="Default Paragraph Font"/>
     <w:uiPriority w:val="1"/>
+    <w:semiHidden/>
     <w:unhideWhenUsed/>
   </w:style>
   <w:style w:type="table" w:default="1" w:styleId="TableNormal">

--- a/Video Ver1/DBT Video.docx
+++ b/Video Ver1/DBT Video.docx
@@ -1238,8 +1238,8 @@
               </w:rPr>
               <w:drawing>
                 <wp:inline distT="0" distB="0" distL="0" distR="0">
-                  <wp:extent cx="1086418" cy="1480782"/>
-                  <wp:effectExtent l="19050" t="0" r="0" b="0"/>
+                  <wp:extent cx="1312316" cy="1199693"/>
+                  <wp:effectExtent l="19050" t="0" r="2134" b="0"/>
                   <wp:docPr id="5" name="Picture 1"/>
                   <wp:cNvGraphicFramePr/>
                   <a:graphic xmlns:a="http://schemas.openxmlformats.org/drawingml/2006/main">
@@ -1261,7 +1261,7 @@
                         <pic:spPr bwMode="auto">
                           <a:xfrm>
                             <a:off x="0" y="0"/>
-                            <a:ext cx="1086889" cy="1481424"/>
+                            <a:ext cx="1315649" cy="1202740"/>
                           </a:xfrm>
                           <a:prstGeom prst="rect">
                             <a:avLst/>
@@ -1510,6 +1510,7 @@
                 <w:b/>
                 <w:color w:val="000000"/>
               </w:rPr>
+              <w:lastRenderedPageBreak/>
               <w:t>Slide#6</w:t>
             </w:r>
           </w:p>
@@ -1894,6 +1895,7 @@
                 <w:b/>
                 <w:color w:val="000000"/>
               </w:rPr>
+              <w:lastRenderedPageBreak/>
               <w:t>Slide#7</w:t>
             </w:r>
           </w:p>
@@ -2478,6 +2480,15 @@
                 <w:color w:val="000000"/>
               </w:rPr>
             </w:pPr>
+          </w:p>
+          <w:p>
+            <w:pPr>
+              <w:rPr>
+                <w:rFonts w:ascii="Calibri" w:hAnsi="Calibri" w:cs="Calibri"/>
+                <w:b/>
+                <w:color w:val="000000"/>
+              </w:rPr>
+            </w:pPr>
             <w:r>
               <w:rPr>
                 <w:rFonts w:ascii="Calibri" w:hAnsi="Calibri" w:cs="Calibri"/>
@@ -3026,14 +3037,6 @@
             <w:pPr>
               <w:rPr>
                 <w:rFonts w:ascii="Calibri" w:hAnsi="Calibri" w:cs="Calibri"/>
-                <w:color w:val="000000"/>
-              </w:rPr>
-            </w:pPr>
-          </w:p>
-          <w:p>
-            <w:pPr>
-              <w:rPr>
-                <w:rFonts w:ascii="Calibri" w:hAnsi="Calibri" w:cs="Calibri"/>
                 <w:b/>
                 <w:color w:val="000000"/>
               </w:rPr>
@@ -3125,6 +3128,7 @@
                 <w:p>
                   <w:pPr>
                     <w:spacing w:after="0" w:line="240" w:lineRule="auto"/>
+                    <w:jc w:val="center"/>
                     <w:rPr>
                       <w:rFonts w:ascii="Calibri" w:hAnsi="Calibri" w:cs="Calibri"/>
                       <w:color w:val="000000"/>
@@ -3163,6 +3167,7 @@
                 <w:p>
                   <w:pPr>
                     <w:spacing w:after="0" w:line="240" w:lineRule="auto"/>
+                    <w:jc w:val="center"/>
                     <w:rPr>
                       <w:rFonts w:ascii="Calibri" w:hAnsi="Calibri" w:cs="Calibri"/>
                       <w:color w:val="000000"/>
@@ -4597,6 +4602,7 @@
                 <w:rFonts w:ascii="Calibri" w:hAnsi="Calibri" w:cs="Calibri"/>
                 <w:color w:val="000000"/>
               </w:rPr>
+              <w:lastRenderedPageBreak/>
               <w:t xml:space="preserve">Note: </w:t>
             </w:r>
             <w:r>
@@ -4946,10 +4952,65 @@
             <w:pPr>
               <w:rPr>
                 <w:rFonts w:ascii="Calibri" w:hAnsi="Calibri" w:cs="Calibri"/>
+                <w:b/>
+                <w:color w:val="000000"/>
+              </w:rPr>
+            </w:pPr>
+            <w:r>
+              <w:rPr>
+                <w:rFonts w:ascii="Calibri" w:hAnsi="Calibri" w:cs="Calibri"/>
+                <w:b/>
+                <w:color w:val="000000"/>
+              </w:rPr>
+              <w:t>Slide#3</w:t>
+            </w:r>
+          </w:p>
+          <w:p>
+            <w:pPr>
+              <w:rPr>
+                <w:rFonts w:ascii="Calibri" w:hAnsi="Calibri" w:cs="Calibri"/>
+                <w:color w:val="000000"/>
+              </w:rPr>
+            </w:pPr>
+            <w:r>
+              <w:rPr>
+                <w:rFonts w:ascii="Calibri" w:hAnsi="Calibri" w:cs="Calibri"/>
+                <w:color w:val="000000"/>
+              </w:rPr>
+              <w:t>DDL – Data Definition Language</w:t>
+            </w:r>
+          </w:p>
+          <w:p>
+            <w:pPr>
+              <w:rPr>
+                <w:rFonts w:ascii="Calibri" w:hAnsi="Calibri" w:cs="Calibri"/>
+                <w:b/>
+                <w:color w:val="000000"/>
+              </w:rPr>
+            </w:pPr>
+          </w:p>
+          <w:p>
+            <w:pPr>
+              <w:rPr>
+                <w:rFonts w:ascii="Calibri" w:hAnsi="Calibri" w:cs="Calibri"/>
+                <w:color w:val="000000"/>
+              </w:rPr>
+            </w:pPr>
+            <w:r>
+              <w:rPr>
+                <w:rFonts w:ascii="Calibri" w:hAnsi="Calibri" w:cs="Calibri"/>
+                <w:color w:val="000000"/>
+              </w:rPr>
+              <w:t>These commands are used for creating, modifying, and dropping the structure of database objects. Some DDL commands are CREATE, ALTER, and DROP.</w:t>
+            </w:r>
+            <w:r>
+              <w:rPr>
+                <w:rFonts w:ascii="Calibri" w:hAnsi="Calibri" w:cs="Calibri"/>
                 <w:color w:val="000000"/>
                 <w:lang w:val="en-IN"/>
               </w:rPr>
-            </w:pPr>
+              <w:t xml:space="preserve"> </w:t>
+            </w:r>
           </w:p>
           <w:p>
             <w:pPr>
@@ -4959,161 +5020,52 @@
                 <w:color w:val="000000"/>
               </w:rPr>
             </w:pPr>
-            <w:r>
-              <w:rPr>
-                <w:rFonts w:ascii="Calibri" w:hAnsi="Calibri" w:cs="Calibri"/>
-                <w:b/>
-                <w:color w:val="000000"/>
-              </w:rPr>
-              <w:t>Slide#3</w:t>
-            </w:r>
-          </w:p>
-          <w:p>
-            <w:pPr>
-              <w:rPr>
-                <w:rFonts w:ascii="Calibri" w:hAnsi="Calibri" w:cs="Calibri"/>
-                <w:color w:val="000000"/>
-              </w:rPr>
-            </w:pPr>
-            <w:r>
-              <w:rPr>
-                <w:rFonts w:ascii="Calibri" w:hAnsi="Calibri" w:cs="Calibri"/>
-                <w:color w:val="000000"/>
-              </w:rPr>
-              <w:t>DDL – Data Definition Language</w:t>
-            </w:r>
-          </w:p>
-          <w:p>
-            <w:pPr>
-              <w:rPr>
-                <w:rFonts w:ascii="Calibri" w:hAnsi="Calibri" w:cs="Calibri"/>
-                <w:b/>
-                <w:color w:val="000000"/>
-              </w:rPr>
-            </w:pPr>
-          </w:p>
-          <w:p>
-            <w:pPr>
-              <w:rPr>
-                <w:rFonts w:ascii="Calibri" w:hAnsi="Calibri" w:cs="Calibri"/>
-                <w:color w:val="000000"/>
-              </w:rPr>
-            </w:pPr>
-            <w:r>
-              <w:rPr>
-                <w:rFonts w:ascii="Calibri" w:hAnsi="Calibri" w:cs="Calibri"/>
-                <w:color w:val="000000"/>
-              </w:rPr>
-              <w:t>These commands are used for creating, modifying, and dropping the structure of database objects. Some DDL commands are CREATE, ALTER, and DROP.</w:t>
-            </w:r>
-            <w:r>
+          </w:p>
+          <w:p>
+            <w:pPr>
+              <w:ind w:left="34"/>
+              <w:rPr>
+                <w:rFonts w:ascii="Calibri" w:hAnsi="Calibri" w:cs="Calibri"/>
+                <w:color w:val="000000"/>
+              </w:rPr>
+            </w:pPr>
+            <w:r>
+              <w:rPr>
+                <w:rFonts w:ascii="Calibri" w:hAnsi="Calibri" w:cs="Calibri"/>
+                <w:bCs/>
+                <w:color w:val="000000"/>
+              </w:rPr>
+              <w:t>CREATE</w:t>
+            </w:r>
+            <w:r>
+              <w:rPr>
+                <w:rFonts w:ascii="Calibri" w:hAnsi="Calibri" w:cs="Calibri"/>
+                <w:color w:val="000000"/>
+              </w:rPr>
+              <w:t xml:space="preserve">: It is used to create the database and its objects (like tables, views, indexes, procedures, </w:t>
+            </w:r>
+            <w:r>
+              <w:rPr>
+                <w:rFonts w:ascii="Calibri" w:hAnsi="Calibri" w:cs="Calibri"/>
+                <w:color w:val="000000"/>
+              </w:rPr>
+              <w:t>functions,</w:t>
+            </w:r>
+            <w:r>
+              <w:rPr>
+                <w:rFonts w:ascii="Calibri" w:hAnsi="Calibri" w:cs="Calibri"/>
+                <w:color w:val="000000"/>
+              </w:rPr>
+              <w:t xml:space="preserve"> triggers).</w:t>
+            </w:r>
+          </w:p>
+          <w:p>
+            <w:pPr>
               <w:rPr>
                 <w:rFonts w:ascii="Calibri" w:hAnsi="Calibri" w:cs="Calibri"/>
                 <w:color w:val="000000"/>
                 <w:lang w:val="en-IN"/>
               </w:rPr>
-              <w:t xml:space="preserve"> </w:t>
-            </w:r>
-          </w:p>
-          <w:p>
-            <w:pPr>
-              <w:rPr>
-                <w:rFonts w:ascii="Calibri" w:hAnsi="Calibri" w:cs="Calibri"/>
-                <w:b/>
-                <w:color w:val="000000"/>
-              </w:rPr>
-            </w:pPr>
-          </w:p>
-          <w:p>
-            <w:pPr>
-              <w:ind w:left="34"/>
-              <w:rPr>
-                <w:rFonts w:ascii="Calibri" w:hAnsi="Calibri" w:cs="Calibri"/>
-                <w:color w:val="000000"/>
-              </w:rPr>
-            </w:pPr>
-            <w:r>
-              <w:rPr>
-                <w:rFonts w:ascii="Calibri" w:hAnsi="Calibri" w:cs="Calibri"/>
-                <w:bCs/>
-                <w:color w:val="000000"/>
-              </w:rPr>
-              <w:t>CREATE</w:t>
-            </w:r>
-            <w:r>
-              <w:rPr>
-                <w:rFonts w:ascii="Calibri" w:hAnsi="Calibri" w:cs="Calibri"/>
-                <w:color w:val="000000"/>
-              </w:rPr>
-              <w:t xml:space="preserve">: It is used to create the database and its objects (like tables, views, indexes, procedures, </w:t>
-            </w:r>
-            <w:r>
-              <w:rPr>
-                <w:rFonts w:ascii="Calibri" w:hAnsi="Calibri" w:cs="Calibri"/>
-                <w:color w:val="000000"/>
-              </w:rPr>
-              <w:t>functions,</w:t>
-            </w:r>
-            <w:r>
-              <w:rPr>
-                <w:rFonts w:ascii="Calibri" w:hAnsi="Calibri" w:cs="Calibri"/>
-                <w:color w:val="000000"/>
-              </w:rPr>
-              <w:t xml:space="preserve"> triggers).</w:t>
-            </w:r>
-          </w:p>
-          <w:p>
-            <w:pPr>
-              <w:rPr>
-                <w:rFonts w:ascii="Calibri" w:hAnsi="Calibri" w:cs="Calibri"/>
-                <w:b/>
-                <w:color w:val="000000"/>
-              </w:rPr>
-            </w:pPr>
-          </w:p>
-          <w:p>
-            <w:pPr>
-              <w:rPr>
-                <w:rFonts w:ascii="Calibri" w:hAnsi="Calibri" w:cs="Calibri"/>
-                <w:b/>
-                <w:color w:val="000000"/>
-              </w:rPr>
-            </w:pPr>
-          </w:p>
-          <w:p>
-            <w:pPr>
-              <w:rPr>
-                <w:rFonts w:ascii="Calibri" w:hAnsi="Calibri" w:cs="Calibri"/>
-                <w:b/>
-                <w:color w:val="000000"/>
-              </w:rPr>
-            </w:pPr>
-          </w:p>
-          <w:p>
-            <w:pPr>
-              <w:rPr>
-                <w:rFonts w:ascii="Calibri" w:hAnsi="Calibri" w:cs="Calibri"/>
-                <w:b/>
-                <w:color w:val="000000"/>
-              </w:rPr>
-            </w:pPr>
-          </w:p>
-          <w:p>
-            <w:pPr>
-              <w:rPr>
-                <w:rFonts w:ascii="Calibri" w:hAnsi="Calibri" w:cs="Calibri"/>
-                <w:b/>
-                <w:color w:val="000000"/>
-              </w:rPr>
-            </w:pPr>
-          </w:p>
-          <w:p>
-            <w:pPr>
-              <w:rPr>
-                <w:rFonts w:ascii="Calibri" w:hAnsi="Calibri" w:cs="Calibri"/>
-                <w:b/>
-                <w:color w:val="000000"/>
-              </w:rPr>
             </w:pPr>
           </w:p>
           <w:p>
@@ -5124,22 +5076,12 @@
                 <w:lang w:val="en-IN"/>
               </w:rPr>
             </w:pPr>
-          </w:p>
-          <w:p>
-            <w:pPr>
+            <w:r>
               <w:rPr>
                 <w:rFonts w:ascii="Calibri" w:hAnsi="Calibri" w:cs="Calibri"/>
                 <w:color w:val="000000"/>
                 <w:lang w:val="en-IN"/>
               </w:rPr>
-            </w:pPr>
-            <w:r>
-              <w:rPr>
-                <w:rFonts w:ascii="Calibri" w:hAnsi="Calibri" w:cs="Calibri"/>
-                <w:color w:val="000000"/>
-                <w:lang w:val="en-IN"/>
-              </w:rPr>
-              <w:lastRenderedPageBreak/>
               <w:t xml:space="preserve">e.g. </w:t>
             </w:r>
             <w:r>
@@ -5592,7 +5534,6 @@
                 <w:bCs/>
                 <w:color w:val="000000"/>
               </w:rPr>
-              <w:lastRenderedPageBreak/>
               <w:t>DROP</w:t>
             </w:r>
             <w:r>
@@ -5642,6 +5583,33 @@
               </w:rPr>
               <w:t xml:space="preserve"> TABLE student;</w:t>
             </w:r>
+          </w:p>
+          <w:p>
+            <w:pPr>
+              <w:rPr>
+                <w:rFonts w:ascii="Calibri" w:hAnsi="Calibri" w:cs="Calibri"/>
+                <w:color w:val="000000"/>
+                <w:lang w:val="en-IN"/>
+              </w:rPr>
+            </w:pPr>
+          </w:p>
+          <w:p>
+            <w:pPr>
+              <w:rPr>
+                <w:rFonts w:ascii="Calibri" w:hAnsi="Calibri" w:cs="Calibri"/>
+                <w:color w:val="000000"/>
+                <w:lang w:val="en-IN"/>
+              </w:rPr>
+            </w:pPr>
+          </w:p>
+          <w:p>
+            <w:pPr>
+              <w:rPr>
+                <w:rFonts w:ascii="Calibri" w:hAnsi="Calibri" w:cs="Calibri"/>
+                <w:color w:val="000000"/>
+                <w:lang w:val="en-IN"/>
+              </w:rPr>
+            </w:pPr>
           </w:p>
           <w:p>
             <w:pPr>
@@ -5989,225 +5957,153 @@
             <w:pPr>
               <w:rPr>
                 <w:rFonts w:ascii="Calibri" w:hAnsi="Calibri" w:cs="Calibri"/>
+                <w:b/>
+                <w:color w:val="000000"/>
+              </w:rPr>
+            </w:pPr>
+            <w:r>
+              <w:rPr>
+                <w:rFonts w:ascii="Calibri" w:hAnsi="Calibri" w:cs="Calibri"/>
+                <w:b/>
+                <w:color w:val="000000"/>
+              </w:rPr>
+              <w:t>Slide#5</w:t>
+            </w:r>
+          </w:p>
+          <w:p>
+            <w:pPr>
+              <w:rPr>
+                <w:rFonts w:ascii="Calibri" w:hAnsi="Calibri" w:cs="Calibri"/>
+                <w:color w:val="000000"/>
+              </w:rPr>
+            </w:pPr>
+            <w:r>
+              <w:rPr>
+                <w:rFonts w:ascii="Calibri" w:hAnsi="Calibri" w:cs="Calibri"/>
+                <w:color w:val="000000"/>
+              </w:rPr>
+              <w:t>DCL – Data Control Language</w:t>
+            </w:r>
+          </w:p>
+          <w:p>
+            <w:pPr>
+              <w:rPr>
+                <w:rFonts w:ascii="Calibri" w:hAnsi="Calibri" w:cs="Calibri"/>
+                <w:b/>
+                <w:color w:val="000000"/>
+              </w:rPr>
+            </w:pPr>
+          </w:p>
+          <w:p>
+            <w:pPr>
+              <w:rPr>
+                <w:rFonts w:ascii="Calibri" w:hAnsi="Calibri" w:cs="Calibri"/>
+                <w:color w:val="000000"/>
+              </w:rPr>
+            </w:pPr>
+            <w:r>
+              <w:rPr>
+                <w:rFonts w:ascii="Calibri" w:hAnsi="Calibri" w:cs="Calibri"/>
+                <w:color w:val="000000"/>
+              </w:rPr>
+              <w:t xml:space="preserve">These SQL commands are used for providing security or access control to database objects </w:t>
+            </w:r>
+            <w:r>
+              <w:rPr>
+                <w:rFonts w:ascii="Calibri" w:hAnsi="Calibri" w:cs="Calibri"/>
+                <w:color w:val="000000"/>
+              </w:rPr>
+              <w:t>(like</w:t>
+            </w:r>
+            <w:r>
+              <w:rPr>
+                <w:rFonts w:ascii="Calibri" w:hAnsi="Calibri" w:cs="Calibri"/>
+                <w:color w:val="000000"/>
+              </w:rPr>
+              <w:t xml:space="preserve"> table, views, procedures, etc).</w:t>
+            </w:r>
+            <w:r>
+              <w:rPr>
+                <w:rFonts w:ascii="Calibri" w:hAnsi="Calibri" w:cs="Calibri"/>
                 <w:color w:val="000000"/>
                 <w:lang w:val="en-IN"/>
               </w:rPr>
-            </w:pPr>
-          </w:p>
-          <w:p>
-            <w:pPr>
+              <w:t xml:space="preserve"> </w:t>
+            </w:r>
+          </w:p>
+          <w:p>
+            <w:pPr>
+              <w:rPr>
+                <w:rFonts w:ascii="Calibri" w:hAnsi="Calibri" w:cs="Calibri"/>
+                <w:b/>
+                <w:color w:val="000000"/>
+              </w:rPr>
+            </w:pPr>
+          </w:p>
+          <w:p>
+            <w:pPr>
+              <w:ind w:left="34"/>
+              <w:rPr>
+                <w:rFonts w:ascii="Calibri" w:hAnsi="Calibri" w:cs="Calibri"/>
+                <w:color w:val="000000"/>
+              </w:rPr>
+            </w:pPr>
+            <w:r>
+              <w:rPr>
+                <w:rFonts w:ascii="Calibri" w:hAnsi="Calibri" w:cs="Calibri"/>
+                <w:bCs/>
+                <w:color w:val="000000"/>
+              </w:rPr>
+              <w:t>GRANT:</w:t>
+            </w:r>
+            <w:r>
+              <w:rPr>
+                <w:rFonts w:ascii="Calibri" w:hAnsi="Calibri" w:cs="Calibri"/>
+                <w:color w:val="000000"/>
+              </w:rPr>
+              <w:t> This command is used to give access or permission to specific users on database objects like table, view, etc.</w:t>
+            </w:r>
+          </w:p>
+          <w:p>
+            <w:pPr>
+              <w:rPr>
+                <w:rFonts w:ascii="Calibri" w:hAnsi="Calibri" w:cs="Calibri"/>
+                <w:b/>
+                <w:color w:val="000000"/>
+              </w:rPr>
+            </w:pPr>
+          </w:p>
+          <w:p>
+            <w:pPr>
+              <w:ind w:left="34"/>
+              <w:rPr>
+                <w:rFonts w:ascii="Calibri" w:hAnsi="Calibri" w:cs="Calibri"/>
+                <w:color w:val="000000"/>
+              </w:rPr>
+            </w:pPr>
+            <w:r>
+              <w:rPr>
+                <w:rFonts w:ascii="Calibri" w:hAnsi="Calibri" w:cs="Calibri"/>
+                <w:bCs/>
+                <w:color w:val="000000"/>
+              </w:rPr>
+              <w:t>REVOKE:</w:t>
+            </w:r>
+            <w:r>
+              <w:rPr>
+                <w:rFonts w:ascii="Calibri" w:hAnsi="Calibri" w:cs="Calibri"/>
+                <w:color w:val="000000"/>
+              </w:rPr>
+              <w:t> The REVOKE command removes user access rights or privileges to the database objects given by using the GRANT command.</w:t>
+            </w:r>
+            <w:r>
               <w:rPr>
                 <w:rFonts w:ascii="Calibri" w:hAnsi="Calibri" w:cs="Calibri"/>
                 <w:color w:val="000000"/>
                 <w:lang w:val="en-IN"/>
               </w:rPr>
-            </w:pPr>
-          </w:p>
-          <w:p>
-            <w:pPr>
-              <w:rPr>
-                <w:rFonts w:ascii="Calibri" w:hAnsi="Calibri" w:cs="Calibri"/>
-                <w:color w:val="000000"/>
-                <w:lang w:val="en-IN"/>
-              </w:rPr>
-            </w:pPr>
-          </w:p>
-          <w:p>
-            <w:pPr>
-              <w:rPr>
-                <w:rFonts w:ascii="Calibri" w:hAnsi="Calibri" w:cs="Calibri"/>
-                <w:color w:val="000000"/>
-                <w:lang w:val="en-IN"/>
-              </w:rPr>
-            </w:pPr>
-          </w:p>
-          <w:p>
-            <w:pPr>
-              <w:rPr>
-                <w:rFonts w:ascii="Calibri" w:hAnsi="Calibri" w:cs="Calibri"/>
-                <w:color w:val="000000"/>
-                <w:lang w:val="en-IN"/>
-              </w:rPr>
-            </w:pPr>
-          </w:p>
-          <w:p>
-            <w:pPr>
-              <w:rPr>
-                <w:rFonts w:ascii="Calibri" w:hAnsi="Calibri" w:cs="Calibri"/>
-                <w:color w:val="000000"/>
-                <w:lang w:val="en-IN"/>
-              </w:rPr>
-            </w:pPr>
-          </w:p>
-          <w:p>
-            <w:pPr>
-              <w:rPr>
-                <w:rFonts w:ascii="Calibri" w:hAnsi="Calibri" w:cs="Calibri"/>
-                <w:color w:val="000000"/>
-                <w:lang w:val="en-IN"/>
-              </w:rPr>
-            </w:pPr>
-          </w:p>
-          <w:p>
-            <w:pPr>
-              <w:rPr>
-                <w:rFonts w:ascii="Calibri" w:hAnsi="Calibri" w:cs="Calibri"/>
-                <w:b/>
-                <w:color w:val="000000"/>
-              </w:rPr>
-            </w:pPr>
-            <w:r>
-              <w:rPr>
-                <w:rFonts w:ascii="Calibri" w:hAnsi="Calibri" w:cs="Calibri"/>
-                <w:b/>
-                <w:color w:val="000000"/>
-              </w:rPr>
-              <w:t>Slide#5</w:t>
-            </w:r>
-          </w:p>
-          <w:p>
-            <w:pPr>
-              <w:rPr>
-                <w:rFonts w:ascii="Calibri" w:hAnsi="Calibri" w:cs="Calibri"/>
-                <w:color w:val="000000"/>
-              </w:rPr>
-            </w:pPr>
-            <w:r>
-              <w:rPr>
-                <w:rFonts w:ascii="Calibri" w:hAnsi="Calibri" w:cs="Calibri"/>
-                <w:color w:val="000000"/>
-              </w:rPr>
-              <w:t>DCL – Data Control Language</w:t>
-            </w:r>
-          </w:p>
-          <w:p>
-            <w:pPr>
-              <w:rPr>
-                <w:rFonts w:ascii="Calibri" w:hAnsi="Calibri" w:cs="Calibri"/>
-                <w:b/>
-                <w:color w:val="000000"/>
-              </w:rPr>
-            </w:pPr>
-          </w:p>
-          <w:p>
-            <w:pPr>
-              <w:rPr>
-                <w:rFonts w:ascii="Calibri" w:hAnsi="Calibri" w:cs="Calibri"/>
-                <w:color w:val="000000"/>
-              </w:rPr>
-            </w:pPr>
-            <w:r>
-              <w:rPr>
-                <w:rFonts w:ascii="Calibri" w:hAnsi="Calibri" w:cs="Calibri"/>
-                <w:color w:val="000000"/>
-              </w:rPr>
-              <w:t xml:space="preserve">These SQL commands are used for providing security or access control to database objects </w:t>
-            </w:r>
-            <w:r>
-              <w:rPr>
-                <w:rFonts w:ascii="Calibri" w:hAnsi="Calibri" w:cs="Calibri"/>
-                <w:color w:val="000000"/>
-              </w:rPr>
-              <w:t>(like</w:t>
-            </w:r>
-            <w:r>
-              <w:rPr>
-                <w:rFonts w:ascii="Calibri" w:hAnsi="Calibri" w:cs="Calibri"/>
-                <w:color w:val="000000"/>
-              </w:rPr>
-              <w:t xml:space="preserve"> table, views, procedures, etc).</w:t>
-            </w:r>
-            <w:r>
-              <w:rPr>
-                <w:rFonts w:ascii="Calibri" w:hAnsi="Calibri" w:cs="Calibri"/>
-                <w:color w:val="000000"/>
-                <w:lang w:val="en-IN"/>
-              </w:rPr>
               <w:t xml:space="preserve"> </w:t>
             </w:r>
-          </w:p>
-          <w:p>
-            <w:pPr>
-              <w:rPr>
-                <w:rFonts w:ascii="Calibri" w:hAnsi="Calibri" w:cs="Calibri"/>
-                <w:b/>
-                <w:color w:val="000000"/>
-              </w:rPr>
-            </w:pPr>
-          </w:p>
-          <w:p>
-            <w:pPr>
-              <w:ind w:left="34"/>
-              <w:rPr>
-                <w:rFonts w:ascii="Calibri" w:hAnsi="Calibri" w:cs="Calibri"/>
-                <w:color w:val="000000"/>
-              </w:rPr>
-            </w:pPr>
-            <w:r>
-              <w:rPr>
-                <w:rFonts w:ascii="Calibri" w:hAnsi="Calibri" w:cs="Calibri"/>
-                <w:bCs/>
-                <w:color w:val="000000"/>
-              </w:rPr>
-              <w:t>GRANT:</w:t>
-            </w:r>
-            <w:r>
-              <w:rPr>
-                <w:rFonts w:ascii="Calibri" w:hAnsi="Calibri" w:cs="Calibri"/>
-                <w:color w:val="000000"/>
-              </w:rPr>
-              <w:t> This command is used to give access or permission to specific users on database objects like table, view, etc.</w:t>
-            </w:r>
-          </w:p>
-          <w:p>
-            <w:pPr>
-              <w:rPr>
-                <w:rFonts w:ascii="Calibri" w:hAnsi="Calibri" w:cs="Calibri"/>
-                <w:b/>
-                <w:color w:val="000000"/>
-              </w:rPr>
-            </w:pPr>
-          </w:p>
-          <w:p>
-            <w:pPr>
-              <w:ind w:left="34"/>
-              <w:rPr>
-                <w:rFonts w:ascii="Calibri" w:hAnsi="Calibri" w:cs="Calibri"/>
-                <w:color w:val="000000"/>
-              </w:rPr>
-            </w:pPr>
-            <w:r>
-              <w:rPr>
-                <w:rFonts w:ascii="Calibri" w:hAnsi="Calibri" w:cs="Calibri"/>
-                <w:bCs/>
-                <w:color w:val="000000"/>
-              </w:rPr>
-              <w:t>REVOKE:</w:t>
-            </w:r>
-            <w:r>
-              <w:rPr>
-                <w:rFonts w:ascii="Calibri" w:hAnsi="Calibri" w:cs="Calibri"/>
-                <w:color w:val="000000"/>
-              </w:rPr>
-              <w:t> The REVOKE command removes user access rights or privileges to the database objects given by using the GRANT command.</w:t>
-            </w:r>
-            <w:r>
-              <w:rPr>
-                <w:rFonts w:ascii="Calibri" w:hAnsi="Calibri" w:cs="Calibri"/>
-                <w:color w:val="000000"/>
-                <w:lang w:val="en-IN"/>
-              </w:rPr>
-              <w:t xml:space="preserve"> </w:t>
-            </w:r>
-          </w:p>
-          <w:p>
-            <w:pPr>
-              <w:rPr>
-                <w:rFonts w:ascii="Calibri" w:hAnsi="Calibri" w:cs="Calibri"/>
-                <w:color w:val="000000"/>
-                <w:lang w:val="en-IN"/>
-              </w:rPr>
-            </w:pPr>
           </w:p>
           <w:p>
             <w:pPr>
@@ -6463,33 +6359,6 @@
                 <w:rFonts w:ascii="Calibri" w:hAnsi="Calibri" w:cs="Calibri"/>
                 <w:b/>
                 <w:color w:val="000000"/>
-              </w:rPr>
-            </w:pPr>
-          </w:p>
-          <w:p>
-            <w:pPr>
-              <w:rPr>
-                <w:rFonts w:ascii="Calibri" w:hAnsi="Calibri" w:cs="Calibri"/>
-                <w:color w:val="000000"/>
-                <w:lang w:val="en-IN"/>
-              </w:rPr>
-            </w:pPr>
-          </w:p>
-          <w:p>
-            <w:pPr>
-              <w:rPr>
-                <w:rFonts w:ascii="Calibri" w:hAnsi="Calibri" w:cs="Calibri"/>
-                <w:color w:val="000000"/>
-                <w:lang w:val="en-IN"/>
-              </w:rPr>
-            </w:pPr>
-          </w:p>
-          <w:p>
-            <w:pPr>
-              <w:rPr>
-                <w:rFonts w:ascii="Calibri" w:hAnsi="Calibri" w:cs="Calibri"/>
-                <w:color w:val="000000"/>
-                <w:lang w:val="en-IN"/>
               </w:rPr>
             </w:pPr>
           </w:p>
@@ -6884,6 +6753,7 @@
                 <w:rFonts w:ascii="Calibri" w:hAnsi="Calibri" w:cs="Calibri"/>
                 <w:color w:val="000000"/>
               </w:rPr>
+              <w:lastRenderedPageBreak/>
               <w:t>Examples been covered.</w:t>
             </w:r>
             <w:r>
@@ -6970,6 +6840,7 @@
                 <w:rFonts w:ascii="Calibri" w:hAnsi="Calibri" w:cs="Calibri"/>
                 <w:color w:val="000000"/>
               </w:rPr>
+              <w:lastRenderedPageBreak/>
               <w:t>5</w:t>
             </w:r>
           </w:p>
@@ -6982,6 +6853,7 @@
           </w:tcPr>
           <w:p>
             <w:r>
+              <w:lastRenderedPageBreak/>
               <w:t>4</w:t>
             </w:r>
             <w:r>
@@ -7100,77 +6972,173 @@
                 <w:color w:val="000000"/>
               </w:rPr>
             </w:pPr>
-          </w:p>
-          <w:p>
-            <w:pPr>
+            <w:r>
               <w:rPr>
                 <w:rFonts w:ascii="Calibri" w:hAnsi="Calibri" w:cs="Calibri"/>
                 <w:b/>
                 <w:color w:val="000000"/>
               </w:rPr>
-            </w:pPr>
-            <w:r>
+              <w:t>Slide#1</w:t>
+            </w:r>
+          </w:p>
+          <w:p>
+            <w:pPr>
+              <w:rPr>
+                <w:rFonts w:ascii="Calibri" w:hAnsi="Calibri" w:cs="Calibri"/>
+                <w:color w:val="000000"/>
+              </w:rPr>
+            </w:pPr>
+            <w:r>
+              <w:rPr>
+                <w:rFonts w:ascii="Calibri" w:hAnsi="Calibri" w:cs="Calibri"/>
+                <w:color w:val="000000"/>
+              </w:rPr>
+              <w:t>Title Slide</w:t>
+            </w:r>
+          </w:p>
+          <w:p>
+            <w:pPr>
+              <w:rPr>
+                <w:rFonts w:ascii="Calibri" w:hAnsi="Calibri" w:cs="Calibri"/>
+                <w:color w:val="000000"/>
+              </w:rPr>
+            </w:pPr>
+          </w:p>
+          <w:p>
+            <w:pPr>
               <w:rPr>
                 <w:rFonts w:ascii="Calibri" w:hAnsi="Calibri" w:cs="Calibri"/>
                 <w:b/>
                 <w:color w:val="000000"/>
               </w:rPr>
-              <w:t>Slide#1</w:t>
-            </w:r>
-          </w:p>
-          <w:p>
-            <w:pPr>
-              <w:rPr>
-                <w:rFonts w:ascii="Calibri" w:hAnsi="Calibri" w:cs="Calibri"/>
-                <w:color w:val="000000"/>
-              </w:rPr>
-            </w:pPr>
-            <w:r>
-              <w:rPr>
-                <w:rFonts w:ascii="Calibri" w:hAnsi="Calibri" w:cs="Calibri"/>
-                <w:color w:val="000000"/>
-              </w:rPr>
-              <w:t>Title Slide</w:t>
-            </w:r>
-          </w:p>
-          <w:p>
-            <w:pPr>
-              <w:rPr>
-                <w:rFonts w:ascii="Calibri" w:hAnsi="Calibri" w:cs="Calibri"/>
-                <w:color w:val="000000"/>
-              </w:rPr>
-            </w:pPr>
-          </w:p>
-          <w:p>
-            <w:pPr>
+            </w:pPr>
+            <w:r>
               <w:rPr>
                 <w:rFonts w:ascii="Calibri" w:hAnsi="Calibri" w:cs="Calibri"/>
                 <w:b/>
                 <w:color w:val="000000"/>
               </w:rPr>
-            </w:pPr>
-            <w:r>
+              <w:t>Slide#2</w:t>
+            </w:r>
+          </w:p>
+          <w:p>
+            <w:pPr>
+              <w:rPr>
+                <w:rFonts w:ascii="Calibri" w:hAnsi="Calibri" w:cs="Calibri"/>
+                <w:color w:val="000000"/>
+              </w:rPr>
+            </w:pPr>
+            <w:r>
+              <w:rPr>
+                <w:rFonts w:ascii="Calibri" w:hAnsi="Calibri" w:cs="Calibri"/>
+                <w:color w:val="000000"/>
+              </w:rPr>
+              <w:t xml:space="preserve">File System </w:t>
+            </w:r>
+            <w:r>
+              <w:rPr>
+                <w:rFonts w:ascii="Calibri" w:hAnsi="Calibri" w:cs="Calibri"/>
+                <w:color w:val="000000"/>
+              </w:rPr>
+              <w:t>(</w:t>
+            </w:r>
+            <w:r>
+              <w:rPr>
+                <w:rFonts w:ascii="Calibri" w:hAnsi="Calibri" w:cs="Calibri"/>
+                <w:color w:val="000000"/>
+              </w:rPr>
+              <w:t>Concepts of Flat Files</w:t>
+            </w:r>
+            <w:r>
+              <w:rPr>
+                <w:rFonts w:ascii="Calibri" w:hAnsi="Calibri" w:cs="Calibri"/>
+                <w:color w:val="000000"/>
+              </w:rPr>
+              <w:t>)</w:t>
+            </w:r>
+          </w:p>
+          <w:p>
+            <w:pPr>
               <w:rPr>
                 <w:rFonts w:ascii="Calibri" w:hAnsi="Calibri" w:cs="Calibri"/>
                 <w:b/>
                 <w:color w:val="000000"/>
               </w:rPr>
-              <w:t>Slide#2</w:t>
-            </w:r>
-          </w:p>
-          <w:p>
-            <w:pPr>
-              <w:rPr>
-                <w:rFonts w:ascii="Calibri" w:hAnsi="Calibri" w:cs="Calibri"/>
-                <w:color w:val="000000"/>
-              </w:rPr>
-            </w:pPr>
-            <w:r>
-              <w:rPr>
-                <w:rFonts w:ascii="Calibri" w:hAnsi="Calibri" w:cs="Calibri"/>
-                <w:color w:val="000000"/>
-              </w:rPr>
-              <w:t xml:space="preserve">File System </w:t>
+            </w:pPr>
+          </w:p>
+          <w:p>
+            <w:pPr>
+              <w:rPr>
+                <w:rFonts w:ascii="Calibri" w:hAnsi="Calibri" w:cs="Calibri"/>
+                <w:color w:val="000000"/>
+              </w:rPr>
+            </w:pPr>
+            <w:r>
+              <w:rPr>
+                <w:rFonts w:ascii="Calibri" w:hAnsi="Calibri" w:cs="Calibri"/>
+                <w:color w:val="000000"/>
+              </w:rPr>
+              <w:t>A </w:t>
+            </w:r>
+            <w:r>
+              <w:rPr>
+                <w:rFonts w:ascii="Calibri" w:hAnsi="Calibri" w:cs="Calibri"/>
+                <w:bCs/>
+                <w:color w:val="000000"/>
+              </w:rPr>
+              <w:t>flat file</w:t>
+            </w:r>
+            <w:r>
+              <w:rPr>
+                <w:rFonts w:ascii="Calibri" w:hAnsi="Calibri" w:cs="Calibri"/>
+                <w:color w:val="000000"/>
+              </w:rPr>
+              <w:t> database is a database that stores data in a plain text </w:t>
+            </w:r>
+            <w:r>
+              <w:rPr>
+                <w:rFonts w:ascii="Calibri" w:hAnsi="Calibri" w:cs="Calibri"/>
+                <w:bCs/>
+                <w:color w:val="000000"/>
+              </w:rPr>
+              <w:t>file</w:t>
+            </w:r>
+            <w:r>
+              <w:rPr>
+                <w:rFonts w:ascii="Calibri" w:hAnsi="Calibri" w:cs="Calibri"/>
+                <w:color w:val="000000"/>
+              </w:rPr>
+              <w:t>. Each line of the text </w:t>
+            </w:r>
+            <w:r>
+              <w:rPr>
+                <w:rFonts w:ascii="Calibri" w:hAnsi="Calibri" w:cs="Calibri"/>
+                <w:bCs/>
+                <w:color w:val="000000"/>
+              </w:rPr>
+              <w:t>file</w:t>
+            </w:r>
+            <w:r>
+              <w:rPr>
+                <w:rFonts w:ascii="Calibri" w:hAnsi="Calibri" w:cs="Calibri"/>
+                <w:color w:val="000000"/>
+              </w:rPr>
+              <w:t> holds one record, with fields separated by delimiters, such as commas or tabs. While it uses a simple structure, a </w:t>
+            </w:r>
+            <w:r>
+              <w:rPr>
+                <w:rFonts w:ascii="Calibri" w:hAnsi="Calibri" w:cs="Calibri"/>
+                <w:bCs/>
+                <w:color w:val="000000"/>
+              </w:rPr>
+              <w:t>flat file</w:t>
+            </w:r>
+            <w:r>
+              <w:rPr>
+                <w:rFonts w:ascii="Calibri" w:hAnsi="Calibri" w:cs="Calibri"/>
+                <w:color w:val="000000"/>
+              </w:rPr>
+              <w:t xml:space="preserve"> database cannot contain multiple tables like a relational database can have. </w:t>
             </w:r>
           </w:p>
           <w:p>
@@ -7178,150 +7146,6 @@
               <w:rPr>
                 <w:rFonts w:ascii="Calibri" w:hAnsi="Calibri" w:cs="Calibri"/>
                 <w:b/>
-                <w:color w:val="000000"/>
-              </w:rPr>
-            </w:pPr>
-          </w:p>
-          <w:p>
-            <w:pPr>
-              <w:rPr>
-                <w:rFonts w:ascii="Calibri" w:hAnsi="Calibri" w:cs="Calibri"/>
-                <w:color w:val="000000"/>
-              </w:rPr>
-            </w:pPr>
-            <w:r>
-              <w:rPr>
-                <w:rFonts w:ascii="Calibri" w:hAnsi="Calibri" w:cs="Calibri"/>
-                <w:color w:val="000000"/>
-              </w:rPr>
-              <w:t>A </w:t>
-            </w:r>
-            <w:r>
-              <w:rPr>
-                <w:rFonts w:ascii="Calibri" w:hAnsi="Calibri" w:cs="Calibri"/>
-                <w:bCs/>
-                <w:color w:val="000000"/>
-              </w:rPr>
-              <w:t>flat file</w:t>
-            </w:r>
-            <w:r>
-              <w:rPr>
-                <w:rFonts w:ascii="Calibri" w:hAnsi="Calibri" w:cs="Calibri"/>
-                <w:color w:val="000000"/>
-              </w:rPr>
-              <w:t> database is a database that stores data in a plain text </w:t>
-            </w:r>
-            <w:r>
-              <w:rPr>
-                <w:rFonts w:ascii="Calibri" w:hAnsi="Calibri" w:cs="Calibri"/>
-                <w:bCs/>
-                <w:color w:val="000000"/>
-              </w:rPr>
-              <w:t>file</w:t>
-            </w:r>
-            <w:r>
-              <w:rPr>
-                <w:rFonts w:ascii="Calibri" w:hAnsi="Calibri" w:cs="Calibri"/>
-                <w:color w:val="000000"/>
-              </w:rPr>
-              <w:t>. Each line of the text </w:t>
-            </w:r>
-            <w:r>
-              <w:rPr>
-                <w:rFonts w:ascii="Calibri" w:hAnsi="Calibri" w:cs="Calibri"/>
-                <w:bCs/>
-                <w:color w:val="000000"/>
-              </w:rPr>
-              <w:t>file</w:t>
-            </w:r>
-            <w:r>
-              <w:rPr>
-                <w:rFonts w:ascii="Calibri" w:hAnsi="Calibri" w:cs="Calibri"/>
-                <w:color w:val="000000"/>
-              </w:rPr>
-              <w:t> holds one record, with fields separated by delimiters, such as commas or tabs. While it uses a simple structure, a </w:t>
-            </w:r>
-            <w:r>
-              <w:rPr>
-                <w:rFonts w:ascii="Calibri" w:hAnsi="Calibri" w:cs="Calibri"/>
-                <w:bCs/>
-                <w:color w:val="000000"/>
-              </w:rPr>
-              <w:t>flat file</w:t>
-            </w:r>
-            <w:r>
-              <w:rPr>
-                <w:rFonts w:ascii="Calibri" w:hAnsi="Calibri" w:cs="Calibri"/>
-                <w:color w:val="000000"/>
-              </w:rPr>
-              <w:t xml:space="preserve"> database cannot contain multiple tables like a relational database can have. </w:t>
-            </w:r>
-          </w:p>
-          <w:p>
-            <w:pPr>
-              <w:rPr>
-                <w:rFonts w:ascii="Calibri" w:hAnsi="Calibri" w:cs="Calibri"/>
-                <w:b/>
-                <w:color w:val="000000"/>
-              </w:rPr>
-            </w:pPr>
-          </w:p>
-          <w:p>
-            <w:pPr>
-              <w:rPr>
-                <w:rFonts w:ascii="Calibri" w:hAnsi="Calibri" w:cs="Calibri"/>
-                <w:color w:val="000000"/>
-              </w:rPr>
-            </w:pPr>
-            <w:r>
-              <w:rPr>
-                <w:rFonts w:ascii="Calibri" w:hAnsi="Calibri" w:cs="Calibri"/>
-                <w:color w:val="000000"/>
-              </w:rPr>
-              <w:t>Concepts of</w:t>
-            </w:r>
-            <w:r>
-              <w:rPr>
-                <w:rFonts w:ascii="Calibri" w:hAnsi="Calibri" w:cs="Calibri"/>
-                <w:color w:val="000000"/>
-              </w:rPr>
-              <w:t xml:space="preserve"> Flat File</w:t>
-            </w:r>
-            <w:r>
-              <w:rPr>
-                <w:rFonts w:ascii="Calibri" w:hAnsi="Calibri" w:cs="Calibri"/>
-                <w:color w:val="000000"/>
-              </w:rPr>
-              <w:t>s</w:t>
-            </w:r>
-          </w:p>
-          <w:p>
-            <w:pPr>
-              <w:rPr>
-                <w:rFonts w:ascii="Calibri" w:hAnsi="Calibri" w:cs="Calibri"/>
-                <w:color w:val="000000"/>
-              </w:rPr>
-            </w:pPr>
-          </w:p>
-          <w:p>
-            <w:pPr>
-              <w:rPr>
-                <w:rFonts w:ascii="Calibri" w:hAnsi="Calibri" w:cs="Calibri"/>
-                <w:color w:val="000000"/>
-              </w:rPr>
-            </w:pPr>
-            <w:r>
-              <w:rPr>
-                <w:rFonts w:ascii="Calibri" w:hAnsi="Calibri" w:cs="Calibri"/>
-                <w:color w:val="000000"/>
-              </w:rPr>
-              <w:t>Concepts of DBMS</w:t>
-            </w:r>
-          </w:p>
-          <w:p>
-            <w:pPr>
-              <w:rPr>
-                <w:rFonts w:ascii="Calibri" w:hAnsi="Calibri" w:cs="Calibri"/>
                 <w:color w:val="000000"/>
               </w:rPr>
             </w:pPr>
@@ -7620,6 +7444,22 @@
             <w:pPr>
               <w:rPr>
                 <w:rFonts w:ascii="Calibri" w:hAnsi="Calibri" w:cs="Calibri"/>
+                <w:color w:val="000000"/>
+              </w:rPr>
+            </w:pPr>
+          </w:p>
+          <w:p>
+            <w:pPr>
+              <w:rPr>
+                <w:rFonts w:ascii="Calibri" w:hAnsi="Calibri" w:cs="Calibri"/>
+                <w:color w:val="000000"/>
+              </w:rPr>
+            </w:pPr>
+          </w:p>
+          <w:p>
+            <w:pPr>
+              <w:rPr>
+                <w:rFonts w:ascii="Calibri" w:hAnsi="Calibri" w:cs="Calibri"/>
                 <w:b/>
                 <w:color w:val="000000"/>
               </w:rPr>
@@ -7888,15 +7728,7 @@
                 <w:rFonts w:ascii="Calibri" w:hAnsi="Calibri" w:cs="Calibri"/>
                 <w:color w:val="000000"/>
               </w:rPr>
-              <w:t xml:space="preserve">Data should be secured from unauthorized access, for example a student in a college should not be able to see the payroll details of the teachers, such </w:t>
-            </w:r>
-            <w:r>
-              <w:rPr>
-                <w:rFonts w:ascii="Calibri" w:hAnsi="Calibri" w:cs="Calibri"/>
-                <w:color w:val="000000"/>
-              </w:rPr>
-              <w:lastRenderedPageBreak/>
-              <w:t>kind of security constraints are difficult to apply in file processing systems.</w:t>
+              <w:t>Data should be secured from unauthorized access, for example a student in a college should not be able to see the payroll details of the teachers, such kind of security constraints are difficult to apply in file processing systems.</w:t>
             </w:r>
           </w:p>
           <w:p>
@@ -8343,7 +8175,15 @@
                 <w:rFonts w:ascii="Calibri" w:hAnsi="Calibri" w:cs="Calibri"/>
                 <w:color w:val="000000"/>
               </w:rPr>
-              <w:t xml:space="preserve">Data inconsistency exists when different versions of the same data appear in different places. </w:t>
+              <w:t xml:space="preserve">Data inconsistency exists when different versions of </w:t>
+            </w:r>
+            <w:r>
+              <w:rPr>
+                <w:rFonts w:ascii="Calibri" w:hAnsi="Calibri" w:cs="Calibri"/>
+                <w:color w:val="000000"/>
+              </w:rPr>
+              <w:lastRenderedPageBreak/>
+              <w:t xml:space="preserve">the same data appear in different places. </w:t>
             </w:r>
           </w:p>
           <w:p>
@@ -8542,38 +8382,6 @@
             <w:pPr>
               <w:rPr>
                 <w:rFonts w:ascii="Calibri" w:hAnsi="Calibri" w:cs="Calibri"/>
-                <w:color w:val="000000"/>
-              </w:rPr>
-            </w:pPr>
-          </w:p>
-          <w:p>
-            <w:pPr>
-              <w:rPr>
-                <w:rFonts w:ascii="Calibri" w:hAnsi="Calibri" w:cs="Calibri"/>
-                <w:color w:val="000000"/>
-              </w:rPr>
-            </w:pPr>
-          </w:p>
-          <w:p>
-            <w:pPr>
-              <w:rPr>
-                <w:rFonts w:ascii="Calibri" w:hAnsi="Calibri" w:cs="Calibri"/>
-                <w:color w:val="000000"/>
-              </w:rPr>
-            </w:pPr>
-          </w:p>
-          <w:p>
-            <w:pPr>
-              <w:rPr>
-                <w:rFonts w:ascii="Calibri" w:hAnsi="Calibri" w:cs="Calibri"/>
-                <w:color w:val="000000"/>
-              </w:rPr>
-            </w:pPr>
-          </w:p>
-          <w:p>
-            <w:pPr>
-              <w:rPr>
-                <w:rFonts w:ascii="Calibri" w:hAnsi="Calibri" w:cs="Calibri"/>
                 <w:b/>
                 <w:color w:val="000000"/>
               </w:rPr>
@@ -8617,15 +8425,6 @@
               </w:rPr>
               <w:t xml:space="preserve"> DBMS</w:t>
             </w:r>
-          </w:p>
-          <w:p>
-            <w:pPr>
-              <w:rPr>
-                <w:rFonts w:ascii="Calibri" w:hAnsi="Calibri" w:cs="Calibri"/>
-                <w:b/>
-                <w:color w:val="000000"/>
-              </w:rPr>
-            </w:pPr>
           </w:p>
           <w:p>
             <w:pPr>
@@ -8939,6 +8738,7 @@
                       <w:rFonts w:ascii="Calibri" w:hAnsi="Calibri" w:cs="Calibri"/>
                       <w:color w:val="000000"/>
                     </w:rPr>
+                    <w:lastRenderedPageBreak/>
                     <w:t>Data Inconsistency is more in file system.</w:t>
                   </w:r>
                 </w:p>
@@ -9101,7 +8901,6 @@
                       <w:rFonts w:ascii="Calibri" w:hAnsi="Calibri" w:cs="Calibri"/>
                       <w:color w:val="000000"/>
                     </w:rPr>
-                    <w:lastRenderedPageBreak/>
                     <w:t>User locates the physical address of the files to access data in File Management System.</w:t>
                   </w:r>
                 </w:p>
@@ -9399,6 +9198,14 @@
               </w:rPr>
             </w:pPr>
           </w:p>
+          <w:p>
+            <w:pPr>
+              <w:rPr>
+                <w:rFonts w:ascii="Calibri" w:hAnsi="Calibri" w:cs="Calibri"/>
+                <w:color w:val="000000"/>
+              </w:rPr>
+            </w:pPr>
+          </w:p>
         </w:tc>
         <w:tc>
           <w:tcPr>
@@ -9469,15 +9276,6 @@
                 <w:color w:val="000000"/>
               </w:rPr>
             </w:pPr>
-          </w:p>
-          <w:p>
-            <w:pPr>
-              <w:rPr>
-                <w:rFonts w:ascii="Calibri" w:hAnsi="Calibri" w:cs="Calibri"/>
-                <w:b/>
-                <w:color w:val="000000"/>
-              </w:rPr>
-            </w:pPr>
             <w:r>
               <w:rPr>
                 <w:rFonts w:ascii="Calibri" w:hAnsi="Calibri" w:cs="Calibri"/>
@@ -9725,14 +9523,6 @@
               </w:rPr>
               <w:t> owner, who is the owner of the logically related database objects.</w:t>
             </w:r>
-          </w:p>
-          <w:p>
-            <w:pPr>
-              <w:rPr>
-                <w:rFonts w:ascii="Calibri" w:hAnsi="Calibri" w:cs="Calibri"/>
-                <w:color w:val="000000"/>
-              </w:rPr>
-            </w:pPr>
           </w:p>
           <w:p>
             <w:pPr>
@@ -10165,15 +9955,7 @@
                 <w:rFonts w:ascii="Calibri" w:hAnsi="Calibri" w:cs="Calibri"/>
                 <w:color w:val="000000"/>
               </w:rPr>
-              <w:t xml:space="preserve">The USE statement tells MySQL to use the named database as the default (current) database for subsequent statements. The named database remains the default until the end of the </w:t>
-            </w:r>
-            <w:r>
-              <w:rPr>
-                <w:rFonts w:ascii="Calibri" w:hAnsi="Calibri" w:cs="Calibri"/>
-                <w:color w:val="000000"/>
-              </w:rPr>
-              <w:lastRenderedPageBreak/>
-              <w:t>session or another USE statement is issued.</w:t>
+              <w:t>The USE statement tells MySQL to use the named database as the default (current) database for subsequent statements. The named database remains the default until the end of the session or another USE statement is issued.</w:t>
             </w:r>
           </w:p>
           <w:p>
@@ -10458,16 +10240,6 @@
               <w:rPr>
                 <w:rFonts w:ascii="Calibri" w:hAnsi="Calibri" w:cs="Calibri"/>
                 <w:b/>
-                <w:bCs/>
-                <w:color w:val="000000"/>
-              </w:rPr>
-            </w:pPr>
-          </w:p>
-          <w:p>
-            <w:pPr>
-              <w:rPr>
-                <w:rFonts w:ascii="Calibri" w:hAnsi="Calibri" w:cs="Calibri"/>
-                <w:b/>
                 <w:color w:val="000000"/>
               </w:rPr>
             </w:pPr>
@@ -10542,6 +10314,22 @@
             <w:pPr>
               <w:rPr>
                 <w:rFonts w:ascii="Calibri" w:hAnsi="Calibri" w:cs="Calibri"/>
+                <w:color w:val="000000"/>
+              </w:rPr>
+            </w:pPr>
+          </w:p>
+          <w:p>
+            <w:pPr>
+              <w:rPr>
+                <w:rFonts w:ascii="Calibri" w:hAnsi="Calibri" w:cs="Calibri"/>
+                <w:color w:val="000000"/>
+              </w:rPr>
+            </w:pPr>
+          </w:p>
+          <w:p>
+            <w:pPr>
+              <w:rPr>
+                <w:rFonts w:ascii="Calibri" w:hAnsi="Calibri" w:cs="Calibri"/>
                 <w:b/>
                 <w:color w:val="000000"/>
               </w:rPr>
@@ -10552,6 +10340,7 @@
                 <w:b/>
                 <w:color w:val="000000"/>
               </w:rPr>
+              <w:lastRenderedPageBreak/>
               <w:t>Slide#3</w:t>
             </w:r>
           </w:p>
@@ -10709,14 +10498,6 @@
               <w:rPr>
                 <w:rFonts w:ascii="Calibri" w:hAnsi="Calibri" w:cs="Calibri"/>
                 <w:color w:val="000000"/>
-              </w:rPr>
-            </w:pPr>
-          </w:p>
-          <w:p>
-            <w:pPr>
-              <w:rPr>
-                <w:rFonts w:ascii="Calibri" w:hAnsi="Calibri" w:cs="Calibri"/>
-                <w:color w:val="000000"/>
                 <w:lang w:val="en-IN"/>
               </w:rPr>
             </w:pPr>
@@ -10994,6 +10775,30 @@
             <w:pPr>
               <w:rPr>
                 <w:rFonts w:ascii="Calibri" w:hAnsi="Calibri" w:cs="Calibri"/>
+                <w:color w:val="000000"/>
+              </w:rPr>
+            </w:pPr>
+          </w:p>
+          <w:p>
+            <w:pPr>
+              <w:rPr>
+                <w:rFonts w:ascii="Calibri" w:hAnsi="Calibri" w:cs="Calibri"/>
+                <w:color w:val="000000"/>
+              </w:rPr>
+            </w:pPr>
+          </w:p>
+          <w:p>
+            <w:pPr>
+              <w:rPr>
+                <w:rFonts w:ascii="Calibri" w:hAnsi="Calibri" w:cs="Calibri"/>
+                <w:color w:val="000000"/>
+              </w:rPr>
+            </w:pPr>
+          </w:p>
+          <w:p>
+            <w:pPr>
+              <w:rPr>
+                <w:rFonts w:ascii="Calibri" w:hAnsi="Calibri" w:cs="Calibri"/>
                 <w:b/>
                 <w:color w:val="000000"/>
               </w:rPr>
@@ -11004,6 +10809,7 @@
                 <w:b/>
                 <w:color w:val="000000"/>
               </w:rPr>
+              <w:lastRenderedPageBreak/>
               <w:t>Slide#5</w:t>
             </w:r>
           </w:p>
@@ -11066,14 +10872,6 @@
               </w:rPr>
               <w:t>DROP TABLE student;</w:t>
             </w:r>
-          </w:p>
-          <w:p>
-            <w:pPr>
-              <w:rPr>
-                <w:rFonts w:ascii="Calibri" w:hAnsi="Calibri" w:cs="Calibri"/>
-                <w:color w:val="000000"/>
-              </w:rPr>
-            </w:pPr>
           </w:p>
           <w:p>
             <w:pPr>
@@ -11451,6 +11249,62 @@
               </w:rPr>
               <w:t xml:space="preserve"> cab be a preferable choice.</w:t>
             </w:r>
+          </w:p>
+          <w:p>
+            <w:pPr>
+              <w:rPr>
+                <w:rFonts w:ascii="Calibri" w:hAnsi="Calibri" w:cs="Calibri"/>
+                <w:color w:val="000000"/>
+              </w:rPr>
+            </w:pPr>
+          </w:p>
+          <w:p>
+            <w:pPr>
+              <w:rPr>
+                <w:rFonts w:ascii="Calibri" w:hAnsi="Calibri" w:cs="Calibri"/>
+                <w:color w:val="000000"/>
+              </w:rPr>
+            </w:pPr>
+          </w:p>
+          <w:p>
+            <w:pPr>
+              <w:rPr>
+                <w:rFonts w:ascii="Calibri" w:hAnsi="Calibri" w:cs="Calibri"/>
+                <w:color w:val="000000"/>
+              </w:rPr>
+            </w:pPr>
+          </w:p>
+          <w:p>
+            <w:pPr>
+              <w:rPr>
+                <w:rFonts w:ascii="Calibri" w:hAnsi="Calibri" w:cs="Calibri"/>
+                <w:color w:val="000000"/>
+              </w:rPr>
+            </w:pPr>
+          </w:p>
+          <w:p>
+            <w:pPr>
+              <w:rPr>
+                <w:rFonts w:ascii="Calibri" w:hAnsi="Calibri" w:cs="Calibri"/>
+                <w:color w:val="000000"/>
+              </w:rPr>
+            </w:pPr>
+          </w:p>
+          <w:p>
+            <w:pPr>
+              <w:rPr>
+                <w:rFonts w:ascii="Calibri" w:hAnsi="Calibri" w:cs="Calibri"/>
+                <w:color w:val="000000"/>
+              </w:rPr>
+            </w:pPr>
+          </w:p>
+          <w:p>
+            <w:pPr>
+              <w:rPr>
+                <w:rFonts w:ascii="Calibri" w:hAnsi="Calibri" w:cs="Calibri"/>
+                <w:color w:val="000000"/>
+              </w:rPr>
+            </w:pPr>
           </w:p>
           <w:p>
             <w:pPr>
@@ -12691,7 +12545,6 @@
                 <w:rFonts w:ascii="Calibri" w:hAnsi="Calibri" w:cs="Calibri"/>
                 <w:color w:val="000000"/>
               </w:rPr>
-              <w:lastRenderedPageBreak/>
               <w:t xml:space="preserve">Here in </w:t>
             </w:r>
             <w:r>
@@ -12898,6 +12751,78 @@
               </w:rPr>
               <w:t xml:space="preserve"> cab be a preferable choice.</w:t>
             </w:r>
+          </w:p>
+          <w:p>
+            <w:pPr>
+              <w:rPr>
+                <w:rFonts w:ascii="Calibri" w:hAnsi="Calibri" w:cs="Calibri"/>
+                <w:color w:val="000000"/>
+              </w:rPr>
+            </w:pPr>
+          </w:p>
+          <w:p>
+            <w:pPr>
+              <w:rPr>
+                <w:rFonts w:ascii="Calibri" w:hAnsi="Calibri" w:cs="Calibri"/>
+                <w:color w:val="000000"/>
+              </w:rPr>
+            </w:pPr>
+          </w:p>
+          <w:p>
+            <w:pPr>
+              <w:rPr>
+                <w:rFonts w:ascii="Calibri" w:hAnsi="Calibri" w:cs="Calibri"/>
+                <w:color w:val="000000"/>
+              </w:rPr>
+            </w:pPr>
+          </w:p>
+          <w:p>
+            <w:pPr>
+              <w:rPr>
+                <w:rFonts w:ascii="Calibri" w:hAnsi="Calibri" w:cs="Calibri"/>
+                <w:color w:val="000000"/>
+              </w:rPr>
+            </w:pPr>
+          </w:p>
+          <w:p>
+            <w:pPr>
+              <w:rPr>
+                <w:rFonts w:ascii="Calibri" w:hAnsi="Calibri" w:cs="Calibri"/>
+                <w:color w:val="000000"/>
+              </w:rPr>
+            </w:pPr>
+          </w:p>
+          <w:p>
+            <w:pPr>
+              <w:rPr>
+                <w:rFonts w:ascii="Calibri" w:hAnsi="Calibri" w:cs="Calibri"/>
+                <w:color w:val="000000"/>
+              </w:rPr>
+            </w:pPr>
+          </w:p>
+          <w:p>
+            <w:pPr>
+              <w:rPr>
+                <w:rFonts w:ascii="Calibri" w:hAnsi="Calibri" w:cs="Calibri"/>
+                <w:color w:val="000000"/>
+              </w:rPr>
+            </w:pPr>
+          </w:p>
+          <w:p>
+            <w:pPr>
+              <w:rPr>
+                <w:rFonts w:ascii="Calibri" w:hAnsi="Calibri" w:cs="Calibri"/>
+                <w:color w:val="000000"/>
+              </w:rPr>
+            </w:pPr>
+          </w:p>
+          <w:p>
+            <w:pPr>
+              <w:rPr>
+                <w:rFonts w:ascii="Calibri" w:hAnsi="Calibri" w:cs="Calibri"/>
+                <w:color w:val="000000"/>
+              </w:rPr>
+            </w:pPr>
           </w:p>
           <w:p>
             <w:pPr>
@@ -13453,12 +13378,21 @@
                 <w:color w:val="000000"/>
               </w:rPr>
             </w:pPr>
-            <w:r>
+          </w:p>
+          <w:p>
+            <w:pPr>
               <w:rPr>
                 <w:rFonts w:ascii="Calibri" w:hAnsi="Calibri" w:cs="Calibri"/>
                 <w:b/>
                 <w:color w:val="000000"/>
               </w:rPr>
+            </w:pPr>
+            <w:r>
+              <w:rPr>
+                <w:rFonts w:ascii="Calibri" w:hAnsi="Calibri" w:cs="Calibri"/>
+                <w:b/>
+                <w:color w:val="000000"/>
+              </w:rPr>
               <w:t>Slide#1</w:t>
             </w:r>
           </w:p>
@@ -13553,16 +13487,48 @@
                 <w:rFonts w:ascii="Calibri" w:hAnsi="Calibri" w:cs="Calibri"/>
                 <w:color w:val="000000"/>
               </w:rPr>
-              <w:t xml:space="preserve">A primary key is one of the most important steps in good database design. A primary key is a special column (or set of combined columns) in a relational database table, that is used to </w:t>
-            </w:r>
-            <w:r>
-              <w:rPr>
-                <w:rFonts w:ascii="Calibri" w:hAnsi="Calibri" w:cs="Calibri"/>
-                <w:color w:val="000000"/>
-              </w:rPr>
-              <w:lastRenderedPageBreak/>
-              <w:t>uniquely identify each record. Each database table needs a primary key.</w:t>
-            </w:r>
+              <w:t>A primary key is one of the most important steps in good database design. A primary key is a special column (or set of combined columns) in a relational database table, that is used to uniquely identify each record. Each database table needs a primary key.</w:t>
+            </w:r>
+          </w:p>
+          <w:p>
+            <w:pPr>
+              <w:rPr>
+                <w:rFonts w:ascii="Calibri" w:hAnsi="Calibri" w:cs="Calibri"/>
+                <w:color w:val="000000"/>
+              </w:rPr>
+            </w:pPr>
+          </w:p>
+          <w:p>
+            <w:pPr>
+              <w:rPr>
+                <w:rFonts w:ascii="Calibri" w:hAnsi="Calibri" w:cs="Calibri"/>
+                <w:color w:val="000000"/>
+              </w:rPr>
+            </w:pPr>
+          </w:p>
+          <w:p>
+            <w:pPr>
+              <w:rPr>
+                <w:rFonts w:ascii="Calibri" w:hAnsi="Calibri" w:cs="Calibri"/>
+                <w:color w:val="000000"/>
+              </w:rPr>
+            </w:pPr>
+          </w:p>
+          <w:p>
+            <w:pPr>
+              <w:rPr>
+                <w:rFonts w:ascii="Calibri" w:hAnsi="Calibri" w:cs="Calibri"/>
+                <w:color w:val="000000"/>
+              </w:rPr>
+            </w:pPr>
+          </w:p>
+          <w:p>
+            <w:pPr>
+              <w:rPr>
+                <w:rFonts w:ascii="Calibri" w:hAnsi="Calibri" w:cs="Calibri"/>
+                <w:color w:val="000000"/>
+              </w:rPr>
+            </w:pPr>
           </w:p>
           <w:p>
             <w:pPr>
@@ -15508,6 +15474,7 @@
                 <w:b/>
                 <w:color w:val="000000"/>
               </w:rPr>
+              <w:lastRenderedPageBreak/>
               <w:t>Slide#4</w:t>
             </w:r>
           </w:p>
@@ -16675,6 +16642,7 @@
                 <w:b/>
                 <w:color w:val="000000"/>
               </w:rPr>
+              <w:lastRenderedPageBreak/>
               <w:t>Slide#3</w:t>
             </w:r>
           </w:p>
@@ -19843,14 +19811,6 @@
                 <w:color w:val="000000"/>
               </w:rPr>
             </w:pPr>
-          </w:p>
-          <w:p>
-            <w:pPr>
-              <w:rPr>
-                <w:rFonts w:ascii="Calibri" w:hAnsi="Calibri" w:cs="Calibri"/>
-                <w:color w:val="000000"/>
-              </w:rPr>
-            </w:pPr>
             <w:r>
               <w:rPr>
                 <w:rFonts w:ascii="Calibri" w:hAnsi="Calibri" w:cs="Calibri"/>
@@ -19917,6 +19877,78 @@
             <w:pPr>
               <w:rPr>
                 <w:rFonts w:ascii="Calibri" w:hAnsi="Calibri" w:cs="Calibri"/>
+                <w:b/>
+                <w:color w:val="000000"/>
+              </w:rPr>
+            </w:pPr>
+            <w:r>
+              <w:rPr>
+                <w:rFonts w:ascii="Calibri" w:hAnsi="Calibri" w:cs="Calibri"/>
+                <w:b/>
+                <w:color w:val="000000"/>
+              </w:rPr>
+              <w:t>Slide#3</w:t>
+            </w:r>
+          </w:p>
+          <w:p>
+            <w:pPr>
+              <w:rPr>
+                <w:rFonts w:ascii="Calibri" w:hAnsi="Calibri" w:cs="Calibri"/>
+                <w:color w:val="000000"/>
+              </w:rPr>
+            </w:pPr>
+            <w:r>
+              <w:rPr>
+                <w:rFonts w:ascii="Calibri" w:hAnsi="Calibri" w:cs="Calibri"/>
+                <w:bCs/>
+                <w:iCs/>
+                <w:color w:val="000000"/>
+              </w:rPr>
+              <w:t>one-to-</w:t>
+            </w:r>
+            <w:r>
+              <w:rPr>
+                <w:rFonts w:ascii="Calibri" w:hAnsi="Calibri" w:cs="Calibri"/>
+                <w:bCs/>
+                <w:iCs/>
+                <w:color w:val="000000"/>
+              </w:rPr>
+              <w:t>one</w:t>
+            </w:r>
+            <w:r>
+              <w:rPr>
+                <w:rFonts w:ascii="Calibri" w:hAnsi="Calibri" w:cs="Calibri"/>
+                <w:bCs/>
+                <w:iCs/>
+                <w:color w:val="000000"/>
+              </w:rPr>
+              <w:t xml:space="preserve"> relationship</w:t>
+            </w:r>
+            <w:r>
+              <w:rPr>
+                <w:rFonts w:ascii="Calibri" w:hAnsi="Calibri" w:cs="Calibri"/>
+                <w:bCs/>
+                <w:iCs/>
+                <w:color w:val="000000"/>
+                <w:lang w:val="en-IN"/>
+              </w:rPr>
+              <w:t xml:space="preserve"> </w:t>
+            </w:r>
+            <w:r>
+              <w:rPr>
+                <w:rFonts w:ascii="Calibri" w:hAnsi="Calibri" w:cs="Calibri"/>
+                <w:bCs/>
+                <w:iCs/>
+                <w:color w:val="000000"/>
+                <w:lang w:val="en-IN"/>
+              </w:rPr>
+              <w:t xml:space="preserve"> image example</w:t>
+            </w:r>
+          </w:p>
+          <w:p>
+            <w:pPr>
+              <w:rPr>
+                <w:rFonts w:ascii="Calibri" w:hAnsi="Calibri" w:cs="Calibri"/>
                 <w:color w:val="000000"/>
               </w:rPr>
             </w:pPr>
@@ -19978,489 +20010,6 @@
                 <w:color w:val="000000"/>
               </w:rPr>
               <w:t xml:space="preserve">A one-to-one relationship is a type of cardinality that refers to the relationship between two entities A and B in which one element of A may only be linked to one element of B, and vice versa. </w:t>
-            </w:r>
-          </w:p>
-          <w:p>
-            <w:pPr>
-              <w:rPr>
-                <w:rFonts w:ascii="Calibri" w:hAnsi="Calibri" w:cs="Calibri"/>
-                <w:color w:val="000000"/>
-              </w:rPr>
-            </w:pPr>
-          </w:p>
-          <w:p>
-            <w:pPr>
-              <w:rPr>
-                <w:rFonts w:ascii="Calibri" w:hAnsi="Calibri" w:cs="Calibri"/>
-                <w:color w:val="000000"/>
-              </w:rPr>
-            </w:pPr>
-          </w:p>
-          <w:p>
-            <w:pPr>
-              <w:rPr>
-                <w:rFonts w:ascii="Calibri" w:hAnsi="Calibri" w:cs="Calibri"/>
-                <w:color w:val="000000"/>
-              </w:rPr>
-            </w:pPr>
-            <w:r>
-              <w:rPr>
-                <w:rFonts w:ascii="Calibri" w:hAnsi="Calibri" w:cs="Calibri"/>
-                <w:color w:val="000000"/>
-              </w:rPr>
-              <w:t xml:space="preserve">CREATE TABLE student (  </w:t>
-            </w:r>
-          </w:p>
-          <w:p>
-            <w:pPr>
-              <w:rPr>
-                <w:rFonts w:ascii="Calibri" w:hAnsi="Calibri" w:cs="Calibri"/>
-                <w:color w:val="000000"/>
-              </w:rPr>
-            </w:pPr>
-            <w:r>
-              <w:rPr>
-                <w:rFonts w:ascii="Calibri" w:hAnsi="Calibri" w:cs="Calibri"/>
-                <w:color w:val="000000"/>
-              </w:rPr>
-              <w:t xml:space="preserve">   ID INT(11) PRIMARY KEY,</w:t>
-            </w:r>
-          </w:p>
-          <w:p>
-            <w:pPr>
-              <w:rPr>
-                <w:rFonts w:ascii="Calibri" w:hAnsi="Calibri" w:cs="Calibri"/>
-                <w:color w:val="000000"/>
-              </w:rPr>
-            </w:pPr>
-            <w:r>
-              <w:rPr>
-                <w:rFonts w:ascii="Calibri" w:hAnsi="Calibri" w:cs="Calibri"/>
-                <w:color w:val="000000"/>
-              </w:rPr>
-              <w:t xml:space="preserve">   firstName VARCHAR(45), </w:t>
-            </w:r>
-          </w:p>
-          <w:p>
-            <w:pPr>
-              <w:rPr>
-                <w:rFonts w:ascii="Calibri" w:hAnsi="Calibri" w:cs="Calibri"/>
-                <w:color w:val="000000"/>
-              </w:rPr>
-            </w:pPr>
-            <w:r>
-              <w:rPr>
-                <w:rFonts w:ascii="Calibri" w:hAnsi="Calibri" w:cs="Calibri"/>
-                <w:color w:val="000000"/>
-              </w:rPr>
-              <w:t xml:space="preserve">   lastName VARCHAR(45),</w:t>
-            </w:r>
-          </w:p>
-          <w:p>
-            <w:pPr>
-              <w:rPr>
-                <w:rFonts w:ascii="Calibri" w:hAnsi="Calibri" w:cs="Calibri"/>
-                <w:color w:val="000000"/>
-              </w:rPr>
-            </w:pPr>
-            <w:r>
-              <w:rPr>
-                <w:rFonts w:ascii="Calibri" w:hAnsi="Calibri" w:cs="Calibri"/>
-                <w:color w:val="000000"/>
-              </w:rPr>
-              <w:t xml:space="preserve">   DoB DATE,</w:t>
-            </w:r>
-          </w:p>
-          <w:p>
-            <w:pPr>
-              <w:rPr>
-                <w:rFonts w:ascii="Calibri" w:hAnsi="Calibri" w:cs="Calibri"/>
-                <w:color w:val="000000"/>
-              </w:rPr>
-            </w:pPr>
-            <w:r>
-              <w:rPr>
-                <w:rFonts w:ascii="Calibri" w:hAnsi="Calibri" w:cs="Calibri"/>
-                <w:color w:val="000000"/>
-              </w:rPr>
-              <w:t xml:space="preserve">   emailID VARCHAR(145)</w:t>
-            </w:r>
-          </w:p>
-          <w:p>
-            <w:pPr>
-              <w:rPr>
-                <w:rFonts w:ascii="Calibri" w:hAnsi="Calibri" w:cs="Calibri"/>
-                <w:color w:val="000000"/>
-              </w:rPr>
-            </w:pPr>
-            <w:r>
-              <w:rPr>
-                <w:rFonts w:ascii="Calibri" w:hAnsi="Calibri" w:cs="Calibri"/>
-                <w:color w:val="000000"/>
-              </w:rPr>
-              <w:t xml:space="preserve"> );</w:t>
-            </w:r>
-          </w:p>
-          <w:p>
-            <w:pPr>
-              <w:rPr>
-                <w:rFonts w:ascii="Calibri" w:hAnsi="Calibri" w:cs="Calibri"/>
-                <w:color w:val="000000"/>
-              </w:rPr>
-            </w:pPr>
-            <w:r>
-              <w:rPr>
-                <w:rFonts w:ascii="Calibri" w:hAnsi="Calibri" w:cs="Calibri"/>
-                <w:color w:val="000000"/>
-              </w:rPr>
-              <w:t>CREATE TABLE student_address (</w:t>
-            </w:r>
-          </w:p>
-          <w:p>
-            <w:pPr>
-              <w:rPr>
-                <w:rFonts w:ascii="Calibri" w:hAnsi="Calibri" w:cs="Calibri"/>
-                <w:color w:val="000000"/>
-              </w:rPr>
-            </w:pPr>
-            <w:r>
-              <w:rPr>
-                <w:rFonts w:ascii="Calibri" w:hAnsi="Calibri" w:cs="Calibri"/>
-                <w:color w:val="000000"/>
-              </w:rPr>
-              <w:t xml:space="preserve">   ID int PRIMARY KEY,</w:t>
-            </w:r>
-          </w:p>
-          <w:p>
-            <w:pPr>
-              <w:rPr>
-                <w:rFonts w:ascii="Calibri" w:hAnsi="Calibri" w:cs="Calibri"/>
-                <w:color w:val="000000"/>
-              </w:rPr>
-            </w:pPr>
-            <w:r>
-              <w:rPr>
-                <w:rFonts w:ascii="Calibri" w:hAnsi="Calibri" w:cs="Calibri"/>
-                <w:color w:val="000000"/>
-              </w:rPr>
-              <w:t xml:space="preserve">   studentID INT UNIQUE NOT NULL,  </w:t>
-            </w:r>
-          </w:p>
-          <w:p>
-            <w:pPr>
-              <w:rPr>
-                <w:rFonts w:ascii="Calibri" w:hAnsi="Calibri" w:cs="Calibri"/>
-                <w:color w:val="000000"/>
-              </w:rPr>
-            </w:pPr>
-            <w:r>
-              <w:rPr>
-                <w:rFonts w:ascii="Calibri" w:hAnsi="Calibri" w:cs="Calibri"/>
-                <w:color w:val="000000"/>
-              </w:rPr>
-              <w:lastRenderedPageBreak/>
-              <w:t xml:space="preserve">   address VARCHAR(45),  </w:t>
-            </w:r>
-          </w:p>
-          <w:p>
-            <w:pPr>
-              <w:rPr>
-                <w:rFonts w:ascii="Calibri" w:hAnsi="Calibri" w:cs="Calibri"/>
-                <w:color w:val="000000"/>
-              </w:rPr>
-            </w:pPr>
-            <w:r>
-              <w:rPr>
-                <w:rFonts w:ascii="Calibri" w:hAnsi="Calibri" w:cs="Calibri"/>
-                <w:color w:val="000000"/>
-              </w:rPr>
-              <w:t xml:space="preserve">   city VARCHAR(45) ,  </w:t>
-            </w:r>
-          </w:p>
-          <w:p>
-            <w:pPr>
-              <w:rPr>
-                <w:rFonts w:ascii="Calibri" w:hAnsi="Calibri" w:cs="Calibri"/>
-                <w:color w:val="000000"/>
-              </w:rPr>
-            </w:pPr>
-            <w:r>
-              <w:rPr>
-                <w:rFonts w:ascii="Calibri" w:hAnsi="Calibri" w:cs="Calibri"/>
-                <w:color w:val="000000"/>
-              </w:rPr>
-              <w:t xml:space="preserve">   FOREIGN KEY (studentID) REFERENCES student(ID)  </w:t>
-            </w:r>
-          </w:p>
-          <w:p>
-            <w:pPr>
-              <w:rPr>
-                <w:rFonts w:ascii="Calibri" w:hAnsi="Calibri" w:cs="Calibri"/>
-                <w:color w:val="000000"/>
-              </w:rPr>
-            </w:pPr>
-            <w:r>
-              <w:rPr>
-                <w:rFonts w:ascii="Calibri" w:hAnsi="Calibri" w:cs="Calibri"/>
-                <w:color w:val="000000"/>
-              </w:rPr>
-              <w:t xml:space="preserve">); </w:t>
-            </w:r>
-          </w:p>
-          <w:p>
-            <w:pPr>
-              <w:rPr>
-                <w:rFonts w:ascii="Calibri" w:hAnsi="Calibri" w:cs="Calibri"/>
-                <w:color w:val="000000"/>
-              </w:rPr>
-            </w:pPr>
-          </w:p>
-          <w:p>
-            <w:pPr>
-              <w:rPr>
-                <w:rFonts w:ascii="Calibri" w:hAnsi="Calibri" w:cs="Calibri"/>
-                <w:color w:val="000000"/>
-              </w:rPr>
-            </w:pPr>
-          </w:p>
-          <w:p>
-            <w:pPr>
-              <w:rPr>
-                <w:rFonts w:ascii="Calibri" w:hAnsi="Calibri" w:cs="Calibri"/>
-                <w:color w:val="000000"/>
-              </w:rPr>
-            </w:pPr>
-            <w:r>
-              <w:rPr>
-                <w:rFonts w:ascii="Calibri" w:hAnsi="Calibri" w:cs="Calibri"/>
-                <w:color w:val="000000"/>
-              </w:rPr>
-              <w:t>CREATE TABLE person</w:t>
-            </w:r>
-          </w:p>
-          <w:p>
-            <w:pPr>
-              <w:rPr>
-                <w:rFonts w:ascii="Calibri" w:hAnsi="Calibri" w:cs="Calibri"/>
-                <w:color w:val="000000"/>
-              </w:rPr>
-            </w:pPr>
-            <w:r>
-              <w:rPr>
-                <w:rFonts w:ascii="Calibri" w:hAnsi="Calibri" w:cs="Calibri"/>
-                <w:color w:val="000000"/>
-              </w:rPr>
-              <w:t>(</w:t>
-            </w:r>
-          </w:p>
-          <w:p>
-            <w:pPr>
-              <w:rPr>
-                <w:rFonts w:ascii="Calibri" w:hAnsi="Calibri" w:cs="Calibri"/>
-                <w:color w:val="000000"/>
-              </w:rPr>
-            </w:pPr>
-            <w:r>
-              <w:rPr>
-                <w:rFonts w:ascii="Calibri" w:hAnsi="Calibri" w:cs="Calibri"/>
-                <w:color w:val="000000"/>
-              </w:rPr>
-              <w:tab/>
-              <w:t>ID INT PRIMARY KEY ,</w:t>
-            </w:r>
-          </w:p>
-          <w:p>
-            <w:pPr>
-              <w:rPr>
-                <w:rFonts w:ascii="Calibri" w:hAnsi="Calibri" w:cs="Calibri"/>
-                <w:color w:val="000000"/>
-              </w:rPr>
-            </w:pPr>
-            <w:r>
-              <w:rPr>
-                <w:rFonts w:ascii="Calibri" w:hAnsi="Calibri" w:cs="Calibri"/>
-                <w:color w:val="000000"/>
-              </w:rPr>
-              <w:tab/>
-              <w:t>name VARCHAR(45),</w:t>
-            </w:r>
-          </w:p>
-          <w:p>
-            <w:pPr>
-              <w:rPr>
-                <w:rFonts w:ascii="Calibri" w:hAnsi="Calibri" w:cs="Calibri"/>
-                <w:color w:val="000000"/>
-              </w:rPr>
-            </w:pPr>
-            <w:r>
-              <w:rPr>
-                <w:rFonts w:ascii="Calibri" w:hAnsi="Calibri" w:cs="Calibri"/>
-                <w:color w:val="000000"/>
-              </w:rPr>
-              <w:tab/>
-              <w:t xml:space="preserve"> emailID VARCHAR(128)</w:t>
-            </w:r>
-          </w:p>
-          <w:p>
-            <w:pPr>
-              <w:rPr>
-                <w:rFonts w:ascii="Calibri" w:hAnsi="Calibri" w:cs="Calibri"/>
-                <w:color w:val="000000"/>
-              </w:rPr>
-            </w:pPr>
-            <w:r>
-              <w:rPr>
-                <w:rFonts w:ascii="Calibri" w:hAnsi="Calibri" w:cs="Calibri"/>
-                <w:color w:val="000000"/>
-              </w:rPr>
-              <w:t>);</w:t>
-            </w:r>
-          </w:p>
-          <w:p>
-            <w:pPr>
-              <w:rPr>
-                <w:rFonts w:ascii="Calibri" w:hAnsi="Calibri" w:cs="Calibri"/>
-                <w:color w:val="000000"/>
-              </w:rPr>
-            </w:pPr>
-            <w:r>
-              <w:rPr>
-                <w:rFonts w:ascii="Calibri" w:hAnsi="Calibri" w:cs="Calibri"/>
-                <w:color w:val="000000"/>
-              </w:rPr>
-              <w:t>CREATE TABLE passportDetails</w:t>
-            </w:r>
-          </w:p>
-          <w:p>
-            <w:pPr>
-              <w:rPr>
-                <w:rFonts w:ascii="Calibri" w:hAnsi="Calibri" w:cs="Calibri"/>
-                <w:color w:val="000000"/>
-              </w:rPr>
-            </w:pPr>
-            <w:r>
-              <w:rPr>
-                <w:rFonts w:ascii="Calibri" w:hAnsi="Calibri" w:cs="Calibri"/>
-                <w:color w:val="000000"/>
-              </w:rPr>
-              <w:t>(</w:t>
-            </w:r>
-          </w:p>
-          <w:p>
-            <w:pPr>
-              <w:rPr>
-                <w:rFonts w:ascii="Calibri" w:hAnsi="Calibri" w:cs="Calibri"/>
-                <w:color w:val="000000"/>
-              </w:rPr>
-            </w:pPr>
-            <w:r>
-              <w:rPr>
-                <w:rFonts w:ascii="Calibri" w:hAnsi="Calibri" w:cs="Calibri"/>
-                <w:color w:val="000000"/>
-              </w:rPr>
-              <w:tab/>
-              <w:t>passportID INT PRIMARY KEY,</w:t>
-            </w:r>
-          </w:p>
-          <w:p>
-            <w:pPr>
-              <w:rPr>
-                <w:rFonts w:ascii="Calibri" w:hAnsi="Calibri" w:cs="Calibri"/>
-                <w:color w:val="000000"/>
-              </w:rPr>
-            </w:pPr>
-            <w:r>
-              <w:rPr>
-                <w:rFonts w:ascii="Calibri" w:hAnsi="Calibri" w:cs="Calibri"/>
-                <w:color w:val="000000"/>
-              </w:rPr>
-              <w:tab/>
-              <w:t>passport_Number VARCHAR(255),</w:t>
-            </w:r>
-          </w:p>
-          <w:p>
-            <w:pPr>
-              <w:rPr>
-                <w:rFonts w:ascii="Calibri" w:hAnsi="Calibri" w:cs="Calibri"/>
-                <w:color w:val="000000"/>
-              </w:rPr>
-            </w:pPr>
-            <w:r>
-              <w:rPr>
-                <w:rFonts w:ascii="Calibri" w:hAnsi="Calibri" w:cs="Calibri"/>
-                <w:color w:val="000000"/>
-              </w:rPr>
-              <w:tab/>
-              <w:t>person_ID INT UNIQUE,</w:t>
-            </w:r>
-          </w:p>
-          <w:p>
-            <w:pPr>
-              <w:rPr>
-                <w:rFonts w:ascii="Calibri" w:hAnsi="Calibri" w:cs="Calibri"/>
-                <w:color w:val="000000"/>
-              </w:rPr>
-            </w:pPr>
-            <w:r>
-              <w:rPr>
-                <w:rFonts w:ascii="Calibri" w:hAnsi="Calibri" w:cs="Calibri"/>
-                <w:color w:val="000000"/>
-              </w:rPr>
-              <w:t xml:space="preserve">    FOREIGN KEY (person_ID) REFERENCES person(ID)</w:t>
-            </w:r>
-          </w:p>
-          <w:p>
-            <w:pPr>
-              <w:rPr>
-                <w:rFonts w:ascii="Calibri" w:hAnsi="Calibri" w:cs="Calibri"/>
-                <w:color w:val="000000"/>
-              </w:rPr>
-            </w:pPr>
-            <w:r>
-              <w:rPr>
-                <w:rFonts w:ascii="Calibri" w:hAnsi="Calibri" w:cs="Calibri"/>
-                <w:color w:val="000000"/>
-              </w:rPr>
-              <w:t xml:space="preserve">); </w:t>
-            </w:r>
-          </w:p>
-          <w:p>
-            <w:pPr>
-              <w:rPr>
-                <w:rFonts w:ascii="Calibri" w:hAnsi="Calibri" w:cs="Calibri"/>
-                <w:color w:val="000000"/>
-              </w:rPr>
-            </w:pPr>
-          </w:p>
-          <w:p>
-            <w:pPr>
-              <w:rPr>
-                <w:rFonts w:ascii="Calibri" w:hAnsi="Calibri" w:cs="Calibri"/>
-                <w:color w:val="000000"/>
-              </w:rPr>
-            </w:pPr>
-          </w:p>
-          <w:p>
-            <w:pPr>
-              <w:rPr>
-                <w:rFonts w:ascii="Calibri" w:hAnsi="Calibri" w:cs="Calibri"/>
-                <w:color w:val="000000"/>
-              </w:rPr>
-            </w:pPr>
-          </w:p>
-          <w:p>
-            <w:pPr>
-              <w:rPr>
-                <w:rFonts w:ascii="Calibri" w:hAnsi="Calibri" w:cs="Calibri"/>
-                <w:color w:val="000000"/>
-              </w:rPr>
-            </w:pPr>
-            <w:r>
-              <w:rPr>
-                <w:rFonts w:ascii="Calibri" w:hAnsi="Calibri" w:cs="Calibri"/>
-                <w:color w:val="000000"/>
-              </w:rPr>
-              <w:t>How to create one-to-one relationship (T1-PK/T2-PK&amp;FK)</w:t>
             </w:r>
           </w:p>
           <w:p>
@@ -20486,15 +20035,15 @@
               </w:rPr>
               <w:drawing>
                 <wp:inline distT="0" distB="0" distL="0" distR="0">
-                  <wp:extent cx="3111855" cy="534010"/>
+                  <wp:extent cx="3704387" cy="987552"/>
                   <wp:effectExtent l="19050" t="0" r="0" b="0"/>
-                  <wp:docPr id="1" name="Picture 1"/>
+                  <wp:docPr id="24" name="Picture 1"/>
                   <wp:cNvGraphicFramePr/>
                   <a:graphic xmlns:a="http://schemas.openxmlformats.org/drawingml/2006/main">
                     <a:graphicData uri="http://schemas.openxmlformats.org/drawingml/2006/picture">
                       <pic:pic xmlns:pic="http://schemas.openxmlformats.org/drawingml/2006/picture">
                         <pic:nvPicPr>
-                          <pic:cNvPr id="2050" name="Picture 2"/>
+                          <pic:cNvPr id="1026" name="Picture 2"/>
                           <pic:cNvPicPr>
                             <a:picLocks noChangeAspect="1" noChangeArrowheads="1"/>
                           </pic:cNvPicPr>
@@ -20509,7 +20058,7 @@
                         <pic:spPr bwMode="auto">
                           <a:xfrm>
                             <a:off x="0" y="0"/>
-                            <a:ext cx="3122210" cy="535787"/>
+                            <a:ext cx="3704862" cy="987679"/>
                           </a:xfrm>
                           <a:prstGeom prst="rect">
                             <a:avLst/>
@@ -20545,6 +20094,340 @@
                 <w:color w:val="000000"/>
               </w:rPr>
             </w:pPr>
+          </w:p>
+          <w:p>
+            <w:pPr>
+              <w:rPr>
+                <w:rFonts w:ascii="Calibri" w:hAnsi="Calibri" w:cs="Calibri"/>
+                <w:color w:val="000000"/>
+              </w:rPr>
+            </w:pPr>
+          </w:p>
+          <w:p>
+            <w:pPr>
+              <w:rPr>
+                <w:rFonts w:ascii="Calibri" w:hAnsi="Calibri" w:cs="Calibri"/>
+                <w:color w:val="000000"/>
+              </w:rPr>
+            </w:pPr>
+          </w:p>
+          <w:p>
+            <w:pPr>
+              <w:rPr>
+                <w:rFonts w:ascii="Calibri" w:hAnsi="Calibri" w:cs="Calibri"/>
+                <w:b/>
+                <w:color w:val="000000"/>
+              </w:rPr>
+            </w:pPr>
+            <w:r>
+              <w:rPr>
+                <w:rFonts w:ascii="Calibri" w:hAnsi="Calibri" w:cs="Calibri"/>
+                <w:b/>
+                <w:color w:val="000000"/>
+              </w:rPr>
+              <w:lastRenderedPageBreak/>
+              <w:t>Slide#4</w:t>
+            </w:r>
+          </w:p>
+          <w:p>
+            <w:pPr>
+              <w:rPr>
+                <w:rFonts w:ascii="Calibri" w:hAnsi="Calibri" w:cs="Calibri"/>
+                <w:color w:val="000000"/>
+              </w:rPr>
+            </w:pPr>
+            <w:r>
+              <w:rPr>
+                <w:rFonts w:ascii="Calibri" w:hAnsi="Calibri" w:cs="Calibri"/>
+                <w:color w:val="000000"/>
+              </w:rPr>
+              <w:t>How to create one-to-many relationships example (student and student_address tables)</w:t>
+            </w:r>
+          </w:p>
+          <w:p>
+            <w:pPr>
+              <w:rPr>
+                <w:rFonts w:ascii="Calibri" w:hAnsi="Calibri" w:cs="Calibri"/>
+                <w:color w:val="000000"/>
+              </w:rPr>
+            </w:pPr>
+          </w:p>
+          <w:p>
+            <w:pPr>
+              <w:rPr>
+                <w:rFonts w:ascii="Calibri" w:hAnsi="Calibri" w:cs="Calibri"/>
+                <w:color w:val="000000"/>
+              </w:rPr>
+            </w:pPr>
+            <w:r>
+              <w:rPr>
+                <w:rFonts w:ascii="Calibri" w:hAnsi="Calibri" w:cs="Calibri"/>
+                <w:color w:val="000000"/>
+              </w:rPr>
+              <w:t xml:space="preserve">CREATE TABLE student (  </w:t>
+            </w:r>
+          </w:p>
+          <w:p>
+            <w:pPr>
+              <w:rPr>
+                <w:rFonts w:ascii="Calibri" w:hAnsi="Calibri" w:cs="Calibri"/>
+                <w:color w:val="000000"/>
+              </w:rPr>
+            </w:pPr>
+            <w:r>
+              <w:rPr>
+                <w:rFonts w:ascii="Calibri" w:hAnsi="Calibri" w:cs="Calibri"/>
+                <w:color w:val="000000"/>
+              </w:rPr>
+              <w:t xml:space="preserve">   ID INT(11) PRIMARY KEY,</w:t>
+            </w:r>
+          </w:p>
+          <w:p>
+            <w:pPr>
+              <w:rPr>
+                <w:rFonts w:ascii="Calibri" w:hAnsi="Calibri" w:cs="Calibri"/>
+                <w:color w:val="000000"/>
+              </w:rPr>
+            </w:pPr>
+            <w:r>
+              <w:rPr>
+                <w:rFonts w:ascii="Calibri" w:hAnsi="Calibri" w:cs="Calibri"/>
+                <w:color w:val="000000"/>
+              </w:rPr>
+              <w:t xml:space="preserve">   firstName VARCHAR(45), </w:t>
+            </w:r>
+          </w:p>
+          <w:p>
+            <w:pPr>
+              <w:rPr>
+                <w:rFonts w:ascii="Calibri" w:hAnsi="Calibri" w:cs="Calibri"/>
+                <w:color w:val="000000"/>
+              </w:rPr>
+            </w:pPr>
+            <w:r>
+              <w:rPr>
+                <w:rFonts w:ascii="Calibri" w:hAnsi="Calibri" w:cs="Calibri"/>
+                <w:color w:val="000000"/>
+              </w:rPr>
+              <w:t xml:space="preserve">   lastName VARCHAR(45),</w:t>
+            </w:r>
+          </w:p>
+          <w:p>
+            <w:pPr>
+              <w:rPr>
+                <w:rFonts w:ascii="Calibri" w:hAnsi="Calibri" w:cs="Calibri"/>
+                <w:color w:val="000000"/>
+              </w:rPr>
+            </w:pPr>
+            <w:r>
+              <w:rPr>
+                <w:rFonts w:ascii="Calibri" w:hAnsi="Calibri" w:cs="Calibri"/>
+                <w:color w:val="000000"/>
+              </w:rPr>
+              <w:t xml:space="preserve">   DoB DATE,</w:t>
+            </w:r>
+          </w:p>
+          <w:p>
+            <w:pPr>
+              <w:rPr>
+                <w:rFonts w:ascii="Calibri" w:hAnsi="Calibri" w:cs="Calibri"/>
+                <w:color w:val="000000"/>
+              </w:rPr>
+            </w:pPr>
+            <w:r>
+              <w:rPr>
+                <w:rFonts w:ascii="Calibri" w:hAnsi="Calibri" w:cs="Calibri"/>
+                <w:color w:val="000000"/>
+              </w:rPr>
+              <w:t xml:space="preserve">   emailID VARCHAR(145)</w:t>
+            </w:r>
+          </w:p>
+          <w:p>
+            <w:pPr>
+              <w:rPr>
+                <w:rFonts w:ascii="Calibri" w:hAnsi="Calibri" w:cs="Calibri"/>
+                <w:color w:val="000000"/>
+              </w:rPr>
+            </w:pPr>
+            <w:r>
+              <w:rPr>
+                <w:rFonts w:ascii="Calibri" w:hAnsi="Calibri" w:cs="Calibri"/>
+                <w:color w:val="000000"/>
+              </w:rPr>
+              <w:t xml:space="preserve"> );</w:t>
+            </w:r>
+          </w:p>
+          <w:p>
+            <w:pPr>
+              <w:rPr>
+                <w:rFonts w:ascii="Calibri" w:hAnsi="Calibri" w:cs="Calibri"/>
+                <w:color w:val="000000"/>
+              </w:rPr>
+            </w:pPr>
+          </w:p>
+          <w:p>
+            <w:pPr>
+              <w:rPr>
+                <w:rFonts w:ascii="Calibri" w:hAnsi="Calibri" w:cs="Calibri"/>
+                <w:color w:val="000000"/>
+              </w:rPr>
+            </w:pPr>
+            <w:r>
+              <w:rPr>
+                <w:rFonts w:ascii="Calibri" w:hAnsi="Calibri" w:cs="Calibri"/>
+                <w:color w:val="000000"/>
+              </w:rPr>
+              <w:t>CREATE TABLE student_address (</w:t>
+            </w:r>
+          </w:p>
+          <w:p>
+            <w:pPr>
+              <w:rPr>
+                <w:rFonts w:ascii="Calibri" w:hAnsi="Calibri" w:cs="Calibri"/>
+                <w:color w:val="000000"/>
+              </w:rPr>
+            </w:pPr>
+            <w:r>
+              <w:rPr>
+                <w:rFonts w:ascii="Calibri" w:hAnsi="Calibri" w:cs="Calibri"/>
+                <w:color w:val="000000"/>
+              </w:rPr>
+              <w:t xml:space="preserve">   ID INT(11) PRIMARY KEY,</w:t>
+            </w:r>
+          </w:p>
+          <w:p>
+            <w:pPr>
+              <w:rPr>
+                <w:rFonts w:ascii="Calibri" w:hAnsi="Calibri" w:cs="Calibri"/>
+                <w:color w:val="000000"/>
+              </w:rPr>
+            </w:pPr>
+            <w:r>
+              <w:rPr>
+                <w:rFonts w:ascii="Calibri" w:hAnsi="Calibri" w:cs="Calibri"/>
+                <w:color w:val="000000"/>
+              </w:rPr>
+              <w:t xml:space="preserve">   studentID INT UNIQUE NOT NULL,  </w:t>
+            </w:r>
+          </w:p>
+          <w:p>
+            <w:pPr>
+              <w:rPr>
+                <w:rFonts w:ascii="Calibri" w:hAnsi="Calibri" w:cs="Calibri"/>
+                <w:color w:val="000000"/>
+              </w:rPr>
+            </w:pPr>
+            <w:r>
+              <w:rPr>
+                <w:rFonts w:ascii="Calibri" w:hAnsi="Calibri" w:cs="Calibri"/>
+                <w:color w:val="000000"/>
+              </w:rPr>
+              <w:t xml:space="preserve">   address VARCHAR(45),  </w:t>
+            </w:r>
+          </w:p>
+          <w:p>
+            <w:pPr>
+              <w:rPr>
+                <w:rFonts w:ascii="Calibri" w:hAnsi="Calibri" w:cs="Calibri"/>
+                <w:color w:val="000000"/>
+              </w:rPr>
+            </w:pPr>
+            <w:r>
+              <w:rPr>
+                <w:rFonts w:ascii="Calibri" w:hAnsi="Calibri" w:cs="Calibri"/>
+                <w:color w:val="000000"/>
+              </w:rPr>
+              <w:t xml:space="preserve">   city VARCHAR(45) ,  </w:t>
+            </w:r>
+          </w:p>
+          <w:p>
+            <w:pPr>
+              <w:rPr>
+                <w:rFonts w:ascii="Calibri" w:hAnsi="Calibri" w:cs="Calibri"/>
+                <w:color w:val="000000"/>
+              </w:rPr>
+            </w:pPr>
+            <w:r>
+              <w:rPr>
+                <w:rFonts w:ascii="Calibri" w:hAnsi="Calibri" w:cs="Calibri"/>
+                <w:color w:val="000000"/>
+              </w:rPr>
+              <w:t xml:space="preserve">   FOREIGN KEY (studentID) REFERENCES student(ID)  </w:t>
+            </w:r>
+          </w:p>
+          <w:p>
+            <w:pPr>
+              <w:rPr>
+                <w:rFonts w:ascii="Calibri" w:hAnsi="Calibri" w:cs="Calibri"/>
+                <w:color w:val="000000"/>
+              </w:rPr>
+            </w:pPr>
+            <w:r>
+              <w:rPr>
+                <w:rFonts w:ascii="Calibri" w:hAnsi="Calibri" w:cs="Calibri"/>
+                <w:color w:val="000000"/>
+              </w:rPr>
+              <w:t xml:space="preserve">); </w:t>
+            </w:r>
+          </w:p>
+          <w:p>
+            <w:pPr>
+              <w:rPr>
+                <w:rFonts w:ascii="Calibri" w:hAnsi="Calibri" w:cs="Calibri"/>
+                <w:color w:val="000000"/>
+              </w:rPr>
+            </w:pPr>
+          </w:p>
+          <w:p>
+            <w:pPr>
+              <w:rPr>
+                <w:rFonts w:ascii="Calibri" w:hAnsi="Calibri" w:cs="Calibri"/>
+                <w:color w:val="000000"/>
+              </w:rPr>
+            </w:pPr>
+            <w:r>
+              <w:object w:dxaOrig="5760" w:dyaOrig="3285">
+                <v:shapetype id="_x0000_t75" coordsize="21600,21600" o:spt="75" o:preferrelative="t" path="m@4@5l@4@11@9@11@9@5xe" filled="f" stroked="f">
+                  <v:stroke joinstyle="miter"/>
+                  <v:formulas>
+                    <v:f eqn="if lineDrawn pixelLineWidth 0"/>
+                    <v:f eqn="sum @0 1 0"/>
+                    <v:f eqn="sum 0 0 @1"/>
+                    <v:f eqn="prod @2 1 2"/>
+                    <v:f eqn="prod @3 21600 pixelWidth"/>
+                    <v:f eqn="prod @3 21600 pixelHeight"/>
+                    <v:f eqn="sum @0 0 1"/>
+                    <v:f eqn="prod @6 1 2"/>
+                    <v:f eqn="prod @7 21600 pixelWidth"/>
+                    <v:f eqn="sum @8 21600 0"/>
+                    <v:f eqn="prod @7 21600 pixelHeight"/>
+                    <v:f eqn="sum @10 21600 0"/>
+                  </v:formulas>
+                  <v:path o:extrusionok="f" gradientshapeok="t" o:connecttype="rect"/>
+                  <o:lock v:ext="edit" aspectratio="t"/>
+                </v:shapetype>
+                <v:shape id="_x0000_i1025" type="#_x0000_t75" style="width:214.25pt;height:122.1pt" o:ole="">
+                  <v:imagedata r:id="rId20" o:title=""/>
+                </v:shape>
+                <o:OLEObject Type="Embed" ProgID="PBrush" ShapeID="_x0000_i1025" DrawAspect="Content" ObjectID="_1654513038" r:id="rId21"/>
+              </w:object>
+            </w:r>
+          </w:p>
+          <w:p>
+            <w:pPr>
+              <w:rPr>
+                <w:rFonts w:ascii="Calibri" w:hAnsi="Calibri" w:cs="Calibri"/>
+                <w:color w:val="000000"/>
+              </w:rPr>
+            </w:pPr>
+          </w:p>
+          <w:p>
+            <w:pPr>
+              <w:rPr>
+                <w:rFonts w:ascii="Calibri" w:hAnsi="Calibri" w:cs="Calibri"/>
+                <w:color w:val="000000"/>
+              </w:rPr>
+            </w:pPr>
             <w:r>
               <w:rPr>
                 <w:rFonts w:ascii="Calibri" w:hAnsi="Calibri" w:cs="Calibri"/>
@@ -20553,21 +20436,21 @@
               </w:rPr>
               <w:drawing>
                 <wp:inline distT="0" distB="0" distL="0" distR="0">
-                  <wp:extent cx="3111855" cy="577900"/>
-                  <wp:effectExtent l="19050" t="0" r="0" b="0"/>
-                  <wp:docPr id="2" name="Picture 2"/>
+                  <wp:extent cx="3653180" cy="826618"/>
+                  <wp:effectExtent l="19050" t="0" r="4420" b="0"/>
+                  <wp:docPr id="1" name="Picture 1"/>
                   <wp:cNvGraphicFramePr/>
                   <a:graphic xmlns:a="http://schemas.openxmlformats.org/drawingml/2006/main">
                     <a:graphicData uri="http://schemas.openxmlformats.org/drawingml/2006/picture">
                       <pic:pic xmlns:pic="http://schemas.openxmlformats.org/drawingml/2006/picture">
                         <pic:nvPicPr>
-                          <pic:cNvPr id="3074" name="Picture 2"/>
+                          <pic:cNvPr id="2050" name="Picture 2"/>
                           <pic:cNvPicPr>
                             <a:picLocks noChangeAspect="1" noChangeArrowheads="1"/>
                           </pic:cNvPicPr>
                         </pic:nvPicPr>
                         <pic:blipFill>
-                          <a:blip r:embed="rId20"/>
+                          <a:blip r:embed="rId22"/>
                           <a:srcRect/>
                           <a:stretch>
                             <a:fillRect/>
@@ -20576,7 +20459,7 @@
                         <pic:spPr bwMode="auto">
                           <a:xfrm>
                             <a:off x="0" y="0"/>
-                            <a:ext cx="3112254" cy="577974"/>
+                            <a:ext cx="3665337" cy="829369"/>
                           </a:xfrm>
                           <a:prstGeom prst="rect">
                             <a:avLst/>
@@ -20617,6 +20500,450 @@
                 <w:rFonts w:ascii="Calibri" w:hAnsi="Calibri" w:cs="Calibri"/>
                 <w:color w:val="000000"/>
               </w:rPr>
+              <w:t>INSERT INTO student VALUES (1, 'ramesh', 'patel', '1999-10-17', 'ramesh.patel@gmail.com');</w:t>
+            </w:r>
+          </w:p>
+          <w:p>
+            <w:pPr>
+              <w:rPr>
+                <w:rFonts w:ascii="Calibri" w:hAnsi="Calibri" w:cs="Calibri"/>
+                <w:color w:val="000000"/>
+              </w:rPr>
+            </w:pPr>
+            <w:r>
+              <w:rPr>
+                <w:rFonts w:ascii="Calibri" w:hAnsi="Calibri" w:cs="Calibri"/>
+                <w:color w:val="000000"/>
+              </w:rPr>
+              <w:t>INSERT INTO student VALUES (2, 'rajesh', 'mehta', '2000-12-20', 'rajesh.mehta@gmail.com');</w:t>
+            </w:r>
+          </w:p>
+          <w:p>
+            <w:pPr>
+              <w:rPr>
+                <w:rFonts w:ascii="Calibri" w:hAnsi="Calibri" w:cs="Calibri"/>
+                <w:color w:val="000000"/>
+              </w:rPr>
+            </w:pPr>
+            <w:r>
+              <w:rPr>
+                <w:rFonts w:ascii="Calibri" w:hAnsi="Calibri" w:cs="Calibri"/>
+                <w:color w:val="000000"/>
+              </w:rPr>
+              <w:t>INSERT INTO student VALUES (3, 'vipul', 'shah', '2001-07-19', 'shahvipul@yahoomail.com');</w:t>
+            </w:r>
+          </w:p>
+          <w:p>
+            <w:pPr>
+              <w:rPr>
+                <w:rFonts w:ascii="Calibri" w:hAnsi="Calibri" w:cs="Calibri"/>
+                <w:color w:val="000000"/>
+              </w:rPr>
+            </w:pPr>
+            <w:r>
+              <w:rPr>
+                <w:rFonts w:ascii="Calibri" w:hAnsi="Calibri" w:cs="Calibri"/>
+                <w:color w:val="000000"/>
+              </w:rPr>
+              <w:t>INSERT INTO student VALUES (4, 'kamlesh', 'kaka', '2002-11-26', 'kamlesh.kaka@gmail.com');</w:t>
+            </w:r>
+          </w:p>
+          <w:p>
+            <w:pPr>
+              <w:rPr>
+                <w:rFonts w:ascii="Calibri" w:hAnsi="Calibri" w:cs="Calibri"/>
+                <w:color w:val="000000"/>
+              </w:rPr>
+            </w:pPr>
+          </w:p>
+          <w:p>
+            <w:pPr>
+              <w:rPr>
+                <w:rFonts w:ascii="Calibri" w:hAnsi="Calibri" w:cs="Calibri"/>
+                <w:color w:val="000000"/>
+              </w:rPr>
+            </w:pPr>
+            <w:r>
+              <w:rPr>
+                <w:rFonts w:ascii="Calibri" w:hAnsi="Calibri" w:cs="Calibri"/>
+                <w:color w:val="000000"/>
+              </w:rPr>
+              <w:t>INSERT INTO student_address VALUES (1, 1, 'paud road', 'pune');</w:t>
+            </w:r>
+          </w:p>
+          <w:p>
+            <w:pPr>
+              <w:rPr>
+                <w:rFonts w:ascii="Calibri" w:hAnsi="Calibri" w:cs="Calibri"/>
+                <w:color w:val="000000"/>
+              </w:rPr>
+            </w:pPr>
+            <w:r>
+              <w:rPr>
+                <w:rFonts w:ascii="Calibri" w:hAnsi="Calibri" w:cs="Calibri"/>
+                <w:color w:val="000000"/>
+              </w:rPr>
+              <w:t>INSERT INTO student_address VALUES (2, 2,'M.G. road', 'baroda');</w:t>
+            </w:r>
+          </w:p>
+          <w:p>
+            <w:pPr>
+              <w:rPr>
+                <w:rFonts w:ascii="Calibri" w:hAnsi="Calibri" w:cs="Calibri"/>
+                <w:color w:val="000000"/>
+              </w:rPr>
+            </w:pPr>
+            <w:r>
+              <w:rPr>
+                <w:rFonts w:ascii="Calibri" w:hAnsi="Calibri" w:cs="Calibri"/>
+                <w:color w:val="000000"/>
+              </w:rPr>
+              <w:t>INSERT INTO student_address VALUES (3, 3,'k.k road', 'surat');</w:t>
+            </w:r>
+          </w:p>
+          <w:p>
+            <w:pPr>
+              <w:rPr>
+                <w:rFonts w:ascii="Calibri" w:hAnsi="Calibri" w:cs="Calibri"/>
+                <w:color w:val="000000"/>
+              </w:rPr>
+            </w:pPr>
+            <w:r>
+              <w:rPr>
+                <w:rFonts w:ascii="Calibri" w:hAnsi="Calibri" w:cs="Calibri"/>
+                <w:color w:val="000000"/>
+              </w:rPr>
+              <w:t>INSERT INTO student_address VALUES (4, 4,'station road', 'baroda');</w:t>
+            </w:r>
+          </w:p>
+          <w:p>
+            <w:pPr>
+              <w:rPr>
+                <w:rFonts w:ascii="Calibri" w:hAnsi="Calibri" w:cs="Calibri"/>
+                <w:color w:val="000000"/>
+              </w:rPr>
+            </w:pPr>
+          </w:p>
+          <w:p>
+            <w:pPr>
+              <w:rPr>
+                <w:rFonts w:ascii="Calibri" w:hAnsi="Calibri" w:cs="Calibri"/>
+                <w:b/>
+                <w:color w:val="000000"/>
+              </w:rPr>
+            </w:pPr>
+            <w:r>
+              <w:rPr>
+                <w:rFonts w:ascii="Calibri" w:hAnsi="Calibri" w:cs="Calibri"/>
+                <w:b/>
+                <w:color w:val="000000"/>
+              </w:rPr>
+              <w:t>Slide#5</w:t>
+            </w:r>
+          </w:p>
+          <w:p>
+            <w:pPr>
+              <w:rPr>
+                <w:rFonts w:ascii="Calibri" w:hAnsi="Calibri" w:cs="Calibri"/>
+                <w:color w:val="000000"/>
+              </w:rPr>
+            </w:pPr>
+            <w:r>
+              <w:rPr>
+                <w:rFonts w:ascii="Calibri" w:hAnsi="Calibri" w:cs="Calibri"/>
+                <w:color w:val="000000"/>
+              </w:rPr>
+              <w:t>How to create one-to-many relationships example (student and student_address tables)</w:t>
+            </w:r>
+          </w:p>
+          <w:p>
+            <w:pPr>
+              <w:rPr>
+                <w:rFonts w:ascii="Calibri" w:hAnsi="Calibri" w:cs="Calibri"/>
+                <w:color w:val="000000"/>
+              </w:rPr>
+            </w:pPr>
+          </w:p>
+          <w:p>
+            <w:pPr>
+              <w:rPr>
+                <w:rFonts w:ascii="Calibri" w:hAnsi="Calibri" w:cs="Calibri"/>
+                <w:color w:val="000000"/>
+              </w:rPr>
+            </w:pPr>
+          </w:p>
+          <w:p>
+            <w:pPr>
+              <w:rPr>
+                <w:rFonts w:ascii="Calibri" w:hAnsi="Calibri" w:cs="Calibri"/>
+                <w:color w:val="000000"/>
+              </w:rPr>
+            </w:pPr>
+            <w:r>
+              <w:rPr>
+                <w:rFonts w:ascii="Calibri" w:hAnsi="Calibri" w:cs="Calibri"/>
+                <w:color w:val="000000"/>
+              </w:rPr>
+              <w:t>CREATE TABLE person (</w:t>
+            </w:r>
+          </w:p>
+          <w:p>
+            <w:pPr>
+              <w:rPr>
+                <w:rFonts w:ascii="Calibri" w:hAnsi="Calibri" w:cs="Calibri"/>
+                <w:color w:val="000000"/>
+              </w:rPr>
+            </w:pPr>
+            <w:r>
+              <w:rPr>
+                <w:rFonts w:ascii="Calibri" w:hAnsi="Calibri" w:cs="Calibri"/>
+                <w:color w:val="000000"/>
+              </w:rPr>
+              <w:t xml:space="preserve">     ID INT PRIMARY KEY ,</w:t>
+            </w:r>
+          </w:p>
+          <w:p>
+            <w:pPr>
+              <w:rPr>
+                <w:rFonts w:ascii="Calibri" w:hAnsi="Calibri" w:cs="Calibri"/>
+                <w:color w:val="000000"/>
+              </w:rPr>
+            </w:pPr>
+            <w:r>
+              <w:rPr>
+                <w:rFonts w:ascii="Calibri" w:hAnsi="Calibri" w:cs="Calibri"/>
+                <w:color w:val="000000"/>
+              </w:rPr>
+              <w:t xml:space="preserve">     name VARCHAR(45),</w:t>
+            </w:r>
+          </w:p>
+          <w:p>
+            <w:pPr>
+              <w:rPr>
+                <w:rFonts w:ascii="Calibri" w:hAnsi="Calibri" w:cs="Calibri"/>
+                <w:color w:val="000000"/>
+              </w:rPr>
+            </w:pPr>
+            <w:r>
+              <w:rPr>
+                <w:rFonts w:ascii="Calibri" w:hAnsi="Calibri" w:cs="Calibri"/>
+                <w:color w:val="000000"/>
+              </w:rPr>
+              <w:t xml:space="preserve">      emailID VARCHAR(128)</w:t>
+            </w:r>
+          </w:p>
+          <w:p>
+            <w:pPr>
+              <w:rPr>
+                <w:rFonts w:ascii="Calibri" w:hAnsi="Calibri" w:cs="Calibri"/>
+                <w:color w:val="000000"/>
+              </w:rPr>
+            </w:pPr>
+            <w:r>
+              <w:rPr>
+                <w:rFonts w:ascii="Calibri" w:hAnsi="Calibri" w:cs="Calibri"/>
+                <w:color w:val="000000"/>
+              </w:rPr>
+              <w:t>);</w:t>
+            </w:r>
+          </w:p>
+          <w:p>
+            <w:pPr>
+              <w:rPr>
+                <w:rFonts w:ascii="Calibri" w:hAnsi="Calibri" w:cs="Calibri"/>
+                <w:color w:val="000000"/>
+              </w:rPr>
+            </w:pPr>
+          </w:p>
+          <w:p>
+            <w:pPr>
+              <w:rPr>
+                <w:rFonts w:ascii="Calibri" w:hAnsi="Calibri" w:cs="Calibri"/>
+                <w:color w:val="000000"/>
+              </w:rPr>
+            </w:pPr>
+            <w:r>
+              <w:rPr>
+                <w:rFonts w:ascii="Calibri" w:hAnsi="Calibri" w:cs="Calibri"/>
+                <w:color w:val="000000"/>
+              </w:rPr>
+              <w:t>CREATE TABLE passportDetails (</w:t>
+            </w:r>
+          </w:p>
+          <w:p>
+            <w:pPr>
+              <w:rPr>
+                <w:rFonts w:ascii="Calibri" w:hAnsi="Calibri" w:cs="Calibri"/>
+                <w:color w:val="000000"/>
+              </w:rPr>
+            </w:pPr>
+            <w:r>
+              <w:rPr>
+                <w:rFonts w:ascii="Calibri" w:hAnsi="Calibri" w:cs="Calibri"/>
+                <w:color w:val="000000"/>
+              </w:rPr>
+              <w:t xml:space="preserve">     passportID INT PRIMARY KEY,</w:t>
+            </w:r>
+          </w:p>
+          <w:p>
+            <w:pPr>
+              <w:rPr>
+                <w:rFonts w:ascii="Calibri" w:hAnsi="Calibri" w:cs="Calibri"/>
+                <w:color w:val="000000"/>
+              </w:rPr>
+            </w:pPr>
+            <w:r>
+              <w:rPr>
+                <w:rFonts w:ascii="Calibri" w:hAnsi="Calibri" w:cs="Calibri"/>
+                <w:color w:val="000000"/>
+              </w:rPr>
+              <w:t xml:space="preserve">     passport_Number VARCHAR(255),</w:t>
+            </w:r>
+          </w:p>
+          <w:p>
+            <w:pPr>
+              <w:rPr>
+                <w:rFonts w:ascii="Calibri" w:hAnsi="Calibri" w:cs="Calibri"/>
+                <w:color w:val="000000"/>
+              </w:rPr>
+            </w:pPr>
+            <w:r>
+              <w:rPr>
+                <w:rFonts w:ascii="Calibri" w:hAnsi="Calibri" w:cs="Calibri"/>
+                <w:color w:val="000000"/>
+              </w:rPr>
+              <w:t xml:space="preserve">     person_ID INT UNIQUE,</w:t>
+            </w:r>
+          </w:p>
+          <w:p>
+            <w:pPr>
+              <w:rPr>
+                <w:rFonts w:ascii="Calibri" w:hAnsi="Calibri" w:cs="Calibri"/>
+                <w:color w:val="000000"/>
+              </w:rPr>
+            </w:pPr>
+            <w:r>
+              <w:rPr>
+                <w:rFonts w:ascii="Calibri" w:hAnsi="Calibri" w:cs="Calibri"/>
+                <w:color w:val="000000"/>
+              </w:rPr>
+              <w:t xml:space="preserve">      FOREIGN KEY (person_ID) REFERENCES person(ID)</w:t>
+            </w:r>
+          </w:p>
+          <w:p>
+            <w:pPr>
+              <w:rPr>
+                <w:rFonts w:ascii="Calibri" w:hAnsi="Calibri" w:cs="Calibri"/>
+                <w:color w:val="000000"/>
+              </w:rPr>
+            </w:pPr>
+            <w:r>
+              <w:rPr>
+                <w:rFonts w:ascii="Calibri" w:hAnsi="Calibri" w:cs="Calibri"/>
+                <w:color w:val="000000"/>
+              </w:rPr>
+              <w:t xml:space="preserve">); </w:t>
+            </w:r>
+          </w:p>
+          <w:p>
+            <w:pPr>
+              <w:rPr>
+                <w:rFonts w:ascii="Calibri" w:hAnsi="Calibri" w:cs="Calibri"/>
+                <w:color w:val="000000"/>
+              </w:rPr>
+            </w:pPr>
+          </w:p>
+          <w:p>
+            <w:pPr>
+              <w:rPr>
+                <w:rFonts w:ascii="Calibri" w:hAnsi="Calibri" w:cs="Calibri"/>
+                <w:color w:val="000000"/>
+              </w:rPr>
+            </w:pPr>
+          </w:p>
+          <w:p>
+            <w:pPr>
+              <w:rPr>
+                <w:rFonts w:ascii="Calibri" w:hAnsi="Calibri" w:cs="Calibri"/>
+                <w:color w:val="000000"/>
+              </w:rPr>
+            </w:pPr>
+            <w:r>
+              <w:object w:dxaOrig="6615" w:dyaOrig="2895">
+                <v:shape id="_x0000_i1026" type="#_x0000_t75" style="width:244.8pt;height:107.15pt" o:ole="">
+                  <v:imagedata r:id="rId23" o:title=""/>
+                </v:shape>
+                <o:OLEObject Type="Embed" ProgID="PBrush" ShapeID="_x0000_i1026" DrawAspect="Content" ObjectID="_1654513039" r:id="rId24"/>
+              </w:object>
+            </w:r>
+          </w:p>
+          <w:p>
+            <w:pPr>
+              <w:rPr>
+                <w:rFonts w:ascii="Calibri" w:hAnsi="Calibri" w:cs="Calibri"/>
+                <w:color w:val="000000"/>
+              </w:rPr>
+            </w:pPr>
+          </w:p>
+          <w:p>
+            <w:pPr>
+              <w:rPr>
+                <w:rFonts w:ascii="Calibri" w:hAnsi="Calibri" w:cs="Calibri"/>
+                <w:color w:val="000000"/>
+              </w:rPr>
+            </w:pPr>
+          </w:p>
+          <w:p>
+            <w:pPr>
+              <w:rPr>
+                <w:rFonts w:ascii="Calibri" w:hAnsi="Calibri" w:cs="Calibri"/>
+                <w:color w:val="000000"/>
+              </w:rPr>
+            </w:pPr>
+            <w:r>
+              <w:rPr>
+                <w:rFonts w:ascii="Calibri" w:hAnsi="Calibri" w:cs="Calibri"/>
+                <w:color w:val="000000"/>
+              </w:rPr>
+              <w:t>How to create one-to-one relationship (T1-PK/T2-PK&amp;FK)</w:t>
+            </w:r>
+          </w:p>
+          <w:p>
+            <w:pPr>
+              <w:rPr>
+                <w:rFonts w:ascii="Calibri" w:hAnsi="Calibri" w:cs="Calibri"/>
+                <w:color w:val="000000"/>
+              </w:rPr>
+            </w:pPr>
+          </w:p>
+          <w:p>
+            <w:pPr>
+              <w:rPr>
+                <w:rFonts w:ascii="Calibri" w:hAnsi="Calibri" w:cs="Calibri"/>
+                <w:color w:val="000000"/>
+              </w:rPr>
+            </w:pPr>
+          </w:p>
+          <w:p>
+            <w:pPr>
+              <w:rPr>
+                <w:rFonts w:ascii="Calibri" w:hAnsi="Calibri" w:cs="Calibri"/>
+                <w:color w:val="000000"/>
+              </w:rPr>
+            </w:pPr>
+          </w:p>
+          <w:p>
+            <w:pPr>
+              <w:rPr>
+                <w:rFonts w:ascii="Calibri" w:hAnsi="Calibri" w:cs="Calibri"/>
+                <w:color w:val="000000"/>
+              </w:rPr>
+            </w:pPr>
+            <w:r>
+              <w:rPr>
+                <w:rFonts w:ascii="Calibri" w:hAnsi="Calibri" w:cs="Calibri"/>
+                <w:color w:val="000000"/>
+              </w:rPr>
               <w:t>Note: With Slides and Examples</w:t>
             </w:r>
           </w:p>
@@ -20959,6 +21286,7 @@
                 <w:noProof/>
                 <w:color w:val="000000"/>
               </w:rPr>
+              <w:lastRenderedPageBreak/>
               <w:drawing>
                 <wp:inline distT="0" distB="0" distL="0" distR="0">
                   <wp:extent cx="4465167" cy="1770278"/>
@@ -20975,7 +21303,7 @@
                           </pic:cNvPicPr>
                         </pic:nvPicPr>
                         <pic:blipFill>
-                          <a:blip r:embed="rId21"/>
+                          <a:blip r:embed="rId25"/>
                           <a:srcRect/>
                           <a:stretch>
                             <a:fillRect/>
@@ -21009,72 +21337,25 @@
             <w:pPr>
               <w:rPr>
                 <w:rFonts w:ascii="Calibri" w:hAnsi="Calibri" w:cs="Calibri"/>
-                <w:color w:val="000000"/>
-              </w:rPr>
-            </w:pPr>
-          </w:p>
-          <w:p>
-            <w:pPr>
-              <w:rPr>
-                <w:rFonts w:ascii="Calibri" w:hAnsi="Calibri" w:cs="Calibri"/>
-                <w:color w:val="000000"/>
-              </w:rPr>
-            </w:pPr>
-          </w:p>
-          <w:p>
-            <w:pPr>
-              <w:rPr>
-                <w:rFonts w:ascii="Calibri" w:hAnsi="Calibri" w:cs="Calibri"/>
-                <w:color w:val="000000"/>
-              </w:rPr>
-            </w:pPr>
-          </w:p>
-          <w:p>
-            <w:pPr>
-              <w:rPr>
-                <w:rFonts w:ascii="Calibri" w:hAnsi="Calibri" w:cs="Calibri"/>
-                <w:color w:val="000000"/>
-              </w:rPr>
-            </w:pPr>
-          </w:p>
-          <w:p>
-            <w:pPr>
-              <w:rPr>
-                <w:rFonts w:ascii="Calibri" w:hAnsi="Calibri" w:cs="Calibri"/>
-                <w:color w:val="000000"/>
-              </w:rPr>
-            </w:pPr>
-          </w:p>
-          <w:p>
-            <w:pPr>
-              <w:rPr>
-                <w:rFonts w:ascii="Calibri" w:hAnsi="Calibri" w:cs="Calibri"/>
-                <w:color w:val="000000"/>
-              </w:rPr>
-            </w:pPr>
-          </w:p>
-          <w:p>
-            <w:pPr>
-              <w:rPr>
-                <w:rFonts w:ascii="Calibri" w:hAnsi="Calibri" w:cs="Calibri"/>
-                <w:color w:val="000000"/>
-              </w:rPr>
-            </w:pPr>
-          </w:p>
-          <w:p>
-            <w:pPr>
-              <w:rPr>
-                <w:rFonts w:ascii="Calibri" w:hAnsi="Calibri" w:cs="Calibri"/>
                 <w:b/>
                 <w:color w:val="000000"/>
               </w:rPr>
             </w:pPr>
-            <w:r>
+          </w:p>
+          <w:p>
+            <w:pPr>
               <w:rPr>
                 <w:rFonts w:ascii="Calibri" w:hAnsi="Calibri" w:cs="Calibri"/>
                 <w:b/>
                 <w:color w:val="000000"/>
               </w:rPr>
+            </w:pPr>
+            <w:r>
+              <w:rPr>
+                <w:rFonts w:ascii="Calibri" w:hAnsi="Calibri" w:cs="Calibri"/>
+                <w:b/>
+                <w:color w:val="000000"/>
+              </w:rPr>
               <w:t>Slide#4</w:t>
             </w:r>
           </w:p>
@@ -21348,6 +21629,7 @@
                 <w:noProof/>
                 <w:color w:val="000000"/>
               </w:rPr>
+              <w:lastRenderedPageBreak/>
               <w:drawing>
                 <wp:inline distT="0" distB="0" distL="0" distR="0">
                   <wp:extent cx="3499561" cy="607161"/>
@@ -21364,7 +21646,7 @@
                           </pic:cNvPicPr>
                         </pic:nvPicPr>
                         <pic:blipFill>
-                          <a:blip r:embed="rId22"/>
+                          <a:blip r:embed="rId26"/>
                           <a:srcRect/>
                           <a:stretch>
                             <a:fillRect/>
@@ -21565,7 +21847,6 @@
                 <w:rFonts w:ascii="Calibri" w:hAnsi="Calibri" w:cs="Calibri"/>
                 <w:color w:val="000000"/>
               </w:rPr>
-              <w:lastRenderedPageBreak/>
               <w:t xml:space="preserve"> </w:t>
             </w:r>
           </w:p>
@@ -21749,7 +22030,7 @@
                           </pic:cNvPicPr>
                         </pic:nvPicPr>
                         <pic:blipFill>
-                          <a:blip r:embed="rId23"/>
+                          <a:blip r:embed="rId27"/>
                           <a:srcRect/>
                           <a:stretch>
                             <a:fillRect/>
@@ -21887,15 +22168,72 @@
             <w:pPr>
               <w:rPr>
                 <w:rFonts w:ascii="Calibri" w:hAnsi="Calibri" w:cs="Calibri"/>
-                <w:color w:val="000000"/>
-              </w:rPr>
-            </w:pPr>
-            <w:r>
-              <w:rPr>
-                <w:rFonts w:ascii="Calibri" w:hAnsi="Calibri" w:cs="Calibri"/>
-                <w:color w:val="000000"/>
-              </w:rPr>
-              <w:t>Discussion of many-to-</w:t>
+                <w:b/>
+                <w:color w:val="000000"/>
+              </w:rPr>
+            </w:pPr>
+            <w:r>
+              <w:rPr>
+                <w:rFonts w:ascii="Calibri" w:hAnsi="Calibri" w:cs="Calibri"/>
+                <w:b/>
+                <w:color w:val="000000"/>
+              </w:rPr>
+              <w:t>Slide#1</w:t>
+            </w:r>
+          </w:p>
+          <w:p>
+            <w:pPr>
+              <w:rPr>
+                <w:rFonts w:ascii="Calibri" w:hAnsi="Calibri" w:cs="Calibri"/>
+                <w:color w:val="000000"/>
+              </w:rPr>
+            </w:pPr>
+            <w:r>
+              <w:rPr>
+                <w:rFonts w:ascii="Calibri" w:hAnsi="Calibri" w:cs="Calibri"/>
+                <w:color w:val="000000"/>
+              </w:rPr>
+              <w:t>Title Slide</w:t>
+            </w:r>
+          </w:p>
+          <w:p>
+            <w:pPr>
+              <w:rPr>
+                <w:rFonts w:ascii="Calibri" w:hAnsi="Calibri" w:cs="Calibri"/>
+                <w:color w:val="000000"/>
+              </w:rPr>
+            </w:pPr>
+          </w:p>
+          <w:p>
+            <w:pPr>
+              <w:rPr>
+                <w:rFonts w:ascii="Calibri" w:hAnsi="Calibri" w:cs="Calibri"/>
+                <w:b/>
+                <w:color w:val="000000"/>
+              </w:rPr>
+            </w:pPr>
+            <w:r>
+              <w:rPr>
+                <w:rFonts w:ascii="Calibri" w:hAnsi="Calibri" w:cs="Calibri"/>
+                <w:b/>
+                <w:color w:val="000000"/>
+              </w:rPr>
+              <w:t>Slide#2</w:t>
+            </w:r>
+          </w:p>
+          <w:p>
+            <w:pPr>
+              <w:rPr>
+                <w:rFonts w:ascii="Calibri" w:hAnsi="Calibri" w:cs="Calibri"/>
+                <w:color w:val="000000"/>
+              </w:rPr>
+            </w:pPr>
+            <w:r>
+              <w:rPr>
+                <w:rFonts w:ascii="Calibri" w:hAnsi="Calibri" w:cs="Calibri"/>
+                <w:color w:val="000000"/>
+              </w:rPr>
+              <w:t>many-to-</w:t>
             </w:r>
             <w:r>
               <w:rPr>
@@ -21940,46 +22278,164 @@
             <w:pPr>
               <w:rPr>
                 <w:rFonts w:ascii="Calibri" w:hAnsi="Calibri" w:cs="Calibri"/>
-                <w:color w:val="000000"/>
-              </w:rPr>
-            </w:pPr>
-          </w:p>
-          <w:p>
-            <w:pPr>
-              <w:rPr>
-                <w:rFonts w:ascii="Calibri" w:hAnsi="Calibri" w:cs="Calibri"/>
-                <w:color w:val="000000"/>
-              </w:rPr>
-            </w:pPr>
-            <w:r>
-              <w:rPr>
-                <w:rFonts w:ascii="Calibri" w:hAnsi="Calibri" w:cs="Calibri"/>
-                <w:color w:val="000000"/>
-              </w:rPr>
-              <w:t xml:space="preserve">Design intents for creating many-to-many relationships (situations like </w:t>
-            </w:r>
-            <w:r>
-              <w:rPr>
-                <w:rFonts w:ascii="Calibri" w:hAnsi="Calibri" w:cs="Calibri"/>
-                <w:color w:val="000000"/>
-              </w:rPr>
-              <w:t>student, course, and course_student</w:t>
-            </w:r>
-            <w:r>
-              <w:rPr>
-                <w:rFonts w:ascii="Calibri" w:hAnsi="Calibri" w:cs="Calibri"/>
-                <w:color w:val="000000"/>
-              </w:rPr>
-              <w:t>)</w:t>
-            </w:r>
-          </w:p>
-          <w:p>
-            <w:pPr>
-              <w:rPr>
-                <w:rFonts w:ascii="Calibri" w:hAnsi="Calibri" w:cs="Calibri"/>
-                <w:color w:val="000000"/>
-              </w:rPr>
-            </w:pPr>
+                <w:b/>
+                <w:color w:val="000000"/>
+              </w:rPr>
+            </w:pPr>
+            <w:r>
+              <w:rPr>
+                <w:rFonts w:ascii="Calibri" w:hAnsi="Calibri" w:cs="Calibri"/>
+                <w:b/>
+                <w:color w:val="000000"/>
+              </w:rPr>
+              <w:t>Slide#3</w:t>
+            </w:r>
+          </w:p>
+          <w:p>
+            <w:pPr>
+              <w:rPr>
+                <w:rFonts w:ascii="Calibri" w:hAnsi="Calibri" w:cs="Calibri"/>
+                <w:color w:val="000000"/>
+              </w:rPr>
+            </w:pPr>
+            <w:r>
+              <w:rPr>
+                <w:rFonts w:ascii="Calibri" w:hAnsi="Calibri" w:cs="Calibri"/>
+                <w:bCs/>
+                <w:iCs/>
+                <w:color w:val="000000"/>
+              </w:rPr>
+              <w:t>many</w:t>
+            </w:r>
+            <w:r>
+              <w:rPr>
+                <w:rFonts w:ascii="Calibri" w:hAnsi="Calibri" w:cs="Calibri"/>
+                <w:bCs/>
+                <w:iCs/>
+                <w:color w:val="000000"/>
+              </w:rPr>
+              <w:t>-to-many relationship</w:t>
+            </w:r>
+            <w:r>
+              <w:rPr>
+                <w:rFonts w:ascii="Calibri" w:hAnsi="Calibri" w:cs="Calibri"/>
+                <w:bCs/>
+                <w:iCs/>
+                <w:color w:val="000000"/>
+                <w:lang w:val="en-IN"/>
+              </w:rPr>
+              <w:t xml:space="preserve"> </w:t>
+            </w:r>
+            <w:r>
+              <w:rPr>
+                <w:rFonts w:ascii="Calibri" w:hAnsi="Calibri" w:cs="Calibri"/>
+                <w:bCs/>
+                <w:iCs/>
+                <w:color w:val="000000"/>
+                <w:lang w:val="en-IN"/>
+              </w:rPr>
+              <w:t xml:space="preserve"> image example</w:t>
+            </w:r>
+          </w:p>
+          <w:p>
+            <w:pPr>
+              <w:rPr>
+                <w:rFonts w:ascii="Calibri" w:hAnsi="Calibri" w:cs="Calibri"/>
+                <w:color w:val="000000"/>
+              </w:rPr>
+            </w:pPr>
+          </w:p>
+          <w:p>
+            <w:pPr>
+              <w:rPr>
+                <w:rFonts w:ascii="Calibri" w:hAnsi="Calibri" w:cs="Calibri"/>
+                <w:color w:val="000000"/>
+              </w:rPr>
+            </w:pPr>
+          </w:p>
+          <w:p>
+            <w:pPr>
+              <w:rPr>
+                <w:rFonts w:ascii="Calibri" w:hAnsi="Calibri" w:cs="Calibri"/>
+                <w:color w:val="000000"/>
+              </w:rPr>
+            </w:pPr>
+            <w:r>
+              <w:rPr>
+                <w:rFonts w:ascii="Calibri" w:hAnsi="Calibri" w:cs="Calibri"/>
+                <w:noProof/>
+                <w:color w:val="000000"/>
+              </w:rPr>
+              <w:drawing>
+                <wp:inline distT="0" distB="0" distL="0" distR="0">
+                  <wp:extent cx="3558083" cy="1741017"/>
+                  <wp:effectExtent l="19050" t="0" r="4267" b="0"/>
+                  <wp:docPr id="2" name="Picture 1"/>
+                  <wp:cNvGraphicFramePr/>
+                  <a:graphic xmlns:a="http://schemas.openxmlformats.org/drawingml/2006/main">
+                    <a:graphicData uri="http://schemas.openxmlformats.org/drawingml/2006/picture">
+                      <pic:pic xmlns:pic="http://schemas.openxmlformats.org/drawingml/2006/picture">
+                        <pic:nvPicPr>
+                          <pic:cNvPr id="9" name="Picture 2"/>
+                          <pic:cNvPicPr>
+                            <a:picLocks noChangeAspect="1" noChangeArrowheads="1"/>
+                          </pic:cNvPicPr>
+                        </pic:nvPicPr>
+                        <pic:blipFill>
+                          <a:blip r:embed="rId28"/>
+                          <a:srcRect/>
+                          <a:stretch>
+                            <a:fillRect/>
+                          </a:stretch>
+                        </pic:blipFill>
+                        <pic:spPr bwMode="auto">
+                          <a:xfrm>
+                            <a:off x="0" y="0"/>
+                            <a:ext cx="3560575" cy="1742236"/>
+                          </a:xfrm>
+                          <a:prstGeom prst="rect">
+                            <a:avLst/>
+                          </a:prstGeom>
+                          <a:noFill/>
+                          <a:ln w="9525">
+                            <a:noFill/>
+                            <a:miter lim="800000"/>
+                            <a:headEnd/>
+                            <a:tailEnd/>
+                          </a:ln>
+                          <a:effectLst/>
+                        </pic:spPr>
+                      </pic:pic>
+                    </a:graphicData>
+                  </a:graphic>
+                </wp:inline>
+              </w:drawing>
+            </w:r>
+          </w:p>
+          <w:p>
+            <w:pPr>
+              <w:rPr>
+                <w:rFonts w:ascii="Calibri" w:hAnsi="Calibri" w:cs="Calibri"/>
+                <w:color w:val="000000"/>
+              </w:rPr>
+            </w:pPr>
+          </w:p>
+          <w:p>
+            <w:pPr>
+              <w:rPr>
+                <w:rFonts w:ascii="Calibri" w:hAnsi="Calibri" w:cs="Calibri"/>
+                <w:b/>
+                <w:color w:val="000000"/>
+              </w:rPr>
+            </w:pPr>
+            <w:r>
+              <w:rPr>
+                <w:rFonts w:ascii="Calibri" w:hAnsi="Calibri" w:cs="Calibri"/>
+                <w:b/>
+                <w:color w:val="000000"/>
+              </w:rPr>
+              <w:t>Slide#4</w:t>
+            </w:r>
           </w:p>
           <w:p>
             <w:pPr>
@@ -22007,8 +22463,354 @@
                 <w:rFonts w:ascii="Calibri" w:hAnsi="Calibri" w:cs="Calibri"/>
                 <w:color w:val="000000"/>
               </w:rPr>
-              <w:t>-to-many relationship</w:t>
-            </w:r>
+              <w:t xml:space="preserve">-to-many relationships example (student, course, and </w:t>
+            </w:r>
+            <w:r>
+              <w:rPr>
+                <w:rFonts w:ascii="Calibri" w:hAnsi="Calibri" w:cs="Calibri"/>
+                <w:color w:val="000000"/>
+              </w:rPr>
+              <w:t xml:space="preserve">course_student </w:t>
+            </w:r>
+            <w:r>
+              <w:rPr>
+                <w:rFonts w:ascii="Calibri" w:hAnsi="Calibri" w:cs="Calibri"/>
+                <w:color w:val="000000"/>
+              </w:rPr>
+              <w:t>tables)</w:t>
+            </w:r>
+          </w:p>
+          <w:p>
+            <w:pPr>
+              <w:rPr>
+                <w:rFonts w:ascii="Calibri" w:hAnsi="Calibri" w:cs="Calibri"/>
+                <w:color w:val="000000"/>
+              </w:rPr>
+            </w:pPr>
+          </w:p>
+          <w:p>
+            <w:pPr>
+              <w:rPr>
+                <w:rFonts w:ascii="Calibri" w:hAnsi="Calibri" w:cs="Calibri"/>
+                <w:color w:val="000000"/>
+              </w:rPr>
+            </w:pPr>
+            <w:r>
+              <w:rPr>
+                <w:rFonts w:ascii="Calibri" w:hAnsi="Calibri" w:cs="Calibri"/>
+                <w:color w:val="000000"/>
+              </w:rPr>
+              <w:t xml:space="preserve">CREATE TABLE student (  </w:t>
+            </w:r>
+          </w:p>
+          <w:p>
+            <w:pPr>
+              <w:rPr>
+                <w:rFonts w:ascii="Calibri" w:hAnsi="Calibri" w:cs="Calibri"/>
+                <w:color w:val="000000"/>
+              </w:rPr>
+            </w:pPr>
+            <w:r>
+              <w:rPr>
+                <w:rFonts w:ascii="Calibri" w:hAnsi="Calibri" w:cs="Calibri"/>
+                <w:color w:val="000000"/>
+              </w:rPr>
+              <w:t xml:space="preserve">    ID INT(11) PRIMARY KEY,</w:t>
+            </w:r>
+          </w:p>
+          <w:p>
+            <w:pPr>
+              <w:rPr>
+                <w:rFonts w:ascii="Calibri" w:hAnsi="Calibri" w:cs="Calibri"/>
+                <w:color w:val="000000"/>
+              </w:rPr>
+            </w:pPr>
+            <w:r>
+              <w:rPr>
+                <w:rFonts w:ascii="Calibri" w:hAnsi="Calibri" w:cs="Calibri"/>
+                <w:color w:val="000000"/>
+              </w:rPr>
+              <w:t xml:space="preserve">    firstName VARCHAR(45), </w:t>
+            </w:r>
+          </w:p>
+          <w:p>
+            <w:pPr>
+              <w:rPr>
+                <w:rFonts w:ascii="Calibri" w:hAnsi="Calibri" w:cs="Calibri"/>
+                <w:color w:val="000000"/>
+              </w:rPr>
+            </w:pPr>
+            <w:r>
+              <w:rPr>
+                <w:rFonts w:ascii="Calibri" w:hAnsi="Calibri" w:cs="Calibri"/>
+                <w:color w:val="000000"/>
+              </w:rPr>
+              <w:t xml:space="preserve">    lastName VARCHAR(45),</w:t>
+            </w:r>
+          </w:p>
+          <w:p>
+            <w:pPr>
+              <w:rPr>
+                <w:rFonts w:ascii="Calibri" w:hAnsi="Calibri" w:cs="Calibri"/>
+                <w:color w:val="000000"/>
+              </w:rPr>
+            </w:pPr>
+            <w:r>
+              <w:rPr>
+                <w:rFonts w:ascii="Calibri" w:hAnsi="Calibri" w:cs="Calibri"/>
+                <w:color w:val="000000"/>
+              </w:rPr>
+              <w:t xml:space="preserve">    DoB DATE,</w:t>
+            </w:r>
+          </w:p>
+          <w:p>
+            <w:pPr>
+              <w:rPr>
+                <w:rFonts w:ascii="Calibri" w:hAnsi="Calibri" w:cs="Calibri"/>
+                <w:color w:val="000000"/>
+              </w:rPr>
+            </w:pPr>
+            <w:r>
+              <w:rPr>
+                <w:rFonts w:ascii="Calibri" w:hAnsi="Calibri" w:cs="Calibri"/>
+                <w:color w:val="000000"/>
+              </w:rPr>
+              <w:t xml:space="preserve">    emailID VARCHAR(145)</w:t>
+            </w:r>
+          </w:p>
+          <w:p>
+            <w:pPr>
+              <w:rPr>
+                <w:rFonts w:ascii="Calibri" w:hAnsi="Calibri" w:cs="Calibri"/>
+                <w:color w:val="000000"/>
+              </w:rPr>
+            </w:pPr>
+            <w:r>
+              <w:rPr>
+                <w:rFonts w:ascii="Calibri" w:hAnsi="Calibri" w:cs="Calibri"/>
+                <w:color w:val="000000"/>
+              </w:rPr>
+              <w:t xml:space="preserve"> ); </w:t>
+            </w:r>
+          </w:p>
+          <w:p>
+            <w:pPr>
+              <w:rPr>
+                <w:rFonts w:ascii="Calibri" w:hAnsi="Calibri" w:cs="Calibri"/>
+                <w:color w:val="000000"/>
+              </w:rPr>
+            </w:pPr>
+          </w:p>
+          <w:p>
+            <w:pPr>
+              <w:rPr>
+                <w:rFonts w:ascii="Calibri" w:hAnsi="Calibri" w:cs="Calibri"/>
+                <w:color w:val="000000"/>
+              </w:rPr>
+            </w:pPr>
+            <w:r>
+              <w:rPr>
+                <w:rFonts w:ascii="Calibri" w:hAnsi="Calibri" w:cs="Calibri"/>
+                <w:color w:val="000000"/>
+              </w:rPr>
+              <w:t xml:space="preserve">CREATE TABLE course (  </w:t>
+            </w:r>
+          </w:p>
+          <w:p>
+            <w:pPr>
+              <w:rPr>
+                <w:rFonts w:ascii="Calibri" w:hAnsi="Calibri" w:cs="Calibri"/>
+                <w:color w:val="000000"/>
+              </w:rPr>
+            </w:pPr>
+            <w:r>
+              <w:rPr>
+                <w:rFonts w:ascii="Calibri" w:hAnsi="Calibri" w:cs="Calibri"/>
+                <w:color w:val="000000"/>
+              </w:rPr>
+              <w:t xml:space="preserve">   ID int(11) PRIMARY KEY ,</w:t>
+            </w:r>
+          </w:p>
+          <w:p>
+            <w:pPr>
+              <w:rPr>
+                <w:rFonts w:ascii="Calibri" w:hAnsi="Calibri" w:cs="Calibri"/>
+                <w:color w:val="000000"/>
+              </w:rPr>
+            </w:pPr>
+            <w:r>
+              <w:rPr>
+                <w:rFonts w:ascii="Calibri" w:hAnsi="Calibri" w:cs="Calibri"/>
+                <w:color w:val="000000"/>
+              </w:rPr>
+              <w:t xml:space="preserve">   name varchar(45),</w:t>
+            </w:r>
+          </w:p>
+          <w:p>
+            <w:pPr>
+              <w:rPr>
+                <w:rFonts w:ascii="Calibri" w:hAnsi="Calibri" w:cs="Calibri"/>
+                <w:color w:val="000000"/>
+              </w:rPr>
+            </w:pPr>
+            <w:r>
+              <w:rPr>
+                <w:rFonts w:ascii="Calibri" w:hAnsi="Calibri" w:cs="Calibri"/>
+                <w:color w:val="000000"/>
+              </w:rPr>
+              <w:t xml:space="preserve">   duration int(11),</w:t>
+            </w:r>
+          </w:p>
+          <w:p>
+            <w:pPr>
+              <w:rPr>
+                <w:rFonts w:ascii="Calibri" w:hAnsi="Calibri" w:cs="Calibri"/>
+                <w:color w:val="000000"/>
+              </w:rPr>
+            </w:pPr>
+            <w:r>
+              <w:rPr>
+                <w:rFonts w:ascii="Calibri" w:hAnsi="Calibri" w:cs="Calibri"/>
+                <w:color w:val="000000"/>
+              </w:rPr>
+              <w:t xml:space="preserve">   summery varchar(1024) </w:t>
+            </w:r>
+          </w:p>
+          <w:p>
+            <w:pPr>
+              <w:rPr>
+                <w:rFonts w:ascii="Calibri" w:hAnsi="Calibri" w:cs="Calibri"/>
+                <w:color w:val="000000"/>
+              </w:rPr>
+            </w:pPr>
+            <w:r>
+              <w:rPr>
+                <w:rFonts w:ascii="Calibri" w:hAnsi="Calibri" w:cs="Calibri"/>
+                <w:color w:val="000000"/>
+              </w:rPr>
+              <w:t xml:space="preserve">); </w:t>
+            </w:r>
+          </w:p>
+          <w:p>
+            <w:pPr>
+              <w:rPr>
+                <w:rFonts w:ascii="Calibri" w:hAnsi="Calibri" w:cs="Calibri"/>
+                <w:color w:val="000000"/>
+              </w:rPr>
+            </w:pPr>
+          </w:p>
+          <w:p>
+            <w:pPr>
+              <w:rPr>
+                <w:rFonts w:ascii="Calibri" w:hAnsi="Calibri" w:cs="Calibri"/>
+                <w:color w:val="000000"/>
+              </w:rPr>
+            </w:pPr>
+            <w:r>
+              <w:rPr>
+                <w:rFonts w:ascii="Calibri" w:hAnsi="Calibri" w:cs="Calibri"/>
+                <w:color w:val="000000"/>
+              </w:rPr>
+              <w:t xml:space="preserve">CREATE TABLE course_student (    </w:t>
+            </w:r>
+          </w:p>
+          <w:p>
+            <w:pPr>
+              <w:rPr>
+                <w:rFonts w:ascii="Calibri" w:hAnsi="Calibri" w:cs="Calibri"/>
+                <w:color w:val="000000"/>
+              </w:rPr>
+            </w:pPr>
+            <w:r>
+              <w:rPr>
+                <w:rFonts w:ascii="Calibri" w:hAnsi="Calibri" w:cs="Calibri"/>
+                <w:color w:val="000000"/>
+              </w:rPr>
+              <w:t xml:space="preserve">     ID INT(11) PRIMARY KEY,   </w:t>
+            </w:r>
+          </w:p>
+          <w:p>
+            <w:pPr>
+              <w:rPr>
+                <w:rFonts w:ascii="Calibri" w:hAnsi="Calibri" w:cs="Calibri"/>
+                <w:color w:val="000000"/>
+              </w:rPr>
+            </w:pPr>
+            <w:r>
+              <w:rPr>
+                <w:rFonts w:ascii="Calibri" w:hAnsi="Calibri" w:cs="Calibri"/>
+                <w:color w:val="000000"/>
+              </w:rPr>
+              <w:t xml:space="preserve">     studentID INT not null,    </w:t>
+            </w:r>
+          </w:p>
+          <w:p>
+            <w:pPr>
+              <w:rPr>
+                <w:rFonts w:ascii="Calibri" w:hAnsi="Calibri" w:cs="Calibri"/>
+                <w:color w:val="000000"/>
+              </w:rPr>
+            </w:pPr>
+            <w:r>
+              <w:rPr>
+                <w:rFonts w:ascii="Calibri" w:hAnsi="Calibri" w:cs="Calibri"/>
+                <w:color w:val="000000"/>
+              </w:rPr>
+              <w:t xml:space="preserve">     courseID INT not null,</w:t>
+            </w:r>
+          </w:p>
+          <w:p>
+            <w:pPr>
+              <w:rPr>
+                <w:rFonts w:ascii="Calibri" w:hAnsi="Calibri" w:cs="Calibri"/>
+                <w:color w:val="000000"/>
+              </w:rPr>
+            </w:pPr>
+            <w:r>
+              <w:rPr>
+                <w:rFonts w:ascii="Calibri" w:hAnsi="Calibri" w:cs="Calibri"/>
+                <w:color w:val="000000"/>
+              </w:rPr>
+              <w:t xml:space="preserve">     foreign key (studentID) references student(ID),            </w:t>
+            </w:r>
+          </w:p>
+          <w:p>
+            <w:pPr>
+              <w:rPr>
+                <w:rFonts w:ascii="Calibri" w:hAnsi="Calibri" w:cs="Calibri"/>
+                <w:color w:val="000000"/>
+              </w:rPr>
+            </w:pPr>
+            <w:r>
+              <w:rPr>
+                <w:rFonts w:ascii="Calibri" w:hAnsi="Calibri" w:cs="Calibri"/>
+                <w:color w:val="000000"/>
+              </w:rPr>
+              <w:t xml:space="preserve">     foreign key (courseID) references course(ID)  </w:t>
+            </w:r>
+          </w:p>
+          <w:p>
+            <w:pPr>
+              <w:rPr>
+                <w:rFonts w:ascii="Calibri" w:hAnsi="Calibri" w:cs="Calibri"/>
+                <w:color w:val="000000"/>
+              </w:rPr>
+            </w:pPr>
+            <w:r>
+              <w:rPr>
+                <w:rFonts w:ascii="Calibri" w:hAnsi="Calibri" w:cs="Calibri"/>
+                <w:color w:val="000000"/>
+              </w:rPr>
+              <w:t xml:space="preserve">); </w:t>
+            </w:r>
+          </w:p>
+          <w:p>
+            <w:pPr>
+              <w:rPr>
+                <w:rFonts w:ascii="Calibri" w:hAnsi="Calibri" w:cs="Calibri"/>
+                <w:color w:val="000000"/>
+              </w:rPr>
+            </w:pPr>
           </w:p>
           <w:p>
             <w:pPr>
@@ -22050,6 +22852,7 @@
                 <w:rFonts w:ascii="Calibri" w:hAnsi="Calibri" w:cs="Calibri"/>
                 <w:color w:val="000000"/>
               </w:rPr>
+              <w:lastRenderedPageBreak/>
               <w:t>10</w:t>
             </w:r>
           </w:p>
@@ -22062,6 +22865,7 @@
           </w:tcPr>
           <w:p>
             <w:r>
+              <w:lastRenderedPageBreak/>
               <w:t>1</w:t>
             </w:r>
             <w:r>
@@ -22204,7 +23008,6 @@
                 <w:rFonts w:ascii="Calibri" w:hAnsi="Calibri" w:cs="Calibri"/>
                 <w:color w:val="000000"/>
               </w:rPr>
-              <w:lastRenderedPageBreak/>
               <w:t>Reasons to normalize the database.</w:t>
             </w:r>
           </w:p>
@@ -22271,7 +23074,6 @@
                 <w:rFonts w:ascii="Calibri" w:hAnsi="Calibri" w:cs="Calibri"/>
                 <w:color w:val="000000"/>
               </w:rPr>
-              <w:lastRenderedPageBreak/>
               <w:t>10</w:t>
             </w:r>
           </w:p>
@@ -22284,7 +23086,6 @@
           </w:tcPr>
           <w:p>
             <w:r>
-              <w:lastRenderedPageBreak/>
               <w:t>20</w:t>
             </w:r>
             <w:r>
@@ -22616,6 +23417,7 @@
                 <w:rFonts w:ascii="Calibri" w:hAnsi="Calibri" w:cs="Calibri"/>
                 <w:color w:val="000000"/>
               </w:rPr>
+              <w:lastRenderedPageBreak/>
               <w:t>Closure of FD</w:t>
             </w:r>
           </w:p>
@@ -22671,6 +23473,7 @@
           </w:tcPr>
           <w:p>
             <w:r>
+              <w:lastRenderedPageBreak/>
               <w:t>2</w:t>
             </w:r>
             <w:r>
@@ -23201,7 +24004,6 @@
                 <w:rFonts w:ascii="Calibri" w:hAnsi="Calibri" w:cs="Calibri"/>
                 <w:color w:val="000000"/>
               </w:rPr>
-              <w:lastRenderedPageBreak/>
               <w:t>Note: With Slides-good graphics and example</w:t>
             </w:r>
           </w:p>
@@ -23227,7 +24029,6 @@
           </w:tcPr>
           <w:p>
             <w:r>
-              <w:lastRenderedPageBreak/>
               <w:t>2</w:t>
             </w:r>
             <w:r>
@@ -23435,6 +24236,46 @@
             <w:pPr>
               <w:rPr>
                 <w:rFonts w:ascii="Calibri" w:hAnsi="Calibri" w:cs="Calibri"/>
+                <w:color w:val="000000"/>
+              </w:rPr>
+            </w:pPr>
+          </w:p>
+          <w:p>
+            <w:pPr>
+              <w:rPr>
+                <w:rFonts w:ascii="Calibri" w:hAnsi="Calibri" w:cs="Calibri"/>
+                <w:color w:val="000000"/>
+              </w:rPr>
+            </w:pPr>
+          </w:p>
+          <w:p>
+            <w:pPr>
+              <w:rPr>
+                <w:rFonts w:ascii="Calibri" w:hAnsi="Calibri" w:cs="Calibri"/>
+                <w:color w:val="000000"/>
+              </w:rPr>
+            </w:pPr>
+          </w:p>
+          <w:p>
+            <w:pPr>
+              <w:rPr>
+                <w:rFonts w:ascii="Calibri" w:hAnsi="Calibri" w:cs="Calibri"/>
+                <w:color w:val="000000"/>
+              </w:rPr>
+            </w:pPr>
+          </w:p>
+          <w:p>
+            <w:pPr>
+              <w:rPr>
+                <w:rFonts w:ascii="Calibri" w:hAnsi="Calibri" w:cs="Calibri"/>
+                <w:color w:val="000000"/>
+              </w:rPr>
+            </w:pPr>
+          </w:p>
+          <w:p>
+            <w:pPr>
+              <w:rPr>
+                <w:rFonts w:ascii="Calibri" w:hAnsi="Calibri" w:cs="Calibri"/>
                 <w:b/>
                 <w:color w:val="000000"/>
               </w:rPr>
@@ -23461,6 +24302,82 @@
                 <w:color w:val="000000"/>
               </w:rPr>
               <w:t>Need for Joins</w:t>
+            </w:r>
+          </w:p>
+          <w:p>
+            <w:pPr>
+              <w:rPr>
+                <w:rFonts w:ascii="Calibri" w:hAnsi="Calibri" w:cs="Calibri"/>
+                <w:color w:val="000000"/>
+              </w:rPr>
+            </w:pPr>
+          </w:p>
+          <w:p>
+            <w:pPr>
+              <w:rPr>
+                <w:rFonts w:ascii="Calibri" w:hAnsi="Calibri" w:cs="Calibri"/>
+                <w:color w:val="000000"/>
+              </w:rPr>
+            </w:pPr>
+            <w:r>
+              <w:rPr>
+                <w:rFonts w:ascii="Calibri" w:hAnsi="Calibri" w:cs="Calibri"/>
+                <w:bCs/>
+                <w:color w:val="000000"/>
+              </w:rPr>
+              <w:t>JOINS</w:t>
+            </w:r>
+            <w:r>
+              <w:rPr>
+                <w:rFonts w:ascii="Calibri" w:hAnsi="Calibri" w:cs="Calibri"/>
+                <w:color w:val="000000"/>
+              </w:rPr>
+              <w:t xml:space="preserve"> are used to </w:t>
+            </w:r>
+            <w:r>
+              <w:rPr>
+                <w:rFonts w:ascii="Calibri" w:hAnsi="Calibri" w:cs="Calibri"/>
+                <w:bCs/>
+                <w:color w:val="000000"/>
+              </w:rPr>
+              <w:t>retrieve data from multiple tables</w:t>
+            </w:r>
+            <w:r>
+              <w:rPr>
+                <w:rFonts w:ascii="Calibri" w:hAnsi="Calibri" w:cs="Calibri"/>
+                <w:color w:val="000000"/>
+              </w:rPr>
+              <w:t xml:space="preserve">. </w:t>
+            </w:r>
+            <w:r>
+              <w:rPr>
+                <w:rFonts w:ascii="Calibri" w:hAnsi="Calibri" w:cs="Calibri"/>
+                <w:bCs/>
+                <w:color w:val="000000"/>
+              </w:rPr>
+              <w:t>JOIN</w:t>
+            </w:r>
+            <w:r>
+              <w:rPr>
+                <w:rFonts w:ascii="Calibri" w:hAnsi="Calibri" w:cs="Calibri"/>
+                <w:color w:val="000000"/>
+              </w:rPr>
+              <w:t xml:space="preserve"> is performed whenever </w:t>
+            </w:r>
+            <w:r>
+              <w:rPr>
+                <w:rFonts w:ascii="Calibri" w:hAnsi="Calibri" w:cs="Calibri"/>
+                <w:bCs/>
+                <w:color w:val="000000"/>
+              </w:rPr>
+              <w:t xml:space="preserve">two or more tables </w:t>
+            </w:r>
+            <w:r>
+              <w:rPr>
+                <w:rFonts w:ascii="Calibri" w:hAnsi="Calibri" w:cs="Calibri"/>
+                <w:color w:val="000000"/>
+              </w:rPr>
+              <w:t>are joined in a SQL statement.</w:t>
             </w:r>
           </w:p>
           <w:p>
@@ -23623,110 +24540,6 @@
             <w:pPr>
               <w:rPr>
                 <w:rFonts w:ascii="Calibri" w:hAnsi="Calibri" w:cs="Calibri"/>
-                <w:color w:val="000000"/>
-              </w:rPr>
-            </w:pPr>
-          </w:p>
-          <w:p>
-            <w:pPr>
-              <w:rPr>
-                <w:rFonts w:ascii="Calibri" w:hAnsi="Calibri" w:cs="Calibri"/>
-                <w:color w:val="000000"/>
-              </w:rPr>
-            </w:pPr>
-          </w:p>
-          <w:p>
-            <w:pPr>
-              <w:rPr>
-                <w:rFonts w:ascii="Calibri" w:hAnsi="Calibri" w:cs="Calibri"/>
-                <w:color w:val="000000"/>
-              </w:rPr>
-            </w:pPr>
-          </w:p>
-          <w:p>
-            <w:pPr>
-              <w:rPr>
-                <w:rFonts w:ascii="Calibri" w:hAnsi="Calibri" w:cs="Calibri"/>
-                <w:color w:val="000000"/>
-              </w:rPr>
-            </w:pPr>
-          </w:p>
-          <w:p>
-            <w:pPr>
-              <w:rPr>
-                <w:rFonts w:ascii="Calibri" w:hAnsi="Calibri" w:cs="Calibri"/>
-                <w:color w:val="000000"/>
-              </w:rPr>
-            </w:pPr>
-          </w:p>
-          <w:p>
-            <w:pPr>
-              <w:rPr>
-                <w:rFonts w:ascii="Calibri" w:hAnsi="Calibri" w:cs="Calibri"/>
-                <w:color w:val="000000"/>
-              </w:rPr>
-            </w:pPr>
-          </w:p>
-          <w:p>
-            <w:pPr>
-              <w:rPr>
-                <w:rFonts w:ascii="Calibri" w:hAnsi="Calibri" w:cs="Calibri"/>
-                <w:color w:val="000000"/>
-              </w:rPr>
-            </w:pPr>
-          </w:p>
-          <w:p>
-            <w:pPr>
-              <w:rPr>
-                <w:rFonts w:ascii="Calibri" w:hAnsi="Calibri" w:cs="Calibri"/>
-                <w:color w:val="000000"/>
-              </w:rPr>
-            </w:pPr>
-          </w:p>
-          <w:p>
-            <w:pPr>
-              <w:rPr>
-                <w:rFonts w:ascii="Calibri" w:hAnsi="Calibri" w:cs="Calibri"/>
-                <w:color w:val="000000"/>
-              </w:rPr>
-            </w:pPr>
-          </w:p>
-          <w:p>
-            <w:pPr>
-              <w:rPr>
-                <w:rFonts w:ascii="Calibri" w:hAnsi="Calibri" w:cs="Calibri"/>
-                <w:color w:val="000000"/>
-              </w:rPr>
-            </w:pPr>
-          </w:p>
-          <w:p>
-            <w:pPr>
-              <w:rPr>
-                <w:rFonts w:ascii="Calibri" w:hAnsi="Calibri" w:cs="Calibri"/>
-                <w:color w:val="000000"/>
-              </w:rPr>
-            </w:pPr>
-          </w:p>
-          <w:p>
-            <w:pPr>
-              <w:rPr>
-                <w:rFonts w:ascii="Calibri" w:hAnsi="Calibri" w:cs="Calibri"/>
-                <w:color w:val="000000"/>
-              </w:rPr>
-            </w:pPr>
-          </w:p>
-          <w:p>
-            <w:pPr>
-              <w:rPr>
-                <w:rFonts w:ascii="Calibri" w:hAnsi="Calibri" w:cs="Calibri"/>
-                <w:color w:val="000000"/>
-              </w:rPr>
-            </w:pPr>
-          </w:p>
-          <w:p>
-            <w:pPr>
-              <w:rPr>
-                <w:rFonts w:ascii="Calibri" w:hAnsi="Calibri" w:cs="Calibri"/>
                 <w:b/>
                 <w:color w:val="000000"/>
               </w:rPr>
@@ -23797,14 +24610,6 @@
               </w:rPr>
               <w:t xml:space="preserve"> </w:t>
             </w:r>
-          </w:p>
-          <w:p>
-            <w:pPr>
-              <w:rPr>
-                <w:rFonts w:ascii="Calibri" w:hAnsi="Calibri" w:cs="Calibri"/>
-                <w:color w:val="000000"/>
-              </w:rPr>
-            </w:pPr>
           </w:p>
           <w:p>
             <w:pPr>
@@ -23843,7 +24648,7 @@
                           </pic:cNvPicPr>
                         </pic:nvPicPr>
                         <pic:blipFill>
-                          <a:blip r:embed="rId24"/>
+                          <a:blip r:embed="rId29"/>
                           <a:stretch>
                             <a:fillRect/>
                           </a:stretch>
@@ -23884,118 +24689,6 @@
             <w:pPr>
               <w:rPr>
                 <w:rFonts w:ascii="Calibri" w:hAnsi="Calibri" w:cs="Calibri"/>
-                <w:color w:val="000000"/>
-              </w:rPr>
-            </w:pPr>
-          </w:p>
-          <w:p>
-            <w:pPr>
-              <w:rPr>
-                <w:rFonts w:ascii="Calibri" w:hAnsi="Calibri" w:cs="Calibri"/>
-                <w:color w:val="000000"/>
-              </w:rPr>
-            </w:pPr>
-          </w:p>
-          <w:p>
-            <w:pPr>
-              <w:rPr>
-                <w:rFonts w:ascii="Calibri" w:hAnsi="Calibri" w:cs="Calibri"/>
-                <w:color w:val="000000"/>
-              </w:rPr>
-            </w:pPr>
-          </w:p>
-          <w:p>
-            <w:pPr>
-              <w:rPr>
-                <w:rFonts w:ascii="Calibri" w:hAnsi="Calibri" w:cs="Calibri"/>
-                <w:color w:val="000000"/>
-              </w:rPr>
-            </w:pPr>
-          </w:p>
-          <w:p>
-            <w:pPr>
-              <w:rPr>
-                <w:rFonts w:ascii="Calibri" w:hAnsi="Calibri" w:cs="Calibri"/>
-                <w:color w:val="000000"/>
-              </w:rPr>
-            </w:pPr>
-          </w:p>
-          <w:p>
-            <w:pPr>
-              <w:rPr>
-                <w:rFonts w:ascii="Calibri" w:hAnsi="Calibri" w:cs="Calibri"/>
-                <w:color w:val="000000"/>
-              </w:rPr>
-            </w:pPr>
-          </w:p>
-          <w:p>
-            <w:pPr>
-              <w:rPr>
-                <w:rFonts w:ascii="Calibri" w:hAnsi="Calibri" w:cs="Calibri"/>
-                <w:color w:val="000000"/>
-              </w:rPr>
-            </w:pPr>
-          </w:p>
-          <w:p>
-            <w:pPr>
-              <w:rPr>
-                <w:rFonts w:ascii="Calibri" w:hAnsi="Calibri" w:cs="Calibri"/>
-                <w:color w:val="000000"/>
-              </w:rPr>
-            </w:pPr>
-          </w:p>
-          <w:p>
-            <w:pPr>
-              <w:rPr>
-                <w:rFonts w:ascii="Calibri" w:hAnsi="Calibri" w:cs="Calibri"/>
-                <w:color w:val="000000"/>
-              </w:rPr>
-            </w:pPr>
-          </w:p>
-          <w:p>
-            <w:pPr>
-              <w:rPr>
-                <w:rFonts w:ascii="Calibri" w:hAnsi="Calibri" w:cs="Calibri"/>
-                <w:color w:val="000000"/>
-              </w:rPr>
-            </w:pPr>
-          </w:p>
-          <w:p>
-            <w:pPr>
-              <w:rPr>
-                <w:rFonts w:ascii="Calibri" w:hAnsi="Calibri" w:cs="Calibri"/>
-                <w:color w:val="000000"/>
-              </w:rPr>
-            </w:pPr>
-          </w:p>
-          <w:p>
-            <w:pPr>
-              <w:rPr>
-                <w:rFonts w:ascii="Calibri" w:hAnsi="Calibri" w:cs="Calibri"/>
-                <w:color w:val="000000"/>
-              </w:rPr>
-            </w:pPr>
-          </w:p>
-          <w:p>
-            <w:pPr>
-              <w:rPr>
-                <w:rFonts w:ascii="Calibri" w:hAnsi="Calibri" w:cs="Calibri"/>
-                <w:color w:val="000000"/>
-              </w:rPr>
-            </w:pPr>
-          </w:p>
-          <w:p>
-            <w:pPr>
-              <w:rPr>
-                <w:rFonts w:ascii="Calibri" w:hAnsi="Calibri" w:cs="Calibri"/>
-                <w:color w:val="000000"/>
-              </w:rPr>
-            </w:pPr>
-          </w:p>
-          <w:p>
-            <w:pPr>
-              <w:rPr>
-                <w:rFonts w:ascii="Calibri" w:hAnsi="Calibri" w:cs="Calibri"/>
                 <w:b/>
                 <w:color w:val="000000"/>
               </w:rPr>
@@ -24105,7 +24798,7 @@
                           </pic:cNvPicPr>
                         </pic:nvPicPr>
                         <pic:blipFill>
-                          <a:blip r:embed="rId25"/>
+                          <a:blip r:embed="rId30"/>
                           <a:stretch>
                             <a:fillRect/>
                           </a:stretch>
@@ -24410,7 +25103,7 @@
                           </pic:cNvPicPr>
                         </pic:nvPicPr>
                         <pic:blipFill>
-                          <a:blip r:embed="rId26" cstate="print"/>
+                          <a:blip r:embed="rId31" cstate="print"/>
                           <a:stretch>
                             <a:fillRect/>
                           </a:stretch>
@@ -24587,7 +25280,7 @@
                           </pic:cNvPicPr>
                         </pic:nvPicPr>
                         <pic:blipFill>
-                          <a:blip r:embed="rId27" cstate="print"/>
+                          <a:blip r:embed="rId32" cstate="print"/>
                           <a:srcRect/>
                           <a:stretch>
                             <a:fillRect/>
@@ -24979,142 +25672,6 @@
             <w:pPr>
               <w:rPr>
                 <w:rFonts w:ascii="Calibri" w:hAnsi="Calibri" w:cs="Calibri"/>
-                <w:color w:val="000000"/>
-              </w:rPr>
-            </w:pPr>
-          </w:p>
-          <w:p>
-            <w:pPr>
-              <w:rPr>
-                <w:rFonts w:ascii="Calibri" w:hAnsi="Calibri" w:cs="Calibri"/>
-                <w:color w:val="000000"/>
-              </w:rPr>
-            </w:pPr>
-          </w:p>
-          <w:p>
-            <w:pPr>
-              <w:rPr>
-                <w:rFonts w:ascii="Calibri" w:hAnsi="Calibri" w:cs="Calibri"/>
-                <w:color w:val="000000"/>
-              </w:rPr>
-            </w:pPr>
-          </w:p>
-          <w:p>
-            <w:pPr>
-              <w:rPr>
-                <w:rFonts w:ascii="Calibri" w:hAnsi="Calibri" w:cs="Calibri"/>
-                <w:color w:val="000000"/>
-              </w:rPr>
-            </w:pPr>
-          </w:p>
-          <w:p>
-            <w:pPr>
-              <w:rPr>
-                <w:rFonts w:ascii="Calibri" w:hAnsi="Calibri" w:cs="Calibri"/>
-                <w:color w:val="000000"/>
-              </w:rPr>
-            </w:pPr>
-          </w:p>
-          <w:p>
-            <w:pPr>
-              <w:rPr>
-                <w:rFonts w:ascii="Calibri" w:hAnsi="Calibri" w:cs="Calibri"/>
-                <w:color w:val="000000"/>
-              </w:rPr>
-            </w:pPr>
-          </w:p>
-          <w:p>
-            <w:pPr>
-              <w:rPr>
-                <w:rFonts w:ascii="Calibri" w:hAnsi="Calibri" w:cs="Calibri"/>
-                <w:color w:val="000000"/>
-              </w:rPr>
-            </w:pPr>
-          </w:p>
-          <w:p>
-            <w:pPr>
-              <w:rPr>
-                <w:rFonts w:ascii="Calibri" w:hAnsi="Calibri" w:cs="Calibri"/>
-                <w:color w:val="000000"/>
-              </w:rPr>
-            </w:pPr>
-          </w:p>
-          <w:p>
-            <w:pPr>
-              <w:rPr>
-                <w:rFonts w:ascii="Calibri" w:hAnsi="Calibri" w:cs="Calibri"/>
-                <w:color w:val="000000"/>
-              </w:rPr>
-            </w:pPr>
-          </w:p>
-          <w:p>
-            <w:pPr>
-              <w:rPr>
-                <w:rFonts w:ascii="Calibri" w:hAnsi="Calibri" w:cs="Calibri"/>
-                <w:color w:val="000000"/>
-              </w:rPr>
-            </w:pPr>
-          </w:p>
-          <w:p>
-            <w:pPr>
-              <w:rPr>
-                <w:rFonts w:ascii="Calibri" w:hAnsi="Calibri" w:cs="Calibri"/>
-                <w:color w:val="000000"/>
-              </w:rPr>
-            </w:pPr>
-          </w:p>
-          <w:p>
-            <w:pPr>
-              <w:rPr>
-                <w:rFonts w:ascii="Calibri" w:hAnsi="Calibri" w:cs="Calibri"/>
-                <w:color w:val="000000"/>
-              </w:rPr>
-            </w:pPr>
-          </w:p>
-          <w:p>
-            <w:pPr>
-              <w:rPr>
-                <w:rFonts w:ascii="Calibri" w:hAnsi="Calibri" w:cs="Calibri"/>
-                <w:color w:val="000000"/>
-              </w:rPr>
-            </w:pPr>
-          </w:p>
-          <w:p>
-            <w:pPr>
-              <w:rPr>
-                <w:rFonts w:ascii="Calibri" w:hAnsi="Calibri" w:cs="Calibri"/>
-                <w:color w:val="000000"/>
-              </w:rPr>
-            </w:pPr>
-          </w:p>
-          <w:p>
-            <w:pPr>
-              <w:rPr>
-                <w:rFonts w:ascii="Calibri" w:hAnsi="Calibri" w:cs="Calibri"/>
-                <w:color w:val="000000"/>
-              </w:rPr>
-            </w:pPr>
-          </w:p>
-          <w:p>
-            <w:pPr>
-              <w:rPr>
-                <w:rFonts w:ascii="Calibri" w:hAnsi="Calibri" w:cs="Calibri"/>
-                <w:color w:val="000000"/>
-              </w:rPr>
-            </w:pPr>
-          </w:p>
-          <w:p>
-            <w:pPr>
-              <w:rPr>
-                <w:rFonts w:ascii="Calibri" w:hAnsi="Calibri" w:cs="Calibri"/>
-                <w:color w:val="000000"/>
-              </w:rPr>
-            </w:pPr>
-          </w:p>
-          <w:p>
-            <w:pPr>
-              <w:rPr>
-                <w:rFonts w:ascii="Calibri" w:hAnsi="Calibri" w:cs="Calibri"/>
                 <w:b/>
                 <w:color w:val="000000"/>
               </w:rPr>
@@ -25276,6 +25833,46 @@
               </w:rPr>
               <w:t xml:space="preserve">The following table illustrates the inner join of two tables T1 (AC-1, AC-2, AC-3, AC-4, AC-5) and T2 (C-1, C-2, C-3, C-4). The result includes rows: (2,A), (3,B),a dn (4,C) as they have the same patterns. </w:t>
             </w:r>
+          </w:p>
+          <w:p>
+            <w:pPr>
+              <w:rPr>
+                <w:rFonts w:ascii="Calibri" w:hAnsi="Calibri" w:cs="Calibri"/>
+                <w:color w:val="000000"/>
+              </w:rPr>
+            </w:pPr>
+          </w:p>
+          <w:p>
+            <w:pPr>
+              <w:rPr>
+                <w:rFonts w:ascii="Calibri" w:hAnsi="Calibri" w:cs="Calibri"/>
+                <w:color w:val="000000"/>
+              </w:rPr>
+            </w:pPr>
+          </w:p>
+          <w:p>
+            <w:pPr>
+              <w:rPr>
+                <w:rFonts w:ascii="Calibri" w:hAnsi="Calibri" w:cs="Calibri"/>
+                <w:color w:val="000000"/>
+              </w:rPr>
+            </w:pPr>
+          </w:p>
+          <w:p>
+            <w:pPr>
+              <w:rPr>
+                <w:rFonts w:ascii="Calibri" w:hAnsi="Calibri" w:cs="Calibri"/>
+                <w:color w:val="000000"/>
+              </w:rPr>
+            </w:pPr>
+          </w:p>
+          <w:p>
+            <w:pPr>
+              <w:rPr>
+                <w:rFonts w:ascii="Calibri" w:hAnsi="Calibri" w:cs="Calibri"/>
+                <w:color w:val="000000"/>
+              </w:rPr>
+            </w:pPr>
           </w:p>
           <w:p>
             <w:pPr>
@@ -25314,7 +25911,7 @@
                           </pic:cNvPicPr>
                         </pic:nvPicPr>
                         <pic:blipFill>
-                          <a:blip r:embed="rId25"/>
+                          <a:blip r:embed="rId30"/>
                           <a:stretch>
                             <a:fillRect/>
                           </a:stretch>
@@ -25478,28 +26075,7 @@
                 <w:rFonts w:ascii="Calibri" w:hAnsi="Calibri" w:cs="Calibri"/>
                 <w:color w:val="000000"/>
               </w:rPr>
-              <w:t>SELECT</w:t>
-            </w:r>
-            <w:r>
-              <w:rPr>
-                <w:rFonts w:ascii="Calibri" w:hAnsi="Calibri" w:cs="Calibri"/>
-                <w:color w:val="000000"/>
-              </w:rPr>
-              <w:t xml:space="preserve"> s.ID, s.nameFirst,s.nameLast, a.address </w:t>
-            </w:r>
-            <w:r>
-              <w:rPr>
-                <w:rFonts w:ascii="Calibri" w:hAnsi="Calibri" w:cs="Calibri"/>
-                <w:color w:val="000000"/>
-              </w:rPr>
-              <w:t>FROM</w:t>
-            </w:r>
-            <w:r>
-              <w:rPr>
-                <w:rFonts w:ascii="Calibri" w:hAnsi="Calibri" w:cs="Calibri"/>
-                <w:color w:val="000000"/>
-              </w:rPr>
-              <w:t xml:space="preserve"> </w:t>
+              <w:t xml:space="preserve">SELECT s.ID, s.nameFirst,s.nameLast, a.address FROM </w:t>
             </w:r>
             <w:r>
               <w:rPr>
@@ -25529,21 +26105,7 @@
                 <w:rFonts w:ascii="Calibri" w:hAnsi="Calibri" w:cs="Calibri"/>
                 <w:color w:val="000000"/>
               </w:rPr>
-              <w:t xml:space="preserve">address a </w:t>
-            </w:r>
-            <w:r>
-              <w:rPr>
-                <w:rFonts w:ascii="Calibri" w:hAnsi="Calibri" w:cs="Calibri"/>
-                <w:color w:val="000000"/>
-              </w:rPr>
-              <w:t>WHERE</w:t>
-            </w:r>
-            <w:r>
-              <w:rPr>
-                <w:rFonts w:ascii="Calibri" w:hAnsi="Calibri" w:cs="Calibri"/>
-                <w:color w:val="000000"/>
-              </w:rPr>
-              <w:t xml:space="preserve"> s.ID = a.</w:t>
+              <w:t>address a WHERE s.ID = a.</w:t>
             </w:r>
             <w:r>
               <w:rPr>
@@ -25576,33 +26138,10 @@
                 <w:color w:val="000000"/>
               </w:rPr>
             </w:pPr>
-          </w:p>
-          <w:p>
-            <w:pPr>
-              <w:rPr>
-                <w:rFonts w:ascii="Calibri" w:hAnsi="Calibri" w:cs="Calibri"/>
-                <w:color w:val="000000"/>
-              </w:rPr>
-            </w:pPr>
-          </w:p>
-          <w:p>
-            <w:pPr>
-              <w:rPr>
-                <w:rFonts w:ascii="Calibri" w:hAnsi="Calibri" w:cs="Calibri"/>
-                <w:color w:val="000000"/>
-              </w:rPr>
-            </w:pPr>
-          </w:p>
-          <w:p>
-            <w:pPr>
-              <w:rPr>
-                <w:rFonts w:ascii="Calibri" w:hAnsi="Calibri" w:cs="Calibri"/>
-                <w:color w:val="000000"/>
-              </w:rPr>
-            </w:pPr>
-            <w:r>
-              <w:rPr>
-                <w:rFonts w:ascii="Calibri" w:hAnsi="Calibri" w:cs="Calibri"/>
+            <w:r>
+              <w:rPr>
+                <w:rFonts w:ascii="Calibri" w:hAnsi="Calibri" w:cs="Calibri"/>
+                <w:noProof/>
                 <w:color w:val="000000"/>
               </w:rPr>
               <w:drawing>
@@ -25621,7 +26160,7 @@
                           </pic:cNvPicPr>
                         </pic:nvPicPr>
                         <pic:blipFill>
-                          <a:blip r:embed="rId28" cstate="print"/>
+                          <a:blip r:embed="rId33" cstate="print"/>
                           <a:srcRect/>
                           <a:stretch>
                             <a:fillRect/>
@@ -25670,6 +26209,30 @@
             <w:pPr>
               <w:rPr>
                 <w:rFonts w:ascii="Calibri" w:hAnsi="Calibri" w:cs="Calibri"/>
+                <w:color w:val="000000"/>
+              </w:rPr>
+            </w:pPr>
+          </w:p>
+          <w:p>
+            <w:pPr>
+              <w:rPr>
+                <w:rFonts w:ascii="Calibri" w:hAnsi="Calibri" w:cs="Calibri"/>
+                <w:color w:val="000000"/>
+              </w:rPr>
+            </w:pPr>
+          </w:p>
+          <w:p>
+            <w:pPr>
+              <w:rPr>
+                <w:rFonts w:ascii="Calibri" w:hAnsi="Calibri" w:cs="Calibri"/>
+                <w:color w:val="000000"/>
+              </w:rPr>
+            </w:pPr>
+          </w:p>
+          <w:p>
+            <w:pPr>
+              <w:rPr>
+                <w:rFonts w:ascii="Calibri" w:hAnsi="Calibri" w:cs="Calibri"/>
                 <w:b/>
                 <w:color w:val="000000"/>
               </w:rPr>
@@ -25780,28 +26343,7 @@
                 <w:rFonts w:ascii="Calibri" w:hAnsi="Calibri" w:cs="Calibri"/>
                 <w:color w:val="000000"/>
               </w:rPr>
-              <w:t>SELECT</w:t>
-            </w:r>
-            <w:r>
-              <w:rPr>
-                <w:rFonts w:ascii="Calibri" w:hAnsi="Calibri" w:cs="Calibri"/>
-                <w:color w:val="000000"/>
-              </w:rPr>
-              <w:t xml:space="preserve"> s.ID, s.nameFirst,s.nameLast, a.address </w:t>
-            </w:r>
-            <w:r>
-              <w:rPr>
-                <w:rFonts w:ascii="Calibri" w:hAnsi="Calibri" w:cs="Calibri"/>
-                <w:color w:val="000000"/>
-              </w:rPr>
-              <w:t>FROM</w:t>
-            </w:r>
-            <w:r>
-              <w:rPr>
-                <w:rFonts w:ascii="Calibri" w:hAnsi="Calibri" w:cs="Calibri"/>
-                <w:color w:val="000000"/>
-              </w:rPr>
-              <w:t xml:space="preserve"> </w:t>
+              <w:t xml:space="preserve">SELECT s.ID, s.nameFirst,s.nameLast, a.address FROM </w:t>
             </w:r>
             <w:r>
               <w:rPr>
@@ -25857,14 +26399,7 @@
                 <w:rFonts w:ascii="Calibri" w:hAnsi="Calibri" w:cs="Calibri"/>
                 <w:color w:val="000000"/>
               </w:rPr>
-              <w:t xml:space="preserve"> </w:t>
-            </w:r>
-            <w:r>
-              <w:rPr>
-                <w:rFonts w:ascii="Calibri" w:hAnsi="Calibri" w:cs="Calibri"/>
-                <w:color w:val="000000"/>
-              </w:rPr>
-              <w:t>s.ID = a.</w:t>
+              <w:t xml:space="preserve"> s.ID = a.</w:t>
             </w:r>
             <w:r>
               <w:rPr>
@@ -25905,36 +26440,12 @@
                 <w:color w:val="000000"/>
               </w:rPr>
             </w:pPr>
-          </w:p>
-          <w:p>
-            <w:pPr>
-              <w:rPr>
-                <w:rFonts w:ascii="Calibri" w:hAnsi="Calibri" w:cs="Calibri"/>
-                <w:color w:val="000000"/>
-              </w:rPr>
-            </w:pPr>
-          </w:p>
-          <w:p>
-            <w:pPr>
-              <w:rPr>
-                <w:rFonts w:ascii="Calibri" w:hAnsi="Calibri" w:cs="Calibri"/>
-                <w:color w:val="000000"/>
-              </w:rPr>
-            </w:pPr>
-          </w:p>
-          <w:p>
-            <w:pPr>
-              <w:rPr>
-                <w:rFonts w:ascii="Calibri" w:hAnsi="Calibri" w:cs="Calibri"/>
-                <w:color w:val="000000"/>
-              </w:rPr>
-            </w:pPr>
-            <w:r>
-              <w:rPr>
-                <w:rFonts w:ascii="Calibri" w:hAnsi="Calibri" w:cs="Calibri"/>
-                <w:color w:val="000000"/>
-              </w:rPr>
-              <w:lastRenderedPageBreak/>
+            <w:r>
+              <w:rPr>
+                <w:rFonts w:ascii="Calibri" w:hAnsi="Calibri" w:cs="Calibri"/>
+                <w:noProof/>
+                <w:color w:val="000000"/>
+              </w:rPr>
               <w:drawing>
                 <wp:inline distT="0" distB="0" distL="0" distR="0">
                   <wp:extent cx="4421276" cy="1514246"/>
@@ -25951,7 +26462,7 @@
                           </pic:cNvPicPr>
                         </pic:nvPicPr>
                         <pic:blipFill>
-                          <a:blip r:embed="rId28" cstate="print"/>
+                          <a:blip r:embed="rId33" cstate="print"/>
                           <a:srcRect/>
                           <a:stretch>
                             <a:fillRect/>
@@ -26281,6 +26792,7 @@
                       <w:sz w:val="20"/>
                       <w:szCs w:val="20"/>
                     </w:rPr>
+                    <w:lastRenderedPageBreak/>
                     <w:t>In Inner Join, The resulting table will contain all the attribute of both the tables including duplicate columns also</w:t>
                   </w:r>
                 </w:p>
@@ -26368,7 +26880,6 @@
                       <w:sz w:val="20"/>
                       <w:szCs w:val="20"/>
                     </w:rPr>
-                    <w:lastRenderedPageBreak/>
                     <w:t>In Inner Join, only those records will return which exists in both the tables</w:t>
                   </w:r>
                 </w:p>
@@ -26636,9 +27147,135 @@
             <w:pPr>
               <w:rPr>
                 <w:rFonts w:ascii="Calibri" w:hAnsi="Calibri" w:cs="Calibri"/>
-                <w:color w:val="000000"/>
-              </w:rPr>
-            </w:pPr>
+                <w:b/>
+                <w:color w:val="000000"/>
+              </w:rPr>
+            </w:pPr>
+            <w:r>
+              <w:rPr>
+                <w:rFonts w:ascii="Calibri" w:hAnsi="Calibri" w:cs="Calibri"/>
+                <w:b/>
+                <w:color w:val="000000"/>
+              </w:rPr>
+              <w:t>Slide#1</w:t>
+            </w:r>
+          </w:p>
+          <w:p>
+            <w:pPr>
+              <w:rPr>
+                <w:rFonts w:ascii="Calibri" w:hAnsi="Calibri" w:cs="Calibri"/>
+                <w:color w:val="000000"/>
+              </w:rPr>
+            </w:pPr>
+            <w:r>
+              <w:rPr>
+                <w:rFonts w:ascii="Calibri" w:hAnsi="Calibri" w:cs="Calibri"/>
+                <w:color w:val="000000"/>
+              </w:rPr>
+              <w:t>Title Slide</w:t>
+            </w:r>
+          </w:p>
+          <w:p>
+            <w:pPr>
+              <w:rPr>
+                <w:rFonts w:ascii="Calibri" w:hAnsi="Calibri" w:cs="Calibri"/>
+                <w:color w:val="000000"/>
+              </w:rPr>
+            </w:pPr>
+          </w:p>
+          <w:p>
+            <w:pPr>
+              <w:rPr>
+                <w:rFonts w:ascii="Calibri" w:hAnsi="Calibri" w:cs="Calibri"/>
+                <w:color w:val="000000"/>
+              </w:rPr>
+            </w:pPr>
+          </w:p>
+          <w:p>
+            <w:pPr>
+              <w:rPr>
+                <w:rFonts w:ascii="Calibri" w:hAnsi="Calibri" w:cs="Calibri"/>
+                <w:color w:val="000000"/>
+              </w:rPr>
+            </w:pPr>
+          </w:p>
+          <w:p>
+            <w:pPr>
+              <w:rPr>
+                <w:rFonts w:ascii="Calibri" w:hAnsi="Calibri" w:cs="Calibri"/>
+                <w:color w:val="000000"/>
+              </w:rPr>
+            </w:pPr>
+          </w:p>
+          <w:p>
+            <w:pPr>
+              <w:rPr>
+                <w:rFonts w:ascii="Calibri" w:hAnsi="Calibri" w:cs="Calibri"/>
+                <w:b/>
+                <w:color w:val="000000"/>
+              </w:rPr>
+            </w:pPr>
+            <w:r>
+              <w:rPr>
+                <w:rFonts w:ascii="Calibri" w:hAnsi="Calibri" w:cs="Calibri"/>
+                <w:b/>
+                <w:color w:val="000000"/>
+              </w:rPr>
+              <w:lastRenderedPageBreak/>
+              <w:t>Slide#2</w:t>
+            </w:r>
+          </w:p>
+          <w:p>
+            <w:pPr>
+              <w:rPr>
+                <w:rFonts w:ascii="Calibri" w:hAnsi="Calibri" w:cs="Calibri"/>
+                <w:color w:val="000000"/>
+              </w:rPr>
+            </w:pPr>
+            <w:r>
+              <w:rPr>
+                <w:rFonts w:ascii="Calibri" w:hAnsi="Calibri" w:cs="Calibri"/>
+                <w:b/>
+                <w:bCs/>
+                <w:color w:val="000000"/>
+                <w:lang w:val="en-IN"/>
+              </w:rPr>
+              <w:t>NATURAL</w:t>
+            </w:r>
+            <w:r>
+              <w:rPr>
+                <w:rFonts w:ascii="Calibri" w:hAnsi="Calibri" w:cs="Calibri"/>
+                <w:color w:val="000000"/>
+                <w:lang w:val="en-IN"/>
+              </w:rPr>
+              <w:t xml:space="preserve"> </w:t>
+            </w:r>
+            <w:r>
+              <w:rPr>
+                <w:rFonts w:ascii="Calibri" w:hAnsi="Calibri" w:cs="Calibri"/>
+                <w:b/>
+                <w:bCs/>
+                <w:color w:val="000000"/>
+                <w:lang w:val="en-IN"/>
+              </w:rPr>
+              <w:t>JOIN</w:t>
+            </w:r>
+            <w:r>
+              <w:rPr>
+                <w:rFonts w:ascii="Calibri" w:hAnsi="Calibri" w:cs="Calibri"/>
+                <w:color w:val="000000"/>
+                <w:lang w:val="en-IN"/>
+              </w:rPr>
+              <w:t xml:space="preserve"> </w:t>
+            </w:r>
+            <w:r>
+              <w:rPr>
+                <w:rFonts w:ascii="Calibri" w:hAnsi="Calibri" w:cs="Calibri"/>
+                <w:color w:val="000000"/>
+                <w:lang w:val="en-IN"/>
+              </w:rPr>
+              <w:t xml:space="preserve"> (</w:t>
+            </w:r>
             <w:r>
               <w:rPr>
                 <w:rFonts w:ascii="Calibri" w:hAnsi="Calibri" w:cs="Calibri"/>
@@ -26652,6 +27289,13 @@
                 <w:color w:val="000000"/>
               </w:rPr>
               <w:t xml:space="preserve"> keep the tables ready.</w:t>
+            </w:r>
+            <w:r>
+              <w:rPr>
+                <w:rFonts w:ascii="Calibri" w:hAnsi="Calibri" w:cs="Calibri"/>
+                <w:color w:val="000000"/>
+              </w:rPr>
+              <w:t>)</w:t>
             </w:r>
           </w:p>
           <w:p>
@@ -26913,6 +27557,114 @@
             <w:pPr>
               <w:rPr>
                 <w:rFonts w:ascii="Calibri" w:hAnsi="Calibri" w:cs="Calibri"/>
+                <w:b/>
+                <w:color w:val="000000"/>
+              </w:rPr>
+            </w:pPr>
+            <w:r>
+              <w:rPr>
+                <w:rFonts w:ascii="Calibri" w:hAnsi="Calibri" w:cs="Calibri"/>
+                <w:b/>
+                <w:color w:val="000000"/>
+              </w:rPr>
+              <w:t>Slide#3</w:t>
+            </w:r>
+          </w:p>
+          <w:p>
+            <w:pPr>
+              <w:rPr>
+                <w:rFonts w:ascii="Calibri" w:hAnsi="Calibri" w:cs="Calibri"/>
+                <w:color w:val="000000"/>
+              </w:rPr>
+            </w:pPr>
+          </w:p>
+          <w:p>
+            <w:pPr>
+              <w:rPr>
+                <w:rFonts w:ascii="Calibri" w:hAnsi="Calibri" w:cs="Calibri"/>
+                <w:color w:val="000000"/>
+              </w:rPr>
+            </w:pPr>
+            <w:r>
+              <w:rPr>
+                <w:rFonts w:ascii="Calibri" w:hAnsi="Calibri" w:cs="Calibri"/>
+                <w:color w:val="000000"/>
+              </w:rPr>
+              <w:t>CREATE TABLE company (</w:t>
+            </w:r>
+          </w:p>
+          <w:p>
+            <w:pPr>
+              <w:rPr>
+                <w:rFonts w:ascii="Calibri" w:hAnsi="Calibri" w:cs="Calibri"/>
+                <w:color w:val="000000"/>
+              </w:rPr>
+            </w:pPr>
+            <w:r>
+              <w:rPr>
+                <w:rFonts w:ascii="Calibri" w:hAnsi="Calibri" w:cs="Calibri"/>
+                <w:color w:val="000000"/>
+              </w:rPr>
+              <w:t xml:space="preserve">    company_id INT,</w:t>
+            </w:r>
+          </w:p>
+          <w:p>
+            <w:pPr>
+              <w:rPr>
+                <w:rFonts w:ascii="Calibri" w:hAnsi="Calibri" w:cs="Calibri"/>
+                <w:color w:val="000000"/>
+              </w:rPr>
+            </w:pPr>
+            <w:r>
+              <w:rPr>
+                <w:rFonts w:ascii="Calibri" w:hAnsi="Calibri" w:cs="Calibri"/>
+                <w:color w:val="000000"/>
+              </w:rPr>
+              <w:t xml:space="preserve">    company_name VARCHAR(45),</w:t>
+            </w:r>
+          </w:p>
+          <w:p>
+            <w:pPr>
+              <w:rPr>
+                <w:rFonts w:ascii="Calibri" w:hAnsi="Calibri" w:cs="Calibri"/>
+                <w:color w:val="000000"/>
+              </w:rPr>
+            </w:pPr>
+            <w:r>
+              <w:rPr>
+                <w:rFonts w:ascii="Calibri" w:hAnsi="Calibri" w:cs="Calibri"/>
+                <w:color w:val="000000"/>
+              </w:rPr>
+              <w:t xml:space="preserve">    company_city VARCHAR(45)</w:t>
+            </w:r>
+          </w:p>
+          <w:p>
+            <w:pPr>
+              <w:rPr>
+                <w:rFonts w:ascii="Calibri" w:hAnsi="Calibri" w:cs="Calibri"/>
+                <w:color w:val="000000"/>
+              </w:rPr>
+            </w:pPr>
+            <w:r>
+              <w:rPr>
+                <w:rFonts w:ascii="Calibri" w:hAnsi="Calibri" w:cs="Calibri"/>
+                <w:color w:val="000000"/>
+              </w:rPr>
+              <w:t>);</w:t>
+            </w:r>
+          </w:p>
+          <w:p>
+            <w:pPr>
+              <w:rPr>
+                <w:rFonts w:ascii="Calibri" w:hAnsi="Calibri" w:cs="Calibri"/>
+                <w:color w:val="000000"/>
+              </w:rPr>
+            </w:pPr>
+          </w:p>
+          <w:p>
+            <w:pPr>
+              <w:rPr>
+                <w:rFonts w:ascii="Calibri" w:hAnsi="Calibri" w:cs="Calibri"/>
                 <w:color w:val="000000"/>
               </w:rPr>
             </w:pPr>
@@ -26936,7 +27688,6 @@
                 <w:rFonts w:ascii="Calibri" w:hAnsi="Calibri" w:cs="Calibri"/>
                 <w:color w:val="000000"/>
               </w:rPr>
-              <w:lastRenderedPageBreak/>
               <w:t xml:space="preserve">    item_id INT,</w:t>
             </w:r>
           </w:p>
@@ -26982,90 +27733,7 @@
                 <w:rFonts w:ascii="Calibri" w:hAnsi="Calibri" w:cs="Calibri"/>
                 <w:color w:val="000000"/>
               </w:rPr>
-              <w:t xml:space="preserve">    company_id INT  );</w:t>
-            </w:r>
-          </w:p>
-          <w:p>
-            <w:pPr>
-              <w:rPr>
-                <w:rFonts w:ascii="Calibri" w:hAnsi="Calibri" w:cs="Calibri"/>
-                <w:color w:val="000000"/>
-              </w:rPr>
-            </w:pPr>
-          </w:p>
-          <w:p>
-            <w:pPr>
-              <w:rPr>
-                <w:rFonts w:ascii="Calibri" w:hAnsi="Calibri" w:cs="Calibri"/>
-                <w:color w:val="000000"/>
-              </w:rPr>
-            </w:pPr>
-            <w:r>
-              <w:rPr>
-                <w:rFonts w:ascii="Calibri" w:hAnsi="Calibri" w:cs="Calibri"/>
-                <w:color w:val="000000"/>
-              </w:rPr>
-              <w:t>CREATE TABLE company (</w:t>
-            </w:r>
-          </w:p>
-          <w:p>
-            <w:pPr>
-              <w:rPr>
-                <w:rFonts w:ascii="Calibri" w:hAnsi="Calibri" w:cs="Calibri"/>
-                <w:color w:val="000000"/>
-              </w:rPr>
-            </w:pPr>
-            <w:r>
-              <w:rPr>
-                <w:rFonts w:ascii="Calibri" w:hAnsi="Calibri" w:cs="Calibri"/>
-                <w:color w:val="000000"/>
-              </w:rPr>
-              <w:t xml:space="preserve">    company_id INT,</w:t>
-            </w:r>
-          </w:p>
-          <w:p>
-            <w:pPr>
-              <w:rPr>
-                <w:rFonts w:ascii="Calibri" w:hAnsi="Calibri" w:cs="Calibri"/>
-                <w:color w:val="000000"/>
-              </w:rPr>
-            </w:pPr>
-            <w:r>
-              <w:rPr>
-                <w:rFonts w:ascii="Calibri" w:hAnsi="Calibri" w:cs="Calibri"/>
-                <w:color w:val="000000"/>
-              </w:rPr>
-              <w:t xml:space="preserve">    company_name VARCHAR(45),</w:t>
-            </w:r>
-          </w:p>
-          <w:p>
-            <w:pPr>
-              <w:rPr>
-                <w:rFonts w:ascii="Calibri" w:hAnsi="Calibri" w:cs="Calibri"/>
-                <w:color w:val="000000"/>
-              </w:rPr>
-            </w:pPr>
-            <w:r>
-              <w:rPr>
-                <w:rFonts w:ascii="Calibri" w:hAnsi="Calibri" w:cs="Calibri"/>
-                <w:color w:val="000000"/>
-              </w:rPr>
-              <w:t xml:space="preserve">    company_city VARCHAR(45)</w:t>
-            </w:r>
-          </w:p>
-          <w:p>
-            <w:pPr>
-              <w:rPr>
-                <w:rFonts w:ascii="Calibri" w:hAnsi="Calibri" w:cs="Calibri"/>
-                <w:color w:val="000000"/>
-              </w:rPr>
-            </w:pPr>
-            <w:r>
-              <w:rPr>
-                <w:rFonts w:ascii="Calibri" w:hAnsi="Calibri" w:cs="Calibri"/>
-                <w:color w:val="000000"/>
-              </w:rPr>
-              <w:t xml:space="preserve">); </w:t>
+              <w:t xml:space="preserve">    company_id INT  ); </w:t>
             </w:r>
           </w:p>
           <w:p>
@@ -27249,6 +27917,7 @@
                       <w:sz w:val="20"/>
                       <w:szCs w:val="20"/>
                     </w:rPr>
+                    <w:lastRenderedPageBreak/>
                     <w:t xml:space="preserve">Natural Join joins two tables based on same attribute name. </w:t>
                   </w:r>
                 </w:p>
@@ -27423,7 +28092,6 @@
                       <w:sz w:val="20"/>
                       <w:szCs w:val="20"/>
                     </w:rPr>
-                    <w:lastRenderedPageBreak/>
                     <w:t xml:space="preserve">In Inner Join, only those records will return which exists in both the tables </w:t>
                   </w:r>
                 </w:p>
@@ -27630,6 +28298,7 @@
                 <w:rFonts w:ascii="Calibri" w:hAnsi="Calibri" w:cs="Calibri"/>
                 <w:color w:val="000000"/>
               </w:rPr>
+              <w:lastRenderedPageBreak/>
               <w:t>Note: With Slides-good graphics and example</w:t>
             </w:r>
           </w:p>
@@ -27904,7 +28573,6 @@
           </w:tcPr>
           <w:p>
             <w:r>
-              <w:lastRenderedPageBreak/>
               <w:t>3</w:t>
             </w:r>
             <w:r>
@@ -28331,7 +28999,6 @@
                 <w:rFonts w:ascii="Calibri" w:hAnsi="Calibri" w:cs="Calibri"/>
                 <w:color w:val="000000"/>
               </w:rPr>
-              <w:lastRenderedPageBreak/>
               <w:t xml:space="preserve">   studentID INT, </w:t>
             </w:r>
           </w:p>
@@ -28737,15 +29404,7 @@
                 <w:rFonts w:ascii="Calibri" w:hAnsi="Calibri" w:cs="Calibri"/>
                 <w:color w:val="000000"/>
               </w:rPr>
-              <w:t xml:space="preserve">Suppose, we want to join two tables: A and B. Right outer join returns all rows in the right table (A) and all the matching rows found in the left table (B). It means the result of the SQL right join always contains the rows in the right table. . If no matching rows found in the left </w:t>
-            </w:r>
-            <w:r>
-              <w:rPr>
-                <w:rFonts w:ascii="Calibri" w:hAnsi="Calibri" w:cs="Calibri"/>
-                <w:color w:val="000000"/>
-              </w:rPr>
-              <w:lastRenderedPageBreak/>
-              <w:t xml:space="preserve">table, NULL are displayed. </w:t>
+              <w:t xml:space="preserve">Suppose, we want to join two tables: A and B. Right outer join returns all rows in the right table (A) and all the matching rows found in the left table (B). It means the result of the SQL right join always contains the rows in the right table. . If no matching rows found in the left table, NULL are displayed. </w:t>
             </w:r>
           </w:p>
           <w:p>
@@ -28897,7 +29556,6 @@
           </w:tcPr>
           <w:p>
             <w:r>
-              <w:lastRenderedPageBreak/>
               <w:t>3</w:t>
             </w:r>
             <w:r>
@@ -29083,7 +29741,7 @@
               </w:rPr>
               <w:t xml:space="preserve">URL: </w:t>
             </w:r>
-            <w:hyperlink r:id="rId29" w:history="1">
+            <w:hyperlink r:id="rId34" w:history="1">
               <w:r>
                 <w:rPr>
                   <w:rStyle w:val="Hyperlink"/>
@@ -29137,6 +29795,7 @@
           </w:tcPr>
           <w:p>
             <w:r>
+              <w:lastRenderedPageBreak/>
               <w:t>3</w:t>
             </w:r>
             <w:r>
@@ -29213,7 +29872,6 @@
                 <w:rFonts w:ascii="Calibri" w:hAnsi="Calibri" w:cs="Calibri"/>
                 <w:color w:val="000000"/>
               </w:rPr>
-              <w:lastRenderedPageBreak/>
               <w:t>The </w:t>
             </w:r>
             <w:r>
@@ -29364,7 +30022,7 @@
               </w:rPr>
               <w:t xml:space="preserve">URL: </w:t>
             </w:r>
-            <w:hyperlink r:id="rId30" w:anchor=":~:text=The%20Union%20operator%20combines%20the,has%203%2C4%2C5." w:history="1">
+            <w:hyperlink r:id="rId35" w:anchor=":~:text=The%20Union%20operator%20combines%20the,has%203%2C4%2C5." w:history="1">
               <w:r>
                 <w:rPr>
                   <w:rStyle w:val="Hyperlink"/>
@@ -29401,6 +30059,7 @@
                 <w:rFonts w:ascii="Calibri" w:hAnsi="Calibri" w:cs="Calibri"/>
                 <w:color w:val="000000"/>
               </w:rPr>
+              <w:lastRenderedPageBreak/>
               <w:t>Note: With Slides-good graphics and example</w:t>
             </w:r>
           </w:p>
@@ -29933,6 +30592,7 @@
                       <w:rFonts w:ascii="Calibri" w:hAnsi="Calibri" w:cs="Calibri"/>
                       <w:color w:val="000000"/>
                     </w:rPr>
+                    <w:lastRenderedPageBreak/>
                     <w:t xml:space="preserve">2. </w:t>
                   </w:r>
                 </w:p>
@@ -30272,7 +30932,6 @@
                       <w:rFonts w:ascii="Calibri" w:hAnsi="Calibri" w:cs="Calibri"/>
                       <w:color w:val="000000"/>
                     </w:rPr>
-                    <w:lastRenderedPageBreak/>
                     <w:t xml:space="preserve">5. </w:t>
                   </w:r>
                 </w:p>
@@ -30612,6 +31271,7 @@
                 <w:rFonts w:ascii="Calibri" w:hAnsi="Calibri" w:cs="Calibri"/>
                 <w:color w:val="000000"/>
               </w:rPr>
+              <w:lastRenderedPageBreak/>
               <w:t>Disc on Sub-queries (What is a sub-query)</w:t>
             </w:r>
           </w:p>
@@ -30697,6 +31357,7 @@
           </w:tcPr>
           <w:p>
             <w:r>
+              <w:lastRenderedPageBreak/>
               <w:t>38(P1)</w:t>
             </w:r>
           </w:p>
@@ -30768,7 +31429,7 @@
                   <wp:docPr id="4" name="Picture 1">
                     <a:extLst xmlns:a="http://schemas.openxmlformats.org/drawingml/2006/main">
                       <a:ext uri="{FF2B5EF4-FFF2-40B4-BE49-F238E27FC236}">
-                        <a16:creationId xmlns:o="urn:schemas-microsoft-com:office:office" xmlns:v="urn:schemas-microsoft-com:vml" xmlns:w10="urn:schemas-microsoft-com:office:word" xmlns:w="http://schemas.openxmlformats.org/wordprocessingml/2006/main" xmlns:p="http://schemas.openxmlformats.org/presentationml/2006/main" xmlns="" xmlns:a16="http://schemas.microsoft.com/office/drawing/2014/main" xmlns:lc="http://schemas.openxmlformats.org/drawingml/2006/lockedCanvas" id="{9E4963D5-C5D7-4665-A966-D1AF5B361532}"/>
+                        <a16:creationId xmlns:lc="http://schemas.openxmlformats.org/drawingml/2006/lockedCanvas" xmlns:a16="http://schemas.microsoft.com/office/drawing/2014/main" xmlns="" xmlns:p="http://schemas.openxmlformats.org/presentationml/2006/main" xmlns:w="http://schemas.openxmlformats.org/wordprocessingml/2006/main" xmlns:w10="urn:schemas-microsoft-com:office:word" xmlns:v="urn:schemas-microsoft-com:vml" xmlns:o="urn:schemas-microsoft-com:office:office" id="{9E4963D5-C5D7-4665-A966-D1AF5B361532}"/>
                       </a:ext>
                     </a:extLst>
                   </wp:docPr>
@@ -30780,7 +31441,7 @@
                           <pic:cNvPr id="9" name="Picture 8">
                             <a:extLst>
                               <a:ext uri="{FF2B5EF4-FFF2-40B4-BE49-F238E27FC236}">
-                                <a16:creationId xmlns:o="urn:schemas-microsoft-com:office:office" xmlns:v="urn:schemas-microsoft-com:vml" xmlns:w10="urn:schemas-microsoft-com:office:word" xmlns:w="http://schemas.openxmlformats.org/wordprocessingml/2006/main" xmlns:p="http://schemas.openxmlformats.org/presentationml/2006/main" xmlns="" xmlns:a16="http://schemas.microsoft.com/office/drawing/2014/main" xmlns:lc="http://schemas.openxmlformats.org/drawingml/2006/lockedCanvas" id="{9E4963D5-C5D7-4665-A966-D1AF5B361532}"/>
+                                <a16:creationId xmlns:lc="http://schemas.openxmlformats.org/drawingml/2006/lockedCanvas" xmlns:a16="http://schemas.microsoft.com/office/drawing/2014/main" xmlns="" xmlns:p="http://schemas.openxmlformats.org/presentationml/2006/main" xmlns:w="http://schemas.openxmlformats.org/wordprocessingml/2006/main" xmlns:w10="urn:schemas-microsoft-com:office:word" xmlns:v="urn:schemas-microsoft-com:vml" xmlns:o="urn:schemas-microsoft-com:office:office" id="{9E4963D5-C5D7-4665-A966-D1AF5B361532}"/>
                               </a:ext>
                             </a:extLst>
                           </pic:cNvPr>
@@ -30789,10 +31450,10 @@
                           </pic:cNvPicPr>
                         </pic:nvPicPr>
                         <pic:blipFill>
-                          <a:blip r:embed="rId31" cstate="print">
+                          <a:blip r:embed="rId36" cstate="print">
                             <a:extLst>
                               <a:ext uri="{28A0092B-C50C-407E-A947-70E740481C1C}">
-                                <a14:useLocalDpi xmlns:o="urn:schemas-microsoft-com:office:office" xmlns:v="urn:schemas-microsoft-com:vml" xmlns:w10="urn:schemas-microsoft-com:office:word" xmlns:w="http://schemas.openxmlformats.org/wordprocessingml/2006/main" xmlns:p="http://schemas.openxmlformats.org/presentationml/2006/main" xmlns="" xmlns:a14="http://schemas.microsoft.com/office/drawing/2010/main" xmlns:lc="http://schemas.openxmlformats.org/drawingml/2006/lockedCanvas" val="0"/>
+                                <a14:useLocalDpi xmlns:lc="http://schemas.openxmlformats.org/drawingml/2006/lockedCanvas" xmlns:a14="http://schemas.microsoft.com/office/drawing/2010/main" xmlns="" xmlns:p="http://schemas.openxmlformats.org/presentationml/2006/main" xmlns:w="http://schemas.openxmlformats.org/wordprocessingml/2006/main" xmlns:w10="urn:schemas-microsoft-com:office:word" xmlns:v="urn:schemas-microsoft-com:vml" xmlns:o="urn:schemas-microsoft-com:office:office" val="0"/>
                               </a:ext>
                             </a:extLst>
                           </a:blip>
@@ -30867,15 +31528,7 @@
                 <w:rFonts w:ascii="Calibri" w:hAnsi="Calibri" w:cs="Calibri"/>
                 <w:color w:val="000000"/>
               </w:rPr>
-              <w:t xml:space="preserve">A subquery is used to return data that will be used in the main query as a condition to </w:t>
-            </w:r>
-            <w:r>
-              <w:rPr>
-                <w:rFonts w:ascii="Calibri" w:hAnsi="Calibri" w:cs="Calibri"/>
-                <w:color w:val="000000"/>
-              </w:rPr>
-              <w:lastRenderedPageBreak/>
-              <w:t>further restrict the data to be retrieved.</w:t>
+              <w:t>A subquery is used to return data that will be used in the main query as a condition to further restrict the data to be retrieved.</w:t>
             </w:r>
           </w:p>
           <w:p>
@@ -31087,6 +31740,7 @@
                 <w:rFonts w:ascii="Calibri" w:hAnsi="Calibri" w:cs="Calibri"/>
                 <w:color w:val="000000"/>
               </w:rPr>
+              <w:lastRenderedPageBreak/>
               <w:t xml:space="preserve">In the Subquery, ORDER BY command cannot be used. But GROUP BY command can be used to perform the same function as ORDER BY command. </w:t>
             </w:r>
           </w:p>
@@ -31229,7 +31883,6 @@
                 <w:rFonts w:ascii="Calibri" w:hAnsi="Calibri" w:cs="Calibri"/>
                 <w:color w:val="000000"/>
               </w:rPr>
-              <w:lastRenderedPageBreak/>
               <w:t>Subqueries are on the right side of the comparison operator.</w:t>
             </w:r>
           </w:p>
@@ -31528,6 +32181,7 @@
                 <w:rFonts w:ascii="Calibri" w:hAnsi="Calibri" w:cs="Calibri"/>
                 <w:color w:val="000000"/>
               </w:rPr>
+              <w:lastRenderedPageBreak/>
               <w:t xml:space="preserve">Why to use </w:t>
             </w:r>
             <w:r>
@@ -31620,6 +32274,7 @@
           </w:tcPr>
           <w:p>
             <w:r>
+              <w:lastRenderedPageBreak/>
               <w:t>40(P1)</w:t>
             </w:r>
           </w:p>
@@ -31861,7 +32516,6 @@
                 <w:rFonts w:ascii="Calibri" w:hAnsi="Calibri" w:cs="Calibri"/>
                 <w:color w:val="000000"/>
               </w:rPr>
-              <w:lastRenderedPageBreak/>
               <w:t>Note: With Slides-good graphics and example</w:t>
             </w:r>
           </w:p>
@@ -31887,7 +32541,6 @@
           </w:tcPr>
           <w:p>
             <w:r>
-              <w:lastRenderedPageBreak/>
               <w:t>42(P1)</w:t>
             </w:r>
           </w:p>
@@ -32220,7 +32873,15 @@
                 <w:rFonts w:ascii="Calibri" w:hAnsi="Calibri" w:cs="Calibri"/>
                 <w:color w:val="000000"/>
               </w:rPr>
-              <w:t xml:space="preserve">returns the sum of all the values in the specified column. SUM works on numeric fields only. Null values are excluded from the result returned. </w:t>
+              <w:t xml:space="preserve">returns the sum of all the values in the specified column. SUM works on </w:t>
+            </w:r>
+            <w:r>
+              <w:rPr>
+                <w:rFonts w:ascii="Calibri" w:hAnsi="Calibri" w:cs="Calibri"/>
+                <w:color w:val="000000"/>
+              </w:rPr>
+              <w:lastRenderedPageBreak/>
+              <w:t xml:space="preserve">numeric fields only. Null values are excluded from the result returned. </w:t>
             </w:r>
           </w:p>
           <w:p>
@@ -32381,7 +33042,6 @@
                 <w:rFonts w:ascii="Calibri" w:hAnsi="Calibri" w:cs="Calibri"/>
                 <w:color w:val="000000"/>
               </w:rPr>
-              <w:lastRenderedPageBreak/>
               <w:t>SELECT avg(invoiceAmount) "Average invoice amount for all customer" FROM invoice;</w:t>
             </w:r>
           </w:p>
@@ -32726,7 +33386,6 @@
                 <w:rFonts w:ascii="Calibri" w:hAnsi="Calibri" w:cs="Calibri"/>
                 <w:color w:val="000000"/>
               </w:rPr>
-              <w:lastRenderedPageBreak/>
               <w:t>SELECT max(invoiceAmount) "Maximum invoices amount" FROM invoice;</w:t>
             </w:r>
           </w:p>
@@ -32948,6 +33607,7 @@
                 <w:bCs/>
                 <w:color w:val="000000"/>
               </w:rPr>
+              <w:lastRenderedPageBreak/>
               <w:t>Features of PL/SQL:</w:t>
             </w:r>
           </w:p>
@@ -33080,6 +33740,7 @@
           </w:tcPr>
           <w:p>
             <w:r>
+              <w:lastRenderedPageBreak/>
               <w:t>45</w:t>
             </w:r>
             <w:r>
@@ -33162,15 +33823,7 @@
                 <w:rFonts w:ascii="Calibri" w:hAnsi="Calibri" w:cs="Calibri"/>
                 <w:color w:val="000000"/>
               </w:rPr>
-              <w:t xml:space="preserve"> is a prepared SQL code that you can save, so the code can be reused over and over </w:t>
-            </w:r>
-            <w:r>
-              <w:rPr>
-                <w:rFonts w:ascii="Calibri" w:hAnsi="Calibri" w:cs="Calibri"/>
-                <w:color w:val="000000"/>
-              </w:rPr>
-              <w:lastRenderedPageBreak/>
-              <w:t>again. So if you have an SQL query that you write over and over again, save it as a </w:t>
+              <w:t> is a prepared SQL code that you can save, so the code can be reused over and over again. So if you have an SQL query that you write over and over again, save it as a </w:t>
             </w:r>
             <w:r>
               <w:rPr>
@@ -33488,6 +34141,7 @@
                 <w:rFonts w:ascii="Calibri" w:hAnsi="Calibri" w:cs="Calibri"/>
                 <w:color w:val="000000"/>
               </w:rPr>
+              <w:lastRenderedPageBreak/>
               <w:t xml:space="preserve">IN is the default mode. When you define an IN parameter in a stored procedure, the calling program has to pass an argument to the stored procedure. </w:t>
             </w:r>
           </w:p>
@@ -33652,7 +34306,6 @@
                 <w:color w:val="000000"/>
                 <w:lang w:val="en-IN"/>
               </w:rPr>
-              <w:lastRenderedPageBreak/>
               <w:t xml:space="preserve">CREATE PROCEDURE getStudentByID(in para1 INT) </w:t>
             </w:r>
           </w:p>
@@ -33850,7 +34503,16 @@
                 <w:color w:val="000000"/>
                 <w:lang w:val="en-IN"/>
               </w:rPr>
-              <w:t xml:space="preserve">          SELECT namefirst, namelast, address INTO p_namefirst, p_namelast, p_address FROM student, student_address WHERE student.ID= student_address.studentID and student.ID=p_ID;</w:t>
+              <w:t xml:space="preserve">          SELECT namefirst, namelast, address INTO p_namefirst, p_namelast, p_address FROM </w:t>
+            </w:r>
+            <w:r>
+              <w:rPr>
+                <w:rFonts w:ascii="Calibri" w:hAnsi="Calibri" w:cs="Calibri"/>
+                <w:color w:val="000000"/>
+                <w:lang w:val="en-IN"/>
+              </w:rPr>
+              <w:lastRenderedPageBreak/>
+              <w:t>student, student_address WHERE student.ID= student_address.studentID and student.ID=p_ID;</w:t>
             </w:r>
           </w:p>
           <w:p>
@@ -34555,7 +35217,6 @@
                 <w:rFonts w:ascii="Calibri" w:hAnsi="Calibri" w:cs="Calibri"/>
                 <w:color w:val="000000"/>
               </w:rPr>
-              <w:lastRenderedPageBreak/>
               <w:t>CREATE FUNCTION getDayNameOfStudent(SID int) RETURNS VARCHAR(20)</w:t>
             </w:r>
           </w:p>
@@ -42082,6 +42743,7 @@
   <w:style w:type="character" w:default="1" w:styleId="DefaultParagraphFont">
     <w:name w:val="Default Paragraph Font"/>
     <w:uiPriority w:val="1"/>
+    <w:semiHidden/>
     <w:unhideWhenUsed/>
   </w:style>
   <w:style w:type="table" w:default="1" w:styleId="TableNormal">
